--- a/BaseDeDatos/3.BasesDeDatosNoRelacionales/Unidad1/UNIDAD1.docx
+++ b/BaseDeDatos/3.BasesDeDatosNoRelacionales/Unidad1/UNIDAD1.docx
@@ -73,15 +73,263 @@
     </w:p>
     <w:p>
       <w:pPr>
-        <w:pStyle w:val="ListParagraph"/>
         <w:spacing w:after="0" w:line="240" w:lineRule="auto"/>
-        <w:ind w:left="1080"/>
-        <w:rPr>
-          <w:rFonts w:ascii="Arial" w:eastAsia="Times New Roman" w:hAnsi="Arial" w:cs="Arial"/>
-          <w:sz w:val="24"/>
-          <w:szCs w:val="24"/>
-        </w:rPr>
-      </w:pPr>
+        <w:rPr>
+          <w:rFonts w:ascii="Arial" w:eastAsia="Times New Roman" w:hAnsi="Arial" w:cs="Arial"/>
+          <w:sz w:val="24"/>
+          <w:szCs w:val="24"/>
+        </w:rPr>
+      </w:pPr>
+    </w:p>
+    <w:p>
+      <w:pPr>
+        <w:pStyle w:val="NormalWeb"/>
+        <w:ind w:left="720"/>
+        <w:jc w:val="both"/>
+        <w:rPr>
+          <w:rFonts w:ascii="Arial" w:hAnsi="Arial" w:cs="Arial"/>
+          <w:b/>
+          <w:bCs/>
+          <w:lang w:val="es-CR"/>
+        </w:rPr>
+      </w:pPr>
+      <w:r>
+        <w:rPr>
+          <w:rFonts w:ascii="Arial" w:hAnsi="Arial" w:cs="Arial"/>
+          <w:b/>
+          <w:bCs/>
+          <w:lang w:val="es-CR"/>
+        </w:rPr>
+        <w:t>Introducción</w:t>
+      </w:r>
+    </w:p>
+    <w:p>
+      <w:pPr>
+        <w:pStyle w:val="NormalWeb"/>
+        <w:ind w:left="720"/>
+        <w:jc w:val="both"/>
+        <w:rPr>
+          <w:rFonts w:ascii="Arial" w:hAnsi="Arial" w:cs="Arial"/>
+          <w:b/>
+          <w:bCs/>
+          <w:lang w:val="es-CR"/>
+        </w:rPr>
+      </w:pPr>
+      <w:r>
+        <w:rPr>
+          <w:rFonts w:ascii="Arial" w:hAnsi="Arial" w:cs="Arial"/>
+          <w:b/>
+          <w:bCs/>
+          <w:lang w:val="es-CR"/>
+        </w:rPr>
+        <w:t>MongoDB</w:t>
+      </w:r>
+    </w:p>
+    <w:p>
+      <w:pPr>
+        <w:pStyle w:val="NormalWeb"/>
+        <w:ind w:left="720"/>
+        <w:jc w:val="both"/>
+        <w:rPr>
+          <w:rFonts w:ascii="Arial" w:hAnsi="Arial" w:cs="Arial"/>
+          <w:lang w:val="es-CR"/>
+        </w:rPr>
+      </w:pPr>
+      <w:r>
+        <w:rPr>
+          <w:rFonts w:ascii="Arial" w:hAnsi="Arial" w:cs="Arial"/>
+          <w:lang w:val="es-CR"/>
+        </w:rPr>
+        <w:t xml:space="preserve">MongoDB es un sistema manejador de base de datos NoSQL orientado a documentos, donde cada base de datos </w:t>
+      </w:r>
+      <w:proofErr w:type="gramStart"/>
+      <w:r>
+        <w:rPr>
+          <w:rFonts w:ascii="Arial" w:hAnsi="Arial" w:cs="Arial"/>
+          <w:lang w:val="es-CR"/>
+        </w:rPr>
+        <w:t>consiste de</w:t>
+      </w:r>
+      <w:proofErr w:type="gramEnd"/>
+      <w:r>
+        <w:rPr>
+          <w:rFonts w:ascii="Arial" w:hAnsi="Arial" w:cs="Arial"/>
+          <w:lang w:val="es-CR"/>
+        </w:rPr>
+        <w:t xml:space="preserve"> colecciones y las colecciones tienen documentos. En esta unidad comenzamos introduciendo las funciones para la creación de bases de datos MongoDB y las operaciones para el respaldo y recuperación de las bases de datos, así como también los mecanismos de importación y exportación de datos. Luego de ello, aprenderás a realizar consultas de mediana complejidad, con la finalidad de que explores el contenido de los documentos en las bases de datos. Uno de los conceptos más completos en MongoDB es el de agregación, que permite agrupar datos usando diversas opciones. De esta forma puedes generar desde vistas sencillas de tus datos hasta vistas más complejas resultantes del procesamiento de los datos usando las diversas funciones proporcionadas por el manejador. Finalmente, podrás definir usuarios y sus roles en tu base de datos a través de los mecanismos de autenticación soportados por MongoDB.</w:t>
+      </w:r>
+    </w:p>
+    <w:p>
+      <w:pPr>
+        <w:pStyle w:val="NormalWeb"/>
+        <w:ind w:left="720"/>
+        <w:jc w:val="both"/>
+        <w:rPr>
+          <w:rFonts w:ascii="Arial" w:hAnsi="Arial" w:cs="Arial"/>
+          <w:b/>
+          <w:bCs/>
+          <w:lang w:val="es-CR"/>
+        </w:rPr>
+      </w:pPr>
+      <w:proofErr w:type="spellStart"/>
+      <w:r>
+        <w:rPr>
+          <w:rFonts w:ascii="Arial" w:hAnsi="Arial" w:cs="Arial"/>
+          <w:b/>
+          <w:bCs/>
+          <w:lang w:val="es-CR"/>
+        </w:rPr>
+        <w:t>Objetivos</w:t>
+      </w:r>
+      <w:proofErr w:type="spellEnd"/>
+      <w:r>
+        <w:rPr>
+          <w:rFonts w:ascii="Arial" w:hAnsi="Arial" w:cs="Arial"/>
+          <w:b/>
+          <w:bCs/>
+          <w:lang w:val="es-CR"/>
+        </w:rPr>
+        <w:t xml:space="preserve"> de </w:t>
+      </w:r>
+      <w:proofErr w:type="spellStart"/>
+      <w:r>
+        <w:rPr>
+          <w:rFonts w:ascii="Arial" w:hAnsi="Arial" w:cs="Arial"/>
+          <w:b/>
+          <w:bCs/>
+          <w:lang w:val="es-CR"/>
+        </w:rPr>
+        <w:t>aprendizaje</w:t>
+      </w:r>
+      <w:proofErr w:type="spellEnd"/>
+    </w:p>
+    <w:p>
+      <w:pPr>
+        <w:pStyle w:val="NormalWeb"/>
+        <w:numPr>
+          <w:ilvl w:val="0"/>
+          <w:numId w:val="3"/>
+        </w:numPr>
+        <w:tabs>
+          <w:tab w:val="clear" w:pos="720"/>
+          <w:tab w:val="num" w:pos="1440"/>
+        </w:tabs>
+        <w:ind w:left="1440"/>
+        <w:rPr>
+          <w:rFonts w:ascii="Arial" w:hAnsi="Arial" w:cs="Arial"/>
+          <w:lang w:val="es-CR"/>
+        </w:rPr>
+      </w:pPr>
+      <w:r>
+        <w:rPr>
+          <w:rFonts w:ascii="Arial" w:hAnsi="Arial" w:cs="Arial"/>
+          <w:lang w:val="es-CR"/>
+        </w:rPr>
+        <w:t>Crear bases de datos NoSQL orientadas a documentos usando MongoDB que puedan ser respaldadas y recuperadas posteriormente.</w:t>
+      </w:r>
+    </w:p>
+    <w:p>
+      <w:pPr>
+        <w:pStyle w:val="NormalWeb"/>
+        <w:numPr>
+          <w:ilvl w:val="0"/>
+          <w:numId w:val="3"/>
+        </w:numPr>
+        <w:tabs>
+          <w:tab w:val="clear" w:pos="720"/>
+          <w:tab w:val="num" w:pos="1440"/>
+        </w:tabs>
+        <w:ind w:left="1440"/>
+        <w:rPr>
+          <w:rFonts w:ascii="Arial" w:hAnsi="Arial" w:cs="Arial"/>
+          <w:lang w:val="es-CR"/>
+        </w:rPr>
+      </w:pPr>
+      <w:r>
+        <w:rPr>
+          <w:rFonts w:ascii="Arial" w:hAnsi="Arial" w:cs="Arial"/>
+          <w:lang w:val="es-CR"/>
+        </w:rPr>
+        <w:t xml:space="preserve">Aplicar las consultas de agregación usando </w:t>
+      </w:r>
+      <w:r>
+        <w:rPr>
+          <w:rFonts w:ascii="Arial" w:hAnsi="Arial" w:cs="Arial"/>
+          <w:lang w:val="es-CR"/>
+        </w:rPr>
+        <w:t>diversos operadores</w:t>
+      </w:r>
+      <w:r>
+        <w:rPr>
+          <w:rFonts w:ascii="Arial" w:hAnsi="Arial" w:cs="Arial"/>
+          <w:lang w:val="es-CR"/>
+        </w:rPr>
+        <w:t>.</w:t>
+      </w:r>
+    </w:p>
+    <w:p>
+      <w:pPr>
+        <w:pStyle w:val="NormalWeb"/>
+        <w:numPr>
+          <w:ilvl w:val="0"/>
+          <w:numId w:val="3"/>
+        </w:numPr>
+        <w:tabs>
+          <w:tab w:val="clear" w:pos="720"/>
+          <w:tab w:val="num" w:pos="1440"/>
+        </w:tabs>
+        <w:ind w:left="1440"/>
+        <w:rPr>
+          <w:rFonts w:ascii="Arial" w:hAnsi="Arial" w:cs="Arial"/>
+          <w:lang w:val="es-CR"/>
+        </w:rPr>
+      </w:pPr>
+      <w:r>
+        <w:rPr>
+          <w:rFonts w:ascii="Arial" w:hAnsi="Arial" w:cs="Arial"/>
+          <w:lang w:val="es-CR"/>
+        </w:rPr>
+        <w:t>Implementar consultas de mediana complejidad sobre las bases de datos MongoDB con la finalidad de visualizar los datos de diversas formas.</w:t>
+      </w:r>
+    </w:p>
+    <w:p>
+      <w:pPr>
+        <w:pStyle w:val="NormalWeb"/>
+        <w:numPr>
+          <w:ilvl w:val="0"/>
+          <w:numId w:val="3"/>
+        </w:numPr>
+        <w:tabs>
+          <w:tab w:val="clear" w:pos="720"/>
+          <w:tab w:val="num" w:pos="1440"/>
+        </w:tabs>
+        <w:ind w:left="1440"/>
+        <w:rPr>
+          <w:rFonts w:ascii="Arial" w:hAnsi="Arial" w:cs="Arial"/>
+          <w:lang w:val="es-CR"/>
+        </w:rPr>
+      </w:pPr>
+      <w:r>
+        <w:rPr>
+          <w:rFonts w:ascii="Arial" w:hAnsi="Arial" w:cs="Arial"/>
+          <w:lang w:val="es-CR"/>
+        </w:rPr>
+        <w:t xml:space="preserve">Aplicar las funciones de autenticación de MongoDB para crear usuarios y sus correspondientes roles en el sistema, con la finalidad de validar los usuarios que pueden acceder las </w:t>
+      </w:r>
+      <w:r>
+        <w:rPr>
+          <w:rFonts w:ascii="Arial" w:hAnsi="Arial" w:cs="Arial"/>
+          <w:lang w:val="es-CR"/>
+        </w:rPr>
+        <w:t>diferentes bases</w:t>
+      </w:r>
+      <w:r>
+        <w:rPr>
+          <w:rFonts w:ascii="Arial" w:hAnsi="Arial" w:cs="Arial"/>
+          <w:lang w:val="es-CR"/>
+        </w:rPr>
+        <w:t xml:space="preserve"> de datos.</w:t>
+      </w:r>
     </w:p>
     <w:p>
       <w:pPr>
@@ -850,6 +1098,122 @@
 <file path=word/numbering.xml><?xml version="1.0" encoding="utf-8"?>
 <w:numbering xmlns:wpc="http://schemas.microsoft.com/office/word/2010/wordprocessingCanvas" xmlns:cx="http://schemas.microsoft.com/office/drawing/2014/chartex" xmlns:cx1="http://schemas.microsoft.com/office/drawing/2015/9/8/chartex" xmlns:cx2="http://schemas.microsoft.com/office/drawing/2015/10/21/chartex" xmlns:cx3="http://schemas.microsoft.com/office/drawing/2016/5/9/chartex" xmlns:cx4="http://schemas.microsoft.com/office/drawing/2016/5/10/chartex" xmlns:cx5="http://schemas.microsoft.com/office/drawing/2016/5/11/chartex" xmlns:cx6="http://schemas.microsoft.com/office/drawing/2016/5/12/chartex" xmlns:cx7="http://schemas.microsoft.com/office/drawing/2016/5/13/chartex" xmlns:cx8="http://schemas.microsoft.com/office/drawing/2016/5/14/chartex" xmlns:mc="http://schemas.openxmlformats.org/markup-compatibility/2006" xmlns:aink="http://schemas.microsoft.com/office/drawing/2016/ink" xmlns:am3d="http://schemas.microsoft.com/office/drawing/2017/model3d" xmlns:o="urn:schemas-microsoft-com:office:office" xmlns:r="http://schemas.openxmlformats.org/officeDocument/2006/relationships" xmlns:m="http://schemas.openxmlformats.org/officeDocument/2006/math" xmlns:v="urn:schemas-microsoft-com:vml" xmlns:wp14="http://schemas.microsoft.com/office/word/2010/wordprocessingDrawing" xmlns:wp="http://schemas.openxmlformats.org/drawingml/2006/wordprocessingDrawing" xmlns:w10="urn:schemas-microsoft-com:office:word" xmlns:w="http://schemas.openxmlformats.org/wordprocessingml/2006/main" xmlns:w14="http://schemas.microsoft.com/office/word/2010/wordml" xmlns:w15="http://schemas.microsoft.com/office/word/2012/wordml" xmlns:w16cex="http://schemas.microsoft.com/office/word/2018/wordml/cex" xmlns:w16cid="http://schemas.microsoft.com/office/word/2016/wordml/cid" xmlns:w16="http://schemas.microsoft.com/office/word/2018/wordml" xmlns:w16se="http://schemas.microsoft.com/office/word/2015/wordml/symex" xmlns:wpg="http://schemas.microsoft.com/office/word/2010/wordprocessingGroup" xmlns:wpi="http://schemas.microsoft.com/office/word/2010/wordprocessingInk" xmlns:wne="http://schemas.microsoft.com/office/word/2006/wordml" xmlns:wps="http://schemas.microsoft.com/office/word/2010/wordprocessingShape" mc:Ignorable="w14 w15 w16se w16cid w16 w16cex wp14">
   <w:abstractNum w:abstractNumId="0" w15:restartNumberingAfterBreak="0">
+    <w:nsid w:val="48D271DD"/>
+    <w:multiLevelType w:val="multilevel"/>
+    <w:tmpl w:val="858606DE"/>
+    <w:lvl w:ilvl="0">
+      <w:start w:val="1"/>
+      <w:numFmt w:val="decimal"/>
+      <w:lvlText w:val="%1-"/>
+      <w:lvlJc w:val="left"/>
+      <w:pPr>
+        <w:tabs>
+          <w:tab w:val="num" w:pos="720"/>
+        </w:tabs>
+        <w:ind w:left="720" w:hanging="360"/>
+      </w:pPr>
+      <w:rPr>
+        <w:rFonts w:ascii="Arial" w:eastAsia="Times New Roman" w:hAnsi="Arial" w:cs="Arial"/>
+      </w:rPr>
+    </w:lvl>
+    <w:lvl w:ilvl="1" w:tentative="1">
+      <w:start w:val="1"/>
+      <w:numFmt w:val="decimal"/>
+      <w:lvlText w:val="%2."/>
+      <w:lvlJc w:val="left"/>
+      <w:pPr>
+        <w:tabs>
+          <w:tab w:val="num" w:pos="1440"/>
+        </w:tabs>
+        <w:ind w:left="1440" w:hanging="360"/>
+      </w:pPr>
+    </w:lvl>
+    <w:lvl w:ilvl="2" w:tentative="1">
+      <w:start w:val="1"/>
+      <w:numFmt w:val="decimal"/>
+      <w:lvlText w:val="%3."/>
+      <w:lvlJc w:val="left"/>
+      <w:pPr>
+        <w:tabs>
+          <w:tab w:val="num" w:pos="2160"/>
+        </w:tabs>
+        <w:ind w:left="2160" w:hanging="360"/>
+      </w:pPr>
+    </w:lvl>
+    <w:lvl w:ilvl="3" w:tentative="1">
+      <w:start w:val="1"/>
+      <w:numFmt w:val="decimal"/>
+      <w:lvlText w:val="%4."/>
+      <w:lvlJc w:val="left"/>
+      <w:pPr>
+        <w:tabs>
+          <w:tab w:val="num" w:pos="2880"/>
+        </w:tabs>
+        <w:ind w:left="2880" w:hanging="360"/>
+      </w:pPr>
+    </w:lvl>
+    <w:lvl w:ilvl="4" w:tentative="1">
+      <w:start w:val="1"/>
+      <w:numFmt w:val="decimal"/>
+      <w:lvlText w:val="%5."/>
+      <w:lvlJc w:val="left"/>
+      <w:pPr>
+        <w:tabs>
+          <w:tab w:val="num" w:pos="3600"/>
+        </w:tabs>
+        <w:ind w:left="3600" w:hanging="360"/>
+      </w:pPr>
+    </w:lvl>
+    <w:lvl w:ilvl="5" w:tentative="1">
+      <w:start w:val="1"/>
+      <w:numFmt w:val="decimal"/>
+      <w:lvlText w:val="%6."/>
+      <w:lvlJc w:val="left"/>
+      <w:pPr>
+        <w:tabs>
+          <w:tab w:val="num" w:pos="4320"/>
+        </w:tabs>
+        <w:ind w:left="4320" w:hanging="360"/>
+      </w:pPr>
+    </w:lvl>
+    <w:lvl w:ilvl="6" w:tentative="1">
+      <w:start w:val="1"/>
+      <w:numFmt w:val="decimal"/>
+      <w:lvlText w:val="%7."/>
+      <w:lvlJc w:val="left"/>
+      <w:pPr>
+        <w:tabs>
+          <w:tab w:val="num" w:pos="5040"/>
+        </w:tabs>
+        <w:ind w:left="5040" w:hanging="360"/>
+      </w:pPr>
+    </w:lvl>
+    <w:lvl w:ilvl="7" w:tentative="1">
+      <w:start w:val="1"/>
+      <w:numFmt w:val="decimal"/>
+      <w:lvlText w:val="%8."/>
+      <w:lvlJc w:val="left"/>
+      <w:pPr>
+        <w:tabs>
+          <w:tab w:val="num" w:pos="5760"/>
+        </w:tabs>
+        <w:ind w:left="5760" w:hanging="360"/>
+      </w:pPr>
+    </w:lvl>
+    <w:lvl w:ilvl="8" w:tentative="1">
+      <w:start w:val="1"/>
+      <w:numFmt w:val="decimal"/>
+      <w:lvlText w:val="%9."/>
+      <w:lvlJc w:val="left"/>
+      <w:pPr>
+        <w:tabs>
+          <w:tab w:val="num" w:pos="6480"/>
+        </w:tabs>
+        <w:ind w:left="6480" w:hanging="360"/>
+      </w:pPr>
+    </w:lvl>
+  </w:abstractNum>
+  <w:abstractNum w:abstractNumId="1" w15:restartNumberingAfterBreak="0">
     <w:nsid w:val="738B7B79"/>
     <w:multiLevelType w:val="multilevel"/>
     <w:tmpl w:val="2E76BFE0"/>
@@ -998,7 +1362,7 @@
       </w:rPr>
     </w:lvl>
   </w:abstractNum>
-  <w:abstractNum w:abstractNumId="1" w15:restartNumberingAfterBreak="0">
+  <w:abstractNum w:abstractNumId="2" w15:restartNumberingAfterBreak="0">
     <w:nsid w:val="7DD3487E"/>
     <w:multiLevelType w:val="multilevel"/>
     <w:tmpl w:val="BE4631FA"/>
@@ -1120,10 +1484,13 @@
     </w:lvl>
   </w:abstractNum>
   <w:num w:numId="1">
-    <w:abstractNumId w:val="0"/>
+    <w:abstractNumId w:val="1"/>
   </w:num>
   <w:num w:numId="2">
-    <w:abstractNumId w:val="1"/>
+    <w:abstractNumId w:val="2"/>
+  </w:num>
+  <w:num w:numId="3">
+    <w:abstractNumId w:val="0"/>
   </w:num>
 </w:numbering>
 </file>
@@ -1524,6 +1891,27 @@
     <w:name w:val="Normal"/>
     <w:qFormat/>
   </w:style>
+  <w:style w:type="paragraph" w:styleId="Heading1">
+    <w:name w:val="heading 1"/>
+    <w:basedOn w:val="Normal"/>
+    <w:next w:val="Normal"/>
+    <w:link w:val="Heading1Char"/>
+    <w:uiPriority w:val="9"/>
+    <w:qFormat/>
+    <w:rsid w:val="00174A75"/>
+    <w:pPr>
+      <w:keepNext/>
+      <w:keepLines/>
+      <w:spacing w:before="240" w:after="0"/>
+      <w:outlineLvl w:val="0"/>
+    </w:pPr>
+    <w:rPr>
+      <w:rFonts w:asciiTheme="majorHAnsi" w:eastAsiaTheme="majorEastAsia" w:hAnsiTheme="majorHAnsi" w:cstheme="majorBidi"/>
+      <w:color w:val="2F5496" w:themeColor="accent1" w:themeShade="BF"/>
+      <w:sz w:val="32"/>
+      <w:szCs w:val="32"/>
+    </w:rPr>
+  </w:style>
   <w:style w:type="paragraph" w:styleId="Heading3">
     <w:name w:val="heading 3"/>
     <w:basedOn w:val="Normal"/>
@@ -1632,6 +2020,34 @@
       <w:ind w:left="720"/>
       <w:contextualSpacing/>
     </w:pPr>
+  </w:style>
+  <w:style w:type="character" w:customStyle="1" w:styleId="Heading1Char">
+    <w:name w:val="Heading 1 Char"/>
+    <w:basedOn w:val="DefaultParagraphFont"/>
+    <w:link w:val="Heading1"/>
+    <w:uiPriority w:val="9"/>
+    <w:rsid w:val="00174A75"/>
+    <w:rPr>
+      <w:rFonts w:asciiTheme="majorHAnsi" w:eastAsiaTheme="majorEastAsia" w:hAnsiTheme="majorHAnsi" w:cstheme="majorBidi"/>
+      <w:color w:val="2F5496" w:themeColor="accent1" w:themeShade="BF"/>
+      <w:sz w:val="32"/>
+      <w:szCs w:val="32"/>
+    </w:rPr>
+  </w:style>
+  <w:style w:type="paragraph" w:styleId="NormalWeb">
+    <w:name w:val="Normal (Web)"/>
+    <w:basedOn w:val="Normal"/>
+    <w:uiPriority w:val="99"/>
+    <w:unhideWhenUsed/>
+    <w:rsid w:val="00174A75"/>
+    <w:pPr>
+      <w:spacing w:before="100" w:beforeAutospacing="1" w:after="100" w:afterAutospacing="1" w:line="240" w:lineRule="auto"/>
+    </w:pPr>
+    <w:rPr>
+      <w:rFonts w:ascii="Times New Roman" w:eastAsia="Times New Roman" w:hAnsi="Times New Roman" w:cs="Times New Roman"/>
+      <w:sz w:val="24"/>
+      <w:szCs w:val="24"/>
+    </w:rPr>
   </w:style>
 </w:styles>
 </file>

--- a/BaseDeDatos/3.BasesDeDatosNoRelacionales/Unidad1/UNIDAD1.docx
+++ b/BaseDeDatos/3.BasesDeDatosNoRelacionales/Unidad1/UNIDAD1.docx
@@ -171,7 +171,6 @@
           <w:lang w:val="es-CR"/>
         </w:rPr>
       </w:pPr>
-      <w:proofErr w:type="spellStart"/>
       <w:r>
         <w:rPr>
           <w:rFonts w:ascii="Arial" w:hAnsi="Arial" w:cs="Arial"/>
@@ -179,29 +178,8 @@
           <w:bCs/>
           <w:lang w:val="es-CR"/>
         </w:rPr>
-        <w:t>Objetivos</w:t>
-      </w:r>
-      <w:proofErr w:type="spellEnd"/>
-      <w:r>
-        <w:rPr>
-          <w:rFonts w:ascii="Arial" w:hAnsi="Arial" w:cs="Arial"/>
-          <w:b/>
-          <w:bCs/>
-          <w:lang w:val="es-CR"/>
-        </w:rPr>
-        <w:t xml:space="preserve"> de </w:t>
-      </w:r>
-      <w:proofErr w:type="spellStart"/>
-      <w:r>
-        <w:rPr>
-          <w:rFonts w:ascii="Arial" w:hAnsi="Arial" w:cs="Arial"/>
-          <w:b/>
-          <w:bCs/>
-          <w:lang w:val="es-CR"/>
-        </w:rPr>
-        <w:t>aprendizaje</w:t>
-      </w:r>
-      <w:proofErr w:type="spellEnd"/>
+        <w:t>Objetivos de aprendizaje</w:t>
+      </w:r>
     </w:p>
     <w:p>
       <w:pPr>
@@ -457,6 +435,1008 @@
     </w:p>
     <w:p>
       <w:pPr>
+        <w:spacing w:after="0" w:line="240" w:lineRule="auto"/>
+        <w:rPr>
+          <w:rFonts w:ascii="Arial" w:eastAsia="Times New Roman" w:hAnsi="Arial" w:cs="Arial"/>
+          <w:sz w:val="24"/>
+          <w:szCs w:val="24"/>
+        </w:rPr>
+      </w:pPr>
+    </w:p>
+    <w:p>
+      <w:pPr>
+        <w:spacing w:after="0" w:line="240" w:lineRule="auto"/>
+        <w:ind w:left="720"/>
+        <w:rPr>
+          <w:rFonts w:ascii="Arial" w:eastAsia="Times New Roman" w:hAnsi="Arial" w:cs="Arial"/>
+          <w:sz w:val="24"/>
+          <w:szCs w:val="24"/>
+        </w:rPr>
+      </w:pPr>
+      <w:proofErr w:type="spellStart"/>
+      <w:r>
+        <w:rPr>
+          <w:rFonts w:ascii="Arial" w:eastAsia="Times New Roman" w:hAnsi="Arial" w:cs="Arial"/>
+          <w:sz w:val="24"/>
+          <w:szCs w:val="24"/>
+        </w:rPr>
+        <w:t>Comandos</w:t>
+      </w:r>
+      <w:proofErr w:type="spellEnd"/>
+      <w:r>
+        <w:rPr>
+          <w:rFonts w:ascii="Arial" w:eastAsia="Times New Roman" w:hAnsi="Arial" w:cs="Arial"/>
+          <w:sz w:val="24"/>
+          <w:szCs w:val="24"/>
+        </w:rPr>
+        <w:t>:</w:t>
+      </w:r>
+    </w:p>
+    <w:p>
+      <w:pPr>
+        <w:spacing w:after="0" w:line="240" w:lineRule="auto"/>
+        <w:ind w:left="720"/>
+        <w:rPr>
+          <w:rFonts w:ascii="Arial" w:eastAsia="Times New Roman" w:hAnsi="Arial" w:cs="Arial"/>
+          <w:sz w:val="24"/>
+          <w:szCs w:val="24"/>
+        </w:rPr>
+      </w:pPr>
+    </w:p>
+    <w:p>
+      <w:pPr>
+        <w:spacing w:after="0" w:line="240" w:lineRule="auto"/>
+        <w:ind w:left="720"/>
+        <w:rPr>
+          <w:rFonts w:ascii="Courier New" w:eastAsia="Times New Roman" w:hAnsi="Courier New" w:cs="Courier New"/>
+          <w:sz w:val="20"/>
+          <w:szCs w:val="20"/>
+        </w:rPr>
+      </w:pPr>
+      <w:r>
+        <w:rPr>
+          <w:rFonts w:ascii="Courier New" w:eastAsia="Times New Roman" w:hAnsi="Courier New" w:cs="Courier New"/>
+          <w:sz w:val="20"/>
+          <w:szCs w:val="20"/>
+        </w:rPr>
+        <w:t>use database</w:t>
+      </w:r>
+    </w:p>
+    <w:p>
+      <w:pPr>
+        <w:spacing w:after="0" w:line="240" w:lineRule="auto"/>
+        <w:ind w:left="720"/>
+        <w:rPr>
+          <w:rFonts w:ascii="Courier New" w:eastAsia="Times New Roman" w:hAnsi="Courier New" w:cs="Courier New"/>
+          <w:sz w:val="20"/>
+          <w:szCs w:val="20"/>
+        </w:rPr>
+      </w:pPr>
+      <w:r>
+        <w:rPr>
+          <w:rFonts w:ascii="Courier New" w:eastAsia="Times New Roman" w:hAnsi="Courier New" w:cs="Courier New"/>
+          <w:sz w:val="20"/>
+          <w:szCs w:val="20"/>
+        </w:rPr>
+        <w:t>show collections</w:t>
+      </w:r>
+    </w:p>
+    <w:p>
+      <w:pPr>
+        <w:spacing w:after="0" w:line="240" w:lineRule="auto"/>
+        <w:ind w:left="720"/>
+        <w:rPr>
+          <w:rFonts w:ascii="Courier New" w:eastAsia="Times New Roman" w:hAnsi="Courier New" w:cs="Courier New"/>
+          <w:sz w:val="20"/>
+          <w:szCs w:val="20"/>
+        </w:rPr>
+      </w:pPr>
+      <w:proofErr w:type="spellStart"/>
+      <w:proofErr w:type="gramStart"/>
+      <w:r>
+        <w:rPr>
+          <w:rFonts w:ascii="Courier New" w:eastAsia="Times New Roman" w:hAnsi="Courier New" w:cs="Courier New"/>
+          <w:sz w:val="20"/>
+          <w:szCs w:val="20"/>
+        </w:rPr>
+        <w:t>db.collection</w:t>
+      </w:r>
+      <w:proofErr w:type="gramEnd"/>
+      <w:r>
+        <w:rPr>
+          <w:rFonts w:ascii="Courier New" w:eastAsia="Times New Roman" w:hAnsi="Courier New" w:cs="Courier New"/>
+          <w:sz w:val="20"/>
+          <w:szCs w:val="20"/>
+        </w:rPr>
+        <w:t>.find</w:t>
+      </w:r>
+      <w:proofErr w:type="spellEnd"/>
+      <w:r>
+        <w:rPr>
+          <w:rFonts w:ascii="Courier New" w:eastAsia="Times New Roman" w:hAnsi="Courier New" w:cs="Courier New"/>
+          <w:sz w:val="20"/>
+          <w:szCs w:val="20"/>
+        </w:rPr>
+        <w:t>()</w:t>
+      </w:r>
+    </w:p>
+    <w:p>
+      <w:pPr>
+        <w:spacing w:after="0" w:line="240" w:lineRule="auto"/>
+        <w:ind w:left="720"/>
+        <w:rPr>
+          <w:rFonts w:ascii="Arial" w:eastAsia="Times New Roman" w:hAnsi="Arial" w:cs="Arial"/>
+          <w:sz w:val="24"/>
+          <w:szCs w:val="24"/>
+          <w:lang w:val="es-CR"/>
+        </w:rPr>
+      </w:pPr>
+      <w:proofErr w:type="spellStart"/>
+      <w:proofErr w:type="gramStart"/>
+      <w:r>
+        <w:rPr>
+          <w:rFonts w:ascii="Courier New" w:eastAsia="Times New Roman" w:hAnsi="Courier New" w:cs="Courier New"/>
+          <w:sz w:val="20"/>
+          <w:szCs w:val="20"/>
+          <w:lang w:val="es-CR"/>
+        </w:rPr>
+        <w:t>db.collection</w:t>
+      </w:r>
+      <w:proofErr w:type="gramEnd"/>
+      <w:r>
+        <w:rPr>
+          <w:rFonts w:ascii="Courier New" w:eastAsia="Times New Roman" w:hAnsi="Courier New" w:cs="Courier New"/>
+          <w:sz w:val="20"/>
+          <w:szCs w:val="20"/>
+          <w:lang w:val="es-CR"/>
+        </w:rPr>
+        <w:t>.insert</w:t>
+      </w:r>
+      <w:proofErr w:type="spellEnd"/>
+      <w:r>
+        <w:rPr>
+          <w:rFonts w:ascii="Courier New" w:eastAsia="Times New Roman" w:hAnsi="Courier New" w:cs="Courier New"/>
+          <w:sz w:val="20"/>
+          <w:szCs w:val="20"/>
+          <w:lang w:val="es-CR"/>
+        </w:rPr>
+        <w:t>(</w:t>
+      </w:r>
+      <w:r>
+        <w:rPr>
+          <w:rFonts w:ascii="Arial" w:eastAsia="Times New Roman" w:hAnsi="Arial" w:cs="Arial"/>
+          <w:sz w:val="24"/>
+          <w:szCs w:val="24"/>
+          <w:lang w:val="es-CR"/>
+        </w:rPr>
+        <w:t xml:space="preserve"> </w:t>
+      </w:r>
+      <w:r>
+        <w:rPr>
+          <w:rFonts w:ascii="Arial" w:eastAsia="Times New Roman" w:hAnsi="Arial" w:cs="Arial"/>
+          <w:sz w:val="24"/>
+          <w:szCs w:val="24"/>
+        </w:rPr>
+        <w:sym w:font="Wingdings" w:char="F0E0"/>
+      </w:r>
+      <w:r>
+        <w:rPr>
+          <w:rFonts w:ascii="Arial" w:eastAsia="Times New Roman" w:hAnsi="Arial" w:cs="Arial"/>
+          <w:sz w:val="24"/>
+          <w:szCs w:val="24"/>
+          <w:lang w:val="es-CR"/>
+        </w:rPr>
+        <w:t xml:space="preserve"> Se puede presionar </w:t>
+      </w:r>
+      <w:proofErr w:type="spellStart"/>
+      <w:r>
+        <w:rPr>
+          <w:rFonts w:ascii="Arial" w:eastAsia="Times New Roman" w:hAnsi="Arial" w:cs="Arial"/>
+          <w:sz w:val="24"/>
+          <w:szCs w:val="24"/>
+          <w:lang w:val="es-CR"/>
+        </w:rPr>
+        <w:t>tab</w:t>
+      </w:r>
+      <w:proofErr w:type="spellEnd"/>
+      <w:r>
+        <w:rPr>
+          <w:rFonts w:ascii="Arial" w:eastAsia="Times New Roman" w:hAnsi="Arial" w:cs="Arial"/>
+          <w:sz w:val="24"/>
+          <w:szCs w:val="24"/>
+          <w:lang w:val="es-CR"/>
+        </w:rPr>
+        <w:t xml:space="preserve"> par</w:t>
+      </w:r>
+      <w:r>
+        <w:rPr>
+          <w:rFonts w:ascii="Arial" w:eastAsia="Times New Roman" w:hAnsi="Arial" w:cs="Arial"/>
+          <w:sz w:val="24"/>
+          <w:szCs w:val="24"/>
+          <w:lang w:val="es-CR"/>
+        </w:rPr>
+        <w:t>a ver opciones</w:t>
+      </w:r>
+    </w:p>
+    <w:p>
+      <w:pPr>
+        <w:spacing w:after="0" w:line="240" w:lineRule="auto"/>
+        <w:ind w:left="720"/>
+        <w:rPr>
+          <w:rFonts w:ascii="Arial" w:eastAsia="Times New Roman" w:hAnsi="Arial" w:cs="Arial"/>
+          <w:sz w:val="24"/>
+          <w:szCs w:val="24"/>
+          <w:lang w:val="es-CR"/>
+        </w:rPr>
+      </w:pPr>
+    </w:p>
+    <w:p>
+      <w:pPr>
+        <w:spacing w:after="0" w:line="240" w:lineRule="auto"/>
+        <w:ind w:left="720"/>
+        <w:rPr>
+          <w:rFonts w:ascii="Arial" w:eastAsia="Times New Roman" w:hAnsi="Arial" w:cs="Arial"/>
+          <w:sz w:val="24"/>
+          <w:szCs w:val="24"/>
+          <w:lang w:val="es-CR"/>
+        </w:rPr>
+      </w:pPr>
+    </w:p>
+    <w:p>
+      <w:pPr>
+        <w:spacing w:after="0" w:line="240" w:lineRule="auto"/>
+        <w:ind w:left="720"/>
+        <w:rPr>
+          <w:rFonts w:ascii="Arial" w:eastAsia="Times New Roman" w:hAnsi="Arial" w:cs="Arial"/>
+          <w:sz w:val="24"/>
+          <w:szCs w:val="24"/>
+          <w:lang w:val="es-CR"/>
+        </w:rPr>
+      </w:pPr>
+      <w:r>
+        <w:rPr>
+          <w:rFonts w:ascii="Arial" w:eastAsia="Times New Roman" w:hAnsi="Arial" w:cs="Arial"/>
+          <w:sz w:val="24"/>
+          <w:szCs w:val="24"/>
+          <w:lang w:val="es-CR"/>
+        </w:rPr>
+        <w:lastRenderedPageBreak/>
+        <w:t xml:space="preserve">Ejemplo de </w:t>
+      </w:r>
+      <w:proofErr w:type="spellStart"/>
+      <w:r>
+        <w:rPr>
+          <w:rFonts w:ascii="Arial" w:eastAsia="Times New Roman" w:hAnsi="Arial" w:cs="Arial"/>
+          <w:sz w:val="24"/>
+          <w:szCs w:val="24"/>
+          <w:lang w:val="es-CR"/>
+        </w:rPr>
+        <w:t>insert</w:t>
+      </w:r>
+      <w:proofErr w:type="spellEnd"/>
+      <w:r>
+        <w:rPr>
+          <w:rFonts w:ascii="Arial" w:eastAsia="Times New Roman" w:hAnsi="Arial" w:cs="Arial"/>
+          <w:sz w:val="24"/>
+          <w:szCs w:val="24"/>
+          <w:lang w:val="es-CR"/>
+        </w:rPr>
+        <w:t>:</w:t>
+      </w:r>
+    </w:p>
+    <w:p>
+      <w:pPr>
+        <w:spacing w:after="0" w:line="240" w:lineRule="auto"/>
+        <w:ind w:left="720"/>
+        <w:rPr>
+          <w:rFonts w:ascii="Courier New" w:eastAsia="Times New Roman" w:hAnsi="Courier New" w:cs="Courier New"/>
+          <w:sz w:val="20"/>
+          <w:szCs w:val="20"/>
+          <w:lang w:val="es-CR"/>
+        </w:rPr>
+      </w:pPr>
+      <w:proofErr w:type="spellStart"/>
+      <w:proofErr w:type="gramStart"/>
+      <w:r>
+        <w:rPr>
+          <w:rFonts w:ascii="Courier New" w:eastAsia="Times New Roman" w:hAnsi="Courier New" w:cs="Courier New"/>
+          <w:sz w:val="20"/>
+          <w:szCs w:val="20"/>
+          <w:lang w:val="es-CR"/>
+        </w:rPr>
+        <w:t>db.tareas</w:t>
+      </w:r>
+      <w:proofErr w:type="gramEnd"/>
+      <w:r>
+        <w:rPr>
+          <w:rFonts w:ascii="Courier New" w:eastAsia="Times New Roman" w:hAnsi="Courier New" w:cs="Courier New"/>
+          <w:sz w:val="20"/>
+          <w:szCs w:val="20"/>
+          <w:lang w:val="es-CR"/>
+        </w:rPr>
+        <w:t>.insert</w:t>
+      </w:r>
+      <w:proofErr w:type="spellEnd"/>
+      <w:r>
+        <w:rPr>
+          <w:rFonts w:ascii="Courier New" w:eastAsia="Times New Roman" w:hAnsi="Courier New" w:cs="Courier New"/>
+          <w:sz w:val="20"/>
+          <w:szCs w:val="20"/>
+          <w:lang w:val="es-CR"/>
+        </w:rPr>
+        <w:t xml:space="preserve"> ( [ { nombre: “Tarea2”},{ nombre: “Tarea3”}, detalle “</w:t>
+      </w:r>
+      <w:proofErr w:type="spellStart"/>
+      <w:r>
+        <w:rPr>
+          <w:rFonts w:ascii="Courier New" w:eastAsia="Times New Roman" w:hAnsi="Courier New" w:cs="Courier New"/>
+          <w:sz w:val="20"/>
+          <w:szCs w:val="20"/>
+          <w:lang w:val="es-CR"/>
+        </w:rPr>
+        <w:t>dt</w:t>
+      </w:r>
+      <w:proofErr w:type="spellEnd"/>
+      <w:r>
+        <w:rPr>
+          <w:rFonts w:ascii="Courier New" w:eastAsia="Times New Roman" w:hAnsi="Courier New" w:cs="Courier New"/>
+          <w:sz w:val="20"/>
+          <w:szCs w:val="20"/>
+          <w:lang w:val="es-CR"/>
+        </w:rPr>
+        <w:t>” ])</w:t>
+      </w:r>
+    </w:p>
+    <w:p>
+      <w:pPr>
+        <w:spacing w:after="0" w:line="240" w:lineRule="auto"/>
+        <w:ind w:left="720"/>
+        <w:rPr>
+          <w:rFonts w:ascii="Arial" w:eastAsia="Times New Roman" w:hAnsi="Arial" w:cs="Arial"/>
+          <w:sz w:val="24"/>
+          <w:szCs w:val="24"/>
+          <w:lang w:val="es-CR"/>
+        </w:rPr>
+      </w:pPr>
+    </w:p>
+    <w:p>
+      <w:pPr>
+        <w:spacing w:after="0" w:line="240" w:lineRule="auto"/>
+        <w:ind w:left="720"/>
+        <w:rPr>
+          <w:rFonts w:ascii="Arial" w:eastAsia="Times New Roman" w:hAnsi="Arial" w:cs="Arial"/>
+          <w:sz w:val="24"/>
+          <w:szCs w:val="24"/>
+          <w:lang w:val="es-CR"/>
+        </w:rPr>
+      </w:pPr>
+      <w:proofErr w:type="spellStart"/>
+      <w:r>
+        <w:rPr>
+          <w:rFonts w:ascii="Arial" w:eastAsia="Times New Roman" w:hAnsi="Arial" w:cs="Arial"/>
+          <w:sz w:val="24"/>
+          <w:szCs w:val="24"/>
+          <w:lang w:val="es-CR"/>
+        </w:rPr>
+        <w:t>Find</w:t>
+      </w:r>
+      <w:proofErr w:type="spellEnd"/>
+      <w:r>
+        <w:rPr>
+          <w:rFonts w:ascii="Arial" w:eastAsia="Times New Roman" w:hAnsi="Arial" w:cs="Arial"/>
+          <w:sz w:val="24"/>
+          <w:szCs w:val="24"/>
+          <w:lang w:val="es-CR"/>
+        </w:rPr>
+        <w:t xml:space="preserve"> con condición:</w:t>
+      </w:r>
+    </w:p>
+    <w:p>
+      <w:pPr>
+        <w:spacing w:after="0" w:line="240" w:lineRule="auto"/>
+        <w:ind w:left="720"/>
+        <w:rPr>
+          <w:rFonts w:ascii="Courier New" w:eastAsia="Times New Roman" w:hAnsi="Courier New" w:cs="Courier New"/>
+          <w:sz w:val="20"/>
+          <w:szCs w:val="20"/>
+        </w:rPr>
+      </w:pPr>
+      <w:proofErr w:type="spellStart"/>
+      <w:proofErr w:type="gramStart"/>
+      <w:r>
+        <w:rPr>
+          <w:rFonts w:ascii="Courier New" w:eastAsia="Times New Roman" w:hAnsi="Courier New" w:cs="Courier New"/>
+          <w:sz w:val="20"/>
+          <w:szCs w:val="20"/>
+        </w:rPr>
+        <w:t>d</w:t>
+      </w:r>
+      <w:r>
+        <w:rPr>
+          <w:rFonts w:ascii="Courier New" w:eastAsia="Times New Roman" w:hAnsi="Courier New" w:cs="Courier New"/>
+          <w:sz w:val="20"/>
+          <w:szCs w:val="20"/>
+        </w:rPr>
+        <w:t>b.tareas</w:t>
+      </w:r>
+      <w:proofErr w:type="gramEnd"/>
+      <w:r>
+        <w:rPr>
+          <w:rFonts w:ascii="Courier New" w:eastAsia="Times New Roman" w:hAnsi="Courier New" w:cs="Courier New"/>
+          <w:sz w:val="20"/>
+          <w:szCs w:val="20"/>
+        </w:rPr>
+        <w:t>.find</w:t>
+      </w:r>
+      <w:proofErr w:type="spellEnd"/>
+      <w:r>
+        <w:rPr>
+          <w:rFonts w:ascii="Courier New" w:eastAsia="Times New Roman" w:hAnsi="Courier New" w:cs="Courier New"/>
+          <w:sz w:val="20"/>
+          <w:szCs w:val="20"/>
+        </w:rPr>
+        <w:t xml:space="preserve">({ </w:t>
+      </w:r>
+      <w:proofErr w:type="spellStart"/>
+      <w:r>
+        <w:rPr>
+          <w:rFonts w:ascii="Courier New" w:eastAsia="Times New Roman" w:hAnsi="Courier New" w:cs="Courier New"/>
+          <w:sz w:val="20"/>
+          <w:szCs w:val="20"/>
+        </w:rPr>
+        <w:t>detalle</w:t>
+      </w:r>
+      <w:proofErr w:type="spellEnd"/>
+      <w:r>
+        <w:rPr>
+          <w:rFonts w:ascii="Courier New" w:eastAsia="Times New Roman" w:hAnsi="Courier New" w:cs="Courier New"/>
+          <w:sz w:val="20"/>
+          <w:szCs w:val="20"/>
+        </w:rPr>
+        <w:t xml:space="preserve"> : “dt” })</w:t>
+      </w:r>
+    </w:p>
+    <w:p>
+      <w:pPr>
+        <w:spacing w:after="0" w:line="240" w:lineRule="auto"/>
+        <w:ind w:left="720"/>
+        <w:rPr>
+          <w:rFonts w:ascii="Arial" w:eastAsia="Times New Roman" w:hAnsi="Arial" w:cs="Arial"/>
+          <w:sz w:val="24"/>
+          <w:szCs w:val="24"/>
+          <w:lang w:val="es-CR"/>
+        </w:rPr>
+      </w:pPr>
+      <w:proofErr w:type="spellStart"/>
+      <w:proofErr w:type="gramStart"/>
+      <w:r>
+        <w:rPr>
+          <w:rFonts w:ascii="Courier New" w:eastAsia="Times New Roman" w:hAnsi="Courier New" w:cs="Courier New"/>
+          <w:sz w:val="20"/>
+          <w:szCs w:val="20"/>
+          <w:lang w:val="es-CR"/>
+        </w:rPr>
+        <w:t>d</w:t>
+      </w:r>
+      <w:r>
+        <w:rPr>
+          <w:rFonts w:ascii="Courier New" w:eastAsia="Times New Roman" w:hAnsi="Courier New" w:cs="Courier New"/>
+          <w:sz w:val="20"/>
+          <w:szCs w:val="20"/>
+          <w:lang w:val="es-CR"/>
+        </w:rPr>
+        <w:t>b.tareas</w:t>
+      </w:r>
+      <w:proofErr w:type="gramEnd"/>
+      <w:r>
+        <w:rPr>
+          <w:rFonts w:ascii="Courier New" w:eastAsia="Times New Roman" w:hAnsi="Courier New" w:cs="Courier New"/>
+          <w:sz w:val="20"/>
+          <w:szCs w:val="20"/>
+          <w:lang w:val="es-CR"/>
+        </w:rPr>
+        <w:t>.find</w:t>
+      </w:r>
+      <w:proofErr w:type="spellEnd"/>
+      <w:r>
+        <w:rPr>
+          <w:rFonts w:ascii="Courier New" w:eastAsia="Times New Roman" w:hAnsi="Courier New" w:cs="Courier New"/>
+          <w:sz w:val="20"/>
+          <w:szCs w:val="20"/>
+          <w:lang w:val="es-CR"/>
+        </w:rPr>
+        <w:t>({ detalle : “</w:t>
+      </w:r>
+      <w:proofErr w:type="spellStart"/>
+      <w:r>
+        <w:rPr>
+          <w:rFonts w:ascii="Courier New" w:eastAsia="Times New Roman" w:hAnsi="Courier New" w:cs="Courier New"/>
+          <w:sz w:val="20"/>
+          <w:szCs w:val="20"/>
+          <w:lang w:val="es-CR"/>
+        </w:rPr>
+        <w:t>dt</w:t>
+      </w:r>
+      <w:proofErr w:type="spellEnd"/>
+      <w:r>
+        <w:rPr>
+          <w:rFonts w:ascii="Courier New" w:eastAsia="Times New Roman" w:hAnsi="Courier New" w:cs="Courier New"/>
+          <w:sz w:val="20"/>
+          <w:szCs w:val="20"/>
+          <w:lang w:val="es-CR"/>
+        </w:rPr>
+        <w:t>”</w:t>
+      </w:r>
+      <w:r>
+        <w:rPr>
+          <w:rFonts w:ascii="Courier New" w:eastAsia="Times New Roman" w:hAnsi="Courier New" w:cs="Courier New"/>
+          <w:sz w:val="20"/>
+          <w:szCs w:val="20"/>
+          <w:lang w:val="es-CR"/>
+        </w:rPr>
+        <w:t>, nombre: “Tarea3”</w:t>
+      </w:r>
+      <w:r>
+        <w:rPr>
+          <w:rFonts w:ascii="Courier New" w:eastAsia="Times New Roman" w:hAnsi="Courier New" w:cs="Courier New"/>
+          <w:sz w:val="20"/>
+          <w:szCs w:val="20"/>
+          <w:lang w:val="es-CR"/>
+        </w:rPr>
+        <w:t xml:space="preserve"> })</w:t>
+      </w:r>
+      <w:r>
+        <w:rPr>
+          <w:rFonts w:ascii="Arial" w:eastAsia="Times New Roman" w:hAnsi="Arial" w:cs="Arial"/>
+          <w:sz w:val="24"/>
+          <w:szCs w:val="24"/>
+          <w:lang w:val="es-CR"/>
+        </w:rPr>
+        <w:t xml:space="preserve"> </w:t>
+      </w:r>
+      <w:r>
+        <w:rPr>
+          <w:rFonts w:ascii="Arial" w:eastAsia="Times New Roman" w:hAnsi="Arial" w:cs="Arial"/>
+          <w:sz w:val="24"/>
+          <w:szCs w:val="24"/>
+        </w:rPr>
+        <w:sym w:font="Wingdings" w:char="F0E0"/>
+      </w:r>
+      <w:r>
+        <w:rPr>
+          <w:rFonts w:ascii="Arial" w:eastAsia="Times New Roman" w:hAnsi="Arial" w:cs="Arial"/>
+          <w:sz w:val="24"/>
+          <w:szCs w:val="24"/>
+          <w:lang w:val="es-CR"/>
+        </w:rPr>
+        <w:t xml:space="preserve"> </w:t>
+      </w:r>
+      <w:r>
+        <w:rPr>
+          <w:rFonts w:ascii="Arial" w:eastAsia="Times New Roman" w:hAnsi="Arial" w:cs="Arial"/>
+          <w:sz w:val="24"/>
+          <w:szCs w:val="24"/>
+          <w:lang w:val="es-CR"/>
+        </w:rPr>
+        <w:t>es condición AND</w:t>
+      </w:r>
+    </w:p>
+    <w:p>
+      <w:pPr>
+        <w:spacing w:after="0" w:line="240" w:lineRule="auto"/>
+        <w:ind w:left="720"/>
+        <w:rPr>
+          <w:rFonts w:ascii="Arial" w:eastAsia="Times New Roman" w:hAnsi="Arial" w:cs="Arial"/>
+          <w:sz w:val="24"/>
+          <w:szCs w:val="24"/>
+          <w:lang w:val="es-CR"/>
+        </w:rPr>
+      </w:pPr>
+    </w:p>
+    <w:p>
+      <w:pPr>
+        <w:spacing w:after="0" w:line="240" w:lineRule="auto"/>
+        <w:ind w:left="720"/>
+        <w:rPr>
+          <w:rFonts w:ascii="Arial" w:eastAsia="Times New Roman" w:hAnsi="Arial" w:cs="Arial"/>
+          <w:sz w:val="24"/>
+          <w:szCs w:val="24"/>
+          <w:lang w:val="es-CR"/>
+        </w:rPr>
+      </w:pPr>
+      <w:r>
+        <w:rPr>
+          <w:rFonts w:ascii="Arial" w:eastAsia="Times New Roman" w:hAnsi="Arial" w:cs="Arial"/>
+          <w:sz w:val="24"/>
+          <w:szCs w:val="24"/>
+          <w:lang w:val="es-CR"/>
+        </w:rPr>
+        <w:t>Para hacer condición OR</w:t>
+      </w:r>
+    </w:p>
+    <w:p>
+      <w:pPr>
+        <w:spacing w:after="0" w:line="240" w:lineRule="auto"/>
+        <w:ind w:left="720"/>
+        <w:rPr>
+          <w:rFonts w:ascii="Courier New" w:eastAsia="Times New Roman" w:hAnsi="Courier New" w:cs="Courier New"/>
+          <w:sz w:val="20"/>
+          <w:szCs w:val="20"/>
+          <w:lang w:val="es-CR"/>
+        </w:rPr>
+      </w:pPr>
+      <w:proofErr w:type="spellStart"/>
+      <w:proofErr w:type="gramStart"/>
+      <w:r>
+        <w:rPr>
+          <w:rFonts w:ascii="Courier New" w:eastAsia="Times New Roman" w:hAnsi="Courier New" w:cs="Courier New"/>
+          <w:sz w:val="20"/>
+          <w:szCs w:val="20"/>
+          <w:lang w:val="es-CR"/>
+        </w:rPr>
+        <w:t>d</w:t>
+      </w:r>
+      <w:r>
+        <w:rPr>
+          <w:rFonts w:ascii="Courier New" w:eastAsia="Times New Roman" w:hAnsi="Courier New" w:cs="Courier New"/>
+          <w:sz w:val="20"/>
+          <w:szCs w:val="20"/>
+          <w:lang w:val="es-CR"/>
+        </w:rPr>
+        <w:t>b.tareas</w:t>
+      </w:r>
+      <w:proofErr w:type="gramEnd"/>
+      <w:r>
+        <w:rPr>
+          <w:rFonts w:ascii="Courier New" w:eastAsia="Times New Roman" w:hAnsi="Courier New" w:cs="Courier New"/>
+          <w:sz w:val="20"/>
+          <w:szCs w:val="20"/>
+          <w:lang w:val="es-CR"/>
+        </w:rPr>
+        <w:t>.find</w:t>
+      </w:r>
+      <w:proofErr w:type="spellEnd"/>
+      <w:r>
+        <w:rPr>
+          <w:rFonts w:ascii="Courier New" w:eastAsia="Times New Roman" w:hAnsi="Courier New" w:cs="Courier New"/>
+          <w:sz w:val="20"/>
+          <w:szCs w:val="20"/>
+          <w:lang w:val="es-CR"/>
+        </w:rPr>
+        <w:t>({ $</w:t>
+      </w:r>
+      <w:proofErr w:type="spellStart"/>
+      <w:r>
+        <w:rPr>
+          <w:rFonts w:ascii="Courier New" w:eastAsia="Times New Roman" w:hAnsi="Courier New" w:cs="Courier New"/>
+          <w:sz w:val="20"/>
+          <w:szCs w:val="20"/>
+          <w:lang w:val="es-CR"/>
+        </w:rPr>
+        <w:t>or</w:t>
+      </w:r>
+      <w:proofErr w:type="spellEnd"/>
+      <w:r>
+        <w:rPr>
+          <w:rFonts w:ascii="Courier New" w:eastAsia="Times New Roman" w:hAnsi="Courier New" w:cs="Courier New"/>
+          <w:sz w:val="20"/>
+          <w:szCs w:val="20"/>
+          <w:lang w:val="es-CR"/>
+        </w:rPr>
+        <w:t>: [{ nombre: “Tarea2” },{ “Tarea3” }] })</w:t>
+      </w:r>
+    </w:p>
+    <w:p>
+      <w:pPr>
+        <w:spacing w:after="0" w:line="240" w:lineRule="auto"/>
+        <w:ind w:left="720"/>
+        <w:rPr>
+          <w:rFonts w:ascii="Arial" w:eastAsia="Times New Roman" w:hAnsi="Arial" w:cs="Arial"/>
+          <w:sz w:val="24"/>
+          <w:szCs w:val="24"/>
+          <w:lang w:val="es-CR"/>
+        </w:rPr>
+      </w:pPr>
+    </w:p>
+    <w:p>
+      <w:pPr>
+        <w:spacing w:after="0" w:line="240" w:lineRule="auto"/>
+        <w:ind w:left="720"/>
+        <w:rPr>
+          <w:rFonts w:ascii="Arial" w:eastAsia="Times New Roman" w:hAnsi="Arial" w:cs="Arial"/>
+          <w:sz w:val="24"/>
+          <w:szCs w:val="24"/>
+          <w:lang w:val="es-CR"/>
+        </w:rPr>
+      </w:pPr>
+      <w:r>
+        <w:rPr>
+          <w:rFonts w:ascii="Arial" w:eastAsia="Times New Roman" w:hAnsi="Arial" w:cs="Arial"/>
+          <w:sz w:val="24"/>
+          <w:szCs w:val="24"/>
+          <w:lang w:val="es-CR"/>
+        </w:rPr>
+        <w:t>Otro ejemplo</w:t>
+      </w:r>
+      <w:r>
+        <w:rPr>
+          <w:rFonts w:ascii="Arial" w:eastAsia="Times New Roman" w:hAnsi="Arial" w:cs="Arial"/>
+          <w:sz w:val="24"/>
+          <w:szCs w:val="24"/>
+          <w:lang w:val="es-CR"/>
+        </w:rPr>
+        <w:t xml:space="preserve"> buscando documentos con valor </w:t>
+      </w:r>
+      <w:proofErr w:type="spellStart"/>
+      <w:r>
+        <w:rPr>
+          <w:rFonts w:ascii="Arial" w:eastAsia="Times New Roman" w:hAnsi="Arial" w:cs="Arial"/>
+          <w:sz w:val="24"/>
+          <w:szCs w:val="24"/>
+          <w:lang w:val="es-CR"/>
+        </w:rPr>
+        <w:t>fecha_limite</w:t>
+      </w:r>
+      <w:proofErr w:type="spellEnd"/>
+      <w:r>
+        <w:rPr>
+          <w:rFonts w:ascii="Arial" w:eastAsia="Times New Roman" w:hAnsi="Arial" w:cs="Arial"/>
+          <w:sz w:val="24"/>
+          <w:szCs w:val="24"/>
+          <w:lang w:val="es-CR"/>
+        </w:rPr>
+        <w:t xml:space="preserve"> nulo</w:t>
+      </w:r>
+      <w:r>
+        <w:rPr>
+          <w:rFonts w:ascii="Arial" w:eastAsia="Times New Roman" w:hAnsi="Arial" w:cs="Arial"/>
+          <w:sz w:val="24"/>
+          <w:szCs w:val="24"/>
+          <w:lang w:val="es-CR"/>
+        </w:rPr>
+        <w:t>:</w:t>
+      </w:r>
+    </w:p>
+    <w:p>
+      <w:pPr>
+        <w:spacing w:after="0" w:line="240" w:lineRule="auto"/>
+        <w:ind w:left="720"/>
+        <w:rPr>
+          <w:rFonts w:ascii="Courier New" w:eastAsia="Times New Roman" w:hAnsi="Courier New" w:cs="Courier New"/>
+          <w:sz w:val="20"/>
+          <w:szCs w:val="20"/>
+          <w:lang w:val="es-CR"/>
+        </w:rPr>
+      </w:pPr>
+      <w:proofErr w:type="spellStart"/>
+      <w:proofErr w:type="gramStart"/>
+      <w:r>
+        <w:rPr>
+          <w:rFonts w:ascii="Courier New" w:eastAsia="Times New Roman" w:hAnsi="Courier New" w:cs="Courier New"/>
+          <w:sz w:val="20"/>
+          <w:szCs w:val="20"/>
+          <w:lang w:val="es-CR"/>
+        </w:rPr>
+        <w:t>d</w:t>
+      </w:r>
+      <w:r>
+        <w:rPr>
+          <w:rFonts w:ascii="Courier New" w:eastAsia="Times New Roman" w:hAnsi="Courier New" w:cs="Courier New"/>
+          <w:sz w:val="20"/>
+          <w:szCs w:val="20"/>
+          <w:lang w:val="es-CR"/>
+        </w:rPr>
+        <w:t>b.tareas</w:t>
+      </w:r>
+      <w:proofErr w:type="gramEnd"/>
+      <w:r>
+        <w:rPr>
+          <w:rFonts w:ascii="Courier New" w:eastAsia="Times New Roman" w:hAnsi="Courier New" w:cs="Courier New"/>
+          <w:sz w:val="20"/>
+          <w:szCs w:val="20"/>
+          <w:lang w:val="es-CR"/>
+        </w:rPr>
+        <w:t>.</w:t>
+      </w:r>
+      <w:r>
+        <w:rPr>
+          <w:rFonts w:ascii="Courier New" w:eastAsia="Times New Roman" w:hAnsi="Courier New" w:cs="Courier New"/>
+          <w:sz w:val="20"/>
+          <w:szCs w:val="20"/>
+          <w:lang w:val="es-CR"/>
+        </w:rPr>
+        <w:t>find</w:t>
+      </w:r>
+      <w:proofErr w:type="spellEnd"/>
+      <w:r>
+        <w:rPr>
+          <w:rFonts w:ascii="Courier New" w:eastAsia="Times New Roman" w:hAnsi="Courier New" w:cs="Courier New"/>
+          <w:sz w:val="20"/>
+          <w:szCs w:val="20"/>
+          <w:lang w:val="es-CR"/>
+        </w:rPr>
+        <w:t xml:space="preserve">({ </w:t>
+      </w:r>
+      <w:proofErr w:type="spellStart"/>
+      <w:r>
+        <w:rPr>
+          <w:rFonts w:ascii="Courier New" w:eastAsia="Times New Roman" w:hAnsi="Courier New" w:cs="Courier New"/>
+          <w:sz w:val="20"/>
+          <w:szCs w:val="20"/>
+          <w:lang w:val="es-CR"/>
+        </w:rPr>
+        <w:t>fecha_limite</w:t>
+      </w:r>
+      <w:proofErr w:type="spellEnd"/>
+      <w:r>
+        <w:rPr>
+          <w:rFonts w:ascii="Courier New" w:eastAsia="Times New Roman" w:hAnsi="Courier New" w:cs="Courier New"/>
+          <w:sz w:val="20"/>
+          <w:szCs w:val="20"/>
+          <w:lang w:val="es-CR"/>
+        </w:rPr>
+        <w:t xml:space="preserve">: </w:t>
+      </w:r>
+      <w:proofErr w:type="spellStart"/>
+      <w:r>
+        <w:rPr>
+          <w:rFonts w:ascii="Courier New" w:eastAsia="Times New Roman" w:hAnsi="Courier New" w:cs="Courier New"/>
+          <w:sz w:val="20"/>
+          <w:szCs w:val="20"/>
+          <w:lang w:val="es-CR"/>
+        </w:rPr>
+        <w:t>null</w:t>
+      </w:r>
+      <w:proofErr w:type="spellEnd"/>
+      <w:r>
+        <w:rPr>
+          <w:rFonts w:ascii="Courier New" w:eastAsia="Times New Roman" w:hAnsi="Courier New" w:cs="Courier New"/>
+          <w:sz w:val="20"/>
+          <w:szCs w:val="20"/>
+          <w:lang w:val="es-CR"/>
+        </w:rPr>
+        <w:t xml:space="preserve"> })</w:t>
+      </w:r>
+    </w:p>
+    <w:p>
+      <w:pPr>
+        <w:spacing w:after="0" w:line="240" w:lineRule="auto"/>
+        <w:ind w:left="720"/>
+        <w:rPr>
+          <w:rFonts w:ascii="Arial" w:eastAsia="Times New Roman" w:hAnsi="Arial" w:cs="Arial"/>
+          <w:sz w:val="24"/>
+          <w:szCs w:val="24"/>
+          <w:lang w:val="es-CR"/>
+        </w:rPr>
+      </w:pPr>
+    </w:p>
+    <w:p>
+      <w:pPr>
+        <w:spacing w:after="0" w:line="240" w:lineRule="auto"/>
+        <w:ind w:left="720"/>
+        <w:rPr>
+          <w:rFonts w:ascii="Arial" w:eastAsia="Times New Roman" w:hAnsi="Arial" w:cs="Arial"/>
+          <w:sz w:val="24"/>
+          <w:szCs w:val="24"/>
+          <w:lang w:val="es-CR"/>
+        </w:rPr>
+      </w:pPr>
+      <w:r>
+        <w:rPr>
+          <w:rFonts w:ascii="Arial" w:eastAsia="Times New Roman" w:hAnsi="Arial" w:cs="Arial"/>
+          <w:sz w:val="24"/>
+          <w:szCs w:val="24"/>
+          <w:lang w:val="es-CR"/>
+        </w:rPr>
+        <w:t>Para eliminar documentos:</w:t>
+      </w:r>
+    </w:p>
+    <w:p>
+      <w:pPr>
+        <w:spacing w:after="0" w:line="240" w:lineRule="auto"/>
+        <w:ind w:left="720"/>
+        <w:rPr>
+          <w:rFonts w:ascii="Courier New" w:eastAsia="Times New Roman" w:hAnsi="Courier New" w:cs="Courier New"/>
+          <w:sz w:val="20"/>
+          <w:szCs w:val="20"/>
+          <w:lang w:val="es-CR"/>
+        </w:rPr>
+      </w:pPr>
+      <w:proofErr w:type="spellStart"/>
+      <w:proofErr w:type="gramStart"/>
+      <w:r>
+        <w:rPr>
+          <w:rFonts w:ascii="Courier New" w:eastAsia="Times New Roman" w:hAnsi="Courier New" w:cs="Courier New"/>
+          <w:sz w:val="20"/>
+          <w:szCs w:val="20"/>
+          <w:lang w:val="es-CR"/>
+        </w:rPr>
+        <w:t>d</w:t>
+      </w:r>
+      <w:r>
+        <w:rPr>
+          <w:rFonts w:ascii="Courier New" w:eastAsia="Times New Roman" w:hAnsi="Courier New" w:cs="Courier New"/>
+          <w:sz w:val="20"/>
+          <w:szCs w:val="20"/>
+          <w:lang w:val="es-CR"/>
+        </w:rPr>
+        <w:t>b.tareas</w:t>
+      </w:r>
+      <w:proofErr w:type="gramEnd"/>
+      <w:r>
+        <w:rPr>
+          <w:rFonts w:ascii="Courier New" w:eastAsia="Times New Roman" w:hAnsi="Courier New" w:cs="Courier New"/>
+          <w:sz w:val="20"/>
+          <w:szCs w:val="20"/>
+          <w:lang w:val="es-CR"/>
+        </w:rPr>
+        <w:t>.deleteMany</w:t>
+      </w:r>
+      <w:proofErr w:type="spellEnd"/>
+      <w:r>
+        <w:rPr>
+          <w:rFonts w:ascii="Courier New" w:eastAsia="Times New Roman" w:hAnsi="Courier New" w:cs="Courier New"/>
+          <w:sz w:val="20"/>
+          <w:szCs w:val="20"/>
+          <w:lang w:val="es-CR"/>
+        </w:rPr>
+        <w:t xml:space="preserve"> ( { </w:t>
+      </w:r>
+      <w:proofErr w:type="spellStart"/>
+      <w:r>
+        <w:rPr>
+          <w:rFonts w:ascii="Courier New" w:eastAsia="Times New Roman" w:hAnsi="Courier New" w:cs="Courier New"/>
+          <w:sz w:val="20"/>
+          <w:szCs w:val="20"/>
+          <w:lang w:val="es-CR"/>
+        </w:rPr>
+        <w:t>fecha_limite</w:t>
+      </w:r>
+      <w:proofErr w:type="spellEnd"/>
+      <w:r>
+        <w:rPr>
+          <w:rFonts w:ascii="Courier New" w:eastAsia="Times New Roman" w:hAnsi="Courier New" w:cs="Courier New"/>
+          <w:sz w:val="20"/>
+          <w:szCs w:val="20"/>
+          <w:lang w:val="es-CR"/>
+        </w:rPr>
+        <w:t xml:space="preserve">: </w:t>
+      </w:r>
+      <w:proofErr w:type="spellStart"/>
+      <w:r>
+        <w:rPr>
+          <w:rFonts w:ascii="Courier New" w:eastAsia="Times New Roman" w:hAnsi="Courier New" w:cs="Courier New"/>
+          <w:sz w:val="20"/>
+          <w:szCs w:val="20"/>
+          <w:lang w:val="es-CR"/>
+        </w:rPr>
+        <w:t>null</w:t>
+      </w:r>
+      <w:proofErr w:type="spellEnd"/>
+      <w:r>
+        <w:rPr>
+          <w:rFonts w:ascii="Courier New" w:eastAsia="Times New Roman" w:hAnsi="Courier New" w:cs="Courier New"/>
+          <w:sz w:val="20"/>
+          <w:szCs w:val="20"/>
+          <w:lang w:val="es-CR"/>
+        </w:rPr>
+        <w:t xml:space="preserve"> } )</w:t>
+      </w:r>
+    </w:p>
+    <w:p>
+      <w:pPr>
+        <w:spacing w:after="0" w:line="240" w:lineRule="auto"/>
+        <w:ind w:left="720"/>
+        <w:rPr>
+          <w:rFonts w:ascii="Arial" w:eastAsia="Times New Roman" w:hAnsi="Arial" w:cs="Arial"/>
+          <w:sz w:val="24"/>
+          <w:szCs w:val="24"/>
+          <w:lang w:val="es-CR"/>
+        </w:rPr>
+      </w:pPr>
+    </w:p>
+    <w:p>
+      <w:pPr>
         <w:pStyle w:val="ListParagraph"/>
         <w:spacing w:after="0" w:line="240" w:lineRule="auto"/>
         <w:ind w:left="1440"/>
@@ -464,6 +1444,7 @@
           <w:rFonts w:ascii="Arial" w:eastAsia="Times New Roman" w:hAnsi="Arial" w:cs="Arial"/>
           <w:sz w:val="24"/>
           <w:szCs w:val="24"/>
+          <w:lang w:val="es-CR"/>
         </w:rPr>
       </w:pPr>
     </w:p>
@@ -1618,6 +2599,7 @@
     <w:lsdException w:name="HTML Sample" w:semiHidden="1" w:unhideWhenUsed="1"/>
     <w:lsdException w:name="HTML Typewriter" w:semiHidden="1" w:unhideWhenUsed="1"/>
     <w:lsdException w:name="HTML Variable" w:semiHidden="1" w:unhideWhenUsed="1"/>
+    <w:lsdException w:name="Normal Table" w:semiHidden="1" w:unhideWhenUsed="1"/>
     <w:lsdException w:name="annotation subject" w:semiHidden="1" w:unhideWhenUsed="1"/>
     <w:lsdException w:name="No List" w:semiHidden="1" w:unhideWhenUsed="1"/>
     <w:lsdException w:name="Outline List 1" w:semiHidden="1" w:unhideWhenUsed="1"/>
@@ -1664,8 +2646,10 @@
     <w:lsdException w:name="Table Subtle 2" w:semiHidden="1" w:unhideWhenUsed="1"/>
     <w:lsdException w:name="Table Web 1" w:semiHidden="1" w:unhideWhenUsed="1"/>
     <w:lsdException w:name="Table Web 2" w:semiHidden="1" w:unhideWhenUsed="1"/>
+    <w:lsdException w:name="Table Web 3" w:semiHidden="1" w:unhideWhenUsed="1"/>
     <w:lsdException w:name="Balloon Text" w:semiHidden="1" w:unhideWhenUsed="1"/>
     <w:lsdException w:name="Table Grid" w:uiPriority="39"/>
+    <w:lsdException w:name="Table Theme" w:semiHidden="1" w:unhideWhenUsed="1"/>
     <w:lsdException w:name="Placeholder Text" w:semiHidden="1"/>
     <w:lsdException w:name="No Spacing" w:uiPriority="1" w:qFormat="1"/>
     <w:lsdException w:name="Light Shading" w:uiPriority="60"/>
@@ -1984,8 +2968,8 @@
       <w:u w:val="single"/>
     </w:rPr>
   </w:style>
-  <w:style w:type="paragraph" w:customStyle="1" w:styleId="list">
-    <w:name w:val="list"/>
+  <w:style w:type="paragraph" w:customStyle="1" w:styleId="List1">
+    <w:name w:val="List1"/>
     <w:basedOn w:val="Normal"/>
     <w:rsid w:val="003D2DF4"/>
     <w:pPr>

--- a/BaseDeDatos/3.BasesDeDatosNoRelacionales/Unidad1/UNIDAD1.docx
+++ b/BaseDeDatos/3.BasesDeDatosNoRelacionales/Unidad1/UNIDAD1.docx
@@ -1544,6 +1544,67 @@
     </w:p>
     <w:p>
       <w:pPr>
+        <w:spacing w:after="0" w:line="240" w:lineRule="auto"/>
+        <w:jc w:val="center"/>
+        <w:rPr>
+          <w:rFonts w:ascii="Arial" w:eastAsia="Times New Roman" w:hAnsi="Arial" w:cs="Arial"/>
+          <w:sz w:val="24"/>
+          <w:szCs w:val="24"/>
+        </w:rPr>
+      </w:pPr>
+      <w:r>
+        <w:rPr>
+          <w:noProof/>
+        </w:rPr>
+        <w:drawing>
+          <wp:inline distT="0" distB="0" distL="0" distR="0" wp14:anchorId="0343CAFE" wp14:editId="53606F38">
+            <wp:extent cx="5026360" cy="2247900"/>
+            <wp:effectExtent l="0" t="0" r="3175" b="0"/>
+            <wp:docPr id="1" name="Picture 1"/>
+            <wp:cNvGraphicFramePr>
+              <a:graphicFrameLocks xmlns:a="http://schemas.openxmlformats.org/drawingml/2006/main" noChangeAspect="1"/>
+            </wp:cNvGraphicFramePr>
+            <a:graphic xmlns:a="http://schemas.openxmlformats.org/drawingml/2006/main">
+              <a:graphicData uri="http://schemas.openxmlformats.org/drawingml/2006/picture">
+                <pic:pic xmlns:pic="http://schemas.openxmlformats.org/drawingml/2006/picture">
+                  <pic:nvPicPr>
+                    <pic:cNvPr id="1" name=""/>
+                    <pic:cNvPicPr/>
+                  </pic:nvPicPr>
+                  <pic:blipFill>
+                    <a:blip r:embed="rId7"/>
+                    <a:stretch>
+                      <a:fillRect/>
+                    </a:stretch>
+                  </pic:blipFill>
+                  <pic:spPr>
+                    <a:xfrm>
+                      <a:off x="0" y="0"/>
+                      <a:ext cx="5030687" cy="2249835"/>
+                    </a:xfrm>
+                    <a:prstGeom prst="rect">
+                      <a:avLst/>
+                    </a:prstGeom>
+                  </pic:spPr>
+                </pic:pic>
+              </a:graphicData>
+            </a:graphic>
+          </wp:inline>
+        </w:drawing>
+      </w:r>
+    </w:p>
+    <w:p>
+      <w:pPr>
+        <w:pStyle w:val="ListParagraph"/>
+        <w:rPr>
+          <w:rFonts w:ascii="Arial" w:eastAsia="Times New Roman" w:hAnsi="Arial" w:cs="Arial"/>
+          <w:sz w:val="24"/>
+          <w:szCs w:val="24"/>
+        </w:rPr>
+      </w:pPr>
+    </w:p>
+    <w:p>
+      <w:pPr>
         <w:pStyle w:val="ListParagraph"/>
         <w:numPr>
           <w:ilvl w:val="1"/>
@@ -1602,6 +1663,27 @@
         <w:t>datos</w:t>
       </w:r>
       <w:proofErr w:type="spellEnd"/>
+    </w:p>
+    <w:p>
+      <w:pPr>
+        <w:spacing w:after="0" w:line="240" w:lineRule="auto"/>
+        <w:rPr>
+          <w:rFonts w:ascii="Arial" w:eastAsia="Times New Roman" w:hAnsi="Arial" w:cs="Arial"/>
+          <w:sz w:val="24"/>
+          <w:szCs w:val="24"/>
+        </w:rPr>
+      </w:pPr>
+    </w:p>
+    <w:p>
+      <w:pPr>
+        <w:spacing w:after="0" w:line="240" w:lineRule="auto"/>
+        <w:ind w:left="720"/>
+        <w:rPr>
+          <w:rFonts w:ascii="Arial" w:eastAsia="Times New Roman" w:hAnsi="Arial" w:cs="Arial"/>
+          <w:sz w:val="24"/>
+          <w:szCs w:val="24"/>
+        </w:rPr>
+      </w:pPr>
     </w:p>
     <w:p>
       <w:pPr>

--- a/BaseDeDatos/3.BasesDeDatosNoRelacionales/Unidad1/UNIDAD1.docx
+++ b/BaseDeDatos/3.BasesDeDatosNoRelacionales/Unidad1/UNIDAD1.docx
@@ -57,18 +57,8 @@
             <w:sz w:val="24"/>
             <w:szCs w:val="24"/>
           </w:rPr>
-          <w:t xml:space="preserve">UNIDAD 1: </w:t>
+          <w:t>UNIDAD 1: Introducción</w:t>
         </w:r>
-        <w:proofErr w:type="spellStart"/>
-        <w:r>
-          <w:rPr>
-            <w:rFonts w:ascii="Arial" w:eastAsia="Times New Roman" w:hAnsi="Arial" w:cs="Arial"/>
-            <w:sz w:val="24"/>
-            <w:szCs w:val="24"/>
-          </w:rPr>
-          <w:t>Introducción</w:t>
-        </w:r>
-        <w:proofErr w:type="spellEnd"/>
       </w:hyperlink>
     </w:p>
     <w:p>
@@ -140,23 +130,7 @@
           <w:rFonts w:ascii="Arial" w:hAnsi="Arial" w:cs="Arial"/>
           <w:lang w:val="es-CR"/>
         </w:rPr>
-        <w:t xml:space="preserve">MongoDB es un sistema manejador de base de datos NoSQL orientado a documentos, donde cada base de datos </w:t>
-      </w:r>
-      <w:proofErr w:type="gramStart"/>
-      <w:r>
-        <w:rPr>
-          <w:rFonts w:ascii="Arial" w:hAnsi="Arial" w:cs="Arial"/>
-          <w:lang w:val="es-CR"/>
-        </w:rPr>
-        <w:t>consiste de</w:t>
-      </w:r>
-      <w:proofErr w:type="gramEnd"/>
-      <w:r>
-        <w:rPr>
-          <w:rFonts w:ascii="Arial" w:hAnsi="Arial" w:cs="Arial"/>
-          <w:lang w:val="es-CR"/>
-        </w:rPr>
-        <w:t xml:space="preserve"> colecciones y las colecciones tienen documentos. En esta unidad comenzamos introduciendo las funciones para la creación de bases de datos MongoDB y las operaciones para el respaldo y recuperación de las bases de datos, así como también los mecanismos de importación y exportación de datos. Luego de ello, aprenderás a realizar consultas de mediana complejidad, con la finalidad de que explores el contenido de los documentos en las bases de datos. Uno de los conceptos más completos en MongoDB es el de agregación, que permite agrupar datos usando diversas opciones. De esta forma puedes generar desde vistas sencillas de tus datos hasta vistas más complejas resultantes del procesamiento de los datos usando las diversas funciones proporcionadas por el manejador. Finalmente, podrás definir usuarios y sus roles en tu base de datos a través de los mecanismos de autenticación soportados por MongoDB.</w:t>
+        <w:t>MongoDB es un sistema manejador de base de datos NoSQL orientado a documentos, donde cada base de datos consiste de colecciones y las colecciones tienen documentos. En esta unidad comenzamos introduciendo las funciones para la creación de bases de datos MongoDB y las operaciones para el respaldo y recuperación de las bases de datos, así como también los mecanismos de importación y exportación de datos. Luego de ello, aprenderás a realizar consultas de mediana complejidad, con la finalidad de que explores el contenido de los documentos en las bases de datos. Uno de los conceptos más completos en MongoDB es el de agregación, que permite agrupar datos usando diversas opciones. De esta forma puedes generar desde vistas sencillas de tus datos hasta vistas más complejas resultantes del procesamiento de los datos usando las diversas funciones proporcionadas por el manejador. Finalmente, podrás definir usuarios y sus roles en tu base de datos a través de los mecanismos de autenticación soportados por MongoDB.</w:t>
       </w:r>
     </w:p>
     <w:p>
@@ -323,41 +297,13 @@
           <w:szCs w:val="24"/>
         </w:rPr>
       </w:pPr>
-      <w:proofErr w:type="spellStart"/>
-      <w:r>
-        <w:rPr>
-          <w:rFonts w:ascii="Arial" w:eastAsia="Times New Roman" w:hAnsi="Arial" w:cs="Arial"/>
-          <w:sz w:val="24"/>
-          <w:szCs w:val="24"/>
-        </w:rPr>
-        <w:t>Lección</w:t>
-      </w:r>
-      <w:proofErr w:type="spellEnd"/>
-      <w:r>
-        <w:rPr>
-          <w:rFonts w:ascii="Arial" w:eastAsia="Times New Roman" w:hAnsi="Arial" w:cs="Arial"/>
-          <w:sz w:val="24"/>
-          <w:szCs w:val="24"/>
-        </w:rPr>
-        <w:t xml:space="preserve"> 1: </w:t>
-      </w:r>
-      <w:proofErr w:type="spellStart"/>
-      <w:r>
-        <w:rPr>
-          <w:rFonts w:ascii="Arial" w:eastAsia="Times New Roman" w:hAnsi="Arial" w:cs="Arial"/>
-          <w:sz w:val="24"/>
-          <w:szCs w:val="24"/>
-        </w:rPr>
-        <w:t>Retomando</w:t>
-      </w:r>
-      <w:proofErr w:type="spellEnd"/>
-      <w:r>
-        <w:rPr>
-          <w:rFonts w:ascii="Arial" w:eastAsia="Times New Roman" w:hAnsi="Arial" w:cs="Arial"/>
-          <w:sz w:val="24"/>
-          <w:szCs w:val="24"/>
-        </w:rPr>
-        <w:t xml:space="preserve"> MongoDB</w:t>
+      <w:r>
+        <w:rPr>
+          <w:rFonts w:ascii="Arial" w:eastAsia="Times New Roman" w:hAnsi="Arial" w:cs="Arial"/>
+          <w:sz w:val="24"/>
+          <w:szCs w:val="24"/>
+        </w:rPr>
+        <w:t>Lección 1: Retomando MongoDB</w:t>
       </w:r>
     </w:p>
     <w:p>
@@ -385,52 +331,14 @@
         </w:rPr>
       </w:pPr>
       <w:hyperlink r:id="rId6" w:history="1">
-        <w:proofErr w:type="spellStart"/>
         <w:r>
           <w:rPr>
             <w:rFonts w:ascii="Arial" w:eastAsia="Times New Roman" w:hAnsi="Arial" w:cs="Arial"/>
             <w:sz w:val="24"/>
             <w:szCs w:val="24"/>
           </w:rPr>
-          <w:t>Creando</w:t>
+          <w:t>Creando y consultando datos</w:t>
         </w:r>
-        <w:proofErr w:type="spellEnd"/>
-        <w:r>
-          <w:rPr>
-            <w:rFonts w:ascii="Arial" w:eastAsia="Times New Roman" w:hAnsi="Arial" w:cs="Arial"/>
-            <w:sz w:val="24"/>
-            <w:szCs w:val="24"/>
-          </w:rPr>
-          <w:t xml:space="preserve"> y </w:t>
-        </w:r>
-        <w:proofErr w:type="spellStart"/>
-        <w:r>
-          <w:rPr>
-            <w:rFonts w:ascii="Arial" w:eastAsia="Times New Roman" w:hAnsi="Arial" w:cs="Arial"/>
-            <w:sz w:val="24"/>
-            <w:szCs w:val="24"/>
-          </w:rPr>
-          <w:t>consultando</w:t>
-        </w:r>
-        <w:proofErr w:type="spellEnd"/>
-        <w:r>
-          <w:rPr>
-            <w:rFonts w:ascii="Arial" w:eastAsia="Times New Roman" w:hAnsi="Arial" w:cs="Arial"/>
-            <w:sz w:val="24"/>
-            <w:szCs w:val="24"/>
-          </w:rPr>
-          <w:t xml:space="preserve"> </w:t>
-        </w:r>
-        <w:proofErr w:type="spellStart"/>
-        <w:r>
-          <w:rPr>
-            <w:rFonts w:ascii="Arial" w:eastAsia="Times New Roman" w:hAnsi="Arial" w:cs="Arial"/>
-            <w:sz w:val="24"/>
-            <w:szCs w:val="24"/>
-          </w:rPr>
-          <w:t>datos</w:t>
-        </w:r>
-        <w:proofErr w:type="spellEnd"/>
       </w:hyperlink>
     </w:p>
     <w:p>
@@ -453,23 +361,13 @@
           <w:szCs w:val="24"/>
         </w:rPr>
       </w:pPr>
-      <w:proofErr w:type="spellStart"/>
-      <w:r>
-        <w:rPr>
-          <w:rFonts w:ascii="Arial" w:eastAsia="Times New Roman" w:hAnsi="Arial" w:cs="Arial"/>
-          <w:sz w:val="24"/>
-          <w:szCs w:val="24"/>
-        </w:rPr>
-        <w:t>Comandos</w:t>
-      </w:r>
-      <w:proofErr w:type="spellEnd"/>
-      <w:r>
-        <w:rPr>
-          <w:rFonts w:ascii="Arial" w:eastAsia="Times New Roman" w:hAnsi="Arial" w:cs="Arial"/>
-          <w:sz w:val="24"/>
-          <w:szCs w:val="24"/>
-        </w:rPr>
-        <w:t>:</w:t>
+      <w:r>
+        <w:rPr>
+          <w:rFonts w:ascii="Arial" w:eastAsia="Times New Roman" w:hAnsi="Arial" w:cs="Arial"/>
+          <w:sz w:val="24"/>
+          <w:szCs w:val="24"/>
+        </w:rPr>
+        <w:t>Comandos:</w:t>
       </w:r>
     </w:p>
     <w:p>
@@ -529,50 +427,132 @@
           <w:rFonts w:ascii="Courier New" w:eastAsia="Times New Roman" w:hAnsi="Courier New" w:cs="Courier New"/>
           <w:sz w:val="20"/>
           <w:szCs w:val="20"/>
-        </w:rPr>
-      </w:pPr>
-      <w:proofErr w:type="spellStart"/>
-      <w:proofErr w:type="gramStart"/>
+          <w:lang w:val="es-CR"/>
+        </w:rPr>
+      </w:pPr>
       <w:r>
         <w:rPr>
           <w:rFonts w:ascii="Courier New" w:eastAsia="Times New Roman" w:hAnsi="Courier New" w:cs="Courier New"/>
           <w:sz w:val="20"/>
           <w:szCs w:val="20"/>
-        </w:rPr>
-        <w:t>db.collection</w:t>
-      </w:r>
-      <w:proofErr w:type="gramEnd"/>
+          <w:lang w:val="es-CR"/>
+        </w:rPr>
+        <w:t>db.collection.find()</w:t>
+      </w:r>
+    </w:p>
+    <w:p>
+      <w:pPr>
+        <w:spacing w:after="0" w:line="240" w:lineRule="auto"/>
+        <w:ind w:left="720"/>
+        <w:rPr>
+          <w:rFonts w:ascii="Arial" w:eastAsia="Times New Roman" w:hAnsi="Arial" w:cs="Arial"/>
+          <w:sz w:val="24"/>
+          <w:szCs w:val="24"/>
+          <w:lang w:val="es-CR"/>
+        </w:rPr>
+      </w:pPr>
       <w:r>
         <w:rPr>
           <w:rFonts w:ascii="Courier New" w:eastAsia="Times New Roman" w:hAnsi="Courier New" w:cs="Courier New"/>
           <w:sz w:val="20"/>
           <w:szCs w:val="20"/>
-        </w:rPr>
-        <w:t>.find</w:t>
-      </w:r>
-      <w:proofErr w:type="spellEnd"/>
-      <w:r>
+          <w:lang w:val="es-CR"/>
+        </w:rPr>
+        <w:t>db.collection.insert(</w:t>
+      </w:r>
+      <w:r>
+        <w:rPr>
+          <w:rFonts w:ascii="Arial" w:eastAsia="Times New Roman" w:hAnsi="Arial" w:cs="Arial"/>
+          <w:sz w:val="24"/>
+          <w:szCs w:val="24"/>
+          <w:lang w:val="es-CR"/>
+        </w:rPr>
+        <w:t xml:space="preserve"> </w:t>
+      </w:r>
+      <w:r>
+        <w:rPr>
+          <w:rFonts w:ascii="Arial" w:eastAsia="Times New Roman" w:hAnsi="Arial" w:cs="Arial"/>
+          <w:sz w:val="24"/>
+          <w:szCs w:val="24"/>
+        </w:rPr>
+        <w:sym w:font="Wingdings" w:char="F0E0"/>
+      </w:r>
+      <w:r>
+        <w:rPr>
+          <w:rFonts w:ascii="Arial" w:eastAsia="Times New Roman" w:hAnsi="Arial" w:cs="Arial"/>
+          <w:sz w:val="24"/>
+          <w:szCs w:val="24"/>
+          <w:lang w:val="es-CR"/>
+        </w:rPr>
+        <w:t xml:space="preserve"> Se puede presionar tab par</w:t>
+      </w:r>
+      <w:r>
+        <w:rPr>
+          <w:rFonts w:ascii="Arial" w:eastAsia="Times New Roman" w:hAnsi="Arial" w:cs="Arial"/>
+          <w:sz w:val="24"/>
+          <w:szCs w:val="24"/>
+          <w:lang w:val="es-CR"/>
+        </w:rPr>
+        <w:t>a ver opciones</w:t>
+      </w:r>
+    </w:p>
+    <w:p>
+      <w:pPr>
+        <w:spacing w:after="0" w:line="240" w:lineRule="auto"/>
+        <w:ind w:left="720"/>
+        <w:rPr>
+          <w:rFonts w:ascii="Arial" w:eastAsia="Times New Roman" w:hAnsi="Arial" w:cs="Arial"/>
+          <w:sz w:val="24"/>
+          <w:szCs w:val="24"/>
+          <w:lang w:val="es-CR"/>
+        </w:rPr>
+      </w:pPr>
+    </w:p>
+    <w:p>
+      <w:pPr>
+        <w:spacing w:after="0" w:line="240" w:lineRule="auto"/>
+        <w:ind w:left="720"/>
+        <w:rPr>
+          <w:rFonts w:ascii="Arial" w:eastAsia="Times New Roman" w:hAnsi="Arial" w:cs="Arial"/>
+          <w:sz w:val="24"/>
+          <w:szCs w:val="24"/>
+          <w:lang w:val="es-CR"/>
+        </w:rPr>
+      </w:pPr>
+    </w:p>
+    <w:p>
+      <w:pPr>
+        <w:spacing w:after="0" w:line="240" w:lineRule="auto"/>
+        <w:ind w:left="720"/>
+        <w:rPr>
+          <w:rFonts w:ascii="Arial" w:eastAsia="Times New Roman" w:hAnsi="Arial" w:cs="Arial"/>
+          <w:sz w:val="24"/>
+          <w:szCs w:val="24"/>
+          <w:lang w:val="es-CR"/>
+        </w:rPr>
+      </w:pPr>
+      <w:r>
+        <w:rPr>
+          <w:rFonts w:ascii="Arial" w:eastAsia="Times New Roman" w:hAnsi="Arial" w:cs="Arial"/>
+          <w:sz w:val="24"/>
+          <w:szCs w:val="24"/>
+          <w:lang w:val="es-CR"/>
+        </w:rPr>
+        <w:lastRenderedPageBreak/>
+        <w:t>Ejemplo de insert:</w:t>
+      </w:r>
+    </w:p>
+    <w:p>
+      <w:pPr>
+        <w:spacing w:after="0" w:line="240" w:lineRule="auto"/>
+        <w:ind w:left="720"/>
         <w:rPr>
           <w:rFonts w:ascii="Courier New" w:eastAsia="Times New Roman" w:hAnsi="Courier New" w:cs="Courier New"/>
           <w:sz w:val="20"/>
           <w:szCs w:val="20"/>
-        </w:rPr>
-        <w:t>()</w:t>
-      </w:r>
-    </w:p>
-    <w:p>
-      <w:pPr>
-        <w:spacing w:after="0" w:line="240" w:lineRule="auto"/>
-        <w:ind w:left="720"/>
-        <w:rPr>
-          <w:rFonts w:ascii="Arial" w:eastAsia="Times New Roman" w:hAnsi="Arial" w:cs="Arial"/>
-          <w:sz w:val="24"/>
-          <w:szCs w:val="24"/>
-          <w:lang w:val="es-CR"/>
-        </w:rPr>
-      </w:pPr>
-      <w:proofErr w:type="spellStart"/>
-      <w:proofErr w:type="gramStart"/>
+          <w:lang w:val="es-CR"/>
+        </w:rPr>
+      </w:pPr>
       <w:r>
         <w:rPr>
           <w:rFonts w:ascii="Courier New" w:eastAsia="Times New Roman" w:hAnsi="Courier New" w:cs="Courier New"/>
@@ -580,19 +560,53 @@
           <w:szCs w:val="20"/>
           <w:lang w:val="es-CR"/>
         </w:rPr>
-        <w:t>db.collection</w:t>
-      </w:r>
-      <w:proofErr w:type="gramEnd"/>
-      <w:r>
+        <w:t>db.tareas.insert ( [ { nombre: “Tarea2”},{ nombre: “Tarea3”}, detalle “dt” ])</w:t>
+      </w:r>
+    </w:p>
+    <w:p>
+      <w:pPr>
+        <w:spacing w:after="0" w:line="240" w:lineRule="auto"/>
+        <w:ind w:left="720"/>
+        <w:rPr>
+          <w:rFonts w:ascii="Arial" w:eastAsia="Times New Roman" w:hAnsi="Arial" w:cs="Arial"/>
+          <w:sz w:val="24"/>
+          <w:szCs w:val="24"/>
+          <w:lang w:val="es-CR"/>
+        </w:rPr>
+      </w:pPr>
+    </w:p>
+    <w:p>
+      <w:pPr>
+        <w:spacing w:after="0" w:line="240" w:lineRule="auto"/>
+        <w:ind w:left="720"/>
+        <w:rPr>
+          <w:rFonts w:ascii="Arial" w:eastAsia="Times New Roman" w:hAnsi="Arial" w:cs="Arial"/>
+          <w:sz w:val="24"/>
+          <w:szCs w:val="24"/>
+          <w:lang w:val="es-CR"/>
+        </w:rPr>
+      </w:pPr>
+      <w:r>
+        <w:rPr>
+          <w:rFonts w:ascii="Arial" w:eastAsia="Times New Roman" w:hAnsi="Arial" w:cs="Arial"/>
+          <w:sz w:val="24"/>
+          <w:szCs w:val="24"/>
+          <w:lang w:val="es-CR"/>
+        </w:rPr>
+        <w:t>Find con condición:</w:t>
+      </w:r>
+    </w:p>
+    <w:p>
+      <w:pPr>
+        <w:spacing w:after="0" w:line="240" w:lineRule="auto"/>
+        <w:ind w:left="720"/>
         <w:rPr>
           <w:rFonts w:ascii="Courier New" w:eastAsia="Times New Roman" w:hAnsi="Courier New" w:cs="Courier New"/>
           <w:sz w:val="20"/>
           <w:szCs w:val="20"/>
           <w:lang w:val="es-CR"/>
         </w:rPr>
-        <w:t>.insert</w:t>
-      </w:r>
-      <w:proofErr w:type="spellEnd"/>
+      </w:pPr>
       <w:r>
         <w:rPr>
           <w:rFonts w:ascii="Courier New" w:eastAsia="Times New Roman" w:hAnsi="Courier New" w:cs="Courier New"/>
@@ -600,143 +614,29 @@
           <w:szCs w:val="20"/>
           <w:lang w:val="es-CR"/>
         </w:rPr>
-        <w:t>(</w:t>
-      </w:r>
-      <w:r>
-        <w:rPr>
-          <w:rFonts w:ascii="Arial" w:eastAsia="Times New Roman" w:hAnsi="Arial" w:cs="Arial"/>
-          <w:sz w:val="24"/>
-          <w:szCs w:val="24"/>
-          <w:lang w:val="es-CR"/>
-        </w:rPr>
-        <w:t xml:space="preserve"> </w:t>
-      </w:r>
-      <w:r>
-        <w:rPr>
-          <w:rFonts w:ascii="Arial" w:eastAsia="Times New Roman" w:hAnsi="Arial" w:cs="Arial"/>
-          <w:sz w:val="24"/>
-          <w:szCs w:val="24"/>
-        </w:rPr>
-        <w:sym w:font="Wingdings" w:char="F0E0"/>
-      </w:r>
-      <w:r>
-        <w:rPr>
-          <w:rFonts w:ascii="Arial" w:eastAsia="Times New Roman" w:hAnsi="Arial" w:cs="Arial"/>
-          <w:sz w:val="24"/>
-          <w:szCs w:val="24"/>
-          <w:lang w:val="es-CR"/>
-        </w:rPr>
-        <w:t xml:space="preserve"> Se puede presionar </w:t>
-      </w:r>
-      <w:proofErr w:type="spellStart"/>
-      <w:r>
-        <w:rPr>
-          <w:rFonts w:ascii="Arial" w:eastAsia="Times New Roman" w:hAnsi="Arial" w:cs="Arial"/>
-          <w:sz w:val="24"/>
-          <w:szCs w:val="24"/>
-          <w:lang w:val="es-CR"/>
-        </w:rPr>
-        <w:t>tab</w:t>
-      </w:r>
-      <w:proofErr w:type="spellEnd"/>
-      <w:r>
-        <w:rPr>
-          <w:rFonts w:ascii="Arial" w:eastAsia="Times New Roman" w:hAnsi="Arial" w:cs="Arial"/>
-          <w:sz w:val="24"/>
-          <w:szCs w:val="24"/>
-          <w:lang w:val="es-CR"/>
-        </w:rPr>
-        <w:t xml:space="preserve"> par</w:t>
-      </w:r>
-      <w:r>
-        <w:rPr>
-          <w:rFonts w:ascii="Arial" w:eastAsia="Times New Roman" w:hAnsi="Arial" w:cs="Arial"/>
-          <w:sz w:val="24"/>
-          <w:szCs w:val="24"/>
-          <w:lang w:val="es-CR"/>
-        </w:rPr>
-        <w:t>a ver opciones</w:t>
-      </w:r>
-    </w:p>
-    <w:p>
-      <w:pPr>
-        <w:spacing w:after="0" w:line="240" w:lineRule="auto"/>
-        <w:ind w:left="720"/>
-        <w:rPr>
-          <w:rFonts w:ascii="Arial" w:eastAsia="Times New Roman" w:hAnsi="Arial" w:cs="Arial"/>
-          <w:sz w:val="24"/>
-          <w:szCs w:val="24"/>
-          <w:lang w:val="es-CR"/>
-        </w:rPr>
-      </w:pPr>
-    </w:p>
-    <w:p>
-      <w:pPr>
-        <w:spacing w:after="0" w:line="240" w:lineRule="auto"/>
-        <w:ind w:left="720"/>
-        <w:rPr>
-          <w:rFonts w:ascii="Arial" w:eastAsia="Times New Roman" w:hAnsi="Arial" w:cs="Arial"/>
-          <w:sz w:val="24"/>
-          <w:szCs w:val="24"/>
-          <w:lang w:val="es-CR"/>
-        </w:rPr>
-      </w:pPr>
-    </w:p>
-    <w:p>
-      <w:pPr>
-        <w:spacing w:after="0" w:line="240" w:lineRule="auto"/>
-        <w:ind w:left="720"/>
-        <w:rPr>
-          <w:rFonts w:ascii="Arial" w:eastAsia="Times New Roman" w:hAnsi="Arial" w:cs="Arial"/>
-          <w:sz w:val="24"/>
-          <w:szCs w:val="24"/>
-          <w:lang w:val="es-CR"/>
-        </w:rPr>
-      </w:pPr>
-      <w:r>
-        <w:rPr>
-          <w:rFonts w:ascii="Arial" w:eastAsia="Times New Roman" w:hAnsi="Arial" w:cs="Arial"/>
-          <w:sz w:val="24"/>
-          <w:szCs w:val="24"/>
-          <w:lang w:val="es-CR"/>
-        </w:rPr>
-        <w:lastRenderedPageBreak/>
-        <w:t xml:space="preserve">Ejemplo de </w:t>
-      </w:r>
-      <w:proofErr w:type="spellStart"/>
-      <w:r>
-        <w:rPr>
-          <w:rFonts w:ascii="Arial" w:eastAsia="Times New Roman" w:hAnsi="Arial" w:cs="Arial"/>
-          <w:sz w:val="24"/>
-          <w:szCs w:val="24"/>
-          <w:lang w:val="es-CR"/>
-        </w:rPr>
-        <w:t>insert</w:t>
-      </w:r>
-      <w:proofErr w:type="spellEnd"/>
-      <w:r>
-        <w:rPr>
-          <w:rFonts w:ascii="Arial" w:eastAsia="Times New Roman" w:hAnsi="Arial" w:cs="Arial"/>
-          <w:sz w:val="24"/>
-          <w:szCs w:val="24"/>
-          <w:lang w:val="es-CR"/>
-        </w:rPr>
-        <w:t>:</w:t>
-      </w:r>
-    </w:p>
-    <w:p>
-      <w:pPr>
-        <w:spacing w:after="0" w:line="240" w:lineRule="auto"/>
-        <w:ind w:left="720"/>
+        <w:t>d</w:t>
+      </w:r>
+      <w:r>
         <w:rPr>
           <w:rFonts w:ascii="Courier New" w:eastAsia="Times New Roman" w:hAnsi="Courier New" w:cs="Courier New"/>
           <w:sz w:val="20"/>
           <w:szCs w:val="20"/>
           <w:lang w:val="es-CR"/>
         </w:rPr>
-      </w:pPr>
-      <w:proofErr w:type="spellStart"/>
-      <w:proofErr w:type="gramStart"/>
+        <w:t>b.tareas.find({ detalle : “dt” })</w:t>
+      </w:r>
+    </w:p>
+    <w:p>
+      <w:pPr>
+        <w:spacing w:after="0" w:line="240" w:lineRule="auto"/>
+        <w:ind w:left="720"/>
+        <w:rPr>
+          <w:rFonts w:ascii="Arial" w:eastAsia="Times New Roman" w:hAnsi="Arial" w:cs="Arial"/>
+          <w:sz w:val="24"/>
+          <w:szCs w:val="24"/>
+          <w:lang w:val="es-CR"/>
+        </w:rPr>
+      </w:pPr>
       <w:r>
         <w:rPr>
           <w:rFonts w:ascii="Courier New" w:eastAsia="Times New Roman" w:hAnsi="Courier New" w:cs="Courier New"/>
@@ -744,9 +644,8 @@
           <w:szCs w:val="20"/>
           <w:lang w:val="es-CR"/>
         </w:rPr>
-        <w:t>db.tareas</w:t>
-      </w:r>
-      <w:proofErr w:type="gramEnd"/>
+        <w:t>d</w:t>
+      </w:r>
       <w:r>
         <w:rPr>
           <w:rFonts w:ascii="Courier New" w:eastAsia="Times New Roman" w:hAnsi="Courier New" w:cs="Courier New"/>
@@ -754,19 +653,88 @@
           <w:szCs w:val="20"/>
           <w:lang w:val="es-CR"/>
         </w:rPr>
-        <w:t>.insert</w:t>
-      </w:r>
-      <w:proofErr w:type="spellEnd"/>
-      <w:r>
+        <w:t>b.tareas.find({ detalle : “dt”, nombre: “Tarea3” })</w:t>
+      </w:r>
+      <w:r>
+        <w:rPr>
+          <w:rFonts w:ascii="Arial" w:eastAsia="Times New Roman" w:hAnsi="Arial" w:cs="Arial"/>
+          <w:sz w:val="24"/>
+          <w:szCs w:val="24"/>
+          <w:lang w:val="es-CR"/>
+        </w:rPr>
+        <w:t xml:space="preserve"> </w:t>
+      </w:r>
+      <w:r>
+        <w:rPr>
+          <w:rFonts w:ascii="Arial" w:eastAsia="Times New Roman" w:hAnsi="Arial" w:cs="Arial"/>
+          <w:sz w:val="24"/>
+          <w:szCs w:val="24"/>
+        </w:rPr>
+        <w:sym w:font="Wingdings" w:char="F0E0"/>
+      </w:r>
+      <w:r>
+        <w:rPr>
+          <w:rFonts w:ascii="Arial" w:eastAsia="Times New Roman" w:hAnsi="Arial" w:cs="Arial"/>
+          <w:sz w:val="24"/>
+          <w:szCs w:val="24"/>
+          <w:lang w:val="es-CR"/>
+        </w:rPr>
+        <w:t xml:space="preserve"> </w:t>
+      </w:r>
+      <w:r>
+        <w:rPr>
+          <w:rFonts w:ascii="Arial" w:eastAsia="Times New Roman" w:hAnsi="Arial" w:cs="Arial"/>
+          <w:sz w:val="24"/>
+          <w:szCs w:val="24"/>
+          <w:lang w:val="es-CR"/>
+        </w:rPr>
+        <w:t>es condición AND</w:t>
+      </w:r>
+    </w:p>
+    <w:p>
+      <w:pPr>
+        <w:spacing w:after="0" w:line="240" w:lineRule="auto"/>
+        <w:ind w:left="720"/>
+        <w:rPr>
+          <w:rFonts w:ascii="Arial" w:eastAsia="Times New Roman" w:hAnsi="Arial" w:cs="Arial"/>
+          <w:sz w:val="24"/>
+          <w:szCs w:val="24"/>
+          <w:lang w:val="es-CR"/>
+        </w:rPr>
+      </w:pPr>
+    </w:p>
+    <w:p>
+      <w:pPr>
+        <w:spacing w:after="0" w:line="240" w:lineRule="auto"/>
+        <w:ind w:left="720"/>
+        <w:rPr>
+          <w:rFonts w:ascii="Arial" w:eastAsia="Times New Roman" w:hAnsi="Arial" w:cs="Arial"/>
+          <w:sz w:val="24"/>
+          <w:szCs w:val="24"/>
+          <w:lang w:val="es-CR"/>
+        </w:rPr>
+      </w:pPr>
+      <w:r>
+        <w:rPr>
+          <w:rFonts w:ascii="Arial" w:eastAsia="Times New Roman" w:hAnsi="Arial" w:cs="Arial"/>
+          <w:sz w:val="24"/>
+          <w:szCs w:val="24"/>
+          <w:lang w:val="es-CR"/>
+        </w:rPr>
+        <w:t>Para hacer condición OR</w:t>
+      </w:r>
+    </w:p>
+    <w:p>
+      <w:pPr>
+        <w:spacing w:after="0" w:line="240" w:lineRule="auto"/>
+        <w:ind w:left="720"/>
         <w:rPr>
           <w:rFonts w:ascii="Courier New" w:eastAsia="Times New Roman" w:hAnsi="Courier New" w:cs="Courier New"/>
           <w:sz w:val="20"/>
           <w:szCs w:val="20"/>
           <w:lang w:val="es-CR"/>
         </w:rPr>
-        <w:t xml:space="preserve"> ( [ { nombre: “Tarea2”},{ nombre: “Tarea3”}, detalle “</w:t>
-      </w:r>
-      <w:proofErr w:type="spellStart"/>
+      </w:pPr>
       <w:r>
         <w:rPr>
           <w:rFonts w:ascii="Courier New" w:eastAsia="Times New Roman" w:hAnsi="Courier New" w:cs="Courier New"/>
@@ -774,9 +742,8 @@
           <w:szCs w:val="20"/>
           <w:lang w:val="es-CR"/>
         </w:rPr>
-        <w:t>dt</w:t>
-      </w:r>
-      <w:proofErr w:type="spellEnd"/>
+        <w:t>d</w:t>
+      </w:r>
       <w:r>
         <w:rPr>
           <w:rFonts w:ascii="Courier New" w:eastAsia="Times New Roman" w:hAnsi="Courier New" w:cs="Courier New"/>
@@ -784,51 +751,58 @@
           <w:szCs w:val="20"/>
           <w:lang w:val="es-CR"/>
         </w:rPr>
-        <w:t>” ])</w:t>
-      </w:r>
-    </w:p>
-    <w:p>
-      <w:pPr>
-        <w:spacing w:after="0" w:line="240" w:lineRule="auto"/>
-        <w:ind w:left="720"/>
-        <w:rPr>
-          <w:rFonts w:ascii="Arial" w:eastAsia="Times New Roman" w:hAnsi="Arial" w:cs="Arial"/>
-          <w:sz w:val="24"/>
-          <w:szCs w:val="24"/>
-          <w:lang w:val="es-CR"/>
-        </w:rPr>
-      </w:pPr>
-    </w:p>
-    <w:p>
-      <w:pPr>
-        <w:spacing w:after="0" w:line="240" w:lineRule="auto"/>
-        <w:ind w:left="720"/>
-        <w:rPr>
-          <w:rFonts w:ascii="Arial" w:eastAsia="Times New Roman" w:hAnsi="Arial" w:cs="Arial"/>
-          <w:sz w:val="24"/>
-          <w:szCs w:val="24"/>
-          <w:lang w:val="es-CR"/>
-        </w:rPr>
-      </w:pPr>
-      <w:proofErr w:type="spellStart"/>
-      <w:r>
-        <w:rPr>
-          <w:rFonts w:ascii="Arial" w:eastAsia="Times New Roman" w:hAnsi="Arial" w:cs="Arial"/>
-          <w:sz w:val="24"/>
-          <w:szCs w:val="24"/>
-          <w:lang w:val="es-CR"/>
-        </w:rPr>
-        <w:t>Find</w:t>
-      </w:r>
-      <w:proofErr w:type="spellEnd"/>
-      <w:r>
-        <w:rPr>
-          <w:rFonts w:ascii="Arial" w:eastAsia="Times New Roman" w:hAnsi="Arial" w:cs="Arial"/>
-          <w:sz w:val="24"/>
-          <w:szCs w:val="24"/>
-          <w:lang w:val="es-CR"/>
-        </w:rPr>
-        <w:t xml:space="preserve"> con condición:</w:t>
+        <w:t>b.tareas.find({ $or: [{ nombre: “Tarea2” },{ “Tarea3” }] })</w:t>
+      </w:r>
+    </w:p>
+    <w:p>
+      <w:pPr>
+        <w:spacing w:after="0" w:line="240" w:lineRule="auto"/>
+        <w:ind w:left="720"/>
+        <w:rPr>
+          <w:rFonts w:ascii="Arial" w:eastAsia="Times New Roman" w:hAnsi="Arial" w:cs="Arial"/>
+          <w:sz w:val="24"/>
+          <w:szCs w:val="24"/>
+          <w:lang w:val="es-CR"/>
+        </w:rPr>
+      </w:pPr>
+    </w:p>
+    <w:p>
+      <w:pPr>
+        <w:spacing w:after="0" w:line="240" w:lineRule="auto"/>
+        <w:ind w:left="720"/>
+        <w:rPr>
+          <w:rFonts w:ascii="Arial" w:eastAsia="Times New Roman" w:hAnsi="Arial" w:cs="Arial"/>
+          <w:sz w:val="24"/>
+          <w:szCs w:val="24"/>
+          <w:lang w:val="es-CR"/>
+        </w:rPr>
+      </w:pPr>
+      <w:r>
+        <w:rPr>
+          <w:rFonts w:ascii="Arial" w:eastAsia="Times New Roman" w:hAnsi="Arial" w:cs="Arial"/>
+          <w:sz w:val="24"/>
+          <w:szCs w:val="24"/>
+          <w:lang w:val="es-CR"/>
+        </w:rPr>
+        <w:t>Otro ejemplo</w:t>
+      </w:r>
+      <w:r>
+        <w:rPr>
+          <w:rFonts w:ascii="Arial" w:eastAsia="Times New Roman" w:hAnsi="Arial" w:cs="Arial"/>
+          <w:sz w:val="24"/>
+          <w:szCs w:val="24"/>
+          <w:lang w:val="es-CR"/>
+        </w:rPr>
+        <w:t xml:space="preserve"> buscando documentos con valor fecha_limite nulo</w:t>
+      </w:r>
+      <w:r>
+        <w:rPr>
+          <w:rFonts w:ascii="Arial" w:eastAsia="Times New Roman" w:hAnsi="Arial" w:cs="Arial"/>
+          <w:sz w:val="24"/>
+          <w:szCs w:val="24"/>
+          <w:lang w:val="es-CR"/>
+        </w:rPr>
+        <w:t>:</w:t>
       </w:r>
     </w:p>
     <w:p>
@@ -839,15 +813,15 @@
           <w:rFonts w:ascii="Courier New" w:eastAsia="Times New Roman" w:hAnsi="Courier New" w:cs="Courier New"/>
           <w:sz w:val="20"/>
           <w:szCs w:val="20"/>
-        </w:rPr>
-      </w:pPr>
-      <w:proofErr w:type="spellStart"/>
-      <w:proofErr w:type="gramStart"/>
+          <w:lang w:val="es-CR"/>
+        </w:rPr>
+      </w:pPr>
       <w:r>
         <w:rPr>
           <w:rFonts w:ascii="Courier New" w:eastAsia="Times New Roman" w:hAnsi="Courier New" w:cs="Courier New"/>
           <w:sz w:val="20"/>
           <w:szCs w:val="20"/>
+          <w:lang w:val="es-CR"/>
         </w:rPr>
         <w:t>d</w:t>
       </w:r>
@@ -856,571 +830,81 @@
           <w:rFonts w:ascii="Courier New" w:eastAsia="Times New Roman" w:hAnsi="Courier New" w:cs="Courier New"/>
           <w:sz w:val="20"/>
           <w:szCs w:val="20"/>
-        </w:rPr>
-        <w:t>b.tareas</w:t>
-      </w:r>
-      <w:proofErr w:type="gramEnd"/>
+          <w:lang w:val="es-CR"/>
+        </w:rPr>
+        <w:t>b.tareas.</w:t>
+      </w:r>
       <w:r>
         <w:rPr>
           <w:rFonts w:ascii="Courier New" w:eastAsia="Times New Roman" w:hAnsi="Courier New" w:cs="Courier New"/>
           <w:sz w:val="20"/>
           <w:szCs w:val="20"/>
-        </w:rPr>
-        <w:t>.find</w:t>
-      </w:r>
-      <w:proofErr w:type="spellEnd"/>
-      <w:r>
+          <w:lang w:val="es-CR"/>
+        </w:rPr>
+        <w:t>find({ fecha_limite: null })</w:t>
+      </w:r>
+    </w:p>
+    <w:p>
+      <w:pPr>
+        <w:spacing w:after="0" w:line="240" w:lineRule="auto"/>
+        <w:ind w:left="720"/>
+        <w:rPr>
+          <w:rFonts w:ascii="Arial" w:eastAsia="Times New Roman" w:hAnsi="Arial" w:cs="Arial"/>
+          <w:sz w:val="24"/>
+          <w:szCs w:val="24"/>
+          <w:lang w:val="es-CR"/>
+        </w:rPr>
+      </w:pPr>
+    </w:p>
+    <w:p>
+      <w:pPr>
+        <w:spacing w:after="0" w:line="240" w:lineRule="auto"/>
+        <w:ind w:left="720"/>
+        <w:rPr>
+          <w:rFonts w:ascii="Arial" w:eastAsia="Times New Roman" w:hAnsi="Arial" w:cs="Arial"/>
+          <w:sz w:val="24"/>
+          <w:szCs w:val="24"/>
+          <w:lang w:val="es-CR"/>
+        </w:rPr>
+      </w:pPr>
+      <w:r>
+        <w:rPr>
+          <w:rFonts w:ascii="Arial" w:eastAsia="Times New Roman" w:hAnsi="Arial" w:cs="Arial"/>
+          <w:sz w:val="24"/>
+          <w:szCs w:val="24"/>
+          <w:lang w:val="es-CR"/>
+        </w:rPr>
+        <w:t>Para eliminar documentos:</w:t>
+      </w:r>
+    </w:p>
+    <w:p>
+      <w:pPr>
+        <w:spacing w:after="0" w:line="240" w:lineRule="auto"/>
+        <w:ind w:left="720"/>
         <w:rPr>
           <w:rFonts w:ascii="Courier New" w:eastAsia="Times New Roman" w:hAnsi="Courier New" w:cs="Courier New"/>
           <w:sz w:val="20"/>
           <w:szCs w:val="20"/>
-        </w:rPr>
-        <w:t xml:space="preserve">({ </w:t>
-      </w:r>
-      <w:proofErr w:type="spellStart"/>
+          <w:lang w:val="es-CR"/>
+        </w:rPr>
+      </w:pPr>
       <w:r>
         <w:rPr>
           <w:rFonts w:ascii="Courier New" w:eastAsia="Times New Roman" w:hAnsi="Courier New" w:cs="Courier New"/>
           <w:sz w:val="20"/>
           <w:szCs w:val="20"/>
-        </w:rPr>
-        <w:t>detalle</w:t>
-      </w:r>
-      <w:proofErr w:type="spellEnd"/>
+          <w:lang w:val="es-CR"/>
+        </w:rPr>
+        <w:t>d</w:t>
+      </w:r>
       <w:r>
         <w:rPr>
           <w:rFonts w:ascii="Courier New" w:eastAsia="Times New Roman" w:hAnsi="Courier New" w:cs="Courier New"/>
           <w:sz w:val="20"/>
           <w:szCs w:val="20"/>
-        </w:rPr>
-        <w:t xml:space="preserve"> : “dt” })</w:t>
-      </w:r>
-    </w:p>
-    <w:p>
-      <w:pPr>
-        <w:spacing w:after="0" w:line="240" w:lineRule="auto"/>
-        <w:ind w:left="720"/>
-        <w:rPr>
-          <w:rFonts w:ascii="Arial" w:eastAsia="Times New Roman" w:hAnsi="Arial" w:cs="Arial"/>
-          <w:sz w:val="24"/>
-          <w:szCs w:val="24"/>
-          <w:lang w:val="es-CR"/>
-        </w:rPr>
-      </w:pPr>
-      <w:proofErr w:type="spellStart"/>
-      <w:proofErr w:type="gramStart"/>
-      <w:r>
-        <w:rPr>
-          <w:rFonts w:ascii="Courier New" w:eastAsia="Times New Roman" w:hAnsi="Courier New" w:cs="Courier New"/>
-          <w:sz w:val="20"/>
-          <w:szCs w:val="20"/>
-          <w:lang w:val="es-CR"/>
-        </w:rPr>
-        <w:t>d</w:t>
-      </w:r>
-      <w:r>
-        <w:rPr>
-          <w:rFonts w:ascii="Courier New" w:eastAsia="Times New Roman" w:hAnsi="Courier New" w:cs="Courier New"/>
-          <w:sz w:val="20"/>
-          <w:szCs w:val="20"/>
-          <w:lang w:val="es-CR"/>
-        </w:rPr>
-        <w:t>b.tareas</w:t>
-      </w:r>
-      <w:proofErr w:type="gramEnd"/>
-      <w:r>
-        <w:rPr>
-          <w:rFonts w:ascii="Courier New" w:eastAsia="Times New Roman" w:hAnsi="Courier New" w:cs="Courier New"/>
-          <w:sz w:val="20"/>
-          <w:szCs w:val="20"/>
-          <w:lang w:val="es-CR"/>
-        </w:rPr>
-        <w:t>.find</w:t>
-      </w:r>
-      <w:proofErr w:type="spellEnd"/>
-      <w:r>
-        <w:rPr>
-          <w:rFonts w:ascii="Courier New" w:eastAsia="Times New Roman" w:hAnsi="Courier New" w:cs="Courier New"/>
-          <w:sz w:val="20"/>
-          <w:szCs w:val="20"/>
-          <w:lang w:val="es-CR"/>
-        </w:rPr>
-        <w:t>({ detalle : “</w:t>
-      </w:r>
-      <w:proofErr w:type="spellStart"/>
-      <w:r>
-        <w:rPr>
-          <w:rFonts w:ascii="Courier New" w:eastAsia="Times New Roman" w:hAnsi="Courier New" w:cs="Courier New"/>
-          <w:sz w:val="20"/>
-          <w:szCs w:val="20"/>
-          <w:lang w:val="es-CR"/>
-        </w:rPr>
-        <w:t>dt</w:t>
-      </w:r>
-      <w:proofErr w:type="spellEnd"/>
-      <w:r>
-        <w:rPr>
-          <w:rFonts w:ascii="Courier New" w:eastAsia="Times New Roman" w:hAnsi="Courier New" w:cs="Courier New"/>
-          <w:sz w:val="20"/>
-          <w:szCs w:val="20"/>
-          <w:lang w:val="es-CR"/>
-        </w:rPr>
-        <w:t>”</w:t>
-      </w:r>
-      <w:r>
-        <w:rPr>
-          <w:rFonts w:ascii="Courier New" w:eastAsia="Times New Roman" w:hAnsi="Courier New" w:cs="Courier New"/>
-          <w:sz w:val="20"/>
-          <w:szCs w:val="20"/>
-          <w:lang w:val="es-CR"/>
-        </w:rPr>
-        <w:t>, nombre: “Tarea3”</w:t>
-      </w:r>
-      <w:r>
-        <w:rPr>
-          <w:rFonts w:ascii="Courier New" w:eastAsia="Times New Roman" w:hAnsi="Courier New" w:cs="Courier New"/>
-          <w:sz w:val="20"/>
-          <w:szCs w:val="20"/>
-          <w:lang w:val="es-CR"/>
-        </w:rPr>
-        <w:t xml:space="preserve"> })</w:t>
-      </w:r>
-      <w:r>
-        <w:rPr>
-          <w:rFonts w:ascii="Arial" w:eastAsia="Times New Roman" w:hAnsi="Arial" w:cs="Arial"/>
-          <w:sz w:val="24"/>
-          <w:szCs w:val="24"/>
-          <w:lang w:val="es-CR"/>
-        </w:rPr>
-        <w:t xml:space="preserve"> </w:t>
-      </w:r>
-      <w:r>
-        <w:rPr>
-          <w:rFonts w:ascii="Arial" w:eastAsia="Times New Roman" w:hAnsi="Arial" w:cs="Arial"/>
-          <w:sz w:val="24"/>
-          <w:szCs w:val="24"/>
-        </w:rPr>
-        <w:sym w:font="Wingdings" w:char="F0E0"/>
-      </w:r>
-      <w:r>
-        <w:rPr>
-          <w:rFonts w:ascii="Arial" w:eastAsia="Times New Roman" w:hAnsi="Arial" w:cs="Arial"/>
-          <w:sz w:val="24"/>
-          <w:szCs w:val="24"/>
-          <w:lang w:val="es-CR"/>
-        </w:rPr>
-        <w:t xml:space="preserve"> </w:t>
-      </w:r>
-      <w:r>
-        <w:rPr>
-          <w:rFonts w:ascii="Arial" w:eastAsia="Times New Roman" w:hAnsi="Arial" w:cs="Arial"/>
-          <w:sz w:val="24"/>
-          <w:szCs w:val="24"/>
-          <w:lang w:val="es-CR"/>
-        </w:rPr>
-        <w:t>es condición AND</w:t>
-      </w:r>
-    </w:p>
-    <w:p>
-      <w:pPr>
-        <w:spacing w:after="0" w:line="240" w:lineRule="auto"/>
-        <w:ind w:left="720"/>
-        <w:rPr>
-          <w:rFonts w:ascii="Arial" w:eastAsia="Times New Roman" w:hAnsi="Arial" w:cs="Arial"/>
-          <w:sz w:val="24"/>
-          <w:szCs w:val="24"/>
-          <w:lang w:val="es-CR"/>
-        </w:rPr>
-      </w:pPr>
-    </w:p>
-    <w:p>
-      <w:pPr>
-        <w:spacing w:after="0" w:line="240" w:lineRule="auto"/>
-        <w:ind w:left="720"/>
-        <w:rPr>
-          <w:rFonts w:ascii="Arial" w:eastAsia="Times New Roman" w:hAnsi="Arial" w:cs="Arial"/>
-          <w:sz w:val="24"/>
-          <w:szCs w:val="24"/>
-          <w:lang w:val="es-CR"/>
-        </w:rPr>
-      </w:pPr>
-      <w:r>
-        <w:rPr>
-          <w:rFonts w:ascii="Arial" w:eastAsia="Times New Roman" w:hAnsi="Arial" w:cs="Arial"/>
-          <w:sz w:val="24"/>
-          <w:szCs w:val="24"/>
-          <w:lang w:val="es-CR"/>
-        </w:rPr>
-        <w:t>Para hacer condición OR</w:t>
-      </w:r>
-    </w:p>
-    <w:p>
-      <w:pPr>
-        <w:spacing w:after="0" w:line="240" w:lineRule="auto"/>
-        <w:ind w:left="720"/>
-        <w:rPr>
-          <w:rFonts w:ascii="Courier New" w:eastAsia="Times New Roman" w:hAnsi="Courier New" w:cs="Courier New"/>
-          <w:sz w:val="20"/>
-          <w:szCs w:val="20"/>
-          <w:lang w:val="es-CR"/>
-        </w:rPr>
-      </w:pPr>
-      <w:proofErr w:type="spellStart"/>
-      <w:proofErr w:type="gramStart"/>
-      <w:r>
-        <w:rPr>
-          <w:rFonts w:ascii="Courier New" w:eastAsia="Times New Roman" w:hAnsi="Courier New" w:cs="Courier New"/>
-          <w:sz w:val="20"/>
-          <w:szCs w:val="20"/>
-          <w:lang w:val="es-CR"/>
-        </w:rPr>
-        <w:t>d</w:t>
-      </w:r>
-      <w:r>
-        <w:rPr>
-          <w:rFonts w:ascii="Courier New" w:eastAsia="Times New Roman" w:hAnsi="Courier New" w:cs="Courier New"/>
-          <w:sz w:val="20"/>
-          <w:szCs w:val="20"/>
-          <w:lang w:val="es-CR"/>
-        </w:rPr>
-        <w:t>b.tareas</w:t>
-      </w:r>
-      <w:proofErr w:type="gramEnd"/>
-      <w:r>
-        <w:rPr>
-          <w:rFonts w:ascii="Courier New" w:eastAsia="Times New Roman" w:hAnsi="Courier New" w:cs="Courier New"/>
-          <w:sz w:val="20"/>
-          <w:szCs w:val="20"/>
-          <w:lang w:val="es-CR"/>
-        </w:rPr>
-        <w:t>.find</w:t>
-      </w:r>
-      <w:proofErr w:type="spellEnd"/>
-      <w:r>
-        <w:rPr>
-          <w:rFonts w:ascii="Courier New" w:eastAsia="Times New Roman" w:hAnsi="Courier New" w:cs="Courier New"/>
-          <w:sz w:val="20"/>
-          <w:szCs w:val="20"/>
-          <w:lang w:val="es-CR"/>
-        </w:rPr>
-        <w:t>({ $</w:t>
-      </w:r>
-      <w:proofErr w:type="spellStart"/>
-      <w:r>
-        <w:rPr>
-          <w:rFonts w:ascii="Courier New" w:eastAsia="Times New Roman" w:hAnsi="Courier New" w:cs="Courier New"/>
-          <w:sz w:val="20"/>
-          <w:szCs w:val="20"/>
-          <w:lang w:val="es-CR"/>
-        </w:rPr>
-        <w:t>or</w:t>
-      </w:r>
-      <w:proofErr w:type="spellEnd"/>
-      <w:r>
-        <w:rPr>
-          <w:rFonts w:ascii="Courier New" w:eastAsia="Times New Roman" w:hAnsi="Courier New" w:cs="Courier New"/>
-          <w:sz w:val="20"/>
-          <w:szCs w:val="20"/>
-          <w:lang w:val="es-CR"/>
-        </w:rPr>
-        <w:t>: [{ nombre: “Tarea2” },{ “Tarea3” }] })</w:t>
-      </w:r>
-    </w:p>
-    <w:p>
-      <w:pPr>
-        <w:spacing w:after="0" w:line="240" w:lineRule="auto"/>
-        <w:ind w:left="720"/>
-        <w:rPr>
-          <w:rFonts w:ascii="Arial" w:eastAsia="Times New Roman" w:hAnsi="Arial" w:cs="Arial"/>
-          <w:sz w:val="24"/>
-          <w:szCs w:val="24"/>
-          <w:lang w:val="es-CR"/>
-        </w:rPr>
-      </w:pPr>
-    </w:p>
-    <w:p>
-      <w:pPr>
-        <w:spacing w:after="0" w:line="240" w:lineRule="auto"/>
-        <w:ind w:left="720"/>
-        <w:rPr>
-          <w:rFonts w:ascii="Arial" w:eastAsia="Times New Roman" w:hAnsi="Arial" w:cs="Arial"/>
-          <w:sz w:val="24"/>
-          <w:szCs w:val="24"/>
-          <w:lang w:val="es-CR"/>
-        </w:rPr>
-      </w:pPr>
-      <w:r>
-        <w:rPr>
-          <w:rFonts w:ascii="Arial" w:eastAsia="Times New Roman" w:hAnsi="Arial" w:cs="Arial"/>
-          <w:sz w:val="24"/>
-          <w:szCs w:val="24"/>
-          <w:lang w:val="es-CR"/>
-        </w:rPr>
-        <w:t>Otro ejemplo</w:t>
-      </w:r>
-      <w:r>
-        <w:rPr>
-          <w:rFonts w:ascii="Arial" w:eastAsia="Times New Roman" w:hAnsi="Arial" w:cs="Arial"/>
-          <w:sz w:val="24"/>
-          <w:szCs w:val="24"/>
-          <w:lang w:val="es-CR"/>
-        </w:rPr>
-        <w:t xml:space="preserve"> buscando documentos con valor </w:t>
-      </w:r>
-      <w:proofErr w:type="spellStart"/>
-      <w:r>
-        <w:rPr>
-          <w:rFonts w:ascii="Arial" w:eastAsia="Times New Roman" w:hAnsi="Arial" w:cs="Arial"/>
-          <w:sz w:val="24"/>
-          <w:szCs w:val="24"/>
-          <w:lang w:val="es-CR"/>
-        </w:rPr>
-        <w:t>fecha_limite</w:t>
-      </w:r>
-      <w:proofErr w:type="spellEnd"/>
-      <w:r>
-        <w:rPr>
-          <w:rFonts w:ascii="Arial" w:eastAsia="Times New Roman" w:hAnsi="Arial" w:cs="Arial"/>
-          <w:sz w:val="24"/>
-          <w:szCs w:val="24"/>
-          <w:lang w:val="es-CR"/>
-        </w:rPr>
-        <w:t xml:space="preserve"> nulo</w:t>
-      </w:r>
-      <w:r>
-        <w:rPr>
-          <w:rFonts w:ascii="Arial" w:eastAsia="Times New Roman" w:hAnsi="Arial" w:cs="Arial"/>
-          <w:sz w:val="24"/>
-          <w:szCs w:val="24"/>
-          <w:lang w:val="es-CR"/>
-        </w:rPr>
-        <w:t>:</w:t>
-      </w:r>
-    </w:p>
-    <w:p>
-      <w:pPr>
-        <w:spacing w:after="0" w:line="240" w:lineRule="auto"/>
-        <w:ind w:left="720"/>
-        <w:rPr>
-          <w:rFonts w:ascii="Courier New" w:eastAsia="Times New Roman" w:hAnsi="Courier New" w:cs="Courier New"/>
-          <w:sz w:val="20"/>
-          <w:szCs w:val="20"/>
-          <w:lang w:val="es-CR"/>
-        </w:rPr>
-      </w:pPr>
-      <w:proofErr w:type="spellStart"/>
-      <w:proofErr w:type="gramStart"/>
-      <w:r>
-        <w:rPr>
-          <w:rFonts w:ascii="Courier New" w:eastAsia="Times New Roman" w:hAnsi="Courier New" w:cs="Courier New"/>
-          <w:sz w:val="20"/>
-          <w:szCs w:val="20"/>
-          <w:lang w:val="es-CR"/>
-        </w:rPr>
-        <w:t>d</w:t>
-      </w:r>
-      <w:r>
-        <w:rPr>
-          <w:rFonts w:ascii="Courier New" w:eastAsia="Times New Roman" w:hAnsi="Courier New" w:cs="Courier New"/>
-          <w:sz w:val="20"/>
-          <w:szCs w:val="20"/>
-          <w:lang w:val="es-CR"/>
-        </w:rPr>
-        <w:t>b.tareas</w:t>
-      </w:r>
-      <w:proofErr w:type="gramEnd"/>
-      <w:r>
-        <w:rPr>
-          <w:rFonts w:ascii="Courier New" w:eastAsia="Times New Roman" w:hAnsi="Courier New" w:cs="Courier New"/>
-          <w:sz w:val="20"/>
-          <w:szCs w:val="20"/>
-          <w:lang w:val="es-CR"/>
-        </w:rPr>
-        <w:t>.</w:t>
-      </w:r>
-      <w:r>
-        <w:rPr>
-          <w:rFonts w:ascii="Courier New" w:eastAsia="Times New Roman" w:hAnsi="Courier New" w:cs="Courier New"/>
-          <w:sz w:val="20"/>
-          <w:szCs w:val="20"/>
-          <w:lang w:val="es-CR"/>
-        </w:rPr>
-        <w:t>find</w:t>
-      </w:r>
-      <w:proofErr w:type="spellEnd"/>
-      <w:r>
-        <w:rPr>
-          <w:rFonts w:ascii="Courier New" w:eastAsia="Times New Roman" w:hAnsi="Courier New" w:cs="Courier New"/>
-          <w:sz w:val="20"/>
-          <w:szCs w:val="20"/>
-          <w:lang w:val="es-CR"/>
-        </w:rPr>
-        <w:t xml:space="preserve">({ </w:t>
-      </w:r>
-      <w:proofErr w:type="spellStart"/>
-      <w:r>
-        <w:rPr>
-          <w:rFonts w:ascii="Courier New" w:eastAsia="Times New Roman" w:hAnsi="Courier New" w:cs="Courier New"/>
-          <w:sz w:val="20"/>
-          <w:szCs w:val="20"/>
-          <w:lang w:val="es-CR"/>
-        </w:rPr>
-        <w:t>fecha_limite</w:t>
-      </w:r>
-      <w:proofErr w:type="spellEnd"/>
-      <w:r>
-        <w:rPr>
-          <w:rFonts w:ascii="Courier New" w:eastAsia="Times New Roman" w:hAnsi="Courier New" w:cs="Courier New"/>
-          <w:sz w:val="20"/>
-          <w:szCs w:val="20"/>
-          <w:lang w:val="es-CR"/>
-        </w:rPr>
-        <w:t xml:space="preserve">: </w:t>
-      </w:r>
-      <w:proofErr w:type="spellStart"/>
-      <w:r>
-        <w:rPr>
-          <w:rFonts w:ascii="Courier New" w:eastAsia="Times New Roman" w:hAnsi="Courier New" w:cs="Courier New"/>
-          <w:sz w:val="20"/>
-          <w:szCs w:val="20"/>
-          <w:lang w:val="es-CR"/>
-        </w:rPr>
-        <w:t>null</w:t>
-      </w:r>
-      <w:proofErr w:type="spellEnd"/>
-      <w:r>
-        <w:rPr>
-          <w:rFonts w:ascii="Courier New" w:eastAsia="Times New Roman" w:hAnsi="Courier New" w:cs="Courier New"/>
-          <w:sz w:val="20"/>
-          <w:szCs w:val="20"/>
-          <w:lang w:val="es-CR"/>
-        </w:rPr>
-        <w:t xml:space="preserve"> })</w:t>
-      </w:r>
-    </w:p>
-    <w:p>
-      <w:pPr>
-        <w:spacing w:after="0" w:line="240" w:lineRule="auto"/>
-        <w:ind w:left="720"/>
-        <w:rPr>
-          <w:rFonts w:ascii="Arial" w:eastAsia="Times New Roman" w:hAnsi="Arial" w:cs="Arial"/>
-          <w:sz w:val="24"/>
-          <w:szCs w:val="24"/>
-          <w:lang w:val="es-CR"/>
-        </w:rPr>
-      </w:pPr>
-    </w:p>
-    <w:p>
-      <w:pPr>
-        <w:spacing w:after="0" w:line="240" w:lineRule="auto"/>
-        <w:ind w:left="720"/>
-        <w:rPr>
-          <w:rFonts w:ascii="Arial" w:eastAsia="Times New Roman" w:hAnsi="Arial" w:cs="Arial"/>
-          <w:sz w:val="24"/>
-          <w:szCs w:val="24"/>
-          <w:lang w:val="es-CR"/>
-        </w:rPr>
-      </w:pPr>
-      <w:r>
-        <w:rPr>
-          <w:rFonts w:ascii="Arial" w:eastAsia="Times New Roman" w:hAnsi="Arial" w:cs="Arial"/>
-          <w:sz w:val="24"/>
-          <w:szCs w:val="24"/>
-          <w:lang w:val="es-CR"/>
-        </w:rPr>
-        <w:t>Para eliminar documentos:</w:t>
-      </w:r>
-    </w:p>
-    <w:p>
-      <w:pPr>
-        <w:spacing w:after="0" w:line="240" w:lineRule="auto"/>
-        <w:ind w:left="720"/>
-        <w:rPr>
-          <w:rFonts w:ascii="Courier New" w:eastAsia="Times New Roman" w:hAnsi="Courier New" w:cs="Courier New"/>
-          <w:sz w:val="20"/>
-          <w:szCs w:val="20"/>
-          <w:lang w:val="es-CR"/>
-        </w:rPr>
-      </w:pPr>
-      <w:proofErr w:type="spellStart"/>
-      <w:proofErr w:type="gramStart"/>
-      <w:r>
-        <w:rPr>
-          <w:rFonts w:ascii="Courier New" w:eastAsia="Times New Roman" w:hAnsi="Courier New" w:cs="Courier New"/>
-          <w:sz w:val="20"/>
-          <w:szCs w:val="20"/>
-          <w:lang w:val="es-CR"/>
-        </w:rPr>
-        <w:t>d</w:t>
-      </w:r>
-      <w:r>
-        <w:rPr>
-          <w:rFonts w:ascii="Courier New" w:eastAsia="Times New Roman" w:hAnsi="Courier New" w:cs="Courier New"/>
-          <w:sz w:val="20"/>
-          <w:szCs w:val="20"/>
-          <w:lang w:val="es-CR"/>
-        </w:rPr>
-        <w:t>b.tareas</w:t>
-      </w:r>
-      <w:proofErr w:type="gramEnd"/>
-      <w:r>
-        <w:rPr>
-          <w:rFonts w:ascii="Courier New" w:eastAsia="Times New Roman" w:hAnsi="Courier New" w:cs="Courier New"/>
-          <w:sz w:val="20"/>
-          <w:szCs w:val="20"/>
-          <w:lang w:val="es-CR"/>
-        </w:rPr>
-        <w:t>.deleteMany</w:t>
-      </w:r>
-      <w:proofErr w:type="spellEnd"/>
-      <w:r>
-        <w:rPr>
-          <w:rFonts w:ascii="Courier New" w:eastAsia="Times New Roman" w:hAnsi="Courier New" w:cs="Courier New"/>
-          <w:sz w:val="20"/>
-          <w:szCs w:val="20"/>
-          <w:lang w:val="es-CR"/>
-        </w:rPr>
-        <w:t xml:space="preserve"> ( { </w:t>
-      </w:r>
-      <w:proofErr w:type="spellStart"/>
-      <w:r>
-        <w:rPr>
-          <w:rFonts w:ascii="Courier New" w:eastAsia="Times New Roman" w:hAnsi="Courier New" w:cs="Courier New"/>
-          <w:sz w:val="20"/>
-          <w:szCs w:val="20"/>
-          <w:lang w:val="es-CR"/>
-        </w:rPr>
-        <w:t>fecha_limite</w:t>
-      </w:r>
-      <w:proofErr w:type="spellEnd"/>
-      <w:r>
-        <w:rPr>
-          <w:rFonts w:ascii="Courier New" w:eastAsia="Times New Roman" w:hAnsi="Courier New" w:cs="Courier New"/>
-          <w:sz w:val="20"/>
-          <w:szCs w:val="20"/>
-          <w:lang w:val="es-CR"/>
-        </w:rPr>
-        <w:t xml:space="preserve">: </w:t>
-      </w:r>
-      <w:proofErr w:type="spellStart"/>
-      <w:r>
-        <w:rPr>
-          <w:rFonts w:ascii="Courier New" w:eastAsia="Times New Roman" w:hAnsi="Courier New" w:cs="Courier New"/>
-          <w:sz w:val="20"/>
-          <w:szCs w:val="20"/>
-          <w:lang w:val="es-CR"/>
-        </w:rPr>
-        <w:t>null</w:t>
-      </w:r>
-      <w:proofErr w:type="spellEnd"/>
-      <w:r>
-        <w:rPr>
-          <w:rFonts w:ascii="Courier New" w:eastAsia="Times New Roman" w:hAnsi="Courier New" w:cs="Courier New"/>
-          <w:sz w:val="20"/>
-          <w:szCs w:val="20"/>
-          <w:lang w:val="es-CR"/>
-        </w:rPr>
-        <w:t xml:space="preserve"> } )</w:t>
+          <w:lang w:val="es-CR"/>
+        </w:rPr>
+        <w:t>b.tareas.deleteMany ( { fecha_limite: null } )</w:t>
       </w:r>
     </w:p>
     <w:p>
@@ -1495,41 +979,13 @@
           <w:szCs w:val="24"/>
         </w:rPr>
       </w:pPr>
-      <w:proofErr w:type="spellStart"/>
-      <w:r>
-        <w:rPr>
-          <w:rFonts w:ascii="Arial" w:eastAsia="Times New Roman" w:hAnsi="Arial" w:cs="Arial"/>
-          <w:sz w:val="24"/>
-          <w:szCs w:val="24"/>
-        </w:rPr>
-        <w:t>Actividad</w:t>
-      </w:r>
-      <w:proofErr w:type="spellEnd"/>
-      <w:r>
-        <w:rPr>
-          <w:rFonts w:ascii="Arial" w:eastAsia="Times New Roman" w:hAnsi="Arial" w:cs="Arial"/>
-          <w:sz w:val="24"/>
-          <w:szCs w:val="24"/>
-        </w:rPr>
-        <w:t xml:space="preserve"> </w:t>
-      </w:r>
-      <w:proofErr w:type="spellStart"/>
-      <w:r>
-        <w:rPr>
-          <w:rFonts w:ascii="Arial" w:eastAsia="Times New Roman" w:hAnsi="Arial" w:cs="Arial"/>
-          <w:sz w:val="24"/>
-          <w:szCs w:val="24"/>
-        </w:rPr>
-        <w:t>Interactiva</w:t>
-      </w:r>
-      <w:proofErr w:type="spellEnd"/>
-      <w:r>
-        <w:rPr>
-          <w:rFonts w:ascii="Arial" w:eastAsia="Times New Roman" w:hAnsi="Arial" w:cs="Arial"/>
-          <w:sz w:val="24"/>
-          <w:szCs w:val="24"/>
-        </w:rPr>
-        <w:t xml:space="preserve"> 1</w:t>
+      <w:r>
+        <w:rPr>
+          <w:rFonts w:ascii="Arial" w:eastAsia="Times New Roman" w:hAnsi="Arial" w:cs="Arial"/>
+          <w:sz w:val="24"/>
+          <w:szCs w:val="24"/>
+        </w:rPr>
+        <w:t>Actividad Interactiva 1</w:t>
       </w:r>
     </w:p>
     <w:p>
@@ -1617,73 +1073,749 @@
           <w:szCs w:val="24"/>
         </w:rPr>
       </w:pPr>
-      <w:proofErr w:type="spellStart"/>
-      <w:r>
-        <w:rPr>
-          <w:rFonts w:ascii="Arial" w:eastAsia="Times New Roman" w:hAnsi="Arial" w:cs="Arial"/>
-          <w:sz w:val="24"/>
-          <w:szCs w:val="24"/>
-        </w:rPr>
-        <w:t>Respaldando</w:t>
-      </w:r>
-      <w:proofErr w:type="spellEnd"/>
-      <w:r>
-        <w:rPr>
-          <w:rFonts w:ascii="Arial" w:eastAsia="Times New Roman" w:hAnsi="Arial" w:cs="Arial"/>
-          <w:sz w:val="24"/>
-          <w:szCs w:val="24"/>
-        </w:rPr>
-        <w:t xml:space="preserve"> y </w:t>
-      </w:r>
-      <w:proofErr w:type="spellStart"/>
-      <w:r>
-        <w:rPr>
-          <w:rFonts w:ascii="Arial" w:eastAsia="Times New Roman" w:hAnsi="Arial" w:cs="Arial"/>
-          <w:sz w:val="24"/>
-          <w:szCs w:val="24"/>
-        </w:rPr>
-        <w:t>recuperando</w:t>
-      </w:r>
-      <w:proofErr w:type="spellEnd"/>
-      <w:r>
-        <w:rPr>
-          <w:rFonts w:ascii="Arial" w:eastAsia="Times New Roman" w:hAnsi="Arial" w:cs="Arial"/>
-          <w:sz w:val="24"/>
-          <w:szCs w:val="24"/>
+      <w:r>
+        <w:rPr>
+          <w:rFonts w:ascii="Arial" w:eastAsia="Times New Roman" w:hAnsi="Arial" w:cs="Arial"/>
+          <w:sz w:val="24"/>
+          <w:szCs w:val="24"/>
+        </w:rPr>
+        <w:t>Respaldando y recuperando datos</w:t>
+      </w:r>
+    </w:p>
+    <w:p>
+      <w:pPr>
+        <w:spacing w:after="0" w:line="240" w:lineRule="auto"/>
+        <w:rPr>
+          <w:rFonts w:ascii="Arial" w:eastAsia="Times New Roman" w:hAnsi="Arial" w:cs="Arial"/>
+          <w:sz w:val="24"/>
+          <w:szCs w:val="24"/>
+        </w:rPr>
+      </w:pPr>
+    </w:p>
+    <w:p>
+      <w:pPr>
+        <w:spacing w:after="0" w:line="240" w:lineRule="auto"/>
+        <w:ind w:left="720"/>
+        <w:rPr>
+          <w:rFonts w:ascii="Arial" w:eastAsia="Times New Roman" w:hAnsi="Arial" w:cs="Arial"/>
+          <w:b/>
+          <w:bCs/>
+          <w:sz w:val="24"/>
+          <w:szCs w:val="24"/>
+        </w:rPr>
+      </w:pPr>
+      <w:r>
+        <w:rPr>
+          <w:rFonts w:ascii="Arial" w:eastAsia="Times New Roman" w:hAnsi="Arial" w:cs="Arial"/>
+          <w:b/>
+          <w:bCs/>
+          <w:sz w:val="24"/>
+          <w:szCs w:val="24"/>
+        </w:rPr>
+        <w:t>Respaldo</w:t>
+      </w:r>
+      <w:r>
+        <w:rPr>
+          <w:rFonts w:ascii="Arial" w:eastAsia="Times New Roman" w:hAnsi="Arial" w:cs="Arial"/>
+          <w:b/>
+          <w:bCs/>
+          <w:sz w:val="24"/>
+          <w:szCs w:val="24"/>
+        </w:rPr>
+        <w:t>:</w:t>
+      </w:r>
+    </w:p>
+    <w:p>
+      <w:pPr>
+        <w:spacing w:after="0" w:line="240" w:lineRule="auto"/>
+        <w:ind w:left="720"/>
+        <w:rPr>
+          <w:rFonts w:ascii="Arial" w:eastAsia="Times New Roman" w:hAnsi="Arial" w:cs="Arial"/>
+          <w:sz w:val="24"/>
+          <w:szCs w:val="24"/>
+        </w:rPr>
+      </w:pPr>
+    </w:p>
+    <w:p>
+      <w:pPr>
+        <w:spacing w:after="0" w:line="240" w:lineRule="auto"/>
+        <w:ind w:left="720"/>
+        <w:rPr>
+          <w:rFonts w:ascii="Arial" w:eastAsia="Times New Roman" w:hAnsi="Arial" w:cs="Arial"/>
+          <w:sz w:val="24"/>
+          <w:szCs w:val="24"/>
+          <w:lang w:val="es-CR"/>
+        </w:rPr>
+      </w:pPr>
+      <w:r>
+        <w:rPr>
+          <w:rFonts w:ascii="Arial" w:eastAsia="Times New Roman" w:hAnsi="Arial" w:cs="Arial"/>
+          <w:sz w:val="24"/>
+          <w:szCs w:val="24"/>
+          <w:lang w:val="es-CR"/>
+        </w:rPr>
+        <w:t>m</w:t>
+      </w:r>
+      <w:r>
+        <w:rPr>
+          <w:rFonts w:ascii="Arial" w:eastAsia="Times New Roman" w:hAnsi="Arial" w:cs="Arial"/>
+          <w:sz w:val="24"/>
+          <w:szCs w:val="24"/>
+          <w:lang w:val="es-CR"/>
+        </w:rPr>
+        <w:t>ongodump  (Respaldo todas las DBs)</w:t>
+      </w:r>
+    </w:p>
+    <w:p>
+      <w:pPr>
+        <w:spacing w:after="0" w:line="240" w:lineRule="auto"/>
+        <w:ind w:left="720"/>
+        <w:rPr>
+          <w:rFonts w:ascii="Arial" w:eastAsia="Times New Roman" w:hAnsi="Arial" w:cs="Arial"/>
+          <w:sz w:val="24"/>
+          <w:szCs w:val="24"/>
+          <w:lang w:val="es-CR"/>
+        </w:rPr>
+      </w:pPr>
+    </w:p>
+    <w:p>
+      <w:pPr>
+        <w:spacing w:after="0" w:line="240" w:lineRule="auto"/>
+        <w:ind w:left="720"/>
+        <w:rPr>
+          <w:rFonts w:ascii="Arial" w:eastAsia="Times New Roman" w:hAnsi="Arial" w:cs="Arial"/>
+          <w:sz w:val="24"/>
+          <w:szCs w:val="24"/>
+          <w:lang w:val="es-CR"/>
+        </w:rPr>
+      </w:pPr>
+      <w:r>
+        <w:rPr>
+          <w:rFonts w:ascii="Arial" w:eastAsia="Times New Roman" w:hAnsi="Arial" w:cs="Arial"/>
+          <w:sz w:val="24"/>
+          <w:szCs w:val="24"/>
+          <w:lang w:val="es-CR"/>
+        </w:rPr>
+        <w:t>m</w:t>
+      </w:r>
+      <w:r>
+        <w:rPr>
+          <w:rFonts w:ascii="Arial" w:eastAsia="Times New Roman" w:hAnsi="Arial" w:cs="Arial"/>
+          <w:sz w:val="24"/>
+          <w:szCs w:val="24"/>
+          <w:lang w:val="es-CR"/>
+        </w:rPr>
+        <w:t>ongodump -d productividad</w:t>
+      </w:r>
+    </w:p>
+    <w:p>
+      <w:pPr>
+        <w:spacing w:after="0" w:line="240" w:lineRule="auto"/>
+        <w:ind w:left="720"/>
+        <w:rPr>
+          <w:rFonts w:ascii="Arial" w:eastAsia="Times New Roman" w:hAnsi="Arial" w:cs="Arial"/>
+          <w:sz w:val="24"/>
+          <w:szCs w:val="24"/>
+          <w:lang w:val="es-CR"/>
+        </w:rPr>
+      </w:pPr>
+    </w:p>
+    <w:p>
+      <w:pPr>
+        <w:spacing w:after="0" w:line="240" w:lineRule="auto"/>
+        <w:ind w:left="720"/>
+        <w:rPr>
+          <w:rFonts w:ascii="Arial" w:eastAsia="Times New Roman" w:hAnsi="Arial" w:cs="Arial"/>
+          <w:sz w:val="24"/>
+          <w:szCs w:val="24"/>
+          <w:lang w:val="es-CR"/>
+        </w:rPr>
+      </w:pPr>
+      <w:r>
+        <w:rPr>
+          <w:rFonts w:ascii="Arial" w:eastAsia="Times New Roman" w:hAnsi="Arial" w:cs="Arial"/>
+          <w:sz w:val="24"/>
+          <w:szCs w:val="24"/>
+          <w:lang w:val="es-CR"/>
+        </w:rPr>
+        <w:t xml:space="preserve">Genera una carpeta que se llama dump </w:t>
+      </w:r>
+      <w:r>
+        <w:rPr>
+          <w:rFonts w:ascii="Arial" w:eastAsia="Times New Roman" w:hAnsi="Arial" w:cs="Arial"/>
+          <w:sz w:val="24"/>
+          <w:szCs w:val="24"/>
+          <w:lang w:val="es-CR"/>
+        </w:rPr>
+        <w:sym w:font="Wingdings" w:char="F0E0"/>
+      </w:r>
+      <w:r>
+        <w:rPr>
+          <w:rFonts w:ascii="Arial" w:eastAsia="Times New Roman" w:hAnsi="Arial" w:cs="Arial"/>
+          <w:sz w:val="24"/>
+          <w:szCs w:val="24"/>
+          <w:lang w:val="es-CR"/>
         </w:rPr>
         <w:t xml:space="preserve"> </w:t>
       </w:r>
-      <w:proofErr w:type="spellStart"/>
-      <w:r>
-        <w:rPr>
-          <w:rFonts w:ascii="Arial" w:eastAsia="Times New Roman" w:hAnsi="Arial" w:cs="Arial"/>
-          <w:sz w:val="24"/>
-          <w:szCs w:val="24"/>
-        </w:rPr>
-        <w:t>datos</w:t>
-      </w:r>
-      <w:proofErr w:type="spellEnd"/>
-    </w:p>
-    <w:p>
-      <w:pPr>
-        <w:spacing w:after="0" w:line="240" w:lineRule="auto"/>
-        <w:rPr>
-          <w:rFonts w:ascii="Arial" w:eastAsia="Times New Roman" w:hAnsi="Arial" w:cs="Arial"/>
-          <w:sz w:val="24"/>
-          <w:szCs w:val="24"/>
-        </w:rPr>
-      </w:pPr>
-    </w:p>
-    <w:p>
-      <w:pPr>
-        <w:spacing w:after="0" w:line="240" w:lineRule="auto"/>
-        <w:ind w:left="720"/>
-        <w:rPr>
-          <w:rFonts w:ascii="Arial" w:eastAsia="Times New Roman" w:hAnsi="Arial" w:cs="Arial"/>
-          <w:sz w:val="24"/>
-          <w:szCs w:val="24"/>
-        </w:rPr>
-      </w:pPr>
+      <w:r>
+        <w:rPr>
+          <w:rFonts w:ascii="Arial" w:eastAsia="Times New Roman" w:hAnsi="Arial" w:cs="Arial"/>
+          <w:sz w:val="24"/>
+          <w:szCs w:val="24"/>
+          <w:lang w:val="es-CR"/>
+        </w:rPr>
+        <w:t xml:space="preserve">y se </w:t>
+      </w:r>
+      <w:r>
+        <w:rPr>
+          <w:rFonts w:ascii="Arial" w:eastAsia="Times New Roman" w:hAnsi="Arial" w:cs="Arial"/>
+          <w:sz w:val="24"/>
+          <w:szCs w:val="24"/>
+          <w:lang w:val="es-CR"/>
+        </w:rPr>
+        <w:t>crea metadata y bson (binary son)</w:t>
+      </w:r>
+      <w:r>
+        <w:rPr>
+          <w:rFonts w:ascii="Arial" w:eastAsia="Times New Roman" w:hAnsi="Arial" w:cs="Arial"/>
+          <w:sz w:val="24"/>
+          <w:szCs w:val="24"/>
+          <w:lang w:val="es-CR"/>
+        </w:rPr>
+        <w:t xml:space="preserve"> </w:t>
+      </w:r>
+      <w:r>
+        <w:rPr>
+          <w:rFonts w:ascii="Arial" w:eastAsia="Times New Roman" w:hAnsi="Arial" w:cs="Arial"/>
+          <w:sz w:val="24"/>
+          <w:szCs w:val="24"/>
+          <w:lang w:val="es-CR"/>
+        </w:rPr>
+        <w:sym w:font="Wingdings" w:char="F0E0"/>
+      </w:r>
+      <w:r>
+        <w:rPr>
+          <w:rFonts w:ascii="Arial" w:eastAsia="Times New Roman" w:hAnsi="Arial" w:cs="Arial"/>
+          <w:sz w:val="24"/>
+          <w:szCs w:val="24"/>
+          <w:lang w:val="es-CR"/>
+        </w:rPr>
+        <w:t xml:space="preserve"> Datos en binario</w:t>
+      </w:r>
+    </w:p>
+    <w:p>
+      <w:pPr>
+        <w:spacing w:after="0" w:line="240" w:lineRule="auto"/>
+        <w:ind w:left="720"/>
+        <w:rPr>
+          <w:rFonts w:ascii="Arial" w:eastAsia="Times New Roman" w:hAnsi="Arial" w:cs="Arial"/>
+          <w:sz w:val="24"/>
+          <w:szCs w:val="24"/>
+          <w:lang w:val="es-CR"/>
+        </w:rPr>
+      </w:pPr>
+    </w:p>
+    <w:p>
+      <w:pPr>
+        <w:spacing w:after="0" w:line="240" w:lineRule="auto"/>
+        <w:ind w:left="720"/>
+        <w:rPr>
+          <w:rFonts w:ascii="Arial" w:eastAsia="Times New Roman" w:hAnsi="Arial" w:cs="Arial"/>
+          <w:sz w:val="24"/>
+          <w:szCs w:val="24"/>
+          <w:lang w:val="es-CR"/>
+        </w:rPr>
+      </w:pPr>
+    </w:p>
+    <w:p>
+      <w:pPr>
+        <w:spacing w:after="0" w:line="240" w:lineRule="auto"/>
+        <w:ind w:left="720"/>
+        <w:rPr>
+          <w:rFonts w:ascii="Arial" w:eastAsia="Times New Roman" w:hAnsi="Arial" w:cs="Arial"/>
+          <w:sz w:val="24"/>
+          <w:szCs w:val="24"/>
+          <w:lang w:val="es-CR"/>
+        </w:rPr>
+      </w:pPr>
+    </w:p>
+    <w:p>
+      <w:pPr>
+        <w:spacing w:after="0" w:line="240" w:lineRule="auto"/>
+        <w:ind w:left="720"/>
+        <w:rPr>
+          <w:rFonts w:ascii="Arial" w:eastAsia="Times New Roman" w:hAnsi="Arial" w:cs="Arial"/>
+          <w:b/>
+          <w:bCs/>
+          <w:sz w:val="24"/>
+          <w:szCs w:val="24"/>
+        </w:rPr>
+      </w:pPr>
+      <w:r>
+        <w:rPr>
+          <w:rFonts w:ascii="Arial" w:eastAsia="Times New Roman" w:hAnsi="Arial" w:cs="Arial"/>
+          <w:b/>
+          <w:bCs/>
+          <w:sz w:val="24"/>
+          <w:szCs w:val="24"/>
+        </w:rPr>
+        <w:t>Recuperacion</w:t>
+      </w:r>
+      <w:r>
+        <w:rPr>
+          <w:rFonts w:ascii="Arial" w:eastAsia="Times New Roman" w:hAnsi="Arial" w:cs="Arial"/>
+          <w:b/>
+          <w:bCs/>
+          <w:sz w:val="24"/>
+          <w:szCs w:val="24"/>
+        </w:rPr>
+        <w:t>:</w:t>
+      </w:r>
+    </w:p>
+    <w:p>
+      <w:pPr>
+        <w:spacing w:after="0" w:line="240" w:lineRule="auto"/>
+        <w:ind w:left="720"/>
+        <w:rPr>
+          <w:rFonts w:ascii="Arial" w:eastAsia="Times New Roman" w:hAnsi="Arial" w:cs="Arial"/>
+          <w:sz w:val="24"/>
+          <w:szCs w:val="24"/>
+        </w:rPr>
+      </w:pPr>
+    </w:p>
+    <w:p>
+      <w:pPr>
+        <w:spacing w:after="0" w:line="240" w:lineRule="auto"/>
+        <w:ind w:left="720"/>
+        <w:rPr>
+          <w:rFonts w:ascii="Arial" w:eastAsia="Times New Roman" w:hAnsi="Arial" w:cs="Arial"/>
+          <w:sz w:val="24"/>
+          <w:szCs w:val="24"/>
+        </w:rPr>
+      </w:pPr>
+      <w:r>
+        <w:rPr>
+          <w:rFonts w:ascii="Arial" w:eastAsia="Times New Roman" w:hAnsi="Arial" w:cs="Arial"/>
+          <w:sz w:val="24"/>
+          <w:szCs w:val="24"/>
+        </w:rPr>
+        <w:t>mongorestore</w:t>
+      </w:r>
+    </w:p>
+    <w:p>
+      <w:pPr>
+        <w:spacing w:after="0" w:line="240" w:lineRule="auto"/>
+        <w:rPr>
+          <w:rFonts w:ascii="Arial" w:eastAsia="Times New Roman" w:hAnsi="Arial" w:cs="Arial"/>
+          <w:sz w:val="24"/>
+          <w:szCs w:val="24"/>
+        </w:rPr>
+      </w:pPr>
+    </w:p>
+    <w:p>
+      <w:pPr>
+        <w:spacing w:after="0" w:line="240" w:lineRule="auto"/>
+        <w:ind w:left="720"/>
+        <w:rPr>
+          <w:rFonts w:ascii="Arial" w:eastAsia="Times New Roman" w:hAnsi="Arial" w:cs="Arial"/>
+          <w:sz w:val="24"/>
+          <w:szCs w:val="24"/>
+        </w:rPr>
+      </w:pPr>
+    </w:p>
+    <w:p>
+      <w:pPr>
+        <w:spacing w:after="0" w:line="240" w:lineRule="auto"/>
+        <w:ind w:left="720"/>
+        <w:rPr>
+          <w:rFonts w:ascii="Arial" w:eastAsia="Times New Roman" w:hAnsi="Arial" w:cs="Arial"/>
+          <w:b/>
+          <w:bCs/>
+          <w:sz w:val="24"/>
+          <w:szCs w:val="24"/>
+        </w:rPr>
+      </w:pPr>
+      <w:r>
+        <w:rPr>
+          <w:rFonts w:ascii="Arial" w:eastAsia="Times New Roman" w:hAnsi="Arial" w:cs="Arial"/>
+          <w:b/>
+          <w:bCs/>
+          <w:sz w:val="24"/>
+          <w:szCs w:val="24"/>
+        </w:rPr>
+        <w:t>Importacion</w:t>
+      </w:r>
+      <w:r>
+        <w:rPr>
+          <w:rFonts w:ascii="Arial" w:eastAsia="Times New Roman" w:hAnsi="Arial" w:cs="Arial"/>
+          <w:b/>
+          <w:bCs/>
+          <w:sz w:val="24"/>
+          <w:szCs w:val="24"/>
+        </w:rPr>
+        <w:t>:</w:t>
+      </w:r>
+    </w:p>
+    <w:p>
+      <w:pPr>
+        <w:spacing w:after="0" w:line="240" w:lineRule="auto"/>
+        <w:ind w:left="720"/>
+        <w:rPr>
+          <w:rFonts w:ascii="Arial" w:eastAsia="Times New Roman" w:hAnsi="Arial" w:cs="Arial"/>
+          <w:sz w:val="24"/>
+          <w:szCs w:val="24"/>
+        </w:rPr>
+      </w:pPr>
+    </w:p>
+    <w:p>
+      <w:pPr>
+        <w:spacing w:after="0" w:line="240" w:lineRule="auto"/>
+        <w:ind w:left="720"/>
+        <w:rPr>
+          <w:rFonts w:ascii="Arial" w:eastAsia="Times New Roman" w:hAnsi="Arial" w:cs="Arial"/>
+          <w:sz w:val="24"/>
+          <w:szCs w:val="24"/>
+        </w:rPr>
+      </w:pPr>
+      <w:r>
+        <w:rPr>
+          <w:rFonts w:ascii="Arial" w:eastAsia="Times New Roman" w:hAnsi="Arial" w:cs="Arial"/>
+          <w:sz w:val="24"/>
+          <w:szCs w:val="24"/>
+        </w:rPr>
+        <w:t>Json archive</w:t>
+      </w:r>
+    </w:p>
+    <w:p>
+      <w:pPr>
+        <w:spacing w:after="0" w:line="240" w:lineRule="auto"/>
+        <w:ind w:left="720"/>
+        <w:rPr>
+          <w:rFonts w:ascii="Arial" w:eastAsia="Times New Roman" w:hAnsi="Arial" w:cs="Arial"/>
+          <w:sz w:val="24"/>
+          <w:szCs w:val="24"/>
+        </w:rPr>
+      </w:pPr>
+    </w:p>
+    <w:p>
+      <w:pPr>
+        <w:spacing w:after="0" w:line="240" w:lineRule="auto"/>
+        <w:ind w:left="720"/>
+        <w:rPr>
+          <w:rFonts w:ascii="Arial" w:eastAsia="Times New Roman" w:hAnsi="Arial" w:cs="Arial"/>
+          <w:sz w:val="24"/>
+          <w:szCs w:val="24"/>
+        </w:rPr>
+      </w:pPr>
+      <w:r>
+        <w:rPr>
+          <w:rFonts w:ascii="Arial" w:eastAsia="Times New Roman" w:hAnsi="Arial" w:cs="Arial"/>
+          <w:sz w:val="24"/>
+          <w:szCs w:val="24"/>
+        </w:rPr>
+        <w:t xml:space="preserve">Con MongoDB Compass </w:t>
+      </w:r>
+      <w:r>
+        <w:rPr>
+          <w:rFonts w:ascii="Arial" w:eastAsia="Times New Roman" w:hAnsi="Arial" w:cs="Arial"/>
+          <w:sz w:val="24"/>
+          <w:szCs w:val="24"/>
+        </w:rPr>
+        <w:sym w:font="Wingdings" w:char="F0E0"/>
+      </w:r>
+      <w:r>
+        <w:rPr>
+          <w:rFonts w:ascii="Arial" w:eastAsia="Times New Roman" w:hAnsi="Arial" w:cs="Arial"/>
+          <w:sz w:val="24"/>
+          <w:szCs w:val="24"/>
+        </w:rPr>
+        <w:t xml:space="preserve"> click en collection </w:t>
+      </w:r>
+      <w:r>
+        <w:rPr>
+          <w:rFonts w:ascii="Arial" w:eastAsia="Times New Roman" w:hAnsi="Arial" w:cs="Arial"/>
+          <w:sz w:val="24"/>
+          <w:szCs w:val="24"/>
+        </w:rPr>
+        <w:sym w:font="Wingdings" w:char="F0E0"/>
+      </w:r>
+      <w:r>
+        <w:rPr>
+          <w:rFonts w:ascii="Arial" w:eastAsia="Times New Roman" w:hAnsi="Arial" w:cs="Arial"/>
+          <w:sz w:val="24"/>
+          <w:szCs w:val="24"/>
+        </w:rPr>
+        <w:t xml:space="preserve"> Import Data </w:t>
+      </w:r>
+    </w:p>
+    <w:p>
+      <w:pPr>
+        <w:spacing w:after="0" w:line="240" w:lineRule="auto"/>
+        <w:ind w:left="720"/>
+        <w:rPr>
+          <w:rFonts w:ascii="Arial" w:eastAsia="Times New Roman" w:hAnsi="Arial" w:cs="Arial"/>
+          <w:sz w:val="24"/>
+          <w:szCs w:val="24"/>
+        </w:rPr>
+      </w:pPr>
+    </w:p>
+    <w:p>
+      <w:pPr>
+        <w:spacing w:after="0" w:line="240" w:lineRule="auto"/>
+        <w:ind w:left="720"/>
+        <w:rPr>
+          <w:rFonts w:ascii="Arial" w:eastAsia="Times New Roman" w:hAnsi="Arial" w:cs="Arial"/>
+          <w:sz w:val="24"/>
+          <w:szCs w:val="24"/>
+        </w:rPr>
+      </w:pPr>
+      <w:r>
+        <w:rPr>
+          <w:rFonts w:ascii="Arial" w:eastAsia="Times New Roman" w:hAnsi="Arial" w:cs="Arial"/>
+          <w:sz w:val="24"/>
+          <w:szCs w:val="24"/>
+        </w:rPr>
+        <w:t>Formato JSON o CSV</w:t>
+      </w:r>
+    </w:p>
+    <w:p>
+      <w:pPr>
+        <w:spacing w:after="0" w:line="240" w:lineRule="auto"/>
+        <w:ind w:left="720"/>
+        <w:rPr>
+          <w:rFonts w:ascii="Arial" w:eastAsia="Times New Roman" w:hAnsi="Arial" w:cs="Arial"/>
+          <w:sz w:val="24"/>
+          <w:szCs w:val="24"/>
+        </w:rPr>
+      </w:pPr>
+    </w:p>
+    <w:p>
+      <w:pPr>
+        <w:spacing w:after="0" w:line="240" w:lineRule="auto"/>
+        <w:ind w:left="720"/>
+        <w:rPr>
+          <w:rFonts w:ascii="Arial" w:eastAsia="Times New Roman" w:hAnsi="Arial" w:cs="Arial"/>
+          <w:sz w:val="24"/>
+          <w:szCs w:val="24"/>
+          <w:lang w:val="es-CR"/>
+        </w:rPr>
+      </w:pPr>
+      <w:r>
+        <w:rPr>
+          <w:rFonts w:ascii="Arial" w:eastAsia="Times New Roman" w:hAnsi="Arial" w:cs="Arial"/>
+          <w:sz w:val="24"/>
+          <w:szCs w:val="24"/>
+          <w:lang w:val="es-CR"/>
+        </w:rPr>
+        <w:t>Y se selecciona el a</w:t>
+      </w:r>
+      <w:r>
+        <w:rPr>
+          <w:rFonts w:ascii="Arial" w:eastAsia="Times New Roman" w:hAnsi="Arial" w:cs="Arial"/>
+          <w:sz w:val="24"/>
+          <w:szCs w:val="24"/>
+          <w:lang w:val="es-CR"/>
+        </w:rPr>
+        <w:t>rchivo</w:t>
+      </w:r>
+    </w:p>
+    <w:p>
+      <w:pPr>
+        <w:spacing w:after="0" w:line="240" w:lineRule="auto"/>
+        <w:ind w:left="720"/>
+        <w:rPr>
+          <w:rFonts w:ascii="Arial" w:eastAsia="Times New Roman" w:hAnsi="Arial" w:cs="Arial"/>
+          <w:sz w:val="24"/>
+          <w:szCs w:val="24"/>
+          <w:lang w:val="es-CR"/>
+        </w:rPr>
+      </w:pPr>
+    </w:p>
+    <w:p>
+      <w:pPr>
+        <w:spacing w:after="0" w:line="240" w:lineRule="auto"/>
+        <w:ind w:left="720"/>
+        <w:rPr>
+          <w:rFonts w:ascii="Arial" w:eastAsia="Times New Roman" w:hAnsi="Arial" w:cs="Arial"/>
+          <w:b/>
+          <w:bCs/>
+          <w:sz w:val="24"/>
+          <w:szCs w:val="24"/>
+        </w:rPr>
+      </w:pPr>
+      <w:r>
+        <w:rPr>
+          <w:rFonts w:ascii="Arial" w:eastAsia="Times New Roman" w:hAnsi="Arial" w:cs="Arial"/>
+          <w:b/>
+          <w:bCs/>
+          <w:sz w:val="24"/>
+          <w:szCs w:val="24"/>
+        </w:rPr>
+        <w:t>Exportación</w:t>
+      </w:r>
+      <w:r>
+        <w:rPr>
+          <w:rFonts w:ascii="Arial" w:eastAsia="Times New Roman" w:hAnsi="Arial" w:cs="Arial"/>
+          <w:b/>
+          <w:bCs/>
+          <w:sz w:val="24"/>
+          <w:szCs w:val="24"/>
+        </w:rPr>
+        <w:t>:</w:t>
+      </w:r>
+    </w:p>
+    <w:p>
+      <w:pPr>
+        <w:spacing w:after="0" w:line="240" w:lineRule="auto"/>
+        <w:ind w:left="720"/>
+        <w:rPr>
+          <w:rFonts w:ascii="Arial" w:eastAsia="Times New Roman" w:hAnsi="Arial" w:cs="Arial"/>
+          <w:sz w:val="24"/>
+          <w:szCs w:val="24"/>
+        </w:rPr>
+      </w:pPr>
+    </w:p>
+    <w:p>
+      <w:pPr>
+        <w:spacing w:after="0" w:line="240" w:lineRule="auto"/>
+        <w:ind w:left="720"/>
+        <w:rPr>
+          <w:rFonts w:ascii="Arial" w:eastAsia="Times New Roman" w:hAnsi="Arial" w:cs="Arial"/>
+          <w:sz w:val="24"/>
+          <w:szCs w:val="24"/>
+        </w:rPr>
+      </w:pPr>
+      <w:r>
+        <w:rPr>
+          <w:rFonts w:ascii="Arial" w:eastAsia="Times New Roman" w:hAnsi="Arial" w:cs="Arial"/>
+          <w:sz w:val="24"/>
+          <w:szCs w:val="24"/>
+        </w:rPr>
+        <w:t xml:space="preserve">Con MongoDB Compass </w:t>
+      </w:r>
+      <w:r>
+        <w:rPr>
+          <w:rFonts w:ascii="Arial" w:eastAsia="Times New Roman" w:hAnsi="Arial" w:cs="Arial"/>
+          <w:sz w:val="24"/>
+          <w:szCs w:val="24"/>
+        </w:rPr>
+        <w:sym w:font="Wingdings" w:char="F0E0"/>
+      </w:r>
+      <w:r>
+        <w:rPr>
+          <w:rFonts w:ascii="Arial" w:eastAsia="Times New Roman" w:hAnsi="Arial" w:cs="Arial"/>
+          <w:sz w:val="24"/>
+          <w:szCs w:val="24"/>
+        </w:rPr>
+        <w:t xml:space="preserve"> click en collection </w:t>
+      </w:r>
+      <w:r>
+        <w:rPr>
+          <w:rFonts w:ascii="Arial" w:eastAsia="Times New Roman" w:hAnsi="Arial" w:cs="Arial"/>
+          <w:sz w:val="24"/>
+          <w:szCs w:val="24"/>
+        </w:rPr>
+        <w:sym w:font="Wingdings" w:char="F0E0"/>
+      </w:r>
+      <w:r>
+        <w:rPr>
+          <w:rFonts w:ascii="Arial" w:eastAsia="Times New Roman" w:hAnsi="Arial" w:cs="Arial"/>
+          <w:sz w:val="24"/>
+          <w:szCs w:val="24"/>
+        </w:rPr>
+        <w:t xml:space="preserve"> </w:t>
+      </w:r>
+      <w:r>
+        <w:rPr>
+          <w:rFonts w:ascii="Arial" w:eastAsia="Times New Roman" w:hAnsi="Arial" w:cs="Arial"/>
+          <w:sz w:val="24"/>
+          <w:szCs w:val="24"/>
+        </w:rPr>
+        <w:t>Export</w:t>
+      </w:r>
+      <w:r>
+        <w:rPr>
+          <w:rFonts w:ascii="Arial" w:eastAsia="Times New Roman" w:hAnsi="Arial" w:cs="Arial"/>
+          <w:sz w:val="24"/>
+          <w:szCs w:val="24"/>
+        </w:rPr>
+        <w:t xml:space="preserve"> Data </w:t>
+      </w:r>
+    </w:p>
+    <w:p>
+      <w:pPr>
+        <w:spacing w:after="0" w:line="240" w:lineRule="auto"/>
+        <w:ind w:left="720"/>
+        <w:rPr>
+          <w:rFonts w:ascii="Arial" w:eastAsia="Times New Roman" w:hAnsi="Arial" w:cs="Arial"/>
+          <w:sz w:val="24"/>
+          <w:szCs w:val="24"/>
+        </w:rPr>
+      </w:pPr>
+    </w:p>
+    <w:p>
+      <w:pPr>
+        <w:spacing w:after="0" w:line="240" w:lineRule="auto"/>
+        <w:ind w:left="720"/>
+        <w:rPr>
+          <w:rFonts w:ascii="Arial" w:eastAsia="Times New Roman" w:hAnsi="Arial" w:cs="Arial"/>
+          <w:sz w:val="24"/>
+          <w:szCs w:val="24"/>
+          <w:lang w:val="es-CR"/>
+        </w:rPr>
+      </w:pPr>
+      <w:r>
+        <w:rPr>
+          <w:rFonts w:ascii="Arial" w:eastAsia="Times New Roman" w:hAnsi="Arial" w:cs="Arial"/>
+          <w:sz w:val="24"/>
+          <w:szCs w:val="24"/>
+          <w:lang w:val="es-CR"/>
+        </w:rPr>
+        <w:t>Formato JSON o CSV</w:t>
+      </w:r>
+    </w:p>
+    <w:p>
+      <w:pPr>
+        <w:spacing w:after="0" w:line="240" w:lineRule="auto"/>
+        <w:ind w:left="720"/>
+        <w:rPr>
+          <w:rFonts w:ascii="Arial" w:eastAsia="Times New Roman" w:hAnsi="Arial" w:cs="Arial"/>
+          <w:sz w:val="24"/>
+          <w:szCs w:val="24"/>
+          <w:lang w:val="es-CR"/>
+        </w:rPr>
+      </w:pPr>
+    </w:p>
+    <w:p>
+      <w:pPr>
+        <w:spacing w:after="0" w:line="240" w:lineRule="auto"/>
+        <w:ind w:left="720"/>
+        <w:rPr>
+          <w:rFonts w:ascii="Arial" w:eastAsia="Times New Roman" w:hAnsi="Arial" w:cs="Arial"/>
+          <w:sz w:val="24"/>
+          <w:szCs w:val="24"/>
+          <w:lang w:val="es-CR"/>
+        </w:rPr>
+      </w:pPr>
+      <w:r>
+        <w:rPr>
+          <w:rFonts w:ascii="Arial" w:eastAsia="Times New Roman" w:hAnsi="Arial" w:cs="Arial"/>
+          <w:sz w:val="24"/>
+          <w:szCs w:val="24"/>
+          <w:lang w:val="es-CR"/>
+        </w:rPr>
+        <w:t>Seleccionar el n</w:t>
+      </w:r>
+      <w:r>
+        <w:rPr>
+          <w:rFonts w:ascii="Arial" w:eastAsia="Times New Roman" w:hAnsi="Arial" w:cs="Arial"/>
+          <w:sz w:val="24"/>
+          <w:szCs w:val="24"/>
+          <w:lang w:val="es-CR"/>
+        </w:rPr>
+        <w:t>ombre de archivo destino</w:t>
+      </w:r>
     </w:p>
     <w:p>
       <w:pPr>
@@ -1692,6 +1824,7 @@
           <w:rFonts w:ascii="Arial" w:eastAsia="Times New Roman" w:hAnsi="Arial" w:cs="Arial"/>
           <w:sz w:val="24"/>
           <w:szCs w:val="24"/>
+          <w:lang w:val="es-CR"/>
         </w:rPr>
       </w:pPr>
     </w:p>
@@ -1742,41 +1875,13 @@
           <w:szCs w:val="24"/>
         </w:rPr>
       </w:pPr>
-      <w:proofErr w:type="spellStart"/>
-      <w:r>
-        <w:rPr>
-          <w:rFonts w:ascii="Arial" w:eastAsia="Times New Roman" w:hAnsi="Arial" w:cs="Arial"/>
-          <w:sz w:val="24"/>
-          <w:szCs w:val="24"/>
-        </w:rPr>
-        <w:t>Actividad</w:t>
-      </w:r>
-      <w:proofErr w:type="spellEnd"/>
-      <w:r>
-        <w:rPr>
-          <w:rFonts w:ascii="Arial" w:eastAsia="Times New Roman" w:hAnsi="Arial" w:cs="Arial"/>
-          <w:sz w:val="24"/>
-          <w:szCs w:val="24"/>
-        </w:rPr>
-        <w:t xml:space="preserve"> </w:t>
-      </w:r>
-      <w:proofErr w:type="spellStart"/>
-      <w:r>
-        <w:rPr>
-          <w:rFonts w:ascii="Arial" w:eastAsia="Times New Roman" w:hAnsi="Arial" w:cs="Arial"/>
-          <w:sz w:val="24"/>
-          <w:szCs w:val="24"/>
-        </w:rPr>
-        <w:t>Interactiva</w:t>
-      </w:r>
-      <w:proofErr w:type="spellEnd"/>
-      <w:r>
-        <w:rPr>
-          <w:rFonts w:ascii="Arial" w:eastAsia="Times New Roman" w:hAnsi="Arial" w:cs="Arial"/>
-          <w:sz w:val="24"/>
-          <w:szCs w:val="24"/>
-        </w:rPr>
-        <w:t xml:space="preserve"> 2</w:t>
+      <w:r>
+        <w:rPr>
+          <w:rFonts w:ascii="Arial" w:eastAsia="Times New Roman" w:hAnsi="Arial" w:cs="Arial"/>
+          <w:sz w:val="24"/>
+          <w:szCs w:val="24"/>
+        </w:rPr>
+        <w:t>Actividad Interactiva 2</w:t>
       </w:r>
     </w:p>
     <w:p>
@@ -1803,34 +1908,14 @@
           <w:szCs w:val="24"/>
         </w:rPr>
       </w:pPr>
-      <w:proofErr w:type="spellStart"/>
-      <w:r>
-        <w:rPr>
-          <w:rFonts w:ascii="Arial" w:eastAsia="Times New Roman" w:hAnsi="Arial" w:cs="Arial"/>
-          <w:sz w:val="24"/>
-          <w:szCs w:val="24"/>
-        </w:rPr>
-        <w:t>Ejercicio</w:t>
-      </w:r>
-      <w:proofErr w:type="spellEnd"/>
-      <w:r>
-        <w:rPr>
-          <w:rFonts w:ascii="Arial" w:eastAsia="Times New Roman" w:hAnsi="Arial" w:cs="Arial"/>
-          <w:sz w:val="24"/>
-          <w:szCs w:val="24"/>
-        </w:rPr>
-        <w:t xml:space="preserve"> </w:t>
-      </w:r>
-      <w:proofErr w:type="spellStart"/>
-      <w:r>
-        <w:rPr>
-          <w:rFonts w:ascii="Arial" w:eastAsia="Times New Roman" w:hAnsi="Arial" w:cs="Arial"/>
-          <w:sz w:val="24"/>
-          <w:szCs w:val="24"/>
-        </w:rPr>
-        <w:t>Práctico</w:t>
-      </w:r>
-      <w:proofErr w:type="spellEnd"/>
+      <w:r>
+        <w:rPr>
+          <w:rFonts w:ascii="Arial" w:eastAsia="Times New Roman" w:hAnsi="Arial" w:cs="Arial"/>
+          <w:sz w:val="24"/>
+          <w:szCs w:val="24"/>
+        </w:rPr>
+        <w:t>Ejercicio Práctico</w:t>
+      </w:r>
     </w:p>
     <w:p>
       <w:pPr>
@@ -1862,43 +1947,7 @@
           <w:sz w:val="24"/>
           <w:szCs w:val="24"/>
         </w:rPr>
-        <w:t>¿</w:t>
-      </w:r>
-      <w:proofErr w:type="spellStart"/>
-      <w:r>
-        <w:rPr>
-          <w:rFonts w:ascii="Arial" w:eastAsia="Times New Roman" w:hAnsi="Arial" w:cs="Arial"/>
-          <w:sz w:val="24"/>
-          <w:szCs w:val="24"/>
-        </w:rPr>
-        <w:t>Sabías</w:t>
-      </w:r>
-      <w:proofErr w:type="spellEnd"/>
-      <w:r>
-        <w:rPr>
-          <w:rFonts w:ascii="Arial" w:eastAsia="Times New Roman" w:hAnsi="Arial" w:cs="Arial"/>
-          <w:sz w:val="24"/>
-          <w:szCs w:val="24"/>
-        </w:rPr>
-        <w:t xml:space="preserve"> </w:t>
-      </w:r>
-      <w:proofErr w:type="spellStart"/>
-      <w:r>
-        <w:rPr>
-          <w:rFonts w:ascii="Arial" w:eastAsia="Times New Roman" w:hAnsi="Arial" w:cs="Arial"/>
-          <w:sz w:val="24"/>
-          <w:szCs w:val="24"/>
-        </w:rPr>
-        <w:t>qué</w:t>
-      </w:r>
-      <w:proofErr w:type="spellEnd"/>
-      <w:r>
-        <w:rPr>
-          <w:rFonts w:ascii="Arial" w:eastAsia="Times New Roman" w:hAnsi="Arial" w:cs="Arial"/>
-          <w:sz w:val="24"/>
-          <w:szCs w:val="24"/>
-        </w:rPr>
-        <w:t>?</w:t>
+        <w:t>¿Sabías qué?</w:t>
       </w:r>
     </w:p>
     <w:p>
@@ -1937,34 +1986,14 @@
           <w:szCs w:val="24"/>
         </w:rPr>
       </w:pPr>
-      <w:proofErr w:type="spellStart"/>
-      <w:r>
-        <w:rPr>
-          <w:rFonts w:ascii="Arial" w:eastAsia="Times New Roman" w:hAnsi="Arial" w:cs="Arial"/>
-          <w:sz w:val="24"/>
-          <w:szCs w:val="24"/>
-        </w:rPr>
-        <w:t>Lección</w:t>
-      </w:r>
-      <w:proofErr w:type="spellEnd"/>
-      <w:r>
-        <w:rPr>
-          <w:rFonts w:ascii="Arial" w:eastAsia="Times New Roman" w:hAnsi="Arial" w:cs="Arial"/>
-          <w:sz w:val="24"/>
-          <w:szCs w:val="24"/>
-        </w:rPr>
-        <w:t xml:space="preserve"> 2: </w:t>
-      </w:r>
-      <w:proofErr w:type="spellStart"/>
-      <w:r>
-        <w:rPr>
-          <w:rFonts w:ascii="Arial" w:eastAsia="Times New Roman" w:hAnsi="Arial" w:cs="Arial"/>
-          <w:sz w:val="24"/>
-          <w:szCs w:val="24"/>
-        </w:rPr>
-        <w:t>Consultas</w:t>
-      </w:r>
-      <w:proofErr w:type="spellEnd"/>
+      <w:r>
+        <w:rPr>
+          <w:rFonts w:ascii="Arial" w:eastAsia="Times New Roman" w:hAnsi="Arial" w:cs="Arial"/>
+          <w:sz w:val="24"/>
+          <w:szCs w:val="24"/>
+        </w:rPr>
+        <w:t>Lección 2: Consultas</w:t>
+      </w:r>
     </w:p>
     <w:p>
       <w:pPr>
@@ -1992,52 +2021,14 @@
           <w:szCs w:val="24"/>
         </w:rPr>
       </w:pPr>
-      <w:proofErr w:type="spellStart"/>
-      <w:r>
-        <w:rPr>
-          <w:rFonts w:ascii="Arial" w:eastAsia="Times New Roman" w:hAnsi="Arial" w:cs="Arial"/>
-          <w:sz w:val="24"/>
-          <w:szCs w:val="24"/>
-        </w:rPr>
-        <w:t>Lección</w:t>
-      </w:r>
-      <w:proofErr w:type="spellEnd"/>
-      <w:r>
-        <w:rPr>
-          <w:rFonts w:ascii="Arial" w:eastAsia="Times New Roman" w:hAnsi="Arial" w:cs="Arial"/>
-          <w:sz w:val="24"/>
-          <w:szCs w:val="24"/>
-        </w:rPr>
-        <w:t xml:space="preserve"> 3: </w:t>
-      </w:r>
-      <w:proofErr w:type="spellStart"/>
-      <w:r>
-        <w:rPr>
-          <w:rFonts w:ascii="Arial" w:eastAsia="Times New Roman" w:hAnsi="Arial" w:cs="Arial"/>
-          <w:sz w:val="24"/>
-          <w:szCs w:val="24"/>
-        </w:rPr>
-        <w:t>Agrupando</w:t>
-      </w:r>
-      <w:proofErr w:type="spellEnd"/>
-      <w:r>
-        <w:rPr>
-          <w:rFonts w:ascii="Arial" w:eastAsia="Times New Roman" w:hAnsi="Arial" w:cs="Arial"/>
-          <w:sz w:val="24"/>
-          <w:szCs w:val="24"/>
-        </w:rPr>
-        <w:t xml:space="preserve"> los </w:t>
-      </w:r>
-      <w:proofErr w:type="spellStart"/>
-      <w:r>
-        <w:rPr>
-          <w:rFonts w:ascii="Arial" w:eastAsia="Times New Roman" w:hAnsi="Arial" w:cs="Arial"/>
-          <w:sz w:val="24"/>
-          <w:szCs w:val="24"/>
-        </w:rPr>
-        <w:t>datos</w:t>
-      </w:r>
-      <w:proofErr w:type="spellEnd"/>
+      <w:r>
+        <w:rPr>
+          <w:rFonts w:ascii="Arial" w:eastAsia="Times New Roman" w:hAnsi="Arial" w:cs="Arial"/>
+          <w:sz w:val="24"/>
+          <w:szCs w:val="24"/>
+        </w:rPr>
+        <w:t>Lección 3: Agrupando los datos</w:t>
+      </w:r>
     </w:p>
     <w:p>
       <w:pPr>
@@ -2105,18 +2096,8 @@
           <w:sz w:val="24"/>
           <w:szCs w:val="24"/>
         </w:rPr>
-        <w:t xml:space="preserve">UNIDAD 1: </w:t>
-      </w:r>
-      <w:proofErr w:type="spellStart"/>
-      <w:r>
-        <w:rPr>
-          <w:rFonts w:ascii="Arial" w:eastAsia="Times New Roman" w:hAnsi="Arial" w:cs="Arial"/>
-          <w:sz w:val="24"/>
-          <w:szCs w:val="24"/>
-        </w:rPr>
-        <w:t>Prueba</w:t>
-      </w:r>
-      <w:proofErr w:type="spellEnd"/>
+        <w:t>UNIDAD 1: Prueba</w:t>
+      </w:r>
     </w:p>
     <w:p>
       <w:pPr>

--- a/BaseDeDatos/3.BasesDeDatosNoRelacionales/Unidad1/UNIDAD1.docx
+++ b/BaseDeDatos/3.BasesDeDatosNoRelacionales/Unidad1/UNIDAD1.docx
@@ -57,8 +57,18 @@
             <w:sz w:val="24"/>
             <w:szCs w:val="24"/>
           </w:rPr>
-          <w:t>UNIDAD 1: Introducción</w:t>
+          <w:t xml:space="preserve">UNIDAD 1: </w:t>
         </w:r>
+        <w:proofErr w:type="spellStart"/>
+        <w:r>
+          <w:rPr>
+            <w:rFonts w:ascii="Arial" w:eastAsia="Times New Roman" w:hAnsi="Arial" w:cs="Arial"/>
+            <w:sz w:val="24"/>
+            <w:szCs w:val="24"/>
+          </w:rPr>
+          <w:t>Introducción</w:t>
+        </w:r>
+        <w:proofErr w:type="spellEnd"/>
       </w:hyperlink>
     </w:p>
     <w:p>
@@ -297,13 +307,41 @@
           <w:szCs w:val="24"/>
         </w:rPr>
       </w:pPr>
-      <w:r>
-        <w:rPr>
-          <w:rFonts w:ascii="Arial" w:eastAsia="Times New Roman" w:hAnsi="Arial" w:cs="Arial"/>
-          <w:sz w:val="24"/>
-          <w:szCs w:val="24"/>
-        </w:rPr>
-        <w:t>Lección 1: Retomando MongoDB</w:t>
+      <w:proofErr w:type="spellStart"/>
+      <w:r>
+        <w:rPr>
+          <w:rFonts w:ascii="Arial" w:eastAsia="Times New Roman" w:hAnsi="Arial" w:cs="Arial"/>
+          <w:sz w:val="24"/>
+          <w:szCs w:val="24"/>
+        </w:rPr>
+        <w:t>Lección</w:t>
+      </w:r>
+      <w:proofErr w:type="spellEnd"/>
+      <w:r>
+        <w:rPr>
+          <w:rFonts w:ascii="Arial" w:eastAsia="Times New Roman" w:hAnsi="Arial" w:cs="Arial"/>
+          <w:sz w:val="24"/>
+          <w:szCs w:val="24"/>
+        </w:rPr>
+        <w:t xml:space="preserve"> 1: </w:t>
+      </w:r>
+      <w:proofErr w:type="spellStart"/>
+      <w:r>
+        <w:rPr>
+          <w:rFonts w:ascii="Arial" w:eastAsia="Times New Roman" w:hAnsi="Arial" w:cs="Arial"/>
+          <w:sz w:val="24"/>
+          <w:szCs w:val="24"/>
+        </w:rPr>
+        <w:t>Retomando</w:t>
+      </w:r>
+      <w:proofErr w:type="spellEnd"/>
+      <w:r>
+        <w:rPr>
+          <w:rFonts w:ascii="Arial" w:eastAsia="Times New Roman" w:hAnsi="Arial" w:cs="Arial"/>
+          <w:sz w:val="24"/>
+          <w:szCs w:val="24"/>
+        </w:rPr>
+        <w:t xml:space="preserve"> MongoDB</w:t>
       </w:r>
     </w:p>
     <w:p>
@@ -331,14 +369,52 @@
         </w:rPr>
       </w:pPr>
       <w:hyperlink r:id="rId6" w:history="1">
+        <w:proofErr w:type="spellStart"/>
         <w:r>
           <w:rPr>
             <w:rFonts w:ascii="Arial" w:eastAsia="Times New Roman" w:hAnsi="Arial" w:cs="Arial"/>
             <w:sz w:val="24"/>
             <w:szCs w:val="24"/>
           </w:rPr>
-          <w:t>Creando y consultando datos</w:t>
+          <w:t>Creando</w:t>
         </w:r>
+        <w:proofErr w:type="spellEnd"/>
+        <w:r>
+          <w:rPr>
+            <w:rFonts w:ascii="Arial" w:eastAsia="Times New Roman" w:hAnsi="Arial" w:cs="Arial"/>
+            <w:sz w:val="24"/>
+            <w:szCs w:val="24"/>
+          </w:rPr>
+          <w:t xml:space="preserve"> y </w:t>
+        </w:r>
+        <w:proofErr w:type="spellStart"/>
+        <w:r>
+          <w:rPr>
+            <w:rFonts w:ascii="Arial" w:eastAsia="Times New Roman" w:hAnsi="Arial" w:cs="Arial"/>
+            <w:sz w:val="24"/>
+            <w:szCs w:val="24"/>
+          </w:rPr>
+          <w:t>consultando</w:t>
+        </w:r>
+        <w:proofErr w:type="spellEnd"/>
+        <w:r>
+          <w:rPr>
+            <w:rFonts w:ascii="Arial" w:eastAsia="Times New Roman" w:hAnsi="Arial" w:cs="Arial"/>
+            <w:sz w:val="24"/>
+            <w:szCs w:val="24"/>
+          </w:rPr>
+          <w:t xml:space="preserve"> </w:t>
+        </w:r>
+        <w:proofErr w:type="spellStart"/>
+        <w:r>
+          <w:rPr>
+            <w:rFonts w:ascii="Arial" w:eastAsia="Times New Roman" w:hAnsi="Arial" w:cs="Arial"/>
+            <w:sz w:val="24"/>
+            <w:szCs w:val="24"/>
+          </w:rPr>
+          <w:t>datos</w:t>
+        </w:r>
+        <w:proofErr w:type="spellEnd"/>
       </w:hyperlink>
     </w:p>
     <w:p>
@@ -361,13 +437,23 @@
           <w:szCs w:val="24"/>
         </w:rPr>
       </w:pPr>
-      <w:r>
-        <w:rPr>
-          <w:rFonts w:ascii="Arial" w:eastAsia="Times New Roman" w:hAnsi="Arial" w:cs="Arial"/>
-          <w:sz w:val="24"/>
-          <w:szCs w:val="24"/>
-        </w:rPr>
-        <w:t>Comandos:</w:t>
+      <w:proofErr w:type="spellStart"/>
+      <w:r>
+        <w:rPr>
+          <w:rFonts w:ascii="Arial" w:eastAsia="Times New Roman" w:hAnsi="Arial" w:cs="Arial"/>
+          <w:sz w:val="24"/>
+          <w:szCs w:val="24"/>
+        </w:rPr>
+        <w:t>Comandos</w:t>
+      </w:r>
+      <w:proofErr w:type="spellEnd"/>
+      <w:r>
+        <w:rPr>
+          <w:rFonts w:ascii="Arial" w:eastAsia="Times New Roman" w:hAnsi="Arial" w:cs="Arial"/>
+          <w:sz w:val="24"/>
+          <w:szCs w:val="24"/>
+        </w:rPr>
+        <w:t>:</w:t>
       </w:r>
     </w:p>
     <w:p>
@@ -430,35 +516,57 @@
           <w:lang w:val="es-CR"/>
         </w:rPr>
       </w:pPr>
-      <w:r>
-        <w:rPr>
-          <w:rFonts w:ascii="Courier New" w:eastAsia="Times New Roman" w:hAnsi="Courier New" w:cs="Courier New"/>
-          <w:sz w:val="20"/>
-          <w:szCs w:val="20"/>
-          <w:lang w:val="es-CR"/>
-        </w:rPr>
-        <w:t>db.collection.find()</w:t>
-      </w:r>
-    </w:p>
-    <w:p>
-      <w:pPr>
-        <w:spacing w:after="0" w:line="240" w:lineRule="auto"/>
-        <w:ind w:left="720"/>
-        <w:rPr>
-          <w:rFonts w:ascii="Arial" w:eastAsia="Times New Roman" w:hAnsi="Arial" w:cs="Arial"/>
-          <w:sz w:val="24"/>
-          <w:szCs w:val="24"/>
-          <w:lang w:val="es-CR"/>
-        </w:rPr>
-      </w:pPr>
-      <w:r>
-        <w:rPr>
-          <w:rFonts w:ascii="Courier New" w:eastAsia="Times New Roman" w:hAnsi="Courier New" w:cs="Courier New"/>
-          <w:sz w:val="20"/>
-          <w:szCs w:val="20"/>
-          <w:lang w:val="es-CR"/>
-        </w:rPr>
-        <w:t>db.collection.insert(</w:t>
+      <w:proofErr w:type="spellStart"/>
+      <w:r>
+        <w:rPr>
+          <w:rFonts w:ascii="Courier New" w:eastAsia="Times New Roman" w:hAnsi="Courier New" w:cs="Courier New"/>
+          <w:sz w:val="20"/>
+          <w:szCs w:val="20"/>
+          <w:lang w:val="es-CR"/>
+        </w:rPr>
+        <w:t>db.collection.find</w:t>
+      </w:r>
+      <w:proofErr w:type="spellEnd"/>
+      <w:r>
+        <w:rPr>
+          <w:rFonts w:ascii="Courier New" w:eastAsia="Times New Roman" w:hAnsi="Courier New" w:cs="Courier New"/>
+          <w:sz w:val="20"/>
+          <w:szCs w:val="20"/>
+          <w:lang w:val="es-CR"/>
+        </w:rPr>
+        <w:t>()</w:t>
+      </w:r>
+    </w:p>
+    <w:p>
+      <w:pPr>
+        <w:spacing w:after="0" w:line="240" w:lineRule="auto"/>
+        <w:ind w:left="720"/>
+        <w:rPr>
+          <w:rFonts w:ascii="Arial" w:eastAsia="Times New Roman" w:hAnsi="Arial" w:cs="Arial"/>
+          <w:sz w:val="24"/>
+          <w:szCs w:val="24"/>
+          <w:lang w:val="es-CR"/>
+        </w:rPr>
+      </w:pPr>
+      <w:proofErr w:type="spellStart"/>
+      <w:r>
+        <w:rPr>
+          <w:rFonts w:ascii="Courier New" w:eastAsia="Times New Roman" w:hAnsi="Courier New" w:cs="Courier New"/>
+          <w:sz w:val="20"/>
+          <w:szCs w:val="20"/>
+          <w:lang w:val="es-CR"/>
+        </w:rPr>
+        <w:t>db.collection.insert</w:t>
+      </w:r>
+      <w:proofErr w:type="spellEnd"/>
+      <w:r>
+        <w:rPr>
+          <w:rFonts w:ascii="Courier New" w:eastAsia="Times New Roman" w:hAnsi="Courier New" w:cs="Courier New"/>
+          <w:sz w:val="20"/>
+          <w:szCs w:val="20"/>
+          <w:lang w:val="es-CR"/>
+        </w:rPr>
+        <w:t>(</w:t>
       </w:r>
       <w:r>
         <w:rPr>
@@ -484,7 +592,27 @@
           <w:szCs w:val="24"/>
           <w:lang w:val="es-CR"/>
         </w:rPr>
-        <w:t xml:space="preserve"> Se puede presionar tab par</w:t>
+        <w:t xml:space="preserve"> Se puede presionar </w:t>
+      </w:r>
+      <w:proofErr w:type="spellStart"/>
+      <w:r>
+        <w:rPr>
+          <w:rFonts w:ascii="Arial" w:eastAsia="Times New Roman" w:hAnsi="Arial" w:cs="Arial"/>
+          <w:sz w:val="24"/>
+          <w:szCs w:val="24"/>
+          <w:lang w:val="es-CR"/>
+        </w:rPr>
+        <w:t>tab</w:t>
+      </w:r>
+      <w:proofErr w:type="spellEnd"/>
+      <w:r>
+        <w:rPr>
+          <w:rFonts w:ascii="Arial" w:eastAsia="Times New Roman" w:hAnsi="Arial" w:cs="Arial"/>
+          <w:sz w:val="24"/>
+          <w:szCs w:val="24"/>
+          <w:lang w:val="es-CR"/>
+        </w:rPr>
+        <w:t xml:space="preserve"> par</w:t>
       </w:r>
       <w:r>
         <w:rPr>
@@ -539,74 +667,137 @@
           <w:lang w:val="es-CR"/>
         </w:rPr>
         <w:lastRenderedPageBreak/>
-        <w:t>Ejemplo de insert:</w:t>
-      </w:r>
-    </w:p>
-    <w:p>
-      <w:pPr>
-        <w:spacing w:after="0" w:line="240" w:lineRule="auto"/>
-        <w:ind w:left="720"/>
-        <w:rPr>
-          <w:rFonts w:ascii="Courier New" w:eastAsia="Times New Roman" w:hAnsi="Courier New" w:cs="Courier New"/>
-          <w:sz w:val="20"/>
-          <w:szCs w:val="20"/>
-          <w:lang w:val="es-CR"/>
-        </w:rPr>
-      </w:pPr>
-      <w:r>
-        <w:rPr>
-          <w:rFonts w:ascii="Courier New" w:eastAsia="Times New Roman" w:hAnsi="Courier New" w:cs="Courier New"/>
-          <w:sz w:val="20"/>
-          <w:szCs w:val="20"/>
-          <w:lang w:val="es-CR"/>
-        </w:rPr>
-        <w:t>db.tareas.insert ( [ { nombre: “Tarea2”},{ nombre: “Tarea3”}, detalle “dt” ])</w:t>
-      </w:r>
-    </w:p>
-    <w:p>
-      <w:pPr>
-        <w:spacing w:after="0" w:line="240" w:lineRule="auto"/>
-        <w:ind w:left="720"/>
-        <w:rPr>
-          <w:rFonts w:ascii="Arial" w:eastAsia="Times New Roman" w:hAnsi="Arial" w:cs="Arial"/>
-          <w:sz w:val="24"/>
-          <w:szCs w:val="24"/>
-          <w:lang w:val="es-CR"/>
-        </w:rPr>
-      </w:pPr>
-    </w:p>
-    <w:p>
-      <w:pPr>
-        <w:spacing w:after="0" w:line="240" w:lineRule="auto"/>
-        <w:ind w:left="720"/>
-        <w:rPr>
-          <w:rFonts w:ascii="Arial" w:eastAsia="Times New Roman" w:hAnsi="Arial" w:cs="Arial"/>
-          <w:sz w:val="24"/>
-          <w:szCs w:val="24"/>
-          <w:lang w:val="es-CR"/>
-        </w:rPr>
-      </w:pPr>
-      <w:r>
-        <w:rPr>
-          <w:rFonts w:ascii="Arial" w:eastAsia="Times New Roman" w:hAnsi="Arial" w:cs="Arial"/>
-          <w:sz w:val="24"/>
-          <w:szCs w:val="24"/>
-          <w:lang w:val="es-CR"/>
-        </w:rPr>
-        <w:t>Find con condición:</w:t>
-      </w:r>
-    </w:p>
-    <w:p>
-      <w:pPr>
-        <w:spacing w:after="0" w:line="240" w:lineRule="auto"/>
-        <w:ind w:left="720"/>
-        <w:rPr>
-          <w:rFonts w:ascii="Courier New" w:eastAsia="Times New Roman" w:hAnsi="Courier New" w:cs="Courier New"/>
-          <w:sz w:val="20"/>
-          <w:szCs w:val="20"/>
-          <w:lang w:val="es-CR"/>
-        </w:rPr>
-      </w:pPr>
+        <w:t xml:space="preserve">Ejemplo de </w:t>
+      </w:r>
+      <w:proofErr w:type="spellStart"/>
+      <w:r>
+        <w:rPr>
+          <w:rFonts w:ascii="Arial" w:eastAsia="Times New Roman" w:hAnsi="Arial" w:cs="Arial"/>
+          <w:sz w:val="24"/>
+          <w:szCs w:val="24"/>
+          <w:lang w:val="es-CR"/>
+        </w:rPr>
+        <w:t>insert</w:t>
+      </w:r>
+      <w:proofErr w:type="spellEnd"/>
+      <w:r>
+        <w:rPr>
+          <w:rFonts w:ascii="Arial" w:eastAsia="Times New Roman" w:hAnsi="Arial" w:cs="Arial"/>
+          <w:sz w:val="24"/>
+          <w:szCs w:val="24"/>
+          <w:lang w:val="es-CR"/>
+        </w:rPr>
+        <w:t>:</w:t>
+      </w:r>
+    </w:p>
+    <w:p>
+      <w:pPr>
+        <w:spacing w:after="0" w:line="240" w:lineRule="auto"/>
+        <w:ind w:left="720"/>
+        <w:rPr>
+          <w:rFonts w:ascii="Courier New" w:eastAsia="Times New Roman" w:hAnsi="Courier New" w:cs="Courier New"/>
+          <w:sz w:val="20"/>
+          <w:szCs w:val="20"/>
+          <w:lang w:val="es-CR"/>
+        </w:rPr>
+      </w:pPr>
+      <w:proofErr w:type="spellStart"/>
+      <w:r>
+        <w:rPr>
+          <w:rFonts w:ascii="Courier New" w:eastAsia="Times New Roman" w:hAnsi="Courier New" w:cs="Courier New"/>
+          <w:sz w:val="20"/>
+          <w:szCs w:val="20"/>
+          <w:lang w:val="es-CR"/>
+        </w:rPr>
+        <w:t>db.tareas.insert</w:t>
+      </w:r>
+      <w:proofErr w:type="spellEnd"/>
+      <w:r>
+        <w:rPr>
+          <w:rFonts w:ascii="Courier New" w:eastAsia="Times New Roman" w:hAnsi="Courier New" w:cs="Courier New"/>
+          <w:sz w:val="20"/>
+          <w:szCs w:val="20"/>
+          <w:lang w:val="es-CR"/>
+        </w:rPr>
+        <w:t xml:space="preserve"> ( [ { nombre: “Tarea2”},{ nombre: “Tarea3”}, detalle “</w:t>
+      </w:r>
+      <w:proofErr w:type="spellStart"/>
+      <w:r>
+        <w:rPr>
+          <w:rFonts w:ascii="Courier New" w:eastAsia="Times New Roman" w:hAnsi="Courier New" w:cs="Courier New"/>
+          <w:sz w:val="20"/>
+          <w:szCs w:val="20"/>
+          <w:lang w:val="es-CR"/>
+        </w:rPr>
+        <w:t>dt</w:t>
+      </w:r>
+      <w:proofErr w:type="spellEnd"/>
+      <w:r>
+        <w:rPr>
+          <w:rFonts w:ascii="Courier New" w:eastAsia="Times New Roman" w:hAnsi="Courier New" w:cs="Courier New"/>
+          <w:sz w:val="20"/>
+          <w:szCs w:val="20"/>
+          <w:lang w:val="es-CR"/>
+        </w:rPr>
+        <w:t>” ])</w:t>
+      </w:r>
+    </w:p>
+    <w:p>
+      <w:pPr>
+        <w:spacing w:after="0" w:line="240" w:lineRule="auto"/>
+        <w:ind w:left="720"/>
+        <w:rPr>
+          <w:rFonts w:ascii="Arial" w:eastAsia="Times New Roman" w:hAnsi="Arial" w:cs="Arial"/>
+          <w:sz w:val="24"/>
+          <w:szCs w:val="24"/>
+          <w:lang w:val="es-CR"/>
+        </w:rPr>
+      </w:pPr>
+    </w:p>
+    <w:p>
+      <w:pPr>
+        <w:spacing w:after="0" w:line="240" w:lineRule="auto"/>
+        <w:ind w:left="720"/>
+        <w:rPr>
+          <w:rFonts w:ascii="Arial" w:eastAsia="Times New Roman" w:hAnsi="Arial" w:cs="Arial"/>
+          <w:sz w:val="24"/>
+          <w:szCs w:val="24"/>
+          <w:lang w:val="es-CR"/>
+        </w:rPr>
+      </w:pPr>
+      <w:proofErr w:type="spellStart"/>
+      <w:r>
+        <w:rPr>
+          <w:rFonts w:ascii="Arial" w:eastAsia="Times New Roman" w:hAnsi="Arial" w:cs="Arial"/>
+          <w:sz w:val="24"/>
+          <w:szCs w:val="24"/>
+          <w:lang w:val="es-CR"/>
+        </w:rPr>
+        <w:t>Find</w:t>
+      </w:r>
+      <w:proofErr w:type="spellEnd"/>
+      <w:r>
+        <w:rPr>
+          <w:rFonts w:ascii="Arial" w:eastAsia="Times New Roman" w:hAnsi="Arial" w:cs="Arial"/>
+          <w:sz w:val="24"/>
+          <w:szCs w:val="24"/>
+          <w:lang w:val="es-CR"/>
+        </w:rPr>
+        <w:t xml:space="preserve"> con condición:</w:t>
+      </w:r>
+    </w:p>
+    <w:p>
+      <w:pPr>
+        <w:spacing w:after="0" w:line="240" w:lineRule="auto"/>
+        <w:ind w:left="720"/>
+        <w:rPr>
+          <w:rFonts w:ascii="Courier New" w:eastAsia="Times New Roman" w:hAnsi="Courier New" w:cs="Courier New"/>
+          <w:sz w:val="20"/>
+          <w:szCs w:val="20"/>
+          <w:lang w:val="es-CR"/>
+        </w:rPr>
+      </w:pPr>
+      <w:proofErr w:type="spellStart"/>
       <w:r>
         <w:rPr>
           <w:rFonts w:ascii="Courier New" w:eastAsia="Times New Roman" w:hAnsi="Courier New" w:cs="Courier New"/>
@@ -623,20 +814,51 @@
           <w:szCs w:val="20"/>
           <w:lang w:val="es-CR"/>
         </w:rPr>
-        <w:t>b.tareas.find({ detalle : “dt” })</w:t>
-      </w:r>
-    </w:p>
-    <w:p>
-      <w:pPr>
-        <w:spacing w:after="0" w:line="240" w:lineRule="auto"/>
-        <w:ind w:left="720"/>
-        <w:rPr>
-          <w:rFonts w:ascii="Arial" w:eastAsia="Times New Roman" w:hAnsi="Arial" w:cs="Arial"/>
-          <w:sz w:val="24"/>
-          <w:szCs w:val="24"/>
-          <w:lang w:val="es-CR"/>
-        </w:rPr>
-      </w:pPr>
+        <w:t>b.tareas.find</w:t>
+      </w:r>
+      <w:proofErr w:type="spellEnd"/>
+      <w:r>
+        <w:rPr>
+          <w:rFonts w:ascii="Courier New" w:eastAsia="Times New Roman" w:hAnsi="Courier New" w:cs="Courier New"/>
+          <w:sz w:val="20"/>
+          <w:szCs w:val="20"/>
+          <w:lang w:val="es-CR"/>
+        </w:rPr>
+        <w:t>({ detalle : “</w:t>
+      </w:r>
+      <w:proofErr w:type="spellStart"/>
+      <w:r>
+        <w:rPr>
+          <w:rFonts w:ascii="Courier New" w:eastAsia="Times New Roman" w:hAnsi="Courier New" w:cs="Courier New"/>
+          <w:sz w:val="20"/>
+          <w:szCs w:val="20"/>
+          <w:lang w:val="es-CR"/>
+        </w:rPr>
+        <w:t>dt</w:t>
+      </w:r>
+      <w:proofErr w:type="spellEnd"/>
+      <w:r>
+        <w:rPr>
+          <w:rFonts w:ascii="Courier New" w:eastAsia="Times New Roman" w:hAnsi="Courier New" w:cs="Courier New"/>
+          <w:sz w:val="20"/>
+          <w:szCs w:val="20"/>
+          <w:lang w:val="es-CR"/>
+        </w:rPr>
+        <w:t>” })</w:t>
+      </w:r>
+    </w:p>
+    <w:p>
+      <w:pPr>
+        <w:spacing w:after="0" w:line="240" w:lineRule="auto"/>
+        <w:ind w:left="720"/>
+        <w:rPr>
+          <w:rFonts w:ascii="Arial" w:eastAsia="Times New Roman" w:hAnsi="Arial" w:cs="Arial"/>
+          <w:sz w:val="24"/>
+          <w:szCs w:val="24"/>
+          <w:lang w:val="es-CR"/>
+        </w:rPr>
+      </w:pPr>
+      <w:proofErr w:type="spellStart"/>
       <w:r>
         <w:rPr>
           <w:rFonts w:ascii="Courier New" w:eastAsia="Times New Roman" w:hAnsi="Courier New" w:cs="Courier New"/>
@@ -653,7 +875,37 @@
           <w:szCs w:val="20"/>
           <w:lang w:val="es-CR"/>
         </w:rPr>
-        <w:t>b.tareas.find({ detalle : “dt”, nombre: “Tarea3” })</w:t>
+        <w:t>b.tareas.find</w:t>
+      </w:r>
+      <w:proofErr w:type="spellEnd"/>
+      <w:r>
+        <w:rPr>
+          <w:rFonts w:ascii="Courier New" w:eastAsia="Times New Roman" w:hAnsi="Courier New" w:cs="Courier New"/>
+          <w:sz w:val="20"/>
+          <w:szCs w:val="20"/>
+          <w:lang w:val="es-CR"/>
+        </w:rPr>
+        <w:t>({ detalle : “</w:t>
+      </w:r>
+      <w:proofErr w:type="spellStart"/>
+      <w:r>
+        <w:rPr>
+          <w:rFonts w:ascii="Courier New" w:eastAsia="Times New Roman" w:hAnsi="Courier New" w:cs="Courier New"/>
+          <w:sz w:val="20"/>
+          <w:szCs w:val="20"/>
+          <w:lang w:val="es-CR"/>
+        </w:rPr>
+        <w:t>dt</w:t>
+      </w:r>
+      <w:proofErr w:type="spellEnd"/>
+      <w:r>
+        <w:rPr>
+          <w:rFonts w:ascii="Courier New" w:eastAsia="Times New Roman" w:hAnsi="Courier New" w:cs="Courier New"/>
+          <w:sz w:val="20"/>
+          <w:szCs w:val="20"/>
+          <w:lang w:val="es-CR"/>
+        </w:rPr>
+        <w:t>”, nombre: “Tarea3” })</w:t>
       </w:r>
       <w:r>
         <w:rPr>
@@ -735,6 +987,7 @@
           <w:lang w:val="es-CR"/>
         </w:rPr>
       </w:pPr>
+      <w:proofErr w:type="spellStart"/>
       <w:r>
         <w:rPr>
           <w:rFonts w:ascii="Courier New" w:eastAsia="Times New Roman" w:hAnsi="Courier New" w:cs="Courier New"/>
@@ -751,7 +1004,37 @@
           <w:szCs w:val="20"/>
           <w:lang w:val="es-CR"/>
         </w:rPr>
-        <w:t>b.tareas.find({ $or: [{ nombre: “Tarea2” },{ “Tarea3” }] })</w:t>
+        <w:t>b.tareas.find</w:t>
+      </w:r>
+      <w:proofErr w:type="spellEnd"/>
+      <w:r>
+        <w:rPr>
+          <w:rFonts w:ascii="Courier New" w:eastAsia="Times New Roman" w:hAnsi="Courier New" w:cs="Courier New"/>
+          <w:sz w:val="20"/>
+          <w:szCs w:val="20"/>
+          <w:lang w:val="es-CR"/>
+        </w:rPr>
+        <w:t>({ $</w:t>
+      </w:r>
+      <w:proofErr w:type="spellStart"/>
+      <w:r>
+        <w:rPr>
+          <w:rFonts w:ascii="Courier New" w:eastAsia="Times New Roman" w:hAnsi="Courier New" w:cs="Courier New"/>
+          <w:sz w:val="20"/>
+          <w:szCs w:val="20"/>
+          <w:lang w:val="es-CR"/>
+        </w:rPr>
+        <w:t>or</w:t>
+      </w:r>
+      <w:proofErr w:type="spellEnd"/>
+      <w:r>
+        <w:rPr>
+          <w:rFonts w:ascii="Courier New" w:eastAsia="Times New Roman" w:hAnsi="Courier New" w:cs="Courier New"/>
+          <w:sz w:val="20"/>
+          <w:szCs w:val="20"/>
+          <w:lang w:val="es-CR"/>
+        </w:rPr>
+        <w:t>: [{ nombre: “Tarea2” },{ “Tarea3” }] })</w:t>
       </w:r>
     </w:p>
     <w:p>
@@ -793,7 +1076,27 @@
           <w:szCs w:val="24"/>
           <w:lang w:val="es-CR"/>
         </w:rPr>
-        <w:t xml:space="preserve"> buscando documentos con valor fecha_limite nulo</w:t>
+        <w:t xml:space="preserve"> buscando documentos con valor </w:t>
+      </w:r>
+      <w:proofErr w:type="spellStart"/>
+      <w:r>
+        <w:rPr>
+          <w:rFonts w:ascii="Arial" w:eastAsia="Times New Roman" w:hAnsi="Arial" w:cs="Arial"/>
+          <w:sz w:val="24"/>
+          <w:szCs w:val="24"/>
+          <w:lang w:val="es-CR"/>
+        </w:rPr>
+        <w:t>fecha_limite</w:t>
+      </w:r>
+      <w:proofErr w:type="spellEnd"/>
+      <w:r>
+        <w:rPr>
+          <w:rFonts w:ascii="Arial" w:eastAsia="Times New Roman" w:hAnsi="Arial" w:cs="Arial"/>
+          <w:sz w:val="24"/>
+          <w:szCs w:val="24"/>
+          <w:lang w:val="es-CR"/>
+        </w:rPr>
+        <w:t xml:space="preserve"> nulo</w:t>
       </w:r>
       <w:r>
         <w:rPr>
@@ -816,6 +1119,7 @@
           <w:lang w:val="es-CR"/>
         </w:rPr>
       </w:pPr>
+      <w:proofErr w:type="spellStart"/>
       <w:r>
         <w:rPr>
           <w:rFonts w:ascii="Courier New" w:eastAsia="Times New Roman" w:hAnsi="Courier New" w:cs="Courier New"/>
@@ -841,7 +1145,57 @@
           <w:szCs w:val="20"/>
           <w:lang w:val="es-CR"/>
         </w:rPr>
-        <w:t>find({ fecha_limite: null })</w:t>
+        <w:t>find</w:t>
+      </w:r>
+      <w:proofErr w:type="spellEnd"/>
+      <w:r>
+        <w:rPr>
+          <w:rFonts w:ascii="Courier New" w:eastAsia="Times New Roman" w:hAnsi="Courier New" w:cs="Courier New"/>
+          <w:sz w:val="20"/>
+          <w:szCs w:val="20"/>
+          <w:lang w:val="es-CR"/>
+        </w:rPr>
+        <w:t xml:space="preserve">({ </w:t>
+      </w:r>
+      <w:proofErr w:type="spellStart"/>
+      <w:r>
+        <w:rPr>
+          <w:rFonts w:ascii="Courier New" w:eastAsia="Times New Roman" w:hAnsi="Courier New" w:cs="Courier New"/>
+          <w:sz w:val="20"/>
+          <w:szCs w:val="20"/>
+          <w:lang w:val="es-CR"/>
+        </w:rPr>
+        <w:t>fecha_limite</w:t>
+      </w:r>
+      <w:proofErr w:type="spellEnd"/>
+      <w:r>
+        <w:rPr>
+          <w:rFonts w:ascii="Courier New" w:eastAsia="Times New Roman" w:hAnsi="Courier New" w:cs="Courier New"/>
+          <w:sz w:val="20"/>
+          <w:szCs w:val="20"/>
+          <w:lang w:val="es-CR"/>
+        </w:rPr>
+        <w:t xml:space="preserve">: </w:t>
+      </w:r>
+      <w:proofErr w:type="spellStart"/>
+      <w:r>
+        <w:rPr>
+          <w:rFonts w:ascii="Courier New" w:eastAsia="Times New Roman" w:hAnsi="Courier New" w:cs="Courier New"/>
+          <w:sz w:val="20"/>
+          <w:szCs w:val="20"/>
+          <w:lang w:val="es-CR"/>
+        </w:rPr>
+        <w:t>null</w:t>
+      </w:r>
+      <w:proofErr w:type="spellEnd"/>
+      <w:r>
+        <w:rPr>
+          <w:rFonts w:ascii="Courier New" w:eastAsia="Times New Roman" w:hAnsi="Courier New" w:cs="Courier New"/>
+          <w:sz w:val="20"/>
+          <w:szCs w:val="20"/>
+          <w:lang w:val="es-CR"/>
+        </w:rPr>
+        <w:t xml:space="preserve"> })</w:t>
       </w:r>
     </w:p>
     <w:p>
@@ -888,6 +1242,7 @@
           <w:lang w:val="es-CR"/>
         </w:rPr>
       </w:pPr>
+      <w:proofErr w:type="spellStart"/>
       <w:r>
         <w:rPr>
           <w:rFonts w:ascii="Courier New" w:eastAsia="Times New Roman" w:hAnsi="Courier New" w:cs="Courier New"/>
@@ -904,7 +1259,57 @@
           <w:szCs w:val="20"/>
           <w:lang w:val="es-CR"/>
         </w:rPr>
-        <w:t>b.tareas.deleteMany ( { fecha_limite: null } )</w:t>
+        <w:t>b.tareas.deleteMany</w:t>
+      </w:r>
+      <w:proofErr w:type="spellEnd"/>
+      <w:r>
+        <w:rPr>
+          <w:rFonts w:ascii="Courier New" w:eastAsia="Times New Roman" w:hAnsi="Courier New" w:cs="Courier New"/>
+          <w:sz w:val="20"/>
+          <w:szCs w:val="20"/>
+          <w:lang w:val="es-CR"/>
+        </w:rPr>
+        <w:t xml:space="preserve"> ( { </w:t>
+      </w:r>
+      <w:proofErr w:type="spellStart"/>
+      <w:r>
+        <w:rPr>
+          <w:rFonts w:ascii="Courier New" w:eastAsia="Times New Roman" w:hAnsi="Courier New" w:cs="Courier New"/>
+          <w:sz w:val="20"/>
+          <w:szCs w:val="20"/>
+          <w:lang w:val="es-CR"/>
+        </w:rPr>
+        <w:t>fecha_limite</w:t>
+      </w:r>
+      <w:proofErr w:type="spellEnd"/>
+      <w:r>
+        <w:rPr>
+          <w:rFonts w:ascii="Courier New" w:eastAsia="Times New Roman" w:hAnsi="Courier New" w:cs="Courier New"/>
+          <w:sz w:val="20"/>
+          <w:szCs w:val="20"/>
+          <w:lang w:val="es-CR"/>
+        </w:rPr>
+        <w:t xml:space="preserve">: </w:t>
+      </w:r>
+      <w:proofErr w:type="spellStart"/>
+      <w:r>
+        <w:rPr>
+          <w:rFonts w:ascii="Courier New" w:eastAsia="Times New Roman" w:hAnsi="Courier New" w:cs="Courier New"/>
+          <w:sz w:val="20"/>
+          <w:szCs w:val="20"/>
+          <w:lang w:val="es-CR"/>
+        </w:rPr>
+        <w:t>null</w:t>
+      </w:r>
+      <w:proofErr w:type="spellEnd"/>
+      <w:r>
+        <w:rPr>
+          <w:rFonts w:ascii="Courier New" w:eastAsia="Times New Roman" w:hAnsi="Courier New" w:cs="Courier New"/>
+          <w:sz w:val="20"/>
+          <w:szCs w:val="20"/>
+          <w:lang w:val="es-CR"/>
+        </w:rPr>
+        <w:t xml:space="preserve"> } )</w:t>
       </w:r>
     </w:p>
     <w:p>
@@ -979,13 +1384,41 @@
           <w:szCs w:val="24"/>
         </w:rPr>
       </w:pPr>
-      <w:r>
-        <w:rPr>
-          <w:rFonts w:ascii="Arial" w:eastAsia="Times New Roman" w:hAnsi="Arial" w:cs="Arial"/>
-          <w:sz w:val="24"/>
-          <w:szCs w:val="24"/>
-        </w:rPr>
-        <w:t>Actividad Interactiva 1</w:t>
+      <w:proofErr w:type="spellStart"/>
+      <w:r>
+        <w:rPr>
+          <w:rFonts w:ascii="Arial" w:eastAsia="Times New Roman" w:hAnsi="Arial" w:cs="Arial"/>
+          <w:sz w:val="24"/>
+          <w:szCs w:val="24"/>
+        </w:rPr>
+        <w:t>Actividad</w:t>
+      </w:r>
+      <w:proofErr w:type="spellEnd"/>
+      <w:r>
+        <w:rPr>
+          <w:rFonts w:ascii="Arial" w:eastAsia="Times New Roman" w:hAnsi="Arial" w:cs="Arial"/>
+          <w:sz w:val="24"/>
+          <w:szCs w:val="24"/>
+        </w:rPr>
+        <w:t xml:space="preserve"> </w:t>
+      </w:r>
+      <w:proofErr w:type="spellStart"/>
+      <w:r>
+        <w:rPr>
+          <w:rFonts w:ascii="Arial" w:eastAsia="Times New Roman" w:hAnsi="Arial" w:cs="Arial"/>
+          <w:sz w:val="24"/>
+          <w:szCs w:val="24"/>
+        </w:rPr>
+        <w:t>Interactiva</w:t>
+      </w:r>
+      <w:proofErr w:type="spellEnd"/>
+      <w:r>
+        <w:rPr>
+          <w:rFonts w:ascii="Arial" w:eastAsia="Times New Roman" w:hAnsi="Arial" w:cs="Arial"/>
+          <w:sz w:val="24"/>
+          <w:szCs w:val="24"/>
+        </w:rPr>
+        <w:t xml:space="preserve"> 1</w:t>
       </w:r>
     </w:p>
     <w:p>
@@ -1073,14 +1506,52 @@
           <w:szCs w:val="24"/>
         </w:rPr>
       </w:pPr>
-      <w:r>
-        <w:rPr>
-          <w:rFonts w:ascii="Arial" w:eastAsia="Times New Roman" w:hAnsi="Arial" w:cs="Arial"/>
-          <w:sz w:val="24"/>
-          <w:szCs w:val="24"/>
-        </w:rPr>
-        <w:t>Respaldando y recuperando datos</w:t>
-      </w:r>
+      <w:proofErr w:type="spellStart"/>
+      <w:r>
+        <w:rPr>
+          <w:rFonts w:ascii="Arial" w:eastAsia="Times New Roman" w:hAnsi="Arial" w:cs="Arial"/>
+          <w:sz w:val="24"/>
+          <w:szCs w:val="24"/>
+        </w:rPr>
+        <w:t>Respaldando</w:t>
+      </w:r>
+      <w:proofErr w:type="spellEnd"/>
+      <w:r>
+        <w:rPr>
+          <w:rFonts w:ascii="Arial" w:eastAsia="Times New Roman" w:hAnsi="Arial" w:cs="Arial"/>
+          <w:sz w:val="24"/>
+          <w:szCs w:val="24"/>
+        </w:rPr>
+        <w:t xml:space="preserve"> y </w:t>
+      </w:r>
+      <w:proofErr w:type="spellStart"/>
+      <w:r>
+        <w:rPr>
+          <w:rFonts w:ascii="Arial" w:eastAsia="Times New Roman" w:hAnsi="Arial" w:cs="Arial"/>
+          <w:sz w:val="24"/>
+          <w:szCs w:val="24"/>
+        </w:rPr>
+        <w:t>recuperando</w:t>
+      </w:r>
+      <w:proofErr w:type="spellEnd"/>
+      <w:r>
+        <w:rPr>
+          <w:rFonts w:ascii="Arial" w:eastAsia="Times New Roman" w:hAnsi="Arial" w:cs="Arial"/>
+          <w:sz w:val="24"/>
+          <w:szCs w:val="24"/>
+        </w:rPr>
+        <w:t xml:space="preserve"> </w:t>
+      </w:r>
+      <w:proofErr w:type="spellStart"/>
+      <w:r>
+        <w:rPr>
+          <w:rFonts w:ascii="Arial" w:eastAsia="Times New Roman" w:hAnsi="Arial" w:cs="Arial"/>
+          <w:sz w:val="24"/>
+          <w:szCs w:val="24"/>
+        </w:rPr>
+        <w:t>datos</w:t>
+      </w:r>
+      <w:proofErr w:type="spellEnd"/>
     </w:p>
     <w:p>
       <w:pPr>
@@ -1104,6 +1575,7 @@
           <w:szCs w:val="24"/>
         </w:rPr>
       </w:pPr>
+      <w:proofErr w:type="spellStart"/>
       <w:r>
         <w:rPr>
           <w:rFonts w:ascii="Arial" w:eastAsia="Times New Roman" w:hAnsi="Arial" w:cs="Arial"/>
@@ -1114,6 +1586,7 @@
         </w:rPr>
         <w:t>Respaldo</w:t>
       </w:r>
+      <w:proofErr w:type="spellEnd"/>
       <w:r>
         <w:rPr>
           <w:rFonts w:ascii="Arial" w:eastAsia="Times New Roman" w:hAnsi="Arial" w:cs="Arial"/>
@@ -1147,6 +1620,7 @@
           <w:lang w:val="es-CR"/>
         </w:rPr>
       </w:pPr>
+      <w:proofErr w:type="spellStart"/>
       <w:r>
         <w:rPr>
           <w:rFonts w:ascii="Arial" w:eastAsia="Times New Roman" w:hAnsi="Arial" w:cs="Arial"/>
@@ -1163,32 +1637,63 @@
           <w:szCs w:val="24"/>
           <w:lang w:val="es-CR"/>
         </w:rPr>
-        <w:t>ongodump  (Respaldo todas las DBs)</w:t>
-      </w:r>
-    </w:p>
-    <w:p>
-      <w:pPr>
-        <w:spacing w:after="0" w:line="240" w:lineRule="auto"/>
-        <w:ind w:left="720"/>
-        <w:rPr>
-          <w:rFonts w:ascii="Arial" w:eastAsia="Times New Roman" w:hAnsi="Arial" w:cs="Arial"/>
-          <w:sz w:val="24"/>
-          <w:szCs w:val="24"/>
-          <w:lang w:val="es-CR"/>
-        </w:rPr>
-      </w:pPr>
-    </w:p>
-    <w:p>
-      <w:pPr>
-        <w:spacing w:after="0" w:line="240" w:lineRule="auto"/>
-        <w:ind w:left="720"/>
-        <w:rPr>
-          <w:rFonts w:ascii="Arial" w:eastAsia="Times New Roman" w:hAnsi="Arial" w:cs="Arial"/>
-          <w:sz w:val="24"/>
-          <w:szCs w:val="24"/>
-          <w:lang w:val="es-CR"/>
-        </w:rPr>
-      </w:pPr>
+        <w:t>ongodump</w:t>
+      </w:r>
+      <w:proofErr w:type="spellEnd"/>
+      <w:r>
+        <w:rPr>
+          <w:rFonts w:ascii="Arial" w:eastAsia="Times New Roman" w:hAnsi="Arial" w:cs="Arial"/>
+          <w:sz w:val="24"/>
+          <w:szCs w:val="24"/>
+          <w:lang w:val="es-CR"/>
+        </w:rPr>
+        <w:t xml:space="preserve">  (Respaldo todas las </w:t>
+      </w:r>
+      <w:proofErr w:type="spellStart"/>
+      <w:r>
+        <w:rPr>
+          <w:rFonts w:ascii="Arial" w:eastAsia="Times New Roman" w:hAnsi="Arial" w:cs="Arial"/>
+          <w:sz w:val="24"/>
+          <w:szCs w:val="24"/>
+          <w:lang w:val="es-CR"/>
+        </w:rPr>
+        <w:t>DBs</w:t>
+      </w:r>
+      <w:proofErr w:type="spellEnd"/>
+      <w:r>
+        <w:rPr>
+          <w:rFonts w:ascii="Arial" w:eastAsia="Times New Roman" w:hAnsi="Arial" w:cs="Arial"/>
+          <w:sz w:val="24"/>
+          <w:szCs w:val="24"/>
+          <w:lang w:val="es-CR"/>
+        </w:rPr>
+        <w:t>)</w:t>
+      </w:r>
+    </w:p>
+    <w:p>
+      <w:pPr>
+        <w:spacing w:after="0" w:line="240" w:lineRule="auto"/>
+        <w:ind w:left="720"/>
+        <w:rPr>
+          <w:rFonts w:ascii="Arial" w:eastAsia="Times New Roman" w:hAnsi="Arial" w:cs="Arial"/>
+          <w:sz w:val="24"/>
+          <w:szCs w:val="24"/>
+          <w:lang w:val="es-CR"/>
+        </w:rPr>
+      </w:pPr>
+    </w:p>
+    <w:p>
+      <w:pPr>
+        <w:spacing w:after="0" w:line="240" w:lineRule="auto"/>
+        <w:ind w:left="720"/>
+        <w:rPr>
+          <w:rFonts w:ascii="Arial" w:eastAsia="Times New Roman" w:hAnsi="Arial" w:cs="Arial"/>
+          <w:sz w:val="24"/>
+          <w:szCs w:val="24"/>
+          <w:lang w:val="es-CR"/>
+        </w:rPr>
+      </w:pPr>
+      <w:proofErr w:type="spellStart"/>
       <w:r>
         <w:rPr>
           <w:rFonts w:ascii="Arial" w:eastAsia="Times New Roman" w:hAnsi="Arial" w:cs="Arial"/>
@@ -1205,40 +1710,70 @@
           <w:szCs w:val="24"/>
           <w:lang w:val="es-CR"/>
         </w:rPr>
-        <w:t>ongodump -d productividad</w:t>
-      </w:r>
-    </w:p>
-    <w:p>
-      <w:pPr>
-        <w:spacing w:after="0" w:line="240" w:lineRule="auto"/>
-        <w:ind w:left="720"/>
-        <w:rPr>
-          <w:rFonts w:ascii="Arial" w:eastAsia="Times New Roman" w:hAnsi="Arial" w:cs="Arial"/>
-          <w:sz w:val="24"/>
-          <w:szCs w:val="24"/>
-          <w:lang w:val="es-CR"/>
-        </w:rPr>
-      </w:pPr>
-    </w:p>
-    <w:p>
-      <w:pPr>
-        <w:spacing w:after="0" w:line="240" w:lineRule="auto"/>
-        <w:ind w:left="720"/>
-        <w:rPr>
-          <w:rFonts w:ascii="Arial" w:eastAsia="Times New Roman" w:hAnsi="Arial" w:cs="Arial"/>
-          <w:sz w:val="24"/>
-          <w:szCs w:val="24"/>
-          <w:lang w:val="es-CR"/>
-        </w:rPr>
-      </w:pPr>
-      <w:r>
-        <w:rPr>
-          <w:rFonts w:ascii="Arial" w:eastAsia="Times New Roman" w:hAnsi="Arial" w:cs="Arial"/>
-          <w:sz w:val="24"/>
-          <w:szCs w:val="24"/>
-          <w:lang w:val="es-CR"/>
-        </w:rPr>
-        <w:t xml:space="preserve">Genera una carpeta que se llama dump </w:t>
+        <w:t>ongodump</w:t>
+      </w:r>
+      <w:proofErr w:type="spellEnd"/>
+      <w:r>
+        <w:rPr>
+          <w:rFonts w:ascii="Arial" w:eastAsia="Times New Roman" w:hAnsi="Arial" w:cs="Arial"/>
+          <w:sz w:val="24"/>
+          <w:szCs w:val="24"/>
+          <w:lang w:val="es-CR"/>
+        </w:rPr>
+        <w:t xml:space="preserve"> -d productividad</w:t>
+      </w:r>
+    </w:p>
+    <w:p>
+      <w:pPr>
+        <w:spacing w:after="0" w:line="240" w:lineRule="auto"/>
+        <w:ind w:left="720"/>
+        <w:rPr>
+          <w:rFonts w:ascii="Arial" w:eastAsia="Times New Roman" w:hAnsi="Arial" w:cs="Arial"/>
+          <w:sz w:val="24"/>
+          <w:szCs w:val="24"/>
+          <w:lang w:val="es-CR"/>
+        </w:rPr>
+      </w:pPr>
+    </w:p>
+    <w:p>
+      <w:pPr>
+        <w:spacing w:after="0" w:line="240" w:lineRule="auto"/>
+        <w:ind w:left="720"/>
+        <w:rPr>
+          <w:rFonts w:ascii="Arial" w:eastAsia="Times New Roman" w:hAnsi="Arial" w:cs="Arial"/>
+          <w:sz w:val="24"/>
+          <w:szCs w:val="24"/>
+          <w:lang w:val="es-CR"/>
+        </w:rPr>
+      </w:pPr>
+      <w:r>
+        <w:rPr>
+          <w:rFonts w:ascii="Arial" w:eastAsia="Times New Roman" w:hAnsi="Arial" w:cs="Arial"/>
+          <w:sz w:val="24"/>
+          <w:szCs w:val="24"/>
+          <w:lang w:val="es-CR"/>
+        </w:rPr>
+        <w:t xml:space="preserve">Genera una carpeta que se llama </w:t>
+      </w:r>
+      <w:proofErr w:type="spellStart"/>
+      <w:r>
+        <w:rPr>
+          <w:rFonts w:ascii="Arial" w:eastAsia="Times New Roman" w:hAnsi="Arial" w:cs="Arial"/>
+          <w:sz w:val="24"/>
+          <w:szCs w:val="24"/>
+          <w:lang w:val="es-CR"/>
+        </w:rPr>
+        <w:t>dump</w:t>
+      </w:r>
+      <w:proofErr w:type="spellEnd"/>
+      <w:r>
+        <w:rPr>
+          <w:rFonts w:ascii="Arial" w:eastAsia="Times New Roman" w:hAnsi="Arial" w:cs="Arial"/>
+          <w:sz w:val="24"/>
+          <w:szCs w:val="24"/>
+          <w:lang w:val="es-CR"/>
+        </w:rPr>
+        <w:t xml:space="preserve"> </w:t>
       </w:r>
       <w:r>
         <w:rPr>
@@ -1274,7 +1809,67 @@
           <w:szCs w:val="24"/>
           <w:lang w:val="es-CR"/>
         </w:rPr>
-        <w:t>crea metadata y bson (binary son)</w:t>
+        <w:t xml:space="preserve">crea </w:t>
+      </w:r>
+      <w:proofErr w:type="spellStart"/>
+      <w:r>
+        <w:rPr>
+          <w:rFonts w:ascii="Arial" w:eastAsia="Times New Roman" w:hAnsi="Arial" w:cs="Arial"/>
+          <w:sz w:val="24"/>
+          <w:szCs w:val="24"/>
+          <w:lang w:val="es-CR"/>
+        </w:rPr>
+        <w:t>metadata</w:t>
+      </w:r>
+      <w:proofErr w:type="spellEnd"/>
+      <w:r>
+        <w:rPr>
+          <w:rFonts w:ascii="Arial" w:eastAsia="Times New Roman" w:hAnsi="Arial" w:cs="Arial"/>
+          <w:sz w:val="24"/>
+          <w:szCs w:val="24"/>
+          <w:lang w:val="es-CR"/>
+        </w:rPr>
+        <w:t xml:space="preserve"> y </w:t>
+      </w:r>
+      <w:proofErr w:type="spellStart"/>
+      <w:r>
+        <w:rPr>
+          <w:rFonts w:ascii="Arial" w:eastAsia="Times New Roman" w:hAnsi="Arial" w:cs="Arial"/>
+          <w:sz w:val="24"/>
+          <w:szCs w:val="24"/>
+          <w:lang w:val="es-CR"/>
+        </w:rPr>
+        <w:t>bson</w:t>
+      </w:r>
+      <w:proofErr w:type="spellEnd"/>
+      <w:r>
+        <w:rPr>
+          <w:rFonts w:ascii="Arial" w:eastAsia="Times New Roman" w:hAnsi="Arial" w:cs="Arial"/>
+          <w:sz w:val="24"/>
+          <w:szCs w:val="24"/>
+          <w:lang w:val="es-CR"/>
+        </w:rPr>
+        <w:t xml:space="preserve"> (</w:t>
+      </w:r>
+      <w:proofErr w:type="spellStart"/>
+      <w:r>
+        <w:rPr>
+          <w:rFonts w:ascii="Arial" w:eastAsia="Times New Roman" w:hAnsi="Arial" w:cs="Arial"/>
+          <w:sz w:val="24"/>
+          <w:szCs w:val="24"/>
+          <w:lang w:val="es-CR"/>
+        </w:rPr>
+        <w:t>binary</w:t>
+      </w:r>
+      <w:proofErr w:type="spellEnd"/>
+      <w:r>
+        <w:rPr>
+          <w:rFonts w:ascii="Arial" w:eastAsia="Times New Roman" w:hAnsi="Arial" w:cs="Arial"/>
+          <w:sz w:val="24"/>
+          <w:szCs w:val="24"/>
+          <w:lang w:val="es-CR"/>
+        </w:rPr>
+        <w:t xml:space="preserve"> son)</w:t>
       </w:r>
       <w:r>
         <w:rPr>
@@ -1352,6 +1947,7 @@
           <w:szCs w:val="24"/>
         </w:rPr>
       </w:pPr>
+      <w:proofErr w:type="spellStart"/>
       <w:r>
         <w:rPr>
           <w:rFonts w:ascii="Arial" w:eastAsia="Times New Roman" w:hAnsi="Arial" w:cs="Arial"/>
@@ -1362,6 +1958,7 @@
         </w:rPr>
         <w:t>Recuperacion</w:t>
       </w:r>
+      <w:proofErr w:type="spellEnd"/>
       <w:r>
         <w:rPr>
           <w:rFonts w:ascii="Arial" w:eastAsia="Times New Roman" w:hAnsi="Arial" w:cs="Arial"/>
@@ -1394,6 +1991,7 @@
           <w:szCs w:val="24"/>
         </w:rPr>
       </w:pPr>
+      <w:proofErr w:type="spellStart"/>
       <w:r>
         <w:rPr>
           <w:rFonts w:ascii="Arial" w:eastAsia="Times New Roman" w:hAnsi="Arial" w:cs="Arial"/>
@@ -1402,6 +2000,7 @@
         </w:rPr>
         <w:t>mongorestore</w:t>
       </w:r>
+      <w:proofErr w:type="spellEnd"/>
     </w:p>
     <w:p>
       <w:pPr>
@@ -1436,6 +2035,7 @@
           <w:szCs w:val="24"/>
         </w:rPr>
       </w:pPr>
+      <w:proofErr w:type="spellStart"/>
       <w:r>
         <w:rPr>
           <w:rFonts w:ascii="Arial" w:eastAsia="Times New Roman" w:hAnsi="Arial" w:cs="Arial"/>
@@ -1446,6 +2046,7 @@
         </w:rPr>
         <w:t>Importacion</w:t>
       </w:r>
+      <w:proofErr w:type="spellEnd"/>
       <w:r>
         <w:rPr>
           <w:rFonts w:ascii="Arial" w:eastAsia="Times New Roman" w:hAnsi="Arial" w:cs="Arial"/>
@@ -1530,7 +2131,25 @@
           <w:sz w:val="24"/>
           <w:szCs w:val="24"/>
         </w:rPr>
-        <w:t xml:space="preserve"> click en collection </w:t>
+        <w:t xml:space="preserve"> click </w:t>
+      </w:r>
+      <w:proofErr w:type="spellStart"/>
+      <w:r>
+        <w:rPr>
+          <w:rFonts w:ascii="Arial" w:eastAsia="Times New Roman" w:hAnsi="Arial" w:cs="Arial"/>
+          <w:sz w:val="24"/>
+          <w:szCs w:val="24"/>
+        </w:rPr>
+        <w:t>en</w:t>
+      </w:r>
+      <w:proofErr w:type="spellEnd"/>
+      <w:r>
+        <w:rPr>
+          <w:rFonts w:ascii="Arial" w:eastAsia="Times New Roman" w:hAnsi="Arial" w:cs="Arial"/>
+          <w:sz w:val="24"/>
+          <w:szCs w:val="24"/>
+        </w:rPr>
+        <w:t xml:space="preserve"> collection </w:t>
       </w:r>
       <w:r>
         <w:rPr>
@@ -1570,13 +2189,23 @@
           <w:szCs w:val="24"/>
         </w:rPr>
       </w:pPr>
-      <w:r>
-        <w:rPr>
-          <w:rFonts w:ascii="Arial" w:eastAsia="Times New Roman" w:hAnsi="Arial" w:cs="Arial"/>
-          <w:sz w:val="24"/>
-          <w:szCs w:val="24"/>
-        </w:rPr>
-        <w:t>Formato JSON o CSV</w:t>
+      <w:proofErr w:type="spellStart"/>
+      <w:r>
+        <w:rPr>
+          <w:rFonts w:ascii="Arial" w:eastAsia="Times New Roman" w:hAnsi="Arial" w:cs="Arial"/>
+          <w:sz w:val="24"/>
+          <w:szCs w:val="24"/>
+        </w:rPr>
+        <w:t>Formato</w:t>
+      </w:r>
+      <w:proofErr w:type="spellEnd"/>
+      <w:r>
+        <w:rPr>
+          <w:rFonts w:ascii="Arial" w:eastAsia="Times New Roman" w:hAnsi="Arial" w:cs="Arial"/>
+          <w:sz w:val="24"/>
+          <w:szCs w:val="24"/>
+        </w:rPr>
+        <w:t xml:space="preserve"> JSON o CSV</w:t>
       </w:r>
     </w:p>
     <w:p>
@@ -1644,6 +2273,7 @@
           <w:szCs w:val="24"/>
         </w:rPr>
       </w:pPr>
+      <w:proofErr w:type="spellStart"/>
       <w:r>
         <w:rPr>
           <w:rFonts w:ascii="Arial" w:eastAsia="Times New Roman" w:hAnsi="Arial" w:cs="Arial"/>
@@ -1654,6 +2284,7 @@
         </w:rPr>
         <w:t>Exportación</w:t>
       </w:r>
+      <w:proofErr w:type="spellEnd"/>
       <w:r>
         <w:rPr>
           <w:rFonts w:ascii="Arial" w:eastAsia="Times New Roman" w:hAnsi="Arial" w:cs="Arial"/>
@@ -1708,7 +2339,25 @@
           <w:sz w:val="24"/>
           <w:szCs w:val="24"/>
         </w:rPr>
-        <w:t xml:space="preserve"> click en collection </w:t>
+        <w:t xml:space="preserve"> click </w:t>
+      </w:r>
+      <w:proofErr w:type="spellStart"/>
+      <w:r>
+        <w:rPr>
+          <w:rFonts w:ascii="Arial" w:eastAsia="Times New Roman" w:hAnsi="Arial" w:cs="Arial"/>
+          <w:sz w:val="24"/>
+          <w:szCs w:val="24"/>
+        </w:rPr>
+        <w:t>en</w:t>
+      </w:r>
+      <w:proofErr w:type="spellEnd"/>
+      <w:r>
+        <w:rPr>
+          <w:rFonts w:ascii="Arial" w:eastAsia="Times New Roman" w:hAnsi="Arial" w:cs="Arial"/>
+          <w:sz w:val="24"/>
+          <w:szCs w:val="24"/>
+        </w:rPr>
+        <w:t xml:space="preserve"> collection </w:t>
       </w:r>
       <w:r>
         <w:rPr>
@@ -1875,13 +2524,102 @@
           <w:szCs w:val="24"/>
         </w:rPr>
       </w:pPr>
-      <w:r>
-        <w:rPr>
-          <w:rFonts w:ascii="Arial" w:eastAsia="Times New Roman" w:hAnsi="Arial" w:cs="Arial"/>
-          <w:sz w:val="24"/>
-          <w:szCs w:val="24"/>
-        </w:rPr>
-        <w:t>Actividad Interactiva 2</w:t>
+      <w:proofErr w:type="spellStart"/>
+      <w:r>
+        <w:rPr>
+          <w:rFonts w:ascii="Arial" w:eastAsia="Times New Roman" w:hAnsi="Arial" w:cs="Arial"/>
+          <w:sz w:val="24"/>
+          <w:szCs w:val="24"/>
+        </w:rPr>
+        <w:t>Actividad</w:t>
+      </w:r>
+      <w:proofErr w:type="spellEnd"/>
+      <w:r>
+        <w:rPr>
+          <w:rFonts w:ascii="Arial" w:eastAsia="Times New Roman" w:hAnsi="Arial" w:cs="Arial"/>
+          <w:sz w:val="24"/>
+          <w:szCs w:val="24"/>
+        </w:rPr>
+        <w:t xml:space="preserve"> </w:t>
+      </w:r>
+      <w:proofErr w:type="spellStart"/>
+      <w:r>
+        <w:rPr>
+          <w:rFonts w:ascii="Arial" w:eastAsia="Times New Roman" w:hAnsi="Arial" w:cs="Arial"/>
+          <w:sz w:val="24"/>
+          <w:szCs w:val="24"/>
+        </w:rPr>
+        <w:t>Interactiva</w:t>
+      </w:r>
+      <w:proofErr w:type="spellEnd"/>
+      <w:r>
+        <w:rPr>
+          <w:rFonts w:ascii="Arial" w:eastAsia="Times New Roman" w:hAnsi="Arial" w:cs="Arial"/>
+          <w:sz w:val="24"/>
+          <w:szCs w:val="24"/>
+        </w:rPr>
+        <w:t xml:space="preserve"> 2</w:t>
+      </w:r>
+    </w:p>
+    <w:p>
+      <w:pPr>
+        <w:pStyle w:val="ListParagraph"/>
+        <w:rPr>
+          <w:rFonts w:ascii="Arial" w:eastAsia="Times New Roman" w:hAnsi="Arial" w:cs="Arial"/>
+          <w:sz w:val="24"/>
+          <w:szCs w:val="24"/>
+        </w:rPr>
+      </w:pPr>
+    </w:p>
+    <w:p>
+      <w:pPr>
+        <w:spacing w:after="0" w:line="240" w:lineRule="auto"/>
+        <w:ind w:left="720"/>
+        <w:rPr>
+          <w:rFonts w:ascii="Arial" w:eastAsia="Times New Roman" w:hAnsi="Arial" w:cs="Arial"/>
+          <w:sz w:val="24"/>
+          <w:szCs w:val="24"/>
+        </w:rPr>
+      </w:pPr>
+      <w:r>
+        <w:rPr>
+          <w:noProof/>
+        </w:rPr>
+        <w:drawing>
+          <wp:inline distT="0" distB="0" distL="0" distR="0" wp14:anchorId="21EAF480" wp14:editId="7AAFE26B">
+            <wp:extent cx="4978400" cy="2641850"/>
+            <wp:effectExtent l="0" t="0" r="0" b="6350"/>
+            <wp:docPr id="2" name="Picture 2"/>
+            <wp:cNvGraphicFramePr>
+              <a:graphicFrameLocks xmlns:a="http://schemas.openxmlformats.org/drawingml/2006/main" noChangeAspect="1"/>
+            </wp:cNvGraphicFramePr>
+            <a:graphic xmlns:a="http://schemas.openxmlformats.org/drawingml/2006/main">
+              <a:graphicData uri="http://schemas.openxmlformats.org/drawingml/2006/picture">
+                <pic:pic xmlns:pic="http://schemas.openxmlformats.org/drawingml/2006/picture">
+                  <pic:nvPicPr>
+                    <pic:cNvPr id="1" name=""/>
+                    <pic:cNvPicPr/>
+                  </pic:nvPicPr>
+                  <pic:blipFill>
+                    <a:blip r:embed="rId8"/>
+                    <a:stretch>
+                      <a:fillRect/>
+                    </a:stretch>
+                  </pic:blipFill>
+                  <pic:spPr>
+                    <a:xfrm>
+                      <a:off x="0" y="0"/>
+                      <a:ext cx="4981246" cy="2643360"/>
+                    </a:xfrm>
+                    <a:prstGeom prst="rect">
+                      <a:avLst/>
+                    </a:prstGeom>
+                  </pic:spPr>
+                </pic:pic>
+              </a:graphicData>
+            </a:graphic>
+          </wp:inline>
+        </w:drawing>
       </w:r>
     </w:p>
     <w:p>
@@ -1908,14 +2646,35 @@
           <w:szCs w:val="24"/>
         </w:rPr>
       </w:pPr>
-      <w:r>
-        <w:rPr>
-          <w:rFonts w:ascii="Arial" w:eastAsia="Times New Roman" w:hAnsi="Arial" w:cs="Arial"/>
-          <w:sz w:val="24"/>
-          <w:szCs w:val="24"/>
-        </w:rPr>
-        <w:t>Ejercicio Práctico</w:t>
-      </w:r>
+      <w:proofErr w:type="spellStart"/>
+      <w:r>
+        <w:rPr>
+          <w:rFonts w:ascii="Arial" w:eastAsia="Times New Roman" w:hAnsi="Arial" w:cs="Arial"/>
+          <w:sz w:val="24"/>
+          <w:szCs w:val="24"/>
+        </w:rPr>
+        <w:lastRenderedPageBreak/>
+        <w:t>Ejercicio</w:t>
+      </w:r>
+      <w:proofErr w:type="spellEnd"/>
+      <w:r>
+        <w:rPr>
+          <w:rFonts w:ascii="Arial" w:eastAsia="Times New Roman" w:hAnsi="Arial" w:cs="Arial"/>
+          <w:sz w:val="24"/>
+          <w:szCs w:val="24"/>
+        </w:rPr>
+        <w:t xml:space="preserve"> </w:t>
+      </w:r>
+      <w:proofErr w:type="spellStart"/>
+      <w:r>
+        <w:rPr>
+          <w:rFonts w:ascii="Arial" w:eastAsia="Times New Roman" w:hAnsi="Arial" w:cs="Arial"/>
+          <w:sz w:val="24"/>
+          <w:szCs w:val="24"/>
+        </w:rPr>
+        <w:t>Práctico</w:t>
+      </w:r>
+      <w:proofErr w:type="spellEnd"/>
     </w:p>
     <w:p>
       <w:pPr>
@@ -1947,7 +2706,43 @@
           <w:sz w:val="24"/>
           <w:szCs w:val="24"/>
         </w:rPr>
-        <w:t>¿Sabías qué?</w:t>
+        <w:t>¿</w:t>
+      </w:r>
+      <w:proofErr w:type="spellStart"/>
+      <w:r>
+        <w:rPr>
+          <w:rFonts w:ascii="Arial" w:eastAsia="Times New Roman" w:hAnsi="Arial" w:cs="Arial"/>
+          <w:sz w:val="24"/>
+          <w:szCs w:val="24"/>
+        </w:rPr>
+        <w:t>Sabías</w:t>
+      </w:r>
+      <w:proofErr w:type="spellEnd"/>
+      <w:r>
+        <w:rPr>
+          <w:rFonts w:ascii="Arial" w:eastAsia="Times New Roman" w:hAnsi="Arial" w:cs="Arial"/>
+          <w:sz w:val="24"/>
+          <w:szCs w:val="24"/>
+        </w:rPr>
+        <w:t xml:space="preserve"> </w:t>
+      </w:r>
+      <w:proofErr w:type="spellStart"/>
+      <w:r>
+        <w:rPr>
+          <w:rFonts w:ascii="Arial" w:eastAsia="Times New Roman" w:hAnsi="Arial" w:cs="Arial"/>
+          <w:sz w:val="24"/>
+          <w:szCs w:val="24"/>
+        </w:rPr>
+        <w:t>qué</w:t>
+      </w:r>
+      <w:proofErr w:type="spellEnd"/>
+      <w:r>
+        <w:rPr>
+          <w:rFonts w:ascii="Arial" w:eastAsia="Times New Roman" w:hAnsi="Arial" w:cs="Arial"/>
+          <w:sz w:val="24"/>
+          <w:szCs w:val="24"/>
+        </w:rPr>
+        <w:t>?</w:t>
       </w:r>
     </w:p>
     <w:p>
@@ -1986,14 +2781,34 @@
           <w:szCs w:val="24"/>
         </w:rPr>
       </w:pPr>
-      <w:r>
-        <w:rPr>
-          <w:rFonts w:ascii="Arial" w:eastAsia="Times New Roman" w:hAnsi="Arial" w:cs="Arial"/>
-          <w:sz w:val="24"/>
-          <w:szCs w:val="24"/>
-        </w:rPr>
-        <w:t>Lección 2: Consultas</w:t>
-      </w:r>
+      <w:proofErr w:type="spellStart"/>
+      <w:r>
+        <w:rPr>
+          <w:rFonts w:ascii="Arial" w:eastAsia="Times New Roman" w:hAnsi="Arial" w:cs="Arial"/>
+          <w:sz w:val="24"/>
+          <w:szCs w:val="24"/>
+        </w:rPr>
+        <w:t>Lección</w:t>
+      </w:r>
+      <w:proofErr w:type="spellEnd"/>
+      <w:r>
+        <w:rPr>
+          <w:rFonts w:ascii="Arial" w:eastAsia="Times New Roman" w:hAnsi="Arial" w:cs="Arial"/>
+          <w:sz w:val="24"/>
+          <w:szCs w:val="24"/>
+        </w:rPr>
+        <w:t xml:space="preserve"> 2: </w:t>
+      </w:r>
+      <w:proofErr w:type="spellStart"/>
+      <w:r>
+        <w:rPr>
+          <w:rFonts w:ascii="Arial" w:eastAsia="Times New Roman" w:hAnsi="Arial" w:cs="Arial"/>
+          <w:sz w:val="24"/>
+          <w:szCs w:val="24"/>
+        </w:rPr>
+        <w:t>Consultas</w:t>
+      </w:r>
+      <w:proofErr w:type="spellEnd"/>
     </w:p>
     <w:p>
       <w:pPr>
@@ -2021,14 +2836,52 @@
           <w:szCs w:val="24"/>
         </w:rPr>
       </w:pPr>
-      <w:r>
-        <w:rPr>
-          <w:rFonts w:ascii="Arial" w:eastAsia="Times New Roman" w:hAnsi="Arial" w:cs="Arial"/>
-          <w:sz w:val="24"/>
-          <w:szCs w:val="24"/>
-        </w:rPr>
-        <w:t>Lección 3: Agrupando los datos</w:t>
-      </w:r>
+      <w:proofErr w:type="spellStart"/>
+      <w:r>
+        <w:rPr>
+          <w:rFonts w:ascii="Arial" w:eastAsia="Times New Roman" w:hAnsi="Arial" w:cs="Arial"/>
+          <w:sz w:val="24"/>
+          <w:szCs w:val="24"/>
+        </w:rPr>
+        <w:t>Lección</w:t>
+      </w:r>
+      <w:proofErr w:type="spellEnd"/>
+      <w:r>
+        <w:rPr>
+          <w:rFonts w:ascii="Arial" w:eastAsia="Times New Roman" w:hAnsi="Arial" w:cs="Arial"/>
+          <w:sz w:val="24"/>
+          <w:szCs w:val="24"/>
+        </w:rPr>
+        <w:t xml:space="preserve"> 3: </w:t>
+      </w:r>
+      <w:proofErr w:type="spellStart"/>
+      <w:r>
+        <w:rPr>
+          <w:rFonts w:ascii="Arial" w:eastAsia="Times New Roman" w:hAnsi="Arial" w:cs="Arial"/>
+          <w:sz w:val="24"/>
+          <w:szCs w:val="24"/>
+        </w:rPr>
+        <w:t>Agrupando</w:t>
+      </w:r>
+      <w:proofErr w:type="spellEnd"/>
+      <w:r>
+        <w:rPr>
+          <w:rFonts w:ascii="Arial" w:eastAsia="Times New Roman" w:hAnsi="Arial" w:cs="Arial"/>
+          <w:sz w:val="24"/>
+          <w:szCs w:val="24"/>
+        </w:rPr>
+        <w:t xml:space="preserve"> los </w:t>
+      </w:r>
+      <w:proofErr w:type="spellStart"/>
+      <w:r>
+        <w:rPr>
+          <w:rFonts w:ascii="Arial" w:eastAsia="Times New Roman" w:hAnsi="Arial" w:cs="Arial"/>
+          <w:sz w:val="24"/>
+          <w:szCs w:val="24"/>
+        </w:rPr>
+        <w:t>datos</w:t>
+      </w:r>
+      <w:proofErr w:type="spellEnd"/>
     </w:p>
     <w:p>
       <w:pPr>
@@ -2096,8 +2949,18 @@
           <w:sz w:val="24"/>
           <w:szCs w:val="24"/>
         </w:rPr>
-        <w:t>UNIDAD 1: Prueba</w:t>
-      </w:r>
+        <w:t xml:space="preserve">UNIDAD 1: </w:t>
+      </w:r>
+      <w:proofErr w:type="spellStart"/>
+      <w:r>
+        <w:rPr>
+          <w:rFonts w:ascii="Arial" w:eastAsia="Times New Roman" w:hAnsi="Arial" w:cs="Arial"/>
+          <w:sz w:val="24"/>
+          <w:szCs w:val="24"/>
+        </w:rPr>
+        <w:t>Prueba</w:t>
+      </w:r>
+      <w:proofErr w:type="spellEnd"/>
     </w:p>
     <w:p>
       <w:pPr>

--- a/BaseDeDatos/3.BasesDeDatosNoRelacionales/Unidad1/UNIDAD1.docx
+++ b/BaseDeDatos/3.BasesDeDatosNoRelacionales/Unidad1/UNIDAD1.docx
@@ -140,7 +140,23 @@
           <w:rFonts w:ascii="Arial" w:hAnsi="Arial" w:cs="Arial"/>
           <w:lang w:val="es-CR"/>
         </w:rPr>
-        <w:t>MongoDB es un sistema manejador de base de datos NoSQL orientado a documentos, donde cada base de datos consiste de colecciones y las colecciones tienen documentos. En esta unidad comenzamos introduciendo las funciones para la creación de bases de datos MongoDB y las operaciones para el respaldo y recuperación de las bases de datos, así como también los mecanismos de importación y exportación de datos. Luego de ello, aprenderás a realizar consultas de mediana complejidad, con la finalidad de que explores el contenido de los documentos en las bases de datos. Uno de los conceptos más completos en MongoDB es el de agregación, que permite agrupar datos usando diversas opciones. De esta forma puedes generar desde vistas sencillas de tus datos hasta vistas más complejas resultantes del procesamiento de los datos usando las diversas funciones proporcionadas por el manejador. Finalmente, podrás definir usuarios y sus roles en tu base de datos a través de los mecanismos de autenticación soportados por MongoDB.</w:t>
+        <w:t xml:space="preserve">MongoDB es un sistema manejador de base de datos NoSQL orientado a documentos, donde cada base de datos </w:t>
+      </w:r>
+      <w:proofErr w:type="gramStart"/>
+      <w:r>
+        <w:rPr>
+          <w:rFonts w:ascii="Arial" w:hAnsi="Arial" w:cs="Arial"/>
+          <w:lang w:val="es-CR"/>
+        </w:rPr>
+        <w:t>consiste de</w:t>
+      </w:r>
+      <w:proofErr w:type="gramEnd"/>
+      <w:r>
+        <w:rPr>
+          <w:rFonts w:ascii="Arial" w:hAnsi="Arial" w:cs="Arial"/>
+          <w:lang w:val="es-CR"/>
+        </w:rPr>
+        <w:t xml:space="preserve"> colecciones y las colecciones tienen documentos. En esta unidad comenzamos introduciendo las funciones para la creación de bases de datos MongoDB y las operaciones para el respaldo y recuperación de las bases de datos, así como también los mecanismos de importación y exportación de datos. Luego de ello, aprenderás a realizar consultas de mediana complejidad, con la finalidad de que explores el contenido de los documentos en las bases de datos. Uno de los conceptos más completos en MongoDB es el de agregación, que permite agrupar datos usando diversas opciones. De esta forma puedes generar desde vistas sencillas de tus datos hasta vistas más complejas resultantes del procesamiento de los datos usando las diversas funciones proporcionadas por el manejador. Finalmente, podrás definir usuarios y sus roles en tu base de datos a través de los mecanismos de autenticación soportados por MongoDB.</w:t>
       </w:r>
     </w:p>
     <w:p>
@@ -517,6 +533,7 @@
         </w:rPr>
       </w:pPr>
       <w:proofErr w:type="spellStart"/>
+      <w:proofErr w:type="gramStart"/>
       <w:r>
         <w:rPr>
           <w:rFonts w:ascii="Courier New" w:eastAsia="Times New Roman" w:hAnsi="Courier New" w:cs="Courier New"/>
@@ -524,9 +541,9 @@
           <w:szCs w:val="20"/>
           <w:lang w:val="es-CR"/>
         </w:rPr>
-        <w:t>db.collection.find</w:t>
-      </w:r>
-      <w:proofErr w:type="spellEnd"/>
+        <w:t>db.collection</w:t>
+      </w:r>
+      <w:proofErr w:type="gramEnd"/>
       <w:r>
         <w:rPr>
           <w:rFonts w:ascii="Courier New" w:eastAsia="Times New Roman" w:hAnsi="Courier New" w:cs="Courier New"/>
@@ -534,21 +551,9 @@
           <w:szCs w:val="20"/>
           <w:lang w:val="es-CR"/>
         </w:rPr>
-        <w:t>()</w:t>
-      </w:r>
-    </w:p>
-    <w:p>
-      <w:pPr>
-        <w:spacing w:after="0" w:line="240" w:lineRule="auto"/>
-        <w:ind w:left="720"/>
-        <w:rPr>
-          <w:rFonts w:ascii="Arial" w:eastAsia="Times New Roman" w:hAnsi="Arial" w:cs="Arial"/>
-          <w:sz w:val="24"/>
-          <w:szCs w:val="24"/>
-          <w:lang w:val="es-CR"/>
-        </w:rPr>
-      </w:pPr>
-      <w:proofErr w:type="spellStart"/>
+        <w:t>.find</w:t>
+      </w:r>
+      <w:proofErr w:type="spellEnd"/>
       <w:r>
         <w:rPr>
           <w:rFonts w:ascii="Courier New" w:eastAsia="Times New Roman" w:hAnsi="Courier New" w:cs="Courier New"/>
@@ -556,9 +561,22 @@
           <w:szCs w:val="20"/>
           <w:lang w:val="es-CR"/>
         </w:rPr>
-        <w:t>db.collection.insert</w:t>
-      </w:r>
-      <w:proofErr w:type="spellEnd"/>
+        <w:t>()</w:t>
+      </w:r>
+    </w:p>
+    <w:p>
+      <w:pPr>
+        <w:spacing w:after="0" w:line="240" w:lineRule="auto"/>
+        <w:ind w:left="720"/>
+        <w:rPr>
+          <w:rFonts w:ascii="Arial" w:eastAsia="Times New Roman" w:hAnsi="Arial" w:cs="Arial"/>
+          <w:sz w:val="24"/>
+          <w:szCs w:val="24"/>
+          <w:lang w:val="es-CR"/>
+        </w:rPr>
+      </w:pPr>
+      <w:proofErr w:type="spellStart"/>
+      <w:proofErr w:type="gramStart"/>
       <w:r>
         <w:rPr>
           <w:rFonts w:ascii="Courier New" w:eastAsia="Times New Roman" w:hAnsi="Courier New" w:cs="Courier New"/>
@@ -566,142 +584,19 @@
           <w:szCs w:val="20"/>
           <w:lang w:val="es-CR"/>
         </w:rPr>
-        <w:t>(</w:t>
-      </w:r>
-      <w:r>
-        <w:rPr>
-          <w:rFonts w:ascii="Arial" w:eastAsia="Times New Roman" w:hAnsi="Arial" w:cs="Arial"/>
-          <w:sz w:val="24"/>
-          <w:szCs w:val="24"/>
-          <w:lang w:val="es-CR"/>
-        </w:rPr>
-        <w:t xml:space="preserve"> </w:t>
-      </w:r>
-      <w:r>
-        <w:rPr>
-          <w:rFonts w:ascii="Arial" w:eastAsia="Times New Roman" w:hAnsi="Arial" w:cs="Arial"/>
-          <w:sz w:val="24"/>
-          <w:szCs w:val="24"/>
-        </w:rPr>
-        <w:sym w:font="Wingdings" w:char="F0E0"/>
-      </w:r>
-      <w:r>
-        <w:rPr>
-          <w:rFonts w:ascii="Arial" w:eastAsia="Times New Roman" w:hAnsi="Arial" w:cs="Arial"/>
-          <w:sz w:val="24"/>
-          <w:szCs w:val="24"/>
-          <w:lang w:val="es-CR"/>
-        </w:rPr>
-        <w:t xml:space="preserve"> Se puede presionar </w:t>
-      </w:r>
-      <w:proofErr w:type="spellStart"/>
-      <w:r>
-        <w:rPr>
-          <w:rFonts w:ascii="Arial" w:eastAsia="Times New Roman" w:hAnsi="Arial" w:cs="Arial"/>
-          <w:sz w:val="24"/>
-          <w:szCs w:val="24"/>
-          <w:lang w:val="es-CR"/>
-        </w:rPr>
-        <w:t>tab</w:t>
-      </w:r>
-      <w:proofErr w:type="spellEnd"/>
-      <w:r>
-        <w:rPr>
-          <w:rFonts w:ascii="Arial" w:eastAsia="Times New Roman" w:hAnsi="Arial" w:cs="Arial"/>
-          <w:sz w:val="24"/>
-          <w:szCs w:val="24"/>
-          <w:lang w:val="es-CR"/>
-        </w:rPr>
-        <w:t xml:space="preserve"> par</w:t>
-      </w:r>
-      <w:r>
-        <w:rPr>
-          <w:rFonts w:ascii="Arial" w:eastAsia="Times New Roman" w:hAnsi="Arial" w:cs="Arial"/>
-          <w:sz w:val="24"/>
-          <w:szCs w:val="24"/>
-          <w:lang w:val="es-CR"/>
-        </w:rPr>
-        <w:t>a ver opciones</w:t>
-      </w:r>
-    </w:p>
-    <w:p>
-      <w:pPr>
-        <w:spacing w:after="0" w:line="240" w:lineRule="auto"/>
-        <w:ind w:left="720"/>
-        <w:rPr>
-          <w:rFonts w:ascii="Arial" w:eastAsia="Times New Roman" w:hAnsi="Arial" w:cs="Arial"/>
-          <w:sz w:val="24"/>
-          <w:szCs w:val="24"/>
-          <w:lang w:val="es-CR"/>
-        </w:rPr>
-      </w:pPr>
-    </w:p>
-    <w:p>
-      <w:pPr>
-        <w:spacing w:after="0" w:line="240" w:lineRule="auto"/>
-        <w:ind w:left="720"/>
-        <w:rPr>
-          <w:rFonts w:ascii="Arial" w:eastAsia="Times New Roman" w:hAnsi="Arial" w:cs="Arial"/>
-          <w:sz w:val="24"/>
-          <w:szCs w:val="24"/>
-          <w:lang w:val="es-CR"/>
-        </w:rPr>
-      </w:pPr>
-    </w:p>
-    <w:p>
-      <w:pPr>
-        <w:spacing w:after="0" w:line="240" w:lineRule="auto"/>
-        <w:ind w:left="720"/>
-        <w:rPr>
-          <w:rFonts w:ascii="Arial" w:eastAsia="Times New Roman" w:hAnsi="Arial" w:cs="Arial"/>
-          <w:sz w:val="24"/>
-          <w:szCs w:val="24"/>
-          <w:lang w:val="es-CR"/>
-        </w:rPr>
-      </w:pPr>
-      <w:r>
-        <w:rPr>
-          <w:rFonts w:ascii="Arial" w:eastAsia="Times New Roman" w:hAnsi="Arial" w:cs="Arial"/>
-          <w:sz w:val="24"/>
-          <w:szCs w:val="24"/>
-          <w:lang w:val="es-CR"/>
-        </w:rPr>
-        <w:lastRenderedPageBreak/>
-        <w:t xml:space="preserve">Ejemplo de </w:t>
-      </w:r>
-      <w:proofErr w:type="spellStart"/>
-      <w:r>
-        <w:rPr>
-          <w:rFonts w:ascii="Arial" w:eastAsia="Times New Roman" w:hAnsi="Arial" w:cs="Arial"/>
-          <w:sz w:val="24"/>
-          <w:szCs w:val="24"/>
-          <w:lang w:val="es-CR"/>
-        </w:rPr>
-        <w:t>insert</w:t>
-      </w:r>
-      <w:proofErr w:type="spellEnd"/>
-      <w:r>
-        <w:rPr>
-          <w:rFonts w:ascii="Arial" w:eastAsia="Times New Roman" w:hAnsi="Arial" w:cs="Arial"/>
-          <w:sz w:val="24"/>
-          <w:szCs w:val="24"/>
-          <w:lang w:val="es-CR"/>
-        </w:rPr>
-        <w:t>:</w:t>
-      </w:r>
-    </w:p>
-    <w:p>
-      <w:pPr>
-        <w:spacing w:after="0" w:line="240" w:lineRule="auto"/>
-        <w:ind w:left="720"/>
+        <w:t>db.collection</w:t>
+      </w:r>
+      <w:proofErr w:type="gramEnd"/>
+      <w:r>
         <w:rPr>
           <w:rFonts w:ascii="Courier New" w:eastAsia="Times New Roman" w:hAnsi="Courier New" w:cs="Courier New"/>
           <w:sz w:val="20"/>
           <w:szCs w:val="20"/>
           <w:lang w:val="es-CR"/>
         </w:rPr>
-      </w:pPr>
-      <w:proofErr w:type="spellStart"/>
+        <w:t>.insert</w:t>
+      </w:r>
+      <w:proofErr w:type="spellEnd"/>
       <w:r>
         <w:rPr>
           <w:rFonts w:ascii="Courier New" w:eastAsia="Times New Roman" w:hAnsi="Courier New" w:cs="Courier New"/>
@@ -709,19 +604,143 @@
           <w:szCs w:val="20"/>
           <w:lang w:val="es-CR"/>
         </w:rPr>
-        <w:t>db.tareas.insert</w:t>
-      </w:r>
-      <w:proofErr w:type="spellEnd"/>
-      <w:r>
+        <w:t>(</w:t>
+      </w:r>
+      <w:r>
+        <w:rPr>
+          <w:rFonts w:ascii="Arial" w:eastAsia="Times New Roman" w:hAnsi="Arial" w:cs="Arial"/>
+          <w:sz w:val="24"/>
+          <w:szCs w:val="24"/>
+          <w:lang w:val="es-CR"/>
+        </w:rPr>
+        <w:t xml:space="preserve"> </w:t>
+      </w:r>
+      <w:r>
+        <w:rPr>
+          <w:rFonts w:ascii="Arial" w:eastAsia="Times New Roman" w:hAnsi="Arial" w:cs="Arial"/>
+          <w:sz w:val="24"/>
+          <w:szCs w:val="24"/>
+        </w:rPr>
+        <w:sym w:font="Wingdings" w:char="F0E0"/>
+      </w:r>
+      <w:r>
+        <w:rPr>
+          <w:rFonts w:ascii="Arial" w:eastAsia="Times New Roman" w:hAnsi="Arial" w:cs="Arial"/>
+          <w:sz w:val="24"/>
+          <w:szCs w:val="24"/>
+          <w:lang w:val="es-CR"/>
+        </w:rPr>
+        <w:t xml:space="preserve"> Se puede presionar </w:t>
+      </w:r>
+      <w:proofErr w:type="spellStart"/>
+      <w:r>
+        <w:rPr>
+          <w:rFonts w:ascii="Arial" w:eastAsia="Times New Roman" w:hAnsi="Arial" w:cs="Arial"/>
+          <w:sz w:val="24"/>
+          <w:szCs w:val="24"/>
+          <w:lang w:val="es-CR"/>
+        </w:rPr>
+        <w:t>tab</w:t>
+      </w:r>
+      <w:proofErr w:type="spellEnd"/>
+      <w:r>
+        <w:rPr>
+          <w:rFonts w:ascii="Arial" w:eastAsia="Times New Roman" w:hAnsi="Arial" w:cs="Arial"/>
+          <w:sz w:val="24"/>
+          <w:szCs w:val="24"/>
+          <w:lang w:val="es-CR"/>
+        </w:rPr>
+        <w:t xml:space="preserve"> par</w:t>
+      </w:r>
+      <w:r>
+        <w:rPr>
+          <w:rFonts w:ascii="Arial" w:eastAsia="Times New Roman" w:hAnsi="Arial" w:cs="Arial"/>
+          <w:sz w:val="24"/>
+          <w:szCs w:val="24"/>
+          <w:lang w:val="es-CR"/>
+        </w:rPr>
+        <w:t>a ver opciones</w:t>
+      </w:r>
+    </w:p>
+    <w:p>
+      <w:pPr>
+        <w:spacing w:after="0" w:line="240" w:lineRule="auto"/>
+        <w:ind w:left="720"/>
+        <w:rPr>
+          <w:rFonts w:ascii="Arial" w:eastAsia="Times New Roman" w:hAnsi="Arial" w:cs="Arial"/>
+          <w:sz w:val="24"/>
+          <w:szCs w:val="24"/>
+          <w:lang w:val="es-CR"/>
+        </w:rPr>
+      </w:pPr>
+    </w:p>
+    <w:p>
+      <w:pPr>
+        <w:spacing w:after="0" w:line="240" w:lineRule="auto"/>
+        <w:ind w:left="720"/>
+        <w:rPr>
+          <w:rFonts w:ascii="Arial" w:eastAsia="Times New Roman" w:hAnsi="Arial" w:cs="Arial"/>
+          <w:sz w:val="24"/>
+          <w:szCs w:val="24"/>
+          <w:lang w:val="es-CR"/>
+        </w:rPr>
+      </w:pPr>
+    </w:p>
+    <w:p>
+      <w:pPr>
+        <w:spacing w:after="0" w:line="240" w:lineRule="auto"/>
+        <w:ind w:left="720"/>
+        <w:rPr>
+          <w:rFonts w:ascii="Arial" w:eastAsia="Times New Roman" w:hAnsi="Arial" w:cs="Arial"/>
+          <w:sz w:val="24"/>
+          <w:szCs w:val="24"/>
+          <w:lang w:val="es-CR"/>
+        </w:rPr>
+      </w:pPr>
+      <w:r>
+        <w:rPr>
+          <w:rFonts w:ascii="Arial" w:eastAsia="Times New Roman" w:hAnsi="Arial" w:cs="Arial"/>
+          <w:sz w:val="24"/>
+          <w:szCs w:val="24"/>
+          <w:lang w:val="es-CR"/>
+        </w:rPr>
+        <w:lastRenderedPageBreak/>
+        <w:t xml:space="preserve">Ejemplo de </w:t>
+      </w:r>
+      <w:proofErr w:type="spellStart"/>
+      <w:r>
+        <w:rPr>
+          <w:rFonts w:ascii="Arial" w:eastAsia="Times New Roman" w:hAnsi="Arial" w:cs="Arial"/>
+          <w:sz w:val="24"/>
+          <w:szCs w:val="24"/>
+          <w:lang w:val="es-CR"/>
+        </w:rPr>
+        <w:t>insert</w:t>
+      </w:r>
+      <w:proofErr w:type="spellEnd"/>
+      <w:r>
+        <w:rPr>
+          <w:rFonts w:ascii="Arial" w:eastAsia="Times New Roman" w:hAnsi="Arial" w:cs="Arial"/>
+          <w:sz w:val="24"/>
+          <w:szCs w:val="24"/>
+          <w:lang w:val="es-CR"/>
+        </w:rPr>
+        <w:t>:</w:t>
+      </w:r>
+    </w:p>
+    <w:p>
+      <w:pPr>
+        <w:spacing w:after="0" w:line="240" w:lineRule="auto"/>
+        <w:ind w:left="720"/>
         <w:rPr>
           <w:rFonts w:ascii="Courier New" w:eastAsia="Times New Roman" w:hAnsi="Courier New" w:cs="Courier New"/>
           <w:sz w:val="20"/>
           <w:szCs w:val="20"/>
           <w:lang w:val="es-CR"/>
         </w:rPr>
-        <w:t xml:space="preserve"> ( [ { nombre: “Tarea2”},{ nombre: “Tarea3”}, detalle “</w:t>
-      </w:r>
-      <w:proofErr w:type="spellStart"/>
+      </w:pPr>
+      <w:proofErr w:type="spellStart"/>
+      <w:proofErr w:type="gramStart"/>
       <w:r>
         <w:rPr>
           <w:rFonts w:ascii="Courier New" w:eastAsia="Times New Roman" w:hAnsi="Courier New" w:cs="Courier New"/>
@@ -729,9 +748,9 @@
           <w:szCs w:val="20"/>
           <w:lang w:val="es-CR"/>
         </w:rPr>
-        <w:t>dt</w:t>
-      </w:r>
-      <w:proofErr w:type="spellEnd"/>
+        <w:t>db.tareas</w:t>
+      </w:r>
+      <w:proofErr w:type="gramEnd"/>
       <w:r>
         <w:rPr>
           <w:rFonts w:ascii="Courier New" w:eastAsia="Times New Roman" w:hAnsi="Courier New" w:cs="Courier New"/>
@@ -739,64 +758,18 @@
           <w:szCs w:val="20"/>
           <w:lang w:val="es-CR"/>
         </w:rPr>
-        <w:t>” ])</w:t>
-      </w:r>
-    </w:p>
-    <w:p>
-      <w:pPr>
-        <w:spacing w:after="0" w:line="240" w:lineRule="auto"/>
-        <w:ind w:left="720"/>
-        <w:rPr>
-          <w:rFonts w:ascii="Arial" w:eastAsia="Times New Roman" w:hAnsi="Arial" w:cs="Arial"/>
-          <w:sz w:val="24"/>
-          <w:szCs w:val="24"/>
-          <w:lang w:val="es-CR"/>
-        </w:rPr>
-      </w:pPr>
-    </w:p>
-    <w:p>
-      <w:pPr>
-        <w:spacing w:after="0" w:line="240" w:lineRule="auto"/>
-        <w:ind w:left="720"/>
-        <w:rPr>
-          <w:rFonts w:ascii="Arial" w:eastAsia="Times New Roman" w:hAnsi="Arial" w:cs="Arial"/>
-          <w:sz w:val="24"/>
-          <w:szCs w:val="24"/>
-          <w:lang w:val="es-CR"/>
-        </w:rPr>
-      </w:pPr>
-      <w:proofErr w:type="spellStart"/>
-      <w:r>
-        <w:rPr>
-          <w:rFonts w:ascii="Arial" w:eastAsia="Times New Roman" w:hAnsi="Arial" w:cs="Arial"/>
-          <w:sz w:val="24"/>
-          <w:szCs w:val="24"/>
-          <w:lang w:val="es-CR"/>
-        </w:rPr>
-        <w:t>Find</w:t>
-      </w:r>
-      <w:proofErr w:type="spellEnd"/>
-      <w:r>
-        <w:rPr>
-          <w:rFonts w:ascii="Arial" w:eastAsia="Times New Roman" w:hAnsi="Arial" w:cs="Arial"/>
-          <w:sz w:val="24"/>
-          <w:szCs w:val="24"/>
-          <w:lang w:val="es-CR"/>
-        </w:rPr>
-        <w:t xml:space="preserve"> con condición:</w:t>
-      </w:r>
-    </w:p>
-    <w:p>
-      <w:pPr>
-        <w:spacing w:after="0" w:line="240" w:lineRule="auto"/>
-        <w:ind w:left="720"/>
+        <w:t>.insert</w:t>
+      </w:r>
+      <w:proofErr w:type="spellEnd"/>
+      <w:r>
         <w:rPr>
           <w:rFonts w:ascii="Courier New" w:eastAsia="Times New Roman" w:hAnsi="Courier New" w:cs="Courier New"/>
           <w:sz w:val="20"/>
           <w:szCs w:val="20"/>
           <w:lang w:val="es-CR"/>
         </w:rPr>
-      </w:pPr>
+        <w:t xml:space="preserve"> ( [ { nombre: “Tarea2”},{ nombre: “Tarea3”}, detalle “</w:t>
+      </w:r>
       <w:proofErr w:type="spellStart"/>
       <w:r>
         <w:rPr>
@@ -805,8 +778,9 @@
           <w:szCs w:val="20"/>
           <w:lang w:val="es-CR"/>
         </w:rPr>
-        <w:t>d</w:t>
-      </w:r>
+        <w:t>dt</w:t>
+      </w:r>
+      <w:proofErr w:type="spellEnd"/>
       <w:r>
         <w:rPr>
           <w:rFonts w:ascii="Courier New" w:eastAsia="Times New Roman" w:hAnsi="Courier New" w:cs="Courier New"/>
@@ -814,19 +788,66 @@
           <w:szCs w:val="20"/>
           <w:lang w:val="es-CR"/>
         </w:rPr>
-        <w:t>b.tareas.find</w:t>
-      </w:r>
-      <w:proofErr w:type="spellEnd"/>
-      <w:r>
+        <w:t>” ])</w:t>
+      </w:r>
+    </w:p>
+    <w:p>
+      <w:pPr>
+        <w:spacing w:after="0" w:line="240" w:lineRule="auto"/>
+        <w:ind w:left="720"/>
+        <w:rPr>
+          <w:rFonts w:ascii="Arial" w:eastAsia="Times New Roman" w:hAnsi="Arial" w:cs="Arial"/>
+          <w:sz w:val="24"/>
+          <w:szCs w:val="24"/>
+          <w:lang w:val="es-CR"/>
+        </w:rPr>
+      </w:pPr>
+    </w:p>
+    <w:p>
+      <w:pPr>
+        <w:spacing w:after="0" w:line="240" w:lineRule="auto"/>
+        <w:ind w:left="720"/>
+        <w:rPr>
+          <w:rFonts w:ascii="Arial" w:eastAsia="Times New Roman" w:hAnsi="Arial" w:cs="Arial"/>
+          <w:sz w:val="24"/>
+          <w:szCs w:val="24"/>
+          <w:lang w:val="es-CR"/>
+        </w:rPr>
+      </w:pPr>
+      <w:proofErr w:type="spellStart"/>
+      <w:r>
+        <w:rPr>
+          <w:rFonts w:ascii="Arial" w:eastAsia="Times New Roman" w:hAnsi="Arial" w:cs="Arial"/>
+          <w:sz w:val="24"/>
+          <w:szCs w:val="24"/>
+          <w:lang w:val="es-CR"/>
+        </w:rPr>
+        <w:t>Find</w:t>
+      </w:r>
+      <w:proofErr w:type="spellEnd"/>
+      <w:r>
+        <w:rPr>
+          <w:rFonts w:ascii="Arial" w:eastAsia="Times New Roman" w:hAnsi="Arial" w:cs="Arial"/>
+          <w:sz w:val="24"/>
+          <w:szCs w:val="24"/>
+          <w:lang w:val="es-CR"/>
+        </w:rPr>
+        <w:t xml:space="preserve"> con condición:</w:t>
+      </w:r>
+    </w:p>
+    <w:p>
+      <w:pPr>
+        <w:spacing w:after="0" w:line="240" w:lineRule="auto"/>
+        <w:ind w:left="720"/>
         <w:rPr>
           <w:rFonts w:ascii="Courier New" w:eastAsia="Times New Roman" w:hAnsi="Courier New" w:cs="Courier New"/>
           <w:sz w:val="20"/>
           <w:szCs w:val="20"/>
           <w:lang w:val="es-CR"/>
         </w:rPr>
-        <w:t>({ detalle : “</w:t>
-      </w:r>
-      <w:proofErr w:type="spellStart"/>
+      </w:pPr>
+      <w:proofErr w:type="spellStart"/>
+      <w:proofErr w:type="gramStart"/>
       <w:r>
         <w:rPr>
           <w:rFonts w:ascii="Courier New" w:eastAsia="Times New Roman" w:hAnsi="Courier New" w:cs="Courier New"/>
@@ -834,9 +855,8 @@
           <w:szCs w:val="20"/>
           <w:lang w:val="es-CR"/>
         </w:rPr>
-        <w:t>dt</w:t>
-      </w:r>
-      <w:proofErr w:type="spellEnd"/>
+        <w:t>d</w:t>
+      </w:r>
       <w:r>
         <w:rPr>
           <w:rFonts w:ascii="Courier New" w:eastAsia="Times New Roman" w:hAnsi="Courier New" w:cs="Courier New"/>
@@ -844,21 +864,9 @@
           <w:szCs w:val="20"/>
           <w:lang w:val="es-CR"/>
         </w:rPr>
-        <w:t>” })</w:t>
-      </w:r>
-    </w:p>
-    <w:p>
-      <w:pPr>
-        <w:spacing w:after="0" w:line="240" w:lineRule="auto"/>
-        <w:ind w:left="720"/>
-        <w:rPr>
-          <w:rFonts w:ascii="Arial" w:eastAsia="Times New Roman" w:hAnsi="Arial" w:cs="Arial"/>
-          <w:sz w:val="24"/>
-          <w:szCs w:val="24"/>
-          <w:lang w:val="es-CR"/>
-        </w:rPr>
-      </w:pPr>
-      <w:proofErr w:type="spellStart"/>
+        <w:t>b.tareas</w:t>
+      </w:r>
+      <w:proofErr w:type="gramEnd"/>
       <w:r>
         <w:rPr>
           <w:rFonts w:ascii="Courier New" w:eastAsia="Times New Roman" w:hAnsi="Courier New" w:cs="Courier New"/>
@@ -866,8 +874,9 @@
           <w:szCs w:val="20"/>
           <w:lang w:val="es-CR"/>
         </w:rPr>
-        <w:t>d</w:t>
-      </w:r>
+        <w:t>.find</w:t>
+      </w:r>
+      <w:proofErr w:type="spellEnd"/>
       <w:r>
         <w:rPr>
           <w:rFonts w:ascii="Courier New" w:eastAsia="Times New Roman" w:hAnsi="Courier New" w:cs="Courier New"/>
@@ -875,9 +884,9 @@
           <w:szCs w:val="20"/>
           <w:lang w:val="es-CR"/>
         </w:rPr>
-        <w:t>b.tareas.find</w:t>
-      </w:r>
-      <w:proofErr w:type="spellEnd"/>
+        <w:t>({ detalle : “</w:t>
+      </w:r>
+      <w:proofErr w:type="spellStart"/>
       <w:r>
         <w:rPr>
           <w:rFonts w:ascii="Courier New" w:eastAsia="Times New Roman" w:hAnsi="Courier New" w:cs="Courier New"/>
@@ -885,9 +894,9 @@
           <w:szCs w:val="20"/>
           <w:lang w:val="es-CR"/>
         </w:rPr>
-        <w:t>({ detalle : “</w:t>
-      </w:r>
-      <w:proofErr w:type="spellStart"/>
+        <w:t>dt</w:t>
+      </w:r>
+      <w:proofErr w:type="spellEnd"/>
       <w:r>
         <w:rPr>
           <w:rFonts w:ascii="Courier New" w:eastAsia="Times New Roman" w:hAnsi="Courier New" w:cs="Courier New"/>
@@ -895,9 +904,22 @@
           <w:szCs w:val="20"/>
           <w:lang w:val="es-CR"/>
         </w:rPr>
-        <w:t>dt</w:t>
-      </w:r>
-      <w:proofErr w:type="spellEnd"/>
+        <w:t>” })</w:t>
+      </w:r>
+    </w:p>
+    <w:p>
+      <w:pPr>
+        <w:spacing w:after="0" w:line="240" w:lineRule="auto"/>
+        <w:ind w:left="720"/>
+        <w:rPr>
+          <w:rFonts w:ascii="Arial" w:eastAsia="Times New Roman" w:hAnsi="Arial" w:cs="Arial"/>
+          <w:sz w:val="24"/>
+          <w:szCs w:val="24"/>
+          <w:lang w:val="es-CR"/>
+        </w:rPr>
+      </w:pPr>
+      <w:proofErr w:type="spellStart"/>
+      <w:proofErr w:type="gramStart"/>
       <w:r>
         <w:rPr>
           <w:rFonts w:ascii="Courier New" w:eastAsia="Times New Roman" w:hAnsi="Courier New" w:cs="Courier New"/>
@@ -905,89 +927,18 @@
           <w:szCs w:val="20"/>
           <w:lang w:val="es-CR"/>
         </w:rPr>
-        <w:t>”, nombre: “Tarea3” })</w:t>
-      </w:r>
-      <w:r>
-        <w:rPr>
-          <w:rFonts w:ascii="Arial" w:eastAsia="Times New Roman" w:hAnsi="Arial" w:cs="Arial"/>
-          <w:sz w:val="24"/>
-          <w:szCs w:val="24"/>
-          <w:lang w:val="es-CR"/>
-        </w:rPr>
-        <w:t xml:space="preserve"> </w:t>
-      </w:r>
-      <w:r>
-        <w:rPr>
-          <w:rFonts w:ascii="Arial" w:eastAsia="Times New Roman" w:hAnsi="Arial" w:cs="Arial"/>
-          <w:sz w:val="24"/>
-          <w:szCs w:val="24"/>
-        </w:rPr>
-        <w:sym w:font="Wingdings" w:char="F0E0"/>
-      </w:r>
-      <w:r>
-        <w:rPr>
-          <w:rFonts w:ascii="Arial" w:eastAsia="Times New Roman" w:hAnsi="Arial" w:cs="Arial"/>
-          <w:sz w:val="24"/>
-          <w:szCs w:val="24"/>
-          <w:lang w:val="es-CR"/>
-        </w:rPr>
-        <w:t xml:space="preserve"> </w:t>
-      </w:r>
-      <w:r>
-        <w:rPr>
-          <w:rFonts w:ascii="Arial" w:eastAsia="Times New Roman" w:hAnsi="Arial" w:cs="Arial"/>
-          <w:sz w:val="24"/>
-          <w:szCs w:val="24"/>
-          <w:lang w:val="es-CR"/>
-        </w:rPr>
-        <w:t>es condición AND</w:t>
-      </w:r>
-    </w:p>
-    <w:p>
-      <w:pPr>
-        <w:spacing w:after="0" w:line="240" w:lineRule="auto"/>
-        <w:ind w:left="720"/>
-        <w:rPr>
-          <w:rFonts w:ascii="Arial" w:eastAsia="Times New Roman" w:hAnsi="Arial" w:cs="Arial"/>
-          <w:sz w:val="24"/>
-          <w:szCs w:val="24"/>
-          <w:lang w:val="es-CR"/>
-        </w:rPr>
-      </w:pPr>
-    </w:p>
-    <w:p>
-      <w:pPr>
-        <w:spacing w:after="0" w:line="240" w:lineRule="auto"/>
-        <w:ind w:left="720"/>
-        <w:rPr>
-          <w:rFonts w:ascii="Arial" w:eastAsia="Times New Roman" w:hAnsi="Arial" w:cs="Arial"/>
-          <w:sz w:val="24"/>
-          <w:szCs w:val="24"/>
-          <w:lang w:val="es-CR"/>
-        </w:rPr>
-      </w:pPr>
-      <w:r>
-        <w:rPr>
-          <w:rFonts w:ascii="Arial" w:eastAsia="Times New Roman" w:hAnsi="Arial" w:cs="Arial"/>
-          <w:sz w:val="24"/>
-          <w:szCs w:val="24"/>
-          <w:lang w:val="es-CR"/>
-        </w:rPr>
-        <w:t>Para hacer condición OR</w:t>
-      </w:r>
-    </w:p>
-    <w:p>
-      <w:pPr>
-        <w:spacing w:after="0" w:line="240" w:lineRule="auto"/>
-        <w:ind w:left="720"/>
+        <w:t>d</w:t>
+      </w:r>
+      <w:r>
         <w:rPr>
           <w:rFonts w:ascii="Courier New" w:eastAsia="Times New Roman" w:hAnsi="Courier New" w:cs="Courier New"/>
           <w:sz w:val="20"/>
           <w:szCs w:val="20"/>
           <w:lang w:val="es-CR"/>
         </w:rPr>
-      </w:pPr>
-      <w:proofErr w:type="spellStart"/>
+        <w:t>b.tareas</w:t>
+      </w:r>
+      <w:proofErr w:type="gramEnd"/>
       <w:r>
         <w:rPr>
           <w:rFonts w:ascii="Courier New" w:eastAsia="Times New Roman" w:hAnsi="Courier New" w:cs="Courier New"/>
@@ -995,8 +946,9 @@
           <w:szCs w:val="20"/>
           <w:lang w:val="es-CR"/>
         </w:rPr>
-        <w:t>d</w:t>
-      </w:r>
+        <w:t>.find</w:t>
+      </w:r>
+      <w:proofErr w:type="spellEnd"/>
       <w:r>
         <w:rPr>
           <w:rFonts w:ascii="Courier New" w:eastAsia="Times New Roman" w:hAnsi="Courier New" w:cs="Courier New"/>
@@ -1004,9 +956,9 @@
           <w:szCs w:val="20"/>
           <w:lang w:val="es-CR"/>
         </w:rPr>
-        <w:t>b.tareas.find</w:t>
-      </w:r>
-      <w:proofErr w:type="spellEnd"/>
+        <w:t>({ detalle : “</w:t>
+      </w:r>
+      <w:proofErr w:type="spellStart"/>
       <w:r>
         <w:rPr>
           <w:rFonts w:ascii="Courier New" w:eastAsia="Times New Roman" w:hAnsi="Courier New" w:cs="Courier New"/>
@@ -1014,9 +966,9 @@
           <w:szCs w:val="20"/>
           <w:lang w:val="es-CR"/>
         </w:rPr>
-        <w:t>({ $</w:t>
-      </w:r>
-      <w:proofErr w:type="spellStart"/>
+        <w:t>dt</w:t>
+      </w:r>
+      <w:proofErr w:type="spellEnd"/>
       <w:r>
         <w:rPr>
           <w:rFonts w:ascii="Courier New" w:eastAsia="Times New Roman" w:hAnsi="Courier New" w:cs="Courier New"/>
@@ -1024,102 +976,99 @@
           <w:szCs w:val="20"/>
           <w:lang w:val="es-CR"/>
         </w:rPr>
-        <w:t>or</w:t>
-      </w:r>
-      <w:proofErr w:type="spellEnd"/>
-      <w:r>
+        <w:t>”, nombre: “Tarea3” })</w:t>
+      </w:r>
+      <w:r>
+        <w:rPr>
+          <w:rFonts w:ascii="Arial" w:eastAsia="Times New Roman" w:hAnsi="Arial" w:cs="Arial"/>
+          <w:sz w:val="24"/>
+          <w:szCs w:val="24"/>
+          <w:lang w:val="es-CR"/>
+        </w:rPr>
+        <w:t xml:space="preserve"> </w:t>
+      </w:r>
+      <w:r>
+        <w:rPr>
+          <w:rFonts w:ascii="Arial" w:eastAsia="Times New Roman" w:hAnsi="Arial" w:cs="Arial"/>
+          <w:sz w:val="24"/>
+          <w:szCs w:val="24"/>
+        </w:rPr>
+        <w:sym w:font="Wingdings" w:char="F0E0"/>
+      </w:r>
+      <w:r>
+        <w:rPr>
+          <w:rFonts w:ascii="Arial" w:eastAsia="Times New Roman" w:hAnsi="Arial" w:cs="Arial"/>
+          <w:sz w:val="24"/>
+          <w:szCs w:val="24"/>
+          <w:lang w:val="es-CR"/>
+        </w:rPr>
+        <w:t xml:space="preserve"> </w:t>
+      </w:r>
+      <w:r>
+        <w:rPr>
+          <w:rFonts w:ascii="Arial" w:eastAsia="Times New Roman" w:hAnsi="Arial" w:cs="Arial"/>
+          <w:sz w:val="24"/>
+          <w:szCs w:val="24"/>
+          <w:lang w:val="es-CR"/>
+        </w:rPr>
+        <w:t>es condición AND</w:t>
+      </w:r>
+    </w:p>
+    <w:p>
+      <w:pPr>
+        <w:spacing w:after="0" w:line="240" w:lineRule="auto"/>
+        <w:ind w:left="720"/>
+        <w:rPr>
+          <w:rFonts w:ascii="Arial" w:eastAsia="Times New Roman" w:hAnsi="Arial" w:cs="Arial"/>
+          <w:sz w:val="24"/>
+          <w:szCs w:val="24"/>
+          <w:lang w:val="es-CR"/>
+        </w:rPr>
+      </w:pPr>
+    </w:p>
+    <w:p>
+      <w:pPr>
+        <w:spacing w:after="0" w:line="240" w:lineRule="auto"/>
+        <w:ind w:left="720"/>
+        <w:rPr>
+          <w:rFonts w:ascii="Arial" w:eastAsia="Times New Roman" w:hAnsi="Arial" w:cs="Arial"/>
+          <w:sz w:val="24"/>
+          <w:szCs w:val="24"/>
+          <w:lang w:val="es-CR"/>
+        </w:rPr>
+      </w:pPr>
+      <w:r>
+        <w:rPr>
+          <w:rFonts w:ascii="Arial" w:eastAsia="Times New Roman" w:hAnsi="Arial" w:cs="Arial"/>
+          <w:sz w:val="24"/>
+          <w:szCs w:val="24"/>
+          <w:lang w:val="es-CR"/>
+        </w:rPr>
+        <w:t>Para hacer condición OR</w:t>
+      </w:r>
+    </w:p>
+    <w:p>
+      <w:pPr>
+        <w:spacing w:after="0" w:line="240" w:lineRule="auto"/>
+        <w:ind w:left="720"/>
         <w:rPr>
           <w:rFonts w:ascii="Courier New" w:eastAsia="Times New Roman" w:hAnsi="Courier New" w:cs="Courier New"/>
           <w:sz w:val="20"/>
           <w:szCs w:val="20"/>
           <w:lang w:val="es-CR"/>
         </w:rPr>
-        <w:t>: [{ nombre: “Tarea2” },{ “Tarea3” }] })</w:t>
-      </w:r>
-    </w:p>
-    <w:p>
-      <w:pPr>
-        <w:spacing w:after="0" w:line="240" w:lineRule="auto"/>
-        <w:ind w:left="720"/>
-        <w:rPr>
-          <w:rFonts w:ascii="Arial" w:eastAsia="Times New Roman" w:hAnsi="Arial" w:cs="Arial"/>
-          <w:sz w:val="24"/>
-          <w:szCs w:val="24"/>
-          <w:lang w:val="es-CR"/>
-        </w:rPr>
-      </w:pPr>
-    </w:p>
-    <w:p>
-      <w:pPr>
-        <w:spacing w:after="0" w:line="240" w:lineRule="auto"/>
-        <w:ind w:left="720"/>
-        <w:rPr>
-          <w:rFonts w:ascii="Arial" w:eastAsia="Times New Roman" w:hAnsi="Arial" w:cs="Arial"/>
-          <w:sz w:val="24"/>
-          <w:szCs w:val="24"/>
-          <w:lang w:val="es-CR"/>
-        </w:rPr>
-      </w:pPr>
-      <w:r>
-        <w:rPr>
-          <w:rFonts w:ascii="Arial" w:eastAsia="Times New Roman" w:hAnsi="Arial" w:cs="Arial"/>
-          <w:sz w:val="24"/>
-          <w:szCs w:val="24"/>
-          <w:lang w:val="es-CR"/>
-        </w:rPr>
-        <w:t>Otro ejemplo</w:t>
-      </w:r>
-      <w:r>
-        <w:rPr>
-          <w:rFonts w:ascii="Arial" w:eastAsia="Times New Roman" w:hAnsi="Arial" w:cs="Arial"/>
-          <w:sz w:val="24"/>
-          <w:szCs w:val="24"/>
-          <w:lang w:val="es-CR"/>
-        </w:rPr>
-        <w:t xml:space="preserve"> buscando documentos con valor </w:t>
-      </w:r>
-      <w:proofErr w:type="spellStart"/>
-      <w:r>
-        <w:rPr>
-          <w:rFonts w:ascii="Arial" w:eastAsia="Times New Roman" w:hAnsi="Arial" w:cs="Arial"/>
-          <w:sz w:val="24"/>
-          <w:szCs w:val="24"/>
-          <w:lang w:val="es-CR"/>
-        </w:rPr>
-        <w:t>fecha_limite</w:t>
-      </w:r>
-      <w:proofErr w:type="spellEnd"/>
-      <w:r>
-        <w:rPr>
-          <w:rFonts w:ascii="Arial" w:eastAsia="Times New Roman" w:hAnsi="Arial" w:cs="Arial"/>
-          <w:sz w:val="24"/>
-          <w:szCs w:val="24"/>
-          <w:lang w:val="es-CR"/>
-        </w:rPr>
-        <w:t xml:space="preserve"> nulo</w:t>
-      </w:r>
-      <w:r>
-        <w:rPr>
-          <w:rFonts w:ascii="Arial" w:eastAsia="Times New Roman" w:hAnsi="Arial" w:cs="Arial"/>
-          <w:sz w:val="24"/>
-          <w:szCs w:val="24"/>
-          <w:lang w:val="es-CR"/>
-        </w:rPr>
-        <w:t>:</w:t>
-      </w:r>
-    </w:p>
-    <w:p>
-      <w:pPr>
-        <w:spacing w:after="0" w:line="240" w:lineRule="auto"/>
-        <w:ind w:left="720"/>
+      </w:pPr>
+      <w:proofErr w:type="spellStart"/>
+      <w:proofErr w:type="gramStart"/>
+      <w:r>
         <w:rPr>
           <w:rFonts w:ascii="Courier New" w:eastAsia="Times New Roman" w:hAnsi="Courier New" w:cs="Courier New"/>
           <w:sz w:val="20"/>
           <w:szCs w:val="20"/>
           <w:lang w:val="es-CR"/>
         </w:rPr>
-      </w:pPr>
-      <w:proofErr w:type="spellStart"/>
+        <w:t>d</w:t>
+      </w:r>
       <w:r>
         <w:rPr>
           <w:rFonts w:ascii="Courier New" w:eastAsia="Times New Roman" w:hAnsi="Courier New" w:cs="Courier New"/>
@@ -1127,8 +1076,9 @@
           <w:szCs w:val="20"/>
           <w:lang w:val="es-CR"/>
         </w:rPr>
-        <w:t>d</w:t>
-      </w:r>
+        <w:t>b.tareas</w:t>
+      </w:r>
+      <w:proofErr w:type="gramEnd"/>
       <w:r>
         <w:rPr>
           <w:rFonts w:ascii="Courier New" w:eastAsia="Times New Roman" w:hAnsi="Courier New" w:cs="Courier New"/>
@@ -1136,8 +1086,9 @@
           <w:szCs w:val="20"/>
           <w:lang w:val="es-CR"/>
         </w:rPr>
-        <w:t>b.tareas.</w:t>
-      </w:r>
+        <w:t>.find</w:t>
+      </w:r>
+      <w:proofErr w:type="spellEnd"/>
       <w:r>
         <w:rPr>
           <w:rFonts w:ascii="Courier New" w:eastAsia="Times New Roman" w:hAnsi="Courier New" w:cs="Courier New"/>
@@ -1145,9 +1096,9 @@
           <w:szCs w:val="20"/>
           <w:lang w:val="es-CR"/>
         </w:rPr>
-        <w:t>find</w:t>
-      </w:r>
-      <w:proofErr w:type="spellEnd"/>
+        <w:t>({ $</w:t>
+      </w:r>
+      <w:proofErr w:type="spellStart"/>
       <w:r>
         <w:rPr>
           <w:rFonts w:ascii="Courier New" w:eastAsia="Times New Roman" w:hAnsi="Courier New" w:cs="Courier New"/>
@@ -1155,9 +1106,9 @@
           <w:szCs w:val="20"/>
           <w:lang w:val="es-CR"/>
         </w:rPr>
-        <w:t xml:space="preserve">({ </w:t>
-      </w:r>
-      <w:proofErr w:type="spellStart"/>
+        <w:t>or</w:t>
+      </w:r>
+      <w:proofErr w:type="spellEnd"/>
       <w:r>
         <w:rPr>
           <w:rFonts w:ascii="Courier New" w:eastAsia="Times New Roman" w:hAnsi="Courier New" w:cs="Courier New"/>
@@ -1165,19 +1116,93 @@
           <w:szCs w:val="20"/>
           <w:lang w:val="es-CR"/>
         </w:rPr>
+        <w:t>: [{ nombre: “Tarea2” },{ “Tarea3” }] })</w:t>
+      </w:r>
+    </w:p>
+    <w:p>
+      <w:pPr>
+        <w:spacing w:after="0" w:line="240" w:lineRule="auto"/>
+        <w:ind w:left="720"/>
+        <w:rPr>
+          <w:rFonts w:ascii="Arial" w:eastAsia="Times New Roman" w:hAnsi="Arial" w:cs="Arial"/>
+          <w:sz w:val="24"/>
+          <w:szCs w:val="24"/>
+          <w:lang w:val="es-CR"/>
+        </w:rPr>
+      </w:pPr>
+    </w:p>
+    <w:p>
+      <w:pPr>
+        <w:spacing w:after="0" w:line="240" w:lineRule="auto"/>
+        <w:ind w:left="720"/>
+        <w:rPr>
+          <w:rFonts w:ascii="Arial" w:eastAsia="Times New Roman" w:hAnsi="Arial" w:cs="Arial"/>
+          <w:sz w:val="24"/>
+          <w:szCs w:val="24"/>
+          <w:lang w:val="es-CR"/>
+        </w:rPr>
+      </w:pPr>
+      <w:r>
+        <w:rPr>
+          <w:rFonts w:ascii="Arial" w:eastAsia="Times New Roman" w:hAnsi="Arial" w:cs="Arial"/>
+          <w:sz w:val="24"/>
+          <w:szCs w:val="24"/>
+          <w:lang w:val="es-CR"/>
+        </w:rPr>
+        <w:t>Otro ejemplo</w:t>
+      </w:r>
+      <w:r>
+        <w:rPr>
+          <w:rFonts w:ascii="Arial" w:eastAsia="Times New Roman" w:hAnsi="Arial" w:cs="Arial"/>
+          <w:sz w:val="24"/>
+          <w:szCs w:val="24"/>
+          <w:lang w:val="es-CR"/>
+        </w:rPr>
+        <w:t xml:space="preserve"> buscando documentos con valor </w:t>
+      </w:r>
+      <w:proofErr w:type="spellStart"/>
+      <w:r>
+        <w:rPr>
+          <w:rFonts w:ascii="Arial" w:eastAsia="Times New Roman" w:hAnsi="Arial" w:cs="Arial"/>
+          <w:sz w:val="24"/>
+          <w:szCs w:val="24"/>
+          <w:lang w:val="es-CR"/>
+        </w:rPr>
         <w:t>fecha_limite</w:t>
       </w:r>
       <w:proofErr w:type="spellEnd"/>
       <w:r>
+        <w:rPr>
+          <w:rFonts w:ascii="Arial" w:eastAsia="Times New Roman" w:hAnsi="Arial" w:cs="Arial"/>
+          <w:sz w:val="24"/>
+          <w:szCs w:val="24"/>
+          <w:lang w:val="es-CR"/>
+        </w:rPr>
+        <w:t xml:space="preserve"> nulo</w:t>
+      </w:r>
+      <w:r>
+        <w:rPr>
+          <w:rFonts w:ascii="Arial" w:eastAsia="Times New Roman" w:hAnsi="Arial" w:cs="Arial"/>
+          <w:sz w:val="24"/>
+          <w:szCs w:val="24"/>
+          <w:lang w:val="es-CR"/>
+        </w:rPr>
+        <w:t>:</w:t>
+      </w:r>
+    </w:p>
+    <w:p>
+      <w:pPr>
+        <w:spacing w:after="0" w:line="240" w:lineRule="auto"/>
+        <w:ind w:left="720"/>
         <w:rPr>
           <w:rFonts w:ascii="Courier New" w:eastAsia="Times New Roman" w:hAnsi="Courier New" w:cs="Courier New"/>
           <w:sz w:val="20"/>
           <w:szCs w:val="20"/>
           <w:lang w:val="es-CR"/>
         </w:rPr>
-        <w:t xml:space="preserve">: </w:t>
-      </w:r>
-      <w:proofErr w:type="spellStart"/>
+      </w:pPr>
+      <w:proofErr w:type="spellStart"/>
+      <w:proofErr w:type="gramStart"/>
       <w:r>
         <w:rPr>
           <w:rFonts w:ascii="Courier New" w:eastAsia="Times New Roman" w:hAnsi="Courier New" w:cs="Courier New"/>
@@ -1185,9 +1210,8 @@
           <w:szCs w:val="20"/>
           <w:lang w:val="es-CR"/>
         </w:rPr>
-        <w:t>null</w:t>
-      </w:r>
-      <w:proofErr w:type="spellEnd"/>
+        <w:t>d</w:t>
+      </w:r>
       <w:r>
         <w:rPr>
           <w:rFonts w:ascii="Courier New" w:eastAsia="Times New Roman" w:hAnsi="Courier New" w:cs="Courier New"/>
@@ -1195,54 +1219,18 @@
           <w:szCs w:val="20"/>
           <w:lang w:val="es-CR"/>
         </w:rPr>
-        <w:t xml:space="preserve"> })</w:t>
-      </w:r>
-    </w:p>
-    <w:p>
-      <w:pPr>
-        <w:spacing w:after="0" w:line="240" w:lineRule="auto"/>
-        <w:ind w:left="720"/>
-        <w:rPr>
-          <w:rFonts w:ascii="Arial" w:eastAsia="Times New Roman" w:hAnsi="Arial" w:cs="Arial"/>
-          <w:sz w:val="24"/>
-          <w:szCs w:val="24"/>
-          <w:lang w:val="es-CR"/>
-        </w:rPr>
-      </w:pPr>
-    </w:p>
-    <w:p>
-      <w:pPr>
-        <w:spacing w:after="0" w:line="240" w:lineRule="auto"/>
-        <w:ind w:left="720"/>
-        <w:rPr>
-          <w:rFonts w:ascii="Arial" w:eastAsia="Times New Roman" w:hAnsi="Arial" w:cs="Arial"/>
-          <w:sz w:val="24"/>
-          <w:szCs w:val="24"/>
-          <w:lang w:val="es-CR"/>
-        </w:rPr>
-      </w:pPr>
-      <w:r>
-        <w:rPr>
-          <w:rFonts w:ascii="Arial" w:eastAsia="Times New Roman" w:hAnsi="Arial" w:cs="Arial"/>
-          <w:sz w:val="24"/>
-          <w:szCs w:val="24"/>
-          <w:lang w:val="es-CR"/>
-        </w:rPr>
-        <w:t>Para eliminar documentos:</w:t>
-      </w:r>
-    </w:p>
-    <w:p>
-      <w:pPr>
-        <w:spacing w:after="0" w:line="240" w:lineRule="auto"/>
-        <w:ind w:left="720"/>
+        <w:t>b.tareas</w:t>
+      </w:r>
+      <w:proofErr w:type="gramEnd"/>
+      <w:r>
         <w:rPr>
           <w:rFonts w:ascii="Courier New" w:eastAsia="Times New Roman" w:hAnsi="Courier New" w:cs="Courier New"/>
           <w:sz w:val="20"/>
           <w:szCs w:val="20"/>
           <w:lang w:val="es-CR"/>
         </w:rPr>
-      </w:pPr>
-      <w:proofErr w:type="spellStart"/>
+        <w:t>.</w:t>
+      </w:r>
       <w:r>
         <w:rPr>
           <w:rFonts w:ascii="Courier New" w:eastAsia="Times New Roman" w:hAnsi="Courier New" w:cs="Courier New"/>
@@ -1250,8 +1238,9 @@
           <w:szCs w:val="20"/>
           <w:lang w:val="es-CR"/>
         </w:rPr>
-        <w:t>d</w:t>
-      </w:r>
+        <w:t>find</w:t>
+      </w:r>
+      <w:proofErr w:type="spellEnd"/>
       <w:r>
         <w:rPr>
           <w:rFonts w:ascii="Courier New" w:eastAsia="Times New Roman" w:hAnsi="Courier New" w:cs="Courier New"/>
@@ -1259,7 +1248,122 @@
           <w:szCs w:val="20"/>
           <w:lang w:val="es-CR"/>
         </w:rPr>
-        <w:t>b.tareas.deleteMany</w:t>
+        <w:t xml:space="preserve">({ </w:t>
+      </w:r>
+      <w:proofErr w:type="spellStart"/>
+      <w:r>
+        <w:rPr>
+          <w:rFonts w:ascii="Courier New" w:eastAsia="Times New Roman" w:hAnsi="Courier New" w:cs="Courier New"/>
+          <w:sz w:val="20"/>
+          <w:szCs w:val="20"/>
+          <w:lang w:val="es-CR"/>
+        </w:rPr>
+        <w:t>fecha_limite</w:t>
+      </w:r>
+      <w:proofErr w:type="spellEnd"/>
+      <w:r>
+        <w:rPr>
+          <w:rFonts w:ascii="Courier New" w:eastAsia="Times New Roman" w:hAnsi="Courier New" w:cs="Courier New"/>
+          <w:sz w:val="20"/>
+          <w:szCs w:val="20"/>
+          <w:lang w:val="es-CR"/>
+        </w:rPr>
+        <w:t xml:space="preserve">: </w:t>
+      </w:r>
+      <w:proofErr w:type="spellStart"/>
+      <w:r>
+        <w:rPr>
+          <w:rFonts w:ascii="Courier New" w:eastAsia="Times New Roman" w:hAnsi="Courier New" w:cs="Courier New"/>
+          <w:sz w:val="20"/>
+          <w:szCs w:val="20"/>
+          <w:lang w:val="es-CR"/>
+        </w:rPr>
+        <w:t>null</w:t>
+      </w:r>
+      <w:proofErr w:type="spellEnd"/>
+      <w:r>
+        <w:rPr>
+          <w:rFonts w:ascii="Courier New" w:eastAsia="Times New Roman" w:hAnsi="Courier New" w:cs="Courier New"/>
+          <w:sz w:val="20"/>
+          <w:szCs w:val="20"/>
+          <w:lang w:val="es-CR"/>
+        </w:rPr>
+        <w:t xml:space="preserve"> })</w:t>
+      </w:r>
+    </w:p>
+    <w:p>
+      <w:pPr>
+        <w:spacing w:after="0" w:line="240" w:lineRule="auto"/>
+        <w:ind w:left="720"/>
+        <w:rPr>
+          <w:rFonts w:ascii="Arial" w:eastAsia="Times New Roman" w:hAnsi="Arial" w:cs="Arial"/>
+          <w:sz w:val="24"/>
+          <w:szCs w:val="24"/>
+          <w:lang w:val="es-CR"/>
+        </w:rPr>
+      </w:pPr>
+    </w:p>
+    <w:p>
+      <w:pPr>
+        <w:spacing w:after="0" w:line="240" w:lineRule="auto"/>
+        <w:ind w:left="720"/>
+        <w:rPr>
+          <w:rFonts w:ascii="Arial" w:eastAsia="Times New Roman" w:hAnsi="Arial" w:cs="Arial"/>
+          <w:sz w:val="24"/>
+          <w:szCs w:val="24"/>
+          <w:lang w:val="es-CR"/>
+        </w:rPr>
+      </w:pPr>
+      <w:r>
+        <w:rPr>
+          <w:rFonts w:ascii="Arial" w:eastAsia="Times New Roman" w:hAnsi="Arial" w:cs="Arial"/>
+          <w:sz w:val="24"/>
+          <w:szCs w:val="24"/>
+          <w:lang w:val="es-CR"/>
+        </w:rPr>
+        <w:t>Para eliminar documentos:</w:t>
+      </w:r>
+    </w:p>
+    <w:p>
+      <w:pPr>
+        <w:spacing w:after="0" w:line="240" w:lineRule="auto"/>
+        <w:ind w:left="720"/>
+        <w:rPr>
+          <w:rFonts w:ascii="Courier New" w:eastAsia="Times New Roman" w:hAnsi="Courier New" w:cs="Courier New"/>
+          <w:sz w:val="20"/>
+          <w:szCs w:val="20"/>
+          <w:lang w:val="es-CR"/>
+        </w:rPr>
+      </w:pPr>
+      <w:proofErr w:type="spellStart"/>
+      <w:proofErr w:type="gramStart"/>
+      <w:r>
+        <w:rPr>
+          <w:rFonts w:ascii="Courier New" w:eastAsia="Times New Roman" w:hAnsi="Courier New" w:cs="Courier New"/>
+          <w:sz w:val="20"/>
+          <w:szCs w:val="20"/>
+          <w:lang w:val="es-CR"/>
+        </w:rPr>
+        <w:t>d</w:t>
+      </w:r>
+      <w:r>
+        <w:rPr>
+          <w:rFonts w:ascii="Courier New" w:eastAsia="Times New Roman" w:hAnsi="Courier New" w:cs="Courier New"/>
+          <w:sz w:val="20"/>
+          <w:szCs w:val="20"/>
+          <w:lang w:val="es-CR"/>
+        </w:rPr>
+        <w:t>b.tareas</w:t>
+      </w:r>
+      <w:proofErr w:type="gramEnd"/>
+      <w:r>
+        <w:rPr>
+          <w:rFonts w:ascii="Courier New" w:eastAsia="Times New Roman" w:hAnsi="Courier New" w:cs="Courier New"/>
+          <w:sz w:val="20"/>
+          <w:szCs w:val="20"/>
+          <w:lang w:val="es-CR"/>
+        </w:rPr>
+        <w:t>.deleteMany</w:t>
       </w:r>
       <w:proofErr w:type="spellEnd"/>
       <w:r>
@@ -1621,6 +1725,7 @@
         </w:rPr>
       </w:pPr>
       <w:proofErr w:type="spellStart"/>
+      <w:proofErr w:type="gramStart"/>
       <w:r>
         <w:rPr>
           <w:rFonts w:ascii="Arial" w:eastAsia="Times New Roman" w:hAnsi="Arial" w:cs="Arial"/>
@@ -1647,7 +1752,17 @@
           <w:szCs w:val="24"/>
           <w:lang w:val="es-CR"/>
         </w:rPr>
-        <w:t xml:space="preserve">  (Respaldo todas las </w:t>
+        <w:t xml:space="preserve">  (</w:t>
+      </w:r>
+      <w:proofErr w:type="gramEnd"/>
+      <w:r>
+        <w:rPr>
+          <w:rFonts w:ascii="Arial" w:eastAsia="Times New Roman" w:hAnsi="Arial" w:cs="Arial"/>
+          <w:sz w:val="24"/>
+          <w:szCs w:val="24"/>
+          <w:lang w:val="es-CR"/>
+        </w:rPr>
+        <w:t xml:space="preserve">Respaldo todas las </w:t>
       </w:r>
       <w:proofErr w:type="spellStart"/>
       <w:r>
@@ -2757,6 +2872,867 @@
     </w:p>
     <w:p>
       <w:pPr>
+        <w:pStyle w:val="NormalWeb"/>
+        <w:spacing w:before="0" w:beforeAutospacing="0" w:after="0" w:afterAutospacing="0"/>
+        <w:jc w:val="both"/>
+        <w:rPr>
+          <w:rFonts w:ascii="Arial" w:hAnsi="Arial" w:cs="Arial"/>
+          <w:b/>
+          <w:bCs/>
+          <w:lang w:val="es-CR"/>
+        </w:rPr>
+      </w:pPr>
+      <w:r>
+        <w:rPr>
+          <w:rFonts w:ascii="Arial" w:hAnsi="Arial" w:cs="Arial"/>
+          <w:b/>
+          <w:bCs/>
+          <w:lang w:val="es-CR"/>
+        </w:rPr>
+        <w:t>Cápsula de conocimiento</w:t>
+      </w:r>
+    </w:p>
+    <w:p>
+      <w:pPr>
+        <w:pStyle w:val="NormalWeb"/>
+        <w:spacing w:before="0" w:beforeAutospacing="0" w:after="0" w:afterAutospacing="0"/>
+        <w:jc w:val="both"/>
+        <w:rPr>
+          <w:rFonts w:ascii="Arial" w:hAnsi="Arial" w:cs="Arial"/>
+          <w:b/>
+          <w:bCs/>
+          <w:lang w:val="es-CR"/>
+        </w:rPr>
+      </w:pPr>
+    </w:p>
+    <w:p>
+      <w:pPr>
+        <w:pStyle w:val="NormalWeb"/>
+        <w:spacing w:before="0" w:beforeAutospacing="0" w:after="0" w:afterAutospacing="0"/>
+        <w:jc w:val="both"/>
+        <w:rPr>
+          <w:rFonts w:ascii="Arial" w:hAnsi="Arial" w:cs="Arial"/>
+          <w:b/>
+          <w:bCs/>
+          <w:lang w:val="es-CR"/>
+        </w:rPr>
+      </w:pPr>
+      <w:r>
+        <w:rPr>
+          <w:rFonts w:ascii="Arial" w:hAnsi="Arial" w:cs="Arial"/>
+          <w:b/>
+          <w:bCs/>
+          <w:lang w:val="es-CR"/>
+        </w:rPr>
+        <w:t>Resumen de comandos en MongoDB: Consultas Respaldo y Recuperación</w:t>
+      </w:r>
+    </w:p>
+    <w:p>
+      <w:pPr>
+        <w:spacing w:after="0"/>
+        <w:jc w:val="both"/>
+        <w:rPr>
+          <w:rFonts w:ascii="Arial" w:hAnsi="Arial" w:cs="Arial"/>
+          <w:sz w:val="24"/>
+          <w:szCs w:val="24"/>
+          <w:lang w:val="es-CR"/>
+        </w:rPr>
+      </w:pPr>
+    </w:p>
+    <w:p>
+      <w:pPr>
+        <w:pStyle w:val="NormalWeb"/>
+        <w:spacing w:before="0" w:beforeAutospacing="0" w:after="0" w:afterAutospacing="0"/>
+        <w:jc w:val="both"/>
+        <w:rPr>
+          <w:rFonts w:ascii="Arial" w:hAnsi="Arial" w:cs="Arial"/>
+          <w:lang w:val="es-CR"/>
+        </w:rPr>
+      </w:pPr>
+      <w:r>
+        <w:rPr>
+          <w:rFonts w:ascii="Arial" w:hAnsi="Arial" w:cs="Arial"/>
+          <w:lang w:val="es-CR"/>
+        </w:rPr>
+        <w:t>Este recurso te ofrece una guía rápida de los comandos en Mongo que hemos trabajado en esta lección.</w:t>
+      </w:r>
+    </w:p>
+    <w:p>
+      <w:pPr>
+        <w:pStyle w:val="NormalWeb"/>
+        <w:spacing w:before="0" w:beforeAutospacing="0" w:after="0" w:afterAutospacing="0"/>
+        <w:jc w:val="both"/>
+        <w:rPr>
+          <w:rFonts w:ascii="Arial" w:hAnsi="Arial" w:cs="Arial"/>
+          <w:lang w:val="es-CR"/>
+        </w:rPr>
+      </w:pPr>
+    </w:p>
+    <w:p>
+      <w:pPr>
+        <w:pStyle w:val="NormalWeb"/>
+        <w:numPr>
+          <w:ilvl w:val="0"/>
+          <w:numId w:val="4"/>
+        </w:numPr>
+        <w:spacing w:before="0" w:beforeAutospacing="0" w:after="0" w:afterAutospacing="0"/>
+        <w:jc w:val="both"/>
+        <w:rPr>
+          <w:rFonts w:ascii="Arial" w:hAnsi="Arial" w:cs="Arial"/>
+        </w:rPr>
+      </w:pPr>
+      <w:proofErr w:type="spellStart"/>
+      <w:r>
+        <w:rPr>
+          <w:rFonts w:ascii="Arial" w:hAnsi="Arial" w:cs="Arial"/>
+          <w:b/>
+          <w:bCs/>
+        </w:rPr>
+        <w:t>Insertar</w:t>
+      </w:r>
+      <w:proofErr w:type="spellEnd"/>
+      <w:r>
+        <w:rPr>
+          <w:rFonts w:ascii="Arial" w:hAnsi="Arial" w:cs="Arial"/>
+          <w:b/>
+          <w:bCs/>
+        </w:rPr>
+        <w:t xml:space="preserve"> un </w:t>
+      </w:r>
+      <w:proofErr w:type="spellStart"/>
+      <w:r>
+        <w:rPr>
+          <w:rFonts w:ascii="Arial" w:hAnsi="Arial" w:cs="Arial"/>
+          <w:b/>
+          <w:bCs/>
+        </w:rPr>
+        <w:t>documento</w:t>
+      </w:r>
+      <w:proofErr w:type="spellEnd"/>
+      <w:r>
+        <w:rPr>
+          <w:rFonts w:ascii="Arial" w:hAnsi="Arial" w:cs="Arial"/>
+          <w:b/>
+          <w:bCs/>
+        </w:rPr>
+        <w:t>:</w:t>
+      </w:r>
+    </w:p>
+    <w:p>
+      <w:pPr>
+        <w:pStyle w:val="HTMLPreformatted"/>
+        <w:ind w:left="720"/>
+        <w:jc w:val="both"/>
+        <w:rPr>
+          <w:sz w:val="24"/>
+          <w:szCs w:val="24"/>
+        </w:rPr>
+      </w:pPr>
+      <w:r>
+        <w:rPr>
+          <w:rStyle w:val="HTMLCode"/>
+          <w:sz w:val="24"/>
+          <w:szCs w:val="24"/>
+        </w:rPr>
+        <w:t xml:space="preserve"> </w:t>
+      </w:r>
+      <w:r>
+        <w:rPr>
+          <w:rStyle w:val="token"/>
+          <w:sz w:val="24"/>
+          <w:szCs w:val="24"/>
+        </w:rPr>
+        <w:t>&gt;</w:t>
+      </w:r>
+      <w:r>
+        <w:rPr>
+          <w:rStyle w:val="HTMLCode"/>
+          <w:sz w:val="24"/>
+          <w:szCs w:val="24"/>
+        </w:rPr>
+        <w:t xml:space="preserve"> db</w:t>
+      </w:r>
+      <w:r>
+        <w:rPr>
+          <w:rStyle w:val="token"/>
+          <w:sz w:val="24"/>
+          <w:szCs w:val="24"/>
+        </w:rPr>
+        <w:t>.&lt;</w:t>
+      </w:r>
+      <w:proofErr w:type="spellStart"/>
+      <w:r>
+        <w:rPr>
+          <w:rStyle w:val="HTMLCode"/>
+          <w:sz w:val="24"/>
+          <w:szCs w:val="24"/>
+        </w:rPr>
+        <w:t>coleccion</w:t>
+      </w:r>
+      <w:proofErr w:type="spellEnd"/>
+      <w:proofErr w:type="gramStart"/>
+      <w:r>
+        <w:rPr>
+          <w:rStyle w:val="token"/>
+          <w:sz w:val="24"/>
+          <w:szCs w:val="24"/>
+        </w:rPr>
+        <w:t>&gt;.insert</w:t>
+      </w:r>
+      <w:proofErr w:type="gramEnd"/>
+      <w:r>
+        <w:rPr>
+          <w:rStyle w:val="token"/>
+          <w:sz w:val="24"/>
+          <w:szCs w:val="24"/>
+        </w:rPr>
+        <w:t>(</w:t>
+      </w:r>
+      <w:r>
+        <w:rPr>
+          <w:rStyle w:val="HTMLCode"/>
+          <w:sz w:val="24"/>
+          <w:szCs w:val="24"/>
+        </w:rPr>
+        <w:t>{}</w:t>
+      </w:r>
+      <w:r>
+        <w:rPr>
+          <w:rStyle w:val="token"/>
+          <w:sz w:val="24"/>
+          <w:szCs w:val="24"/>
+        </w:rPr>
+        <w:t>)</w:t>
+      </w:r>
+      <w:r>
+        <w:rPr>
+          <w:rStyle w:val="HTMLCode"/>
+          <w:sz w:val="24"/>
+          <w:szCs w:val="24"/>
+        </w:rPr>
+        <w:t xml:space="preserve"> </w:t>
+      </w:r>
+    </w:p>
+    <w:p>
+      <w:pPr>
+        <w:spacing w:after="0"/>
+        <w:ind w:left="720"/>
+        <w:jc w:val="both"/>
+        <w:rPr>
+          <w:rFonts w:ascii="Arial" w:hAnsi="Arial" w:cs="Arial"/>
+          <w:sz w:val="24"/>
+          <w:szCs w:val="24"/>
+        </w:rPr>
+      </w:pPr>
+    </w:p>
+    <w:p>
+      <w:pPr>
+        <w:pStyle w:val="NormalWeb"/>
+        <w:numPr>
+          <w:ilvl w:val="0"/>
+          <w:numId w:val="4"/>
+        </w:numPr>
+        <w:spacing w:before="0" w:beforeAutospacing="0" w:after="0" w:afterAutospacing="0"/>
+        <w:jc w:val="both"/>
+        <w:rPr>
+          <w:rFonts w:ascii="Arial" w:hAnsi="Arial" w:cs="Arial"/>
+          <w:lang w:val="es-CR"/>
+        </w:rPr>
+      </w:pPr>
+      <w:r>
+        <w:rPr>
+          <w:rFonts w:ascii="Arial" w:hAnsi="Arial" w:cs="Arial"/>
+          <w:b/>
+          <w:bCs/>
+          <w:lang w:val="es-CR"/>
+        </w:rPr>
+        <w:t>Consultas OR de dos condiciones:</w:t>
+      </w:r>
+    </w:p>
+    <w:p>
+      <w:pPr>
+        <w:pStyle w:val="HTMLPreformatted"/>
+        <w:ind w:left="720"/>
+        <w:jc w:val="both"/>
+        <w:rPr>
+          <w:rStyle w:val="token"/>
+        </w:rPr>
+      </w:pPr>
+      <w:r>
+        <w:rPr>
+          <w:rStyle w:val="token"/>
+        </w:rPr>
+        <w:t xml:space="preserve"> </w:t>
+      </w:r>
+      <w:r>
+        <w:rPr>
+          <w:rStyle w:val="token"/>
+          <w:sz w:val="24"/>
+          <w:szCs w:val="24"/>
+        </w:rPr>
+        <w:t>&gt;</w:t>
+      </w:r>
+      <w:r>
+        <w:rPr>
+          <w:rStyle w:val="token"/>
+        </w:rPr>
+        <w:t xml:space="preserve"> db</w:t>
+      </w:r>
+      <w:r>
+        <w:rPr>
+          <w:rStyle w:val="token"/>
+          <w:sz w:val="24"/>
+          <w:szCs w:val="24"/>
+        </w:rPr>
+        <w:t>.&lt;</w:t>
+      </w:r>
+      <w:proofErr w:type="spellStart"/>
+      <w:r>
+        <w:rPr>
+          <w:rStyle w:val="token"/>
+        </w:rPr>
+        <w:t>coleccion</w:t>
+      </w:r>
+      <w:proofErr w:type="spellEnd"/>
+      <w:proofErr w:type="gramStart"/>
+      <w:r>
+        <w:rPr>
+          <w:rStyle w:val="token"/>
+          <w:sz w:val="24"/>
+          <w:szCs w:val="24"/>
+        </w:rPr>
+        <w:t>&gt;.</w:t>
+      </w:r>
+      <w:r>
+        <w:rPr>
+          <w:rStyle w:val="token"/>
+        </w:rPr>
+        <w:t>find</w:t>
+      </w:r>
+      <w:proofErr w:type="gramEnd"/>
+      <w:r>
+        <w:rPr>
+          <w:rStyle w:val="token"/>
+          <w:sz w:val="24"/>
+          <w:szCs w:val="24"/>
+        </w:rPr>
+        <w:t>(</w:t>
+      </w:r>
+      <w:r>
+        <w:rPr>
+          <w:rStyle w:val="token"/>
+        </w:rPr>
+        <w:t>{$</w:t>
+      </w:r>
+      <w:r>
+        <w:rPr>
+          <w:rStyle w:val="token"/>
+          <w:sz w:val="24"/>
+          <w:szCs w:val="24"/>
+        </w:rPr>
+        <w:t>or</w:t>
+      </w:r>
+      <w:r>
+        <w:rPr>
+          <w:rStyle w:val="token"/>
+        </w:rPr>
+        <w:t xml:space="preserve">: </w:t>
+      </w:r>
+      <w:r>
+        <w:rPr>
+          <w:rStyle w:val="token"/>
+          <w:sz w:val="24"/>
+          <w:szCs w:val="24"/>
+        </w:rPr>
+        <w:t>[</w:t>
+      </w:r>
+      <w:r>
+        <w:rPr>
+          <w:rStyle w:val="token"/>
+        </w:rPr>
+        <w:t xml:space="preserve">  </w:t>
+      </w:r>
+      <w:r>
+        <w:rPr>
+          <w:rStyle w:val="token"/>
+          <w:sz w:val="24"/>
+          <w:szCs w:val="24"/>
+        </w:rPr>
+        <w:t>,</w:t>
+      </w:r>
+      <w:r>
+        <w:rPr>
+          <w:rStyle w:val="token"/>
+        </w:rPr>
+        <w:t xml:space="preserve"> </w:t>
+      </w:r>
+      <w:r>
+        <w:rPr>
+          <w:rStyle w:val="token"/>
+          <w:sz w:val="24"/>
+          <w:szCs w:val="24"/>
+        </w:rPr>
+        <w:t>,</w:t>
+      </w:r>
+      <w:r>
+        <w:rPr>
+          <w:rStyle w:val="token"/>
+        </w:rPr>
+        <w:t xml:space="preserve"> </w:t>
+      </w:r>
+      <w:r>
+        <w:rPr>
+          <w:rStyle w:val="token"/>
+          <w:sz w:val="24"/>
+          <w:szCs w:val="24"/>
+        </w:rPr>
+        <w:t>...]</w:t>
+      </w:r>
+      <w:r>
+        <w:rPr>
+          <w:rStyle w:val="token"/>
+        </w:rPr>
+        <w:t>}</w:t>
+      </w:r>
+      <w:r>
+        <w:rPr>
+          <w:rStyle w:val="token"/>
+          <w:sz w:val="24"/>
+          <w:szCs w:val="24"/>
+        </w:rPr>
+        <w:t>)</w:t>
+      </w:r>
+      <w:r>
+        <w:rPr>
+          <w:rStyle w:val="token"/>
+        </w:rPr>
+        <w:t xml:space="preserve"> </w:t>
+      </w:r>
+    </w:p>
+    <w:p>
+      <w:pPr>
+        <w:spacing w:after="0"/>
+        <w:ind w:left="720"/>
+        <w:jc w:val="both"/>
+        <w:rPr>
+          <w:rFonts w:ascii="Arial" w:hAnsi="Arial" w:cs="Arial"/>
+          <w:sz w:val="24"/>
+          <w:szCs w:val="24"/>
+        </w:rPr>
+      </w:pPr>
+    </w:p>
+    <w:p>
+      <w:pPr>
+        <w:pStyle w:val="NormalWeb"/>
+        <w:numPr>
+          <w:ilvl w:val="0"/>
+          <w:numId w:val="4"/>
+        </w:numPr>
+        <w:spacing w:before="0" w:beforeAutospacing="0" w:after="0" w:afterAutospacing="0"/>
+        <w:jc w:val="both"/>
+        <w:rPr>
+          <w:rFonts w:ascii="Arial" w:hAnsi="Arial" w:cs="Arial"/>
+          <w:lang w:val="es-CR"/>
+        </w:rPr>
+      </w:pPr>
+      <w:r>
+        <w:rPr>
+          <w:rFonts w:ascii="Arial" w:hAnsi="Arial" w:cs="Arial"/>
+          <w:b/>
+          <w:bCs/>
+          <w:lang w:val="es-CR"/>
+        </w:rPr>
+        <w:t>Consultar documentos sin un atributo:</w:t>
+      </w:r>
+    </w:p>
+    <w:p>
+      <w:pPr>
+        <w:pStyle w:val="HTMLPreformatted"/>
+        <w:ind w:left="720"/>
+        <w:jc w:val="both"/>
+        <w:rPr>
+          <w:rStyle w:val="token"/>
+        </w:rPr>
+      </w:pPr>
+      <w:r>
+        <w:rPr>
+          <w:rStyle w:val="token"/>
+        </w:rPr>
+        <w:t xml:space="preserve"> &gt; db.&lt;</w:t>
+      </w:r>
+      <w:proofErr w:type="spellStart"/>
+      <w:r>
+        <w:rPr>
+          <w:rStyle w:val="token"/>
+        </w:rPr>
+        <w:t>coleccion</w:t>
+      </w:r>
+      <w:proofErr w:type="spellEnd"/>
+      <w:proofErr w:type="gramStart"/>
+      <w:r>
+        <w:rPr>
+          <w:rStyle w:val="token"/>
+        </w:rPr>
+        <w:t>&gt;.find</w:t>
+      </w:r>
+      <w:proofErr w:type="gramEnd"/>
+      <w:r>
+        <w:rPr>
+          <w:rStyle w:val="token"/>
+        </w:rPr>
+        <w:t xml:space="preserve">({ : null }) </w:t>
+      </w:r>
+    </w:p>
+    <w:p>
+      <w:pPr>
+        <w:spacing w:after="0"/>
+        <w:ind w:left="720"/>
+        <w:jc w:val="both"/>
+        <w:rPr>
+          <w:rFonts w:ascii="Arial" w:hAnsi="Arial" w:cs="Arial"/>
+          <w:sz w:val="24"/>
+          <w:szCs w:val="24"/>
+        </w:rPr>
+      </w:pPr>
+    </w:p>
+    <w:p>
+      <w:pPr>
+        <w:pStyle w:val="NormalWeb"/>
+        <w:numPr>
+          <w:ilvl w:val="0"/>
+          <w:numId w:val="4"/>
+        </w:numPr>
+        <w:spacing w:before="0" w:beforeAutospacing="0" w:after="0" w:afterAutospacing="0"/>
+        <w:jc w:val="both"/>
+        <w:rPr>
+          <w:rFonts w:ascii="Arial" w:hAnsi="Arial" w:cs="Arial"/>
+          <w:lang w:val="es-CR"/>
+        </w:rPr>
+      </w:pPr>
+      <w:r>
+        <w:rPr>
+          <w:rFonts w:ascii="Arial" w:hAnsi="Arial" w:cs="Arial"/>
+          <w:b/>
+          <w:bCs/>
+          <w:lang w:val="es-CR"/>
+        </w:rPr>
+        <w:t>Eliminar muchos:</w:t>
+      </w:r>
+      <w:r>
+        <w:rPr>
+          <w:rFonts w:ascii="Arial" w:hAnsi="Arial" w:cs="Arial"/>
+          <w:lang w:val="es-CR"/>
+        </w:rPr>
+        <w:t> Donde se eliminarán todos los documentos con el patrón indicado por {}.</w:t>
+      </w:r>
+    </w:p>
+    <w:p>
+      <w:pPr>
+        <w:pStyle w:val="HTMLPreformatted"/>
+        <w:ind w:left="720"/>
+        <w:jc w:val="both"/>
+        <w:rPr>
+          <w:rFonts w:ascii="Arial" w:hAnsi="Arial" w:cs="Arial"/>
+          <w:sz w:val="24"/>
+          <w:szCs w:val="24"/>
+        </w:rPr>
+      </w:pPr>
+      <w:r>
+        <w:rPr>
+          <w:rStyle w:val="HTMLCode"/>
+          <w:rFonts w:ascii="Arial" w:hAnsi="Arial" w:cs="Arial"/>
+          <w:sz w:val="24"/>
+          <w:szCs w:val="24"/>
+          <w:lang w:val="es-CR"/>
+        </w:rPr>
+        <w:t xml:space="preserve"> </w:t>
+      </w:r>
+      <w:r>
+        <w:rPr>
+          <w:rStyle w:val="token"/>
+        </w:rPr>
+        <w:t>&gt; db.&lt;</w:t>
+      </w:r>
+      <w:proofErr w:type="spellStart"/>
+      <w:r>
+        <w:rPr>
+          <w:rStyle w:val="token"/>
+        </w:rPr>
+        <w:t>coleccion</w:t>
+      </w:r>
+      <w:proofErr w:type="spellEnd"/>
+      <w:proofErr w:type="gramStart"/>
+      <w:r>
+        <w:rPr>
+          <w:rStyle w:val="token"/>
+        </w:rPr>
+        <w:t>&gt;.</w:t>
+      </w:r>
+      <w:proofErr w:type="spellStart"/>
+      <w:r>
+        <w:rPr>
+          <w:rStyle w:val="token"/>
+        </w:rPr>
+        <w:t>deleteMany</w:t>
+      </w:r>
+      <w:proofErr w:type="spellEnd"/>
+      <w:proofErr w:type="gramEnd"/>
+      <w:r>
+        <w:rPr>
+          <w:rStyle w:val="token"/>
+        </w:rPr>
+        <w:t>({})</w:t>
+      </w:r>
+      <w:r>
+        <w:rPr>
+          <w:rStyle w:val="HTMLCode"/>
+          <w:rFonts w:ascii="Arial" w:hAnsi="Arial" w:cs="Arial"/>
+          <w:sz w:val="24"/>
+          <w:szCs w:val="24"/>
+        </w:rPr>
+        <w:t xml:space="preserve"> </w:t>
+      </w:r>
+    </w:p>
+    <w:p>
+      <w:pPr>
+        <w:spacing w:after="0"/>
+        <w:ind w:left="720"/>
+        <w:jc w:val="both"/>
+        <w:rPr>
+          <w:rFonts w:ascii="Arial" w:hAnsi="Arial" w:cs="Arial"/>
+          <w:sz w:val="24"/>
+          <w:szCs w:val="24"/>
+        </w:rPr>
+      </w:pPr>
+    </w:p>
+    <w:p>
+      <w:pPr>
+        <w:pStyle w:val="NormalWeb"/>
+        <w:numPr>
+          <w:ilvl w:val="0"/>
+          <w:numId w:val="4"/>
+        </w:numPr>
+        <w:spacing w:before="0" w:beforeAutospacing="0" w:after="0" w:afterAutospacing="0"/>
+        <w:jc w:val="both"/>
+        <w:rPr>
+          <w:rFonts w:ascii="Arial" w:hAnsi="Arial" w:cs="Arial"/>
+          <w:lang w:val="es-CR"/>
+        </w:rPr>
+      </w:pPr>
+      <w:r>
+        <w:rPr>
+          <w:rFonts w:ascii="Arial" w:hAnsi="Arial" w:cs="Arial"/>
+          <w:b/>
+          <w:bCs/>
+          <w:lang w:val="es-CR"/>
+        </w:rPr>
+        <w:t>Respaldo:</w:t>
+      </w:r>
+      <w:r>
+        <w:rPr>
+          <w:rFonts w:ascii="Arial" w:hAnsi="Arial" w:cs="Arial"/>
+          <w:lang w:val="es-CR"/>
+        </w:rPr>
+        <w:t> La operación de respaldo crea una carpeta llamada `</w:t>
+      </w:r>
+      <w:proofErr w:type="spellStart"/>
+      <w:r>
+        <w:rPr>
+          <w:rFonts w:ascii="Arial" w:hAnsi="Arial" w:cs="Arial"/>
+          <w:lang w:val="es-CR"/>
+        </w:rPr>
+        <w:t>dump</w:t>
+      </w:r>
+      <w:proofErr w:type="spellEnd"/>
+      <w:r>
+        <w:rPr>
+          <w:rFonts w:ascii="Arial" w:hAnsi="Arial" w:cs="Arial"/>
+          <w:lang w:val="es-CR"/>
+        </w:rPr>
+        <w:t>` desde donde se ejecuta.</w:t>
+      </w:r>
+    </w:p>
+    <w:p>
+      <w:pPr>
+        <w:pStyle w:val="HTMLPreformatted"/>
+        <w:ind w:left="720"/>
+        <w:jc w:val="both"/>
+        <w:rPr>
+          <w:rStyle w:val="token"/>
+        </w:rPr>
+      </w:pPr>
+      <w:r>
+        <w:rPr>
+          <w:rStyle w:val="token"/>
+        </w:rPr>
+        <w:t xml:space="preserve"> terminal&gt; </w:t>
+      </w:r>
+      <w:proofErr w:type="spellStart"/>
+      <w:r>
+        <w:rPr>
+          <w:rStyle w:val="token"/>
+        </w:rPr>
+        <w:t>mongodump</w:t>
+      </w:r>
+      <w:proofErr w:type="spellEnd"/>
+      <w:r>
+        <w:rPr>
+          <w:rStyle w:val="token"/>
+        </w:rPr>
+        <w:t xml:space="preserve"> -</w:t>
+      </w:r>
+      <w:proofErr w:type="gramStart"/>
+      <w:r>
+        <w:rPr>
+          <w:rStyle w:val="token"/>
+        </w:rPr>
+        <w:t>d  &lt;</w:t>
+      </w:r>
+      <w:proofErr w:type="spellStart"/>
+      <w:proofErr w:type="gramEnd"/>
+      <w:r>
+        <w:rPr>
+          <w:rStyle w:val="token"/>
+        </w:rPr>
+        <w:t>base_de_datos</w:t>
+      </w:r>
+      <w:proofErr w:type="spellEnd"/>
+      <w:r>
+        <w:rPr>
+          <w:rStyle w:val="token"/>
+        </w:rPr>
+        <w:t xml:space="preserve">&gt; </w:t>
+      </w:r>
+    </w:p>
+    <w:p>
+      <w:pPr>
+        <w:spacing w:after="0"/>
+        <w:ind w:left="720"/>
+        <w:jc w:val="both"/>
+        <w:rPr>
+          <w:rFonts w:ascii="Arial" w:hAnsi="Arial" w:cs="Arial"/>
+          <w:sz w:val="24"/>
+          <w:szCs w:val="24"/>
+          <w:lang w:val="es-CR"/>
+        </w:rPr>
+      </w:pPr>
+    </w:p>
+    <w:p>
+      <w:pPr>
+        <w:pStyle w:val="NormalWeb"/>
+        <w:numPr>
+          <w:ilvl w:val="0"/>
+          <w:numId w:val="4"/>
+        </w:numPr>
+        <w:spacing w:before="0" w:beforeAutospacing="0" w:after="0" w:afterAutospacing="0"/>
+        <w:jc w:val="both"/>
+        <w:rPr>
+          <w:rFonts w:ascii="Arial" w:hAnsi="Arial" w:cs="Arial"/>
+          <w:lang w:val="es-CR"/>
+        </w:rPr>
+      </w:pPr>
+      <w:r>
+        <w:rPr>
+          <w:rFonts w:ascii="Arial" w:hAnsi="Arial" w:cs="Arial"/>
+          <w:b/>
+          <w:bCs/>
+          <w:lang w:val="es-CR"/>
+        </w:rPr>
+        <w:t>Recuperación:</w:t>
+      </w:r>
+      <w:r>
+        <w:rPr>
+          <w:rFonts w:ascii="Arial" w:hAnsi="Arial" w:cs="Arial"/>
+          <w:lang w:val="es-CR"/>
+        </w:rPr>
+        <w:t> La operación de recuperación se realiza usando los archivos de la carpeta llamada `</w:t>
+      </w:r>
+      <w:proofErr w:type="spellStart"/>
+      <w:r>
+        <w:rPr>
+          <w:rFonts w:ascii="Arial" w:hAnsi="Arial" w:cs="Arial"/>
+          <w:lang w:val="es-CR"/>
+        </w:rPr>
+        <w:t>dump</w:t>
+      </w:r>
+      <w:proofErr w:type="spellEnd"/>
+      <w:r>
+        <w:rPr>
+          <w:rFonts w:ascii="Arial" w:hAnsi="Arial" w:cs="Arial"/>
+          <w:lang w:val="es-CR"/>
+        </w:rPr>
+        <w:t>`.</w:t>
+      </w:r>
+    </w:p>
+    <w:p>
+      <w:pPr>
+        <w:pStyle w:val="HTMLPreformatted"/>
+        <w:ind w:left="720"/>
+        <w:jc w:val="both"/>
+        <w:rPr>
+          <w:rStyle w:val="token"/>
+        </w:rPr>
+      </w:pPr>
+      <w:r>
+        <w:rPr>
+          <w:rStyle w:val="token"/>
+        </w:rPr>
+        <w:t xml:space="preserve"> terminal&gt; </w:t>
+      </w:r>
+      <w:proofErr w:type="spellStart"/>
+      <w:r>
+        <w:rPr>
+          <w:rStyle w:val="token"/>
+        </w:rPr>
+        <w:t>mongorestore</w:t>
+      </w:r>
+      <w:proofErr w:type="spellEnd"/>
+    </w:p>
+    <w:p>
+      <w:pPr>
+        <w:spacing w:after="0"/>
+        <w:jc w:val="both"/>
+        <w:rPr>
+          <w:rFonts w:ascii="Arial" w:hAnsi="Arial" w:cs="Arial"/>
+          <w:sz w:val="24"/>
+          <w:szCs w:val="24"/>
+        </w:rPr>
+      </w:pPr>
+    </w:p>
+    <w:p>
+      <w:pPr>
+        <w:pStyle w:val="NormalWeb"/>
+        <w:spacing w:before="0" w:beforeAutospacing="0" w:after="0" w:afterAutospacing="0"/>
+        <w:jc w:val="both"/>
+        <w:rPr>
+          <w:rFonts w:ascii="Arial" w:hAnsi="Arial" w:cs="Arial"/>
+          <w:lang w:val="es-CR"/>
+        </w:rPr>
+      </w:pPr>
+      <w:r>
+        <w:rPr>
+          <w:rFonts w:ascii="Arial" w:hAnsi="Arial" w:cs="Arial"/>
+          <w:lang w:val="es-CR"/>
+        </w:rPr>
+        <w:t xml:space="preserve">Esperamos que este resumen sea de utilidad para ti en el futuro cercano. Recuerda que estas no son las únicas formas de utilizar estos comandos, existen otras, sin </w:t>
+      </w:r>
+      <w:r>
+        <w:rPr>
+          <w:rFonts w:ascii="Arial" w:hAnsi="Arial" w:cs="Arial"/>
+          <w:lang w:val="es-CR"/>
+        </w:rPr>
+        <w:t>embargo,</w:t>
+      </w:r>
+      <w:r>
+        <w:rPr>
+          <w:rFonts w:ascii="Arial" w:hAnsi="Arial" w:cs="Arial"/>
+          <w:lang w:val="es-CR"/>
+        </w:rPr>
+        <w:t xml:space="preserve"> son las más comunes. </w:t>
+      </w:r>
+    </w:p>
+    <w:p>
+      <w:pPr>
         <w:pStyle w:val="ListParagraph"/>
         <w:spacing w:after="0" w:line="240" w:lineRule="auto"/>
         <w:ind w:left="1440"/>
@@ -2764,6 +3740,7 @@
           <w:rFonts w:ascii="Arial" w:eastAsia="Times New Roman" w:hAnsi="Arial" w:cs="Arial"/>
           <w:sz w:val="24"/>
           <w:szCs w:val="24"/>
+          <w:lang w:val="es-CR"/>
         </w:rPr>
       </w:pPr>
     </w:p>
@@ -2809,6 +3786,435 @@
         <w:t>Consultas</w:t>
       </w:r>
       <w:proofErr w:type="spellEnd"/>
+    </w:p>
+    <w:p>
+      <w:pPr>
+        <w:spacing w:after="0" w:line="240" w:lineRule="auto"/>
+        <w:rPr>
+          <w:rFonts w:ascii="Arial" w:eastAsia="Times New Roman" w:hAnsi="Arial" w:cs="Arial"/>
+          <w:sz w:val="24"/>
+          <w:szCs w:val="24"/>
+        </w:rPr>
+      </w:pPr>
+    </w:p>
+    <w:p>
+      <w:pPr>
+        <w:pStyle w:val="ListParagraph"/>
+        <w:numPr>
+          <w:ilvl w:val="1"/>
+          <w:numId w:val="2"/>
+        </w:numPr>
+        <w:spacing w:after="0" w:line="240" w:lineRule="auto"/>
+        <w:rPr>
+          <w:rFonts w:ascii="Arial" w:eastAsia="Times New Roman" w:hAnsi="Arial" w:cs="Arial"/>
+          <w:sz w:val="24"/>
+          <w:szCs w:val="24"/>
+        </w:rPr>
+      </w:pPr>
+      <w:hyperlink r:id="rId9" w:history="1">
+        <w:proofErr w:type="spellStart"/>
+        <w:r>
+          <w:rPr>
+            <w:rFonts w:ascii="Arial" w:eastAsia="Times New Roman" w:hAnsi="Arial" w:cs="Arial"/>
+            <w:sz w:val="24"/>
+            <w:szCs w:val="24"/>
+          </w:rPr>
+          <w:t>Consultando</w:t>
+        </w:r>
+        <w:proofErr w:type="spellEnd"/>
+        <w:r>
+          <w:rPr>
+            <w:rFonts w:ascii="Arial" w:eastAsia="Times New Roman" w:hAnsi="Arial" w:cs="Arial"/>
+            <w:sz w:val="24"/>
+            <w:szCs w:val="24"/>
+          </w:rPr>
+          <w:t xml:space="preserve"> y </w:t>
+        </w:r>
+        <w:proofErr w:type="spellStart"/>
+        <w:r>
+          <w:rPr>
+            <w:rFonts w:ascii="Arial" w:eastAsia="Times New Roman" w:hAnsi="Arial" w:cs="Arial"/>
+            <w:sz w:val="24"/>
+            <w:szCs w:val="24"/>
+          </w:rPr>
+          <w:t>ordenando</w:t>
+        </w:r>
+        <w:proofErr w:type="spellEnd"/>
+        <w:r>
+          <w:rPr>
+            <w:rFonts w:ascii="Arial" w:eastAsia="Times New Roman" w:hAnsi="Arial" w:cs="Arial"/>
+            <w:sz w:val="24"/>
+            <w:szCs w:val="24"/>
+          </w:rPr>
+          <w:t xml:space="preserve"> </w:t>
+        </w:r>
+        <w:proofErr w:type="spellStart"/>
+        <w:r>
+          <w:rPr>
+            <w:rFonts w:ascii="Arial" w:eastAsia="Times New Roman" w:hAnsi="Arial" w:cs="Arial"/>
+            <w:sz w:val="24"/>
+            <w:szCs w:val="24"/>
+          </w:rPr>
+          <w:t>atributos</w:t>
+        </w:r>
+        <w:proofErr w:type="spellEnd"/>
+      </w:hyperlink>
+    </w:p>
+    <w:p>
+      <w:pPr>
+        <w:spacing w:after="0" w:line="240" w:lineRule="auto"/>
+        <w:rPr>
+          <w:rFonts w:ascii="Arial" w:eastAsia="Times New Roman" w:hAnsi="Arial" w:cs="Arial"/>
+          <w:sz w:val="24"/>
+          <w:szCs w:val="24"/>
+        </w:rPr>
+      </w:pPr>
+    </w:p>
+    <w:p>
+      <w:pPr>
+        <w:spacing w:after="0" w:line="240" w:lineRule="auto"/>
+        <w:rPr>
+          <w:rFonts w:ascii="Arial" w:eastAsia="Times New Roman" w:hAnsi="Arial" w:cs="Arial"/>
+          <w:sz w:val="24"/>
+          <w:szCs w:val="24"/>
+        </w:rPr>
+      </w:pPr>
+    </w:p>
+    <w:p>
+      <w:pPr>
+        <w:pStyle w:val="ListParagraph"/>
+        <w:spacing w:after="0" w:line="240" w:lineRule="auto"/>
+        <w:ind w:left="1440"/>
+        <w:rPr>
+          <w:rFonts w:ascii="Arial" w:eastAsia="Times New Roman" w:hAnsi="Arial" w:cs="Arial"/>
+          <w:sz w:val="24"/>
+          <w:szCs w:val="24"/>
+        </w:rPr>
+      </w:pPr>
+    </w:p>
+    <w:p>
+      <w:pPr>
+        <w:pStyle w:val="ListParagraph"/>
+        <w:numPr>
+          <w:ilvl w:val="1"/>
+          <w:numId w:val="2"/>
+        </w:numPr>
+        <w:spacing w:after="0" w:line="240" w:lineRule="auto"/>
+        <w:rPr>
+          <w:rFonts w:ascii="Arial" w:eastAsia="Times New Roman" w:hAnsi="Arial" w:cs="Arial"/>
+          <w:sz w:val="24"/>
+          <w:szCs w:val="24"/>
+        </w:rPr>
+      </w:pPr>
+      <w:r>
+        <w:rPr>
+          <w:rFonts w:ascii="Arial" w:eastAsia="Times New Roman" w:hAnsi="Arial" w:cs="Arial"/>
+          <w:sz w:val="24"/>
+          <w:szCs w:val="24"/>
+        </w:rPr>
+        <w:t>Taller 1</w:t>
+      </w:r>
+    </w:p>
+    <w:p>
+      <w:pPr>
+        <w:pStyle w:val="ListParagraph"/>
+        <w:rPr>
+          <w:rFonts w:ascii="Arial" w:eastAsia="Times New Roman" w:hAnsi="Arial" w:cs="Arial"/>
+          <w:sz w:val="24"/>
+          <w:szCs w:val="24"/>
+        </w:rPr>
+      </w:pPr>
+    </w:p>
+    <w:p>
+      <w:pPr>
+        <w:pStyle w:val="ListParagraph"/>
+        <w:spacing w:after="0" w:line="240" w:lineRule="auto"/>
+        <w:ind w:left="1440"/>
+        <w:rPr>
+          <w:rFonts w:ascii="Arial" w:eastAsia="Times New Roman" w:hAnsi="Arial" w:cs="Arial"/>
+          <w:sz w:val="24"/>
+          <w:szCs w:val="24"/>
+        </w:rPr>
+      </w:pPr>
+    </w:p>
+    <w:p>
+      <w:pPr>
+        <w:pStyle w:val="ListParagraph"/>
+        <w:numPr>
+          <w:ilvl w:val="1"/>
+          <w:numId w:val="2"/>
+        </w:numPr>
+        <w:spacing w:after="0" w:line="240" w:lineRule="auto"/>
+        <w:rPr>
+          <w:rFonts w:ascii="Arial" w:eastAsia="Times New Roman" w:hAnsi="Arial" w:cs="Arial"/>
+          <w:sz w:val="24"/>
+          <w:szCs w:val="24"/>
+        </w:rPr>
+      </w:pPr>
+      <w:proofErr w:type="spellStart"/>
+      <w:r>
+        <w:rPr>
+          <w:rFonts w:ascii="Arial" w:eastAsia="Times New Roman" w:hAnsi="Arial" w:cs="Arial"/>
+          <w:sz w:val="24"/>
+          <w:szCs w:val="24"/>
+        </w:rPr>
+        <w:t>Actividad</w:t>
+      </w:r>
+      <w:proofErr w:type="spellEnd"/>
+      <w:r>
+        <w:rPr>
+          <w:rFonts w:ascii="Arial" w:eastAsia="Times New Roman" w:hAnsi="Arial" w:cs="Arial"/>
+          <w:sz w:val="24"/>
+          <w:szCs w:val="24"/>
+        </w:rPr>
+        <w:t xml:space="preserve"> </w:t>
+      </w:r>
+      <w:proofErr w:type="spellStart"/>
+      <w:r>
+        <w:rPr>
+          <w:rFonts w:ascii="Arial" w:eastAsia="Times New Roman" w:hAnsi="Arial" w:cs="Arial"/>
+          <w:sz w:val="24"/>
+          <w:szCs w:val="24"/>
+        </w:rPr>
+        <w:t>Interactiva</w:t>
+      </w:r>
+      <w:proofErr w:type="spellEnd"/>
+    </w:p>
+    <w:p>
+      <w:pPr>
+        <w:pStyle w:val="ListParagraph"/>
+        <w:spacing w:after="0" w:line="240" w:lineRule="auto"/>
+        <w:ind w:left="1440"/>
+        <w:rPr>
+          <w:rFonts w:ascii="Arial" w:eastAsia="Times New Roman" w:hAnsi="Arial" w:cs="Arial"/>
+          <w:sz w:val="24"/>
+          <w:szCs w:val="24"/>
+        </w:rPr>
+      </w:pPr>
+    </w:p>
+    <w:p>
+      <w:pPr>
+        <w:pStyle w:val="ListParagraph"/>
+        <w:numPr>
+          <w:ilvl w:val="1"/>
+          <w:numId w:val="2"/>
+        </w:numPr>
+        <w:spacing w:after="0" w:line="240" w:lineRule="auto"/>
+        <w:rPr>
+          <w:rFonts w:ascii="Arial" w:eastAsia="Times New Roman" w:hAnsi="Arial" w:cs="Arial"/>
+          <w:sz w:val="24"/>
+          <w:szCs w:val="24"/>
+        </w:rPr>
+      </w:pPr>
+      <w:proofErr w:type="spellStart"/>
+      <w:r>
+        <w:rPr>
+          <w:rFonts w:ascii="Arial" w:eastAsia="Times New Roman" w:hAnsi="Arial" w:cs="Arial"/>
+          <w:sz w:val="24"/>
+          <w:szCs w:val="24"/>
+        </w:rPr>
+        <w:t>Consultando</w:t>
+      </w:r>
+      <w:proofErr w:type="spellEnd"/>
+      <w:r>
+        <w:rPr>
+          <w:rFonts w:ascii="Arial" w:eastAsia="Times New Roman" w:hAnsi="Arial" w:cs="Arial"/>
+          <w:sz w:val="24"/>
+          <w:szCs w:val="24"/>
+        </w:rPr>
+        <w:t xml:space="preserve"> </w:t>
+      </w:r>
+      <w:proofErr w:type="spellStart"/>
+      <w:r>
+        <w:rPr>
+          <w:rFonts w:ascii="Arial" w:eastAsia="Times New Roman" w:hAnsi="Arial" w:cs="Arial"/>
+          <w:sz w:val="24"/>
+          <w:szCs w:val="24"/>
+        </w:rPr>
+        <w:t>textos</w:t>
+      </w:r>
+      <w:proofErr w:type="spellEnd"/>
+    </w:p>
+    <w:p>
+      <w:pPr>
+        <w:pStyle w:val="ListParagraph"/>
+        <w:rPr>
+          <w:rFonts w:ascii="Arial" w:eastAsia="Times New Roman" w:hAnsi="Arial" w:cs="Arial"/>
+          <w:sz w:val="24"/>
+          <w:szCs w:val="24"/>
+        </w:rPr>
+      </w:pPr>
+    </w:p>
+    <w:p>
+      <w:pPr>
+        <w:pStyle w:val="ListParagraph"/>
+        <w:spacing w:after="0" w:line="240" w:lineRule="auto"/>
+        <w:ind w:left="1440"/>
+        <w:rPr>
+          <w:rFonts w:ascii="Arial" w:eastAsia="Times New Roman" w:hAnsi="Arial" w:cs="Arial"/>
+          <w:sz w:val="24"/>
+          <w:szCs w:val="24"/>
+        </w:rPr>
+      </w:pPr>
+    </w:p>
+    <w:p>
+      <w:pPr>
+        <w:pStyle w:val="ListParagraph"/>
+        <w:numPr>
+          <w:ilvl w:val="1"/>
+          <w:numId w:val="2"/>
+        </w:numPr>
+        <w:spacing w:after="0" w:line="240" w:lineRule="auto"/>
+        <w:rPr>
+          <w:rFonts w:ascii="Arial" w:eastAsia="Times New Roman" w:hAnsi="Arial" w:cs="Arial"/>
+          <w:sz w:val="24"/>
+          <w:szCs w:val="24"/>
+        </w:rPr>
+      </w:pPr>
+      <w:r>
+        <w:rPr>
+          <w:rFonts w:ascii="Arial" w:eastAsia="Times New Roman" w:hAnsi="Arial" w:cs="Arial"/>
+          <w:sz w:val="24"/>
+          <w:szCs w:val="24"/>
+        </w:rPr>
+        <w:t>Taller 2</w:t>
+      </w:r>
+    </w:p>
+    <w:p>
+      <w:pPr>
+        <w:pStyle w:val="ListParagraph"/>
+        <w:spacing w:after="0" w:line="240" w:lineRule="auto"/>
+        <w:ind w:left="1440"/>
+        <w:rPr>
+          <w:rFonts w:ascii="Arial" w:eastAsia="Times New Roman" w:hAnsi="Arial" w:cs="Arial"/>
+          <w:sz w:val="24"/>
+          <w:szCs w:val="24"/>
+        </w:rPr>
+      </w:pPr>
+    </w:p>
+    <w:p>
+      <w:pPr>
+        <w:pStyle w:val="ListParagraph"/>
+        <w:numPr>
+          <w:ilvl w:val="1"/>
+          <w:numId w:val="2"/>
+        </w:numPr>
+        <w:spacing w:after="0" w:line="240" w:lineRule="auto"/>
+        <w:rPr>
+          <w:rFonts w:ascii="Arial" w:eastAsia="Times New Roman" w:hAnsi="Arial" w:cs="Arial"/>
+          <w:sz w:val="24"/>
+          <w:szCs w:val="24"/>
+        </w:rPr>
+      </w:pPr>
+      <w:proofErr w:type="spellStart"/>
+      <w:r>
+        <w:rPr>
+          <w:rFonts w:ascii="Arial" w:eastAsia="Times New Roman" w:hAnsi="Arial" w:cs="Arial"/>
+          <w:sz w:val="24"/>
+          <w:szCs w:val="24"/>
+        </w:rPr>
+        <w:t>Ejercicio</w:t>
+      </w:r>
+      <w:proofErr w:type="spellEnd"/>
+      <w:r>
+        <w:rPr>
+          <w:rFonts w:ascii="Arial" w:eastAsia="Times New Roman" w:hAnsi="Arial" w:cs="Arial"/>
+          <w:sz w:val="24"/>
+          <w:szCs w:val="24"/>
+        </w:rPr>
+        <w:t xml:space="preserve"> </w:t>
+      </w:r>
+      <w:proofErr w:type="spellStart"/>
+      <w:r>
+        <w:rPr>
+          <w:rFonts w:ascii="Arial" w:eastAsia="Times New Roman" w:hAnsi="Arial" w:cs="Arial"/>
+          <w:sz w:val="24"/>
+          <w:szCs w:val="24"/>
+        </w:rPr>
+        <w:t>Práctico</w:t>
+      </w:r>
+      <w:proofErr w:type="spellEnd"/>
+    </w:p>
+    <w:p>
+      <w:pPr>
+        <w:pStyle w:val="ListParagraph"/>
+        <w:rPr>
+          <w:rFonts w:ascii="Arial" w:eastAsia="Times New Roman" w:hAnsi="Arial" w:cs="Arial"/>
+          <w:sz w:val="24"/>
+          <w:szCs w:val="24"/>
+        </w:rPr>
+      </w:pPr>
+    </w:p>
+    <w:p>
+      <w:pPr>
+        <w:pStyle w:val="ListParagraph"/>
+        <w:spacing w:after="0" w:line="240" w:lineRule="auto"/>
+        <w:ind w:left="1440"/>
+        <w:rPr>
+          <w:rFonts w:ascii="Arial" w:eastAsia="Times New Roman" w:hAnsi="Arial" w:cs="Arial"/>
+          <w:sz w:val="24"/>
+          <w:szCs w:val="24"/>
+        </w:rPr>
+      </w:pPr>
+    </w:p>
+    <w:p>
+      <w:pPr>
+        <w:pStyle w:val="ListParagraph"/>
+        <w:numPr>
+          <w:ilvl w:val="1"/>
+          <w:numId w:val="2"/>
+        </w:numPr>
+        <w:spacing w:after="0" w:line="240" w:lineRule="auto"/>
+        <w:rPr>
+          <w:rFonts w:ascii="Arial" w:eastAsia="Times New Roman" w:hAnsi="Arial" w:cs="Arial"/>
+          <w:sz w:val="24"/>
+          <w:szCs w:val="24"/>
+        </w:rPr>
+      </w:pPr>
+      <w:r>
+        <w:rPr>
+          <w:rFonts w:ascii="Arial" w:eastAsia="Times New Roman" w:hAnsi="Arial" w:cs="Arial"/>
+          <w:sz w:val="24"/>
+          <w:szCs w:val="24"/>
+        </w:rPr>
+        <w:t>¿</w:t>
+      </w:r>
+      <w:proofErr w:type="spellStart"/>
+      <w:r>
+        <w:rPr>
+          <w:rFonts w:ascii="Arial" w:eastAsia="Times New Roman" w:hAnsi="Arial" w:cs="Arial"/>
+          <w:sz w:val="24"/>
+          <w:szCs w:val="24"/>
+        </w:rPr>
+        <w:t>Sabías</w:t>
+      </w:r>
+      <w:proofErr w:type="spellEnd"/>
+      <w:r>
+        <w:rPr>
+          <w:rFonts w:ascii="Arial" w:eastAsia="Times New Roman" w:hAnsi="Arial" w:cs="Arial"/>
+          <w:sz w:val="24"/>
+          <w:szCs w:val="24"/>
+        </w:rPr>
+        <w:t xml:space="preserve"> </w:t>
+      </w:r>
+      <w:proofErr w:type="spellStart"/>
+      <w:r>
+        <w:rPr>
+          <w:rFonts w:ascii="Arial" w:eastAsia="Times New Roman" w:hAnsi="Arial" w:cs="Arial"/>
+          <w:sz w:val="24"/>
+          <w:szCs w:val="24"/>
+        </w:rPr>
+        <w:t>qué</w:t>
+      </w:r>
+      <w:proofErr w:type="spellEnd"/>
+      <w:r>
+        <w:rPr>
+          <w:rFonts w:ascii="Arial" w:eastAsia="Times New Roman" w:hAnsi="Arial" w:cs="Arial"/>
+          <w:sz w:val="24"/>
+          <w:szCs w:val="24"/>
+        </w:rPr>
+        <w:t>?</w:t>
+      </w:r>
     </w:p>
     <w:p>
       <w:pPr>
@@ -3005,6 +4411,155 @@
 <file path=word/numbering.xml><?xml version="1.0" encoding="utf-8"?>
 <w:numbering xmlns:wpc="http://schemas.microsoft.com/office/word/2010/wordprocessingCanvas" xmlns:cx="http://schemas.microsoft.com/office/drawing/2014/chartex" xmlns:cx1="http://schemas.microsoft.com/office/drawing/2015/9/8/chartex" xmlns:cx2="http://schemas.microsoft.com/office/drawing/2015/10/21/chartex" xmlns:cx3="http://schemas.microsoft.com/office/drawing/2016/5/9/chartex" xmlns:cx4="http://schemas.microsoft.com/office/drawing/2016/5/10/chartex" xmlns:cx5="http://schemas.microsoft.com/office/drawing/2016/5/11/chartex" xmlns:cx6="http://schemas.microsoft.com/office/drawing/2016/5/12/chartex" xmlns:cx7="http://schemas.microsoft.com/office/drawing/2016/5/13/chartex" xmlns:cx8="http://schemas.microsoft.com/office/drawing/2016/5/14/chartex" xmlns:mc="http://schemas.openxmlformats.org/markup-compatibility/2006" xmlns:aink="http://schemas.microsoft.com/office/drawing/2016/ink" xmlns:am3d="http://schemas.microsoft.com/office/drawing/2017/model3d" xmlns:o="urn:schemas-microsoft-com:office:office" xmlns:r="http://schemas.openxmlformats.org/officeDocument/2006/relationships" xmlns:m="http://schemas.openxmlformats.org/officeDocument/2006/math" xmlns:v="urn:schemas-microsoft-com:vml" xmlns:wp14="http://schemas.microsoft.com/office/word/2010/wordprocessingDrawing" xmlns:wp="http://schemas.openxmlformats.org/drawingml/2006/wordprocessingDrawing" xmlns:w10="urn:schemas-microsoft-com:office:word" xmlns:w="http://schemas.openxmlformats.org/wordprocessingml/2006/main" xmlns:w14="http://schemas.microsoft.com/office/word/2010/wordml" xmlns:w15="http://schemas.microsoft.com/office/word/2012/wordml" xmlns:w16cex="http://schemas.microsoft.com/office/word/2018/wordml/cex" xmlns:w16cid="http://schemas.microsoft.com/office/word/2016/wordml/cid" xmlns:w16="http://schemas.microsoft.com/office/word/2018/wordml" xmlns:w16se="http://schemas.microsoft.com/office/word/2015/wordml/symex" xmlns:wpg="http://schemas.microsoft.com/office/word/2010/wordprocessingGroup" xmlns:wpi="http://schemas.microsoft.com/office/word/2010/wordprocessingInk" xmlns:wne="http://schemas.microsoft.com/office/word/2006/wordml" xmlns:wps="http://schemas.microsoft.com/office/word/2010/wordprocessingShape" mc:Ignorable="w14 w15 w16se w16cid w16 w16cex wp14">
   <w:abstractNum w:abstractNumId="0" w15:restartNumberingAfterBreak="0">
+    <w:nsid w:val="376260A9"/>
+    <w:multiLevelType w:val="multilevel"/>
+    <w:tmpl w:val="076CFE80"/>
+    <w:lvl w:ilvl="0">
+      <w:start w:val="1"/>
+      <w:numFmt w:val="bullet"/>
+      <w:lvlText w:val=""/>
+      <w:lvlJc w:val="left"/>
+      <w:pPr>
+        <w:tabs>
+          <w:tab w:val="num" w:pos="720"/>
+        </w:tabs>
+        <w:ind w:left="720" w:hanging="360"/>
+      </w:pPr>
+      <w:rPr>
+        <w:rFonts w:ascii="Symbol" w:hAnsi="Symbol" w:hint="default"/>
+        <w:sz w:val="20"/>
+      </w:rPr>
+    </w:lvl>
+    <w:lvl w:ilvl="1" w:tentative="1">
+      <w:start w:val="1"/>
+      <w:numFmt w:val="bullet"/>
+      <w:lvlText w:val="o"/>
+      <w:lvlJc w:val="left"/>
+      <w:pPr>
+        <w:tabs>
+          <w:tab w:val="num" w:pos="1440"/>
+        </w:tabs>
+        <w:ind w:left="1440" w:hanging="360"/>
+      </w:pPr>
+      <w:rPr>
+        <w:rFonts w:ascii="Courier New" w:hAnsi="Courier New" w:hint="default"/>
+        <w:sz w:val="20"/>
+      </w:rPr>
+    </w:lvl>
+    <w:lvl w:ilvl="2" w:tentative="1">
+      <w:start w:val="1"/>
+      <w:numFmt w:val="bullet"/>
+      <w:lvlText w:val=""/>
+      <w:lvlJc w:val="left"/>
+      <w:pPr>
+        <w:tabs>
+          <w:tab w:val="num" w:pos="2160"/>
+        </w:tabs>
+        <w:ind w:left="2160" w:hanging="360"/>
+      </w:pPr>
+      <w:rPr>
+        <w:rFonts w:ascii="Wingdings" w:hAnsi="Wingdings" w:hint="default"/>
+        <w:sz w:val="20"/>
+      </w:rPr>
+    </w:lvl>
+    <w:lvl w:ilvl="3" w:tentative="1">
+      <w:start w:val="1"/>
+      <w:numFmt w:val="bullet"/>
+      <w:lvlText w:val=""/>
+      <w:lvlJc w:val="left"/>
+      <w:pPr>
+        <w:tabs>
+          <w:tab w:val="num" w:pos="2880"/>
+        </w:tabs>
+        <w:ind w:left="2880" w:hanging="360"/>
+      </w:pPr>
+      <w:rPr>
+        <w:rFonts w:ascii="Wingdings" w:hAnsi="Wingdings" w:hint="default"/>
+        <w:sz w:val="20"/>
+      </w:rPr>
+    </w:lvl>
+    <w:lvl w:ilvl="4" w:tentative="1">
+      <w:start w:val="1"/>
+      <w:numFmt w:val="bullet"/>
+      <w:lvlText w:val=""/>
+      <w:lvlJc w:val="left"/>
+      <w:pPr>
+        <w:tabs>
+          <w:tab w:val="num" w:pos="3600"/>
+        </w:tabs>
+        <w:ind w:left="3600" w:hanging="360"/>
+      </w:pPr>
+      <w:rPr>
+        <w:rFonts w:ascii="Wingdings" w:hAnsi="Wingdings" w:hint="default"/>
+        <w:sz w:val="20"/>
+      </w:rPr>
+    </w:lvl>
+    <w:lvl w:ilvl="5" w:tentative="1">
+      <w:start w:val="1"/>
+      <w:numFmt w:val="bullet"/>
+      <w:lvlText w:val=""/>
+      <w:lvlJc w:val="left"/>
+      <w:pPr>
+        <w:tabs>
+          <w:tab w:val="num" w:pos="4320"/>
+        </w:tabs>
+        <w:ind w:left="4320" w:hanging="360"/>
+      </w:pPr>
+      <w:rPr>
+        <w:rFonts w:ascii="Wingdings" w:hAnsi="Wingdings" w:hint="default"/>
+        <w:sz w:val="20"/>
+      </w:rPr>
+    </w:lvl>
+    <w:lvl w:ilvl="6" w:tentative="1">
+      <w:start w:val="1"/>
+      <w:numFmt w:val="bullet"/>
+      <w:lvlText w:val=""/>
+      <w:lvlJc w:val="left"/>
+      <w:pPr>
+        <w:tabs>
+          <w:tab w:val="num" w:pos="5040"/>
+        </w:tabs>
+        <w:ind w:left="5040" w:hanging="360"/>
+      </w:pPr>
+      <w:rPr>
+        <w:rFonts w:ascii="Wingdings" w:hAnsi="Wingdings" w:hint="default"/>
+        <w:sz w:val="20"/>
+      </w:rPr>
+    </w:lvl>
+    <w:lvl w:ilvl="7" w:tentative="1">
+      <w:start w:val="1"/>
+      <w:numFmt w:val="bullet"/>
+      <w:lvlText w:val=""/>
+      <w:lvlJc w:val="left"/>
+      <w:pPr>
+        <w:tabs>
+          <w:tab w:val="num" w:pos="5760"/>
+        </w:tabs>
+        <w:ind w:left="5760" w:hanging="360"/>
+      </w:pPr>
+      <w:rPr>
+        <w:rFonts w:ascii="Wingdings" w:hAnsi="Wingdings" w:hint="default"/>
+        <w:sz w:val="20"/>
+      </w:rPr>
+    </w:lvl>
+    <w:lvl w:ilvl="8" w:tentative="1">
+      <w:start w:val="1"/>
+      <w:numFmt w:val="bullet"/>
+      <w:lvlText w:val=""/>
+      <w:lvlJc w:val="left"/>
+      <w:pPr>
+        <w:tabs>
+          <w:tab w:val="num" w:pos="6480"/>
+        </w:tabs>
+        <w:ind w:left="6480" w:hanging="360"/>
+      </w:pPr>
+      <w:rPr>
+        <w:rFonts w:ascii="Wingdings" w:hAnsi="Wingdings" w:hint="default"/>
+        <w:sz w:val="20"/>
+      </w:rPr>
+    </w:lvl>
+  </w:abstractNum>
+  <w:abstractNum w:abstractNumId="1" w15:restartNumberingAfterBreak="0">
     <w:nsid w:val="48D271DD"/>
     <w:multiLevelType w:val="multilevel"/>
     <w:tmpl w:val="858606DE"/>
@@ -3120,7 +4675,7 @@
       </w:pPr>
     </w:lvl>
   </w:abstractNum>
-  <w:abstractNum w:abstractNumId="1" w15:restartNumberingAfterBreak="0">
+  <w:abstractNum w:abstractNumId="2" w15:restartNumberingAfterBreak="0">
     <w:nsid w:val="738B7B79"/>
     <w:multiLevelType w:val="multilevel"/>
     <w:tmpl w:val="2E76BFE0"/>
@@ -3269,7 +4824,7 @@
       </w:rPr>
     </w:lvl>
   </w:abstractNum>
-  <w:abstractNum w:abstractNumId="2" w15:restartNumberingAfterBreak="0">
+  <w:abstractNum w:abstractNumId="3" w15:restartNumberingAfterBreak="0">
     <w:nsid w:val="7DD3487E"/>
     <w:multiLevelType w:val="multilevel"/>
     <w:tmpl w:val="BE4631FA"/>
@@ -3391,12 +4946,15 @@
     </w:lvl>
   </w:abstractNum>
   <w:num w:numId="1">
+    <w:abstractNumId w:val="2"/>
+  </w:num>
+  <w:num w:numId="2">
+    <w:abstractNumId w:val="3"/>
+  </w:num>
+  <w:num w:numId="3">
     <w:abstractNumId w:val="1"/>
   </w:num>
-  <w:num w:numId="2">
-    <w:abstractNumId w:val="2"/>
-  </w:num>
-  <w:num w:numId="3">
+  <w:num w:numId="4">
     <w:abstractNumId w:val="0"/>
   </w:num>
 </w:numbering>
@@ -3959,6 +5517,77 @@
       <w:szCs w:val="24"/>
     </w:rPr>
   </w:style>
+  <w:style w:type="character" w:customStyle="1" w:styleId="h1-title">
+    <w:name w:val="h1-title"/>
+    <w:basedOn w:val="DefaultParagraphFont"/>
+    <w:rsid w:val="008B7546"/>
+  </w:style>
+  <w:style w:type="paragraph" w:styleId="HTMLPreformatted">
+    <w:name w:val="HTML Preformatted"/>
+    <w:basedOn w:val="Normal"/>
+    <w:link w:val="HTMLPreformattedChar"/>
+    <w:uiPriority w:val="99"/>
+    <w:semiHidden/>
+    <w:unhideWhenUsed/>
+    <w:rsid w:val="008B7546"/>
+    <w:pPr>
+      <w:tabs>
+        <w:tab w:val="left" w:pos="916"/>
+        <w:tab w:val="left" w:pos="1832"/>
+        <w:tab w:val="left" w:pos="2748"/>
+        <w:tab w:val="left" w:pos="3664"/>
+        <w:tab w:val="left" w:pos="4580"/>
+        <w:tab w:val="left" w:pos="5496"/>
+        <w:tab w:val="left" w:pos="6412"/>
+        <w:tab w:val="left" w:pos="7328"/>
+        <w:tab w:val="left" w:pos="8244"/>
+        <w:tab w:val="left" w:pos="9160"/>
+        <w:tab w:val="left" w:pos="10076"/>
+        <w:tab w:val="left" w:pos="10992"/>
+        <w:tab w:val="left" w:pos="11908"/>
+        <w:tab w:val="left" w:pos="12824"/>
+        <w:tab w:val="left" w:pos="13740"/>
+        <w:tab w:val="left" w:pos="14656"/>
+      </w:tabs>
+      <w:spacing w:after="0" w:line="240" w:lineRule="auto"/>
+    </w:pPr>
+    <w:rPr>
+      <w:rFonts w:ascii="Courier New" w:eastAsia="Times New Roman" w:hAnsi="Courier New" w:cs="Courier New"/>
+      <w:sz w:val="20"/>
+      <w:szCs w:val="20"/>
+    </w:rPr>
+  </w:style>
+  <w:style w:type="character" w:customStyle="1" w:styleId="HTMLPreformattedChar">
+    <w:name w:val="HTML Preformatted Char"/>
+    <w:basedOn w:val="DefaultParagraphFont"/>
+    <w:link w:val="HTMLPreformatted"/>
+    <w:uiPriority w:val="99"/>
+    <w:semiHidden/>
+    <w:rsid w:val="008B7546"/>
+    <w:rPr>
+      <w:rFonts w:ascii="Courier New" w:eastAsia="Times New Roman" w:hAnsi="Courier New" w:cs="Courier New"/>
+      <w:sz w:val="20"/>
+      <w:szCs w:val="20"/>
+    </w:rPr>
+  </w:style>
+  <w:style w:type="character" w:styleId="HTMLCode">
+    <w:name w:val="HTML Code"/>
+    <w:basedOn w:val="DefaultParagraphFont"/>
+    <w:uiPriority w:val="99"/>
+    <w:semiHidden/>
+    <w:unhideWhenUsed/>
+    <w:rsid w:val="008B7546"/>
+    <w:rPr>
+      <w:rFonts w:ascii="Courier New" w:eastAsia="Times New Roman" w:hAnsi="Courier New" w:cs="Courier New"/>
+      <w:sz w:val="20"/>
+      <w:szCs w:val="20"/>
+    </w:rPr>
+  </w:style>
+  <w:style w:type="character" w:customStyle="1" w:styleId="token">
+    <w:name w:val="token"/>
+    <w:basedOn w:val="DefaultParagraphFont"/>
+    <w:rsid w:val="008B7546"/>
+  </w:style>
 </w:styles>
 </file>
 

--- a/BaseDeDatos/3.BasesDeDatosNoRelacionales/Unidad1/UNIDAD1.docx
+++ b/BaseDeDatos/3.BasesDeDatosNoRelacionales/Unidad1/UNIDAD1.docx
@@ -140,23 +140,7 @@
           <w:rFonts w:ascii="Arial" w:hAnsi="Arial" w:cs="Arial"/>
           <w:lang w:val="es-CR"/>
         </w:rPr>
-        <w:t xml:space="preserve">MongoDB es un sistema manejador de base de datos NoSQL orientado a documentos, donde cada base de datos </w:t>
-      </w:r>
-      <w:proofErr w:type="gramStart"/>
-      <w:r>
-        <w:rPr>
-          <w:rFonts w:ascii="Arial" w:hAnsi="Arial" w:cs="Arial"/>
-          <w:lang w:val="es-CR"/>
-        </w:rPr>
-        <w:t>consiste de</w:t>
-      </w:r>
-      <w:proofErr w:type="gramEnd"/>
-      <w:r>
-        <w:rPr>
-          <w:rFonts w:ascii="Arial" w:hAnsi="Arial" w:cs="Arial"/>
-          <w:lang w:val="es-CR"/>
-        </w:rPr>
-        <w:t xml:space="preserve"> colecciones y las colecciones tienen documentos. En esta unidad comenzamos introduciendo las funciones para la creación de bases de datos MongoDB y las operaciones para el respaldo y recuperación de las bases de datos, así como también los mecanismos de importación y exportación de datos. Luego de ello, aprenderás a realizar consultas de mediana complejidad, con la finalidad de que explores el contenido de los documentos en las bases de datos. Uno de los conceptos más completos en MongoDB es el de agregación, que permite agrupar datos usando diversas opciones. De esta forma puedes generar desde vistas sencillas de tus datos hasta vistas más complejas resultantes del procesamiento de los datos usando las diversas funciones proporcionadas por el manejador. Finalmente, podrás definir usuarios y sus roles en tu base de datos a través de los mecanismos de autenticación soportados por MongoDB.</w:t>
+        <w:t>MongoDB es un sistema manejador de base de datos NoSQL orientado a documentos, donde cada base de datos consiste de colecciones y las colecciones tienen documentos. En esta unidad comenzamos introduciendo las funciones para la creación de bases de datos MongoDB y las operaciones para el respaldo y recuperación de las bases de datos, así como también los mecanismos de importación y exportación de datos. Luego de ello, aprenderás a realizar consultas de mediana complejidad, con la finalidad de que explores el contenido de los documentos en las bases de datos. Uno de los conceptos más completos en MongoDB es el de agregación, que permite agrupar datos usando diversas opciones. De esta forma puedes generar desde vistas sencillas de tus datos hasta vistas más complejas resultantes del procesamiento de los datos usando las diversas funciones proporcionadas por el manejador. Finalmente, podrás definir usuarios y sus roles en tu base de datos a través de los mecanismos de autenticación soportados por MongoDB.</w:t>
       </w:r>
     </w:p>
     <w:p>
@@ -533,7 +517,6 @@
         </w:rPr>
       </w:pPr>
       <w:proofErr w:type="spellStart"/>
-      <w:proofErr w:type="gramStart"/>
       <w:r>
         <w:rPr>
           <w:rFonts w:ascii="Courier New" w:eastAsia="Times New Roman" w:hAnsi="Courier New" w:cs="Courier New"/>
@@ -541,9 +524,9 @@
           <w:szCs w:val="20"/>
           <w:lang w:val="es-CR"/>
         </w:rPr>
-        <w:t>db.collection</w:t>
-      </w:r>
-      <w:proofErr w:type="gramEnd"/>
+        <w:t>db.collection.find</w:t>
+      </w:r>
+      <w:proofErr w:type="spellEnd"/>
       <w:r>
         <w:rPr>
           <w:rFonts w:ascii="Courier New" w:eastAsia="Times New Roman" w:hAnsi="Courier New" w:cs="Courier New"/>
@@ -551,9 +534,21 @@
           <w:szCs w:val="20"/>
           <w:lang w:val="es-CR"/>
         </w:rPr>
-        <w:t>.find</w:t>
-      </w:r>
-      <w:proofErr w:type="spellEnd"/>
+        <w:t>()</w:t>
+      </w:r>
+    </w:p>
+    <w:p>
+      <w:pPr>
+        <w:spacing w:after="0" w:line="240" w:lineRule="auto"/>
+        <w:ind w:left="720"/>
+        <w:rPr>
+          <w:rFonts w:ascii="Arial" w:eastAsia="Times New Roman" w:hAnsi="Arial" w:cs="Arial"/>
+          <w:sz w:val="24"/>
+          <w:szCs w:val="24"/>
+          <w:lang w:val="es-CR"/>
+        </w:rPr>
+      </w:pPr>
+      <w:proofErr w:type="spellStart"/>
       <w:r>
         <w:rPr>
           <w:rFonts w:ascii="Courier New" w:eastAsia="Times New Roman" w:hAnsi="Courier New" w:cs="Courier New"/>
@@ -561,22 +556,9 @@
           <w:szCs w:val="20"/>
           <w:lang w:val="es-CR"/>
         </w:rPr>
-        <w:t>()</w:t>
-      </w:r>
-    </w:p>
-    <w:p>
-      <w:pPr>
-        <w:spacing w:after="0" w:line="240" w:lineRule="auto"/>
-        <w:ind w:left="720"/>
-        <w:rPr>
-          <w:rFonts w:ascii="Arial" w:eastAsia="Times New Roman" w:hAnsi="Arial" w:cs="Arial"/>
-          <w:sz w:val="24"/>
-          <w:szCs w:val="24"/>
-          <w:lang w:val="es-CR"/>
-        </w:rPr>
-      </w:pPr>
-      <w:proofErr w:type="spellStart"/>
-      <w:proofErr w:type="gramStart"/>
+        <w:t>db.collection.insert</w:t>
+      </w:r>
+      <w:proofErr w:type="spellEnd"/>
       <w:r>
         <w:rPr>
           <w:rFonts w:ascii="Courier New" w:eastAsia="Times New Roman" w:hAnsi="Courier New" w:cs="Courier New"/>
@@ -584,19 +566,142 @@
           <w:szCs w:val="20"/>
           <w:lang w:val="es-CR"/>
         </w:rPr>
-        <w:t>db.collection</w:t>
-      </w:r>
-      <w:proofErr w:type="gramEnd"/>
-      <w:r>
+        <w:t>(</w:t>
+      </w:r>
+      <w:r>
+        <w:rPr>
+          <w:rFonts w:ascii="Arial" w:eastAsia="Times New Roman" w:hAnsi="Arial" w:cs="Arial"/>
+          <w:sz w:val="24"/>
+          <w:szCs w:val="24"/>
+          <w:lang w:val="es-CR"/>
+        </w:rPr>
+        <w:t xml:space="preserve"> </w:t>
+      </w:r>
+      <w:r>
+        <w:rPr>
+          <w:rFonts w:ascii="Arial" w:eastAsia="Times New Roman" w:hAnsi="Arial" w:cs="Arial"/>
+          <w:sz w:val="24"/>
+          <w:szCs w:val="24"/>
+        </w:rPr>
+        <w:sym w:font="Wingdings" w:char="F0E0"/>
+      </w:r>
+      <w:r>
+        <w:rPr>
+          <w:rFonts w:ascii="Arial" w:eastAsia="Times New Roman" w:hAnsi="Arial" w:cs="Arial"/>
+          <w:sz w:val="24"/>
+          <w:szCs w:val="24"/>
+          <w:lang w:val="es-CR"/>
+        </w:rPr>
+        <w:t xml:space="preserve"> Se puede presionar </w:t>
+      </w:r>
+      <w:proofErr w:type="spellStart"/>
+      <w:r>
+        <w:rPr>
+          <w:rFonts w:ascii="Arial" w:eastAsia="Times New Roman" w:hAnsi="Arial" w:cs="Arial"/>
+          <w:sz w:val="24"/>
+          <w:szCs w:val="24"/>
+          <w:lang w:val="es-CR"/>
+        </w:rPr>
+        <w:t>tab</w:t>
+      </w:r>
+      <w:proofErr w:type="spellEnd"/>
+      <w:r>
+        <w:rPr>
+          <w:rFonts w:ascii="Arial" w:eastAsia="Times New Roman" w:hAnsi="Arial" w:cs="Arial"/>
+          <w:sz w:val="24"/>
+          <w:szCs w:val="24"/>
+          <w:lang w:val="es-CR"/>
+        </w:rPr>
+        <w:t xml:space="preserve"> par</w:t>
+      </w:r>
+      <w:r>
+        <w:rPr>
+          <w:rFonts w:ascii="Arial" w:eastAsia="Times New Roman" w:hAnsi="Arial" w:cs="Arial"/>
+          <w:sz w:val="24"/>
+          <w:szCs w:val="24"/>
+          <w:lang w:val="es-CR"/>
+        </w:rPr>
+        <w:t>a ver opciones</w:t>
+      </w:r>
+    </w:p>
+    <w:p>
+      <w:pPr>
+        <w:spacing w:after="0" w:line="240" w:lineRule="auto"/>
+        <w:ind w:left="720"/>
+        <w:rPr>
+          <w:rFonts w:ascii="Arial" w:eastAsia="Times New Roman" w:hAnsi="Arial" w:cs="Arial"/>
+          <w:sz w:val="24"/>
+          <w:szCs w:val="24"/>
+          <w:lang w:val="es-CR"/>
+        </w:rPr>
+      </w:pPr>
+    </w:p>
+    <w:p>
+      <w:pPr>
+        <w:spacing w:after="0" w:line="240" w:lineRule="auto"/>
+        <w:ind w:left="720"/>
+        <w:rPr>
+          <w:rFonts w:ascii="Arial" w:eastAsia="Times New Roman" w:hAnsi="Arial" w:cs="Arial"/>
+          <w:sz w:val="24"/>
+          <w:szCs w:val="24"/>
+          <w:lang w:val="es-CR"/>
+        </w:rPr>
+      </w:pPr>
+    </w:p>
+    <w:p>
+      <w:pPr>
+        <w:spacing w:after="0" w:line="240" w:lineRule="auto"/>
+        <w:ind w:left="720"/>
+        <w:rPr>
+          <w:rFonts w:ascii="Arial" w:eastAsia="Times New Roman" w:hAnsi="Arial" w:cs="Arial"/>
+          <w:sz w:val="24"/>
+          <w:szCs w:val="24"/>
+          <w:lang w:val="es-CR"/>
+        </w:rPr>
+      </w:pPr>
+      <w:r>
+        <w:rPr>
+          <w:rFonts w:ascii="Arial" w:eastAsia="Times New Roman" w:hAnsi="Arial" w:cs="Arial"/>
+          <w:sz w:val="24"/>
+          <w:szCs w:val="24"/>
+          <w:lang w:val="es-CR"/>
+        </w:rPr>
+        <w:lastRenderedPageBreak/>
+        <w:t xml:space="preserve">Ejemplo de </w:t>
+      </w:r>
+      <w:proofErr w:type="spellStart"/>
+      <w:r>
+        <w:rPr>
+          <w:rFonts w:ascii="Arial" w:eastAsia="Times New Roman" w:hAnsi="Arial" w:cs="Arial"/>
+          <w:sz w:val="24"/>
+          <w:szCs w:val="24"/>
+          <w:lang w:val="es-CR"/>
+        </w:rPr>
+        <w:t>insert</w:t>
+      </w:r>
+      <w:proofErr w:type="spellEnd"/>
+      <w:r>
+        <w:rPr>
+          <w:rFonts w:ascii="Arial" w:eastAsia="Times New Roman" w:hAnsi="Arial" w:cs="Arial"/>
+          <w:sz w:val="24"/>
+          <w:szCs w:val="24"/>
+          <w:lang w:val="es-CR"/>
+        </w:rPr>
+        <w:t>:</w:t>
+      </w:r>
+    </w:p>
+    <w:p>
+      <w:pPr>
+        <w:spacing w:after="0" w:line="240" w:lineRule="auto"/>
+        <w:ind w:left="720"/>
         <w:rPr>
           <w:rFonts w:ascii="Courier New" w:eastAsia="Times New Roman" w:hAnsi="Courier New" w:cs="Courier New"/>
           <w:sz w:val="20"/>
           <w:szCs w:val="20"/>
           <w:lang w:val="es-CR"/>
         </w:rPr>
-        <w:t>.insert</w:t>
-      </w:r>
-      <w:proofErr w:type="spellEnd"/>
+      </w:pPr>
+      <w:proofErr w:type="spellStart"/>
       <w:r>
         <w:rPr>
           <w:rFonts w:ascii="Courier New" w:eastAsia="Times New Roman" w:hAnsi="Courier New" w:cs="Courier New"/>
@@ -604,143 +709,19 @@
           <w:szCs w:val="20"/>
           <w:lang w:val="es-CR"/>
         </w:rPr>
-        <w:t>(</w:t>
-      </w:r>
-      <w:r>
-        <w:rPr>
-          <w:rFonts w:ascii="Arial" w:eastAsia="Times New Roman" w:hAnsi="Arial" w:cs="Arial"/>
-          <w:sz w:val="24"/>
-          <w:szCs w:val="24"/>
-          <w:lang w:val="es-CR"/>
-        </w:rPr>
-        <w:t xml:space="preserve"> </w:t>
-      </w:r>
-      <w:r>
-        <w:rPr>
-          <w:rFonts w:ascii="Arial" w:eastAsia="Times New Roman" w:hAnsi="Arial" w:cs="Arial"/>
-          <w:sz w:val="24"/>
-          <w:szCs w:val="24"/>
-        </w:rPr>
-        <w:sym w:font="Wingdings" w:char="F0E0"/>
-      </w:r>
-      <w:r>
-        <w:rPr>
-          <w:rFonts w:ascii="Arial" w:eastAsia="Times New Roman" w:hAnsi="Arial" w:cs="Arial"/>
-          <w:sz w:val="24"/>
-          <w:szCs w:val="24"/>
-          <w:lang w:val="es-CR"/>
-        </w:rPr>
-        <w:t xml:space="preserve"> Se puede presionar </w:t>
-      </w:r>
-      <w:proofErr w:type="spellStart"/>
-      <w:r>
-        <w:rPr>
-          <w:rFonts w:ascii="Arial" w:eastAsia="Times New Roman" w:hAnsi="Arial" w:cs="Arial"/>
-          <w:sz w:val="24"/>
-          <w:szCs w:val="24"/>
-          <w:lang w:val="es-CR"/>
-        </w:rPr>
-        <w:t>tab</w:t>
-      </w:r>
-      <w:proofErr w:type="spellEnd"/>
-      <w:r>
-        <w:rPr>
-          <w:rFonts w:ascii="Arial" w:eastAsia="Times New Roman" w:hAnsi="Arial" w:cs="Arial"/>
-          <w:sz w:val="24"/>
-          <w:szCs w:val="24"/>
-          <w:lang w:val="es-CR"/>
-        </w:rPr>
-        <w:t xml:space="preserve"> par</w:t>
-      </w:r>
-      <w:r>
-        <w:rPr>
-          <w:rFonts w:ascii="Arial" w:eastAsia="Times New Roman" w:hAnsi="Arial" w:cs="Arial"/>
-          <w:sz w:val="24"/>
-          <w:szCs w:val="24"/>
-          <w:lang w:val="es-CR"/>
-        </w:rPr>
-        <w:t>a ver opciones</w:t>
-      </w:r>
-    </w:p>
-    <w:p>
-      <w:pPr>
-        <w:spacing w:after="0" w:line="240" w:lineRule="auto"/>
-        <w:ind w:left="720"/>
-        <w:rPr>
-          <w:rFonts w:ascii="Arial" w:eastAsia="Times New Roman" w:hAnsi="Arial" w:cs="Arial"/>
-          <w:sz w:val="24"/>
-          <w:szCs w:val="24"/>
-          <w:lang w:val="es-CR"/>
-        </w:rPr>
-      </w:pPr>
-    </w:p>
-    <w:p>
-      <w:pPr>
-        <w:spacing w:after="0" w:line="240" w:lineRule="auto"/>
-        <w:ind w:left="720"/>
-        <w:rPr>
-          <w:rFonts w:ascii="Arial" w:eastAsia="Times New Roman" w:hAnsi="Arial" w:cs="Arial"/>
-          <w:sz w:val="24"/>
-          <w:szCs w:val="24"/>
-          <w:lang w:val="es-CR"/>
-        </w:rPr>
-      </w:pPr>
-    </w:p>
-    <w:p>
-      <w:pPr>
-        <w:spacing w:after="0" w:line="240" w:lineRule="auto"/>
-        <w:ind w:left="720"/>
-        <w:rPr>
-          <w:rFonts w:ascii="Arial" w:eastAsia="Times New Roman" w:hAnsi="Arial" w:cs="Arial"/>
-          <w:sz w:val="24"/>
-          <w:szCs w:val="24"/>
-          <w:lang w:val="es-CR"/>
-        </w:rPr>
-      </w:pPr>
-      <w:r>
-        <w:rPr>
-          <w:rFonts w:ascii="Arial" w:eastAsia="Times New Roman" w:hAnsi="Arial" w:cs="Arial"/>
-          <w:sz w:val="24"/>
-          <w:szCs w:val="24"/>
-          <w:lang w:val="es-CR"/>
-        </w:rPr>
-        <w:lastRenderedPageBreak/>
-        <w:t xml:space="preserve">Ejemplo de </w:t>
-      </w:r>
-      <w:proofErr w:type="spellStart"/>
-      <w:r>
-        <w:rPr>
-          <w:rFonts w:ascii="Arial" w:eastAsia="Times New Roman" w:hAnsi="Arial" w:cs="Arial"/>
-          <w:sz w:val="24"/>
-          <w:szCs w:val="24"/>
-          <w:lang w:val="es-CR"/>
-        </w:rPr>
-        <w:t>insert</w:t>
-      </w:r>
-      <w:proofErr w:type="spellEnd"/>
-      <w:r>
-        <w:rPr>
-          <w:rFonts w:ascii="Arial" w:eastAsia="Times New Roman" w:hAnsi="Arial" w:cs="Arial"/>
-          <w:sz w:val="24"/>
-          <w:szCs w:val="24"/>
-          <w:lang w:val="es-CR"/>
-        </w:rPr>
-        <w:t>:</w:t>
-      </w:r>
-    </w:p>
-    <w:p>
-      <w:pPr>
-        <w:spacing w:after="0" w:line="240" w:lineRule="auto"/>
-        <w:ind w:left="720"/>
+        <w:t>db.tareas.insert</w:t>
+      </w:r>
+      <w:proofErr w:type="spellEnd"/>
+      <w:r>
         <w:rPr>
           <w:rFonts w:ascii="Courier New" w:eastAsia="Times New Roman" w:hAnsi="Courier New" w:cs="Courier New"/>
           <w:sz w:val="20"/>
           <w:szCs w:val="20"/>
           <w:lang w:val="es-CR"/>
         </w:rPr>
-      </w:pPr>
-      <w:proofErr w:type="spellStart"/>
-      <w:proofErr w:type="gramStart"/>
+        <w:t xml:space="preserve"> ( [ { nombre: “Tarea2”},{ nombre: “Tarea3”}, detalle “</w:t>
+      </w:r>
+      <w:proofErr w:type="spellStart"/>
       <w:r>
         <w:rPr>
           <w:rFonts w:ascii="Courier New" w:eastAsia="Times New Roman" w:hAnsi="Courier New" w:cs="Courier New"/>
@@ -748,9 +729,9 @@
           <w:szCs w:val="20"/>
           <w:lang w:val="es-CR"/>
         </w:rPr>
-        <w:t>db.tareas</w:t>
-      </w:r>
-      <w:proofErr w:type="gramEnd"/>
+        <w:t>dt</w:t>
+      </w:r>
+      <w:proofErr w:type="spellEnd"/>
       <w:r>
         <w:rPr>
           <w:rFonts w:ascii="Courier New" w:eastAsia="Times New Roman" w:hAnsi="Courier New" w:cs="Courier New"/>
@@ -758,18 +739,64 @@
           <w:szCs w:val="20"/>
           <w:lang w:val="es-CR"/>
         </w:rPr>
-        <w:t>.insert</w:t>
-      </w:r>
-      <w:proofErr w:type="spellEnd"/>
-      <w:r>
+        <w:t>” ])</w:t>
+      </w:r>
+    </w:p>
+    <w:p>
+      <w:pPr>
+        <w:spacing w:after="0" w:line="240" w:lineRule="auto"/>
+        <w:ind w:left="720"/>
+        <w:rPr>
+          <w:rFonts w:ascii="Arial" w:eastAsia="Times New Roman" w:hAnsi="Arial" w:cs="Arial"/>
+          <w:sz w:val="24"/>
+          <w:szCs w:val="24"/>
+          <w:lang w:val="es-CR"/>
+        </w:rPr>
+      </w:pPr>
+    </w:p>
+    <w:p>
+      <w:pPr>
+        <w:spacing w:after="0" w:line="240" w:lineRule="auto"/>
+        <w:ind w:left="720"/>
+        <w:rPr>
+          <w:rFonts w:ascii="Arial" w:eastAsia="Times New Roman" w:hAnsi="Arial" w:cs="Arial"/>
+          <w:sz w:val="24"/>
+          <w:szCs w:val="24"/>
+          <w:lang w:val="es-CR"/>
+        </w:rPr>
+      </w:pPr>
+      <w:proofErr w:type="spellStart"/>
+      <w:r>
+        <w:rPr>
+          <w:rFonts w:ascii="Arial" w:eastAsia="Times New Roman" w:hAnsi="Arial" w:cs="Arial"/>
+          <w:sz w:val="24"/>
+          <w:szCs w:val="24"/>
+          <w:lang w:val="es-CR"/>
+        </w:rPr>
+        <w:t>Find</w:t>
+      </w:r>
+      <w:proofErr w:type="spellEnd"/>
+      <w:r>
+        <w:rPr>
+          <w:rFonts w:ascii="Arial" w:eastAsia="Times New Roman" w:hAnsi="Arial" w:cs="Arial"/>
+          <w:sz w:val="24"/>
+          <w:szCs w:val="24"/>
+          <w:lang w:val="es-CR"/>
+        </w:rPr>
+        <w:t xml:space="preserve"> con condición:</w:t>
+      </w:r>
+    </w:p>
+    <w:p>
+      <w:pPr>
+        <w:spacing w:after="0" w:line="240" w:lineRule="auto"/>
+        <w:ind w:left="720"/>
         <w:rPr>
           <w:rFonts w:ascii="Courier New" w:eastAsia="Times New Roman" w:hAnsi="Courier New" w:cs="Courier New"/>
           <w:sz w:val="20"/>
           <w:szCs w:val="20"/>
           <w:lang w:val="es-CR"/>
         </w:rPr>
-        <w:t xml:space="preserve"> ( [ { nombre: “Tarea2”},{ nombre: “Tarea3”}, detalle “</w:t>
-      </w:r>
+      </w:pPr>
       <w:proofErr w:type="spellStart"/>
       <w:r>
         <w:rPr>
@@ -778,9 +805,8 @@
           <w:szCs w:val="20"/>
           <w:lang w:val="es-CR"/>
         </w:rPr>
-        <w:t>dt</w:t>
-      </w:r>
-      <w:proofErr w:type="spellEnd"/>
+        <w:t>d</w:t>
+      </w:r>
       <w:r>
         <w:rPr>
           <w:rFonts w:ascii="Courier New" w:eastAsia="Times New Roman" w:hAnsi="Courier New" w:cs="Courier New"/>
@@ -788,66 +814,19 @@
           <w:szCs w:val="20"/>
           <w:lang w:val="es-CR"/>
         </w:rPr>
-        <w:t>” ])</w:t>
-      </w:r>
-    </w:p>
-    <w:p>
-      <w:pPr>
-        <w:spacing w:after="0" w:line="240" w:lineRule="auto"/>
-        <w:ind w:left="720"/>
-        <w:rPr>
-          <w:rFonts w:ascii="Arial" w:eastAsia="Times New Roman" w:hAnsi="Arial" w:cs="Arial"/>
-          <w:sz w:val="24"/>
-          <w:szCs w:val="24"/>
-          <w:lang w:val="es-CR"/>
-        </w:rPr>
-      </w:pPr>
-    </w:p>
-    <w:p>
-      <w:pPr>
-        <w:spacing w:after="0" w:line="240" w:lineRule="auto"/>
-        <w:ind w:left="720"/>
-        <w:rPr>
-          <w:rFonts w:ascii="Arial" w:eastAsia="Times New Roman" w:hAnsi="Arial" w:cs="Arial"/>
-          <w:sz w:val="24"/>
-          <w:szCs w:val="24"/>
-          <w:lang w:val="es-CR"/>
-        </w:rPr>
-      </w:pPr>
-      <w:proofErr w:type="spellStart"/>
-      <w:r>
-        <w:rPr>
-          <w:rFonts w:ascii="Arial" w:eastAsia="Times New Roman" w:hAnsi="Arial" w:cs="Arial"/>
-          <w:sz w:val="24"/>
-          <w:szCs w:val="24"/>
-          <w:lang w:val="es-CR"/>
-        </w:rPr>
-        <w:t>Find</w:t>
-      </w:r>
-      <w:proofErr w:type="spellEnd"/>
-      <w:r>
-        <w:rPr>
-          <w:rFonts w:ascii="Arial" w:eastAsia="Times New Roman" w:hAnsi="Arial" w:cs="Arial"/>
-          <w:sz w:val="24"/>
-          <w:szCs w:val="24"/>
-          <w:lang w:val="es-CR"/>
-        </w:rPr>
-        <w:t xml:space="preserve"> con condición:</w:t>
-      </w:r>
-    </w:p>
-    <w:p>
-      <w:pPr>
-        <w:spacing w:after="0" w:line="240" w:lineRule="auto"/>
-        <w:ind w:left="720"/>
+        <w:t>b.tareas.find</w:t>
+      </w:r>
+      <w:proofErr w:type="spellEnd"/>
+      <w:r>
         <w:rPr>
           <w:rFonts w:ascii="Courier New" w:eastAsia="Times New Roman" w:hAnsi="Courier New" w:cs="Courier New"/>
           <w:sz w:val="20"/>
           <w:szCs w:val="20"/>
           <w:lang w:val="es-CR"/>
         </w:rPr>
-      </w:pPr>
-      <w:proofErr w:type="spellStart"/>
-      <w:proofErr w:type="gramStart"/>
+        <w:t>({ detalle : “</w:t>
+      </w:r>
+      <w:proofErr w:type="spellStart"/>
       <w:r>
         <w:rPr>
           <w:rFonts w:ascii="Courier New" w:eastAsia="Times New Roman" w:hAnsi="Courier New" w:cs="Courier New"/>
@@ -855,8 +834,9 @@
           <w:szCs w:val="20"/>
           <w:lang w:val="es-CR"/>
         </w:rPr>
-        <w:t>d</w:t>
-      </w:r>
+        <w:t>dt</w:t>
+      </w:r>
+      <w:proofErr w:type="spellEnd"/>
       <w:r>
         <w:rPr>
           <w:rFonts w:ascii="Courier New" w:eastAsia="Times New Roman" w:hAnsi="Courier New" w:cs="Courier New"/>
@@ -864,9 +844,21 @@
           <w:szCs w:val="20"/>
           <w:lang w:val="es-CR"/>
         </w:rPr>
-        <w:t>b.tareas</w:t>
-      </w:r>
-      <w:proofErr w:type="gramEnd"/>
+        <w:t>” })</w:t>
+      </w:r>
+    </w:p>
+    <w:p>
+      <w:pPr>
+        <w:spacing w:after="0" w:line="240" w:lineRule="auto"/>
+        <w:ind w:left="720"/>
+        <w:rPr>
+          <w:rFonts w:ascii="Arial" w:eastAsia="Times New Roman" w:hAnsi="Arial" w:cs="Arial"/>
+          <w:sz w:val="24"/>
+          <w:szCs w:val="24"/>
+          <w:lang w:val="es-CR"/>
+        </w:rPr>
+      </w:pPr>
+      <w:proofErr w:type="spellStart"/>
       <w:r>
         <w:rPr>
           <w:rFonts w:ascii="Courier New" w:eastAsia="Times New Roman" w:hAnsi="Courier New" w:cs="Courier New"/>
@@ -874,9 +866,8 @@
           <w:szCs w:val="20"/>
           <w:lang w:val="es-CR"/>
         </w:rPr>
-        <w:t>.find</w:t>
-      </w:r>
-      <w:proofErr w:type="spellEnd"/>
+        <w:t>d</w:t>
+      </w:r>
       <w:r>
         <w:rPr>
           <w:rFonts w:ascii="Courier New" w:eastAsia="Times New Roman" w:hAnsi="Courier New" w:cs="Courier New"/>
@@ -884,9 +875,9 @@
           <w:szCs w:val="20"/>
           <w:lang w:val="es-CR"/>
         </w:rPr>
-        <w:t>({ detalle : “</w:t>
-      </w:r>
-      <w:proofErr w:type="spellStart"/>
+        <w:t>b.tareas.find</w:t>
+      </w:r>
+      <w:proofErr w:type="spellEnd"/>
       <w:r>
         <w:rPr>
           <w:rFonts w:ascii="Courier New" w:eastAsia="Times New Roman" w:hAnsi="Courier New" w:cs="Courier New"/>
@@ -894,9 +885,9 @@
           <w:szCs w:val="20"/>
           <w:lang w:val="es-CR"/>
         </w:rPr>
-        <w:t>dt</w:t>
-      </w:r>
-      <w:proofErr w:type="spellEnd"/>
+        <w:t>({ detalle : “</w:t>
+      </w:r>
+      <w:proofErr w:type="spellStart"/>
       <w:r>
         <w:rPr>
           <w:rFonts w:ascii="Courier New" w:eastAsia="Times New Roman" w:hAnsi="Courier New" w:cs="Courier New"/>
@@ -904,22 +895,9 @@
           <w:szCs w:val="20"/>
           <w:lang w:val="es-CR"/>
         </w:rPr>
-        <w:t>” })</w:t>
-      </w:r>
-    </w:p>
-    <w:p>
-      <w:pPr>
-        <w:spacing w:after="0" w:line="240" w:lineRule="auto"/>
-        <w:ind w:left="720"/>
-        <w:rPr>
-          <w:rFonts w:ascii="Arial" w:eastAsia="Times New Roman" w:hAnsi="Arial" w:cs="Arial"/>
-          <w:sz w:val="24"/>
-          <w:szCs w:val="24"/>
-          <w:lang w:val="es-CR"/>
-        </w:rPr>
-      </w:pPr>
-      <w:proofErr w:type="spellStart"/>
-      <w:proofErr w:type="gramStart"/>
+        <w:t>dt</w:t>
+      </w:r>
+      <w:proofErr w:type="spellEnd"/>
       <w:r>
         <w:rPr>
           <w:rFonts w:ascii="Courier New" w:eastAsia="Times New Roman" w:hAnsi="Courier New" w:cs="Courier New"/>
@@ -927,18 +905,89 @@
           <w:szCs w:val="20"/>
           <w:lang w:val="es-CR"/>
         </w:rPr>
-        <w:t>d</w:t>
-      </w:r>
-      <w:r>
+        <w:t>”, nombre: “Tarea3” })</w:t>
+      </w:r>
+      <w:r>
+        <w:rPr>
+          <w:rFonts w:ascii="Arial" w:eastAsia="Times New Roman" w:hAnsi="Arial" w:cs="Arial"/>
+          <w:sz w:val="24"/>
+          <w:szCs w:val="24"/>
+          <w:lang w:val="es-CR"/>
+        </w:rPr>
+        <w:t xml:space="preserve"> </w:t>
+      </w:r>
+      <w:r>
+        <w:rPr>
+          <w:rFonts w:ascii="Arial" w:eastAsia="Times New Roman" w:hAnsi="Arial" w:cs="Arial"/>
+          <w:sz w:val="24"/>
+          <w:szCs w:val="24"/>
+        </w:rPr>
+        <w:sym w:font="Wingdings" w:char="F0E0"/>
+      </w:r>
+      <w:r>
+        <w:rPr>
+          <w:rFonts w:ascii="Arial" w:eastAsia="Times New Roman" w:hAnsi="Arial" w:cs="Arial"/>
+          <w:sz w:val="24"/>
+          <w:szCs w:val="24"/>
+          <w:lang w:val="es-CR"/>
+        </w:rPr>
+        <w:t xml:space="preserve"> </w:t>
+      </w:r>
+      <w:r>
+        <w:rPr>
+          <w:rFonts w:ascii="Arial" w:eastAsia="Times New Roman" w:hAnsi="Arial" w:cs="Arial"/>
+          <w:sz w:val="24"/>
+          <w:szCs w:val="24"/>
+          <w:lang w:val="es-CR"/>
+        </w:rPr>
+        <w:t>es condición AND</w:t>
+      </w:r>
+    </w:p>
+    <w:p>
+      <w:pPr>
+        <w:spacing w:after="0" w:line="240" w:lineRule="auto"/>
+        <w:ind w:left="720"/>
+        <w:rPr>
+          <w:rFonts w:ascii="Arial" w:eastAsia="Times New Roman" w:hAnsi="Arial" w:cs="Arial"/>
+          <w:sz w:val="24"/>
+          <w:szCs w:val="24"/>
+          <w:lang w:val="es-CR"/>
+        </w:rPr>
+      </w:pPr>
+    </w:p>
+    <w:p>
+      <w:pPr>
+        <w:spacing w:after="0" w:line="240" w:lineRule="auto"/>
+        <w:ind w:left="720"/>
+        <w:rPr>
+          <w:rFonts w:ascii="Arial" w:eastAsia="Times New Roman" w:hAnsi="Arial" w:cs="Arial"/>
+          <w:sz w:val="24"/>
+          <w:szCs w:val="24"/>
+          <w:lang w:val="es-CR"/>
+        </w:rPr>
+      </w:pPr>
+      <w:r>
+        <w:rPr>
+          <w:rFonts w:ascii="Arial" w:eastAsia="Times New Roman" w:hAnsi="Arial" w:cs="Arial"/>
+          <w:sz w:val="24"/>
+          <w:szCs w:val="24"/>
+          <w:lang w:val="es-CR"/>
+        </w:rPr>
+        <w:t>Para hacer condición OR</w:t>
+      </w:r>
+    </w:p>
+    <w:p>
+      <w:pPr>
+        <w:spacing w:after="0" w:line="240" w:lineRule="auto"/>
+        <w:ind w:left="720"/>
         <w:rPr>
           <w:rFonts w:ascii="Courier New" w:eastAsia="Times New Roman" w:hAnsi="Courier New" w:cs="Courier New"/>
           <w:sz w:val="20"/>
           <w:szCs w:val="20"/>
           <w:lang w:val="es-CR"/>
         </w:rPr>
-        <w:t>b.tareas</w:t>
-      </w:r>
-      <w:proofErr w:type="gramEnd"/>
+      </w:pPr>
+      <w:proofErr w:type="spellStart"/>
       <w:r>
         <w:rPr>
           <w:rFonts w:ascii="Courier New" w:eastAsia="Times New Roman" w:hAnsi="Courier New" w:cs="Courier New"/>
@@ -946,9 +995,8 @@
           <w:szCs w:val="20"/>
           <w:lang w:val="es-CR"/>
         </w:rPr>
-        <w:t>.find</w:t>
-      </w:r>
-      <w:proofErr w:type="spellEnd"/>
+        <w:t>d</w:t>
+      </w:r>
       <w:r>
         <w:rPr>
           <w:rFonts w:ascii="Courier New" w:eastAsia="Times New Roman" w:hAnsi="Courier New" w:cs="Courier New"/>
@@ -956,9 +1004,9 @@
           <w:szCs w:val="20"/>
           <w:lang w:val="es-CR"/>
         </w:rPr>
-        <w:t>({ detalle : “</w:t>
-      </w:r>
-      <w:proofErr w:type="spellStart"/>
+        <w:t>b.tareas.find</w:t>
+      </w:r>
+      <w:proofErr w:type="spellEnd"/>
       <w:r>
         <w:rPr>
           <w:rFonts w:ascii="Courier New" w:eastAsia="Times New Roman" w:hAnsi="Courier New" w:cs="Courier New"/>
@@ -966,9 +1014,9 @@
           <w:szCs w:val="20"/>
           <w:lang w:val="es-CR"/>
         </w:rPr>
-        <w:t>dt</w:t>
-      </w:r>
-      <w:proofErr w:type="spellEnd"/>
+        <w:t>({ $</w:t>
+      </w:r>
+      <w:proofErr w:type="spellStart"/>
       <w:r>
         <w:rPr>
           <w:rFonts w:ascii="Courier New" w:eastAsia="Times New Roman" w:hAnsi="Courier New" w:cs="Courier New"/>
@@ -976,99 +1024,102 @@
           <w:szCs w:val="20"/>
           <w:lang w:val="es-CR"/>
         </w:rPr>
-        <w:t>”, nombre: “Tarea3” })</w:t>
-      </w:r>
-      <w:r>
-        <w:rPr>
-          <w:rFonts w:ascii="Arial" w:eastAsia="Times New Roman" w:hAnsi="Arial" w:cs="Arial"/>
-          <w:sz w:val="24"/>
-          <w:szCs w:val="24"/>
-          <w:lang w:val="es-CR"/>
-        </w:rPr>
-        <w:t xml:space="preserve"> </w:t>
-      </w:r>
-      <w:r>
-        <w:rPr>
-          <w:rFonts w:ascii="Arial" w:eastAsia="Times New Roman" w:hAnsi="Arial" w:cs="Arial"/>
-          <w:sz w:val="24"/>
-          <w:szCs w:val="24"/>
-        </w:rPr>
-        <w:sym w:font="Wingdings" w:char="F0E0"/>
-      </w:r>
-      <w:r>
-        <w:rPr>
-          <w:rFonts w:ascii="Arial" w:eastAsia="Times New Roman" w:hAnsi="Arial" w:cs="Arial"/>
-          <w:sz w:val="24"/>
-          <w:szCs w:val="24"/>
-          <w:lang w:val="es-CR"/>
-        </w:rPr>
-        <w:t xml:space="preserve"> </w:t>
-      </w:r>
-      <w:r>
-        <w:rPr>
-          <w:rFonts w:ascii="Arial" w:eastAsia="Times New Roman" w:hAnsi="Arial" w:cs="Arial"/>
-          <w:sz w:val="24"/>
-          <w:szCs w:val="24"/>
-          <w:lang w:val="es-CR"/>
-        </w:rPr>
-        <w:t>es condición AND</w:t>
-      </w:r>
-    </w:p>
-    <w:p>
-      <w:pPr>
-        <w:spacing w:after="0" w:line="240" w:lineRule="auto"/>
-        <w:ind w:left="720"/>
-        <w:rPr>
-          <w:rFonts w:ascii="Arial" w:eastAsia="Times New Roman" w:hAnsi="Arial" w:cs="Arial"/>
-          <w:sz w:val="24"/>
-          <w:szCs w:val="24"/>
-          <w:lang w:val="es-CR"/>
-        </w:rPr>
-      </w:pPr>
-    </w:p>
-    <w:p>
-      <w:pPr>
-        <w:spacing w:after="0" w:line="240" w:lineRule="auto"/>
-        <w:ind w:left="720"/>
-        <w:rPr>
-          <w:rFonts w:ascii="Arial" w:eastAsia="Times New Roman" w:hAnsi="Arial" w:cs="Arial"/>
-          <w:sz w:val="24"/>
-          <w:szCs w:val="24"/>
-          <w:lang w:val="es-CR"/>
-        </w:rPr>
-      </w:pPr>
-      <w:r>
-        <w:rPr>
-          <w:rFonts w:ascii="Arial" w:eastAsia="Times New Roman" w:hAnsi="Arial" w:cs="Arial"/>
-          <w:sz w:val="24"/>
-          <w:szCs w:val="24"/>
-          <w:lang w:val="es-CR"/>
-        </w:rPr>
-        <w:t>Para hacer condición OR</w:t>
-      </w:r>
-    </w:p>
-    <w:p>
-      <w:pPr>
-        <w:spacing w:after="0" w:line="240" w:lineRule="auto"/>
-        <w:ind w:left="720"/>
+        <w:t>or</w:t>
+      </w:r>
+      <w:proofErr w:type="spellEnd"/>
+      <w:r>
         <w:rPr>
           <w:rFonts w:ascii="Courier New" w:eastAsia="Times New Roman" w:hAnsi="Courier New" w:cs="Courier New"/>
           <w:sz w:val="20"/>
           <w:szCs w:val="20"/>
           <w:lang w:val="es-CR"/>
         </w:rPr>
-      </w:pPr>
-      <w:proofErr w:type="spellStart"/>
-      <w:proofErr w:type="gramStart"/>
-      <w:r>
+        <w:t>: [{ nombre: “Tarea2” },{ “Tarea3” }] })</w:t>
+      </w:r>
+    </w:p>
+    <w:p>
+      <w:pPr>
+        <w:spacing w:after="0" w:line="240" w:lineRule="auto"/>
+        <w:ind w:left="720"/>
+        <w:rPr>
+          <w:rFonts w:ascii="Arial" w:eastAsia="Times New Roman" w:hAnsi="Arial" w:cs="Arial"/>
+          <w:sz w:val="24"/>
+          <w:szCs w:val="24"/>
+          <w:lang w:val="es-CR"/>
+        </w:rPr>
+      </w:pPr>
+    </w:p>
+    <w:p>
+      <w:pPr>
+        <w:spacing w:after="0" w:line="240" w:lineRule="auto"/>
+        <w:ind w:left="720"/>
+        <w:rPr>
+          <w:rFonts w:ascii="Arial" w:eastAsia="Times New Roman" w:hAnsi="Arial" w:cs="Arial"/>
+          <w:sz w:val="24"/>
+          <w:szCs w:val="24"/>
+          <w:lang w:val="es-CR"/>
+        </w:rPr>
+      </w:pPr>
+      <w:r>
+        <w:rPr>
+          <w:rFonts w:ascii="Arial" w:eastAsia="Times New Roman" w:hAnsi="Arial" w:cs="Arial"/>
+          <w:sz w:val="24"/>
+          <w:szCs w:val="24"/>
+          <w:lang w:val="es-CR"/>
+        </w:rPr>
+        <w:t>Otro ejemplo</w:t>
+      </w:r>
+      <w:r>
+        <w:rPr>
+          <w:rFonts w:ascii="Arial" w:eastAsia="Times New Roman" w:hAnsi="Arial" w:cs="Arial"/>
+          <w:sz w:val="24"/>
+          <w:szCs w:val="24"/>
+          <w:lang w:val="es-CR"/>
+        </w:rPr>
+        <w:t xml:space="preserve"> buscando documentos con valor </w:t>
+      </w:r>
+      <w:proofErr w:type="spellStart"/>
+      <w:r>
+        <w:rPr>
+          <w:rFonts w:ascii="Arial" w:eastAsia="Times New Roman" w:hAnsi="Arial" w:cs="Arial"/>
+          <w:sz w:val="24"/>
+          <w:szCs w:val="24"/>
+          <w:lang w:val="es-CR"/>
+        </w:rPr>
+        <w:t>fecha_limite</w:t>
+      </w:r>
+      <w:proofErr w:type="spellEnd"/>
+      <w:r>
+        <w:rPr>
+          <w:rFonts w:ascii="Arial" w:eastAsia="Times New Roman" w:hAnsi="Arial" w:cs="Arial"/>
+          <w:sz w:val="24"/>
+          <w:szCs w:val="24"/>
+          <w:lang w:val="es-CR"/>
+        </w:rPr>
+        <w:t xml:space="preserve"> nulo</w:t>
+      </w:r>
+      <w:r>
+        <w:rPr>
+          <w:rFonts w:ascii="Arial" w:eastAsia="Times New Roman" w:hAnsi="Arial" w:cs="Arial"/>
+          <w:sz w:val="24"/>
+          <w:szCs w:val="24"/>
+          <w:lang w:val="es-CR"/>
+        </w:rPr>
+        <w:t>:</w:t>
+      </w:r>
+    </w:p>
+    <w:p>
+      <w:pPr>
+        <w:spacing w:after="0" w:line="240" w:lineRule="auto"/>
+        <w:ind w:left="720"/>
         <w:rPr>
           <w:rFonts w:ascii="Courier New" w:eastAsia="Times New Roman" w:hAnsi="Courier New" w:cs="Courier New"/>
           <w:sz w:val="20"/>
           <w:szCs w:val="20"/>
           <w:lang w:val="es-CR"/>
         </w:rPr>
-        <w:t>d</w:t>
-      </w:r>
+      </w:pPr>
+      <w:proofErr w:type="spellStart"/>
       <w:r>
         <w:rPr>
           <w:rFonts w:ascii="Courier New" w:eastAsia="Times New Roman" w:hAnsi="Courier New" w:cs="Courier New"/>
@@ -1076,9 +1127,8 @@
           <w:szCs w:val="20"/>
           <w:lang w:val="es-CR"/>
         </w:rPr>
-        <w:t>b.tareas</w:t>
-      </w:r>
-      <w:proofErr w:type="gramEnd"/>
+        <w:t>d</w:t>
+      </w:r>
       <w:r>
         <w:rPr>
           <w:rFonts w:ascii="Courier New" w:eastAsia="Times New Roman" w:hAnsi="Courier New" w:cs="Courier New"/>
@@ -1086,9 +1136,8 @@
           <w:szCs w:val="20"/>
           <w:lang w:val="es-CR"/>
         </w:rPr>
-        <w:t>.find</w:t>
-      </w:r>
-      <w:proofErr w:type="spellEnd"/>
+        <w:t>b.tareas.</w:t>
+      </w:r>
       <w:r>
         <w:rPr>
           <w:rFonts w:ascii="Courier New" w:eastAsia="Times New Roman" w:hAnsi="Courier New" w:cs="Courier New"/>
@@ -1096,9 +1145,9 @@
           <w:szCs w:val="20"/>
           <w:lang w:val="es-CR"/>
         </w:rPr>
-        <w:t>({ $</w:t>
-      </w:r>
-      <w:proofErr w:type="spellStart"/>
+        <w:t>find</w:t>
+      </w:r>
+      <w:proofErr w:type="spellEnd"/>
       <w:r>
         <w:rPr>
           <w:rFonts w:ascii="Courier New" w:eastAsia="Times New Roman" w:hAnsi="Courier New" w:cs="Courier New"/>
@@ -1106,9 +1155,9 @@
           <w:szCs w:val="20"/>
           <w:lang w:val="es-CR"/>
         </w:rPr>
-        <w:t>or</w:t>
-      </w:r>
-      <w:proofErr w:type="spellEnd"/>
+        <w:t xml:space="preserve">({ </w:t>
+      </w:r>
+      <w:proofErr w:type="spellStart"/>
       <w:r>
         <w:rPr>
           <w:rFonts w:ascii="Courier New" w:eastAsia="Times New Roman" w:hAnsi="Courier New" w:cs="Courier New"/>
@@ -1116,93 +1165,19 @@
           <w:szCs w:val="20"/>
           <w:lang w:val="es-CR"/>
         </w:rPr>
-        <w:t>: [{ nombre: “Tarea2” },{ “Tarea3” }] })</w:t>
-      </w:r>
-    </w:p>
-    <w:p>
-      <w:pPr>
-        <w:spacing w:after="0" w:line="240" w:lineRule="auto"/>
-        <w:ind w:left="720"/>
-        <w:rPr>
-          <w:rFonts w:ascii="Arial" w:eastAsia="Times New Roman" w:hAnsi="Arial" w:cs="Arial"/>
-          <w:sz w:val="24"/>
-          <w:szCs w:val="24"/>
-          <w:lang w:val="es-CR"/>
-        </w:rPr>
-      </w:pPr>
-    </w:p>
-    <w:p>
-      <w:pPr>
-        <w:spacing w:after="0" w:line="240" w:lineRule="auto"/>
-        <w:ind w:left="720"/>
-        <w:rPr>
-          <w:rFonts w:ascii="Arial" w:eastAsia="Times New Roman" w:hAnsi="Arial" w:cs="Arial"/>
-          <w:sz w:val="24"/>
-          <w:szCs w:val="24"/>
-          <w:lang w:val="es-CR"/>
-        </w:rPr>
-      </w:pPr>
-      <w:r>
-        <w:rPr>
-          <w:rFonts w:ascii="Arial" w:eastAsia="Times New Roman" w:hAnsi="Arial" w:cs="Arial"/>
-          <w:sz w:val="24"/>
-          <w:szCs w:val="24"/>
-          <w:lang w:val="es-CR"/>
-        </w:rPr>
-        <w:t>Otro ejemplo</w:t>
-      </w:r>
-      <w:r>
-        <w:rPr>
-          <w:rFonts w:ascii="Arial" w:eastAsia="Times New Roman" w:hAnsi="Arial" w:cs="Arial"/>
-          <w:sz w:val="24"/>
-          <w:szCs w:val="24"/>
-          <w:lang w:val="es-CR"/>
-        </w:rPr>
-        <w:t xml:space="preserve"> buscando documentos con valor </w:t>
-      </w:r>
-      <w:proofErr w:type="spellStart"/>
-      <w:r>
-        <w:rPr>
-          <w:rFonts w:ascii="Arial" w:eastAsia="Times New Roman" w:hAnsi="Arial" w:cs="Arial"/>
-          <w:sz w:val="24"/>
-          <w:szCs w:val="24"/>
-          <w:lang w:val="es-CR"/>
-        </w:rPr>
         <w:t>fecha_limite</w:t>
       </w:r>
       <w:proofErr w:type="spellEnd"/>
       <w:r>
-        <w:rPr>
-          <w:rFonts w:ascii="Arial" w:eastAsia="Times New Roman" w:hAnsi="Arial" w:cs="Arial"/>
-          <w:sz w:val="24"/>
-          <w:szCs w:val="24"/>
-          <w:lang w:val="es-CR"/>
-        </w:rPr>
-        <w:t xml:space="preserve"> nulo</w:t>
-      </w:r>
-      <w:r>
-        <w:rPr>
-          <w:rFonts w:ascii="Arial" w:eastAsia="Times New Roman" w:hAnsi="Arial" w:cs="Arial"/>
-          <w:sz w:val="24"/>
-          <w:szCs w:val="24"/>
-          <w:lang w:val="es-CR"/>
-        </w:rPr>
-        <w:t>:</w:t>
-      </w:r>
-    </w:p>
-    <w:p>
-      <w:pPr>
-        <w:spacing w:after="0" w:line="240" w:lineRule="auto"/>
-        <w:ind w:left="720"/>
         <w:rPr>
           <w:rFonts w:ascii="Courier New" w:eastAsia="Times New Roman" w:hAnsi="Courier New" w:cs="Courier New"/>
           <w:sz w:val="20"/>
           <w:szCs w:val="20"/>
           <w:lang w:val="es-CR"/>
         </w:rPr>
-      </w:pPr>
-      <w:proofErr w:type="spellStart"/>
-      <w:proofErr w:type="gramStart"/>
+        <w:t xml:space="preserve">: </w:t>
+      </w:r>
+      <w:proofErr w:type="spellStart"/>
       <w:r>
         <w:rPr>
           <w:rFonts w:ascii="Courier New" w:eastAsia="Times New Roman" w:hAnsi="Courier New" w:cs="Courier New"/>
@@ -1210,8 +1185,9 @@
           <w:szCs w:val="20"/>
           <w:lang w:val="es-CR"/>
         </w:rPr>
-        <w:t>d</w:t>
-      </w:r>
+        <w:t>null</w:t>
+      </w:r>
+      <w:proofErr w:type="spellEnd"/>
       <w:r>
         <w:rPr>
           <w:rFonts w:ascii="Courier New" w:eastAsia="Times New Roman" w:hAnsi="Courier New" w:cs="Courier New"/>
@@ -1219,18 +1195,54 @@
           <w:szCs w:val="20"/>
           <w:lang w:val="es-CR"/>
         </w:rPr>
-        <w:t>b.tareas</w:t>
-      </w:r>
-      <w:proofErr w:type="gramEnd"/>
-      <w:r>
+        <w:t xml:space="preserve"> })</w:t>
+      </w:r>
+    </w:p>
+    <w:p>
+      <w:pPr>
+        <w:spacing w:after="0" w:line="240" w:lineRule="auto"/>
+        <w:ind w:left="720"/>
+        <w:rPr>
+          <w:rFonts w:ascii="Arial" w:eastAsia="Times New Roman" w:hAnsi="Arial" w:cs="Arial"/>
+          <w:sz w:val="24"/>
+          <w:szCs w:val="24"/>
+          <w:lang w:val="es-CR"/>
+        </w:rPr>
+      </w:pPr>
+    </w:p>
+    <w:p>
+      <w:pPr>
+        <w:spacing w:after="0" w:line="240" w:lineRule="auto"/>
+        <w:ind w:left="720"/>
+        <w:rPr>
+          <w:rFonts w:ascii="Arial" w:eastAsia="Times New Roman" w:hAnsi="Arial" w:cs="Arial"/>
+          <w:sz w:val="24"/>
+          <w:szCs w:val="24"/>
+          <w:lang w:val="es-CR"/>
+        </w:rPr>
+      </w:pPr>
+      <w:r>
+        <w:rPr>
+          <w:rFonts w:ascii="Arial" w:eastAsia="Times New Roman" w:hAnsi="Arial" w:cs="Arial"/>
+          <w:sz w:val="24"/>
+          <w:szCs w:val="24"/>
+          <w:lang w:val="es-CR"/>
+        </w:rPr>
+        <w:t>Para eliminar documentos:</w:t>
+      </w:r>
+    </w:p>
+    <w:p>
+      <w:pPr>
+        <w:spacing w:after="0" w:line="240" w:lineRule="auto"/>
+        <w:ind w:left="720"/>
         <w:rPr>
           <w:rFonts w:ascii="Courier New" w:eastAsia="Times New Roman" w:hAnsi="Courier New" w:cs="Courier New"/>
           <w:sz w:val="20"/>
           <w:szCs w:val="20"/>
           <w:lang w:val="es-CR"/>
         </w:rPr>
-        <w:t>.</w:t>
-      </w:r>
+      </w:pPr>
+      <w:proofErr w:type="spellStart"/>
       <w:r>
         <w:rPr>
           <w:rFonts w:ascii="Courier New" w:eastAsia="Times New Roman" w:hAnsi="Courier New" w:cs="Courier New"/>
@@ -1238,9 +1250,8 @@
           <w:szCs w:val="20"/>
           <w:lang w:val="es-CR"/>
         </w:rPr>
-        <w:t>find</w:t>
-      </w:r>
-      <w:proofErr w:type="spellEnd"/>
+        <w:t>d</w:t>
+      </w:r>
       <w:r>
         <w:rPr>
           <w:rFonts w:ascii="Courier New" w:eastAsia="Times New Roman" w:hAnsi="Courier New" w:cs="Courier New"/>
@@ -1248,122 +1259,7 @@
           <w:szCs w:val="20"/>
           <w:lang w:val="es-CR"/>
         </w:rPr>
-        <w:t xml:space="preserve">({ </w:t>
-      </w:r>
-      <w:proofErr w:type="spellStart"/>
-      <w:r>
-        <w:rPr>
-          <w:rFonts w:ascii="Courier New" w:eastAsia="Times New Roman" w:hAnsi="Courier New" w:cs="Courier New"/>
-          <w:sz w:val="20"/>
-          <w:szCs w:val="20"/>
-          <w:lang w:val="es-CR"/>
-        </w:rPr>
-        <w:t>fecha_limite</w:t>
-      </w:r>
-      <w:proofErr w:type="spellEnd"/>
-      <w:r>
-        <w:rPr>
-          <w:rFonts w:ascii="Courier New" w:eastAsia="Times New Roman" w:hAnsi="Courier New" w:cs="Courier New"/>
-          <w:sz w:val="20"/>
-          <w:szCs w:val="20"/>
-          <w:lang w:val="es-CR"/>
-        </w:rPr>
-        <w:t xml:space="preserve">: </w:t>
-      </w:r>
-      <w:proofErr w:type="spellStart"/>
-      <w:r>
-        <w:rPr>
-          <w:rFonts w:ascii="Courier New" w:eastAsia="Times New Roman" w:hAnsi="Courier New" w:cs="Courier New"/>
-          <w:sz w:val="20"/>
-          <w:szCs w:val="20"/>
-          <w:lang w:val="es-CR"/>
-        </w:rPr>
-        <w:t>null</w:t>
-      </w:r>
-      <w:proofErr w:type="spellEnd"/>
-      <w:r>
-        <w:rPr>
-          <w:rFonts w:ascii="Courier New" w:eastAsia="Times New Roman" w:hAnsi="Courier New" w:cs="Courier New"/>
-          <w:sz w:val="20"/>
-          <w:szCs w:val="20"/>
-          <w:lang w:val="es-CR"/>
-        </w:rPr>
-        <w:t xml:space="preserve"> })</w:t>
-      </w:r>
-    </w:p>
-    <w:p>
-      <w:pPr>
-        <w:spacing w:after="0" w:line="240" w:lineRule="auto"/>
-        <w:ind w:left="720"/>
-        <w:rPr>
-          <w:rFonts w:ascii="Arial" w:eastAsia="Times New Roman" w:hAnsi="Arial" w:cs="Arial"/>
-          <w:sz w:val="24"/>
-          <w:szCs w:val="24"/>
-          <w:lang w:val="es-CR"/>
-        </w:rPr>
-      </w:pPr>
-    </w:p>
-    <w:p>
-      <w:pPr>
-        <w:spacing w:after="0" w:line="240" w:lineRule="auto"/>
-        <w:ind w:left="720"/>
-        <w:rPr>
-          <w:rFonts w:ascii="Arial" w:eastAsia="Times New Roman" w:hAnsi="Arial" w:cs="Arial"/>
-          <w:sz w:val="24"/>
-          <w:szCs w:val="24"/>
-          <w:lang w:val="es-CR"/>
-        </w:rPr>
-      </w:pPr>
-      <w:r>
-        <w:rPr>
-          <w:rFonts w:ascii="Arial" w:eastAsia="Times New Roman" w:hAnsi="Arial" w:cs="Arial"/>
-          <w:sz w:val="24"/>
-          <w:szCs w:val="24"/>
-          <w:lang w:val="es-CR"/>
-        </w:rPr>
-        <w:t>Para eliminar documentos:</w:t>
-      </w:r>
-    </w:p>
-    <w:p>
-      <w:pPr>
-        <w:spacing w:after="0" w:line="240" w:lineRule="auto"/>
-        <w:ind w:left="720"/>
-        <w:rPr>
-          <w:rFonts w:ascii="Courier New" w:eastAsia="Times New Roman" w:hAnsi="Courier New" w:cs="Courier New"/>
-          <w:sz w:val="20"/>
-          <w:szCs w:val="20"/>
-          <w:lang w:val="es-CR"/>
-        </w:rPr>
-      </w:pPr>
-      <w:proofErr w:type="spellStart"/>
-      <w:proofErr w:type="gramStart"/>
-      <w:r>
-        <w:rPr>
-          <w:rFonts w:ascii="Courier New" w:eastAsia="Times New Roman" w:hAnsi="Courier New" w:cs="Courier New"/>
-          <w:sz w:val="20"/>
-          <w:szCs w:val="20"/>
-          <w:lang w:val="es-CR"/>
-        </w:rPr>
-        <w:t>d</w:t>
-      </w:r>
-      <w:r>
-        <w:rPr>
-          <w:rFonts w:ascii="Courier New" w:eastAsia="Times New Roman" w:hAnsi="Courier New" w:cs="Courier New"/>
-          <w:sz w:val="20"/>
-          <w:szCs w:val="20"/>
-          <w:lang w:val="es-CR"/>
-        </w:rPr>
-        <w:t>b.tareas</w:t>
-      </w:r>
-      <w:proofErr w:type="gramEnd"/>
-      <w:r>
-        <w:rPr>
-          <w:rFonts w:ascii="Courier New" w:eastAsia="Times New Roman" w:hAnsi="Courier New" w:cs="Courier New"/>
-          <w:sz w:val="20"/>
-          <w:szCs w:val="20"/>
-          <w:lang w:val="es-CR"/>
-        </w:rPr>
-        <w:t>.deleteMany</w:t>
+        <w:t>b.tareas.deleteMany</w:t>
       </w:r>
       <w:proofErr w:type="spellEnd"/>
       <w:r>
@@ -1725,7 +1621,6 @@
         </w:rPr>
       </w:pPr>
       <w:proofErr w:type="spellStart"/>
-      <w:proofErr w:type="gramStart"/>
       <w:r>
         <w:rPr>
           <w:rFonts w:ascii="Arial" w:eastAsia="Times New Roman" w:hAnsi="Arial" w:cs="Arial"/>
@@ -1752,17 +1647,7 @@
           <w:szCs w:val="24"/>
           <w:lang w:val="es-CR"/>
         </w:rPr>
-        <w:t xml:space="preserve">  (</w:t>
-      </w:r>
-      <w:proofErr w:type="gramEnd"/>
-      <w:r>
-        <w:rPr>
-          <w:rFonts w:ascii="Arial" w:eastAsia="Times New Roman" w:hAnsi="Arial" w:cs="Arial"/>
-          <w:sz w:val="24"/>
-          <w:szCs w:val="24"/>
-          <w:lang w:val="es-CR"/>
-        </w:rPr>
-        <w:t xml:space="preserve">Respaldo todas las </w:t>
+        <w:t xml:space="preserve">  (Respaldo todas las </w:t>
       </w:r>
       <w:proofErr w:type="spellStart"/>
       <w:r>
@@ -3070,23 +2955,13 @@
         <w:t>coleccion</w:t>
       </w:r>
       <w:proofErr w:type="spellEnd"/>
-      <w:proofErr w:type="gramStart"/>
       <w:r>
         <w:rPr>
           <w:rStyle w:val="token"/>
           <w:sz w:val="24"/>
           <w:szCs w:val="24"/>
         </w:rPr>
-        <w:t>&gt;.insert</w:t>
-      </w:r>
-      <w:proofErr w:type="gramEnd"/>
-      <w:r>
-        <w:rPr>
-          <w:rStyle w:val="token"/>
-          <w:sz w:val="24"/>
-          <w:szCs w:val="24"/>
-        </w:rPr>
-        <w:t>(</w:t>
+        <w:t>&gt;.insert(</w:t>
       </w:r>
       <w:r>
         <w:rPr>
@@ -3194,7 +3069,6 @@
         <w:t>coleccion</w:t>
       </w:r>
       <w:proofErr w:type="spellEnd"/>
-      <w:proofErr w:type="gramStart"/>
       <w:r>
         <w:rPr>
           <w:rStyle w:val="token"/>
@@ -3209,7 +3083,6 @@
         </w:rPr>
         <w:t>find</w:t>
       </w:r>
-      <w:proofErr w:type="gramEnd"/>
       <w:r>
         <w:rPr>
           <w:rStyle w:val="token"/>
@@ -3368,19 +3241,11 @@
         <w:t>coleccion</w:t>
       </w:r>
       <w:proofErr w:type="spellEnd"/>
-      <w:proofErr w:type="gramStart"/>
       <w:r>
         <w:rPr>
           <w:rStyle w:val="token"/>
         </w:rPr>
-        <w:t>&gt;.find</w:t>
-      </w:r>
-      <w:proofErr w:type="gramEnd"/>
-      <w:r>
-        <w:rPr>
-          <w:rStyle w:val="token"/>
-        </w:rPr>
-        <w:t xml:space="preserve">({ : null }) </w:t>
+        <w:t xml:space="preserve">&gt;.find({ : null }) </w:t>
       </w:r>
     </w:p>
     <w:p>
@@ -3461,7 +3326,6 @@
         <w:t>coleccion</w:t>
       </w:r>
       <w:proofErr w:type="spellEnd"/>
-      <w:proofErr w:type="gramStart"/>
       <w:r>
         <w:rPr>
           <w:rStyle w:val="token"/>
@@ -3476,7 +3340,6 @@
         <w:t>deleteMany</w:t>
       </w:r>
       <w:proofErr w:type="spellEnd"/>
-      <w:proofErr w:type="gramEnd"/>
       <w:r>
         <w:rPr>
           <w:rStyle w:val="token"/>
@@ -3579,17 +3442,9 @@
         <w:rPr>
           <w:rStyle w:val="token"/>
         </w:rPr>
-        <w:t xml:space="preserve"> -</w:t>
-      </w:r>
-      <w:proofErr w:type="gramStart"/>
-      <w:r>
-        <w:rPr>
-          <w:rStyle w:val="token"/>
-        </w:rPr>
-        <w:t>d  &lt;</w:t>
-      </w:r>
-      <w:proofErr w:type="spellStart"/>
-      <w:proofErr w:type="gramEnd"/>
+        <w:t xml:space="preserve"> -d  &lt;</w:t>
+      </w:r>
+      <w:proofErr w:type="spellStart"/>
       <w:r>
         <w:rPr>
           <w:rStyle w:val="token"/>
@@ -3877,6 +3732,751 @@
           <w:rFonts w:ascii="Arial" w:eastAsia="Times New Roman" w:hAnsi="Arial" w:cs="Arial"/>
           <w:sz w:val="24"/>
           <w:szCs w:val="24"/>
+          <w:lang w:val="es-CR"/>
+        </w:rPr>
+      </w:pPr>
+      <w:proofErr w:type="spellStart"/>
+      <w:r>
+        <w:rPr>
+          <w:rFonts w:ascii="Arial" w:eastAsia="Times New Roman" w:hAnsi="Arial" w:cs="Arial"/>
+          <w:sz w:val="24"/>
+          <w:szCs w:val="24"/>
+          <w:lang w:val="es-CR"/>
+        </w:rPr>
+        <w:t>Db.collection.find</w:t>
+      </w:r>
+      <w:proofErr w:type="spellEnd"/>
+      <w:r>
+        <w:rPr>
+          <w:rFonts w:ascii="Arial" w:eastAsia="Times New Roman" w:hAnsi="Arial" w:cs="Arial"/>
+          <w:sz w:val="24"/>
+          <w:szCs w:val="24"/>
+          <w:lang w:val="es-CR"/>
+        </w:rPr>
+        <w:t>().</w:t>
+      </w:r>
+      <w:proofErr w:type="spellStart"/>
+      <w:r>
+        <w:rPr>
+          <w:rFonts w:ascii="Arial" w:eastAsia="Times New Roman" w:hAnsi="Arial" w:cs="Arial"/>
+          <w:sz w:val="24"/>
+          <w:szCs w:val="24"/>
+          <w:lang w:val="es-CR"/>
+        </w:rPr>
+        <w:t>pretty</w:t>
+      </w:r>
+      <w:proofErr w:type="spellEnd"/>
+      <w:r>
+        <w:rPr>
+          <w:rFonts w:ascii="Arial" w:eastAsia="Times New Roman" w:hAnsi="Arial" w:cs="Arial"/>
+          <w:sz w:val="24"/>
+          <w:szCs w:val="24"/>
+          <w:lang w:val="es-CR"/>
+        </w:rPr>
+        <w:t xml:space="preserve">() </w:t>
+      </w:r>
+      <w:r>
+        <w:rPr>
+          <w:rFonts w:ascii="Arial" w:eastAsia="Times New Roman" w:hAnsi="Arial" w:cs="Arial"/>
+          <w:sz w:val="24"/>
+          <w:szCs w:val="24"/>
+        </w:rPr>
+        <w:sym w:font="Wingdings" w:char="F0E0"/>
+      </w:r>
+      <w:r>
+        <w:rPr>
+          <w:rFonts w:ascii="Arial" w:eastAsia="Times New Roman" w:hAnsi="Arial" w:cs="Arial"/>
+          <w:sz w:val="24"/>
+          <w:szCs w:val="24"/>
+          <w:lang w:val="es-CR"/>
+        </w:rPr>
+        <w:t xml:space="preserve"> Una forma más orden</w:t>
+      </w:r>
+      <w:r>
+        <w:rPr>
+          <w:rFonts w:ascii="Arial" w:eastAsia="Times New Roman" w:hAnsi="Arial" w:cs="Arial"/>
+          <w:sz w:val="24"/>
+          <w:szCs w:val="24"/>
+          <w:lang w:val="es-CR"/>
+        </w:rPr>
+        <w:t>ada</w:t>
+      </w:r>
+    </w:p>
+    <w:p>
+      <w:pPr>
+        <w:spacing w:after="0" w:line="240" w:lineRule="auto"/>
+        <w:rPr>
+          <w:rFonts w:ascii="Arial" w:eastAsia="Times New Roman" w:hAnsi="Arial" w:cs="Arial"/>
+          <w:sz w:val="24"/>
+          <w:szCs w:val="24"/>
+          <w:lang w:val="es-CR"/>
+        </w:rPr>
+      </w:pPr>
+    </w:p>
+    <w:p>
+      <w:pPr>
+        <w:spacing w:after="0" w:line="240" w:lineRule="auto"/>
+        <w:rPr>
+          <w:rFonts w:ascii="Arial" w:eastAsia="Times New Roman" w:hAnsi="Arial" w:cs="Arial"/>
+          <w:sz w:val="24"/>
+          <w:szCs w:val="24"/>
+          <w:lang w:val="es-CR"/>
+        </w:rPr>
+      </w:pPr>
+      <w:proofErr w:type="spellStart"/>
+      <w:r>
+        <w:rPr>
+          <w:rFonts w:ascii="Arial" w:eastAsia="Times New Roman" w:hAnsi="Arial" w:cs="Arial"/>
+          <w:sz w:val="24"/>
+          <w:szCs w:val="24"/>
+          <w:lang w:val="es-CR"/>
+        </w:rPr>
+        <w:t>Db.collection.find</w:t>
+      </w:r>
+      <w:proofErr w:type="spellEnd"/>
+      <w:r>
+        <w:rPr>
+          <w:rFonts w:ascii="Arial" w:eastAsia="Times New Roman" w:hAnsi="Arial" w:cs="Arial"/>
+          <w:sz w:val="24"/>
+          <w:szCs w:val="24"/>
+          <w:lang w:val="es-CR"/>
+        </w:rPr>
+        <w:t>().</w:t>
+      </w:r>
+      <w:proofErr w:type="spellStart"/>
+      <w:r>
+        <w:rPr>
+          <w:rFonts w:ascii="Arial" w:eastAsia="Times New Roman" w:hAnsi="Arial" w:cs="Arial"/>
+          <w:sz w:val="24"/>
+          <w:szCs w:val="24"/>
+          <w:lang w:val="es-CR"/>
+        </w:rPr>
+        <w:t>sort</w:t>
+      </w:r>
+      <w:proofErr w:type="spellEnd"/>
+      <w:r>
+        <w:rPr>
+          <w:rFonts w:ascii="Arial" w:eastAsia="Times New Roman" w:hAnsi="Arial" w:cs="Arial"/>
+          <w:sz w:val="24"/>
+          <w:szCs w:val="24"/>
+          <w:lang w:val="es-CR"/>
+        </w:rPr>
+        <w:t>({ nombre: 1 }).</w:t>
+      </w:r>
+      <w:proofErr w:type="spellStart"/>
+      <w:r>
+        <w:rPr>
+          <w:rFonts w:ascii="Arial" w:eastAsia="Times New Roman" w:hAnsi="Arial" w:cs="Arial"/>
+          <w:sz w:val="24"/>
+          <w:szCs w:val="24"/>
+          <w:lang w:val="es-CR"/>
+        </w:rPr>
+        <w:t>pretty</w:t>
+      </w:r>
+      <w:proofErr w:type="spellEnd"/>
+      <w:r>
+        <w:rPr>
+          <w:rFonts w:ascii="Arial" w:eastAsia="Times New Roman" w:hAnsi="Arial" w:cs="Arial"/>
+          <w:sz w:val="24"/>
+          <w:szCs w:val="24"/>
+          <w:lang w:val="es-CR"/>
+        </w:rPr>
+        <w:t xml:space="preserve">() </w:t>
+      </w:r>
+      <w:r>
+        <w:rPr>
+          <w:rFonts w:ascii="Arial" w:eastAsia="Times New Roman" w:hAnsi="Arial" w:cs="Arial"/>
+          <w:sz w:val="24"/>
+          <w:szCs w:val="24"/>
+        </w:rPr>
+        <w:sym w:font="Wingdings" w:char="F0E0"/>
+      </w:r>
+      <w:r>
+        <w:rPr>
+          <w:rFonts w:ascii="Arial" w:eastAsia="Times New Roman" w:hAnsi="Arial" w:cs="Arial"/>
+          <w:sz w:val="24"/>
+          <w:szCs w:val="24"/>
+          <w:lang w:val="es-CR"/>
+        </w:rPr>
+        <w:t xml:space="preserve"> </w:t>
+      </w:r>
+      <w:proofErr w:type="spellStart"/>
+      <w:r>
+        <w:rPr>
+          <w:rFonts w:ascii="Arial" w:eastAsia="Times New Roman" w:hAnsi="Arial" w:cs="Arial"/>
+          <w:sz w:val="24"/>
+          <w:szCs w:val="24"/>
+          <w:lang w:val="es-CR"/>
+        </w:rPr>
+        <w:t>Ordernar</w:t>
+      </w:r>
+      <w:proofErr w:type="spellEnd"/>
+      <w:r>
+        <w:rPr>
+          <w:rFonts w:ascii="Arial" w:eastAsia="Times New Roman" w:hAnsi="Arial" w:cs="Arial"/>
+          <w:sz w:val="24"/>
+          <w:szCs w:val="24"/>
+          <w:lang w:val="es-CR"/>
+        </w:rPr>
+        <w:t xml:space="preserve">, 1 </w:t>
+      </w:r>
+      <w:proofErr w:type="spellStart"/>
+      <w:r>
+        <w:rPr>
+          <w:rFonts w:ascii="Arial" w:eastAsia="Times New Roman" w:hAnsi="Arial" w:cs="Arial"/>
+          <w:sz w:val="24"/>
+          <w:szCs w:val="24"/>
+          <w:lang w:val="es-CR"/>
+        </w:rPr>
+        <w:t>ordernar</w:t>
+      </w:r>
+      <w:proofErr w:type="spellEnd"/>
+      <w:r>
+        <w:rPr>
+          <w:rFonts w:ascii="Arial" w:eastAsia="Times New Roman" w:hAnsi="Arial" w:cs="Arial"/>
+          <w:sz w:val="24"/>
+          <w:szCs w:val="24"/>
+          <w:lang w:val="es-CR"/>
+        </w:rPr>
+        <w:t xml:space="preserve"> de forma ascendente, -1 orden</w:t>
+      </w:r>
+      <w:r>
+        <w:rPr>
+          <w:rFonts w:ascii="Arial" w:eastAsia="Times New Roman" w:hAnsi="Arial" w:cs="Arial"/>
+          <w:sz w:val="24"/>
+          <w:szCs w:val="24"/>
+          <w:lang w:val="es-CR"/>
+        </w:rPr>
+        <w:t>ar de forma descendente, 0 no ordenar</w:t>
+      </w:r>
+    </w:p>
+    <w:p>
+      <w:pPr>
+        <w:spacing w:after="0" w:line="240" w:lineRule="auto"/>
+        <w:rPr>
+          <w:rFonts w:ascii="Arial" w:eastAsia="Times New Roman" w:hAnsi="Arial" w:cs="Arial"/>
+          <w:sz w:val="24"/>
+          <w:szCs w:val="24"/>
+          <w:lang w:val="es-CR"/>
+        </w:rPr>
+      </w:pPr>
+    </w:p>
+    <w:p>
+      <w:pPr>
+        <w:spacing w:after="0" w:line="240" w:lineRule="auto"/>
+        <w:rPr>
+          <w:rFonts w:ascii="Arial" w:eastAsia="Times New Roman" w:hAnsi="Arial" w:cs="Arial"/>
+          <w:sz w:val="24"/>
+          <w:szCs w:val="24"/>
+          <w:lang w:val="es-CR"/>
+        </w:rPr>
+      </w:pPr>
+      <w:proofErr w:type="spellStart"/>
+      <w:r>
+        <w:rPr>
+          <w:rFonts w:ascii="Arial" w:eastAsia="Times New Roman" w:hAnsi="Arial" w:cs="Arial"/>
+          <w:sz w:val="24"/>
+          <w:szCs w:val="24"/>
+          <w:lang w:val="es-CR"/>
+        </w:rPr>
+        <w:t>Db.collection.find</w:t>
+      </w:r>
+      <w:proofErr w:type="spellEnd"/>
+      <w:r>
+        <w:rPr>
+          <w:rFonts w:ascii="Arial" w:eastAsia="Times New Roman" w:hAnsi="Arial" w:cs="Arial"/>
+          <w:sz w:val="24"/>
+          <w:szCs w:val="24"/>
+          <w:lang w:val="es-CR"/>
+        </w:rPr>
+        <w:t>().</w:t>
+      </w:r>
+      <w:proofErr w:type="spellStart"/>
+      <w:r>
+        <w:rPr>
+          <w:rFonts w:ascii="Arial" w:eastAsia="Times New Roman" w:hAnsi="Arial" w:cs="Arial"/>
+          <w:sz w:val="24"/>
+          <w:szCs w:val="24"/>
+          <w:lang w:val="es-CR"/>
+        </w:rPr>
+        <w:t>sort</w:t>
+      </w:r>
+      <w:proofErr w:type="spellEnd"/>
+      <w:r>
+        <w:rPr>
+          <w:rFonts w:ascii="Arial" w:eastAsia="Times New Roman" w:hAnsi="Arial" w:cs="Arial"/>
+          <w:sz w:val="24"/>
+          <w:szCs w:val="24"/>
+          <w:lang w:val="es-CR"/>
+        </w:rPr>
+        <w:t>({ nombre: 1 }).</w:t>
+      </w:r>
+      <w:proofErr w:type="spellStart"/>
+      <w:r>
+        <w:rPr>
+          <w:rFonts w:ascii="Arial" w:eastAsia="Times New Roman" w:hAnsi="Arial" w:cs="Arial"/>
+          <w:sz w:val="24"/>
+          <w:szCs w:val="24"/>
+          <w:lang w:val="es-CR"/>
+        </w:rPr>
+        <w:t>limit</w:t>
+      </w:r>
+      <w:proofErr w:type="spellEnd"/>
+      <w:r>
+        <w:rPr>
+          <w:rFonts w:ascii="Arial" w:eastAsia="Times New Roman" w:hAnsi="Arial" w:cs="Arial"/>
+          <w:sz w:val="24"/>
+          <w:szCs w:val="24"/>
+          <w:lang w:val="es-CR"/>
+        </w:rPr>
+        <w:t>(2).</w:t>
+      </w:r>
+      <w:proofErr w:type="spellStart"/>
+      <w:r>
+        <w:rPr>
+          <w:rFonts w:ascii="Arial" w:eastAsia="Times New Roman" w:hAnsi="Arial" w:cs="Arial"/>
+          <w:sz w:val="24"/>
+          <w:szCs w:val="24"/>
+          <w:lang w:val="es-CR"/>
+        </w:rPr>
+        <w:t>pretty</w:t>
+      </w:r>
+      <w:proofErr w:type="spellEnd"/>
+      <w:r>
+        <w:rPr>
+          <w:rFonts w:ascii="Arial" w:eastAsia="Times New Roman" w:hAnsi="Arial" w:cs="Arial"/>
+          <w:sz w:val="24"/>
+          <w:szCs w:val="24"/>
+          <w:lang w:val="es-CR"/>
+        </w:rPr>
+        <w:t>()</w:t>
+      </w:r>
+      <w:r>
+        <w:rPr>
+          <w:rFonts w:ascii="Arial" w:eastAsia="Times New Roman" w:hAnsi="Arial" w:cs="Arial"/>
+          <w:sz w:val="24"/>
+          <w:szCs w:val="24"/>
+          <w:lang w:val="es-CR"/>
+        </w:rPr>
+        <w:t xml:space="preserve"> </w:t>
+      </w:r>
+      <w:r>
+        <w:rPr>
+          <w:rFonts w:ascii="Arial" w:eastAsia="Times New Roman" w:hAnsi="Arial" w:cs="Arial"/>
+          <w:sz w:val="24"/>
+          <w:szCs w:val="24"/>
+        </w:rPr>
+        <w:sym w:font="Wingdings" w:char="F0E0"/>
+      </w:r>
+      <w:r>
+        <w:rPr>
+          <w:rFonts w:ascii="Arial" w:eastAsia="Times New Roman" w:hAnsi="Arial" w:cs="Arial"/>
+          <w:sz w:val="24"/>
+          <w:szCs w:val="24"/>
+          <w:lang w:val="es-CR"/>
+        </w:rPr>
+        <w:t xml:space="preserve"> Solo 2 documentos</w:t>
+      </w:r>
+    </w:p>
+    <w:p>
+      <w:pPr>
+        <w:spacing w:after="0" w:line="240" w:lineRule="auto"/>
+        <w:rPr>
+          <w:rFonts w:ascii="Arial" w:eastAsia="Times New Roman" w:hAnsi="Arial" w:cs="Arial"/>
+          <w:sz w:val="24"/>
+          <w:szCs w:val="24"/>
+          <w:lang w:val="es-CR"/>
+        </w:rPr>
+      </w:pPr>
+      <w:proofErr w:type="spellStart"/>
+      <w:r>
+        <w:rPr>
+          <w:rFonts w:ascii="Arial" w:eastAsia="Times New Roman" w:hAnsi="Arial" w:cs="Arial"/>
+          <w:sz w:val="24"/>
+          <w:szCs w:val="24"/>
+          <w:lang w:val="es-CR"/>
+        </w:rPr>
+        <w:lastRenderedPageBreak/>
+        <w:t>Db.collection.find</w:t>
+      </w:r>
+      <w:proofErr w:type="spellEnd"/>
+      <w:r>
+        <w:rPr>
+          <w:rFonts w:ascii="Arial" w:eastAsia="Times New Roman" w:hAnsi="Arial" w:cs="Arial"/>
+          <w:sz w:val="24"/>
+          <w:szCs w:val="24"/>
+          <w:lang w:val="es-CR"/>
+        </w:rPr>
+        <w:t>(</w:t>
+      </w:r>
+      <w:r>
+        <w:rPr>
+          <w:rFonts w:ascii="Arial" w:eastAsia="Times New Roman" w:hAnsi="Arial" w:cs="Arial"/>
+          <w:sz w:val="24"/>
+          <w:szCs w:val="24"/>
+          <w:lang w:val="es-CR"/>
+        </w:rPr>
+        <w:t xml:space="preserve"> {}, { nombre: 1 } </w:t>
+      </w:r>
+      <w:r>
+        <w:rPr>
+          <w:rFonts w:ascii="Arial" w:eastAsia="Times New Roman" w:hAnsi="Arial" w:cs="Arial"/>
+          <w:sz w:val="24"/>
+          <w:szCs w:val="24"/>
+          <w:lang w:val="es-CR"/>
+        </w:rPr>
+        <w:t>)</w:t>
+      </w:r>
+      <w:r>
+        <w:rPr>
+          <w:rFonts w:ascii="Arial" w:eastAsia="Times New Roman" w:hAnsi="Arial" w:cs="Arial"/>
+          <w:sz w:val="24"/>
+          <w:szCs w:val="24"/>
+          <w:lang w:val="es-CR"/>
+        </w:rPr>
+        <w:t xml:space="preserve"> </w:t>
+      </w:r>
+      <w:r>
+        <w:rPr>
+          <w:rFonts w:ascii="Arial" w:eastAsia="Times New Roman" w:hAnsi="Arial" w:cs="Arial"/>
+          <w:sz w:val="24"/>
+          <w:szCs w:val="24"/>
+        </w:rPr>
+        <w:sym w:font="Wingdings" w:char="F0E0"/>
+      </w:r>
+      <w:r>
+        <w:rPr>
+          <w:rFonts w:ascii="Arial" w:eastAsia="Times New Roman" w:hAnsi="Arial" w:cs="Arial"/>
+          <w:sz w:val="24"/>
+          <w:szCs w:val="24"/>
+          <w:lang w:val="es-CR"/>
+        </w:rPr>
+        <w:t xml:space="preserve"> 1 significa que</w:t>
+      </w:r>
+      <w:r>
+        <w:rPr>
+          <w:rFonts w:ascii="Arial" w:eastAsia="Times New Roman" w:hAnsi="Arial" w:cs="Arial"/>
+          <w:sz w:val="24"/>
+          <w:szCs w:val="24"/>
+          <w:lang w:val="es-CR"/>
+        </w:rPr>
+        <w:t xml:space="preserve"> se muestre el campo, y 0 que no.</w:t>
+      </w:r>
+    </w:p>
+    <w:p>
+      <w:pPr>
+        <w:spacing w:after="0" w:line="240" w:lineRule="auto"/>
+        <w:rPr>
+          <w:rFonts w:ascii="Arial" w:eastAsia="Times New Roman" w:hAnsi="Arial" w:cs="Arial"/>
+          <w:sz w:val="24"/>
+          <w:szCs w:val="24"/>
+          <w:lang w:val="es-CR"/>
+        </w:rPr>
+      </w:pPr>
+    </w:p>
+    <w:p>
+      <w:pPr>
+        <w:spacing w:after="0" w:line="240" w:lineRule="auto"/>
+        <w:rPr>
+          <w:rFonts w:ascii="Arial" w:eastAsia="Times New Roman" w:hAnsi="Arial" w:cs="Arial"/>
+          <w:sz w:val="24"/>
+          <w:szCs w:val="24"/>
+          <w:lang w:val="es-CR"/>
+        </w:rPr>
+      </w:pPr>
+      <w:proofErr w:type="spellStart"/>
+      <w:r>
+        <w:rPr>
+          <w:rFonts w:ascii="Arial" w:eastAsia="Times New Roman" w:hAnsi="Arial" w:cs="Arial"/>
+          <w:sz w:val="24"/>
+          <w:szCs w:val="24"/>
+          <w:lang w:val="es-CR"/>
+        </w:rPr>
+        <w:t>Db.collection.find</w:t>
+      </w:r>
+      <w:proofErr w:type="spellEnd"/>
+      <w:r>
+        <w:rPr>
+          <w:rFonts w:ascii="Arial" w:eastAsia="Times New Roman" w:hAnsi="Arial" w:cs="Arial"/>
+          <w:sz w:val="24"/>
+          <w:szCs w:val="24"/>
+          <w:lang w:val="es-CR"/>
+        </w:rPr>
+        <w:t xml:space="preserve">( {}, { nombre: 1 </w:t>
+      </w:r>
+      <w:r>
+        <w:rPr>
+          <w:rFonts w:ascii="Arial" w:eastAsia="Times New Roman" w:hAnsi="Arial" w:cs="Arial"/>
+          <w:sz w:val="24"/>
+          <w:szCs w:val="24"/>
+          <w:lang w:val="es-CR"/>
+        </w:rPr>
+        <w:t xml:space="preserve">, _id: 0 </w:t>
+      </w:r>
+      <w:r>
+        <w:rPr>
+          <w:rFonts w:ascii="Arial" w:eastAsia="Times New Roman" w:hAnsi="Arial" w:cs="Arial"/>
+          <w:sz w:val="24"/>
+          <w:szCs w:val="24"/>
+          <w:lang w:val="es-CR"/>
+        </w:rPr>
+        <w:t xml:space="preserve">} ) </w:t>
+      </w:r>
+      <w:r>
+        <w:rPr>
+          <w:rFonts w:ascii="Arial" w:eastAsia="Times New Roman" w:hAnsi="Arial" w:cs="Arial"/>
+          <w:sz w:val="24"/>
+          <w:szCs w:val="24"/>
+        </w:rPr>
+        <w:sym w:font="Wingdings" w:char="F0E0"/>
+      </w:r>
+      <w:r>
+        <w:rPr>
+          <w:rFonts w:ascii="Arial" w:eastAsia="Times New Roman" w:hAnsi="Arial" w:cs="Arial"/>
+          <w:sz w:val="24"/>
+          <w:szCs w:val="24"/>
+          <w:lang w:val="es-CR"/>
+        </w:rPr>
+        <w:t xml:space="preserve"> </w:t>
+      </w:r>
+      <w:r>
+        <w:rPr>
+          <w:rFonts w:ascii="Arial" w:eastAsia="Times New Roman" w:hAnsi="Arial" w:cs="Arial"/>
+          <w:sz w:val="24"/>
+          <w:szCs w:val="24"/>
+          <w:lang w:val="es-CR"/>
+        </w:rPr>
+        <w:t>Para de</w:t>
+      </w:r>
+      <w:r>
+        <w:rPr>
+          <w:rFonts w:ascii="Arial" w:eastAsia="Times New Roman" w:hAnsi="Arial" w:cs="Arial"/>
+          <w:sz w:val="24"/>
+          <w:szCs w:val="24"/>
+          <w:lang w:val="es-CR"/>
+        </w:rPr>
+        <w:t>sactivar el _id</w:t>
+      </w:r>
+    </w:p>
+    <w:p>
+      <w:pPr>
+        <w:spacing w:after="0" w:line="240" w:lineRule="auto"/>
+        <w:rPr>
+          <w:rFonts w:ascii="Arial" w:eastAsia="Times New Roman" w:hAnsi="Arial" w:cs="Arial"/>
+          <w:sz w:val="24"/>
+          <w:szCs w:val="24"/>
+          <w:lang w:val="es-CR"/>
+        </w:rPr>
+      </w:pPr>
+    </w:p>
+    <w:p>
+      <w:pPr>
+        <w:spacing w:after="0" w:line="240" w:lineRule="auto"/>
+        <w:rPr>
+          <w:rFonts w:ascii="Arial" w:eastAsia="Times New Roman" w:hAnsi="Arial" w:cs="Arial"/>
+          <w:sz w:val="24"/>
+          <w:szCs w:val="24"/>
+          <w:lang w:val="es-CR"/>
+        </w:rPr>
+      </w:pPr>
+      <w:proofErr w:type="spellStart"/>
+      <w:r>
+        <w:rPr>
+          <w:rFonts w:ascii="Arial" w:eastAsia="Times New Roman" w:hAnsi="Arial" w:cs="Arial"/>
+          <w:sz w:val="24"/>
+          <w:szCs w:val="24"/>
+          <w:lang w:val="es-CR"/>
+        </w:rPr>
+        <w:t>Db.collection.find</w:t>
+      </w:r>
+      <w:proofErr w:type="spellEnd"/>
+      <w:r>
+        <w:rPr>
+          <w:rFonts w:ascii="Arial" w:eastAsia="Times New Roman" w:hAnsi="Arial" w:cs="Arial"/>
+          <w:sz w:val="24"/>
+          <w:szCs w:val="24"/>
+          <w:lang w:val="es-CR"/>
+        </w:rPr>
+        <w:t>({ nombre: “</w:t>
+      </w:r>
+      <w:proofErr w:type="spellStart"/>
+      <w:r>
+        <w:rPr>
+          <w:rFonts w:ascii="Arial" w:eastAsia="Times New Roman" w:hAnsi="Arial" w:cs="Arial"/>
+          <w:sz w:val="24"/>
+          <w:szCs w:val="24"/>
+          <w:lang w:val="es-CR"/>
+        </w:rPr>
+        <w:t>AlgunNombre</w:t>
+      </w:r>
+      <w:proofErr w:type="spellEnd"/>
+      <w:r>
+        <w:rPr>
+          <w:rFonts w:ascii="Arial" w:eastAsia="Times New Roman" w:hAnsi="Arial" w:cs="Arial"/>
+          <w:sz w:val="24"/>
+          <w:szCs w:val="24"/>
+          <w:lang w:val="es-CR"/>
+        </w:rPr>
+        <w:t>” })</w:t>
+      </w:r>
+      <w:r>
+        <w:rPr>
+          <w:rFonts w:ascii="Arial" w:eastAsia="Times New Roman" w:hAnsi="Arial" w:cs="Arial"/>
+          <w:sz w:val="24"/>
+          <w:szCs w:val="24"/>
+          <w:lang w:val="es-CR"/>
+        </w:rPr>
+        <w:t xml:space="preserve"> </w:t>
+      </w:r>
+      <w:r>
+        <w:rPr>
+          <w:rFonts w:ascii="Arial" w:eastAsia="Times New Roman" w:hAnsi="Arial" w:cs="Arial"/>
+          <w:sz w:val="24"/>
+          <w:szCs w:val="24"/>
+          <w:lang w:val="es-CR"/>
+        </w:rPr>
+        <w:sym w:font="Wingdings" w:char="F0E0"/>
+      </w:r>
+      <w:r>
+        <w:rPr>
+          <w:rFonts w:ascii="Arial" w:eastAsia="Times New Roman" w:hAnsi="Arial" w:cs="Arial"/>
+          <w:sz w:val="24"/>
+          <w:szCs w:val="24"/>
+          <w:lang w:val="es-CR"/>
+        </w:rPr>
+        <w:t xml:space="preserve"> Busca los documentos con nombre </w:t>
+      </w:r>
+      <w:proofErr w:type="spellStart"/>
+      <w:r>
+        <w:rPr>
+          <w:rFonts w:ascii="Arial" w:eastAsia="Times New Roman" w:hAnsi="Arial" w:cs="Arial"/>
+          <w:sz w:val="24"/>
+          <w:szCs w:val="24"/>
+          <w:lang w:val="es-CR"/>
+        </w:rPr>
+        <w:t>AlgunNombre</w:t>
+      </w:r>
+      <w:proofErr w:type="spellEnd"/>
+    </w:p>
+    <w:p>
+      <w:pPr>
+        <w:spacing w:after="0" w:line="240" w:lineRule="auto"/>
+        <w:rPr>
+          <w:rFonts w:ascii="Arial" w:eastAsia="Times New Roman" w:hAnsi="Arial" w:cs="Arial"/>
+          <w:sz w:val="24"/>
+          <w:szCs w:val="24"/>
+          <w:lang w:val="es-CR"/>
+        </w:rPr>
+      </w:pPr>
+    </w:p>
+    <w:p>
+      <w:pPr>
+        <w:spacing w:after="0" w:line="240" w:lineRule="auto"/>
+        <w:rPr>
+          <w:rFonts w:ascii="Arial" w:eastAsia="Times New Roman" w:hAnsi="Arial" w:cs="Arial"/>
+          <w:sz w:val="24"/>
+          <w:szCs w:val="24"/>
+          <w:lang w:val="es-CR"/>
+        </w:rPr>
+      </w:pPr>
+      <w:proofErr w:type="spellStart"/>
+      <w:r>
+        <w:rPr>
+          <w:rFonts w:ascii="Arial" w:eastAsia="Times New Roman" w:hAnsi="Arial" w:cs="Arial"/>
+          <w:sz w:val="24"/>
+          <w:szCs w:val="24"/>
+          <w:lang w:val="es-CR"/>
+        </w:rPr>
+        <w:t>Db.collection.find</w:t>
+      </w:r>
+      <w:proofErr w:type="spellEnd"/>
+      <w:r>
+        <w:rPr>
+          <w:rFonts w:ascii="Arial" w:eastAsia="Times New Roman" w:hAnsi="Arial" w:cs="Arial"/>
+          <w:sz w:val="24"/>
+          <w:szCs w:val="24"/>
+          <w:lang w:val="es-CR"/>
+        </w:rPr>
+        <w:t>({ nombre: { $</w:t>
+      </w:r>
+      <w:proofErr w:type="spellStart"/>
+      <w:r>
+        <w:rPr>
+          <w:rFonts w:ascii="Arial" w:eastAsia="Times New Roman" w:hAnsi="Arial" w:cs="Arial"/>
+          <w:sz w:val="24"/>
+          <w:szCs w:val="24"/>
+          <w:lang w:val="es-CR"/>
+        </w:rPr>
+        <w:t>ne</w:t>
+      </w:r>
+      <w:proofErr w:type="spellEnd"/>
+      <w:r>
+        <w:rPr>
+          <w:rFonts w:ascii="Arial" w:eastAsia="Times New Roman" w:hAnsi="Arial" w:cs="Arial"/>
+          <w:sz w:val="24"/>
+          <w:szCs w:val="24"/>
+          <w:lang w:val="es-CR"/>
+        </w:rPr>
+        <w:t>: “</w:t>
+      </w:r>
+      <w:proofErr w:type="spellStart"/>
+      <w:r>
+        <w:rPr>
+          <w:rFonts w:ascii="Arial" w:eastAsia="Times New Roman" w:hAnsi="Arial" w:cs="Arial"/>
+          <w:sz w:val="24"/>
+          <w:szCs w:val="24"/>
+          <w:lang w:val="es-CR"/>
+        </w:rPr>
+        <w:t>AlgunNombre</w:t>
+      </w:r>
+      <w:proofErr w:type="spellEnd"/>
+      <w:r>
+        <w:rPr>
+          <w:rFonts w:ascii="Arial" w:eastAsia="Times New Roman" w:hAnsi="Arial" w:cs="Arial"/>
+          <w:sz w:val="24"/>
+          <w:szCs w:val="24"/>
+          <w:lang w:val="es-CR"/>
+        </w:rPr>
+        <w:t xml:space="preserve">” } }) </w:t>
+      </w:r>
+      <w:r>
+        <w:rPr>
+          <w:rFonts w:ascii="Arial" w:eastAsia="Times New Roman" w:hAnsi="Arial" w:cs="Arial"/>
+          <w:sz w:val="24"/>
+          <w:szCs w:val="24"/>
+          <w:lang w:val="es-CR"/>
+        </w:rPr>
+        <w:sym w:font="Wingdings" w:char="F0E0"/>
+      </w:r>
+      <w:r>
+        <w:rPr>
+          <w:rFonts w:ascii="Arial" w:eastAsia="Times New Roman" w:hAnsi="Arial" w:cs="Arial"/>
+          <w:sz w:val="24"/>
+          <w:szCs w:val="24"/>
+          <w:lang w:val="es-CR"/>
+        </w:rPr>
+        <w:t xml:space="preserve"> Busca los documentos que no tenga nombre </w:t>
+      </w:r>
+      <w:proofErr w:type="spellStart"/>
+      <w:r>
+        <w:rPr>
+          <w:rFonts w:ascii="Arial" w:eastAsia="Times New Roman" w:hAnsi="Arial" w:cs="Arial"/>
+          <w:sz w:val="24"/>
+          <w:szCs w:val="24"/>
+          <w:lang w:val="es-CR"/>
+        </w:rPr>
+        <w:t>AlgunNombre</w:t>
+      </w:r>
+      <w:proofErr w:type="spellEnd"/>
+    </w:p>
+    <w:p>
+      <w:pPr>
+        <w:spacing w:after="0" w:line="240" w:lineRule="auto"/>
+        <w:rPr>
+          <w:rFonts w:ascii="Arial" w:eastAsia="Times New Roman" w:hAnsi="Arial" w:cs="Arial"/>
+          <w:sz w:val="24"/>
+          <w:szCs w:val="24"/>
+          <w:lang w:val="es-CR"/>
         </w:rPr>
       </w:pPr>
     </w:p>
@@ -3889,6 +4489,7 @@
           <w:rFonts w:ascii="Arial" w:eastAsia="Times New Roman" w:hAnsi="Arial" w:cs="Arial"/>
           <w:sz w:val="24"/>
           <w:szCs w:val="24"/>
+          <w:lang w:val="es-CR"/>
         </w:rPr>
       </w:pPr>
     </w:p>

--- a/BaseDeDatos/3.BasesDeDatosNoRelacionales/Unidad1/UNIDAD1.docx
+++ b/BaseDeDatos/3.BasesDeDatosNoRelacionales/Unidad1/UNIDAD1.docx
@@ -50,7 +50,7 @@
           <w:szCs w:val="24"/>
         </w:rPr>
       </w:pPr>
-      <w:hyperlink r:id="rId5" w:history="1">
+      <w:hyperlink r:id="rId6" w:history="1">
         <w:r>
           <w:rPr>
             <w:rFonts w:ascii="Arial" w:eastAsia="Times New Roman" w:hAnsi="Arial" w:cs="Arial"/>
@@ -140,7 +140,23 @@
           <w:rFonts w:ascii="Arial" w:hAnsi="Arial" w:cs="Arial"/>
           <w:lang w:val="es-CR"/>
         </w:rPr>
-        <w:t>MongoDB es un sistema manejador de base de datos NoSQL orientado a documentos, donde cada base de datos consiste de colecciones y las colecciones tienen documentos. En esta unidad comenzamos introduciendo las funciones para la creación de bases de datos MongoDB y las operaciones para el respaldo y recuperación de las bases de datos, así como también los mecanismos de importación y exportación de datos. Luego de ello, aprenderás a realizar consultas de mediana complejidad, con la finalidad de que explores el contenido de los documentos en las bases de datos. Uno de los conceptos más completos en MongoDB es el de agregación, que permite agrupar datos usando diversas opciones. De esta forma puedes generar desde vistas sencillas de tus datos hasta vistas más complejas resultantes del procesamiento de los datos usando las diversas funciones proporcionadas por el manejador. Finalmente, podrás definir usuarios y sus roles en tu base de datos a través de los mecanismos de autenticación soportados por MongoDB.</w:t>
+        <w:t xml:space="preserve">MongoDB es un sistema manejador de base de datos NoSQL orientado a documentos, donde cada base de datos </w:t>
+      </w:r>
+      <w:proofErr w:type="gramStart"/>
+      <w:r>
+        <w:rPr>
+          <w:rFonts w:ascii="Arial" w:hAnsi="Arial" w:cs="Arial"/>
+          <w:lang w:val="es-CR"/>
+        </w:rPr>
+        <w:t>consiste de</w:t>
+      </w:r>
+      <w:proofErr w:type="gramEnd"/>
+      <w:r>
+        <w:rPr>
+          <w:rFonts w:ascii="Arial" w:hAnsi="Arial" w:cs="Arial"/>
+          <w:lang w:val="es-CR"/>
+        </w:rPr>
+        <w:t xml:space="preserve"> colecciones y las colecciones tienen documentos. En esta unidad comenzamos introduciendo las funciones para la creación de bases de datos MongoDB y las operaciones para el respaldo y recuperación de las bases de datos, así como también los mecanismos de importación y exportación de datos. Luego de ello, aprenderás a realizar consultas de mediana complejidad, con la finalidad de que explores el contenido de los documentos en las bases de datos. Uno de los conceptos más completos en MongoDB es el de agregación, que permite agrupar datos usando diversas opciones. De esta forma puedes generar desde vistas sencillas de tus datos hasta vistas más complejas resultantes del procesamiento de los datos usando las diversas funciones proporcionadas por el manejador. Finalmente, podrás definir usuarios y sus roles en tu base de datos a través de los mecanismos de autenticación soportados por MongoDB.</w:t>
       </w:r>
     </w:p>
     <w:p>
@@ -368,7 +384,7 @@
           <w:szCs w:val="24"/>
         </w:rPr>
       </w:pPr>
-      <w:hyperlink r:id="rId6" w:history="1">
+      <w:hyperlink r:id="rId7" w:history="1">
         <w:proofErr w:type="spellStart"/>
         <w:r>
           <w:rPr>
@@ -517,14 +533,25 @@
         </w:rPr>
       </w:pPr>
       <w:proofErr w:type="spellStart"/>
-      <w:r>
-        <w:rPr>
-          <w:rFonts w:ascii="Courier New" w:eastAsia="Times New Roman" w:hAnsi="Courier New" w:cs="Courier New"/>
-          <w:sz w:val="20"/>
-          <w:szCs w:val="20"/>
-          <w:lang w:val="es-CR"/>
-        </w:rPr>
-        <w:t>db.collection.find</w:t>
+      <w:proofErr w:type="gramStart"/>
+      <w:r>
+        <w:rPr>
+          <w:rFonts w:ascii="Courier New" w:eastAsia="Times New Roman" w:hAnsi="Courier New" w:cs="Courier New"/>
+          <w:sz w:val="20"/>
+          <w:szCs w:val="20"/>
+          <w:lang w:val="es-CR"/>
+        </w:rPr>
+        <w:t>db.collection</w:t>
+      </w:r>
+      <w:proofErr w:type="gramEnd"/>
+      <w:r>
+        <w:rPr>
+          <w:rFonts w:ascii="Courier New" w:eastAsia="Times New Roman" w:hAnsi="Courier New" w:cs="Courier New"/>
+          <w:sz w:val="20"/>
+          <w:szCs w:val="20"/>
+          <w:lang w:val="es-CR"/>
+        </w:rPr>
+        <w:t>.find</w:t>
       </w:r>
       <w:proofErr w:type="spellEnd"/>
       <w:r>
@@ -549,14 +576,25 @@
         </w:rPr>
       </w:pPr>
       <w:proofErr w:type="spellStart"/>
-      <w:r>
-        <w:rPr>
-          <w:rFonts w:ascii="Courier New" w:eastAsia="Times New Roman" w:hAnsi="Courier New" w:cs="Courier New"/>
-          <w:sz w:val="20"/>
-          <w:szCs w:val="20"/>
-          <w:lang w:val="es-CR"/>
-        </w:rPr>
-        <w:t>db.collection.insert</w:t>
+      <w:proofErr w:type="gramStart"/>
+      <w:r>
+        <w:rPr>
+          <w:rFonts w:ascii="Courier New" w:eastAsia="Times New Roman" w:hAnsi="Courier New" w:cs="Courier New"/>
+          <w:sz w:val="20"/>
+          <w:szCs w:val="20"/>
+          <w:lang w:val="es-CR"/>
+        </w:rPr>
+        <w:t>db.collection</w:t>
+      </w:r>
+      <w:proofErr w:type="gramEnd"/>
+      <w:r>
+        <w:rPr>
+          <w:rFonts w:ascii="Courier New" w:eastAsia="Times New Roman" w:hAnsi="Courier New" w:cs="Courier New"/>
+          <w:sz w:val="20"/>
+          <w:szCs w:val="20"/>
+          <w:lang w:val="es-CR"/>
+        </w:rPr>
+        <w:t>.insert</w:t>
       </w:r>
       <w:proofErr w:type="spellEnd"/>
       <w:r>
@@ -702,14 +740,25 @@
         </w:rPr>
       </w:pPr>
       <w:proofErr w:type="spellStart"/>
-      <w:r>
-        <w:rPr>
-          <w:rFonts w:ascii="Courier New" w:eastAsia="Times New Roman" w:hAnsi="Courier New" w:cs="Courier New"/>
-          <w:sz w:val="20"/>
-          <w:szCs w:val="20"/>
-          <w:lang w:val="es-CR"/>
-        </w:rPr>
-        <w:t>db.tareas.insert</w:t>
+      <w:proofErr w:type="gramStart"/>
+      <w:r>
+        <w:rPr>
+          <w:rFonts w:ascii="Courier New" w:eastAsia="Times New Roman" w:hAnsi="Courier New" w:cs="Courier New"/>
+          <w:sz w:val="20"/>
+          <w:szCs w:val="20"/>
+          <w:lang w:val="es-CR"/>
+        </w:rPr>
+        <w:t>db.tareas</w:t>
+      </w:r>
+      <w:proofErr w:type="gramEnd"/>
+      <w:r>
+        <w:rPr>
+          <w:rFonts w:ascii="Courier New" w:eastAsia="Times New Roman" w:hAnsi="Courier New" w:cs="Courier New"/>
+          <w:sz w:val="20"/>
+          <w:szCs w:val="20"/>
+          <w:lang w:val="es-CR"/>
+        </w:rPr>
+        <w:t>.insert</w:t>
       </w:r>
       <w:proofErr w:type="spellEnd"/>
       <w:r>
@@ -798,6 +847,7 @@
         </w:rPr>
       </w:pPr>
       <w:proofErr w:type="spellStart"/>
+      <w:proofErr w:type="gramStart"/>
       <w:r>
         <w:rPr>
           <w:rFonts w:ascii="Courier New" w:eastAsia="Times New Roman" w:hAnsi="Courier New" w:cs="Courier New"/>
@@ -814,7 +864,17 @@
           <w:szCs w:val="20"/>
           <w:lang w:val="es-CR"/>
         </w:rPr>
-        <w:t>b.tareas.find</w:t>
+        <w:t>b.tareas</w:t>
+      </w:r>
+      <w:proofErr w:type="gramEnd"/>
+      <w:r>
+        <w:rPr>
+          <w:rFonts w:ascii="Courier New" w:eastAsia="Times New Roman" w:hAnsi="Courier New" w:cs="Courier New"/>
+          <w:sz w:val="20"/>
+          <w:szCs w:val="20"/>
+          <w:lang w:val="es-CR"/>
+        </w:rPr>
+        <w:t>.find</w:t>
       </w:r>
       <w:proofErr w:type="spellEnd"/>
       <w:r>
@@ -859,6 +919,7 @@
         </w:rPr>
       </w:pPr>
       <w:proofErr w:type="spellStart"/>
+      <w:proofErr w:type="gramStart"/>
       <w:r>
         <w:rPr>
           <w:rFonts w:ascii="Courier New" w:eastAsia="Times New Roman" w:hAnsi="Courier New" w:cs="Courier New"/>
@@ -875,7 +936,17 @@
           <w:szCs w:val="20"/>
           <w:lang w:val="es-CR"/>
         </w:rPr>
-        <w:t>b.tareas.find</w:t>
+        <w:t>b.tareas</w:t>
+      </w:r>
+      <w:proofErr w:type="gramEnd"/>
+      <w:r>
+        <w:rPr>
+          <w:rFonts w:ascii="Courier New" w:eastAsia="Times New Roman" w:hAnsi="Courier New" w:cs="Courier New"/>
+          <w:sz w:val="20"/>
+          <w:szCs w:val="20"/>
+          <w:lang w:val="es-CR"/>
+        </w:rPr>
+        <w:t>.find</w:t>
       </w:r>
       <w:proofErr w:type="spellEnd"/>
       <w:r>
@@ -988,6 +1059,7 @@
         </w:rPr>
       </w:pPr>
       <w:proofErr w:type="spellStart"/>
+      <w:proofErr w:type="gramStart"/>
       <w:r>
         <w:rPr>
           <w:rFonts w:ascii="Courier New" w:eastAsia="Times New Roman" w:hAnsi="Courier New" w:cs="Courier New"/>
@@ -1004,7 +1076,17 @@
           <w:szCs w:val="20"/>
           <w:lang w:val="es-CR"/>
         </w:rPr>
-        <w:t>b.tareas.find</w:t>
+        <w:t>b.tareas</w:t>
+      </w:r>
+      <w:proofErr w:type="gramEnd"/>
+      <w:r>
+        <w:rPr>
+          <w:rFonts w:ascii="Courier New" w:eastAsia="Times New Roman" w:hAnsi="Courier New" w:cs="Courier New"/>
+          <w:sz w:val="20"/>
+          <w:szCs w:val="20"/>
+          <w:lang w:val="es-CR"/>
+        </w:rPr>
+        <w:t>.find</w:t>
       </w:r>
       <w:proofErr w:type="spellEnd"/>
       <w:r>
@@ -1120,6 +1202,7 @@
         </w:rPr>
       </w:pPr>
       <w:proofErr w:type="spellStart"/>
+      <w:proofErr w:type="gramStart"/>
       <w:r>
         <w:rPr>
           <w:rFonts w:ascii="Courier New" w:eastAsia="Times New Roman" w:hAnsi="Courier New" w:cs="Courier New"/>
@@ -1136,7 +1219,17 @@
           <w:szCs w:val="20"/>
           <w:lang w:val="es-CR"/>
         </w:rPr>
-        <w:t>b.tareas.</w:t>
+        <w:t>b.tareas</w:t>
+      </w:r>
+      <w:proofErr w:type="gramEnd"/>
+      <w:r>
+        <w:rPr>
+          <w:rFonts w:ascii="Courier New" w:eastAsia="Times New Roman" w:hAnsi="Courier New" w:cs="Courier New"/>
+          <w:sz w:val="20"/>
+          <w:szCs w:val="20"/>
+          <w:lang w:val="es-CR"/>
+        </w:rPr>
+        <w:t>.</w:t>
       </w:r>
       <w:r>
         <w:rPr>
@@ -1243,6 +1336,7 @@
         </w:rPr>
       </w:pPr>
       <w:proofErr w:type="spellStart"/>
+      <w:proofErr w:type="gramStart"/>
       <w:r>
         <w:rPr>
           <w:rFonts w:ascii="Courier New" w:eastAsia="Times New Roman" w:hAnsi="Courier New" w:cs="Courier New"/>
@@ -1259,7 +1353,17 @@
           <w:szCs w:val="20"/>
           <w:lang w:val="es-CR"/>
         </w:rPr>
-        <w:t>b.tareas.deleteMany</w:t>
+        <w:t>b.tareas</w:t>
+      </w:r>
+      <w:proofErr w:type="gramEnd"/>
+      <w:r>
+        <w:rPr>
+          <w:rFonts w:ascii="Courier New" w:eastAsia="Times New Roman" w:hAnsi="Courier New" w:cs="Courier New"/>
+          <w:sz w:val="20"/>
+          <w:szCs w:val="20"/>
+          <w:lang w:val="es-CR"/>
+        </w:rPr>
+        <w:t>.deleteMany</w:t>
       </w:r>
       <w:proofErr w:type="spellEnd"/>
       <w:r>
@@ -1450,1146 +1554,6 @@
             <wp:extent cx="5026360" cy="2247900"/>
             <wp:effectExtent l="0" t="0" r="3175" b="0"/>
             <wp:docPr id="1" name="Picture 1"/>
-            <wp:cNvGraphicFramePr>
-              <a:graphicFrameLocks xmlns:a="http://schemas.openxmlformats.org/drawingml/2006/main" noChangeAspect="1"/>
-            </wp:cNvGraphicFramePr>
-            <a:graphic xmlns:a="http://schemas.openxmlformats.org/drawingml/2006/main">
-              <a:graphicData uri="http://schemas.openxmlformats.org/drawingml/2006/picture">
-                <pic:pic xmlns:pic="http://schemas.openxmlformats.org/drawingml/2006/picture">
-                  <pic:nvPicPr>
-                    <pic:cNvPr id="1" name=""/>
-                    <pic:cNvPicPr/>
-                  </pic:nvPicPr>
-                  <pic:blipFill>
-                    <a:blip r:embed="rId7"/>
-                    <a:stretch>
-                      <a:fillRect/>
-                    </a:stretch>
-                  </pic:blipFill>
-                  <pic:spPr>
-                    <a:xfrm>
-                      <a:off x="0" y="0"/>
-                      <a:ext cx="5030687" cy="2249835"/>
-                    </a:xfrm>
-                    <a:prstGeom prst="rect">
-                      <a:avLst/>
-                    </a:prstGeom>
-                  </pic:spPr>
-                </pic:pic>
-              </a:graphicData>
-            </a:graphic>
-          </wp:inline>
-        </w:drawing>
-      </w:r>
-    </w:p>
-    <w:p>
-      <w:pPr>
-        <w:pStyle w:val="ListParagraph"/>
-        <w:rPr>
-          <w:rFonts w:ascii="Arial" w:eastAsia="Times New Roman" w:hAnsi="Arial" w:cs="Arial"/>
-          <w:sz w:val="24"/>
-          <w:szCs w:val="24"/>
-        </w:rPr>
-      </w:pPr>
-    </w:p>
-    <w:p>
-      <w:pPr>
-        <w:pStyle w:val="ListParagraph"/>
-        <w:numPr>
-          <w:ilvl w:val="1"/>
-          <w:numId w:val="2"/>
-        </w:numPr>
-        <w:spacing w:after="0" w:line="240" w:lineRule="auto"/>
-        <w:rPr>
-          <w:rFonts w:ascii="Arial" w:eastAsia="Times New Roman" w:hAnsi="Arial" w:cs="Arial"/>
-          <w:sz w:val="24"/>
-          <w:szCs w:val="24"/>
-        </w:rPr>
-      </w:pPr>
-      <w:proofErr w:type="spellStart"/>
-      <w:r>
-        <w:rPr>
-          <w:rFonts w:ascii="Arial" w:eastAsia="Times New Roman" w:hAnsi="Arial" w:cs="Arial"/>
-          <w:sz w:val="24"/>
-          <w:szCs w:val="24"/>
-        </w:rPr>
-        <w:t>Respaldando</w:t>
-      </w:r>
-      <w:proofErr w:type="spellEnd"/>
-      <w:r>
-        <w:rPr>
-          <w:rFonts w:ascii="Arial" w:eastAsia="Times New Roman" w:hAnsi="Arial" w:cs="Arial"/>
-          <w:sz w:val="24"/>
-          <w:szCs w:val="24"/>
-        </w:rPr>
-        <w:t xml:space="preserve"> y </w:t>
-      </w:r>
-      <w:proofErr w:type="spellStart"/>
-      <w:r>
-        <w:rPr>
-          <w:rFonts w:ascii="Arial" w:eastAsia="Times New Roman" w:hAnsi="Arial" w:cs="Arial"/>
-          <w:sz w:val="24"/>
-          <w:szCs w:val="24"/>
-        </w:rPr>
-        <w:t>recuperando</w:t>
-      </w:r>
-      <w:proofErr w:type="spellEnd"/>
-      <w:r>
-        <w:rPr>
-          <w:rFonts w:ascii="Arial" w:eastAsia="Times New Roman" w:hAnsi="Arial" w:cs="Arial"/>
-          <w:sz w:val="24"/>
-          <w:szCs w:val="24"/>
-        </w:rPr>
-        <w:t xml:space="preserve"> </w:t>
-      </w:r>
-      <w:proofErr w:type="spellStart"/>
-      <w:r>
-        <w:rPr>
-          <w:rFonts w:ascii="Arial" w:eastAsia="Times New Roman" w:hAnsi="Arial" w:cs="Arial"/>
-          <w:sz w:val="24"/>
-          <w:szCs w:val="24"/>
-        </w:rPr>
-        <w:t>datos</w:t>
-      </w:r>
-      <w:proofErr w:type="spellEnd"/>
-    </w:p>
-    <w:p>
-      <w:pPr>
-        <w:spacing w:after="0" w:line="240" w:lineRule="auto"/>
-        <w:rPr>
-          <w:rFonts w:ascii="Arial" w:eastAsia="Times New Roman" w:hAnsi="Arial" w:cs="Arial"/>
-          <w:sz w:val="24"/>
-          <w:szCs w:val="24"/>
-        </w:rPr>
-      </w:pPr>
-    </w:p>
-    <w:p>
-      <w:pPr>
-        <w:spacing w:after="0" w:line="240" w:lineRule="auto"/>
-        <w:ind w:left="720"/>
-        <w:rPr>
-          <w:rFonts w:ascii="Arial" w:eastAsia="Times New Roman" w:hAnsi="Arial" w:cs="Arial"/>
-          <w:b/>
-          <w:bCs/>
-          <w:sz w:val="24"/>
-          <w:szCs w:val="24"/>
-        </w:rPr>
-      </w:pPr>
-      <w:proofErr w:type="spellStart"/>
-      <w:r>
-        <w:rPr>
-          <w:rFonts w:ascii="Arial" w:eastAsia="Times New Roman" w:hAnsi="Arial" w:cs="Arial"/>
-          <w:b/>
-          <w:bCs/>
-          <w:sz w:val="24"/>
-          <w:szCs w:val="24"/>
-        </w:rPr>
-        <w:t>Respaldo</w:t>
-      </w:r>
-      <w:proofErr w:type="spellEnd"/>
-      <w:r>
-        <w:rPr>
-          <w:rFonts w:ascii="Arial" w:eastAsia="Times New Roman" w:hAnsi="Arial" w:cs="Arial"/>
-          <w:b/>
-          <w:bCs/>
-          <w:sz w:val="24"/>
-          <w:szCs w:val="24"/>
-        </w:rPr>
-        <w:t>:</w:t>
-      </w:r>
-    </w:p>
-    <w:p>
-      <w:pPr>
-        <w:spacing w:after="0" w:line="240" w:lineRule="auto"/>
-        <w:ind w:left="720"/>
-        <w:rPr>
-          <w:rFonts w:ascii="Arial" w:eastAsia="Times New Roman" w:hAnsi="Arial" w:cs="Arial"/>
-          <w:sz w:val="24"/>
-          <w:szCs w:val="24"/>
-        </w:rPr>
-      </w:pPr>
-    </w:p>
-    <w:p>
-      <w:pPr>
-        <w:spacing w:after="0" w:line="240" w:lineRule="auto"/>
-        <w:ind w:left="720"/>
-        <w:rPr>
-          <w:rFonts w:ascii="Arial" w:eastAsia="Times New Roman" w:hAnsi="Arial" w:cs="Arial"/>
-          <w:sz w:val="24"/>
-          <w:szCs w:val="24"/>
-          <w:lang w:val="es-CR"/>
-        </w:rPr>
-      </w:pPr>
-      <w:proofErr w:type="spellStart"/>
-      <w:r>
-        <w:rPr>
-          <w:rFonts w:ascii="Arial" w:eastAsia="Times New Roman" w:hAnsi="Arial" w:cs="Arial"/>
-          <w:sz w:val="24"/>
-          <w:szCs w:val="24"/>
-          <w:lang w:val="es-CR"/>
-        </w:rPr>
-        <w:t>m</w:t>
-      </w:r>
-      <w:r>
-        <w:rPr>
-          <w:rFonts w:ascii="Arial" w:eastAsia="Times New Roman" w:hAnsi="Arial" w:cs="Arial"/>
-          <w:sz w:val="24"/>
-          <w:szCs w:val="24"/>
-          <w:lang w:val="es-CR"/>
-        </w:rPr>
-        <w:t>ongodump</w:t>
-      </w:r>
-      <w:proofErr w:type="spellEnd"/>
-      <w:r>
-        <w:rPr>
-          <w:rFonts w:ascii="Arial" w:eastAsia="Times New Roman" w:hAnsi="Arial" w:cs="Arial"/>
-          <w:sz w:val="24"/>
-          <w:szCs w:val="24"/>
-          <w:lang w:val="es-CR"/>
-        </w:rPr>
-        <w:t xml:space="preserve">  (Respaldo todas las </w:t>
-      </w:r>
-      <w:proofErr w:type="spellStart"/>
-      <w:r>
-        <w:rPr>
-          <w:rFonts w:ascii="Arial" w:eastAsia="Times New Roman" w:hAnsi="Arial" w:cs="Arial"/>
-          <w:sz w:val="24"/>
-          <w:szCs w:val="24"/>
-          <w:lang w:val="es-CR"/>
-        </w:rPr>
-        <w:t>DBs</w:t>
-      </w:r>
-      <w:proofErr w:type="spellEnd"/>
-      <w:r>
-        <w:rPr>
-          <w:rFonts w:ascii="Arial" w:eastAsia="Times New Roman" w:hAnsi="Arial" w:cs="Arial"/>
-          <w:sz w:val="24"/>
-          <w:szCs w:val="24"/>
-          <w:lang w:val="es-CR"/>
-        </w:rPr>
-        <w:t>)</w:t>
-      </w:r>
-    </w:p>
-    <w:p>
-      <w:pPr>
-        <w:spacing w:after="0" w:line="240" w:lineRule="auto"/>
-        <w:ind w:left="720"/>
-        <w:rPr>
-          <w:rFonts w:ascii="Arial" w:eastAsia="Times New Roman" w:hAnsi="Arial" w:cs="Arial"/>
-          <w:sz w:val="24"/>
-          <w:szCs w:val="24"/>
-          <w:lang w:val="es-CR"/>
-        </w:rPr>
-      </w:pPr>
-    </w:p>
-    <w:p>
-      <w:pPr>
-        <w:spacing w:after="0" w:line="240" w:lineRule="auto"/>
-        <w:ind w:left="720"/>
-        <w:rPr>
-          <w:rFonts w:ascii="Arial" w:eastAsia="Times New Roman" w:hAnsi="Arial" w:cs="Arial"/>
-          <w:sz w:val="24"/>
-          <w:szCs w:val="24"/>
-          <w:lang w:val="es-CR"/>
-        </w:rPr>
-      </w:pPr>
-      <w:proofErr w:type="spellStart"/>
-      <w:r>
-        <w:rPr>
-          <w:rFonts w:ascii="Arial" w:eastAsia="Times New Roman" w:hAnsi="Arial" w:cs="Arial"/>
-          <w:sz w:val="24"/>
-          <w:szCs w:val="24"/>
-          <w:lang w:val="es-CR"/>
-        </w:rPr>
-        <w:t>m</w:t>
-      </w:r>
-      <w:r>
-        <w:rPr>
-          <w:rFonts w:ascii="Arial" w:eastAsia="Times New Roman" w:hAnsi="Arial" w:cs="Arial"/>
-          <w:sz w:val="24"/>
-          <w:szCs w:val="24"/>
-          <w:lang w:val="es-CR"/>
-        </w:rPr>
-        <w:t>ongodump</w:t>
-      </w:r>
-      <w:proofErr w:type="spellEnd"/>
-      <w:r>
-        <w:rPr>
-          <w:rFonts w:ascii="Arial" w:eastAsia="Times New Roman" w:hAnsi="Arial" w:cs="Arial"/>
-          <w:sz w:val="24"/>
-          <w:szCs w:val="24"/>
-          <w:lang w:val="es-CR"/>
-        </w:rPr>
-        <w:t xml:space="preserve"> -d productividad</w:t>
-      </w:r>
-    </w:p>
-    <w:p>
-      <w:pPr>
-        <w:spacing w:after="0" w:line="240" w:lineRule="auto"/>
-        <w:ind w:left="720"/>
-        <w:rPr>
-          <w:rFonts w:ascii="Arial" w:eastAsia="Times New Roman" w:hAnsi="Arial" w:cs="Arial"/>
-          <w:sz w:val="24"/>
-          <w:szCs w:val="24"/>
-          <w:lang w:val="es-CR"/>
-        </w:rPr>
-      </w:pPr>
-    </w:p>
-    <w:p>
-      <w:pPr>
-        <w:spacing w:after="0" w:line="240" w:lineRule="auto"/>
-        <w:ind w:left="720"/>
-        <w:rPr>
-          <w:rFonts w:ascii="Arial" w:eastAsia="Times New Roman" w:hAnsi="Arial" w:cs="Arial"/>
-          <w:sz w:val="24"/>
-          <w:szCs w:val="24"/>
-          <w:lang w:val="es-CR"/>
-        </w:rPr>
-      </w:pPr>
-      <w:r>
-        <w:rPr>
-          <w:rFonts w:ascii="Arial" w:eastAsia="Times New Roman" w:hAnsi="Arial" w:cs="Arial"/>
-          <w:sz w:val="24"/>
-          <w:szCs w:val="24"/>
-          <w:lang w:val="es-CR"/>
-        </w:rPr>
-        <w:t xml:space="preserve">Genera una carpeta que se llama </w:t>
-      </w:r>
-      <w:proofErr w:type="spellStart"/>
-      <w:r>
-        <w:rPr>
-          <w:rFonts w:ascii="Arial" w:eastAsia="Times New Roman" w:hAnsi="Arial" w:cs="Arial"/>
-          <w:sz w:val="24"/>
-          <w:szCs w:val="24"/>
-          <w:lang w:val="es-CR"/>
-        </w:rPr>
-        <w:t>dump</w:t>
-      </w:r>
-      <w:proofErr w:type="spellEnd"/>
-      <w:r>
-        <w:rPr>
-          <w:rFonts w:ascii="Arial" w:eastAsia="Times New Roman" w:hAnsi="Arial" w:cs="Arial"/>
-          <w:sz w:val="24"/>
-          <w:szCs w:val="24"/>
-          <w:lang w:val="es-CR"/>
-        </w:rPr>
-        <w:t xml:space="preserve"> </w:t>
-      </w:r>
-      <w:r>
-        <w:rPr>
-          <w:rFonts w:ascii="Arial" w:eastAsia="Times New Roman" w:hAnsi="Arial" w:cs="Arial"/>
-          <w:sz w:val="24"/>
-          <w:szCs w:val="24"/>
-          <w:lang w:val="es-CR"/>
-        </w:rPr>
-        <w:sym w:font="Wingdings" w:char="F0E0"/>
-      </w:r>
-      <w:r>
-        <w:rPr>
-          <w:rFonts w:ascii="Arial" w:eastAsia="Times New Roman" w:hAnsi="Arial" w:cs="Arial"/>
-          <w:sz w:val="24"/>
-          <w:szCs w:val="24"/>
-          <w:lang w:val="es-CR"/>
-        </w:rPr>
-        <w:t xml:space="preserve"> </w:t>
-      </w:r>
-      <w:r>
-        <w:rPr>
-          <w:rFonts w:ascii="Arial" w:eastAsia="Times New Roman" w:hAnsi="Arial" w:cs="Arial"/>
-          <w:sz w:val="24"/>
-          <w:szCs w:val="24"/>
-          <w:lang w:val="es-CR"/>
-        </w:rPr>
-        <w:t xml:space="preserve">y se </w:t>
-      </w:r>
-      <w:r>
-        <w:rPr>
-          <w:rFonts w:ascii="Arial" w:eastAsia="Times New Roman" w:hAnsi="Arial" w:cs="Arial"/>
-          <w:sz w:val="24"/>
-          <w:szCs w:val="24"/>
-          <w:lang w:val="es-CR"/>
-        </w:rPr>
-        <w:t xml:space="preserve">crea </w:t>
-      </w:r>
-      <w:proofErr w:type="spellStart"/>
-      <w:r>
-        <w:rPr>
-          <w:rFonts w:ascii="Arial" w:eastAsia="Times New Roman" w:hAnsi="Arial" w:cs="Arial"/>
-          <w:sz w:val="24"/>
-          <w:szCs w:val="24"/>
-          <w:lang w:val="es-CR"/>
-        </w:rPr>
-        <w:t>metadata</w:t>
-      </w:r>
-      <w:proofErr w:type="spellEnd"/>
-      <w:r>
-        <w:rPr>
-          <w:rFonts w:ascii="Arial" w:eastAsia="Times New Roman" w:hAnsi="Arial" w:cs="Arial"/>
-          <w:sz w:val="24"/>
-          <w:szCs w:val="24"/>
-          <w:lang w:val="es-CR"/>
-        </w:rPr>
-        <w:t xml:space="preserve"> y </w:t>
-      </w:r>
-      <w:proofErr w:type="spellStart"/>
-      <w:r>
-        <w:rPr>
-          <w:rFonts w:ascii="Arial" w:eastAsia="Times New Roman" w:hAnsi="Arial" w:cs="Arial"/>
-          <w:sz w:val="24"/>
-          <w:szCs w:val="24"/>
-          <w:lang w:val="es-CR"/>
-        </w:rPr>
-        <w:t>bson</w:t>
-      </w:r>
-      <w:proofErr w:type="spellEnd"/>
-      <w:r>
-        <w:rPr>
-          <w:rFonts w:ascii="Arial" w:eastAsia="Times New Roman" w:hAnsi="Arial" w:cs="Arial"/>
-          <w:sz w:val="24"/>
-          <w:szCs w:val="24"/>
-          <w:lang w:val="es-CR"/>
-        </w:rPr>
-        <w:t xml:space="preserve"> (</w:t>
-      </w:r>
-      <w:proofErr w:type="spellStart"/>
-      <w:r>
-        <w:rPr>
-          <w:rFonts w:ascii="Arial" w:eastAsia="Times New Roman" w:hAnsi="Arial" w:cs="Arial"/>
-          <w:sz w:val="24"/>
-          <w:szCs w:val="24"/>
-          <w:lang w:val="es-CR"/>
-        </w:rPr>
-        <w:t>binary</w:t>
-      </w:r>
-      <w:proofErr w:type="spellEnd"/>
-      <w:r>
-        <w:rPr>
-          <w:rFonts w:ascii="Arial" w:eastAsia="Times New Roman" w:hAnsi="Arial" w:cs="Arial"/>
-          <w:sz w:val="24"/>
-          <w:szCs w:val="24"/>
-          <w:lang w:val="es-CR"/>
-        </w:rPr>
-        <w:t xml:space="preserve"> son)</w:t>
-      </w:r>
-      <w:r>
-        <w:rPr>
-          <w:rFonts w:ascii="Arial" w:eastAsia="Times New Roman" w:hAnsi="Arial" w:cs="Arial"/>
-          <w:sz w:val="24"/>
-          <w:szCs w:val="24"/>
-          <w:lang w:val="es-CR"/>
-        </w:rPr>
-        <w:t xml:space="preserve"> </w:t>
-      </w:r>
-      <w:r>
-        <w:rPr>
-          <w:rFonts w:ascii="Arial" w:eastAsia="Times New Roman" w:hAnsi="Arial" w:cs="Arial"/>
-          <w:sz w:val="24"/>
-          <w:szCs w:val="24"/>
-          <w:lang w:val="es-CR"/>
-        </w:rPr>
-        <w:sym w:font="Wingdings" w:char="F0E0"/>
-      </w:r>
-      <w:r>
-        <w:rPr>
-          <w:rFonts w:ascii="Arial" w:eastAsia="Times New Roman" w:hAnsi="Arial" w:cs="Arial"/>
-          <w:sz w:val="24"/>
-          <w:szCs w:val="24"/>
-          <w:lang w:val="es-CR"/>
-        </w:rPr>
-        <w:t xml:space="preserve"> Datos en binario</w:t>
-      </w:r>
-    </w:p>
-    <w:p>
-      <w:pPr>
-        <w:spacing w:after="0" w:line="240" w:lineRule="auto"/>
-        <w:ind w:left="720"/>
-        <w:rPr>
-          <w:rFonts w:ascii="Arial" w:eastAsia="Times New Roman" w:hAnsi="Arial" w:cs="Arial"/>
-          <w:sz w:val="24"/>
-          <w:szCs w:val="24"/>
-          <w:lang w:val="es-CR"/>
-        </w:rPr>
-      </w:pPr>
-    </w:p>
-    <w:p>
-      <w:pPr>
-        <w:spacing w:after="0" w:line="240" w:lineRule="auto"/>
-        <w:ind w:left="720"/>
-        <w:rPr>
-          <w:rFonts w:ascii="Arial" w:eastAsia="Times New Roman" w:hAnsi="Arial" w:cs="Arial"/>
-          <w:sz w:val="24"/>
-          <w:szCs w:val="24"/>
-          <w:lang w:val="es-CR"/>
-        </w:rPr>
-      </w:pPr>
-    </w:p>
-    <w:p>
-      <w:pPr>
-        <w:spacing w:after="0" w:line="240" w:lineRule="auto"/>
-        <w:ind w:left="720"/>
-        <w:rPr>
-          <w:rFonts w:ascii="Arial" w:eastAsia="Times New Roman" w:hAnsi="Arial" w:cs="Arial"/>
-          <w:sz w:val="24"/>
-          <w:szCs w:val="24"/>
-          <w:lang w:val="es-CR"/>
-        </w:rPr>
-      </w:pPr>
-    </w:p>
-    <w:p>
-      <w:pPr>
-        <w:spacing w:after="0" w:line="240" w:lineRule="auto"/>
-        <w:ind w:left="720"/>
-        <w:rPr>
-          <w:rFonts w:ascii="Arial" w:eastAsia="Times New Roman" w:hAnsi="Arial" w:cs="Arial"/>
-          <w:b/>
-          <w:bCs/>
-          <w:sz w:val="24"/>
-          <w:szCs w:val="24"/>
-        </w:rPr>
-      </w:pPr>
-      <w:proofErr w:type="spellStart"/>
-      <w:r>
-        <w:rPr>
-          <w:rFonts w:ascii="Arial" w:eastAsia="Times New Roman" w:hAnsi="Arial" w:cs="Arial"/>
-          <w:b/>
-          <w:bCs/>
-          <w:sz w:val="24"/>
-          <w:szCs w:val="24"/>
-        </w:rPr>
-        <w:t>Recuperacion</w:t>
-      </w:r>
-      <w:proofErr w:type="spellEnd"/>
-      <w:r>
-        <w:rPr>
-          <w:rFonts w:ascii="Arial" w:eastAsia="Times New Roman" w:hAnsi="Arial" w:cs="Arial"/>
-          <w:b/>
-          <w:bCs/>
-          <w:sz w:val="24"/>
-          <w:szCs w:val="24"/>
-        </w:rPr>
-        <w:t>:</w:t>
-      </w:r>
-    </w:p>
-    <w:p>
-      <w:pPr>
-        <w:spacing w:after="0" w:line="240" w:lineRule="auto"/>
-        <w:ind w:left="720"/>
-        <w:rPr>
-          <w:rFonts w:ascii="Arial" w:eastAsia="Times New Roman" w:hAnsi="Arial" w:cs="Arial"/>
-          <w:sz w:val="24"/>
-          <w:szCs w:val="24"/>
-        </w:rPr>
-      </w:pPr>
-    </w:p>
-    <w:p>
-      <w:pPr>
-        <w:spacing w:after="0" w:line="240" w:lineRule="auto"/>
-        <w:ind w:left="720"/>
-        <w:rPr>
-          <w:rFonts w:ascii="Arial" w:eastAsia="Times New Roman" w:hAnsi="Arial" w:cs="Arial"/>
-          <w:sz w:val="24"/>
-          <w:szCs w:val="24"/>
-        </w:rPr>
-      </w:pPr>
-      <w:proofErr w:type="spellStart"/>
-      <w:r>
-        <w:rPr>
-          <w:rFonts w:ascii="Arial" w:eastAsia="Times New Roman" w:hAnsi="Arial" w:cs="Arial"/>
-          <w:sz w:val="24"/>
-          <w:szCs w:val="24"/>
-        </w:rPr>
-        <w:t>mongorestore</w:t>
-      </w:r>
-      <w:proofErr w:type="spellEnd"/>
-    </w:p>
-    <w:p>
-      <w:pPr>
-        <w:spacing w:after="0" w:line="240" w:lineRule="auto"/>
-        <w:rPr>
-          <w:rFonts w:ascii="Arial" w:eastAsia="Times New Roman" w:hAnsi="Arial" w:cs="Arial"/>
-          <w:sz w:val="24"/>
-          <w:szCs w:val="24"/>
-        </w:rPr>
-      </w:pPr>
-    </w:p>
-    <w:p>
-      <w:pPr>
-        <w:spacing w:after="0" w:line="240" w:lineRule="auto"/>
-        <w:ind w:left="720"/>
-        <w:rPr>
-          <w:rFonts w:ascii="Arial" w:eastAsia="Times New Roman" w:hAnsi="Arial" w:cs="Arial"/>
-          <w:sz w:val="24"/>
-          <w:szCs w:val="24"/>
-        </w:rPr>
-      </w:pPr>
-    </w:p>
-    <w:p>
-      <w:pPr>
-        <w:spacing w:after="0" w:line="240" w:lineRule="auto"/>
-        <w:ind w:left="720"/>
-        <w:rPr>
-          <w:rFonts w:ascii="Arial" w:eastAsia="Times New Roman" w:hAnsi="Arial" w:cs="Arial"/>
-          <w:b/>
-          <w:bCs/>
-          <w:sz w:val="24"/>
-          <w:szCs w:val="24"/>
-        </w:rPr>
-      </w:pPr>
-      <w:proofErr w:type="spellStart"/>
-      <w:r>
-        <w:rPr>
-          <w:rFonts w:ascii="Arial" w:eastAsia="Times New Roman" w:hAnsi="Arial" w:cs="Arial"/>
-          <w:b/>
-          <w:bCs/>
-          <w:sz w:val="24"/>
-          <w:szCs w:val="24"/>
-        </w:rPr>
-        <w:t>Importacion</w:t>
-      </w:r>
-      <w:proofErr w:type="spellEnd"/>
-      <w:r>
-        <w:rPr>
-          <w:rFonts w:ascii="Arial" w:eastAsia="Times New Roman" w:hAnsi="Arial" w:cs="Arial"/>
-          <w:b/>
-          <w:bCs/>
-          <w:sz w:val="24"/>
-          <w:szCs w:val="24"/>
-        </w:rPr>
-        <w:t>:</w:t>
-      </w:r>
-    </w:p>
-    <w:p>
-      <w:pPr>
-        <w:spacing w:after="0" w:line="240" w:lineRule="auto"/>
-        <w:ind w:left="720"/>
-        <w:rPr>
-          <w:rFonts w:ascii="Arial" w:eastAsia="Times New Roman" w:hAnsi="Arial" w:cs="Arial"/>
-          <w:sz w:val="24"/>
-          <w:szCs w:val="24"/>
-        </w:rPr>
-      </w:pPr>
-    </w:p>
-    <w:p>
-      <w:pPr>
-        <w:spacing w:after="0" w:line="240" w:lineRule="auto"/>
-        <w:ind w:left="720"/>
-        <w:rPr>
-          <w:rFonts w:ascii="Arial" w:eastAsia="Times New Roman" w:hAnsi="Arial" w:cs="Arial"/>
-          <w:sz w:val="24"/>
-          <w:szCs w:val="24"/>
-        </w:rPr>
-      </w:pPr>
-      <w:r>
-        <w:rPr>
-          <w:rFonts w:ascii="Arial" w:eastAsia="Times New Roman" w:hAnsi="Arial" w:cs="Arial"/>
-          <w:sz w:val="24"/>
-          <w:szCs w:val="24"/>
-        </w:rPr>
-        <w:t>Json archive</w:t>
-      </w:r>
-    </w:p>
-    <w:p>
-      <w:pPr>
-        <w:spacing w:after="0" w:line="240" w:lineRule="auto"/>
-        <w:ind w:left="720"/>
-        <w:rPr>
-          <w:rFonts w:ascii="Arial" w:eastAsia="Times New Roman" w:hAnsi="Arial" w:cs="Arial"/>
-          <w:sz w:val="24"/>
-          <w:szCs w:val="24"/>
-        </w:rPr>
-      </w:pPr>
-    </w:p>
-    <w:p>
-      <w:pPr>
-        <w:spacing w:after="0" w:line="240" w:lineRule="auto"/>
-        <w:ind w:left="720"/>
-        <w:rPr>
-          <w:rFonts w:ascii="Arial" w:eastAsia="Times New Roman" w:hAnsi="Arial" w:cs="Arial"/>
-          <w:sz w:val="24"/>
-          <w:szCs w:val="24"/>
-        </w:rPr>
-      </w:pPr>
-      <w:r>
-        <w:rPr>
-          <w:rFonts w:ascii="Arial" w:eastAsia="Times New Roman" w:hAnsi="Arial" w:cs="Arial"/>
-          <w:sz w:val="24"/>
-          <w:szCs w:val="24"/>
-        </w:rPr>
-        <w:t xml:space="preserve">Con MongoDB Compass </w:t>
-      </w:r>
-      <w:r>
-        <w:rPr>
-          <w:rFonts w:ascii="Arial" w:eastAsia="Times New Roman" w:hAnsi="Arial" w:cs="Arial"/>
-          <w:sz w:val="24"/>
-          <w:szCs w:val="24"/>
-        </w:rPr>
-        <w:sym w:font="Wingdings" w:char="F0E0"/>
-      </w:r>
-      <w:r>
-        <w:rPr>
-          <w:rFonts w:ascii="Arial" w:eastAsia="Times New Roman" w:hAnsi="Arial" w:cs="Arial"/>
-          <w:sz w:val="24"/>
-          <w:szCs w:val="24"/>
-        </w:rPr>
-        <w:t xml:space="preserve"> click </w:t>
-      </w:r>
-      <w:proofErr w:type="spellStart"/>
-      <w:r>
-        <w:rPr>
-          <w:rFonts w:ascii="Arial" w:eastAsia="Times New Roman" w:hAnsi="Arial" w:cs="Arial"/>
-          <w:sz w:val="24"/>
-          <w:szCs w:val="24"/>
-        </w:rPr>
-        <w:t>en</w:t>
-      </w:r>
-      <w:proofErr w:type="spellEnd"/>
-      <w:r>
-        <w:rPr>
-          <w:rFonts w:ascii="Arial" w:eastAsia="Times New Roman" w:hAnsi="Arial" w:cs="Arial"/>
-          <w:sz w:val="24"/>
-          <w:szCs w:val="24"/>
-        </w:rPr>
-        <w:t xml:space="preserve"> collection </w:t>
-      </w:r>
-      <w:r>
-        <w:rPr>
-          <w:rFonts w:ascii="Arial" w:eastAsia="Times New Roman" w:hAnsi="Arial" w:cs="Arial"/>
-          <w:sz w:val="24"/>
-          <w:szCs w:val="24"/>
-        </w:rPr>
-        <w:sym w:font="Wingdings" w:char="F0E0"/>
-      </w:r>
-      <w:r>
-        <w:rPr>
-          <w:rFonts w:ascii="Arial" w:eastAsia="Times New Roman" w:hAnsi="Arial" w:cs="Arial"/>
-          <w:sz w:val="24"/>
-          <w:szCs w:val="24"/>
-        </w:rPr>
-        <w:t xml:space="preserve"> Import Data </w:t>
-      </w:r>
-    </w:p>
-    <w:p>
-      <w:pPr>
-        <w:spacing w:after="0" w:line="240" w:lineRule="auto"/>
-        <w:ind w:left="720"/>
-        <w:rPr>
-          <w:rFonts w:ascii="Arial" w:eastAsia="Times New Roman" w:hAnsi="Arial" w:cs="Arial"/>
-          <w:sz w:val="24"/>
-          <w:szCs w:val="24"/>
-        </w:rPr>
-      </w:pPr>
-    </w:p>
-    <w:p>
-      <w:pPr>
-        <w:spacing w:after="0" w:line="240" w:lineRule="auto"/>
-        <w:ind w:left="720"/>
-        <w:rPr>
-          <w:rFonts w:ascii="Arial" w:eastAsia="Times New Roman" w:hAnsi="Arial" w:cs="Arial"/>
-          <w:sz w:val="24"/>
-          <w:szCs w:val="24"/>
-        </w:rPr>
-      </w:pPr>
-      <w:proofErr w:type="spellStart"/>
-      <w:r>
-        <w:rPr>
-          <w:rFonts w:ascii="Arial" w:eastAsia="Times New Roman" w:hAnsi="Arial" w:cs="Arial"/>
-          <w:sz w:val="24"/>
-          <w:szCs w:val="24"/>
-        </w:rPr>
-        <w:t>Formato</w:t>
-      </w:r>
-      <w:proofErr w:type="spellEnd"/>
-      <w:r>
-        <w:rPr>
-          <w:rFonts w:ascii="Arial" w:eastAsia="Times New Roman" w:hAnsi="Arial" w:cs="Arial"/>
-          <w:sz w:val="24"/>
-          <w:szCs w:val="24"/>
-        </w:rPr>
-        <w:t xml:space="preserve"> JSON o CSV</w:t>
-      </w:r>
-    </w:p>
-    <w:p>
-      <w:pPr>
-        <w:spacing w:after="0" w:line="240" w:lineRule="auto"/>
-        <w:ind w:left="720"/>
-        <w:rPr>
-          <w:rFonts w:ascii="Arial" w:eastAsia="Times New Roman" w:hAnsi="Arial" w:cs="Arial"/>
-          <w:sz w:val="24"/>
-          <w:szCs w:val="24"/>
-        </w:rPr>
-      </w:pPr>
-    </w:p>
-    <w:p>
-      <w:pPr>
-        <w:spacing w:after="0" w:line="240" w:lineRule="auto"/>
-        <w:ind w:left="720"/>
-        <w:rPr>
-          <w:rFonts w:ascii="Arial" w:eastAsia="Times New Roman" w:hAnsi="Arial" w:cs="Arial"/>
-          <w:sz w:val="24"/>
-          <w:szCs w:val="24"/>
-          <w:lang w:val="es-CR"/>
-        </w:rPr>
-      </w:pPr>
-      <w:r>
-        <w:rPr>
-          <w:rFonts w:ascii="Arial" w:eastAsia="Times New Roman" w:hAnsi="Arial" w:cs="Arial"/>
-          <w:sz w:val="24"/>
-          <w:szCs w:val="24"/>
-          <w:lang w:val="es-CR"/>
-        </w:rPr>
-        <w:t>Y se selecciona el a</w:t>
-      </w:r>
-      <w:r>
-        <w:rPr>
-          <w:rFonts w:ascii="Arial" w:eastAsia="Times New Roman" w:hAnsi="Arial" w:cs="Arial"/>
-          <w:sz w:val="24"/>
-          <w:szCs w:val="24"/>
-          <w:lang w:val="es-CR"/>
-        </w:rPr>
-        <w:t>rchivo</w:t>
-      </w:r>
-    </w:p>
-    <w:p>
-      <w:pPr>
-        <w:spacing w:after="0" w:line="240" w:lineRule="auto"/>
-        <w:ind w:left="720"/>
-        <w:rPr>
-          <w:rFonts w:ascii="Arial" w:eastAsia="Times New Roman" w:hAnsi="Arial" w:cs="Arial"/>
-          <w:sz w:val="24"/>
-          <w:szCs w:val="24"/>
-          <w:lang w:val="es-CR"/>
-        </w:rPr>
-      </w:pPr>
-    </w:p>
-    <w:p>
-      <w:pPr>
-        <w:spacing w:after="0" w:line="240" w:lineRule="auto"/>
-        <w:ind w:left="720"/>
-        <w:rPr>
-          <w:rFonts w:ascii="Arial" w:eastAsia="Times New Roman" w:hAnsi="Arial" w:cs="Arial"/>
-          <w:b/>
-          <w:bCs/>
-          <w:sz w:val="24"/>
-          <w:szCs w:val="24"/>
-        </w:rPr>
-      </w:pPr>
-      <w:proofErr w:type="spellStart"/>
-      <w:r>
-        <w:rPr>
-          <w:rFonts w:ascii="Arial" w:eastAsia="Times New Roman" w:hAnsi="Arial" w:cs="Arial"/>
-          <w:b/>
-          <w:bCs/>
-          <w:sz w:val="24"/>
-          <w:szCs w:val="24"/>
-        </w:rPr>
-        <w:t>Exportación</w:t>
-      </w:r>
-      <w:proofErr w:type="spellEnd"/>
-      <w:r>
-        <w:rPr>
-          <w:rFonts w:ascii="Arial" w:eastAsia="Times New Roman" w:hAnsi="Arial" w:cs="Arial"/>
-          <w:b/>
-          <w:bCs/>
-          <w:sz w:val="24"/>
-          <w:szCs w:val="24"/>
-        </w:rPr>
-        <w:t>:</w:t>
-      </w:r>
-    </w:p>
-    <w:p>
-      <w:pPr>
-        <w:spacing w:after="0" w:line="240" w:lineRule="auto"/>
-        <w:ind w:left="720"/>
-        <w:rPr>
-          <w:rFonts w:ascii="Arial" w:eastAsia="Times New Roman" w:hAnsi="Arial" w:cs="Arial"/>
-          <w:sz w:val="24"/>
-          <w:szCs w:val="24"/>
-        </w:rPr>
-      </w:pPr>
-    </w:p>
-    <w:p>
-      <w:pPr>
-        <w:spacing w:after="0" w:line="240" w:lineRule="auto"/>
-        <w:ind w:left="720"/>
-        <w:rPr>
-          <w:rFonts w:ascii="Arial" w:eastAsia="Times New Roman" w:hAnsi="Arial" w:cs="Arial"/>
-          <w:sz w:val="24"/>
-          <w:szCs w:val="24"/>
-        </w:rPr>
-      </w:pPr>
-      <w:r>
-        <w:rPr>
-          <w:rFonts w:ascii="Arial" w:eastAsia="Times New Roman" w:hAnsi="Arial" w:cs="Arial"/>
-          <w:sz w:val="24"/>
-          <w:szCs w:val="24"/>
-        </w:rPr>
-        <w:t xml:space="preserve">Con MongoDB Compass </w:t>
-      </w:r>
-      <w:r>
-        <w:rPr>
-          <w:rFonts w:ascii="Arial" w:eastAsia="Times New Roman" w:hAnsi="Arial" w:cs="Arial"/>
-          <w:sz w:val="24"/>
-          <w:szCs w:val="24"/>
-        </w:rPr>
-        <w:sym w:font="Wingdings" w:char="F0E0"/>
-      </w:r>
-      <w:r>
-        <w:rPr>
-          <w:rFonts w:ascii="Arial" w:eastAsia="Times New Roman" w:hAnsi="Arial" w:cs="Arial"/>
-          <w:sz w:val="24"/>
-          <w:szCs w:val="24"/>
-        </w:rPr>
-        <w:t xml:space="preserve"> click </w:t>
-      </w:r>
-      <w:proofErr w:type="spellStart"/>
-      <w:r>
-        <w:rPr>
-          <w:rFonts w:ascii="Arial" w:eastAsia="Times New Roman" w:hAnsi="Arial" w:cs="Arial"/>
-          <w:sz w:val="24"/>
-          <w:szCs w:val="24"/>
-        </w:rPr>
-        <w:t>en</w:t>
-      </w:r>
-      <w:proofErr w:type="spellEnd"/>
-      <w:r>
-        <w:rPr>
-          <w:rFonts w:ascii="Arial" w:eastAsia="Times New Roman" w:hAnsi="Arial" w:cs="Arial"/>
-          <w:sz w:val="24"/>
-          <w:szCs w:val="24"/>
-        </w:rPr>
-        <w:t xml:space="preserve"> collection </w:t>
-      </w:r>
-      <w:r>
-        <w:rPr>
-          <w:rFonts w:ascii="Arial" w:eastAsia="Times New Roman" w:hAnsi="Arial" w:cs="Arial"/>
-          <w:sz w:val="24"/>
-          <w:szCs w:val="24"/>
-        </w:rPr>
-        <w:sym w:font="Wingdings" w:char="F0E0"/>
-      </w:r>
-      <w:r>
-        <w:rPr>
-          <w:rFonts w:ascii="Arial" w:eastAsia="Times New Roman" w:hAnsi="Arial" w:cs="Arial"/>
-          <w:sz w:val="24"/>
-          <w:szCs w:val="24"/>
-        </w:rPr>
-        <w:t xml:space="preserve"> </w:t>
-      </w:r>
-      <w:r>
-        <w:rPr>
-          <w:rFonts w:ascii="Arial" w:eastAsia="Times New Roman" w:hAnsi="Arial" w:cs="Arial"/>
-          <w:sz w:val="24"/>
-          <w:szCs w:val="24"/>
-        </w:rPr>
-        <w:t>Export</w:t>
-      </w:r>
-      <w:r>
-        <w:rPr>
-          <w:rFonts w:ascii="Arial" w:eastAsia="Times New Roman" w:hAnsi="Arial" w:cs="Arial"/>
-          <w:sz w:val="24"/>
-          <w:szCs w:val="24"/>
-        </w:rPr>
-        <w:t xml:space="preserve"> Data </w:t>
-      </w:r>
-    </w:p>
-    <w:p>
-      <w:pPr>
-        <w:spacing w:after="0" w:line="240" w:lineRule="auto"/>
-        <w:ind w:left="720"/>
-        <w:rPr>
-          <w:rFonts w:ascii="Arial" w:eastAsia="Times New Roman" w:hAnsi="Arial" w:cs="Arial"/>
-          <w:sz w:val="24"/>
-          <w:szCs w:val="24"/>
-        </w:rPr>
-      </w:pPr>
-    </w:p>
-    <w:p>
-      <w:pPr>
-        <w:spacing w:after="0" w:line="240" w:lineRule="auto"/>
-        <w:ind w:left="720"/>
-        <w:rPr>
-          <w:rFonts w:ascii="Arial" w:eastAsia="Times New Roman" w:hAnsi="Arial" w:cs="Arial"/>
-          <w:sz w:val="24"/>
-          <w:szCs w:val="24"/>
-          <w:lang w:val="es-CR"/>
-        </w:rPr>
-      </w:pPr>
-      <w:r>
-        <w:rPr>
-          <w:rFonts w:ascii="Arial" w:eastAsia="Times New Roman" w:hAnsi="Arial" w:cs="Arial"/>
-          <w:sz w:val="24"/>
-          <w:szCs w:val="24"/>
-          <w:lang w:val="es-CR"/>
-        </w:rPr>
-        <w:t>Formato JSON o CSV</w:t>
-      </w:r>
-    </w:p>
-    <w:p>
-      <w:pPr>
-        <w:spacing w:after="0" w:line="240" w:lineRule="auto"/>
-        <w:ind w:left="720"/>
-        <w:rPr>
-          <w:rFonts w:ascii="Arial" w:eastAsia="Times New Roman" w:hAnsi="Arial" w:cs="Arial"/>
-          <w:sz w:val="24"/>
-          <w:szCs w:val="24"/>
-          <w:lang w:val="es-CR"/>
-        </w:rPr>
-      </w:pPr>
-    </w:p>
-    <w:p>
-      <w:pPr>
-        <w:spacing w:after="0" w:line="240" w:lineRule="auto"/>
-        <w:ind w:left="720"/>
-        <w:rPr>
-          <w:rFonts w:ascii="Arial" w:eastAsia="Times New Roman" w:hAnsi="Arial" w:cs="Arial"/>
-          <w:sz w:val="24"/>
-          <w:szCs w:val="24"/>
-          <w:lang w:val="es-CR"/>
-        </w:rPr>
-      </w:pPr>
-      <w:r>
-        <w:rPr>
-          <w:rFonts w:ascii="Arial" w:eastAsia="Times New Roman" w:hAnsi="Arial" w:cs="Arial"/>
-          <w:sz w:val="24"/>
-          <w:szCs w:val="24"/>
-          <w:lang w:val="es-CR"/>
-        </w:rPr>
-        <w:t>Seleccionar el n</w:t>
-      </w:r>
-      <w:r>
-        <w:rPr>
-          <w:rFonts w:ascii="Arial" w:eastAsia="Times New Roman" w:hAnsi="Arial" w:cs="Arial"/>
-          <w:sz w:val="24"/>
-          <w:szCs w:val="24"/>
-          <w:lang w:val="es-CR"/>
-        </w:rPr>
-        <w:t>ombre de archivo destino</w:t>
-      </w:r>
-    </w:p>
-    <w:p>
-      <w:pPr>
-        <w:pStyle w:val="ListParagraph"/>
-        <w:rPr>
-          <w:rFonts w:ascii="Arial" w:eastAsia="Times New Roman" w:hAnsi="Arial" w:cs="Arial"/>
-          <w:sz w:val="24"/>
-          <w:szCs w:val="24"/>
-          <w:lang w:val="es-CR"/>
-        </w:rPr>
-      </w:pPr>
-    </w:p>
-    <w:p>
-      <w:pPr>
-        <w:pStyle w:val="ListParagraph"/>
-        <w:numPr>
-          <w:ilvl w:val="1"/>
-          <w:numId w:val="2"/>
-        </w:numPr>
-        <w:spacing w:after="0" w:line="240" w:lineRule="auto"/>
-        <w:rPr>
-          <w:rFonts w:ascii="Arial" w:eastAsia="Times New Roman" w:hAnsi="Arial" w:cs="Arial"/>
-          <w:sz w:val="24"/>
-          <w:szCs w:val="24"/>
-        </w:rPr>
-      </w:pPr>
-      <w:r>
-        <w:rPr>
-          <w:rFonts w:ascii="Arial" w:eastAsia="Times New Roman" w:hAnsi="Arial" w:cs="Arial"/>
-          <w:sz w:val="24"/>
-          <w:szCs w:val="24"/>
-        </w:rPr>
-        <w:t>Taller 2</w:t>
-      </w:r>
-    </w:p>
-    <w:p>
-      <w:pPr>
-        <w:pStyle w:val="ListParagraph"/>
-        <w:rPr>
-          <w:rFonts w:ascii="Arial" w:eastAsia="Times New Roman" w:hAnsi="Arial" w:cs="Arial"/>
-          <w:sz w:val="24"/>
-          <w:szCs w:val="24"/>
-        </w:rPr>
-      </w:pPr>
-    </w:p>
-    <w:p>
-      <w:pPr>
-        <w:pStyle w:val="ListParagraph"/>
-        <w:numPr>
-          <w:ilvl w:val="1"/>
-          <w:numId w:val="2"/>
-        </w:numPr>
-        <w:spacing w:after="0" w:line="240" w:lineRule="auto"/>
-        <w:rPr>
-          <w:rFonts w:ascii="Arial" w:eastAsia="Times New Roman" w:hAnsi="Arial" w:cs="Arial"/>
-          <w:sz w:val="24"/>
-          <w:szCs w:val="24"/>
-        </w:rPr>
-      </w:pPr>
-      <w:proofErr w:type="spellStart"/>
-      <w:r>
-        <w:rPr>
-          <w:rFonts w:ascii="Arial" w:eastAsia="Times New Roman" w:hAnsi="Arial" w:cs="Arial"/>
-          <w:sz w:val="24"/>
-          <w:szCs w:val="24"/>
-        </w:rPr>
-        <w:t>Actividad</w:t>
-      </w:r>
-      <w:proofErr w:type="spellEnd"/>
-      <w:r>
-        <w:rPr>
-          <w:rFonts w:ascii="Arial" w:eastAsia="Times New Roman" w:hAnsi="Arial" w:cs="Arial"/>
-          <w:sz w:val="24"/>
-          <w:szCs w:val="24"/>
-        </w:rPr>
-        <w:t xml:space="preserve"> </w:t>
-      </w:r>
-      <w:proofErr w:type="spellStart"/>
-      <w:r>
-        <w:rPr>
-          <w:rFonts w:ascii="Arial" w:eastAsia="Times New Roman" w:hAnsi="Arial" w:cs="Arial"/>
-          <w:sz w:val="24"/>
-          <w:szCs w:val="24"/>
-        </w:rPr>
-        <w:t>Interactiva</w:t>
-      </w:r>
-      <w:proofErr w:type="spellEnd"/>
-      <w:r>
-        <w:rPr>
-          <w:rFonts w:ascii="Arial" w:eastAsia="Times New Roman" w:hAnsi="Arial" w:cs="Arial"/>
-          <w:sz w:val="24"/>
-          <w:szCs w:val="24"/>
-        </w:rPr>
-        <w:t xml:space="preserve"> 2</w:t>
-      </w:r>
-    </w:p>
-    <w:p>
-      <w:pPr>
-        <w:pStyle w:val="ListParagraph"/>
-        <w:rPr>
-          <w:rFonts w:ascii="Arial" w:eastAsia="Times New Roman" w:hAnsi="Arial" w:cs="Arial"/>
-          <w:sz w:val="24"/>
-          <w:szCs w:val="24"/>
-        </w:rPr>
-      </w:pPr>
-    </w:p>
-    <w:p>
-      <w:pPr>
-        <w:spacing w:after="0" w:line="240" w:lineRule="auto"/>
-        <w:ind w:left="720"/>
-        <w:rPr>
-          <w:rFonts w:ascii="Arial" w:eastAsia="Times New Roman" w:hAnsi="Arial" w:cs="Arial"/>
-          <w:sz w:val="24"/>
-          <w:szCs w:val="24"/>
-        </w:rPr>
-      </w:pPr>
-      <w:r>
-        <w:rPr>
-          <w:noProof/>
-        </w:rPr>
-        <w:drawing>
-          <wp:inline distT="0" distB="0" distL="0" distR="0" wp14:anchorId="21EAF480" wp14:editId="7AAFE26B">
-            <wp:extent cx="4978400" cy="2641850"/>
-            <wp:effectExtent l="0" t="0" r="0" b="6350"/>
-            <wp:docPr id="2" name="Picture 2"/>
             <wp:cNvGraphicFramePr>
               <a:graphicFrameLocks xmlns:a="http://schemas.openxmlformats.org/drawingml/2006/main" noChangeAspect="1"/>
             </wp:cNvGraphicFramePr>
@@ -2609,6 +1573,1157 @@
                   <pic:spPr>
                     <a:xfrm>
                       <a:off x="0" y="0"/>
+                      <a:ext cx="5030687" cy="2249835"/>
+                    </a:xfrm>
+                    <a:prstGeom prst="rect">
+                      <a:avLst/>
+                    </a:prstGeom>
+                  </pic:spPr>
+                </pic:pic>
+              </a:graphicData>
+            </a:graphic>
+          </wp:inline>
+        </w:drawing>
+      </w:r>
+    </w:p>
+    <w:p>
+      <w:pPr>
+        <w:pStyle w:val="ListParagraph"/>
+        <w:rPr>
+          <w:rFonts w:ascii="Arial" w:eastAsia="Times New Roman" w:hAnsi="Arial" w:cs="Arial"/>
+          <w:sz w:val="24"/>
+          <w:szCs w:val="24"/>
+        </w:rPr>
+      </w:pPr>
+    </w:p>
+    <w:p>
+      <w:pPr>
+        <w:pStyle w:val="ListParagraph"/>
+        <w:numPr>
+          <w:ilvl w:val="1"/>
+          <w:numId w:val="2"/>
+        </w:numPr>
+        <w:spacing w:after="0" w:line="240" w:lineRule="auto"/>
+        <w:rPr>
+          <w:rFonts w:ascii="Arial" w:eastAsia="Times New Roman" w:hAnsi="Arial" w:cs="Arial"/>
+          <w:sz w:val="24"/>
+          <w:szCs w:val="24"/>
+        </w:rPr>
+      </w:pPr>
+      <w:proofErr w:type="spellStart"/>
+      <w:r>
+        <w:rPr>
+          <w:rFonts w:ascii="Arial" w:eastAsia="Times New Roman" w:hAnsi="Arial" w:cs="Arial"/>
+          <w:sz w:val="24"/>
+          <w:szCs w:val="24"/>
+        </w:rPr>
+        <w:t>Respaldando</w:t>
+      </w:r>
+      <w:proofErr w:type="spellEnd"/>
+      <w:r>
+        <w:rPr>
+          <w:rFonts w:ascii="Arial" w:eastAsia="Times New Roman" w:hAnsi="Arial" w:cs="Arial"/>
+          <w:sz w:val="24"/>
+          <w:szCs w:val="24"/>
+        </w:rPr>
+        <w:t xml:space="preserve"> y </w:t>
+      </w:r>
+      <w:proofErr w:type="spellStart"/>
+      <w:r>
+        <w:rPr>
+          <w:rFonts w:ascii="Arial" w:eastAsia="Times New Roman" w:hAnsi="Arial" w:cs="Arial"/>
+          <w:sz w:val="24"/>
+          <w:szCs w:val="24"/>
+        </w:rPr>
+        <w:t>recuperando</w:t>
+      </w:r>
+      <w:proofErr w:type="spellEnd"/>
+      <w:r>
+        <w:rPr>
+          <w:rFonts w:ascii="Arial" w:eastAsia="Times New Roman" w:hAnsi="Arial" w:cs="Arial"/>
+          <w:sz w:val="24"/>
+          <w:szCs w:val="24"/>
+        </w:rPr>
+        <w:t xml:space="preserve"> </w:t>
+      </w:r>
+      <w:proofErr w:type="spellStart"/>
+      <w:r>
+        <w:rPr>
+          <w:rFonts w:ascii="Arial" w:eastAsia="Times New Roman" w:hAnsi="Arial" w:cs="Arial"/>
+          <w:sz w:val="24"/>
+          <w:szCs w:val="24"/>
+        </w:rPr>
+        <w:t>datos</w:t>
+      </w:r>
+      <w:proofErr w:type="spellEnd"/>
+    </w:p>
+    <w:p>
+      <w:pPr>
+        <w:spacing w:after="0" w:line="240" w:lineRule="auto"/>
+        <w:rPr>
+          <w:rFonts w:ascii="Arial" w:eastAsia="Times New Roman" w:hAnsi="Arial" w:cs="Arial"/>
+          <w:sz w:val="24"/>
+          <w:szCs w:val="24"/>
+        </w:rPr>
+      </w:pPr>
+    </w:p>
+    <w:p>
+      <w:pPr>
+        <w:spacing w:after="0" w:line="240" w:lineRule="auto"/>
+        <w:ind w:left="720"/>
+        <w:rPr>
+          <w:rFonts w:ascii="Arial" w:eastAsia="Times New Roman" w:hAnsi="Arial" w:cs="Arial"/>
+          <w:b/>
+          <w:bCs/>
+          <w:sz w:val="24"/>
+          <w:szCs w:val="24"/>
+        </w:rPr>
+      </w:pPr>
+      <w:proofErr w:type="spellStart"/>
+      <w:r>
+        <w:rPr>
+          <w:rFonts w:ascii="Arial" w:eastAsia="Times New Roman" w:hAnsi="Arial" w:cs="Arial"/>
+          <w:b/>
+          <w:bCs/>
+          <w:sz w:val="24"/>
+          <w:szCs w:val="24"/>
+        </w:rPr>
+        <w:t>Respaldo</w:t>
+      </w:r>
+      <w:proofErr w:type="spellEnd"/>
+      <w:r>
+        <w:rPr>
+          <w:rFonts w:ascii="Arial" w:eastAsia="Times New Roman" w:hAnsi="Arial" w:cs="Arial"/>
+          <w:b/>
+          <w:bCs/>
+          <w:sz w:val="24"/>
+          <w:szCs w:val="24"/>
+        </w:rPr>
+        <w:t>:</w:t>
+      </w:r>
+    </w:p>
+    <w:p>
+      <w:pPr>
+        <w:spacing w:after="0" w:line="240" w:lineRule="auto"/>
+        <w:ind w:left="720"/>
+        <w:rPr>
+          <w:rFonts w:ascii="Arial" w:eastAsia="Times New Roman" w:hAnsi="Arial" w:cs="Arial"/>
+          <w:sz w:val="24"/>
+          <w:szCs w:val="24"/>
+        </w:rPr>
+      </w:pPr>
+    </w:p>
+    <w:p>
+      <w:pPr>
+        <w:spacing w:after="0" w:line="240" w:lineRule="auto"/>
+        <w:ind w:left="720"/>
+        <w:rPr>
+          <w:rFonts w:ascii="Arial" w:eastAsia="Times New Roman" w:hAnsi="Arial" w:cs="Arial"/>
+          <w:sz w:val="24"/>
+          <w:szCs w:val="24"/>
+          <w:lang w:val="es-CR"/>
+        </w:rPr>
+      </w:pPr>
+      <w:proofErr w:type="spellStart"/>
+      <w:proofErr w:type="gramStart"/>
+      <w:r>
+        <w:rPr>
+          <w:rFonts w:ascii="Arial" w:eastAsia="Times New Roman" w:hAnsi="Arial" w:cs="Arial"/>
+          <w:sz w:val="24"/>
+          <w:szCs w:val="24"/>
+          <w:lang w:val="es-CR"/>
+        </w:rPr>
+        <w:t>m</w:t>
+      </w:r>
+      <w:r>
+        <w:rPr>
+          <w:rFonts w:ascii="Arial" w:eastAsia="Times New Roman" w:hAnsi="Arial" w:cs="Arial"/>
+          <w:sz w:val="24"/>
+          <w:szCs w:val="24"/>
+          <w:lang w:val="es-CR"/>
+        </w:rPr>
+        <w:t>ongodump</w:t>
+      </w:r>
+      <w:proofErr w:type="spellEnd"/>
+      <w:r>
+        <w:rPr>
+          <w:rFonts w:ascii="Arial" w:eastAsia="Times New Roman" w:hAnsi="Arial" w:cs="Arial"/>
+          <w:sz w:val="24"/>
+          <w:szCs w:val="24"/>
+          <w:lang w:val="es-CR"/>
+        </w:rPr>
+        <w:t xml:space="preserve">  (</w:t>
+      </w:r>
+      <w:proofErr w:type="gramEnd"/>
+      <w:r>
+        <w:rPr>
+          <w:rFonts w:ascii="Arial" w:eastAsia="Times New Roman" w:hAnsi="Arial" w:cs="Arial"/>
+          <w:sz w:val="24"/>
+          <w:szCs w:val="24"/>
+          <w:lang w:val="es-CR"/>
+        </w:rPr>
+        <w:t xml:space="preserve">Respaldo todas las </w:t>
+      </w:r>
+      <w:proofErr w:type="spellStart"/>
+      <w:r>
+        <w:rPr>
+          <w:rFonts w:ascii="Arial" w:eastAsia="Times New Roman" w:hAnsi="Arial" w:cs="Arial"/>
+          <w:sz w:val="24"/>
+          <w:szCs w:val="24"/>
+          <w:lang w:val="es-CR"/>
+        </w:rPr>
+        <w:t>DBs</w:t>
+      </w:r>
+      <w:proofErr w:type="spellEnd"/>
+      <w:r>
+        <w:rPr>
+          <w:rFonts w:ascii="Arial" w:eastAsia="Times New Roman" w:hAnsi="Arial" w:cs="Arial"/>
+          <w:sz w:val="24"/>
+          <w:szCs w:val="24"/>
+          <w:lang w:val="es-CR"/>
+        </w:rPr>
+        <w:t>)</w:t>
+      </w:r>
+    </w:p>
+    <w:p>
+      <w:pPr>
+        <w:spacing w:after="0" w:line="240" w:lineRule="auto"/>
+        <w:ind w:left="720"/>
+        <w:rPr>
+          <w:rFonts w:ascii="Arial" w:eastAsia="Times New Roman" w:hAnsi="Arial" w:cs="Arial"/>
+          <w:sz w:val="24"/>
+          <w:szCs w:val="24"/>
+          <w:lang w:val="es-CR"/>
+        </w:rPr>
+      </w:pPr>
+    </w:p>
+    <w:p>
+      <w:pPr>
+        <w:spacing w:after="0" w:line="240" w:lineRule="auto"/>
+        <w:ind w:left="720"/>
+        <w:rPr>
+          <w:rFonts w:ascii="Arial" w:eastAsia="Times New Roman" w:hAnsi="Arial" w:cs="Arial"/>
+          <w:sz w:val="24"/>
+          <w:szCs w:val="24"/>
+          <w:lang w:val="es-CR"/>
+        </w:rPr>
+      </w:pPr>
+      <w:proofErr w:type="spellStart"/>
+      <w:r>
+        <w:rPr>
+          <w:rFonts w:ascii="Arial" w:eastAsia="Times New Roman" w:hAnsi="Arial" w:cs="Arial"/>
+          <w:sz w:val="24"/>
+          <w:szCs w:val="24"/>
+          <w:lang w:val="es-CR"/>
+        </w:rPr>
+        <w:t>m</w:t>
+      </w:r>
+      <w:r>
+        <w:rPr>
+          <w:rFonts w:ascii="Arial" w:eastAsia="Times New Roman" w:hAnsi="Arial" w:cs="Arial"/>
+          <w:sz w:val="24"/>
+          <w:szCs w:val="24"/>
+          <w:lang w:val="es-CR"/>
+        </w:rPr>
+        <w:t>ongodump</w:t>
+      </w:r>
+      <w:proofErr w:type="spellEnd"/>
+      <w:r>
+        <w:rPr>
+          <w:rFonts w:ascii="Arial" w:eastAsia="Times New Roman" w:hAnsi="Arial" w:cs="Arial"/>
+          <w:sz w:val="24"/>
+          <w:szCs w:val="24"/>
+          <w:lang w:val="es-CR"/>
+        </w:rPr>
+        <w:t xml:space="preserve"> -d productividad</w:t>
+      </w:r>
+    </w:p>
+    <w:p>
+      <w:pPr>
+        <w:spacing w:after="0" w:line="240" w:lineRule="auto"/>
+        <w:ind w:left="720"/>
+        <w:rPr>
+          <w:rFonts w:ascii="Arial" w:eastAsia="Times New Roman" w:hAnsi="Arial" w:cs="Arial"/>
+          <w:sz w:val="24"/>
+          <w:szCs w:val="24"/>
+          <w:lang w:val="es-CR"/>
+        </w:rPr>
+      </w:pPr>
+    </w:p>
+    <w:p>
+      <w:pPr>
+        <w:spacing w:after="0" w:line="240" w:lineRule="auto"/>
+        <w:ind w:left="720"/>
+        <w:rPr>
+          <w:rFonts w:ascii="Arial" w:eastAsia="Times New Roman" w:hAnsi="Arial" w:cs="Arial"/>
+          <w:sz w:val="24"/>
+          <w:szCs w:val="24"/>
+          <w:lang w:val="es-CR"/>
+        </w:rPr>
+      </w:pPr>
+      <w:r>
+        <w:rPr>
+          <w:rFonts w:ascii="Arial" w:eastAsia="Times New Roman" w:hAnsi="Arial" w:cs="Arial"/>
+          <w:sz w:val="24"/>
+          <w:szCs w:val="24"/>
+          <w:lang w:val="es-CR"/>
+        </w:rPr>
+        <w:t xml:space="preserve">Genera una carpeta que se llama </w:t>
+      </w:r>
+      <w:proofErr w:type="spellStart"/>
+      <w:r>
+        <w:rPr>
+          <w:rFonts w:ascii="Arial" w:eastAsia="Times New Roman" w:hAnsi="Arial" w:cs="Arial"/>
+          <w:sz w:val="24"/>
+          <w:szCs w:val="24"/>
+          <w:lang w:val="es-CR"/>
+        </w:rPr>
+        <w:t>dump</w:t>
+      </w:r>
+      <w:proofErr w:type="spellEnd"/>
+      <w:r>
+        <w:rPr>
+          <w:rFonts w:ascii="Arial" w:eastAsia="Times New Roman" w:hAnsi="Arial" w:cs="Arial"/>
+          <w:sz w:val="24"/>
+          <w:szCs w:val="24"/>
+          <w:lang w:val="es-CR"/>
+        </w:rPr>
+        <w:t xml:space="preserve"> </w:t>
+      </w:r>
+      <w:r>
+        <w:rPr>
+          <w:rFonts w:ascii="Arial" w:eastAsia="Times New Roman" w:hAnsi="Arial" w:cs="Arial"/>
+          <w:sz w:val="24"/>
+          <w:szCs w:val="24"/>
+          <w:lang w:val="es-CR"/>
+        </w:rPr>
+        <w:sym w:font="Wingdings" w:char="F0E0"/>
+      </w:r>
+      <w:r>
+        <w:rPr>
+          <w:rFonts w:ascii="Arial" w:eastAsia="Times New Roman" w:hAnsi="Arial" w:cs="Arial"/>
+          <w:sz w:val="24"/>
+          <w:szCs w:val="24"/>
+          <w:lang w:val="es-CR"/>
+        </w:rPr>
+        <w:t xml:space="preserve"> </w:t>
+      </w:r>
+      <w:r>
+        <w:rPr>
+          <w:rFonts w:ascii="Arial" w:eastAsia="Times New Roman" w:hAnsi="Arial" w:cs="Arial"/>
+          <w:sz w:val="24"/>
+          <w:szCs w:val="24"/>
+          <w:lang w:val="es-CR"/>
+        </w:rPr>
+        <w:t xml:space="preserve">y se </w:t>
+      </w:r>
+      <w:r>
+        <w:rPr>
+          <w:rFonts w:ascii="Arial" w:eastAsia="Times New Roman" w:hAnsi="Arial" w:cs="Arial"/>
+          <w:sz w:val="24"/>
+          <w:szCs w:val="24"/>
+          <w:lang w:val="es-CR"/>
+        </w:rPr>
+        <w:t xml:space="preserve">crea </w:t>
+      </w:r>
+      <w:proofErr w:type="spellStart"/>
+      <w:r>
+        <w:rPr>
+          <w:rFonts w:ascii="Arial" w:eastAsia="Times New Roman" w:hAnsi="Arial" w:cs="Arial"/>
+          <w:sz w:val="24"/>
+          <w:szCs w:val="24"/>
+          <w:lang w:val="es-CR"/>
+        </w:rPr>
+        <w:t>metadata</w:t>
+      </w:r>
+      <w:proofErr w:type="spellEnd"/>
+      <w:r>
+        <w:rPr>
+          <w:rFonts w:ascii="Arial" w:eastAsia="Times New Roman" w:hAnsi="Arial" w:cs="Arial"/>
+          <w:sz w:val="24"/>
+          <w:szCs w:val="24"/>
+          <w:lang w:val="es-CR"/>
+        </w:rPr>
+        <w:t xml:space="preserve"> y </w:t>
+      </w:r>
+      <w:proofErr w:type="spellStart"/>
+      <w:r>
+        <w:rPr>
+          <w:rFonts w:ascii="Arial" w:eastAsia="Times New Roman" w:hAnsi="Arial" w:cs="Arial"/>
+          <w:sz w:val="24"/>
+          <w:szCs w:val="24"/>
+          <w:lang w:val="es-CR"/>
+        </w:rPr>
+        <w:t>bson</w:t>
+      </w:r>
+      <w:proofErr w:type="spellEnd"/>
+      <w:r>
+        <w:rPr>
+          <w:rFonts w:ascii="Arial" w:eastAsia="Times New Roman" w:hAnsi="Arial" w:cs="Arial"/>
+          <w:sz w:val="24"/>
+          <w:szCs w:val="24"/>
+          <w:lang w:val="es-CR"/>
+        </w:rPr>
+        <w:t xml:space="preserve"> (</w:t>
+      </w:r>
+      <w:proofErr w:type="spellStart"/>
+      <w:r>
+        <w:rPr>
+          <w:rFonts w:ascii="Arial" w:eastAsia="Times New Roman" w:hAnsi="Arial" w:cs="Arial"/>
+          <w:sz w:val="24"/>
+          <w:szCs w:val="24"/>
+          <w:lang w:val="es-CR"/>
+        </w:rPr>
+        <w:t>binary</w:t>
+      </w:r>
+      <w:proofErr w:type="spellEnd"/>
+      <w:r>
+        <w:rPr>
+          <w:rFonts w:ascii="Arial" w:eastAsia="Times New Roman" w:hAnsi="Arial" w:cs="Arial"/>
+          <w:sz w:val="24"/>
+          <w:szCs w:val="24"/>
+          <w:lang w:val="es-CR"/>
+        </w:rPr>
+        <w:t xml:space="preserve"> son)</w:t>
+      </w:r>
+      <w:r>
+        <w:rPr>
+          <w:rFonts w:ascii="Arial" w:eastAsia="Times New Roman" w:hAnsi="Arial" w:cs="Arial"/>
+          <w:sz w:val="24"/>
+          <w:szCs w:val="24"/>
+          <w:lang w:val="es-CR"/>
+        </w:rPr>
+        <w:t xml:space="preserve"> </w:t>
+      </w:r>
+      <w:r>
+        <w:rPr>
+          <w:rFonts w:ascii="Arial" w:eastAsia="Times New Roman" w:hAnsi="Arial" w:cs="Arial"/>
+          <w:sz w:val="24"/>
+          <w:szCs w:val="24"/>
+          <w:lang w:val="es-CR"/>
+        </w:rPr>
+        <w:sym w:font="Wingdings" w:char="F0E0"/>
+      </w:r>
+      <w:r>
+        <w:rPr>
+          <w:rFonts w:ascii="Arial" w:eastAsia="Times New Roman" w:hAnsi="Arial" w:cs="Arial"/>
+          <w:sz w:val="24"/>
+          <w:szCs w:val="24"/>
+          <w:lang w:val="es-CR"/>
+        </w:rPr>
+        <w:t xml:space="preserve"> Datos en binario</w:t>
+      </w:r>
+    </w:p>
+    <w:p>
+      <w:pPr>
+        <w:spacing w:after="0" w:line="240" w:lineRule="auto"/>
+        <w:ind w:left="720"/>
+        <w:rPr>
+          <w:rFonts w:ascii="Arial" w:eastAsia="Times New Roman" w:hAnsi="Arial" w:cs="Arial"/>
+          <w:sz w:val="24"/>
+          <w:szCs w:val="24"/>
+          <w:lang w:val="es-CR"/>
+        </w:rPr>
+      </w:pPr>
+    </w:p>
+    <w:p>
+      <w:pPr>
+        <w:spacing w:after="0" w:line="240" w:lineRule="auto"/>
+        <w:ind w:left="720"/>
+        <w:rPr>
+          <w:rFonts w:ascii="Arial" w:eastAsia="Times New Roman" w:hAnsi="Arial" w:cs="Arial"/>
+          <w:sz w:val="24"/>
+          <w:szCs w:val="24"/>
+          <w:lang w:val="es-CR"/>
+        </w:rPr>
+      </w:pPr>
+    </w:p>
+    <w:p>
+      <w:pPr>
+        <w:spacing w:after="0" w:line="240" w:lineRule="auto"/>
+        <w:ind w:left="720"/>
+        <w:rPr>
+          <w:rFonts w:ascii="Arial" w:eastAsia="Times New Roman" w:hAnsi="Arial" w:cs="Arial"/>
+          <w:sz w:val="24"/>
+          <w:szCs w:val="24"/>
+          <w:lang w:val="es-CR"/>
+        </w:rPr>
+      </w:pPr>
+    </w:p>
+    <w:p>
+      <w:pPr>
+        <w:spacing w:after="0" w:line="240" w:lineRule="auto"/>
+        <w:ind w:left="720"/>
+        <w:rPr>
+          <w:rFonts w:ascii="Arial" w:eastAsia="Times New Roman" w:hAnsi="Arial" w:cs="Arial"/>
+          <w:b/>
+          <w:bCs/>
+          <w:sz w:val="24"/>
+          <w:szCs w:val="24"/>
+        </w:rPr>
+      </w:pPr>
+      <w:proofErr w:type="spellStart"/>
+      <w:r>
+        <w:rPr>
+          <w:rFonts w:ascii="Arial" w:eastAsia="Times New Roman" w:hAnsi="Arial" w:cs="Arial"/>
+          <w:b/>
+          <w:bCs/>
+          <w:sz w:val="24"/>
+          <w:szCs w:val="24"/>
+        </w:rPr>
+        <w:t>Recuperacion</w:t>
+      </w:r>
+      <w:proofErr w:type="spellEnd"/>
+      <w:r>
+        <w:rPr>
+          <w:rFonts w:ascii="Arial" w:eastAsia="Times New Roman" w:hAnsi="Arial" w:cs="Arial"/>
+          <w:b/>
+          <w:bCs/>
+          <w:sz w:val="24"/>
+          <w:szCs w:val="24"/>
+        </w:rPr>
+        <w:t>:</w:t>
+      </w:r>
+    </w:p>
+    <w:p>
+      <w:pPr>
+        <w:spacing w:after="0" w:line="240" w:lineRule="auto"/>
+        <w:ind w:left="720"/>
+        <w:rPr>
+          <w:rFonts w:ascii="Arial" w:eastAsia="Times New Roman" w:hAnsi="Arial" w:cs="Arial"/>
+          <w:sz w:val="24"/>
+          <w:szCs w:val="24"/>
+        </w:rPr>
+      </w:pPr>
+    </w:p>
+    <w:p>
+      <w:pPr>
+        <w:spacing w:after="0" w:line="240" w:lineRule="auto"/>
+        <w:ind w:left="720"/>
+        <w:rPr>
+          <w:rFonts w:ascii="Arial" w:eastAsia="Times New Roman" w:hAnsi="Arial" w:cs="Arial"/>
+          <w:sz w:val="24"/>
+          <w:szCs w:val="24"/>
+        </w:rPr>
+      </w:pPr>
+      <w:proofErr w:type="spellStart"/>
+      <w:r>
+        <w:rPr>
+          <w:rFonts w:ascii="Arial" w:eastAsia="Times New Roman" w:hAnsi="Arial" w:cs="Arial"/>
+          <w:sz w:val="24"/>
+          <w:szCs w:val="24"/>
+        </w:rPr>
+        <w:t>mongorestore</w:t>
+      </w:r>
+      <w:proofErr w:type="spellEnd"/>
+    </w:p>
+    <w:p>
+      <w:pPr>
+        <w:spacing w:after="0" w:line="240" w:lineRule="auto"/>
+        <w:rPr>
+          <w:rFonts w:ascii="Arial" w:eastAsia="Times New Roman" w:hAnsi="Arial" w:cs="Arial"/>
+          <w:sz w:val="24"/>
+          <w:szCs w:val="24"/>
+        </w:rPr>
+      </w:pPr>
+    </w:p>
+    <w:p>
+      <w:pPr>
+        <w:spacing w:after="0" w:line="240" w:lineRule="auto"/>
+        <w:ind w:left="720"/>
+        <w:rPr>
+          <w:rFonts w:ascii="Arial" w:eastAsia="Times New Roman" w:hAnsi="Arial" w:cs="Arial"/>
+          <w:sz w:val="24"/>
+          <w:szCs w:val="24"/>
+        </w:rPr>
+      </w:pPr>
+    </w:p>
+    <w:p>
+      <w:pPr>
+        <w:spacing w:after="0" w:line="240" w:lineRule="auto"/>
+        <w:ind w:left="720"/>
+        <w:rPr>
+          <w:rFonts w:ascii="Arial" w:eastAsia="Times New Roman" w:hAnsi="Arial" w:cs="Arial"/>
+          <w:b/>
+          <w:bCs/>
+          <w:sz w:val="24"/>
+          <w:szCs w:val="24"/>
+        </w:rPr>
+      </w:pPr>
+      <w:proofErr w:type="spellStart"/>
+      <w:r>
+        <w:rPr>
+          <w:rFonts w:ascii="Arial" w:eastAsia="Times New Roman" w:hAnsi="Arial" w:cs="Arial"/>
+          <w:b/>
+          <w:bCs/>
+          <w:sz w:val="24"/>
+          <w:szCs w:val="24"/>
+        </w:rPr>
+        <w:t>Importacion</w:t>
+      </w:r>
+      <w:proofErr w:type="spellEnd"/>
+      <w:r>
+        <w:rPr>
+          <w:rFonts w:ascii="Arial" w:eastAsia="Times New Roman" w:hAnsi="Arial" w:cs="Arial"/>
+          <w:b/>
+          <w:bCs/>
+          <w:sz w:val="24"/>
+          <w:szCs w:val="24"/>
+        </w:rPr>
+        <w:t>:</w:t>
+      </w:r>
+    </w:p>
+    <w:p>
+      <w:pPr>
+        <w:spacing w:after="0" w:line="240" w:lineRule="auto"/>
+        <w:ind w:left="720"/>
+        <w:rPr>
+          <w:rFonts w:ascii="Arial" w:eastAsia="Times New Roman" w:hAnsi="Arial" w:cs="Arial"/>
+          <w:sz w:val="24"/>
+          <w:szCs w:val="24"/>
+        </w:rPr>
+      </w:pPr>
+    </w:p>
+    <w:p>
+      <w:pPr>
+        <w:spacing w:after="0" w:line="240" w:lineRule="auto"/>
+        <w:ind w:left="720"/>
+        <w:rPr>
+          <w:rFonts w:ascii="Arial" w:eastAsia="Times New Roman" w:hAnsi="Arial" w:cs="Arial"/>
+          <w:sz w:val="24"/>
+          <w:szCs w:val="24"/>
+        </w:rPr>
+      </w:pPr>
+      <w:r>
+        <w:rPr>
+          <w:rFonts w:ascii="Arial" w:eastAsia="Times New Roman" w:hAnsi="Arial" w:cs="Arial"/>
+          <w:sz w:val="24"/>
+          <w:szCs w:val="24"/>
+        </w:rPr>
+        <w:t>Json archive</w:t>
+      </w:r>
+    </w:p>
+    <w:p>
+      <w:pPr>
+        <w:spacing w:after="0" w:line="240" w:lineRule="auto"/>
+        <w:ind w:left="720"/>
+        <w:rPr>
+          <w:rFonts w:ascii="Arial" w:eastAsia="Times New Roman" w:hAnsi="Arial" w:cs="Arial"/>
+          <w:sz w:val="24"/>
+          <w:szCs w:val="24"/>
+        </w:rPr>
+      </w:pPr>
+    </w:p>
+    <w:p>
+      <w:pPr>
+        <w:spacing w:after="0" w:line="240" w:lineRule="auto"/>
+        <w:ind w:left="720"/>
+        <w:rPr>
+          <w:rFonts w:ascii="Arial" w:eastAsia="Times New Roman" w:hAnsi="Arial" w:cs="Arial"/>
+          <w:sz w:val="24"/>
+          <w:szCs w:val="24"/>
+        </w:rPr>
+      </w:pPr>
+      <w:r>
+        <w:rPr>
+          <w:rFonts w:ascii="Arial" w:eastAsia="Times New Roman" w:hAnsi="Arial" w:cs="Arial"/>
+          <w:sz w:val="24"/>
+          <w:szCs w:val="24"/>
+        </w:rPr>
+        <w:t xml:space="preserve">Con MongoDB Compass </w:t>
+      </w:r>
+      <w:r>
+        <w:rPr>
+          <w:rFonts w:ascii="Arial" w:eastAsia="Times New Roman" w:hAnsi="Arial" w:cs="Arial"/>
+          <w:sz w:val="24"/>
+          <w:szCs w:val="24"/>
+        </w:rPr>
+        <w:sym w:font="Wingdings" w:char="F0E0"/>
+      </w:r>
+      <w:r>
+        <w:rPr>
+          <w:rFonts w:ascii="Arial" w:eastAsia="Times New Roman" w:hAnsi="Arial" w:cs="Arial"/>
+          <w:sz w:val="24"/>
+          <w:szCs w:val="24"/>
+        </w:rPr>
+        <w:t xml:space="preserve"> click </w:t>
+      </w:r>
+      <w:proofErr w:type="spellStart"/>
+      <w:r>
+        <w:rPr>
+          <w:rFonts w:ascii="Arial" w:eastAsia="Times New Roman" w:hAnsi="Arial" w:cs="Arial"/>
+          <w:sz w:val="24"/>
+          <w:szCs w:val="24"/>
+        </w:rPr>
+        <w:t>en</w:t>
+      </w:r>
+      <w:proofErr w:type="spellEnd"/>
+      <w:r>
+        <w:rPr>
+          <w:rFonts w:ascii="Arial" w:eastAsia="Times New Roman" w:hAnsi="Arial" w:cs="Arial"/>
+          <w:sz w:val="24"/>
+          <w:szCs w:val="24"/>
+        </w:rPr>
+        <w:t xml:space="preserve"> collection </w:t>
+      </w:r>
+      <w:r>
+        <w:rPr>
+          <w:rFonts w:ascii="Arial" w:eastAsia="Times New Roman" w:hAnsi="Arial" w:cs="Arial"/>
+          <w:sz w:val="24"/>
+          <w:szCs w:val="24"/>
+        </w:rPr>
+        <w:sym w:font="Wingdings" w:char="F0E0"/>
+      </w:r>
+      <w:r>
+        <w:rPr>
+          <w:rFonts w:ascii="Arial" w:eastAsia="Times New Roman" w:hAnsi="Arial" w:cs="Arial"/>
+          <w:sz w:val="24"/>
+          <w:szCs w:val="24"/>
+        </w:rPr>
+        <w:t xml:space="preserve"> Import Data </w:t>
+      </w:r>
+    </w:p>
+    <w:p>
+      <w:pPr>
+        <w:spacing w:after="0" w:line="240" w:lineRule="auto"/>
+        <w:ind w:left="720"/>
+        <w:rPr>
+          <w:rFonts w:ascii="Arial" w:eastAsia="Times New Roman" w:hAnsi="Arial" w:cs="Arial"/>
+          <w:sz w:val="24"/>
+          <w:szCs w:val="24"/>
+        </w:rPr>
+      </w:pPr>
+    </w:p>
+    <w:p>
+      <w:pPr>
+        <w:spacing w:after="0" w:line="240" w:lineRule="auto"/>
+        <w:ind w:left="720"/>
+        <w:rPr>
+          <w:rFonts w:ascii="Arial" w:eastAsia="Times New Roman" w:hAnsi="Arial" w:cs="Arial"/>
+          <w:sz w:val="24"/>
+          <w:szCs w:val="24"/>
+        </w:rPr>
+      </w:pPr>
+      <w:proofErr w:type="spellStart"/>
+      <w:r>
+        <w:rPr>
+          <w:rFonts w:ascii="Arial" w:eastAsia="Times New Roman" w:hAnsi="Arial" w:cs="Arial"/>
+          <w:sz w:val="24"/>
+          <w:szCs w:val="24"/>
+        </w:rPr>
+        <w:t>Formato</w:t>
+      </w:r>
+      <w:proofErr w:type="spellEnd"/>
+      <w:r>
+        <w:rPr>
+          <w:rFonts w:ascii="Arial" w:eastAsia="Times New Roman" w:hAnsi="Arial" w:cs="Arial"/>
+          <w:sz w:val="24"/>
+          <w:szCs w:val="24"/>
+        </w:rPr>
+        <w:t xml:space="preserve"> JSON o CSV</w:t>
+      </w:r>
+    </w:p>
+    <w:p>
+      <w:pPr>
+        <w:spacing w:after="0" w:line="240" w:lineRule="auto"/>
+        <w:ind w:left="720"/>
+        <w:rPr>
+          <w:rFonts w:ascii="Arial" w:eastAsia="Times New Roman" w:hAnsi="Arial" w:cs="Arial"/>
+          <w:sz w:val="24"/>
+          <w:szCs w:val="24"/>
+        </w:rPr>
+      </w:pPr>
+    </w:p>
+    <w:p>
+      <w:pPr>
+        <w:spacing w:after="0" w:line="240" w:lineRule="auto"/>
+        <w:ind w:left="720"/>
+        <w:rPr>
+          <w:rFonts w:ascii="Arial" w:eastAsia="Times New Roman" w:hAnsi="Arial" w:cs="Arial"/>
+          <w:sz w:val="24"/>
+          <w:szCs w:val="24"/>
+          <w:lang w:val="es-CR"/>
+        </w:rPr>
+      </w:pPr>
+      <w:r>
+        <w:rPr>
+          <w:rFonts w:ascii="Arial" w:eastAsia="Times New Roman" w:hAnsi="Arial" w:cs="Arial"/>
+          <w:sz w:val="24"/>
+          <w:szCs w:val="24"/>
+          <w:lang w:val="es-CR"/>
+        </w:rPr>
+        <w:t>Y se selecciona el a</w:t>
+      </w:r>
+      <w:r>
+        <w:rPr>
+          <w:rFonts w:ascii="Arial" w:eastAsia="Times New Roman" w:hAnsi="Arial" w:cs="Arial"/>
+          <w:sz w:val="24"/>
+          <w:szCs w:val="24"/>
+          <w:lang w:val="es-CR"/>
+        </w:rPr>
+        <w:t>rchivo</w:t>
+      </w:r>
+    </w:p>
+    <w:p>
+      <w:pPr>
+        <w:spacing w:after="0" w:line="240" w:lineRule="auto"/>
+        <w:ind w:left="720"/>
+        <w:rPr>
+          <w:rFonts w:ascii="Arial" w:eastAsia="Times New Roman" w:hAnsi="Arial" w:cs="Arial"/>
+          <w:sz w:val="24"/>
+          <w:szCs w:val="24"/>
+          <w:lang w:val="es-CR"/>
+        </w:rPr>
+      </w:pPr>
+    </w:p>
+    <w:p>
+      <w:pPr>
+        <w:spacing w:after="0" w:line="240" w:lineRule="auto"/>
+        <w:ind w:left="720"/>
+        <w:rPr>
+          <w:rFonts w:ascii="Arial" w:eastAsia="Times New Roman" w:hAnsi="Arial" w:cs="Arial"/>
+          <w:b/>
+          <w:bCs/>
+          <w:sz w:val="24"/>
+          <w:szCs w:val="24"/>
+        </w:rPr>
+      </w:pPr>
+      <w:proofErr w:type="spellStart"/>
+      <w:r>
+        <w:rPr>
+          <w:rFonts w:ascii="Arial" w:eastAsia="Times New Roman" w:hAnsi="Arial" w:cs="Arial"/>
+          <w:b/>
+          <w:bCs/>
+          <w:sz w:val="24"/>
+          <w:szCs w:val="24"/>
+        </w:rPr>
+        <w:t>Exportación</w:t>
+      </w:r>
+      <w:proofErr w:type="spellEnd"/>
+      <w:r>
+        <w:rPr>
+          <w:rFonts w:ascii="Arial" w:eastAsia="Times New Roman" w:hAnsi="Arial" w:cs="Arial"/>
+          <w:b/>
+          <w:bCs/>
+          <w:sz w:val="24"/>
+          <w:szCs w:val="24"/>
+        </w:rPr>
+        <w:t>:</w:t>
+      </w:r>
+    </w:p>
+    <w:p>
+      <w:pPr>
+        <w:spacing w:after="0" w:line="240" w:lineRule="auto"/>
+        <w:ind w:left="720"/>
+        <w:rPr>
+          <w:rFonts w:ascii="Arial" w:eastAsia="Times New Roman" w:hAnsi="Arial" w:cs="Arial"/>
+          <w:sz w:val="24"/>
+          <w:szCs w:val="24"/>
+        </w:rPr>
+      </w:pPr>
+    </w:p>
+    <w:p>
+      <w:pPr>
+        <w:spacing w:after="0" w:line="240" w:lineRule="auto"/>
+        <w:ind w:left="720"/>
+        <w:rPr>
+          <w:rFonts w:ascii="Arial" w:eastAsia="Times New Roman" w:hAnsi="Arial" w:cs="Arial"/>
+          <w:sz w:val="24"/>
+          <w:szCs w:val="24"/>
+        </w:rPr>
+      </w:pPr>
+      <w:r>
+        <w:rPr>
+          <w:rFonts w:ascii="Arial" w:eastAsia="Times New Roman" w:hAnsi="Arial" w:cs="Arial"/>
+          <w:sz w:val="24"/>
+          <w:szCs w:val="24"/>
+        </w:rPr>
+        <w:t xml:space="preserve">Con MongoDB Compass </w:t>
+      </w:r>
+      <w:r>
+        <w:rPr>
+          <w:rFonts w:ascii="Arial" w:eastAsia="Times New Roman" w:hAnsi="Arial" w:cs="Arial"/>
+          <w:sz w:val="24"/>
+          <w:szCs w:val="24"/>
+        </w:rPr>
+        <w:sym w:font="Wingdings" w:char="F0E0"/>
+      </w:r>
+      <w:r>
+        <w:rPr>
+          <w:rFonts w:ascii="Arial" w:eastAsia="Times New Roman" w:hAnsi="Arial" w:cs="Arial"/>
+          <w:sz w:val="24"/>
+          <w:szCs w:val="24"/>
+        </w:rPr>
+        <w:t xml:space="preserve"> click </w:t>
+      </w:r>
+      <w:proofErr w:type="spellStart"/>
+      <w:r>
+        <w:rPr>
+          <w:rFonts w:ascii="Arial" w:eastAsia="Times New Roman" w:hAnsi="Arial" w:cs="Arial"/>
+          <w:sz w:val="24"/>
+          <w:szCs w:val="24"/>
+        </w:rPr>
+        <w:t>en</w:t>
+      </w:r>
+      <w:proofErr w:type="spellEnd"/>
+      <w:r>
+        <w:rPr>
+          <w:rFonts w:ascii="Arial" w:eastAsia="Times New Roman" w:hAnsi="Arial" w:cs="Arial"/>
+          <w:sz w:val="24"/>
+          <w:szCs w:val="24"/>
+        </w:rPr>
+        <w:t xml:space="preserve"> collection </w:t>
+      </w:r>
+      <w:r>
+        <w:rPr>
+          <w:rFonts w:ascii="Arial" w:eastAsia="Times New Roman" w:hAnsi="Arial" w:cs="Arial"/>
+          <w:sz w:val="24"/>
+          <w:szCs w:val="24"/>
+        </w:rPr>
+        <w:sym w:font="Wingdings" w:char="F0E0"/>
+      </w:r>
+      <w:r>
+        <w:rPr>
+          <w:rFonts w:ascii="Arial" w:eastAsia="Times New Roman" w:hAnsi="Arial" w:cs="Arial"/>
+          <w:sz w:val="24"/>
+          <w:szCs w:val="24"/>
+        </w:rPr>
+        <w:t xml:space="preserve"> </w:t>
+      </w:r>
+      <w:r>
+        <w:rPr>
+          <w:rFonts w:ascii="Arial" w:eastAsia="Times New Roman" w:hAnsi="Arial" w:cs="Arial"/>
+          <w:sz w:val="24"/>
+          <w:szCs w:val="24"/>
+        </w:rPr>
+        <w:t>Export</w:t>
+      </w:r>
+      <w:r>
+        <w:rPr>
+          <w:rFonts w:ascii="Arial" w:eastAsia="Times New Roman" w:hAnsi="Arial" w:cs="Arial"/>
+          <w:sz w:val="24"/>
+          <w:szCs w:val="24"/>
+        </w:rPr>
+        <w:t xml:space="preserve"> Data </w:t>
+      </w:r>
+    </w:p>
+    <w:p>
+      <w:pPr>
+        <w:spacing w:after="0" w:line="240" w:lineRule="auto"/>
+        <w:ind w:left="720"/>
+        <w:rPr>
+          <w:rFonts w:ascii="Arial" w:eastAsia="Times New Roman" w:hAnsi="Arial" w:cs="Arial"/>
+          <w:sz w:val="24"/>
+          <w:szCs w:val="24"/>
+        </w:rPr>
+      </w:pPr>
+    </w:p>
+    <w:p>
+      <w:pPr>
+        <w:spacing w:after="0" w:line="240" w:lineRule="auto"/>
+        <w:ind w:left="720"/>
+        <w:rPr>
+          <w:rFonts w:ascii="Arial" w:eastAsia="Times New Roman" w:hAnsi="Arial" w:cs="Arial"/>
+          <w:sz w:val="24"/>
+          <w:szCs w:val="24"/>
+          <w:lang w:val="es-CR"/>
+        </w:rPr>
+      </w:pPr>
+      <w:r>
+        <w:rPr>
+          <w:rFonts w:ascii="Arial" w:eastAsia="Times New Roman" w:hAnsi="Arial" w:cs="Arial"/>
+          <w:sz w:val="24"/>
+          <w:szCs w:val="24"/>
+          <w:lang w:val="es-CR"/>
+        </w:rPr>
+        <w:t>Formato JSON o CSV</w:t>
+      </w:r>
+    </w:p>
+    <w:p>
+      <w:pPr>
+        <w:spacing w:after="0" w:line="240" w:lineRule="auto"/>
+        <w:ind w:left="720"/>
+        <w:rPr>
+          <w:rFonts w:ascii="Arial" w:eastAsia="Times New Roman" w:hAnsi="Arial" w:cs="Arial"/>
+          <w:sz w:val="24"/>
+          <w:szCs w:val="24"/>
+          <w:lang w:val="es-CR"/>
+        </w:rPr>
+      </w:pPr>
+    </w:p>
+    <w:p>
+      <w:pPr>
+        <w:spacing w:after="0" w:line="240" w:lineRule="auto"/>
+        <w:ind w:left="720"/>
+        <w:rPr>
+          <w:rFonts w:ascii="Arial" w:eastAsia="Times New Roman" w:hAnsi="Arial" w:cs="Arial"/>
+          <w:sz w:val="24"/>
+          <w:szCs w:val="24"/>
+          <w:lang w:val="es-CR"/>
+        </w:rPr>
+      </w:pPr>
+      <w:r>
+        <w:rPr>
+          <w:rFonts w:ascii="Arial" w:eastAsia="Times New Roman" w:hAnsi="Arial" w:cs="Arial"/>
+          <w:sz w:val="24"/>
+          <w:szCs w:val="24"/>
+          <w:lang w:val="es-CR"/>
+        </w:rPr>
+        <w:t>Seleccionar el n</w:t>
+      </w:r>
+      <w:r>
+        <w:rPr>
+          <w:rFonts w:ascii="Arial" w:eastAsia="Times New Roman" w:hAnsi="Arial" w:cs="Arial"/>
+          <w:sz w:val="24"/>
+          <w:szCs w:val="24"/>
+          <w:lang w:val="es-CR"/>
+        </w:rPr>
+        <w:t>ombre de archivo destino</w:t>
+      </w:r>
+    </w:p>
+    <w:p>
+      <w:pPr>
+        <w:pStyle w:val="ListParagraph"/>
+        <w:rPr>
+          <w:rFonts w:ascii="Arial" w:eastAsia="Times New Roman" w:hAnsi="Arial" w:cs="Arial"/>
+          <w:sz w:val="24"/>
+          <w:szCs w:val="24"/>
+          <w:lang w:val="es-CR"/>
+        </w:rPr>
+      </w:pPr>
+    </w:p>
+    <w:p>
+      <w:pPr>
+        <w:pStyle w:val="ListParagraph"/>
+        <w:numPr>
+          <w:ilvl w:val="1"/>
+          <w:numId w:val="2"/>
+        </w:numPr>
+        <w:spacing w:after="0" w:line="240" w:lineRule="auto"/>
+        <w:rPr>
+          <w:rFonts w:ascii="Arial" w:eastAsia="Times New Roman" w:hAnsi="Arial" w:cs="Arial"/>
+          <w:sz w:val="24"/>
+          <w:szCs w:val="24"/>
+        </w:rPr>
+      </w:pPr>
+      <w:r>
+        <w:rPr>
+          <w:rFonts w:ascii="Arial" w:eastAsia="Times New Roman" w:hAnsi="Arial" w:cs="Arial"/>
+          <w:sz w:val="24"/>
+          <w:szCs w:val="24"/>
+        </w:rPr>
+        <w:t>Taller 2</w:t>
+      </w:r>
+    </w:p>
+    <w:p>
+      <w:pPr>
+        <w:pStyle w:val="ListParagraph"/>
+        <w:rPr>
+          <w:rFonts w:ascii="Arial" w:eastAsia="Times New Roman" w:hAnsi="Arial" w:cs="Arial"/>
+          <w:sz w:val="24"/>
+          <w:szCs w:val="24"/>
+        </w:rPr>
+      </w:pPr>
+    </w:p>
+    <w:p>
+      <w:pPr>
+        <w:pStyle w:val="ListParagraph"/>
+        <w:numPr>
+          <w:ilvl w:val="1"/>
+          <w:numId w:val="2"/>
+        </w:numPr>
+        <w:spacing w:after="0" w:line="240" w:lineRule="auto"/>
+        <w:rPr>
+          <w:rFonts w:ascii="Arial" w:eastAsia="Times New Roman" w:hAnsi="Arial" w:cs="Arial"/>
+          <w:sz w:val="24"/>
+          <w:szCs w:val="24"/>
+        </w:rPr>
+      </w:pPr>
+      <w:proofErr w:type="spellStart"/>
+      <w:r>
+        <w:rPr>
+          <w:rFonts w:ascii="Arial" w:eastAsia="Times New Roman" w:hAnsi="Arial" w:cs="Arial"/>
+          <w:sz w:val="24"/>
+          <w:szCs w:val="24"/>
+        </w:rPr>
+        <w:t>Actividad</w:t>
+      </w:r>
+      <w:proofErr w:type="spellEnd"/>
+      <w:r>
+        <w:rPr>
+          <w:rFonts w:ascii="Arial" w:eastAsia="Times New Roman" w:hAnsi="Arial" w:cs="Arial"/>
+          <w:sz w:val="24"/>
+          <w:szCs w:val="24"/>
+        </w:rPr>
+        <w:t xml:space="preserve"> </w:t>
+      </w:r>
+      <w:proofErr w:type="spellStart"/>
+      <w:r>
+        <w:rPr>
+          <w:rFonts w:ascii="Arial" w:eastAsia="Times New Roman" w:hAnsi="Arial" w:cs="Arial"/>
+          <w:sz w:val="24"/>
+          <w:szCs w:val="24"/>
+        </w:rPr>
+        <w:t>Interactiva</w:t>
+      </w:r>
+      <w:proofErr w:type="spellEnd"/>
+      <w:r>
+        <w:rPr>
+          <w:rFonts w:ascii="Arial" w:eastAsia="Times New Roman" w:hAnsi="Arial" w:cs="Arial"/>
+          <w:sz w:val="24"/>
+          <w:szCs w:val="24"/>
+        </w:rPr>
+        <w:t xml:space="preserve"> 2</w:t>
+      </w:r>
+    </w:p>
+    <w:p>
+      <w:pPr>
+        <w:pStyle w:val="ListParagraph"/>
+        <w:rPr>
+          <w:rFonts w:ascii="Arial" w:eastAsia="Times New Roman" w:hAnsi="Arial" w:cs="Arial"/>
+          <w:sz w:val="24"/>
+          <w:szCs w:val="24"/>
+        </w:rPr>
+      </w:pPr>
+    </w:p>
+    <w:p>
+      <w:pPr>
+        <w:spacing w:after="0" w:line="240" w:lineRule="auto"/>
+        <w:ind w:left="720"/>
+        <w:rPr>
+          <w:rFonts w:ascii="Arial" w:eastAsia="Times New Roman" w:hAnsi="Arial" w:cs="Arial"/>
+          <w:sz w:val="24"/>
+          <w:szCs w:val="24"/>
+        </w:rPr>
+      </w:pPr>
+      <w:r>
+        <w:rPr>
+          <w:noProof/>
+        </w:rPr>
+        <w:drawing>
+          <wp:inline distT="0" distB="0" distL="0" distR="0" wp14:anchorId="21EAF480" wp14:editId="7AAFE26B">
+            <wp:extent cx="4978400" cy="2641850"/>
+            <wp:effectExtent l="0" t="0" r="0" b="6350"/>
+            <wp:docPr id="2" name="Picture 2"/>
+            <wp:cNvGraphicFramePr>
+              <a:graphicFrameLocks xmlns:a="http://schemas.openxmlformats.org/drawingml/2006/main" noChangeAspect="1"/>
+            </wp:cNvGraphicFramePr>
+            <a:graphic xmlns:a="http://schemas.openxmlformats.org/drawingml/2006/main">
+              <a:graphicData uri="http://schemas.openxmlformats.org/drawingml/2006/picture">
+                <pic:pic xmlns:pic="http://schemas.openxmlformats.org/drawingml/2006/picture">
+                  <pic:nvPicPr>
+                    <pic:cNvPr id="1" name=""/>
+                    <pic:cNvPicPr/>
+                  </pic:nvPicPr>
+                  <pic:blipFill>
+                    <a:blip r:embed="rId9"/>
+                    <a:stretch>
+                      <a:fillRect/>
+                    </a:stretch>
+                  </pic:blipFill>
+                  <pic:spPr>
+                    <a:xfrm>
+                      <a:off x="0" y="0"/>
                       <a:ext cx="4981246" cy="2643360"/>
                     </a:xfrm>
                     <a:prstGeom prst="rect">
@@ -2955,13 +3070,23 @@
         <w:t>coleccion</w:t>
       </w:r>
       <w:proofErr w:type="spellEnd"/>
-      <w:r>
-        <w:rPr>
-          <w:rStyle w:val="token"/>
-          <w:sz w:val="24"/>
-          <w:szCs w:val="24"/>
-        </w:rPr>
-        <w:t>&gt;.insert(</w:t>
+      <w:proofErr w:type="gramStart"/>
+      <w:r>
+        <w:rPr>
+          <w:rStyle w:val="token"/>
+          <w:sz w:val="24"/>
+          <w:szCs w:val="24"/>
+        </w:rPr>
+        <w:t>&gt;.insert</w:t>
+      </w:r>
+      <w:proofErr w:type="gramEnd"/>
+      <w:r>
+        <w:rPr>
+          <w:rStyle w:val="token"/>
+          <w:sz w:val="24"/>
+          <w:szCs w:val="24"/>
+        </w:rPr>
+        <w:t>(</w:t>
       </w:r>
       <w:r>
         <w:rPr>
@@ -3069,6 +3194,7 @@
         <w:t>coleccion</w:t>
       </w:r>
       <w:proofErr w:type="spellEnd"/>
+      <w:proofErr w:type="gramStart"/>
       <w:r>
         <w:rPr>
           <w:rStyle w:val="token"/>
@@ -3083,6 +3209,7 @@
         </w:rPr>
         <w:t>find</w:t>
       </w:r>
+      <w:proofErr w:type="gramEnd"/>
       <w:r>
         <w:rPr>
           <w:rStyle w:val="token"/>
@@ -3241,11 +3368,19 @@
         <w:t>coleccion</w:t>
       </w:r>
       <w:proofErr w:type="spellEnd"/>
-      <w:r>
-        <w:rPr>
-          <w:rStyle w:val="token"/>
-        </w:rPr>
-        <w:t xml:space="preserve">&gt;.find({ : null }) </w:t>
+      <w:proofErr w:type="gramStart"/>
+      <w:r>
+        <w:rPr>
+          <w:rStyle w:val="token"/>
+        </w:rPr>
+        <w:t>&gt;.find</w:t>
+      </w:r>
+      <w:proofErr w:type="gramEnd"/>
+      <w:r>
+        <w:rPr>
+          <w:rStyle w:val="token"/>
+        </w:rPr>
+        <w:t xml:space="preserve">({ : null }) </w:t>
       </w:r>
     </w:p>
     <w:p>
@@ -3326,6 +3461,7 @@
         <w:t>coleccion</w:t>
       </w:r>
       <w:proofErr w:type="spellEnd"/>
+      <w:proofErr w:type="gramStart"/>
       <w:r>
         <w:rPr>
           <w:rStyle w:val="token"/>
@@ -3340,6 +3476,7 @@
         <w:t>deleteMany</w:t>
       </w:r>
       <w:proofErr w:type="spellEnd"/>
+      <w:proofErr w:type="gramEnd"/>
       <w:r>
         <w:rPr>
           <w:rStyle w:val="token"/>
@@ -3442,9 +3579,17 @@
         <w:rPr>
           <w:rStyle w:val="token"/>
         </w:rPr>
-        <w:t xml:space="preserve"> -d  &lt;</w:t>
-      </w:r>
-      <w:proofErr w:type="spellStart"/>
+        <w:t xml:space="preserve"> -</w:t>
+      </w:r>
+      <w:proofErr w:type="gramStart"/>
+      <w:r>
+        <w:rPr>
+          <w:rStyle w:val="token"/>
+        </w:rPr>
+        <w:t>d  &lt;</w:t>
+      </w:r>
+      <w:proofErr w:type="spellStart"/>
+      <w:proofErr w:type="gramEnd"/>
       <w:r>
         <w:rPr>
           <w:rStyle w:val="token"/>
@@ -3666,7 +3811,7 @@
           <w:szCs w:val="24"/>
         </w:rPr>
       </w:pPr>
-      <w:hyperlink r:id="rId9" w:history="1">
+      <w:hyperlink r:id="rId10" w:history="1">
         <w:proofErr w:type="spellStart"/>
         <w:r>
           <w:rPr>
@@ -3729,28 +3874,39 @@
       <w:pPr>
         <w:spacing w:after="0" w:line="240" w:lineRule="auto"/>
         <w:rPr>
-          <w:rFonts w:ascii="Arial" w:eastAsia="Times New Roman" w:hAnsi="Arial" w:cs="Arial"/>
-          <w:sz w:val="24"/>
-          <w:szCs w:val="24"/>
-          <w:lang w:val="es-CR"/>
-        </w:rPr>
-      </w:pPr>
-      <w:proofErr w:type="spellStart"/>
-      <w:r>
-        <w:rPr>
-          <w:rFonts w:ascii="Arial" w:eastAsia="Times New Roman" w:hAnsi="Arial" w:cs="Arial"/>
-          <w:sz w:val="24"/>
-          <w:szCs w:val="24"/>
-          <w:lang w:val="es-CR"/>
-        </w:rPr>
-        <w:t>Db.collection.find</w:t>
-      </w:r>
-      <w:proofErr w:type="spellEnd"/>
-      <w:r>
-        <w:rPr>
-          <w:rFonts w:ascii="Arial" w:eastAsia="Times New Roman" w:hAnsi="Arial" w:cs="Arial"/>
-          <w:sz w:val="24"/>
-          <w:szCs w:val="24"/>
+          <w:rFonts w:ascii="Courier New" w:eastAsia="Times New Roman" w:hAnsi="Courier New" w:cs="Courier New"/>
+          <w:sz w:val="20"/>
+          <w:szCs w:val="20"/>
+          <w:lang w:val="es-CR"/>
+        </w:rPr>
+      </w:pPr>
+      <w:proofErr w:type="spellStart"/>
+      <w:proofErr w:type="gramStart"/>
+      <w:r>
+        <w:rPr>
+          <w:rFonts w:ascii="Courier New" w:eastAsia="Times New Roman" w:hAnsi="Courier New" w:cs="Courier New"/>
+          <w:sz w:val="20"/>
+          <w:szCs w:val="20"/>
+          <w:lang w:val="es-CR"/>
+        </w:rPr>
+        <w:t>Db.collection</w:t>
+      </w:r>
+      <w:proofErr w:type="gramEnd"/>
+      <w:r>
+        <w:rPr>
+          <w:rFonts w:ascii="Courier New" w:eastAsia="Times New Roman" w:hAnsi="Courier New" w:cs="Courier New"/>
+          <w:sz w:val="20"/>
+          <w:szCs w:val="20"/>
+          <w:lang w:val="es-CR"/>
+        </w:rPr>
+        <w:t>.find</w:t>
+      </w:r>
+      <w:proofErr w:type="spellEnd"/>
+      <w:r>
+        <w:rPr>
+          <w:rFonts w:ascii="Courier New" w:eastAsia="Times New Roman" w:hAnsi="Courier New" w:cs="Courier New"/>
+          <w:sz w:val="20"/>
+          <w:szCs w:val="20"/>
           <w:lang w:val="es-CR"/>
         </w:rPr>
         <w:t>().</w:t>
@@ -3758,9 +3914,9 @@
       <w:proofErr w:type="spellStart"/>
       <w:r>
         <w:rPr>
-          <w:rFonts w:ascii="Arial" w:eastAsia="Times New Roman" w:hAnsi="Arial" w:cs="Arial"/>
-          <w:sz w:val="24"/>
-          <w:szCs w:val="24"/>
+          <w:rFonts w:ascii="Courier New" w:eastAsia="Times New Roman" w:hAnsi="Courier New" w:cs="Courier New"/>
+          <w:sz w:val="20"/>
+          <w:szCs w:val="20"/>
           <w:lang w:val="es-CR"/>
         </w:rPr>
         <w:t>pretty</w:t>
@@ -3768,77 +3924,79 @@
       <w:proofErr w:type="spellEnd"/>
       <w:r>
         <w:rPr>
-          <w:rFonts w:ascii="Arial" w:eastAsia="Times New Roman" w:hAnsi="Arial" w:cs="Arial"/>
-          <w:sz w:val="24"/>
-          <w:szCs w:val="24"/>
+          <w:rFonts w:ascii="Courier New" w:eastAsia="Times New Roman" w:hAnsi="Courier New" w:cs="Courier New"/>
+          <w:sz w:val="20"/>
+          <w:szCs w:val="20"/>
           <w:lang w:val="es-CR"/>
         </w:rPr>
         <w:t xml:space="preserve">() </w:t>
       </w:r>
       <w:r>
         <w:rPr>
-          <w:rFonts w:ascii="Arial" w:eastAsia="Times New Roman" w:hAnsi="Arial" w:cs="Arial"/>
-          <w:sz w:val="24"/>
-          <w:szCs w:val="24"/>
+          <w:rFonts w:ascii="Courier New" w:eastAsia="Times New Roman" w:hAnsi="Courier New" w:cs="Courier New"/>
+          <w:sz w:val="20"/>
+          <w:szCs w:val="20"/>
         </w:rPr>
         <w:sym w:font="Wingdings" w:char="F0E0"/>
       </w:r>
       <w:r>
         <w:rPr>
-          <w:rFonts w:ascii="Arial" w:eastAsia="Times New Roman" w:hAnsi="Arial" w:cs="Arial"/>
-          <w:sz w:val="24"/>
-          <w:szCs w:val="24"/>
-          <w:lang w:val="es-CR"/>
-        </w:rPr>
-        <w:t xml:space="preserve"> Una forma más orden</w:t>
-      </w:r>
-      <w:r>
-        <w:rPr>
-          <w:rFonts w:ascii="Arial" w:eastAsia="Times New Roman" w:hAnsi="Arial" w:cs="Arial"/>
-          <w:sz w:val="24"/>
-          <w:szCs w:val="24"/>
-          <w:lang w:val="es-CR"/>
-        </w:rPr>
-        <w:t>ada</w:t>
-      </w:r>
-    </w:p>
-    <w:p>
-      <w:pPr>
-        <w:spacing w:after="0" w:line="240" w:lineRule="auto"/>
-        <w:rPr>
-          <w:rFonts w:ascii="Arial" w:eastAsia="Times New Roman" w:hAnsi="Arial" w:cs="Arial"/>
-          <w:sz w:val="24"/>
-          <w:szCs w:val="24"/>
-          <w:lang w:val="es-CR"/>
-        </w:rPr>
-      </w:pPr>
-    </w:p>
-    <w:p>
-      <w:pPr>
-        <w:spacing w:after="0" w:line="240" w:lineRule="auto"/>
-        <w:rPr>
-          <w:rFonts w:ascii="Arial" w:eastAsia="Times New Roman" w:hAnsi="Arial" w:cs="Arial"/>
-          <w:sz w:val="24"/>
-          <w:szCs w:val="24"/>
-          <w:lang w:val="es-CR"/>
-        </w:rPr>
-      </w:pPr>
-      <w:proofErr w:type="spellStart"/>
-      <w:r>
-        <w:rPr>
-          <w:rFonts w:ascii="Arial" w:eastAsia="Times New Roman" w:hAnsi="Arial" w:cs="Arial"/>
-          <w:sz w:val="24"/>
-          <w:szCs w:val="24"/>
-          <w:lang w:val="es-CR"/>
-        </w:rPr>
-        <w:t>Db.collection.find</w:t>
-      </w:r>
-      <w:proofErr w:type="spellEnd"/>
-      <w:r>
-        <w:rPr>
-          <w:rFonts w:ascii="Arial" w:eastAsia="Times New Roman" w:hAnsi="Arial" w:cs="Arial"/>
-          <w:sz w:val="24"/>
-          <w:szCs w:val="24"/>
+          <w:rFonts w:ascii="Courier New" w:eastAsia="Times New Roman" w:hAnsi="Courier New" w:cs="Courier New"/>
+          <w:sz w:val="20"/>
+          <w:szCs w:val="20"/>
+          <w:lang w:val="es-CR"/>
+        </w:rPr>
+        <w:t xml:space="preserve"> Una forma más ordenada</w:t>
+      </w:r>
+    </w:p>
+    <w:p>
+      <w:pPr>
+        <w:spacing w:after="0" w:line="240" w:lineRule="auto"/>
+        <w:rPr>
+          <w:rFonts w:ascii="Courier New" w:eastAsia="Times New Roman" w:hAnsi="Courier New" w:cs="Courier New"/>
+          <w:sz w:val="20"/>
+          <w:szCs w:val="20"/>
+          <w:lang w:val="es-CR"/>
+        </w:rPr>
+      </w:pPr>
+    </w:p>
+    <w:p>
+      <w:pPr>
+        <w:spacing w:after="0" w:line="240" w:lineRule="auto"/>
+        <w:rPr>
+          <w:rFonts w:ascii="Courier New" w:eastAsia="Times New Roman" w:hAnsi="Courier New" w:cs="Courier New"/>
+          <w:sz w:val="20"/>
+          <w:szCs w:val="20"/>
+          <w:lang w:val="es-CR"/>
+        </w:rPr>
+      </w:pPr>
+      <w:proofErr w:type="spellStart"/>
+      <w:proofErr w:type="gramStart"/>
+      <w:r>
+        <w:rPr>
+          <w:rFonts w:ascii="Courier New" w:eastAsia="Times New Roman" w:hAnsi="Courier New" w:cs="Courier New"/>
+          <w:sz w:val="20"/>
+          <w:szCs w:val="20"/>
+          <w:lang w:val="es-CR"/>
+        </w:rPr>
+        <w:t>Db.collection</w:t>
+      </w:r>
+      <w:proofErr w:type="gramEnd"/>
+      <w:r>
+        <w:rPr>
+          <w:rFonts w:ascii="Courier New" w:eastAsia="Times New Roman" w:hAnsi="Courier New" w:cs="Courier New"/>
+          <w:sz w:val="20"/>
+          <w:szCs w:val="20"/>
+          <w:lang w:val="es-CR"/>
+        </w:rPr>
+        <w:t>.find</w:t>
+      </w:r>
+      <w:proofErr w:type="spellEnd"/>
+      <w:r>
+        <w:rPr>
+          <w:rFonts w:ascii="Courier New" w:eastAsia="Times New Roman" w:hAnsi="Courier New" w:cs="Courier New"/>
+          <w:sz w:val="20"/>
+          <w:szCs w:val="20"/>
           <w:lang w:val="es-CR"/>
         </w:rPr>
         <w:t>().</w:t>
@@ -3846,9 +4004,9 @@
       <w:proofErr w:type="spellStart"/>
       <w:r>
         <w:rPr>
-          <w:rFonts w:ascii="Arial" w:eastAsia="Times New Roman" w:hAnsi="Arial" w:cs="Arial"/>
-          <w:sz w:val="24"/>
-          <w:szCs w:val="24"/>
+          <w:rFonts w:ascii="Courier New" w:eastAsia="Times New Roman" w:hAnsi="Courier New" w:cs="Courier New"/>
+          <w:sz w:val="20"/>
+          <w:szCs w:val="20"/>
           <w:lang w:val="es-CR"/>
         </w:rPr>
         <w:t>sort</w:t>
@@ -3856,9 +4014,9 @@
       <w:proofErr w:type="spellEnd"/>
       <w:r>
         <w:rPr>
-          <w:rFonts w:ascii="Arial" w:eastAsia="Times New Roman" w:hAnsi="Arial" w:cs="Arial"/>
-          <w:sz w:val="24"/>
-          <w:szCs w:val="24"/>
+          <w:rFonts w:ascii="Courier New" w:eastAsia="Times New Roman" w:hAnsi="Courier New" w:cs="Courier New"/>
+          <w:sz w:val="20"/>
+          <w:szCs w:val="20"/>
           <w:lang w:val="es-CR"/>
         </w:rPr>
         <w:t>({ nombre: 1 }).</w:t>
@@ -3866,9 +4024,9 @@
       <w:proofErr w:type="spellStart"/>
       <w:r>
         <w:rPr>
-          <w:rFonts w:ascii="Arial" w:eastAsia="Times New Roman" w:hAnsi="Arial" w:cs="Arial"/>
-          <w:sz w:val="24"/>
-          <w:szCs w:val="24"/>
+          <w:rFonts w:ascii="Courier New" w:eastAsia="Times New Roman" w:hAnsi="Courier New" w:cs="Courier New"/>
+          <w:sz w:val="20"/>
+          <w:szCs w:val="20"/>
           <w:lang w:val="es-CR"/>
         </w:rPr>
         <w:t>pretty</w:t>
@@ -3876,26 +4034,26 @@
       <w:proofErr w:type="spellEnd"/>
       <w:r>
         <w:rPr>
-          <w:rFonts w:ascii="Arial" w:eastAsia="Times New Roman" w:hAnsi="Arial" w:cs="Arial"/>
-          <w:sz w:val="24"/>
-          <w:szCs w:val="24"/>
+          <w:rFonts w:ascii="Courier New" w:eastAsia="Times New Roman" w:hAnsi="Courier New" w:cs="Courier New"/>
+          <w:sz w:val="20"/>
+          <w:szCs w:val="20"/>
           <w:lang w:val="es-CR"/>
         </w:rPr>
         <w:t xml:space="preserve">() </w:t>
       </w:r>
       <w:r>
         <w:rPr>
-          <w:rFonts w:ascii="Arial" w:eastAsia="Times New Roman" w:hAnsi="Arial" w:cs="Arial"/>
-          <w:sz w:val="24"/>
-          <w:szCs w:val="24"/>
+          <w:rFonts w:ascii="Courier New" w:eastAsia="Times New Roman" w:hAnsi="Courier New" w:cs="Courier New"/>
+          <w:sz w:val="20"/>
+          <w:szCs w:val="20"/>
         </w:rPr>
         <w:sym w:font="Wingdings" w:char="F0E0"/>
       </w:r>
       <w:r>
         <w:rPr>
-          <w:rFonts w:ascii="Arial" w:eastAsia="Times New Roman" w:hAnsi="Arial" w:cs="Arial"/>
-          <w:sz w:val="24"/>
-          <w:szCs w:val="24"/>
+          <w:rFonts w:ascii="Courier New" w:eastAsia="Times New Roman" w:hAnsi="Courier New" w:cs="Courier New"/>
+          <w:sz w:val="20"/>
+          <w:szCs w:val="20"/>
           <w:lang w:val="es-CR"/>
         </w:rPr>
         <w:t xml:space="preserve"> </w:t>
@@ -3903,9 +4061,9 @@
       <w:proofErr w:type="spellStart"/>
       <w:r>
         <w:rPr>
-          <w:rFonts w:ascii="Arial" w:eastAsia="Times New Roman" w:hAnsi="Arial" w:cs="Arial"/>
-          <w:sz w:val="24"/>
-          <w:szCs w:val="24"/>
+          <w:rFonts w:ascii="Courier New" w:eastAsia="Times New Roman" w:hAnsi="Courier New" w:cs="Courier New"/>
+          <w:sz w:val="20"/>
+          <w:szCs w:val="20"/>
           <w:lang w:val="es-CR"/>
         </w:rPr>
         <w:t>Ordernar</w:t>
@@ -3913,9 +4071,9 @@
       <w:proofErr w:type="spellEnd"/>
       <w:r>
         <w:rPr>
-          <w:rFonts w:ascii="Arial" w:eastAsia="Times New Roman" w:hAnsi="Arial" w:cs="Arial"/>
-          <w:sz w:val="24"/>
-          <w:szCs w:val="24"/>
+          <w:rFonts w:ascii="Courier New" w:eastAsia="Times New Roman" w:hAnsi="Courier New" w:cs="Courier New"/>
+          <w:sz w:val="20"/>
+          <w:szCs w:val="20"/>
           <w:lang w:val="es-CR"/>
         </w:rPr>
         <w:t xml:space="preserve">, 1 </w:t>
@@ -3923,9 +4081,9 @@
       <w:proofErr w:type="spellStart"/>
       <w:r>
         <w:rPr>
-          <w:rFonts w:ascii="Arial" w:eastAsia="Times New Roman" w:hAnsi="Arial" w:cs="Arial"/>
-          <w:sz w:val="24"/>
-          <w:szCs w:val="24"/>
+          <w:rFonts w:ascii="Courier New" w:eastAsia="Times New Roman" w:hAnsi="Courier New" w:cs="Courier New"/>
+          <w:sz w:val="20"/>
+          <w:szCs w:val="20"/>
           <w:lang w:val="es-CR"/>
         </w:rPr>
         <w:t>ordernar</w:t>
@@ -3933,60 +4091,62 @@
       <w:proofErr w:type="spellEnd"/>
       <w:r>
         <w:rPr>
-          <w:rFonts w:ascii="Arial" w:eastAsia="Times New Roman" w:hAnsi="Arial" w:cs="Arial"/>
-          <w:sz w:val="24"/>
-          <w:szCs w:val="24"/>
-          <w:lang w:val="es-CR"/>
-        </w:rPr>
-        <w:t xml:space="preserve"> de forma ascendente, -1 orden</w:t>
-      </w:r>
-      <w:r>
-        <w:rPr>
-          <w:rFonts w:ascii="Arial" w:eastAsia="Times New Roman" w:hAnsi="Arial" w:cs="Arial"/>
-          <w:sz w:val="24"/>
-          <w:szCs w:val="24"/>
-          <w:lang w:val="es-CR"/>
-        </w:rPr>
-        <w:t>ar de forma descendente, 0 no ordenar</w:t>
-      </w:r>
-    </w:p>
-    <w:p>
-      <w:pPr>
-        <w:spacing w:after="0" w:line="240" w:lineRule="auto"/>
-        <w:rPr>
-          <w:rFonts w:ascii="Arial" w:eastAsia="Times New Roman" w:hAnsi="Arial" w:cs="Arial"/>
-          <w:sz w:val="24"/>
-          <w:szCs w:val="24"/>
-          <w:lang w:val="es-CR"/>
-        </w:rPr>
-      </w:pPr>
-    </w:p>
-    <w:p>
-      <w:pPr>
-        <w:spacing w:after="0" w:line="240" w:lineRule="auto"/>
-        <w:rPr>
-          <w:rFonts w:ascii="Arial" w:eastAsia="Times New Roman" w:hAnsi="Arial" w:cs="Arial"/>
-          <w:sz w:val="24"/>
-          <w:szCs w:val="24"/>
-          <w:lang w:val="es-CR"/>
-        </w:rPr>
-      </w:pPr>
-      <w:proofErr w:type="spellStart"/>
-      <w:r>
-        <w:rPr>
-          <w:rFonts w:ascii="Arial" w:eastAsia="Times New Roman" w:hAnsi="Arial" w:cs="Arial"/>
-          <w:sz w:val="24"/>
-          <w:szCs w:val="24"/>
-          <w:lang w:val="es-CR"/>
-        </w:rPr>
-        <w:t>Db.collection.find</w:t>
-      </w:r>
-      <w:proofErr w:type="spellEnd"/>
-      <w:r>
-        <w:rPr>
-          <w:rFonts w:ascii="Arial" w:eastAsia="Times New Roman" w:hAnsi="Arial" w:cs="Arial"/>
-          <w:sz w:val="24"/>
-          <w:szCs w:val="24"/>
+          <w:rFonts w:ascii="Courier New" w:eastAsia="Times New Roman" w:hAnsi="Courier New" w:cs="Courier New"/>
+          <w:sz w:val="20"/>
+          <w:szCs w:val="20"/>
+          <w:lang w:val="es-CR"/>
+        </w:rPr>
+        <w:t xml:space="preserve"> de forma ascendente, -1 ordenar de forma descendente, 0 no ordenar</w:t>
+      </w:r>
+    </w:p>
+    <w:p>
+      <w:pPr>
+        <w:spacing w:after="0" w:line="240" w:lineRule="auto"/>
+        <w:rPr>
+          <w:rFonts w:ascii="Courier New" w:eastAsia="Times New Roman" w:hAnsi="Courier New" w:cs="Courier New"/>
+          <w:sz w:val="20"/>
+          <w:szCs w:val="20"/>
+          <w:lang w:val="es-CR"/>
+        </w:rPr>
+      </w:pPr>
+    </w:p>
+    <w:p>
+      <w:pPr>
+        <w:spacing w:after="0" w:line="240" w:lineRule="auto"/>
+        <w:rPr>
+          <w:rFonts w:ascii="Courier New" w:eastAsia="Times New Roman" w:hAnsi="Courier New" w:cs="Courier New"/>
+          <w:sz w:val="20"/>
+          <w:szCs w:val="20"/>
+          <w:lang w:val="es-CR"/>
+        </w:rPr>
+      </w:pPr>
+      <w:proofErr w:type="spellStart"/>
+      <w:proofErr w:type="gramStart"/>
+      <w:r>
+        <w:rPr>
+          <w:rFonts w:ascii="Courier New" w:eastAsia="Times New Roman" w:hAnsi="Courier New" w:cs="Courier New"/>
+          <w:sz w:val="20"/>
+          <w:szCs w:val="20"/>
+          <w:lang w:val="es-CR"/>
+        </w:rPr>
+        <w:t>Db.collection</w:t>
+      </w:r>
+      <w:proofErr w:type="gramEnd"/>
+      <w:r>
+        <w:rPr>
+          <w:rFonts w:ascii="Courier New" w:eastAsia="Times New Roman" w:hAnsi="Courier New" w:cs="Courier New"/>
+          <w:sz w:val="20"/>
+          <w:szCs w:val="20"/>
+          <w:lang w:val="es-CR"/>
+        </w:rPr>
+        <w:t>.find</w:t>
+      </w:r>
+      <w:proofErr w:type="spellEnd"/>
+      <w:r>
+        <w:rPr>
+          <w:rFonts w:ascii="Courier New" w:eastAsia="Times New Roman" w:hAnsi="Courier New" w:cs="Courier New"/>
+          <w:sz w:val="20"/>
+          <w:szCs w:val="20"/>
           <w:lang w:val="es-CR"/>
         </w:rPr>
         <w:t>().</w:t>
@@ -3994,9 +4154,9 @@
       <w:proofErr w:type="spellStart"/>
       <w:r>
         <w:rPr>
-          <w:rFonts w:ascii="Arial" w:eastAsia="Times New Roman" w:hAnsi="Arial" w:cs="Arial"/>
-          <w:sz w:val="24"/>
-          <w:szCs w:val="24"/>
+          <w:rFonts w:ascii="Courier New" w:eastAsia="Times New Roman" w:hAnsi="Courier New" w:cs="Courier New"/>
+          <w:sz w:val="20"/>
+          <w:szCs w:val="20"/>
           <w:lang w:val="es-CR"/>
         </w:rPr>
         <w:t>sort</w:t>
@@ -4004,9 +4164,9 @@
       <w:proofErr w:type="spellEnd"/>
       <w:r>
         <w:rPr>
-          <w:rFonts w:ascii="Arial" w:eastAsia="Times New Roman" w:hAnsi="Arial" w:cs="Arial"/>
-          <w:sz w:val="24"/>
-          <w:szCs w:val="24"/>
+          <w:rFonts w:ascii="Courier New" w:eastAsia="Times New Roman" w:hAnsi="Courier New" w:cs="Courier New"/>
+          <w:sz w:val="20"/>
+          <w:szCs w:val="20"/>
           <w:lang w:val="es-CR"/>
         </w:rPr>
         <w:t>({ nombre: 1 }).</w:t>
@@ -4014,9 +4174,9 @@
       <w:proofErr w:type="spellStart"/>
       <w:r>
         <w:rPr>
-          <w:rFonts w:ascii="Arial" w:eastAsia="Times New Roman" w:hAnsi="Arial" w:cs="Arial"/>
-          <w:sz w:val="24"/>
-          <w:szCs w:val="24"/>
+          <w:rFonts w:ascii="Courier New" w:eastAsia="Times New Roman" w:hAnsi="Courier New" w:cs="Courier New"/>
+          <w:sz w:val="20"/>
+          <w:szCs w:val="20"/>
           <w:lang w:val="es-CR"/>
         </w:rPr>
         <w:t>limit</w:t>
@@ -4024,9 +4184,9 @@
       <w:proofErr w:type="spellEnd"/>
       <w:r>
         <w:rPr>
-          <w:rFonts w:ascii="Arial" w:eastAsia="Times New Roman" w:hAnsi="Arial" w:cs="Arial"/>
-          <w:sz w:val="24"/>
-          <w:szCs w:val="24"/>
+          <w:rFonts w:ascii="Courier New" w:eastAsia="Times New Roman" w:hAnsi="Courier New" w:cs="Courier New"/>
+          <w:sz w:val="20"/>
+          <w:szCs w:val="20"/>
           <w:lang w:val="es-CR"/>
         </w:rPr>
         <w:t>(2).</w:t>
@@ -4034,9 +4194,9 @@
       <w:proofErr w:type="spellStart"/>
       <w:r>
         <w:rPr>
-          <w:rFonts w:ascii="Arial" w:eastAsia="Times New Roman" w:hAnsi="Arial" w:cs="Arial"/>
-          <w:sz w:val="24"/>
-          <w:szCs w:val="24"/>
+          <w:rFonts w:ascii="Courier New" w:eastAsia="Times New Roman" w:hAnsi="Courier New" w:cs="Courier New"/>
+          <w:sz w:val="20"/>
+          <w:szCs w:val="20"/>
           <w:lang w:val="es-CR"/>
         </w:rPr>
         <w:t>pretty</w:t>
@@ -4044,35 +4204,35 @@
       <w:proofErr w:type="spellEnd"/>
       <w:r>
         <w:rPr>
-          <w:rFonts w:ascii="Arial" w:eastAsia="Times New Roman" w:hAnsi="Arial" w:cs="Arial"/>
-          <w:sz w:val="24"/>
-          <w:szCs w:val="24"/>
+          <w:rFonts w:ascii="Courier New" w:eastAsia="Times New Roman" w:hAnsi="Courier New" w:cs="Courier New"/>
+          <w:sz w:val="20"/>
+          <w:szCs w:val="20"/>
           <w:lang w:val="es-CR"/>
         </w:rPr>
         <w:t>()</w:t>
       </w:r>
       <w:r>
         <w:rPr>
-          <w:rFonts w:ascii="Arial" w:eastAsia="Times New Roman" w:hAnsi="Arial" w:cs="Arial"/>
-          <w:sz w:val="24"/>
-          <w:szCs w:val="24"/>
+          <w:rFonts w:ascii="Courier New" w:eastAsia="Times New Roman" w:hAnsi="Courier New" w:cs="Courier New"/>
+          <w:sz w:val="20"/>
+          <w:szCs w:val="20"/>
           <w:lang w:val="es-CR"/>
         </w:rPr>
         <w:t xml:space="preserve"> </w:t>
       </w:r>
       <w:r>
         <w:rPr>
-          <w:rFonts w:ascii="Arial" w:eastAsia="Times New Roman" w:hAnsi="Arial" w:cs="Arial"/>
-          <w:sz w:val="24"/>
-          <w:szCs w:val="24"/>
+          <w:rFonts w:ascii="Courier New" w:eastAsia="Times New Roman" w:hAnsi="Courier New" w:cs="Courier New"/>
+          <w:sz w:val="20"/>
+          <w:szCs w:val="20"/>
         </w:rPr>
         <w:sym w:font="Wingdings" w:char="F0E0"/>
       </w:r>
       <w:r>
         <w:rPr>
-          <w:rFonts w:ascii="Arial" w:eastAsia="Times New Roman" w:hAnsi="Arial" w:cs="Arial"/>
-          <w:sz w:val="24"/>
-          <w:szCs w:val="24"/>
+          <w:rFonts w:ascii="Courier New" w:eastAsia="Times New Roman" w:hAnsi="Courier New" w:cs="Courier New"/>
+          <w:sz w:val="20"/>
+          <w:szCs w:val="20"/>
           <w:lang w:val="es-CR"/>
         </w:rPr>
         <w:t xml:space="preserve"> Solo 2 documentos</w:t>
@@ -4082,219 +4242,234 @@
       <w:pPr>
         <w:spacing w:after="0" w:line="240" w:lineRule="auto"/>
         <w:rPr>
-          <w:rFonts w:ascii="Arial" w:eastAsia="Times New Roman" w:hAnsi="Arial" w:cs="Arial"/>
-          <w:sz w:val="24"/>
-          <w:szCs w:val="24"/>
-          <w:lang w:val="es-CR"/>
-        </w:rPr>
-      </w:pPr>
-      <w:proofErr w:type="spellStart"/>
-      <w:r>
-        <w:rPr>
-          <w:rFonts w:ascii="Arial" w:eastAsia="Times New Roman" w:hAnsi="Arial" w:cs="Arial"/>
-          <w:sz w:val="24"/>
-          <w:szCs w:val="24"/>
+          <w:rFonts w:ascii="Courier New" w:eastAsia="Times New Roman" w:hAnsi="Courier New" w:cs="Courier New"/>
+          <w:sz w:val="20"/>
+          <w:szCs w:val="20"/>
+          <w:lang w:val="es-CR"/>
+        </w:rPr>
+      </w:pPr>
+      <w:proofErr w:type="spellStart"/>
+      <w:proofErr w:type="gramStart"/>
+      <w:r>
+        <w:rPr>
+          <w:rFonts w:ascii="Courier New" w:eastAsia="Times New Roman" w:hAnsi="Courier New" w:cs="Courier New"/>
+          <w:sz w:val="20"/>
+          <w:szCs w:val="20"/>
           <w:lang w:val="es-CR"/>
         </w:rPr>
         <w:lastRenderedPageBreak/>
-        <w:t>Db.collection.find</w:t>
-      </w:r>
-      <w:proofErr w:type="spellEnd"/>
-      <w:r>
-        <w:rPr>
-          <w:rFonts w:ascii="Arial" w:eastAsia="Times New Roman" w:hAnsi="Arial" w:cs="Arial"/>
-          <w:sz w:val="24"/>
-          <w:szCs w:val="24"/>
+        <w:t>Db.collection</w:t>
+      </w:r>
+      <w:proofErr w:type="gramEnd"/>
+      <w:r>
+        <w:rPr>
+          <w:rFonts w:ascii="Courier New" w:eastAsia="Times New Roman" w:hAnsi="Courier New" w:cs="Courier New"/>
+          <w:sz w:val="20"/>
+          <w:szCs w:val="20"/>
+          <w:lang w:val="es-CR"/>
+        </w:rPr>
+        <w:t>.find</w:t>
+      </w:r>
+      <w:proofErr w:type="spellEnd"/>
+      <w:r>
+        <w:rPr>
+          <w:rFonts w:ascii="Courier New" w:eastAsia="Times New Roman" w:hAnsi="Courier New" w:cs="Courier New"/>
+          <w:sz w:val="20"/>
+          <w:szCs w:val="20"/>
           <w:lang w:val="es-CR"/>
         </w:rPr>
         <w:t>(</w:t>
       </w:r>
       <w:r>
         <w:rPr>
-          <w:rFonts w:ascii="Arial" w:eastAsia="Times New Roman" w:hAnsi="Arial" w:cs="Arial"/>
-          <w:sz w:val="24"/>
-          <w:szCs w:val="24"/>
+          <w:rFonts w:ascii="Courier New" w:eastAsia="Times New Roman" w:hAnsi="Courier New" w:cs="Courier New"/>
+          <w:sz w:val="20"/>
+          <w:szCs w:val="20"/>
           <w:lang w:val="es-CR"/>
         </w:rPr>
         <w:t xml:space="preserve"> {}, { nombre: 1 } </w:t>
       </w:r>
       <w:r>
         <w:rPr>
-          <w:rFonts w:ascii="Arial" w:eastAsia="Times New Roman" w:hAnsi="Arial" w:cs="Arial"/>
-          <w:sz w:val="24"/>
-          <w:szCs w:val="24"/>
+          <w:rFonts w:ascii="Courier New" w:eastAsia="Times New Roman" w:hAnsi="Courier New" w:cs="Courier New"/>
+          <w:sz w:val="20"/>
+          <w:szCs w:val="20"/>
           <w:lang w:val="es-CR"/>
         </w:rPr>
         <w:t>)</w:t>
       </w:r>
       <w:r>
         <w:rPr>
-          <w:rFonts w:ascii="Arial" w:eastAsia="Times New Roman" w:hAnsi="Arial" w:cs="Arial"/>
-          <w:sz w:val="24"/>
-          <w:szCs w:val="24"/>
+          <w:rFonts w:ascii="Courier New" w:eastAsia="Times New Roman" w:hAnsi="Courier New" w:cs="Courier New"/>
+          <w:sz w:val="20"/>
+          <w:szCs w:val="20"/>
           <w:lang w:val="es-CR"/>
         </w:rPr>
         <w:t xml:space="preserve"> </w:t>
       </w:r>
       <w:r>
         <w:rPr>
-          <w:rFonts w:ascii="Arial" w:eastAsia="Times New Roman" w:hAnsi="Arial" w:cs="Arial"/>
-          <w:sz w:val="24"/>
-          <w:szCs w:val="24"/>
+          <w:rFonts w:ascii="Courier New" w:eastAsia="Times New Roman" w:hAnsi="Courier New" w:cs="Courier New"/>
+          <w:sz w:val="20"/>
+          <w:szCs w:val="20"/>
         </w:rPr>
         <w:sym w:font="Wingdings" w:char="F0E0"/>
       </w:r>
       <w:r>
         <w:rPr>
-          <w:rFonts w:ascii="Arial" w:eastAsia="Times New Roman" w:hAnsi="Arial" w:cs="Arial"/>
-          <w:sz w:val="24"/>
-          <w:szCs w:val="24"/>
-          <w:lang w:val="es-CR"/>
-        </w:rPr>
-        <w:t xml:space="preserve"> 1 significa que</w:t>
-      </w:r>
-      <w:r>
-        <w:rPr>
-          <w:rFonts w:ascii="Arial" w:eastAsia="Times New Roman" w:hAnsi="Arial" w:cs="Arial"/>
-          <w:sz w:val="24"/>
-          <w:szCs w:val="24"/>
-          <w:lang w:val="es-CR"/>
-        </w:rPr>
-        <w:t xml:space="preserve"> se muestre el campo, y 0 que no.</w:t>
-      </w:r>
-    </w:p>
-    <w:p>
-      <w:pPr>
-        <w:spacing w:after="0" w:line="240" w:lineRule="auto"/>
-        <w:rPr>
-          <w:rFonts w:ascii="Arial" w:eastAsia="Times New Roman" w:hAnsi="Arial" w:cs="Arial"/>
-          <w:sz w:val="24"/>
-          <w:szCs w:val="24"/>
-          <w:lang w:val="es-CR"/>
-        </w:rPr>
-      </w:pPr>
-    </w:p>
-    <w:p>
-      <w:pPr>
-        <w:spacing w:after="0" w:line="240" w:lineRule="auto"/>
-        <w:rPr>
-          <w:rFonts w:ascii="Arial" w:eastAsia="Times New Roman" w:hAnsi="Arial" w:cs="Arial"/>
-          <w:sz w:val="24"/>
-          <w:szCs w:val="24"/>
-          <w:lang w:val="es-CR"/>
-        </w:rPr>
-      </w:pPr>
-      <w:proofErr w:type="spellStart"/>
-      <w:r>
-        <w:rPr>
-          <w:rFonts w:ascii="Arial" w:eastAsia="Times New Roman" w:hAnsi="Arial" w:cs="Arial"/>
-          <w:sz w:val="24"/>
-          <w:szCs w:val="24"/>
-          <w:lang w:val="es-CR"/>
-        </w:rPr>
-        <w:t>Db.collection.find</w:t>
-      </w:r>
-      <w:proofErr w:type="spellEnd"/>
-      <w:r>
-        <w:rPr>
-          <w:rFonts w:ascii="Arial" w:eastAsia="Times New Roman" w:hAnsi="Arial" w:cs="Arial"/>
-          <w:sz w:val="24"/>
-          <w:szCs w:val="24"/>
+          <w:rFonts w:ascii="Courier New" w:eastAsia="Times New Roman" w:hAnsi="Courier New" w:cs="Courier New"/>
+          <w:sz w:val="20"/>
+          <w:szCs w:val="20"/>
+          <w:lang w:val="es-CR"/>
+        </w:rPr>
+        <w:t xml:space="preserve"> 1 significa que se muestre el campo, y 0 que no.</w:t>
+      </w:r>
+    </w:p>
+    <w:p>
+      <w:pPr>
+        <w:spacing w:after="0" w:line="240" w:lineRule="auto"/>
+        <w:rPr>
+          <w:rFonts w:ascii="Courier New" w:eastAsia="Times New Roman" w:hAnsi="Courier New" w:cs="Courier New"/>
+          <w:sz w:val="20"/>
+          <w:szCs w:val="20"/>
+          <w:lang w:val="es-CR"/>
+        </w:rPr>
+      </w:pPr>
+    </w:p>
+    <w:p>
+      <w:pPr>
+        <w:spacing w:after="0" w:line="240" w:lineRule="auto"/>
+        <w:rPr>
+          <w:rFonts w:ascii="Courier New" w:eastAsia="Times New Roman" w:hAnsi="Courier New" w:cs="Courier New"/>
+          <w:sz w:val="20"/>
+          <w:szCs w:val="20"/>
+          <w:lang w:val="es-CR"/>
+        </w:rPr>
+      </w:pPr>
+      <w:proofErr w:type="spellStart"/>
+      <w:proofErr w:type="gramStart"/>
+      <w:r>
+        <w:rPr>
+          <w:rFonts w:ascii="Courier New" w:eastAsia="Times New Roman" w:hAnsi="Courier New" w:cs="Courier New"/>
+          <w:sz w:val="20"/>
+          <w:szCs w:val="20"/>
+          <w:lang w:val="es-CR"/>
+        </w:rPr>
+        <w:t>Db.collection</w:t>
+      </w:r>
+      <w:proofErr w:type="gramEnd"/>
+      <w:r>
+        <w:rPr>
+          <w:rFonts w:ascii="Courier New" w:eastAsia="Times New Roman" w:hAnsi="Courier New" w:cs="Courier New"/>
+          <w:sz w:val="20"/>
+          <w:szCs w:val="20"/>
+          <w:lang w:val="es-CR"/>
+        </w:rPr>
+        <w:t>.find</w:t>
+      </w:r>
+      <w:proofErr w:type="spellEnd"/>
+      <w:r>
+        <w:rPr>
+          <w:rFonts w:ascii="Courier New" w:eastAsia="Times New Roman" w:hAnsi="Courier New" w:cs="Courier New"/>
+          <w:sz w:val="20"/>
+          <w:szCs w:val="20"/>
           <w:lang w:val="es-CR"/>
         </w:rPr>
         <w:t xml:space="preserve">( {}, { nombre: 1 </w:t>
       </w:r>
       <w:r>
         <w:rPr>
-          <w:rFonts w:ascii="Arial" w:eastAsia="Times New Roman" w:hAnsi="Arial" w:cs="Arial"/>
-          <w:sz w:val="24"/>
-          <w:szCs w:val="24"/>
+          <w:rFonts w:ascii="Courier New" w:eastAsia="Times New Roman" w:hAnsi="Courier New" w:cs="Courier New"/>
+          <w:sz w:val="20"/>
+          <w:szCs w:val="20"/>
           <w:lang w:val="es-CR"/>
         </w:rPr>
         <w:t xml:space="preserve">, _id: 0 </w:t>
       </w:r>
       <w:r>
         <w:rPr>
-          <w:rFonts w:ascii="Arial" w:eastAsia="Times New Roman" w:hAnsi="Arial" w:cs="Arial"/>
-          <w:sz w:val="24"/>
-          <w:szCs w:val="24"/>
+          <w:rFonts w:ascii="Courier New" w:eastAsia="Times New Roman" w:hAnsi="Courier New" w:cs="Courier New"/>
+          <w:sz w:val="20"/>
+          <w:szCs w:val="20"/>
           <w:lang w:val="es-CR"/>
         </w:rPr>
         <w:t xml:space="preserve">} ) </w:t>
       </w:r>
       <w:r>
         <w:rPr>
-          <w:rFonts w:ascii="Arial" w:eastAsia="Times New Roman" w:hAnsi="Arial" w:cs="Arial"/>
-          <w:sz w:val="24"/>
-          <w:szCs w:val="24"/>
+          <w:rFonts w:ascii="Courier New" w:eastAsia="Times New Roman" w:hAnsi="Courier New" w:cs="Courier New"/>
+          <w:sz w:val="20"/>
+          <w:szCs w:val="20"/>
         </w:rPr>
         <w:sym w:font="Wingdings" w:char="F0E0"/>
       </w:r>
       <w:r>
         <w:rPr>
-          <w:rFonts w:ascii="Arial" w:eastAsia="Times New Roman" w:hAnsi="Arial" w:cs="Arial"/>
-          <w:sz w:val="24"/>
-          <w:szCs w:val="24"/>
+          <w:rFonts w:ascii="Courier New" w:eastAsia="Times New Roman" w:hAnsi="Courier New" w:cs="Courier New"/>
+          <w:sz w:val="20"/>
+          <w:szCs w:val="20"/>
           <w:lang w:val="es-CR"/>
         </w:rPr>
         <w:t xml:space="preserve"> </w:t>
       </w:r>
       <w:r>
         <w:rPr>
-          <w:rFonts w:ascii="Arial" w:eastAsia="Times New Roman" w:hAnsi="Arial" w:cs="Arial"/>
-          <w:sz w:val="24"/>
-          <w:szCs w:val="24"/>
-          <w:lang w:val="es-CR"/>
-        </w:rPr>
-        <w:t>Para de</w:t>
-      </w:r>
-      <w:r>
-        <w:rPr>
-          <w:rFonts w:ascii="Arial" w:eastAsia="Times New Roman" w:hAnsi="Arial" w:cs="Arial"/>
-          <w:sz w:val="24"/>
-          <w:szCs w:val="24"/>
-          <w:lang w:val="es-CR"/>
-        </w:rPr>
-        <w:t>sactivar el _id</w:t>
-      </w:r>
-    </w:p>
-    <w:p>
-      <w:pPr>
-        <w:spacing w:after="0" w:line="240" w:lineRule="auto"/>
-        <w:rPr>
-          <w:rFonts w:ascii="Arial" w:eastAsia="Times New Roman" w:hAnsi="Arial" w:cs="Arial"/>
-          <w:sz w:val="24"/>
-          <w:szCs w:val="24"/>
-          <w:lang w:val="es-CR"/>
-        </w:rPr>
-      </w:pPr>
-    </w:p>
-    <w:p>
-      <w:pPr>
-        <w:spacing w:after="0" w:line="240" w:lineRule="auto"/>
-        <w:rPr>
-          <w:rFonts w:ascii="Arial" w:eastAsia="Times New Roman" w:hAnsi="Arial" w:cs="Arial"/>
-          <w:sz w:val="24"/>
-          <w:szCs w:val="24"/>
-          <w:lang w:val="es-CR"/>
-        </w:rPr>
-      </w:pPr>
-      <w:proofErr w:type="spellStart"/>
-      <w:r>
-        <w:rPr>
-          <w:rFonts w:ascii="Arial" w:eastAsia="Times New Roman" w:hAnsi="Arial" w:cs="Arial"/>
-          <w:sz w:val="24"/>
-          <w:szCs w:val="24"/>
-          <w:lang w:val="es-CR"/>
-        </w:rPr>
-        <w:t>Db.collection.find</w:t>
-      </w:r>
-      <w:proofErr w:type="spellEnd"/>
-      <w:r>
-        <w:rPr>
-          <w:rFonts w:ascii="Arial" w:eastAsia="Times New Roman" w:hAnsi="Arial" w:cs="Arial"/>
-          <w:sz w:val="24"/>
-          <w:szCs w:val="24"/>
+          <w:rFonts w:ascii="Courier New" w:eastAsia="Times New Roman" w:hAnsi="Courier New" w:cs="Courier New"/>
+          <w:sz w:val="20"/>
+          <w:szCs w:val="20"/>
+          <w:lang w:val="es-CR"/>
+        </w:rPr>
+        <w:t>Para desactivar el _id</w:t>
+      </w:r>
+    </w:p>
+    <w:p>
+      <w:pPr>
+        <w:spacing w:after="0" w:line="240" w:lineRule="auto"/>
+        <w:rPr>
+          <w:rFonts w:ascii="Courier New" w:eastAsia="Times New Roman" w:hAnsi="Courier New" w:cs="Courier New"/>
+          <w:sz w:val="20"/>
+          <w:szCs w:val="20"/>
+          <w:lang w:val="es-CR"/>
+        </w:rPr>
+      </w:pPr>
+    </w:p>
+    <w:p>
+      <w:pPr>
+        <w:spacing w:after="0" w:line="240" w:lineRule="auto"/>
+        <w:rPr>
+          <w:rFonts w:ascii="Courier New" w:eastAsia="Times New Roman" w:hAnsi="Courier New" w:cs="Courier New"/>
+          <w:sz w:val="20"/>
+          <w:szCs w:val="20"/>
+          <w:lang w:val="es-CR"/>
+        </w:rPr>
+      </w:pPr>
+      <w:proofErr w:type="spellStart"/>
+      <w:proofErr w:type="gramStart"/>
+      <w:r>
+        <w:rPr>
+          <w:rFonts w:ascii="Courier New" w:eastAsia="Times New Roman" w:hAnsi="Courier New" w:cs="Courier New"/>
+          <w:sz w:val="20"/>
+          <w:szCs w:val="20"/>
+          <w:lang w:val="es-CR"/>
+        </w:rPr>
+        <w:t>Db.collection</w:t>
+      </w:r>
+      <w:proofErr w:type="gramEnd"/>
+      <w:r>
+        <w:rPr>
+          <w:rFonts w:ascii="Courier New" w:eastAsia="Times New Roman" w:hAnsi="Courier New" w:cs="Courier New"/>
+          <w:sz w:val="20"/>
+          <w:szCs w:val="20"/>
+          <w:lang w:val="es-CR"/>
+        </w:rPr>
+        <w:t>.find</w:t>
+      </w:r>
+      <w:proofErr w:type="spellEnd"/>
+      <w:r>
+        <w:rPr>
+          <w:rFonts w:ascii="Courier New" w:eastAsia="Times New Roman" w:hAnsi="Courier New" w:cs="Courier New"/>
+          <w:sz w:val="20"/>
+          <w:szCs w:val="20"/>
           <w:lang w:val="es-CR"/>
         </w:rPr>
         <w:t>({ nombre: “</w:t>
@@ -4302,9 +4477,9 @@
       <w:proofErr w:type="spellStart"/>
       <w:r>
         <w:rPr>
-          <w:rFonts w:ascii="Arial" w:eastAsia="Times New Roman" w:hAnsi="Arial" w:cs="Arial"/>
-          <w:sz w:val="24"/>
-          <w:szCs w:val="24"/>
+          <w:rFonts w:ascii="Courier New" w:eastAsia="Times New Roman" w:hAnsi="Courier New" w:cs="Courier New"/>
+          <w:sz w:val="20"/>
+          <w:szCs w:val="20"/>
           <w:lang w:val="es-CR"/>
         </w:rPr>
         <w:t>AlgunNombre</w:t>
@@ -4312,36 +4487,36 @@
       <w:proofErr w:type="spellEnd"/>
       <w:r>
         <w:rPr>
-          <w:rFonts w:ascii="Arial" w:eastAsia="Times New Roman" w:hAnsi="Arial" w:cs="Arial"/>
-          <w:sz w:val="24"/>
-          <w:szCs w:val="24"/>
+          <w:rFonts w:ascii="Courier New" w:eastAsia="Times New Roman" w:hAnsi="Courier New" w:cs="Courier New"/>
+          <w:sz w:val="20"/>
+          <w:szCs w:val="20"/>
           <w:lang w:val="es-CR"/>
         </w:rPr>
         <w:t>” })</w:t>
       </w:r>
       <w:r>
         <w:rPr>
-          <w:rFonts w:ascii="Arial" w:eastAsia="Times New Roman" w:hAnsi="Arial" w:cs="Arial"/>
-          <w:sz w:val="24"/>
-          <w:szCs w:val="24"/>
+          <w:rFonts w:ascii="Courier New" w:eastAsia="Times New Roman" w:hAnsi="Courier New" w:cs="Courier New"/>
+          <w:sz w:val="20"/>
+          <w:szCs w:val="20"/>
           <w:lang w:val="es-CR"/>
         </w:rPr>
         <w:t xml:space="preserve"> </w:t>
       </w:r>
       <w:r>
         <w:rPr>
-          <w:rFonts w:ascii="Arial" w:eastAsia="Times New Roman" w:hAnsi="Arial" w:cs="Arial"/>
-          <w:sz w:val="24"/>
-          <w:szCs w:val="24"/>
+          <w:rFonts w:ascii="Courier New" w:eastAsia="Times New Roman" w:hAnsi="Courier New" w:cs="Courier New"/>
+          <w:sz w:val="20"/>
+          <w:szCs w:val="20"/>
           <w:lang w:val="es-CR"/>
         </w:rPr>
         <w:sym w:font="Wingdings" w:char="F0E0"/>
       </w:r>
       <w:r>
         <w:rPr>
-          <w:rFonts w:ascii="Arial" w:eastAsia="Times New Roman" w:hAnsi="Arial" w:cs="Arial"/>
-          <w:sz w:val="24"/>
-          <w:szCs w:val="24"/>
+          <w:rFonts w:ascii="Courier New" w:eastAsia="Times New Roman" w:hAnsi="Courier New" w:cs="Courier New"/>
+          <w:sz w:val="20"/>
+          <w:szCs w:val="20"/>
           <w:lang w:val="es-CR"/>
         </w:rPr>
         <w:t xml:space="preserve"> Busca los documentos con nombre </w:t>
@@ -4349,9 +4524,9 @@
       <w:proofErr w:type="spellStart"/>
       <w:r>
         <w:rPr>
-          <w:rFonts w:ascii="Arial" w:eastAsia="Times New Roman" w:hAnsi="Arial" w:cs="Arial"/>
-          <w:sz w:val="24"/>
-          <w:szCs w:val="24"/>
+          <w:rFonts w:ascii="Courier New" w:eastAsia="Times New Roman" w:hAnsi="Courier New" w:cs="Courier New"/>
+          <w:sz w:val="20"/>
+          <w:szCs w:val="20"/>
           <w:lang w:val="es-CR"/>
         </w:rPr>
         <w:t>AlgunNombre</w:t>
@@ -4362,39 +4537,50 @@
       <w:pPr>
         <w:spacing w:after="0" w:line="240" w:lineRule="auto"/>
         <w:rPr>
-          <w:rFonts w:ascii="Arial" w:eastAsia="Times New Roman" w:hAnsi="Arial" w:cs="Arial"/>
-          <w:sz w:val="24"/>
-          <w:szCs w:val="24"/>
-          <w:lang w:val="es-CR"/>
-        </w:rPr>
-      </w:pPr>
-    </w:p>
-    <w:p>
-      <w:pPr>
-        <w:spacing w:after="0" w:line="240" w:lineRule="auto"/>
-        <w:rPr>
-          <w:rFonts w:ascii="Arial" w:eastAsia="Times New Roman" w:hAnsi="Arial" w:cs="Arial"/>
-          <w:sz w:val="24"/>
-          <w:szCs w:val="24"/>
-          <w:lang w:val="es-CR"/>
-        </w:rPr>
-      </w:pPr>
-      <w:proofErr w:type="spellStart"/>
-      <w:r>
-        <w:rPr>
-          <w:rFonts w:ascii="Arial" w:eastAsia="Times New Roman" w:hAnsi="Arial" w:cs="Arial"/>
-          <w:sz w:val="24"/>
-          <w:szCs w:val="24"/>
-          <w:lang w:val="es-CR"/>
-        </w:rPr>
-        <w:t>Db.collection.find</w:t>
-      </w:r>
-      <w:proofErr w:type="spellEnd"/>
-      <w:r>
-        <w:rPr>
-          <w:rFonts w:ascii="Arial" w:eastAsia="Times New Roman" w:hAnsi="Arial" w:cs="Arial"/>
-          <w:sz w:val="24"/>
-          <w:szCs w:val="24"/>
+          <w:rFonts w:ascii="Courier New" w:eastAsia="Times New Roman" w:hAnsi="Courier New" w:cs="Courier New"/>
+          <w:sz w:val="20"/>
+          <w:szCs w:val="20"/>
+          <w:lang w:val="es-CR"/>
+        </w:rPr>
+      </w:pPr>
+    </w:p>
+    <w:p>
+      <w:pPr>
+        <w:spacing w:after="0" w:line="240" w:lineRule="auto"/>
+        <w:rPr>
+          <w:rFonts w:ascii="Courier New" w:eastAsia="Times New Roman" w:hAnsi="Courier New" w:cs="Courier New"/>
+          <w:sz w:val="20"/>
+          <w:szCs w:val="20"/>
+          <w:lang w:val="es-CR"/>
+        </w:rPr>
+      </w:pPr>
+      <w:proofErr w:type="spellStart"/>
+      <w:proofErr w:type="gramStart"/>
+      <w:r>
+        <w:rPr>
+          <w:rFonts w:ascii="Courier New" w:eastAsia="Times New Roman" w:hAnsi="Courier New" w:cs="Courier New"/>
+          <w:sz w:val="20"/>
+          <w:szCs w:val="20"/>
+          <w:lang w:val="es-CR"/>
+        </w:rPr>
+        <w:t>Db.collection</w:t>
+      </w:r>
+      <w:proofErr w:type="gramEnd"/>
+      <w:r>
+        <w:rPr>
+          <w:rFonts w:ascii="Courier New" w:eastAsia="Times New Roman" w:hAnsi="Courier New" w:cs="Courier New"/>
+          <w:sz w:val="20"/>
+          <w:szCs w:val="20"/>
+          <w:lang w:val="es-CR"/>
+        </w:rPr>
+        <w:t>.find</w:t>
+      </w:r>
+      <w:proofErr w:type="spellEnd"/>
+      <w:r>
+        <w:rPr>
+          <w:rFonts w:ascii="Courier New" w:eastAsia="Times New Roman" w:hAnsi="Courier New" w:cs="Courier New"/>
+          <w:sz w:val="20"/>
+          <w:szCs w:val="20"/>
           <w:lang w:val="es-CR"/>
         </w:rPr>
         <w:t>({ nombre: { $</w:t>
@@ -4402,9 +4588,9 @@
       <w:proofErr w:type="spellStart"/>
       <w:r>
         <w:rPr>
-          <w:rFonts w:ascii="Arial" w:eastAsia="Times New Roman" w:hAnsi="Arial" w:cs="Arial"/>
-          <w:sz w:val="24"/>
-          <w:szCs w:val="24"/>
+          <w:rFonts w:ascii="Courier New" w:eastAsia="Times New Roman" w:hAnsi="Courier New" w:cs="Courier New"/>
+          <w:sz w:val="20"/>
+          <w:szCs w:val="20"/>
           <w:lang w:val="es-CR"/>
         </w:rPr>
         <w:t>ne</w:t>
@@ -4412,9 +4598,9 @@
       <w:proofErr w:type="spellEnd"/>
       <w:r>
         <w:rPr>
-          <w:rFonts w:ascii="Arial" w:eastAsia="Times New Roman" w:hAnsi="Arial" w:cs="Arial"/>
-          <w:sz w:val="24"/>
-          <w:szCs w:val="24"/>
+          <w:rFonts w:ascii="Courier New" w:eastAsia="Times New Roman" w:hAnsi="Courier New" w:cs="Courier New"/>
+          <w:sz w:val="20"/>
+          <w:szCs w:val="20"/>
           <w:lang w:val="es-CR"/>
         </w:rPr>
         <w:t>: “</w:t>
@@ -4422,9 +4608,9 @@
       <w:proofErr w:type="spellStart"/>
       <w:r>
         <w:rPr>
-          <w:rFonts w:ascii="Arial" w:eastAsia="Times New Roman" w:hAnsi="Arial" w:cs="Arial"/>
-          <w:sz w:val="24"/>
-          <w:szCs w:val="24"/>
+          <w:rFonts w:ascii="Courier New" w:eastAsia="Times New Roman" w:hAnsi="Courier New" w:cs="Courier New"/>
+          <w:sz w:val="20"/>
+          <w:szCs w:val="20"/>
           <w:lang w:val="es-CR"/>
         </w:rPr>
         <w:t>AlgunNombre</w:t>
@@ -4432,27 +4618,27 @@
       <w:proofErr w:type="spellEnd"/>
       <w:r>
         <w:rPr>
-          <w:rFonts w:ascii="Arial" w:eastAsia="Times New Roman" w:hAnsi="Arial" w:cs="Arial"/>
-          <w:sz w:val="24"/>
-          <w:szCs w:val="24"/>
+          <w:rFonts w:ascii="Courier New" w:eastAsia="Times New Roman" w:hAnsi="Courier New" w:cs="Courier New"/>
+          <w:sz w:val="20"/>
+          <w:szCs w:val="20"/>
           <w:lang w:val="es-CR"/>
         </w:rPr>
         <w:t xml:space="preserve">” } }) </w:t>
       </w:r>
       <w:r>
         <w:rPr>
-          <w:rFonts w:ascii="Arial" w:eastAsia="Times New Roman" w:hAnsi="Arial" w:cs="Arial"/>
-          <w:sz w:val="24"/>
-          <w:szCs w:val="24"/>
+          <w:rFonts w:ascii="Courier New" w:eastAsia="Times New Roman" w:hAnsi="Courier New" w:cs="Courier New"/>
+          <w:sz w:val="20"/>
+          <w:szCs w:val="20"/>
           <w:lang w:val="es-CR"/>
         </w:rPr>
         <w:sym w:font="Wingdings" w:char="F0E0"/>
       </w:r>
       <w:r>
         <w:rPr>
-          <w:rFonts w:ascii="Arial" w:eastAsia="Times New Roman" w:hAnsi="Arial" w:cs="Arial"/>
-          <w:sz w:val="24"/>
-          <w:szCs w:val="24"/>
+          <w:rFonts w:ascii="Courier New" w:eastAsia="Times New Roman" w:hAnsi="Courier New" w:cs="Courier New"/>
+          <w:sz w:val="20"/>
+          <w:szCs w:val="20"/>
           <w:lang w:val="es-CR"/>
         </w:rPr>
         <w:t xml:space="preserve"> Busca los documentos que no tenga nombre </w:t>
@@ -4460,9 +4646,9 @@
       <w:proofErr w:type="spellStart"/>
       <w:r>
         <w:rPr>
-          <w:rFonts w:ascii="Arial" w:eastAsia="Times New Roman" w:hAnsi="Arial" w:cs="Arial"/>
-          <w:sz w:val="24"/>
-          <w:szCs w:val="24"/>
+          <w:rFonts w:ascii="Courier New" w:eastAsia="Times New Roman" w:hAnsi="Courier New" w:cs="Courier New"/>
+          <w:sz w:val="20"/>
+          <w:szCs w:val="20"/>
           <w:lang w:val="es-CR"/>
         </w:rPr>
         <w:t>AlgunNombre</w:t>
@@ -4583,6 +4769,78 @@
     </w:p>
     <w:p>
       <w:pPr>
+        <w:spacing w:after="0" w:line="240" w:lineRule="auto"/>
+        <w:rPr>
+          <w:rFonts w:ascii="Arial" w:eastAsia="Times New Roman" w:hAnsi="Arial" w:cs="Arial"/>
+          <w:sz w:val="24"/>
+          <w:szCs w:val="24"/>
+        </w:rPr>
+      </w:pPr>
+    </w:p>
+    <w:p>
+      <w:pPr>
+        <w:spacing w:after="0" w:line="240" w:lineRule="auto"/>
+        <w:rPr>
+          <w:rFonts w:ascii="Arial" w:eastAsia="Times New Roman" w:hAnsi="Arial" w:cs="Arial"/>
+          <w:sz w:val="24"/>
+          <w:szCs w:val="24"/>
+        </w:rPr>
+      </w:pPr>
+    </w:p>
+    <w:p>
+      <w:pPr>
+        <w:pStyle w:val="ListParagraph"/>
+        <w:spacing w:after="0" w:line="240" w:lineRule="auto"/>
+        <w:ind w:left="1440"/>
+        <w:rPr>
+          <w:rFonts w:ascii="Arial" w:eastAsia="Times New Roman" w:hAnsi="Arial" w:cs="Arial"/>
+          <w:sz w:val="24"/>
+          <w:szCs w:val="24"/>
+        </w:rPr>
+      </w:pPr>
+      <w:r>
+        <w:rPr>
+          <w:noProof/>
+        </w:rPr>
+        <w:drawing>
+          <wp:inline distT="0" distB="0" distL="0" distR="0" wp14:anchorId="770AF157" wp14:editId="79D983B3">
+            <wp:extent cx="5091023" cy="2381250"/>
+            <wp:effectExtent l="0" t="0" r="0" b="0"/>
+            <wp:docPr id="4" name="Picture 4"/>
+            <wp:cNvGraphicFramePr>
+              <a:graphicFrameLocks xmlns:a="http://schemas.openxmlformats.org/drawingml/2006/main" noChangeAspect="1"/>
+            </wp:cNvGraphicFramePr>
+            <a:graphic xmlns:a="http://schemas.openxmlformats.org/drawingml/2006/main">
+              <a:graphicData uri="http://schemas.openxmlformats.org/drawingml/2006/picture">
+                <pic:pic xmlns:pic="http://schemas.openxmlformats.org/drawingml/2006/picture">
+                  <pic:nvPicPr>
+                    <pic:cNvPr id="1" name=""/>
+                    <pic:cNvPicPr/>
+                  </pic:nvPicPr>
+                  <pic:blipFill>
+                    <a:blip r:embed="rId11"/>
+                    <a:stretch>
+                      <a:fillRect/>
+                    </a:stretch>
+                  </pic:blipFill>
+                  <pic:spPr>
+                    <a:xfrm>
+                      <a:off x="0" y="0"/>
+                      <a:ext cx="5092017" cy="2381715"/>
+                    </a:xfrm>
+                    <a:prstGeom prst="rect">
+                      <a:avLst/>
+                    </a:prstGeom>
+                  </pic:spPr>
+                </pic:pic>
+              </a:graphicData>
+            </a:graphic>
+          </wp:inline>
+        </w:drawing>
+      </w:r>
+    </w:p>
+    <w:p>
+      <w:pPr>
         <w:pStyle w:val="ListParagraph"/>
         <w:spacing w:after="0" w:line="240" w:lineRule="auto"/>
         <w:ind w:left="1440"/>
@@ -4638,23 +4896,527 @@
     </w:p>
     <w:p>
       <w:pPr>
+        <w:rPr>
+          <w:rFonts w:ascii="Arial" w:eastAsia="Times New Roman" w:hAnsi="Arial" w:cs="Arial"/>
+          <w:sz w:val="24"/>
+          <w:szCs w:val="24"/>
+        </w:rPr>
+      </w:pPr>
+    </w:p>
+    <w:p>
+      <w:pPr>
+        <w:ind w:left="720"/>
+        <w:rPr>
+          <w:rFonts w:ascii="Courier New" w:eastAsia="Times New Roman" w:hAnsi="Courier New" w:cs="Courier New"/>
+          <w:sz w:val="20"/>
+          <w:szCs w:val="20"/>
+          <w:lang w:val="es-CR"/>
+        </w:rPr>
+      </w:pPr>
+      <w:proofErr w:type="spellStart"/>
+      <w:proofErr w:type="gramStart"/>
+      <w:r>
+        <w:rPr>
+          <w:rFonts w:ascii="Courier New" w:eastAsia="Times New Roman" w:hAnsi="Courier New" w:cs="Courier New"/>
+          <w:sz w:val="20"/>
+          <w:szCs w:val="20"/>
+          <w:lang w:val="es-CR"/>
+        </w:rPr>
+        <w:t>Db.collection</w:t>
+      </w:r>
+      <w:proofErr w:type="gramEnd"/>
+      <w:r>
+        <w:rPr>
+          <w:rFonts w:ascii="Courier New" w:eastAsia="Times New Roman" w:hAnsi="Courier New" w:cs="Courier New"/>
+          <w:sz w:val="20"/>
+          <w:szCs w:val="20"/>
+          <w:lang w:val="es-CR"/>
+        </w:rPr>
+        <w:t>.find</w:t>
+      </w:r>
+      <w:proofErr w:type="spellEnd"/>
+      <w:r>
+        <w:rPr>
+          <w:rFonts w:ascii="Courier New" w:eastAsia="Times New Roman" w:hAnsi="Courier New" w:cs="Courier New"/>
+          <w:sz w:val="20"/>
+          <w:szCs w:val="20"/>
+          <w:lang w:val="es-CR"/>
+        </w:rPr>
+        <w:t>({ nombre: { $</w:t>
+      </w:r>
+      <w:proofErr w:type="spellStart"/>
+      <w:r>
+        <w:rPr>
+          <w:rFonts w:ascii="Courier New" w:eastAsia="Times New Roman" w:hAnsi="Courier New" w:cs="Courier New"/>
+          <w:sz w:val="20"/>
+          <w:szCs w:val="20"/>
+          <w:lang w:val="es-CR"/>
+        </w:rPr>
+        <w:t>regex</w:t>
+      </w:r>
+      <w:proofErr w:type="spellEnd"/>
+      <w:r>
+        <w:rPr>
+          <w:rFonts w:ascii="Courier New" w:eastAsia="Times New Roman" w:hAnsi="Courier New" w:cs="Courier New"/>
+          <w:sz w:val="20"/>
+          <w:szCs w:val="20"/>
+          <w:lang w:val="es-CR"/>
+        </w:rPr>
+        <w:t>: /</w:t>
+      </w:r>
+      <w:proofErr w:type="spellStart"/>
+      <w:r>
+        <w:rPr>
+          <w:rFonts w:ascii="Courier New" w:eastAsia="Times New Roman" w:hAnsi="Courier New" w:cs="Courier New"/>
+          <w:sz w:val="20"/>
+          <w:szCs w:val="20"/>
+          <w:lang w:val="es-CR"/>
+        </w:rPr>
+        <w:t>ruiz</w:t>
+      </w:r>
+      <w:proofErr w:type="spellEnd"/>
+      <w:r>
+        <w:rPr>
+          <w:rFonts w:ascii="Courier New" w:eastAsia="Times New Roman" w:hAnsi="Courier New" w:cs="Courier New"/>
+          <w:sz w:val="20"/>
+          <w:szCs w:val="20"/>
+          <w:lang w:val="es-CR"/>
+        </w:rPr>
+        <w:t xml:space="preserve">/ }) </w:t>
+      </w:r>
+      <w:r>
+        <w:rPr>
+          <w:rFonts w:ascii="Courier New" w:eastAsia="Times New Roman" w:hAnsi="Courier New" w:cs="Courier New"/>
+          <w:sz w:val="20"/>
+          <w:szCs w:val="20"/>
+        </w:rPr>
+        <w:sym w:font="Wingdings" w:char="F0E0"/>
+      </w:r>
+      <w:r>
+        <w:rPr>
+          <w:rFonts w:ascii="Courier New" w:eastAsia="Times New Roman" w:hAnsi="Courier New" w:cs="Courier New"/>
+          <w:sz w:val="20"/>
+          <w:szCs w:val="20"/>
+          <w:lang w:val="es-CR"/>
+        </w:rPr>
+        <w:t xml:space="preserve"> Para usar expresiones regulares</w:t>
+      </w:r>
+    </w:p>
+    <w:p>
+      <w:pPr>
+        <w:ind w:left="720"/>
+        <w:rPr>
+          <w:rFonts w:ascii="Courier New" w:eastAsia="Times New Roman" w:hAnsi="Courier New" w:cs="Courier New"/>
+          <w:sz w:val="20"/>
+          <w:szCs w:val="20"/>
+          <w:lang w:val="es-CR"/>
+        </w:rPr>
+      </w:pPr>
+      <w:r>
+        <w:rPr>
+          <w:rFonts w:ascii="Courier New" w:eastAsia="Times New Roman" w:hAnsi="Courier New" w:cs="Courier New"/>
+          <w:sz w:val="20"/>
+          <w:szCs w:val="20"/>
+          <w:lang w:val="es-CR"/>
+        </w:rPr>
+        <w:t>Es sensitivo a mayúsculas</w:t>
+      </w:r>
+    </w:p>
+    <w:p>
+      <w:pPr>
+        <w:ind w:left="720"/>
+        <w:rPr>
+          <w:rFonts w:ascii="Courier New" w:eastAsia="Times New Roman" w:hAnsi="Courier New" w:cs="Courier New"/>
+          <w:sz w:val="20"/>
+          <w:szCs w:val="20"/>
+          <w:lang w:val="es-CR"/>
+        </w:rPr>
+      </w:pPr>
+      <w:proofErr w:type="spellStart"/>
+      <w:proofErr w:type="gramStart"/>
+      <w:r>
+        <w:rPr>
+          <w:rFonts w:ascii="Courier New" w:eastAsia="Times New Roman" w:hAnsi="Courier New" w:cs="Courier New"/>
+          <w:sz w:val="20"/>
+          <w:szCs w:val="20"/>
+          <w:lang w:val="es-CR"/>
+        </w:rPr>
+        <w:t>Db.collection</w:t>
+      </w:r>
+      <w:proofErr w:type="gramEnd"/>
+      <w:r>
+        <w:rPr>
+          <w:rFonts w:ascii="Courier New" w:eastAsia="Times New Roman" w:hAnsi="Courier New" w:cs="Courier New"/>
+          <w:sz w:val="20"/>
+          <w:szCs w:val="20"/>
+          <w:lang w:val="es-CR"/>
+        </w:rPr>
+        <w:t>.find</w:t>
+      </w:r>
+      <w:proofErr w:type="spellEnd"/>
+      <w:r>
+        <w:rPr>
+          <w:rFonts w:ascii="Courier New" w:eastAsia="Times New Roman" w:hAnsi="Courier New" w:cs="Courier New"/>
+          <w:sz w:val="20"/>
+          <w:szCs w:val="20"/>
+          <w:lang w:val="es-CR"/>
+        </w:rPr>
+        <w:t>({ nombre: { $</w:t>
+      </w:r>
+      <w:proofErr w:type="spellStart"/>
+      <w:r>
+        <w:rPr>
+          <w:rFonts w:ascii="Courier New" w:eastAsia="Times New Roman" w:hAnsi="Courier New" w:cs="Courier New"/>
+          <w:sz w:val="20"/>
+          <w:szCs w:val="20"/>
+          <w:lang w:val="es-CR"/>
+        </w:rPr>
+        <w:t>regex</w:t>
+      </w:r>
+      <w:proofErr w:type="spellEnd"/>
+      <w:r>
+        <w:rPr>
+          <w:rFonts w:ascii="Courier New" w:eastAsia="Times New Roman" w:hAnsi="Courier New" w:cs="Courier New"/>
+          <w:sz w:val="20"/>
+          <w:szCs w:val="20"/>
+          <w:lang w:val="es-CR"/>
+        </w:rPr>
+        <w:t>: /</w:t>
+      </w:r>
+      <w:r>
+        <w:rPr>
+          <w:rFonts w:ascii="Courier New" w:eastAsia="Times New Roman" w:hAnsi="Courier New" w:cs="Courier New"/>
+          <w:sz w:val="20"/>
+          <w:szCs w:val="20"/>
+          <w:lang w:val="es-CR"/>
+        </w:rPr>
+        <w:t>R</w:t>
+      </w:r>
+      <w:r>
+        <w:rPr>
+          <w:rFonts w:ascii="Courier New" w:eastAsia="Times New Roman" w:hAnsi="Courier New" w:cs="Courier New"/>
+          <w:sz w:val="20"/>
+          <w:szCs w:val="20"/>
+          <w:lang w:val="es-CR"/>
+        </w:rPr>
+        <w:t>uiz/</w:t>
+      </w:r>
+      <w:r>
+        <w:rPr>
+          <w:rFonts w:ascii="Courier New" w:eastAsia="Times New Roman" w:hAnsi="Courier New" w:cs="Courier New"/>
+          <w:sz w:val="20"/>
+          <w:szCs w:val="20"/>
+          <w:lang w:val="es-CR"/>
+        </w:rPr>
+        <w:t>i</w:t>
+      </w:r>
+      <w:r>
+        <w:rPr>
+          <w:rFonts w:ascii="Courier New" w:eastAsia="Times New Roman" w:hAnsi="Courier New" w:cs="Courier New"/>
+          <w:sz w:val="20"/>
+          <w:szCs w:val="20"/>
+          <w:lang w:val="es-CR"/>
+        </w:rPr>
+        <w:t xml:space="preserve"> }) </w:t>
+      </w:r>
+      <w:r>
+        <w:rPr>
+          <w:rFonts w:ascii="Courier New" w:eastAsia="Times New Roman" w:hAnsi="Courier New" w:cs="Courier New"/>
+          <w:sz w:val="20"/>
+          <w:szCs w:val="20"/>
+        </w:rPr>
+        <w:sym w:font="Wingdings" w:char="F0E0"/>
+      </w:r>
+      <w:r>
+        <w:rPr>
+          <w:rFonts w:ascii="Courier New" w:eastAsia="Times New Roman" w:hAnsi="Courier New" w:cs="Courier New"/>
+          <w:sz w:val="20"/>
+          <w:szCs w:val="20"/>
+          <w:lang w:val="es-CR"/>
+        </w:rPr>
+        <w:t xml:space="preserve"> Para usar expresiones regulares</w:t>
+      </w:r>
+      <w:r>
+        <w:rPr>
+          <w:rFonts w:ascii="Courier New" w:eastAsia="Times New Roman" w:hAnsi="Courier New" w:cs="Courier New"/>
+          <w:sz w:val="20"/>
+          <w:szCs w:val="20"/>
+          <w:lang w:val="es-CR"/>
+        </w:rPr>
+        <w:t xml:space="preserve"> no sensitivo a mayúsculas</w:t>
+      </w:r>
+    </w:p>
+    <w:p>
+      <w:pPr>
+        <w:ind w:left="720"/>
+        <w:rPr>
+          <w:rFonts w:ascii="Courier New" w:eastAsia="Times New Roman" w:hAnsi="Courier New" w:cs="Courier New"/>
+          <w:sz w:val="20"/>
+          <w:szCs w:val="20"/>
+          <w:lang w:val="es-CR"/>
+        </w:rPr>
+      </w:pPr>
+      <w:r>
+        <w:rPr>
+          <w:rFonts w:ascii="Courier New" w:eastAsia="Times New Roman" w:hAnsi="Courier New" w:cs="Courier New"/>
+          <w:sz w:val="20"/>
+          <w:szCs w:val="20"/>
+          <w:lang w:val="es-CR"/>
+        </w:rPr>
+        <w:t>Creando índices.</w:t>
+      </w:r>
+    </w:p>
+    <w:p>
+      <w:pPr>
+        <w:ind w:left="720"/>
+        <w:rPr>
+          <w:rFonts w:ascii="Courier New" w:eastAsia="Times New Roman" w:hAnsi="Courier New" w:cs="Courier New"/>
+          <w:sz w:val="20"/>
+          <w:szCs w:val="20"/>
+        </w:rPr>
+      </w:pPr>
+      <w:proofErr w:type="spellStart"/>
+      <w:proofErr w:type="gramStart"/>
+      <w:r>
+        <w:rPr>
+          <w:rFonts w:ascii="Courier New" w:eastAsia="Times New Roman" w:hAnsi="Courier New" w:cs="Courier New"/>
+          <w:sz w:val="20"/>
+          <w:szCs w:val="20"/>
+        </w:rPr>
+        <w:t>Db.collection</w:t>
+      </w:r>
+      <w:proofErr w:type="gramEnd"/>
+      <w:r>
+        <w:rPr>
+          <w:rFonts w:ascii="Courier New" w:eastAsia="Times New Roman" w:hAnsi="Courier New" w:cs="Courier New"/>
+          <w:sz w:val="20"/>
+          <w:szCs w:val="20"/>
+        </w:rPr>
+        <w:t>.createIndex</w:t>
+      </w:r>
+      <w:proofErr w:type="spellEnd"/>
+      <w:r>
+        <w:rPr>
+          <w:rFonts w:ascii="Courier New" w:eastAsia="Times New Roman" w:hAnsi="Courier New" w:cs="Courier New"/>
+          <w:sz w:val="20"/>
+          <w:szCs w:val="20"/>
+        </w:rPr>
+        <w:t xml:space="preserve">({ </w:t>
+      </w:r>
+      <w:proofErr w:type="spellStart"/>
+      <w:r>
+        <w:rPr>
+          <w:rFonts w:ascii="Courier New" w:eastAsia="Times New Roman" w:hAnsi="Courier New" w:cs="Courier New"/>
+          <w:sz w:val="20"/>
+          <w:szCs w:val="20"/>
+        </w:rPr>
+        <w:t>nombre</w:t>
+      </w:r>
+      <w:proofErr w:type="spellEnd"/>
+      <w:r>
+        <w:rPr>
+          <w:rFonts w:ascii="Courier New" w:eastAsia="Times New Roman" w:hAnsi="Courier New" w:cs="Courier New"/>
+          <w:sz w:val="20"/>
+          <w:szCs w:val="20"/>
+        </w:rPr>
+        <w:t xml:space="preserve"> : “text” })</w:t>
+      </w:r>
+    </w:p>
+    <w:p>
+      <w:pPr>
+        <w:ind w:left="720"/>
+        <w:rPr>
+          <w:rFonts w:ascii="Courier New" w:eastAsia="Times New Roman" w:hAnsi="Courier New" w:cs="Courier New"/>
+          <w:sz w:val="20"/>
+          <w:szCs w:val="20"/>
+        </w:rPr>
+      </w:pPr>
+      <w:proofErr w:type="spellStart"/>
+      <w:r>
+        <w:rPr>
+          <w:rFonts w:ascii="Courier New" w:eastAsia="Times New Roman" w:hAnsi="Courier New" w:cs="Courier New"/>
+          <w:sz w:val="20"/>
+          <w:szCs w:val="20"/>
+        </w:rPr>
+        <w:t>Búsqueda</w:t>
+      </w:r>
+      <w:proofErr w:type="spellEnd"/>
+      <w:r>
+        <w:rPr>
+          <w:rFonts w:ascii="Courier New" w:eastAsia="Times New Roman" w:hAnsi="Courier New" w:cs="Courier New"/>
+          <w:sz w:val="20"/>
+          <w:szCs w:val="20"/>
+        </w:rPr>
+        <w:t xml:space="preserve"> de </w:t>
+      </w:r>
+      <w:proofErr w:type="spellStart"/>
+      <w:r>
+        <w:rPr>
+          <w:rFonts w:ascii="Courier New" w:eastAsia="Times New Roman" w:hAnsi="Courier New" w:cs="Courier New"/>
+          <w:sz w:val="20"/>
+          <w:szCs w:val="20"/>
+        </w:rPr>
+        <w:t>texto</w:t>
+      </w:r>
+      <w:proofErr w:type="spellEnd"/>
+    </w:p>
+    <w:p>
+      <w:pPr>
+        <w:ind w:left="720"/>
+        <w:rPr>
+          <w:rFonts w:ascii="Courier New" w:eastAsia="Times New Roman" w:hAnsi="Courier New" w:cs="Courier New"/>
+          <w:sz w:val="20"/>
+          <w:szCs w:val="20"/>
+        </w:rPr>
+      </w:pPr>
+      <w:proofErr w:type="spellStart"/>
+      <w:proofErr w:type="gramStart"/>
+      <w:r>
+        <w:rPr>
+          <w:rFonts w:ascii="Courier New" w:eastAsia="Times New Roman" w:hAnsi="Courier New" w:cs="Courier New"/>
+          <w:sz w:val="20"/>
+          <w:szCs w:val="20"/>
+        </w:rPr>
+        <w:t>Db.usuarios</w:t>
+      </w:r>
+      <w:proofErr w:type="gramEnd"/>
+      <w:r>
+        <w:rPr>
+          <w:rFonts w:ascii="Courier New" w:eastAsia="Times New Roman" w:hAnsi="Courier New" w:cs="Courier New"/>
+          <w:sz w:val="20"/>
+          <w:szCs w:val="20"/>
+        </w:rPr>
+        <w:t>.find</w:t>
+      </w:r>
+      <w:proofErr w:type="spellEnd"/>
+      <w:r>
+        <w:rPr>
+          <w:rFonts w:ascii="Courier New" w:eastAsia="Times New Roman" w:hAnsi="Courier New" w:cs="Courier New"/>
+          <w:sz w:val="20"/>
+          <w:szCs w:val="20"/>
+        </w:rPr>
+        <w:t>({ $text: {$search: “</w:t>
+      </w:r>
+      <w:proofErr w:type="spellStart"/>
+      <w:r>
+        <w:rPr>
+          <w:rFonts w:ascii="Courier New" w:eastAsia="Times New Roman" w:hAnsi="Courier New" w:cs="Courier New"/>
+          <w:sz w:val="20"/>
+          <w:szCs w:val="20"/>
+        </w:rPr>
+        <w:t>ruiz</w:t>
+      </w:r>
+      <w:proofErr w:type="spellEnd"/>
+      <w:r>
+        <w:rPr>
+          <w:rFonts w:ascii="Courier New" w:eastAsia="Times New Roman" w:hAnsi="Courier New" w:cs="Courier New"/>
+          <w:sz w:val="20"/>
+          <w:szCs w:val="20"/>
+        </w:rPr>
+        <w:t>”} })</w:t>
+      </w:r>
+    </w:p>
+    <w:p>
+      <w:pPr>
+        <w:ind w:left="720"/>
+        <w:rPr>
+          <w:rFonts w:ascii="Courier New" w:eastAsia="Times New Roman" w:hAnsi="Courier New" w:cs="Courier New"/>
+          <w:sz w:val="20"/>
+          <w:szCs w:val="20"/>
+          <w:lang w:val="es-CR"/>
+        </w:rPr>
+      </w:pPr>
+      <w:proofErr w:type="spellStart"/>
+      <w:proofErr w:type="gramStart"/>
+      <w:r>
+        <w:rPr>
+          <w:rFonts w:ascii="Courier New" w:eastAsia="Times New Roman" w:hAnsi="Courier New" w:cs="Courier New"/>
+          <w:sz w:val="20"/>
+          <w:szCs w:val="20"/>
+          <w:lang w:val="es-CR"/>
+        </w:rPr>
+        <w:lastRenderedPageBreak/>
+        <w:t>Db.usuarios</w:t>
+      </w:r>
+      <w:proofErr w:type="gramEnd"/>
+      <w:r>
+        <w:rPr>
+          <w:rFonts w:ascii="Courier New" w:eastAsia="Times New Roman" w:hAnsi="Courier New" w:cs="Courier New"/>
+          <w:sz w:val="20"/>
+          <w:szCs w:val="20"/>
+          <w:lang w:val="es-CR"/>
+        </w:rPr>
+        <w:t>.createIndex</w:t>
+      </w:r>
+      <w:proofErr w:type="spellEnd"/>
+      <w:r>
+        <w:rPr>
+          <w:rFonts w:ascii="Courier New" w:eastAsia="Times New Roman" w:hAnsi="Courier New" w:cs="Courier New"/>
+          <w:sz w:val="20"/>
+          <w:szCs w:val="20"/>
+          <w:lang w:val="es-CR"/>
+        </w:rPr>
+        <w:t xml:space="preserve">({ nombre: 1 }, { </w:t>
+      </w:r>
+      <w:proofErr w:type="spellStart"/>
+      <w:r>
+        <w:rPr>
+          <w:rFonts w:ascii="Courier New" w:eastAsia="Times New Roman" w:hAnsi="Courier New" w:cs="Courier New"/>
+          <w:sz w:val="20"/>
+          <w:szCs w:val="20"/>
+          <w:lang w:val="es-CR"/>
+        </w:rPr>
+        <w:t>unique</w:t>
+      </w:r>
+      <w:proofErr w:type="spellEnd"/>
+      <w:r>
+        <w:rPr>
+          <w:rFonts w:ascii="Courier New" w:eastAsia="Times New Roman" w:hAnsi="Courier New" w:cs="Courier New"/>
+          <w:sz w:val="20"/>
+          <w:szCs w:val="20"/>
+          <w:lang w:val="es-CR"/>
+        </w:rPr>
+        <w:t xml:space="preserve">: true }) </w:t>
+      </w:r>
+      <w:r>
+        <w:rPr>
+          <w:rFonts w:ascii="Courier New" w:eastAsia="Times New Roman" w:hAnsi="Courier New" w:cs="Courier New"/>
+          <w:sz w:val="20"/>
+          <w:szCs w:val="20"/>
+        </w:rPr>
+        <w:sym w:font="Wingdings" w:char="F0E0"/>
+      </w:r>
+      <w:r>
+        <w:rPr>
+          <w:rFonts w:ascii="Courier New" w:eastAsia="Times New Roman" w:hAnsi="Courier New" w:cs="Courier New"/>
+          <w:sz w:val="20"/>
+          <w:szCs w:val="20"/>
+          <w:lang w:val="es-CR"/>
+        </w:rPr>
+        <w:t xml:space="preserve"> se crea un índice para el nombre, y que se </w:t>
+      </w:r>
+      <w:proofErr w:type="spellStart"/>
+      <w:r>
+        <w:rPr>
+          <w:rFonts w:ascii="Courier New" w:eastAsia="Times New Roman" w:hAnsi="Courier New" w:cs="Courier New"/>
+          <w:sz w:val="20"/>
+          <w:szCs w:val="20"/>
+          <w:lang w:val="es-CR"/>
+        </w:rPr>
+        <w:t>únique</w:t>
+      </w:r>
+      <w:proofErr w:type="spellEnd"/>
+    </w:p>
+    <w:p>
+      <w:pPr>
         <w:pStyle w:val="ListParagraph"/>
-        <w:rPr>
-          <w:rFonts w:ascii="Arial" w:eastAsia="Times New Roman" w:hAnsi="Arial" w:cs="Arial"/>
-          <w:sz w:val="24"/>
-          <w:szCs w:val="24"/>
-        </w:rPr>
-      </w:pPr>
-    </w:p>
-    <w:p>
-      <w:pPr>
-        <w:pStyle w:val="ListParagraph"/>
         <w:spacing w:after="0" w:line="240" w:lineRule="auto"/>
         <w:ind w:left="1440"/>
         <w:rPr>
           <w:rFonts w:ascii="Arial" w:eastAsia="Times New Roman" w:hAnsi="Arial" w:cs="Arial"/>
           <w:sz w:val="24"/>
           <w:szCs w:val="24"/>
+          <w:lang w:val="es-CR"/>
         </w:rPr>
       </w:pPr>
     </w:p>
@@ -4739,16 +5501,6 @@
     <w:p>
       <w:pPr>
         <w:pStyle w:val="ListParagraph"/>
-        <w:rPr>
-          <w:rFonts w:ascii="Arial" w:eastAsia="Times New Roman" w:hAnsi="Arial" w:cs="Arial"/>
-          <w:sz w:val="24"/>
-          <w:szCs w:val="24"/>
-        </w:rPr>
-      </w:pPr>
-    </w:p>
-    <w:p>
-      <w:pPr>
-        <w:pStyle w:val="ListParagraph"/>
         <w:spacing w:after="0" w:line="240" w:lineRule="auto"/>
         <w:ind w:left="1440"/>
         <w:rPr>
@@ -4820,14 +5572,1727 @@
     <w:p>
       <w:pPr>
         <w:pStyle w:val="ListParagraph"/>
-        <w:spacing w:after="0" w:line="240" w:lineRule="auto"/>
-        <w:ind w:left="1080"/>
-        <w:rPr>
-          <w:rFonts w:ascii="Arial" w:eastAsia="Times New Roman" w:hAnsi="Arial" w:cs="Arial"/>
-          <w:sz w:val="24"/>
-          <w:szCs w:val="24"/>
-        </w:rPr>
-      </w:pPr>
+        <w:rPr>
+          <w:rFonts w:ascii="Arial" w:eastAsia="Times New Roman" w:hAnsi="Arial" w:cs="Arial"/>
+          <w:sz w:val="24"/>
+          <w:szCs w:val="24"/>
+        </w:rPr>
+      </w:pPr>
+    </w:p>
+    <w:p>
+      <w:pPr>
+        <w:pStyle w:val="NormalWeb"/>
+        <w:spacing w:before="0" w:beforeAutospacing="0" w:after="0" w:afterAutospacing="0"/>
+        <w:jc w:val="both"/>
+        <w:rPr>
+          <w:rFonts w:ascii="Arial" w:hAnsi="Arial" w:cs="Arial"/>
+          <w:b/>
+          <w:bCs/>
+          <w:lang w:val="es-CR"/>
+        </w:rPr>
+      </w:pPr>
+      <w:r>
+        <w:rPr>
+          <w:rFonts w:ascii="Arial" w:hAnsi="Arial" w:cs="Arial"/>
+          <w:b/>
+          <w:bCs/>
+          <w:lang w:val="es-CR"/>
+        </w:rPr>
+        <w:t>Cápsula de conocimiento</w:t>
+      </w:r>
+    </w:p>
+    <w:p>
+      <w:pPr>
+        <w:pStyle w:val="NormalWeb"/>
+        <w:spacing w:before="0" w:beforeAutospacing="0" w:after="0" w:afterAutospacing="0"/>
+        <w:jc w:val="both"/>
+        <w:rPr>
+          <w:rFonts w:ascii="Arial" w:hAnsi="Arial" w:cs="Arial"/>
+          <w:b/>
+          <w:bCs/>
+          <w:lang w:val="es-CR"/>
+        </w:rPr>
+      </w:pPr>
+    </w:p>
+    <w:p>
+      <w:pPr>
+        <w:pStyle w:val="NormalWeb"/>
+        <w:spacing w:before="0" w:beforeAutospacing="0" w:after="0" w:afterAutospacing="0"/>
+        <w:jc w:val="both"/>
+        <w:rPr>
+          <w:rFonts w:ascii="Arial" w:hAnsi="Arial" w:cs="Arial"/>
+          <w:b/>
+          <w:bCs/>
+          <w:lang w:val="es-CR"/>
+        </w:rPr>
+      </w:pPr>
+      <w:r>
+        <w:rPr>
+          <w:rFonts w:ascii="Arial" w:hAnsi="Arial" w:cs="Arial"/>
+          <w:b/>
+          <w:bCs/>
+          <w:lang w:val="es-CR"/>
+        </w:rPr>
+        <w:t>Resumen de Comandos en MongoDB: Consultas y Búsqueda</w:t>
+      </w:r>
+    </w:p>
+    <w:p>
+      <w:pPr>
+        <w:pStyle w:val="NormalWeb"/>
+        <w:spacing w:before="0" w:beforeAutospacing="0" w:after="0" w:afterAutospacing="0"/>
+        <w:jc w:val="both"/>
+      </w:pPr>
+    </w:p>
+    <w:p>
+      <w:pPr>
+        <w:pStyle w:val="NormalWeb"/>
+        <w:spacing w:before="0" w:beforeAutospacing="0" w:after="0" w:afterAutospacing="0"/>
+        <w:jc w:val="both"/>
+        <w:rPr>
+          <w:rFonts w:ascii="Arial" w:hAnsi="Arial" w:cs="Arial"/>
+          <w:lang w:val="es-CR"/>
+        </w:rPr>
+      </w:pPr>
+      <w:r>
+        <w:rPr>
+          <w:rFonts w:ascii="Arial" w:hAnsi="Arial" w:cs="Arial"/>
+          <w:lang w:val="es-CR"/>
+        </w:rPr>
+        <w:t xml:space="preserve">A </w:t>
+      </w:r>
+      <w:r>
+        <w:rPr>
+          <w:rFonts w:ascii="Arial" w:hAnsi="Arial" w:cs="Arial"/>
+          <w:lang w:val="es-CR"/>
+        </w:rPr>
+        <w:t>continuación,</w:t>
+      </w:r>
+      <w:r>
+        <w:rPr>
+          <w:rFonts w:ascii="Arial" w:hAnsi="Arial" w:cs="Arial"/>
+          <w:lang w:val="es-CR"/>
+        </w:rPr>
+        <w:t xml:space="preserve"> encontrarás un resumen de los comandos en MongoDB que hemos utilizado en esta lección.</w:t>
+      </w:r>
+    </w:p>
+    <w:p>
+      <w:pPr>
+        <w:rPr>
+          <w:sz w:val="24"/>
+          <w:szCs w:val="24"/>
+          <w:lang w:val="es-CR"/>
+        </w:rPr>
+      </w:pPr>
+    </w:p>
+    <w:p>
+      <w:pPr>
+        <w:pStyle w:val="NormalWeb"/>
+        <w:numPr>
+          <w:ilvl w:val="0"/>
+          <w:numId w:val="5"/>
+        </w:numPr>
+        <w:spacing w:before="0" w:beforeAutospacing="0"/>
+        <w:jc w:val="both"/>
+        <w:rPr>
+          <w:rFonts w:ascii="Arial" w:hAnsi="Arial" w:cs="Arial"/>
+          <w:lang w:val="es-CR"/>
+        </w:rPr>
+      </w:pPr>
+      <w:proofErr w:type="spellStart"/>
+      <w:r>
+        <w:rPr>
+          <w:rFonts w:ascii="Arial" w:hAnsi="Arial" w:cs="Arial"/>
+          <w:b/>
+          <w:bCs/>
+          <w:lang w:val="es-CR"/>
+        </w:rPr>
+        <w:t>Find</w:t>
+      </w:r>
+      <w:proofErr w:type="spellEnd"/>
+      <w:r>
+        <w:rPr>
+          <w:rFonts w:ascii="Arial" w:hAnsi="Arial" w:cs="Arial"/>
+          <w:b/>
+          <w:bCs/>
+          <w:lang w:val="es-CR"/>
+        </w:rPr>
+        <w:t xml:space="preserve"> con formato de salida mejorado:</w:t>
+      </w:r>
+    </w:p>
+    <w:p>
+      <w:pPr>
+        <w:pStyle w:val="HTMLPreformatted"/>
+        <w:ind w:left="720"/>
+        <w:rPr>
+          <w:rStyle w:val="HTMLCode"/>
+        </w:rPr>
+      </w:pPr>
+      <w:r>
+        <w:rPr>
+          <w:rStyle w:val="HTMLCode"/>
+          <w:lang w:val="es-CR"/>
+        </w:rPr>
+        <w:t xml:space="preserve"> </w:t>
+      </w:r>
+      <w:r>
+        <w:rPr>
+          <w:rStyle w:val="token"/>
+        </w:rPr>
+        <w:t>&gt;</w:t>
+      </w:r>
+      <w:r>
+        <w:rPr>
+          <w:rStyle w:val="HTMLCode"/>
+        </w:rPr>
+        <w:t xml:space="preserve"> db</w:t>
+      </w:r>
+      <w:r>
+        <w:rPr>
+          <w:rStyle w:val="token"/>
+        </w:rPr>
+        <w:t>.&lt;</w:t>
+      </w:r>
+      <w:proofErr w:type="spellStart"/>
+      <w:r>
+        <w:rPr>
+          <w:rStyle w:val="HTMLCode"/>
+        </w:rPr>
+        <w:t>coleccion</w:t>
+      </w:r>
+      <w:proofErr w:type="spellEnd"/>
+      <w:proofErr w:type="gramStart"/>
+      <w:r>
+        <w:rPr>
+          <w:rStyle w:val="token"/>
+        </w:rPr>
+        <w:t>&gt;.</w:t>
+      </w:r>
+      <w:r>
+        <w:rPr>
+          <w:rStyle w:val="HTMLCode"/>
+        </w:rPr>
+        <w:t>find</w:t>
+      </w:r>
+      <w:proofErr w:type="gramEnd"/>
+      <w:r>
+        <w:rPr>
+          <w:rStyle w:val="token"/>
+        </w:rPr>
+        <w:t>().</w:t>
+      </w:r>
+      <w:r>
+        <w:rPr>
+          <w:rStyle w:val="HTMLCode"/>
+        </w:rPr>
+        <w:t>pretty</w:t>
+      </w:r>
+      <w:r>
+        <w:rPr>
+          <w:rStyle w:val="token"/>
+        </w:rPr>
+        <w:t>()</w:t>
+      </w:r>
+    </w:p>
+    <w:p>
+      <w:pPr>
+        <w:pStyle w:val="HTMLPreformatted"/>
+        <w:ind w:left="720"/>
+      </w:pPr>
+    </w:p>
+    <w:p>
+      <w:pPr>
+        <w:pStyle w:val="NormalWeb"/>
+        <w:numPr>
+          <w:ilvl w:val="0"/>
+          <w:numId w:val="5"/>
+        </w:numPr>
+        <w:spacing w:before="0" w:beforeAutospacing="0"/>
+        <w:jc w:val="both"/>
+        <w:rPr>
+          <w:rFonts w:ascii="Arial" w:hAnsi="Arial" w:cs="Arial"/>
+        </w:rPr>
+      </w:pPr>
+      <w:proofErr w:type="spellStart"/>
+      <w:r>
+        <w:rPr>
+          <w:rFonts w:ascii="Arial" w:hAnsi="Arial" w:cs="Arial"/>
+          <w:b/>
+          <w:bCs/>
+        </w:rPr>
+        <w:t>Ordenando</w:t>
+      </w:r>
+      <w:proofErr w:type="spellEnd"/>
+      <w:r>
+        <w:rPr>
+          <w:rFonts w:ascii="Arial" w:hAnsi="Arial" w:cs="Arial"/>
+          <w:b/>
+          <w:bCs/>
+        </w:rPr>
+        <w:t xml:space="preserve"> </w:t>
+      </w:r>
+      <w:proofErr w:type="spellStart"/>
+      <w:r>
+        <w:rPr>
+          <w:rFonts w:ascii="Arial" w:hAnsi="Arial" w:cs="Arial"/>
+          <w:b/>
+          <w:bCs/>
+        </w:rPr>
+        <w:t>documentos</w:t>
+      </w:r>
+      <w:proofErr w:type="spellEnd"/>
+      <w:r>
+        <w:rPr>
+          <w:rFonts w:ascii="Arial" w:hAnsi="Arial" w:cs="Arial"/>
+          <w:b/>
+          <w:bCs/>
+        </w:rPr>
+        <w:t>:</w:t>
+      </w:r>
+    </w:p>
+    <w:p>
+      <w:pPr>
+        <w:pStyle w:val="HTMLPreformatted"/>
+        <w:ind w:left="720"/>
+        <w:rPr>
+          <w:rStyle w:val="HTMLCode"/>
+        </w:rPr>
+      </w:pPr>
+      <w:r>
+        <w:rPr>
+          <w:rStyle w:val="HTMLCode"/>
+        </w:rPr>
+        <w:t xml:space="preserve"> </w:t>
+      </w:r>
+      <w:r>
+        <w:rPr>
+          <w:rStyle w:val="token"/>
+        </w:rPr>
+        <w:t>&gt;</w:t>
+      </w:r>
+      <w:r>
+        <w:rPr>
+          <w:rStyle w:val="HTMLCode"/>
+        </w:rPr>
+        <w:t xml:space="preserve"> db</w:t>
+      </w:r>
+      <w:r>
+        <w:rPr>
+          <w:rStyle w:val="token"/>
+        </w:rPr>
+        <w:t>.&lt;</w:t>
+      </w:r>
+      <w:proofErr w:type="spellStart"/>
+      <w:r>
+        <w:rPr>
+          <w:rStyle w:val="HTMLCode"/>
+        </w:rPr>
+        <w:t>coleccion</w:t>
+      </w:r>
+      <w:proofErr w:type="spellEnd"/>
+      <w:proofErr w:type="gramStart"/>
+      <w:r>
+        <w:rPr>
+          <w:rStyle w:val="token"/>
+        </w:rPr>
+        <w:t>&gt;.</w:t>
+      </w:r>
+      <w:r>
+        <w:rPr>
+          <w:rStyle w:val="HTMLCode"/>
+        </w:rPr>
+        <w:t>find</w:t>
+      </w:r>
+      <w:proofErr w:type="gramEnd"/>
+      <w:r>
+        <w:rPr>
+          <w:rStyle w:val="token"/>
+        </w:rPr>
+        <w:t>().</w:t>
+      </w:r>
+      <w:r>
+        <w:rPr>
+          <w:rStyle w:val="HTMLCode"/>
+        </w:rPr>
+        <w:t>sort</w:t>
+      </w:r>
+      <w:r>
+        <w:rPr>
+          <w:rStyle w:val="token"/>
+        </w:rPr>
+        <w:t>(</w:t>
+      </w:r>
+      <w:r>
+        <w:rPr>
+          <w:rStyle w:val="HTMLCode"/>
+        </w:rPr>
+        <w:t xml:space="preserve">{atributo1: </w:t>
+      </w:r>
+      <w:r>
+        <w:rPr>
+          <w:rStyle w:val="token"/>
+        </w:rPr>
+        <w:t>(1</w:t>
+      </w:r>
+      <w:r>
+        <w:rPr>
+          <w:rStyle w:val="HTMLCode"/>
+        </w:rPr>
+        <w:t xml:space="preserve"> ó </w:t>
+      </w:r>
+      <w:r>
+        <w:rPr>
+          <w:rStyle w:val="token"/>
+        </w:rPr>
+        <w:t>0</w:t>
+      </w:r>
+      <w:r>
+        <w:rPr>
+          <w:rStyle w:val="HTMLCode"/>
+        </w:rPr>
+        <w:t xml:space="preserve"> ó </w:t>
+      </w:r>
+      <w:r>
+        <w:rPr>
+          <w:rStyle w:val="token"/>
+        </w:rPr>
+        <w:t>-1),</w:t>
+      </w:r>
+      <w:r>
+        <w:rPr>
+          <w:rStyle w:val="HTMLCode"/>
+        </w:rPr>
+        <w:t xml:space="preserve"> </w:t>
+      </w:r>
+      <w:r>
+        <w:rPr>
+          <w:rStyle w:val="token"/>
+        </w:rPr>
+        <w:t>...</w:t>
+      </w:r>
+      <w:r>
+        <w:rPr>
+          <w:rStyle w:val="HTMLCode"/>
+        </w:rPr>
+        <w:t>}</w:t>
+      </w:r>
+      <w:r>
+        <w:rPr>
+          <w:rStyle w:val="token"/>
+        </w:rPr>
+        <w:t>)</w:t>
+      </w:r>
+    </w:p>
+    <w:p>
+      <w:pPr>
+        <w:pStyle w:val="HTMLPreformatted"/>
+        <w:ind w:left="720"/>
+      </w:pPr>
+    </w:p>
+    <w:p>
+      <w:pPr>
+        <w:pStyle w:val="NormalWeb"/>
+        <w:numPr>
+          <w:ilvl w:val="0"/>
+          <w:numId w:val="5"/>
+        </w:numPr>
+        <w:spacing w:before="0" w:beforeAutospacing="0"/>
+        <w:jc w:val="both"/>
+        <w:rPr>
+          <w:rFonts w:ascii="Arial" w:hAnsi="Arial" w:cs="Arial"/>
+          <w:lang w:val="es-CR"/>
+        </w:rPr>
+      </w:pPr>
+      <w:proofErr w:type="spellStart"/>
+      <w:r>
+        <w:rPr>
+          <w:rFonts w:ascii="Arial" w:hAnsi="Arial" w:cs="Arial"/>
+          <w:b/>
+          <w:bCs/>
+          <w:lang w:val="es-CR"/>
+        </w:rPr>
+        <w:t>Limit</w:t>
+      </w:r>
+      <w:proofErr w:type="spellEnd"/>
+      <w:r>
+        <w:rPr>
+          <w:rFonts w:ascii="Arial" w:hAnsi="Arial" w:cs="Arial"/>
+          <w:b/>
+          <w:bCs/>
+          <w:lang w:val="es-CR"/>
+        </w:rPr>
+        <w:t>: Número máximo de resultados</w:t>
+      </w:r>
+    </w:p>
+    <w:p>
+      <w:pPr>
+        <w:pStyle w:val="HTMLPreformatted"/>
+        <w:ind w:left="720"/>
+        <w:rPr>
+          <w:rStyle w:val="HTMLCode"/>
+          <w:sz w:val="24"/>
+          <w:szCs w:val="24"/>
+          <w:lang w:val="es-CR"/>
+        </w:rPr>
+      </w:pPr>
+      <w:r>
+        <w:rPr>
+          <w:rStyle w:val="HTMLCode"/>
+          <w:sz w:val="24"/>
+          <w:szCs w:val="24"/>
+          <w:lang w:val="es-CR"/>
+        </w:rPr>
+        <w:t xml:space="preserve"> </w:t>
+      </w:r>
+      <w:r>
+        <w:rPr>
+          <w:rStyle w:val="token"/>
+          <w:sz w:val="24"/>
+          <w:szCs w:val="24"/>
+          <w:lang w:val="es-CR"/>
+        </w:rPr>
+        <w:t>&gt;</w:t>
+      </w:r>
+      <w:r>
+        <w:rPr>
+          <w:rStyle w:val="HTMLCode"/>
+          <w:sz w:val="24"/>
+          <w:szCs w:val="24"/>
+          <w:lang w:val="es-CR"/>
+        </w:rPr>
+        <w:t xml:space="preserve"> </w:t>
+      </w:r>
+      <w:proofErr w:type="spellStart"/>
+      <w:proofErr w:type="gramStart"/>
+      <w:r>
+        <w:rPr>
+          <w:rStyle w:val="HTMLCode"/>
+          <w:sz w:val="24"/>
+          <w:szCs w:val="24"/>
+          <w:lang w:val="es-CR"/>
+        </w:rPr>
+        <w:t>db</w:t>
+      </w:r>
+      <w:proofErr w:type="spellEnd"/>
+      <w:r>
+        <w:rPr>
+          <w:rStyle w:val="token"/>
+          <w:sz w:val="24"/>
+          <w:szCs w:val="24"/>
+          <w:lang w:val="es-CR"/>
+        </w:rPr>
+        <w:t>.&lt;</w:t>
+      </w:r>
+      <w:proofErr w:type="spellStart"/>
+      <w:proofErr w:type="gramEnd"/>
+      <w:r>
+        <w:rPr>
+          <w:rStyle w:val="HTMLCode"/>
+          <w:sz w:val="24"/>
+          <w:szCs w:val="24"/>
+          <w:lang w:val="es-CR"/>
+        </w:rPr>
+        <w:t>coleccion</w:t>
+      </w:r>
+      <w:proofErr w:type="spellEnd"/>
+      <w:r>
+        <w:rPr>
+          <w:rStyle w:val="token"/>
+          <w:sz w:val="24"/>
+          <w:szCs w:val="24"/>
+          <w:lang w:val="es-CR"/>
+        </w:rPr>
+        <w:t>&gt;.</w:t>
+      </w:r>
+      <w:proofErr w:type="spellStart"/>
+      <w:r>
+        <w:rPr>
+          <w:rStyle w:val="HTMLCode"/>
+          <w:sz w:val="24"/>
+          <w:szCs w:val="24"/>
+          <w:lang w:val="es-CR"/>
+        </w:rPr>
+        <w:t>find</w:t>
+      </w:r>
+      <w:proofErr w:type="spellEnd"/>
+      <w:r>
+        <w:rPr>
+          <w:rStyle w:val="token"/>
+          <w:sz w:val="24"/>
+          <w:szCs w:val="24"/>
+          <w:lang w:val="es-CR"/>
+        </w:rPr>
+        <w:t>().</w:t>
+      </w:r>
+      <w:proofErr w:type="spellStart"/>
+      <w:r>
+        <w:rPr>
+          <w:rStyle w:val="token"/>
+          <w:sz w:val="24"/>
+          <w:szCs w:val="24"/>
+          <w:lang w:val="es-CR"/>
+        </w:rPr>
+        <w:t>limit</w:t>
+      </w:r>
+      <w:proofErr w:type="spellEnd"/>
+      <w:r>
+        <w:rPr>
+          <w:rStyle w:val="token"/>
+          <w:sz w:val="24"/>
+          <w:szCs w:val="24"/>
+          <w:lang w:val="es-CR"/>
+        </w:rPr>
+        <w:t>(&lt;</w:t>
+      </w:r>
+      <w:r>
+        <w:rPr>
+          <w:rStyle w:val="HTMLCode"/>
+          <w:sz w:val="24"/>
+          <w:szCs w:val="24"/>
+          <w:lang w:val="es-CR"/>
+        </w:rPr>
+        <w:t>número</w:t>
+      </w:r>
+      <w:r>
+        <w:rPr>
+          <w:rStyle w:val="token"/>
+          <w:sz w:val="24"/>
+          <w:szCs w:val="24"/>
+          <w:lang w:val="es-CR"/>
+        </w:rPr>
+        <w:t>&gt;)</w:t>
+      </w:r>
+    </w:p>
+    <w:p>
+      <w:pPr>
+        <w:pStyle w:val="HTMLPreformatted"/>
+        <w:ind w:left="720"/>
+        <w:rPr>
+          <w:sz w:val="24"/>
+          <w:szCs w:val="24"/>
+          <w:lang w:val="es-CR"/>
+        </w:rPr>
+      </w:pPr>
+    </w:p>
+    <w:p>
+      <w:pPr>
+        <w:pStyle w:val="NormalWeb"/>
+        <w:numPr>
+          <w:ilvl w:val="0"/>
+          <w:numId w:val="5"/>
+        </w:numPr>
+        <w:spacing w:before="0" w:beforeAutospacing="0"/>
+        <w:jc w:val="both"/>
+        <w:rPr>
+          <w:rFonts w:ascii="Arial" w:hAnsi="Arial" w:cs="Arial"/>
+        </w:rPr>
+      </w:pPr>
+      <w:r>
+        <w:rPr>
+          <w:rFonts w:ascii="Arial" w:hAnsi="Arial" w:cs="Arial"/>
+          <w:b/>
+          <w:bCs/>
+        </w:rPr>
+        <w:t xml:space="preserve">Solo </w:t>
+      </w:r>
+      <w:proofErr w:type="spellStart"/>
+      <w:r>
+        <w:rPr>
+          <w:rFonts w:ascii="Arial" w:hAnsi="Arial" w:cs="Arial"/>
+          <w:b/>
+          <w:bCs/>
+        </w:rPr>
+        <w:t>mostrar</w:t>
+      </w:r>
+      <w:proofErr w:type="spellEnd"/>
+      <w:r>
+        <w:rPr>
+          <w:rFonts w:ascii="Arial" w:hAnsi="Arial" w:cs="Arial"/>
+          <w:b/>
+          <w:bCs/>
+        </w:rPr>
+        <w:t xml:space="preserve"> </w:t>
+      </w:r>
+      <w:proofErr w:type="spellStart"/>
+      <w:r>
+        <w:rPr>
+          <w:rFonts w:ascii="Arial" w:hAnsi="Arial" w:cs="Arial"/>
+          <w:b/>
+          <w:bCs/>
+        </w:rPr>
+        <w:t>algunos</w:t>
+      </w:r>
+      <w:proofErr w:type="spellEnd"/>
+      <w:r>
+        <w:rPr>
+          <w:rFonts w:ascii="Arial" w:hAnsi="Arial" w:cs="Arial"/>
+          <w:b/>
+          <w:bCs/>
+        </w:rPr>
+        <w:t xml:space="preserve"> </w:t>
+      </w:r>
+      <w:proofErr w:type="spellStart"/>
+      <w:r>
+        <w:rPr>
+          <w:rFonts w:ascii="Arial" w:hAnsi="Arial" w:cs="Arial"/>
+          <w:b/>
+          <w:bCs/>
+        </w:rPr>
+        <w:t>atributos</w:t>
+      </w:r>
+      <w:proofErr w:type="spellEnd"/>
+      <w:r>
+        <w:rPr>
+          <w:rFonts w:ascii="Arial" w:hAnsi="Arial" w:cs="Arial"/>
+          <w:b/>
+          <w:bCs/>
+        </w:rPr>
+        <w:t>:</w:t>
+      </w:r>
+    </w:p>
+    <w:p>
+      <w:pPr>
+        <w:pStyle w:val="HTMLPreformatted"/>
+        <w:ind w:left="720"/>
+        <w:rPr>
+          <w:rStyle w:val="HTMLCode"/>
+          <w:sz w:val="24"/>
+          <w:szCs w:val="24"/>
+          <w:lang w:val="es-CR"/>
+        </w:rPr>
+      </w:pPr>
+      <w:r>
+        <w:rPr>
+          <w:rStyle w:val="HTMLCode"/>
+          <w:sz w:val="24"/>
+          <w:szCs w:val="24"/>
+          <w:lang w:val="es-CR"/>
+        </w:rPr>
+        <w:t xml:space="preserve"> </w:t>
+      </w:r>
+      <w:r>
+        <w:rPr>
+          <w:rStyle w:val="token"/>
+          <w:sz w:val="24"/>
+          <w:szCs w:val="24"/>
+          <w:lang w:val="es-CR"/>
+        </w:rPr>
+        <w:t>&gt;</w:t>
+      </w:r>
+      <w:r>
+        <w:rPr>
+          <w:rStyle w:val="HTMLCode"/>
+          <w:sz w:val="24"/>
+          <w:szCs w:val="24"/>
+          <w:lang w:val="es-CR"/>
+        </w:rPr>
+        <w:t xml:space="preserve"> </w:t>
+      </w:r>
+      <w:proofErr w:type="spellStart"/>
+      <w:proofErr w:type="gramStart"/>
+      <w:r>
+        <w:rPr>
+          <w:rStyle w:val="HTMLCode"/>
+          <w:sz w:val="24"/>
+          <w:szCs w:val="24"/>
+          <w:lang w:val="es-CR"/>
+        </w:rPr>
+        <w:t>db</w:t>
+      </w:r>
+      <w:proofErr w:type="spellEnd"/>
+      <w:r>
+        <w:rPr>
+          <w:rStyle w:val="token"/>
+          <w:sz w:val="24"/>
+          <w:szCs w:val="24"/>
+          <w:lang w:val="es-CR"/>
+        </w:rPr>
+        <w:t>.&lt;</w:t>
+      </w:r>
+      <w:proofErr w:type="spellStart"/>
+      <w:proofErr w:type="gramEnd"/>
+      <w:r>
+        <w:rPr>
+          <w:rStyle w:val="HTMLCode"/>
+          <w:sz w:val="24"/>
+          <w:szCs w:val="24"/>
+          <w:lang w:val="es-CR"/>
+        </w:rPr>
+        <w:t>coleccion</w:t>
+      </w:r>
+      <w:proofErr w:type="spellEnd"/>
+      <w:r>
+        <w:rPr>
+          <w:rStyle w:val="token"/>
+          <w:sz w:val="24"/>
+          <w:szCs w:val="24"/>
+          <w:lang w:val="es-CR"/>
+        </w:rPr>
+        <w:t>&gt;.</w:t>
+      </w:r>
+      <w:proofErr w:type="spellStart"/>
+      <w:r>
+        <w:rPr>
+          <w:rStyle w:val="HTMLCode"/>
+          <w:sz w:val="24"/>
+          <w:szCs w:val="24"/>
+          <w:lang w:val="es-CR"/>
+        </w:rPr>
+        <w:t>find</w:t>
+      </w:r>
+      <w:proofErr w:type="spellEnd"/>
+      <w:r>
+        <w:rPr>
+          <w:rStyle w:val="token"/>
+          <w:sz w:val="24"/>
+          <w:szCs w:val="24"/>
+          <w:lang w:val="es-CR"/>
+        </w:rPr>
+        <w:t>(</w:t>
+      </w:r>
+      <w:r>
+        <w:rPr>
+          <w:rStyle w:val="HTMLCode"/>
+          <w:sz w:val="24"/>
+          <w:szCs w:val="24"/>
+          <w:lang w:val="es-CR"/>
+        </w:rPr>
+        <w:t>{</w:t>
+      </w:r>
+      <w:r>
+        <w:rPr>
+          <w:rStyle w:val="token"/>
+          <w:sz w:val="24"/>
+          <w:szCs w:val="24"/>
+          <w:lang w:val="es-CR"/>
+        </w:rPr>
+        <w:t>...</w:t>
+      </w:r>
+      <w:r>
+        <w:rPr>
+          <w:rStyle w:val="HTMLCode"/>
+          <w:sz w:val="24"/>
+          <w:szCs w:val="24"/>
+          <w:lang w:val="es-CR"/>
+        </w:rPr>
+        <w:t>}</w:t>
+      </w:r>
+      <w:r>
+        <w:rPr>
+          <w:rStyle w:val="token"/>
+          <w:sz w:val="24"/>
+          <w:szCs w:val="24"/>
+          <w:lang w:val="es-CR"/>
+        </w:rPr>
+        <w:t>,</w:t>
+      </w:r>
+      <w:r>
+        <w:rPr>
+          <w:rStyle w:val="HTMLCode"/>
+          <w:sz w:val="24"/>
+          <w:szCs w:val="24"/>
+          <w:lang w:val="es-CR"/>
+        </w:rPr>
+        <w:t xml:space="preserve">{atributo1: </w:t>
+      </w:r>
+      <w:r>
+        <w:rPr>
+          <w:rStyle w:val="token"/>
+          <w:sz w:val="24"/>
+          <w:szCs w:val="24"/>
+          <w:lang w:val="es-CR"/>
+        </w:rPr>
+        <w:t>(1</w:t>
+      </w:r>
+      <w:r>
+        <w:rPr>
+          <w:rStyle w:val="HTMLCode"/>
+          <w:sz w:val="24"/>
+          <w:szCs w:val="24"/>
+          <w:lang w:val="es-CR"/>
+        </w:rPr>
+        <w:t xml:space="preserve"> </w:t>
+      </w:r>
+      <w:proofErr w:type="spellStart"/>
+      <w:r>
+        <w:rPr>
+          <w:rStyle w:val="HTMLCode"/>
+          <w:sz w:val="24"/>
+          <w:szCs w:val="24"/>
+          <w:lang w:val="es-CR"/>
+        </w:rPr>
+        <w:t>ó</w:t>
+      </w:r>
+      <w:proofErr w:type="spellEnd"/>
+      <w:r>
+        <w:rPr>
+          <w:rStyle w:val="HTMLCode"/>
+          <w:sz w:val="24"/>
+          <w:szCs w:val="24"/>
+          <w:lang w:val="es-CR"/>
+        </w:rPr>
+        <w:t xml:space="preserve"> </w:t>
+      </w:r>
+      <w:r>
+        <w:rPr>
+          <w:rStyle w:val="token"/>
+          <w:sz w:val="24"/>
+          <w:szCs w:val="24"/>
+          <w:lang w:val="es-CR"/>
+        </w:rPr>
+        <w:t>0),</w:t>
+      </w:r>
+      <w:r>
+        <w:rPr>
+          <w:rStyle w:val="HTMLCode"/>
+          <w:sz w:val="24"/>
+          <w:szCs w:val="24"/>
+          <w:lang w:val="es-CR"/>
+        </w:rPr>
+        <w:t xml:space="preserve"> </w:t>
+      </w:r>
+      <w:r>
+        <w:rPr>
+          <w:rStyle w:val="token"/>
+          <w:sz w:val="24"/>
+          <w:szCs w:val="24"/>
+          <w:lang w:val="es-CR"/>
+        </w:rPr>
+        <w:t>...</w:t>
+      </w:r>
+      <w:r>
+        <w:rPr>
+          <w:rStyle w:val="HTMLCode"/>
+          <w:sz w:val="24"/>
+          <w:szCs w:val="24"/>
+          <w:lang w:val="es-CR"/>
+        </w:rPr>
+        <w:t>}</w:t>
+      </w:r>
+      <w:r>
+        <w:rPr>
+          <w:rStyle w:val="token"/>
+          <w:sz w:val="24"/>
+          <w:szCs w:val="24"/>
+          <w:lang w:val="es-CR"/>
+        </w:rPr>
+        <w:t>)</w:t>
+      </w:r>
+    </w:p>
+    <w:p>
+      <w:pPr>
+        <w:pStyle w:val="HTMLPreformatted"/>
+        <w:ind w:left="720"/>
+        <w:rPr>
+          <w:sz w:val="24"/>
+          <w:szCs w:val="24"/>
+          <w:lang w:val="es-CR"/>
+        </w:rPr>
+      </w:pPr>
+    </w:p>
+    <w:p>
+      <w:pPr>
+        <w:pStyle w:val="NormalWeb"/>
+        <w:numPr>
+          <w:ilvl w:val="0"/>
+          <w:numId w:val="5"/>
+        </w:numPr>
+        <w:spacing w:before="0" w:beforeAutospacing="0"/>
+        <w:jc w:val="both"/>
+        <w:rPr>
+          <w:rFonts w:ascii="Arial" w:hAnsi="Arial" w:cs="Arial"/>
+        </w:rPr>
+      </w:pPr>
+      <w:r>
+        <w:rPr>
+          <w:rFonts w:ascii="Arial" w:hAnsi="Arial" w:cs="Arial"/>
+          <w:b/>
+          <w:bCs/>
+        </w:rPr>
+        <w:t xml:space="preserve">$ne (No </w:t>
+      </w:r>
+      <w:proofErr w:type="spellStart"/>
+      <w:r>
+        <w:rPr>
+          <w:rFonts w:ascii="Arial" w:hAnsi="Arial" w:cs="Arial"/>
+          <w:b/>
+          <w:bCs/>
+        </w:rPr>
+        <w:t>igual</w:t>
+      </w:r>
+      <w:proofErr w:type="spellEnd"/>
+      <w:r>
+        <w:rPr>
+          <w:rFonts w:ascii="Arial" w:hAnsi="Arial" w:cs="Arial"/>
+          <w:b/>
+          <w:bCs/>
+        </w:rPr>
+        <w:t xml:space="preserve"> a):</w:t>
+      </w:r>
+    </w:p>
+    <w:p>
+      <w:pPr>
+        <w:pStyle w:val="HTMLPreformatted"/>
+        <w:ind w:left="720"/>
+        <w:rPr>
+          <w:rStyle w:val="HTMLCode"/>
+          <w:sz w:val="24"/>
+          <w:szCs w:val="24"/>
+          <w:lang w:val="es-CR"/>
+        </w:rPr>
+      </w:pPr>
+      <w:r>
+        <w:rPr>
+          <w:rStyle w:val="HTMLCode"/>
+          <w:sz w:val="24"/>
+          <w:szCs w:val="24"/>
+          <w:lang w:val="es-CR"/>
+        </w:rPr>
+        <w:t xml:space="preserve"> </w:t>
+      </w:r>
+      <w:r>
+        <w:rPr>
+          <w:rStyle w:val="token"/>
+          <w:sz w:val="24"/>
+          <w:szCs w:val="24"/>
+          <w:lang w:val="es-CR"/>
+        </w:rPr>
+        <w:t>&gt;</w:t>
+      </w:r>
+      <w:r>
+        <w:rPr>
+          <w:rStyle w:val="HTMLCode"/>
+          <w:sz w:val="24"/>
+          <w:szCs w:val="24"/>
+          <w:lang w:val="es-CR"/>
+        </w:rPr>
+        <w:t xml:space="preserve"> </w:t>
+      </w:r>
+      <w:proofErr w:type="spellStart"/>
+      <w:proofErr w:type="gramStart"/>
+      <w:r>
+        <w:rPr>
+          <w:rStyle w:val="HTMLCode"/>
+          <w:sz w:val="24"/>
+          <w:szCs w:val="24"/>
+          <w:lang w:val="es-CR"/>
+        </w:rPr>
+        <w:t>db</w:t>
+      </w:r>
+      <w:proofErr w:type="spellEnd"/>
+      <w:r>
+        <w:rPr>
+          <w:rStyle w:val="token"/>
+          <w:sz w:val="24"/>
+          <w:szCs w:val="24"/>
+          <w:lang w:val="es-CR"/>
+        </w:rPr>
+        <w:t>.&lt;</w:t>
+      </w:r>
+      <w:proofErr w:type="spellStart"/>
+      <w:proofErr w:type="gramEnd"/>
+      <w:r>
+        <w:rPr>
+          <w:rStyle w:val="HTMLCode"/>
+          <w:sz w:val="24"/>
+          <w:szCs w:val="24"/>
+          <w:lang w:val="es-CR"/>
+        </w:rPr>
+        <w:t>coleccion</w:t>
+      </w:r>
+      <w:proofErr w:type="spellEnd"/>
+      <w:r>
+        <w:rPr>
+          <w:rStyle w:val="token"/>
+          <w:sz w:val="24"/>
+          <w:szCs w:val="24"/>
+          <w:lang w:val="es-CR"/>
+        </w:rPr>
+        <w:t>&gt;.</w:t>
+      </w:r>
+      <w:proofErr w:type="spellStart"/>
+      <w:r>
+        <w:rPr>
+          <w:rStyle w:val="HTMLCode"/>
+          <w:sz w:val="24"/>
+          <w:szCs w:val="24"/>
+          <w:lang w:val="es-CR"/>
+        </w:rPr>
+        <w:t>find</w:t>
+      </w:r>
+      <w:proofErr w:type="spellEnd"/>
+      <w:r>
+        <w:rPr>
+          <w:rStyle w:val="token"/>
+          <w:sz w:val="24"/>
+          <w:szCs w:val="24"/>
+          <w:lang w:val="es-CR"/>
+        </w:rPr>
+        <w:t>(</w:t>
+      </w:r>
+      <w:r>
+        <w:rPr>
+          <w:rStyle w:val="HTMLCode"/>
+          <w:sz w:val="24"/>
+          <w:szCs w:val="24"/>
+          <w:lang w:val="es-CR"/>
+        </w:rPr>
+        <w:t>{$</w:t>
+      </w:r>
+      <w:proofErr w:type="spellStart"/>
+      <w:r>
+        <w:rPr>
+          <w:rStyle w:val="HTMLCode"/>
+          <w:sz w:val="24"/>
+          <w:szCs w:val="24"/>
+          <w:lang w:val="es-CR"/>
+        </w:rPr>
+        <w:t>ne</w:t>
+      </w:r>
+      <w:proofErr w:type="spellEnd"/>
+      <w:r>
+        <w:rPr>
+          <w:rStyle w:val="HTMLCode"/>
+          <w:sz w:val="24"/>
+          <w:szCs w:val="24"/>
+          <w:lang w:val="es-CR"/>
+        </w:rPr>
+        <w:t>: “palabra”}</w:t>
+      </w:r>
+      <w:r>
+        <w:rPr>
+          <w:rStyle w:val="token"/>
+          <w:sz w:val="24"/>
+          <w:szCs w:val="24"/>
+          <w:lang w:val="es-CR"/>
+        </w:rPr>
+        <w:t>)</w:t>
+      </w:r>
+    </w:p>
+    <w:p>
+      <w:pPr>
+        <w:pStyle w:val="HTMLPreformatted"/>
+        <w:ind w:left="720"/>
+        <w:rPr>
+          <w:sz w:val="24"/>
+          <w:szCs w:val="24"/>
+          <w:lang w:val="es-CR"/>
+        </w:rPr>
+      </w:pPr>
+    </w:p>
+    <w:p>
+      <w:pPr>
+        <w:pStyle w:val="NormalWeb"/>
+        <w:numPr>
+          <w:ilvl w:val="0"/>
+          <w:numId w:val="5"/>
+        </w:numPr>
+        <w:spacing w:before="0" w:beforeAutospacing="0"/>
+        <w:jc w:val="both"/>
+        <w:rPr>
+          <w:rFonts w:ascii="Arial" w:hAnsi="Arial" w:cs="Arial"/>
+        </w:rPr>
+      </w:pPr>
+      <w:proofErr w:type="spellStart"/>
+      <w:r>
+        <w:rPr>
+          <w:rFonts w:ascii="Arial" w:hAnsi="Arial" w:cs="Arial"/>
+          <w:b/>
+          <w:bCs/>
+        </w:rPr>
+        <w:t>Expresión</w:t>
+      </w:r>
+      <w:proofErr w:type="spellEnd"/>
+      <w:r>
+        <w:rPr>
+          <w:rFonts w:ascii="Arial" w:hAnsi="Arial" w:cs="Arial"/>
+          <w:b/>
+          <w:bCs/>
+        </w:rPr>
+        <w:t xml:space="preserve"> regular:</w:t>
+      </w:r>
+    </w:p>
+    <w:p>
+      <w:pPr>
+        <w:pStyle w:val="HTMLPreformatted"/>
+        <w:ind w:left="720"/>
+        <w:rPr>
+          <w:rStyle w:val="HTMLCode"/>
+          <w:sz w:val="24"/>
+          <w:szCs w:val="24"/>
+          <w:lang w:val="es-CR"/>
+        </w:rPr>
+      </w:pPr>
+      <w:r>
+        <w:rPr>
+          <w:rStyle w:val="HTMLCode"/>
+          <w:sz w:val="24"/>
+          <w:szCs w:val="24"/>
+          <w:lang w:val="es-CR"/>
+        </w:rPr>
+        <w:t xml:space="preserve"> </w:t>
+      </w:r>
+      <w:r>
+        <w:rPr>
+          <w:rStyle w:val="token"/>
+          <w:sz w:val="24"/>
+          <w:szCs w:val="24"/>
+          <w:lang w:val="es-CR"/>
+        </w:rPr>
+        <w:t>&gt;</w:t>
+      </w:r>
+      <w:r>
+        <w:rPr>
+          <w:rStyle w:val="HTMLCode"/>
+          <w:sz w:val="24"/>
+          <w:szCs w:val="24"/>
+          <w:lang w:val="es-CR"/>
+        </w:rPr>
+        <w:t xml:space="preserve"> </w:t>
+      </w:r>
+      <w:proofErr w:type="spellStart"/>
+      <w:proofErr w:type="gramStart"/>
+      <w:r>
+        <w:rPr>
+          <w:rStyle w:val="HTMLCode"/>
+          <w:sz w:val="24"/>
+          <w:szCs w:val="24"/>
+          <w:lang w:val="es-CR"/>
+        </w:rPr>
+        <w:t>db</w:t>
+      </w:r>
+      <w:proofErr w:type="spellEnd"/>
+      <w:r>
+        <w:rPr>
+          <w:rStyle w:val="token"/>
+          <w:sz w:val="24"/>
+          <w:szCs w:val="24"/>
+          <w:lang w:val="es-CR"/>
+        </w:rPr>
+        <w:t>.&lt;</w:t>
+      </w:r>
+      <w:proofErr w:type="spellStart"/>
+      <w:proofErr w:type="gramEnd"/>
+      <w:r>
+        <w:rPr>
+          <w:rStyle w:val="HTMLCode"/>
+          <w:sz w:val="24"/>
+          <w:szCs w:val="24"/>
+          <w:lang w:val="es-CR"/>
+        </w:rPr>
+        <w:t>coleccion</w:t>
+      </w:r>
+      <w:proofErr w:type="spellEnd"/>
+      <w:r>
+        <w:rPr>
+          <w:rStyle w:val="token"/>
+          <w:sz w:val="24"/>
+          <w:szCs w:val="24"/>
+          <w:lang w:val="es-CR"/>
+        </w:rPr>
+        <w:t>&gt;.</w:t>
+      </w:r>
+      <w:proofErr w:type="spellStart"/>
+      <w:r>
+        <w:rPr>
+          <w:rStyle w:val="HTMLCode"/>
+          <w:sz w:val="24"/>
+          <w:szCs w:val="24"/>
+          <w:lang w:val="es-CR"/>
+        </w:rPr>
+        <w:t>find</w:t>
+      </w:r>
+      <w:proofErr w:type="spellEnd"/>
+      <w:r>
+        <w:rPr>
+          <w:rStyle w:val="token"/>
+          <w:sz w:val="24"/>
+          <w:szCs w:val="24"/>
+          <w:lang w:val="es-CR"/>
+        </w:rPr>
+        <w:t>(</w:t>
+      </w:r>
+      <w:r>
+        <w:rPr>
+          <w:rStyle w:val="HTMLCode"/>
+          <w:sz w:val="24"/>
+          <w:szCs w:val="24"/>
+          <w:lang w:val="es-CR"/>
+        </w:rPr>
+        <w:t>{atributo: {$</w:t>
+      </w:r>
+      <w:proofErr w:type="spellStart"/>
+      <w:r>
+        <w:rPr>
+          <w:rStyle w:val="HTMLCode"/>
+          <w:sz w:val="24"/>
+          <w:szCs w:val="24"/>
+          <w:lang w:val="es-CR"/>
+        </w:rPr>
+        <w:t>regex</w:t>
+      </w:r>
+      <w:proofErr w:type="spellEnd"/>
+      <w:r>
+        <w:rPr>
+          <w:rStyle w:val="HTMLCode"/>
+          <w:sz w:val="24"/>
+          <w:szCs w:val="24"/>
+          <w:lang w:val="es-CR"/>
+        </w:rPr>
+        <w:t>: “</w:t>
+      </w:r>
+      <w:proofErr w:type="spellStart"/>
+      <w:r>
+        <w:rPr>
+          <w:rStyle w:val="HTMLCode"/>
+          <w:sz w:val="24"/>
+          <w:szCs w:val="24"/>
+          <w:lang w:val="es-CR"/>
+        </w:rPr>
+        <w:t>expresion_regular</w:t>
+      </w:r>
+      <w:proofErr w:type="spellEnd"/>
+      <w:r>
+        <w:rPr>
+          <w:rStyle w:val="HTMLCode"/>
+          <w:sz w:val="24"/>
+          <w:szCs w:val="24"/>
+          <w:lang w:val="es-CR"/>
+        </w:rPr>
+        <w:t>”}}</w:t>
+      </w:r>
+      <w:r>
+        <w:rPr>
+          <w:rStyle w:val="token"/>
+          <w:sz w:val="24"/>
+          <w:szCs w:val="24"/>
+          <w:lang w:val="es-CR"/>
+        </w:rPr>
+        <w:t>)</w:t>
+      </w:r>
+    </w:p>
+    <w:p>
+      <w:pPr>
+        <w:pStyle w:val="HTMLPreformatted"/>
+        <w:ind w:left="720"/>
+        <w:rPr>
+          <w:sz w:val="24"/>
+          <w:szCs w:val="24"/>
+          <w:lang w:val="es-CR"/>
+        </w:rPr>
+      </w:pPr>
+    </w:p>
+    <w:p>
+      <w:pPr>
+        <w:pStyle w:val="NormalWeb"/>
+        <w:numPr>
+          <w:ilvl w:val="0"/>
+          <w:numId w:val="5"/>
+        </w:numPr>
+        <w:spacing w:before="0" w:beforeAutospacing="0"/>
+        <w:jc w:val="both"/>
+        <w:rPr>
+          <w:rFonts w:ascii="Arial" w:hAnsi="Arial" w:cs="Arial"/>
+        </w:rPr>
+      </w:pPr>
+      <w:proofErr w:type="spellStart"/>
+      <w:r>
+        <w:rPr>
+          <w:rFonts w:ascii="Arial" w:hAnsi="Arial" w:cs="Arial"/>
+          <w:b/>
+          <w:bCs/>
+        </w:rPr>
+        <w:t>Crear</w:t>
+      </w:r>
+      <w:proofErr w:type="spellEnd"/>
+      <w:r>
+        <w:rPr>
+          <w:rFonts w:ascii="Arial" w:hAnsi="Arial" w:cs="Arial"/>
+          <w:b/>
+          <w:bCs/>
+        </w:rPr>
+        <w:t xml:space="preserve"> </w:t>
+      </w:r>
+      <w:proofErr w:type="spellStart"/>
+      <w:r>
+        <w:rPr>
+          <w:rFonts w:ascii="Arial" w:hAnsi="Arial" w:cs="Arial"/>
+          <w:b/>
+          <w:bCs/>
+        </w:rPr>
+        <w:t>índices</w:t>
+      </w:r>
+      <w:proofErr w:type="spellEnd"/>
+      <w:r>
+        <w:rPr>
+          <w:rFonts w:ascii="Arial" w:hAnsi="Arial" w:cs="Arial"/>
+          <w:b/>
+          <w:bCs/>
+        </w:rPr>
+        <w:t>:</w:t>
+      </w:r>
+    </w:p>
+    <w:p>
+      <w:pPr>
+        <w:pStyle w:val="HTMLPreformatted"/>
+        <w:ind w:left="720"/>
+        <w:rPr>
+          <w:sz w:val="24"/>
+          <w:szCs w:val="24"/>
+          <w:lang w:val="es-CR"/>
+        </w:rPr>
+      </w:pPr>
+      <w:r>
+        <w:rPr>
+          <w:rStyle w:val="HTMLCode"/>
+          <w:sz w:val="24"/>
+          <w:szCs w:val="24"/>
+          <w:lang w:val="es-CR"/>
+        </w:rPr>
+        <w:t xml:space="preserve"> </w:t>
+      </w:r>
+      <w:r>
+        <w:rPr>
+          <w:rStyle w:val="token"/>
+          <w:sz w:val="24"/>
+          <w:szCs w:val="24"/>
+          <w:lang w:val="es-CR"/>
+        </w:rPr>
+        <w:t>&gt;</w:t>
+      </w:r>
+      <w:r>
+        <w:rPr>
+          <w:rStyle w:val="HTMLCode"/>
+          <w:sz w:val="24"/>
+          <w:szCs w:val="24"/>
+          <w:lang w:val="es-CR"/>
+        </w:rPr>
+        <w:t xml:space="preserve"> </w:t>
+      </w:r>
+      <w:proofErr w:type="spellStart"/>
+      <w:proofErr w:type="gramStart"/>
+      <w:r>
+        <w:rPr>
+          <w:rStyle w:val="HTMLCode"/>
+          <w:sz w:val="24"/>
+          <w:szCs w:val="24"/>
+          <w:lang w:val="es-CR"/>
+        </w:rPr>
+        <w:t>db</w:t>
+      </w:r>
+      <w:proofErr w:type="spellEnd"/>
+      <w:r>
+        <w:rPr>
+          <w:rStyle w:val="token"/>
+          <w:sz w:val="24"/>
+          <w:szCs w:val="24"/>
+          <w:lang w:val="es-CR"/>
+        </w:rPr>
+        <w:t>.&lt;</w:t>
+      </w:r>
+      <w:proofErr w:type="spellStart"/>
+      <w:proofErr w:type="gramEnd"/>
+      <w:r>
+        <w:rPr>
+          <w:rStyle w:val="HTMLCode"/>
+          <w:sz w:val="24"/>
+          <w:szCs w:val="24"/>
+          <w:lang w:val="es-CR"/>
+        </w:rPr>
+        <w:t>coleccion</w:t>
+      </w:r>
+      <w:proofErr w:type="spellEnd"/>
+      <w:r>
+        <w:rPr>
+          <w:rStyle w:val="token"/>
+          <w:sz w:val="24"/>
+          <w:szCs w:val="24"/>
+          <w:lang w:val="es-CR"/>
+        </w:rPr>
+        <w:t>&gt;.</w:t>
+      </w:r>
+      <w:proofErr w:type="spellStart"/>
+      <w:r>
+        <w:rPr>
+          <w:rStyle w:val="HTMLCode"/>
+          <w:sz w:val="24"/>
+          <w:szCs w:val="24"/>
+          <w:lang w:val="es-CR"/>
+        </w:rPr>
+        <w:t>createIndex</w:t>
+      </w:r>
+      <w:proofErr w:type="spellEnd"/>
+      <w:r>
+        <w:rPr>
+          <w:rStyle w:val="token"/>
+          <w:sz w:val="24"/>
+          <w:szCs w:val="24"/>
+          <w:lang w:val="es-CR"/>
+        </w:rPr>
+        <w:t>(</w:t>
+      </w:r>
+      <w:r>
+        <w:rPr>
+          <w:rStyle w:val="HTMLCode"/>
+          <w:sz w:val="24"/>
+          <w:szCs w:val="24"/>
+          <w:lang w:val="es-CR"/>
+        </w:rPr>
+        <w:t>{atributo1: “</w:t>
+      </w:r>
+      <w:proofErr w:type="spellStart"/>
+      <w:r>
+        <w:rPr>
+          <w:rStyle w:val="token"/>
+          <w:sz w:val="24"/>
+          <w:szCs w:val="24"/>
+          <w:lang w:val="es-CR"/>
+        </w:rPr>
+        <w:t>text</w:t>
+      </w:r>
+      <w:proofErr w:type="spellEnd"/>
+      <w:r>
+        <w:rPr>
+          <w:rStyle w:val="HTMLCode"/>
+          <w:sz w:val="24"/>
+          <w:szCs w:val="24"/>
+          <w:lang w:val="es-CR"/>
+        </w:rPr>
+        <w:t>”</w:t>
+      </w:r>
+      <w:r>
+        <w:rPr>
+          <w:rStyle w:val="token"/>
+          <w:sz w:val="24"/>
+          <w:szCs w:val="24"/>
+          <w:lang w:val="es-CR"/>
+        </w:rPr>
+        <w:t>,</w:t>
+      </w:r>
+      <w:r>
+        <w:rPr>
+          <w:rStyle w:val="HTMLCode"/>
+          <w:sz w:val="24"/>
+          <w:szCs w:val="24"/>
+          <w:lang w:val="es-CR"/>
+        </w:rPr>
+        <w:t xml:space="preserve"> </w:t>
+      </w:r>
+      <w:r>
+        <w:rPr>
+          <w:rStyle w:val="token"/>
+          <w:sz w:val="24"/>
+          <w:szCs w:val="24"/>
+          <w:lang w:val="es-CR"/>
+        </w:rPr>
+        <w:t>...</w:t>
+      </w:r>
+      <w:r>
+        <w:rPr>
+          <w:rStyle w:val="HTMLCode"/>
+          <w:sz w:val="24"/>
+          <w:szCs w:val="24"/>
+          <w:lang w:val="es-CR"/>
+        </w:rPr>
+        <w:t>}</w:t>
+      </w:r>
+      <w:r>
+        <w:rPr>
+          <w:rStyle w:val="token"/>
+          <w:sz w:val="24"/>
+          <w:szCs w:val="24"/>
+          <w:lang w:val="es-CR"/>
+        </w:rPr>
+        <w:t>)</w:t>
+      </w:r>
+    </w:p>
+    <w:p>
+      <w:pPr>
+        <w:spacing w:afterAutospacing="1"/>
+        <w:ind w:left="720"/>
+        <w:rPr>
+          <w:sz w:val="24"/>
+          <w:szCs w:val="24"/>
+          <w:lang w:val="es-CR"/>
+        </w:rPr>
+      </w:pPr>
+    </w:p>
+    <w:p>
+      <w:pPr>
+        <w:pStyle w:val="NormalWeb"/>
+        <w:numPr>
+          <w:ilvl w:val="0"/>
+          <w:numId w:val="5"/>
+        </w:numPr>
+        <w:spacing w:before="0" w:beforeAutospacing="0"/>
+        <w:jc w:val="both"/>
+        <w:rPr>
+          <w:rFonts w:ascii="Arial" w:hAnsi="Arial" w:cs="Arial"/>
+          <w:lang w:val="es-CR"/>
+        </w:rPr>
+      </w:pPr>
+      <w:r>
+        <w:rPr>
+          <w:rFonts w:ascii="Arial" w:hAnsi="Arial" w:cs="Arial"/>
+          <w:b/>
+          <w:bCs/>
+          <w:lang w:val="es-CR"/>
+        </w:rPr>
+        <w:lastRenderedPageBreak/>
+        <w:t>Búsqueda de texto con índices:</w:t>
+      </w:r>
+    </w:p>
+    <w:p>
+      <w:pPr>
+        <w:pStyle w:val="HTMLPreformatted"/>
+        <w:ind w:left="720"/>
+        <w:rPr>
+          <w:sz w:val="24"/>
+          <w:szCs w:val="24"/>
+        </w:rPr>
+      </w:pPr>
+      <w:r>
+        <w:rPr>
+          <w:rStyle w:val="HTMLCode"/>
+          <w:sz w:val="24"/>
+          <w:szCs w:val="24"/>
+          <w:lang w:val="es-CR"/>
+        </w:rPr>
+        <w:t xml:space="preserve"> </w:t>
+      </w:r>
+      <w:r>
+        <w:rPr>
+          <w:rStyle w:val="token"/>
+          <w:sz w:val="24"/>
+          <w:szCs w:val="24"/>
+        </w:rPr>
+        <w:t>&gt;</w:t>
+      </w:r>
+      <w:r>
+        <w:rPr>
+          <w:rStyle w:val="HTMLCode"/>
+          <w:sz w:val="24"/>
+          <w:szCs w:val="24"/>
+        </w:rPr>
+        <w:t xml:space="preserve"> db</w:t>
+      </w:r>
+      <w:r>
+        <w:rPr>
+          <w:rStyle w:val="token"/>
+          <w:sz w:val="24"/>
+          <w:szCs w:val="24"/>
+        </w:rPr>
+        <w:t>.&lt;</w:t>
+      </w:r>
+      <w:proofErr w:type="spellStart"/>
+      <w:r>
+        <w:rPr>
+          <w:rStyle w:val="HTMLCode"/>
+          <w:sz w:val="24"/>
+          <w:szCs w:val="24"/>
+        </w:rPr>
+        <w:t>coleccion</w:t>
+      </w:r>
+      <w:proofErr w:type="spellEnd"/>
+      <w:proofErr w:type="gramStart"/>
+      <w:r>
+        <w:rPr>
+          <w:rStyle w:val="token"/>
+          <w:sz w:val="24"/>
+          <w:szCs w:val="24"/>
+        </w:rPr>
+        <w:t>&gt;.</w:t>
+      </w:r>
+      <w:r>
+        <w:rPr>
+          <w:rStyle w:val="HTMLCode"/>
+          <w:sz w:val="24"/>
+          <w:szCs w:val="24"/>
+        </w:rPr>
+        <w:t>find</w:t>
+      </w:r>
+      <w:proofErr w:type="gramEnd"/>
+      <w:r>
+        <w:rPr>
+          <w:rStyle w:val="token"/>
+          <w:sz w:val="24"/>
+          <w:szCs w:val="24"/>
+        </w:rPr>
+        <w:t>(</w:t>
+      </w:r>
+      <w:r>
+        <w:rPr>
+          <w:rStyle w:val="HTMLCode"/>
+          <w:sz w:val="24"/>
+          <w:szCs w:val="24"/>
+        </w:rPr>
+        <w:t>{$</w:t>
+      </w:r>
+      <w:r>
+        <w:rPr>
+          <w:rStyle w:val="token"/>
+          <w:sz w:val="24"/>
+          <w:szCs w:val="24"/>
+        </w:rPr>
+        <w:t>text</w:t>
+      </w:r>
+      <w:r>
+        <w:rPr>
+          <w:rStyle w:val="HTMLCode"/>
+          <w:sz w:val="24"/>
+          <w:szCs w:val="24"/>
+        </w:rPr>
+        <w:t>: {$search: “palabra”}}</w:t>
+      </w:r>
+      <w:r>
+        <w:rPr>
+          <w:rStyle w:val="token"/>
+          <w:sz w:val="24"/>
+          <w:szCs w:val="24"/>
+        </w:rPr>
+        <w:t>)</w:t>
+      </w:r>
+    </w:p>
+    <w:p>
+      <w:pPr>
+        <w:rPr>
+          <w:sz w:val="24"/>
+          <w:szCs w:val="24"/>
+        </w:rPr>
+      </w:pPr>
+    </w:p>
+    <w:p>
+      <w:pPr>
+        <w:pStyle w:val="NormalWeb"/>
+        <w:spacing w:before="0" w:beforeAutospacing="0"/>
+        <w:jc w:val="both"/>
+        <w:rPr>
+          <w:rFonts w:ascii="Arial" w:hAnsi="Arial" w:cs="Arial"/>
+          <w:lang w:val="es-CR"/>
+        </w:rPr>
+      </w:pPr>
+      <w:r>
+        <w:rPr>
+          <w:rFonts w:ascii="Arial" w:hAnsi="Arial" w:cs="Arial"/>
+          <w:lang w:val="es-CR"/>
+        </w:rPr>
+        <w:t xml:space="preserve">Con este material te hemos ofrecido una guía muy rápida de los comandos de MongoDB, que puede servirte para recordar la sintaxis de </w:t>
+      </w:r>
+      <w:proofErr w:type="gramStart"/>
+      <w:r>
+        <w:rPr>
+          <w:rFonts w:ascii="Arial" w:hAnsi="Arial" w:cs="Arial"/>
+          <w:lang w:val="es-CR"/>
+        </w:rPr>
+        <w:t>los mismos</w:t>
+      </w:r>
+      <w:proofErr w:type="gramEnd"/>
+      <w:r>
+        <w:rPr>
+          <w:rFonts w:ascii="Arial" w:hAnsi="Arial" w:cs="Arial"/>
+          <w:lang w:val="es-CR"/>
+        </w:rPr>
+        <w:t> cuando estés usando tu base de datos Mongo.</w:t>
+      </w:r>
     </w:p>
     <w:p>
       <w:pPr>
@@ -4889,6 +7354,644 @@
         <w:t>datos</w:t>
       </w:r>
       <w:proofErr w:type="spellEnd"/>
+    </w:p>
+    <w:p>
+      <w:pPr>
+        <w:spacing w:after="0" w:line="240" w:lineRule="auto"/>
+        <w:rPr>
+          <w:rFonts w:ascii="Arial" w:eastAsia="Times New Roman" w:hAnsi="Arial" w:cs="Arial"/>
+          <w:sz w:val="24"/>
+          <w:szCs w:val="24"/>
+        </w:rPr>
+      </w:pPr>
+    </w:p>
+    <w:p>
+      <w:pPr>
+        <w:pStyle w:val="ListParagraph"/>
+        <w:numPr>
+          <w:ilvl w:val="1"/>
+          <w:numId w:val="2"/>
+        </w:numPr>
+        <w:spacing w:after="0" w:line="240" w:lineRule="auto"/>
+        <w:rPr>
+          <w:rFonts w:ascii="Arial" w:eastAsia="Times New Roman" w:hAnsi="Arial" w:cs="Arial"/>
+          <w:sz w:val="24"/>
+          <w:szCs w:val="24"/>
+        </w:rPr>
+      </w:pPr>
+      <w:hyperlink r:id="rId12" w:history="1">
+        <w:proofErr w:type="spellStart"/>
+        <w:r>
+          <w:rPr>
+            <w:rFonts w:ascii="Arial" w:eastAsia="Times New Roman" w:hAnsi="Arial" w:cs="Arial"/>
+            <w:sz w:val="24"/>
+            <w:szCs w:val="24"/>
+          </w:rPr>
+          <w:t>Agrupando</w:t>
+        </w:r>
+        <w:proofErr w:type="spellEnd"/>
+        <w:r>
+          <w:rPr>
+            <w:rFonts w:ascii="Arial" w:eastAsia="Times New Roman" w:hAnsi="Arial" w:cs="Arial"/>
+            <w:sz w:val="24"/>
+            <w:szCs w:val="24"/>
+          </w:rPr>
+          <w:t xml:space="preserve"> </w:t>
+        </w:r>
+        <w:proofErr w:type="spellStart"/>
+        <w:r>
+          <w:rPr>
+            <w:rFonts w:ascii="Arial" w:eastAsia="Times New Roman" w:hAnsi="Arial" w:cs="Arial"/>
+            <w:sz w:val="24"/>
+            <w:szCs w:val="24"/>
+          </w:rPr>
+          <w:t>datos</w:t>
+        </w:r>
+        <w:proofErr w:type="spellEnd"/>
+        <w:r>
+          <w:rPr>
+            <w:rFonts w:ascii="Arial" w:eastAsia="Times New Roman" w:hAnsi="Arial" w:cs="Arial"/>
+            <w:sz w:val="24"/>
+            <w:szCs w:val="24"/>
+          </w:rPr>
+          <w:t xml:space="preserve"> </w:t>
+        </w:r>
+        <w:proofErr w:type="spellStart"/>
+        <w:r>
+          <w:rPr>
+            <w:rFonts w:ascii="Arial" w:eastAsia="Times New Roman" w:hAnsi="Arial" w:cs="Arial"/>
+            <w:sz w:val="24"/>
+            <w:szCs w:val="24"/>
+          </w:rPr>
+          <w:t>usando</w:t>
+        </w:r>
+        <w:proofErr w:type="spellEnd"/>
+        <w:r>
+          <w:rPr>
+            <w:rFonts w:ascii="Arial" w:eastAsia="Times New Roman" w:hAnsi="Arial" w:cs="Arial"/>
+            <w:sz w:val="24"/>
+            <w:szCs w:val="24"/>
+          </w:rPr>
+          <w:t xml:space="preserve"> Project</w:t>
+        </w:r>
+      </w:hyperlink>
+    </w:p>
+    <w:p>
+      <w:pPr>
+        <w:spacing w:after="0" w:line="240" w:lineRule="auto"/>
+        <w:rPr>
+          <w:rFonts w:ascii="Arial" w:eastAsia="Times New Roman" w:hAnsi="Arial" w:cs="Arial"/>
+          <w:sz w:val="24"/>
+          <w:szCs w:val="24"/>
+        </w:rPr>
+      </w:pPr>
+    </w:p>
+    <w:p>
+      <w:pPr>
+        <w:spacing w:after="0" w:line="240" w:lineRule="auto"/>
+        <w:ind w:left="720"/>
+        <w:rPr>
+          <w:rFonts w:ascii="Arial" w:eastAsia="Times New Roman" w:hAnsi="Arial" w:cs="Arial"/>
+          <w:sz w:val="24"/>
+          <w:szCs w:val="24"/>
+        </w:rPr>
+      </w:pPr>
+      <w:proofErr w:type="spellStart"/>
+      <w:proofErr w:type="gramStart"/>
+      <w:r>
+        <w:rPr>
+          <w:rFonts w:ascii="Arial" w:eastAsia="Times New Roman" w:hAnsi="Arial" w:cs="Arial"/>
+          <w:sz w:val="24"/>
+          <w:szCs w:val="24"/>
+        </w:rPr>
+        <w:t>Db.collection</w:t>
+      </w:r>
+      <w:proofErr w:type="gramEnd"/>
+      <w:r>
+        <w:rPr>
+          <w:rFonts w:ascii="Arial" w:eastAsia="Times New Roman" w:hAnsi="Arial" w:cs="Arial"/>
+          <w:sz w:val="24"/>
+          <w:szCs w:val="24"/>
+        </w:rPr>
+        <w:t>.count</w:t>
+      </w:r>
+      <w:proofErr w:type="spellEnd"/>
+      <w:r>
+        <w:rPr>
+          <w:rFonts w:ascii="Arial" w:eastAsia="Times New Roman" w:hAnsi="Arial" w:cs="Arial"/>
+          <w:sz w:val="24"/>
+          <w:szCs w:val="24"/>
+        </w:rPr>
+        <w:t>()</w:t>
+      </w:r>
+    </w:p>
+    <w:p>
+      <w:pPr>
+        <w:spacing w:after="0" w:line="240" w:lineRule="auto"/>
+        <w:ind w:left="720"/>
+        <w:rPr>
+          <w:rFonts w:ascii="Arial" w:eastAsia="Times New Roman" w:hAnsi="Arial" w:cs="Arial"/>
+          <w:sz w:val="24"/>
+          <w:szCs w:val="24"/>
+        </w:rPr>
+      </w:pPr>
+    </w:p>
+    <w:p>
+      <w:pPr>
+        <w:spacing w:after="0" w:line="240" w:lineRule="auto"/>
+        <w:ind w:left="720"/>
+        <w:rPr>
+          <w:rFonts w:ascii="Arial" w:eastAsia="Times New Roman" w:hAnsi="Arial" w:cs="Arial"/>
+          <w:sz w:val="24"/>
+          <w:szCs w:val="24"/>
+        </w:rPr>
+      </w:pPr>
+      <w:proofErr w:type="spellStart"/>
+      <w:proofErr w:type="gramStart"/>
+      <w:r>
+        <w:rPr>
+          <w:rFonts w:ascii="Arial" w:eastAsia="Times New Roman" w:hAnsi="Arial" w:cs="Arial"/>
+          <w:sz w:val="24"/>
+          <w:szCs w:val="24"/>
+        </w:rPr>
+        <w:t>Db.collection</w:t>
+      </w:r>
+      <w:proofErr w:type="gramEnd"/>
+      <w:r>
+        <w:rPr>
+          <w:rFonts w:ascii="Arial" w:eastAsia="Times New Roman" w:hAnsi="Arial" w:cs="Arial"/>
+          <w:sz w:val="24"/>
+          <w:szCs w:val="24"/>
+        </w:rPr>
+        <w:t>.distinct</w:t>
+      </w:r>
+      <w:proofErr w:type="spellEnd"/>
+      <w:r>
+        <w:rPr>
+          <w:rFonts w:ascii="Arial" w:eastAsia="Times New Roman" w:hAnsi="Arial" w:cs="Arial"/>
+          <w:sz w:val="24"/>
+          <w:szCs w:val="24"/>
+        </w:rPr>
+        <w:t>(“</w:t>
+      </w:r>
+      <w:proofErr w:type="spellStart"/>
+      <w:r>
+        <w:rPr>
+          <w:rFonts w:ascii="Arial" w:eastAsia="Times New Roman" w:hAnsi="Arial" w:cs="Arial"/>
+          <w:sz w:val="24"/>
+          <w:szCs w:val="24"/>
+        </w:rPr>
+        <w:t>atributo</w:t>
+      </w:r>
+      <w:proofErr w:type="spellEnd"/>
+      <w:r>
+        <w:rPr>
+          <w:rFonts w:ascii="Arial" w:eastAsia="Times New Roman" w:hAnsi="Arial" w:cs="Arial"/>
+          <w:sz w:val="24"/>
+          <w:szCs w:val="24"/>
+        </w:rPr>
+        <w:t>”)</w:t>
+      </w:r>
+    </w:p>
+    <w:p>
+      <w:pPr>
+        <w:spacing w:after="0" w:line="240" w:lineRule="auto"/>
+        <w:ind w:left="720"/>
+        <w:rPr>
+          <w:rFonts w:ascii="Arial" w:eastAsia="Times New Roman" w:hAnsi="Arial" w:cs="Arial"/>
+          <w:sz w:val="24"/>
+          <w:szCs w:val="24"/>
+        </w:rPr>
+      </w:pPr>
+    </w:p>
+    <w:p>
+      <w:pPr>
+        <w:spacing w:after="0" w:line="240" w:lineRule="auto"/>
+        <w:ind w:left="720"/>
+        <w:rPr>
+          <w:rFonts w:ascii="Arial" w:eastAsia="Times New Roman" w:hAnsi="Arial" w:cs="Arial"/>
+          <w:sz w:val="24"/>
+          <w:szCs w:val="24"/>
+        </w:rPr>
+      </w:pPr>
+      <w:proofErr w:type="spellStart"/>
+      <w:proofErr w:type="gramStart"/>
+      <w:r>
+        <w:rPr>
+          <w:rFonts w:ascii="Arial" w:eastAsia="Times New Roman" w:hAnsi="Arial" w:cs="Arial"/>
+          <w:sz w:val="24"/>
+          <w:szCs w:val="24"/>
+        </w:rPr>
+        <w:t>Db.collection</w:t>
+      </w:r>
+      <w:proofErr w:type="gramEnd"/>
+      <w:r>
+        <w:rPr>
+          <w:rFonts w:ascii="Arial" w:eastAsia="Times New Roman" w:hAnsi="Arial" w:cs="Arial"/>
+          <w:sz w:val="24"/>
+          <w:szCs w:val="24"/>
+        </w:rPr>
+        <w:t>.aggregate</w:t>
+      </w:r>
+      <w:proofErr w:type="spellEnd"/>
+      <w:r>
+        <w:rPr>
+          <w:rFonts w:ascii="Arial" w:eastAsia="Times New Roman" w:hAnsi="Arial" w:cs="Arial"/>
+          <w:sz w:val="24"/>
+          <w:szCs w:val="24"/>
+        </w:rPr>
+        <w:t xml:space="preserve"> ([ { $project: { </w:t>
+      </w:r>
+      <w:proofErr w:type="spellStart"/>
+      <w:r>
+        <w:rPr>
+          <w:rFonts w:ascii="Arial" w:eastAsia="Times New Roman" w:hAnsi="Arial" w:cs="Arial"/>
+          <w:sz w:val="24"/>
+          <w:szCs w:val="24"/>
+        </w:rPr>
+        <w:t>descripcion</w:t>
+      </w:r>
+      <w:proofErr w:type="spellEnd"/>
+      <w:r>
+        <w:rPr>
+          <w:rFonts w:ascii="Arial" w:eastAsia="Times New Roman" w:hAnsi="Arial" w:cs="Arial"/>
+          <w:sz w:val="24"/>
+          <w:szCs w:val="24"/>
+        </w:rPr>
+        <w:t>: 1, _id : 0</w:t>
+      </w:r>
+      <w:r>
+        <w:rPr>
+          <w:rFonts w:ascii="Arial" w:eastAsia="Times New Roman" w:hAnsi="Arial" w:cs="Arial"/>
+          <w:sz w:val="24"/>
+          <w:szCs w:val="24"/>
+        </w:rPr>
+        <w:t xml:space="preserve">, </w:t>
+      </w:r>
+      <w:proofErr w:type="spellStart"/>
+      <w:r>
+        <w:rPr>
+          <w:rFonts w:ascii="Arial" w:eastAsia="Times New Roman" w:hAnsi="Arial" w:cs="Arial"/>
+          <w:sz w:val="24"/>
+          <w:szCs w:val="24"/>
+        </w:rPr>
+        <w:t>suma</w:t>
+      </w:r>
+      <w:proofErr w:type="spellEnd"/>
+      <w:r>
+        <w:rPr>
+          <w:rFonts w:ascii="Arial" w:eastAsia="Times New Roman" w:hAnsi="Arial" w:cs="Arial"/>
+          <w:sz w:val="24"/>
+          <w:szCs w:val="24"/>
+        </w:rPr>
+        <w:t xml:space="preserve"> : { $add : [“atributo1” , “atributo2”, …]}</w:t>
+      </w:r>
+      <w:r>
+        <w:rPr>
+          <w:rFonts w:ascii="Arial" w:eastAsia="Times New Roman" w:hAnsi="Arial" w:cs="Arial"/>
+          <w:sz w:val="24"/>
+          <w:szCs w:val="24"/>
+        </w:rPr>
+        <w:t xml:space="preserve"> } } ])</w:t>
+      </w:r>
+    </w:p>
+    <w:p>
+      <w:pPr>
+        <w:spacing w:after="0" w:line="240" w:lineRule="auto"/>
+        <w:rPr>
+          <w:rFonts w:ascii="Arial" w:eastAsia="Times New Roman" w:hAnsi="Arial" w:cs="Arial"/>
+          <w:sz w:val="24"/>
+          <w:szCs w:val="24"/>
+        </w:rPr>
+      </w:pPr>
+    </w:p>
+    <w:p>
+      <w:pPr>
+        <w:pStyle w:val="ListParagraph"/>
+        <w:numPr>
+          <w:ilvl w:val="1"/>
+          <w:numId w:val="2"/>
+        </w:numPr>
+        <w:spacing w:after="0" w:line="240" w:lineRule="auto"/>
+        <w:rPr>
+          <w:rFonts w:ascii="Arial" w:eastAsia="Times New Roman" w:hAnsi="Arial" w:cs="Arial"/>
+          <w:sz w:val="24"/>
+          <w:szCs w:val="24"/>
+        </w:rPr>
+      </w:pPr>
+      <w:r>
+        <w:rPr>
+          <w:rFonts w:ascii="Arial" w:eastAsia="Times New Roman" w:hAnsi="Arial" w:cs="Arial"/>
+          <w:sz w:val="24"/>
+          <w:szCs w:val="24"/>
+        </w:rPr>
+        <w:t>Taller 1</w:t>
+      </w:r>
+    </w:p>
+    <w:p>
+      <w:pPr>
+        <w:spacing w:after="0" w:line="240" w:lineRule="auto"/>
+        <w:ind w:left="720"/>
+        <w:rPr>
+          <w:rFonts w:ascii="Arial" w:eastAsia="Times New Roman" w:hAnsi="Arial" w:cs="Arial"/>
+          <w:sz w:val="24"/>
+          <w:szCs w:val="24"/>
+        </w:rPr>
+      </w:pPr>
+    </w:p>
+    <w:p>
+      <w:pPr>
+        <w:pStyle w:val="ListParagraph"/>
+        <w:numPr>
+          <w:ilvl w:val="1"/>
+          <w:numId w:val="2"/>
+        </w:numPr>
+        <w:spacing w:after="0" w:line="240" w:lineRule="auto"/>
+        <w:rPr>
+          <w:rFonts w:ascii="Arial" w:eastAsia="Times New Roman" w:hAnsi="Arial" w:cs="Arial"/>
+          <w:sz w:val="24"/>
+          <w:szCs w:val="24"/>
+          <w:lang w:val="es-CR"/>
+        </w:rPr>
+      </w:pPr>
+      <w:r>
+        <w:rPr>
+          <w:rFonts w:ascii="Arial" w:eastAsia="Times New Roman" w:hAnsi="Arial" w:cs="Arial"/>
+          <w:sz w:val="24"/>
+          <w:szCs w:val="24"/>
+          <w:lang w:val="es-CR"/>
+        </w:rPr>
+        <w:t xml:space="preserve">Agrupando datos usando </w:t>
+      </w:r>
+      <w:proofErr w:type="spellStart"/>
+      <w:r>
+        <w:rPr>
+          <w:rFonts w:ascii="Arial" w:eastAsia="Times New Roman" w:hAnsi="Arial" w:cs="Arial"/>
+          <w:sz w:val="24"/>
+          <w:szCs w:val="24"/>
+          <w:lang w:val="es-CR"/>
+        </w:rPr>
+        <w:t>Group</w:t>
+      </w:r>
+      <w:proofErr w:type="spellEnd"/>
+      <w:r>
+        <w:rPr>
+          <w:rFonts w:ascii="Arial" w:eastAsia="Times New Roman" w:hAnsi="Arial" w:cs="Arial"/>
+          <w:sz w:val="24"/>
+          <w:szCs w:val="24"/>
+          <w:lang w:val="es-CR"/>
+        </w:rPr>
+        <w:t xml:space="preserve"> y Match</w:t>
+      </w:r>
+    </w:p>
+    <w:p>
+      <w:pPr>
+        <w:spacing w:after="0" w:line="240" w:lineRule="auto"/>
+        <w:rPr>
+          <w:rFonts w:ascii="Arial" w:eastAsia="Times New Roman" w:hAnsi="Arial" w:cs="Arial"/>
+          <w:sz w:val="24"/>
+          <w:szCs w:val="24"/>
+          <w:lang w:val="es-CR"/>
+        </w:rPr>
+      </w:pPr>
+    </w:p>
+    <w:p>
+      <w:pPr>
+        <w:spacing w:after="0" w:line="240" w:lineRule="auto"/>
+        <w:rPr>
+          <w:rFonts w:ascii="Arial" w:eastAsia="Times New Roman" w:hAnsi="Arial" w:cs="Arial"/>
+          <w:sz w:val="24"/>
+          <w:szCs w:val="24"/>
+          <w:lang w:val="es-CR"/>
+        </w:rPr>
+      </w:pPr>
+    </w:p>
+    <w:p>
+      <w:pPr>
+        <w:pStyle w:val="ListParagraph"/>
+        <w:numPr>
+          <w:ilvl w:val="1"/>
+          <w:numId w:val="2"/>
+        </w:numPr>
+        <w:spacing w:after="0" w:line="240" w:lineRule="auto"/>
+        <w:rPr>
+          <w:rFonts w:ascii="Arial" w:eastAsia="Times New Roman" w:hAnsi="Arial" w:cs="Arial"/>
+          <w:sz w:val="24"/>
+          <w:szCs w:val="24"/>
+        </w:rPr>
+      </w:pPr>
+      <w:r>
+        <w:rPr>
+          <w:rFonts w:ascii="Arial" w:eastAsia="Times New Roman" w:hAnsi="Arial" w:cs="Arial"/>
+          <w:sz w:val="24"/>
+          <w:szCs w:val="24"/>
+        </w:rPr>
+        <w:t>Taller 2</w:t>
+      </w:r>
+    </w:p>
+    <w:p>
+      <w:pPr>
+        <w:pStyle w:val="ListParagraph"/>
+        <w:numPr>
+          <w:ilvl w:val="1"/>
+          <w:numId w:val="2"/>
+        </w:numPr>
+        <w:spacing w:after="0" w:line="240" w:lineRule="auto"/>
+        <w:rPr>
+          <w:rFonts w:ascii="Arial" w:eastAsia="Times New Roman" w:hAnsi="Arial" w:cs="Arial"/>
+          <w:sz w:val="24"/>
+          <w:szCs w:val="24"/>
+        </w:rPr>
+      </w:pPr>
+      <w:proofErr w:type="spellStart"/>
+      <w:r>
+        <w:rPr>
+          <w:rFonts w:ascii="Arial" w:eastAsia="Times New Roman" w:hAnsi="Arial" w:cs="Arial"/>
+          <w:sz w:val="24"/>
+          <w:szCs w:val="24"/>
+        </w:rPr>
+        <w:t>Actividad</w:t>
+      </w:r>
+      <w:proofErr w:type="spellEnd"/>
+      <w:r>
+        <w:rPr>
+          <w:rFonts w:ascii="Arial" w:eastAsia="Times New Roman" w:hAnsi="Arial" w:cs="Arial"/>
+          <w:sz w:val="24"/>
+          <w:szCs w:val="24"/>
+        </w:rPr>
+        <w:t xml:space="preserve"> </w:t>
+      </w:r>
+      <w:proofErr w:type="spellStart"/>
+      <w:r>
+        <w:rPr>
+          <w:rFonts w:ascii="Arial" w:eastAsia="Times New Roman" w:hAnsi="Arial" w:cs="Arial"/>
+          <w:sz w:val="24"/>
+          <w:szCs w:val="24"/>
+        </w:rPr>
+        <w:t>Interactiva</w:t>
+      </w:r>
+      <w:proofErr w:type="spellEnd"/>
+    </w:p>
+    <w:p>
+      <w:pPr>
+        <w:pStyle w:val="ListParagraph"/>
+        <w:numPr>
+          <w:ilvl w:val="1"/>
+          <w:numId w:val="2"/>
+        </w:numPr>
+        <w:spacing w:after="0" w:line="240" w:lineRule="auto"/>
+        <w:rPr>
+          <w:rFonts w:ascii="Arial" w:eastAsia="Times New Roman" w:hAnsi="Arial" w:cs="Arial"/>
+          <w:sz w:val="24"/>
+          <w:szCs w:val="24"/>
+        </w:rPr>
+      </w:pPr>
+      <w:proofErr w:type="spellStart"/>
+      <w:r>
+        <w:rPr>
+          <w:rFonts w:ascii="Arial" w:eastAsia="Times New Roman" w:hAnsi="Arial" w:cs="Arial"/>
+          <w:sz w:val="24"/>
+          <w:szCs w:val="24"/>
+        </w:rPr>
+        <w:t>Ejercicio</w:t>
+      </w:r>
+      <w:proofErr w:type="spellEnd"/>
+      <w:r>
+        <w:rPr>
+          <w:rFonts w:ascii="Arial" w:eastAsia="Times New Roman" w:hAnsi="Arial" w:cs="Arial"/>
+          <w:sz w:val="24"/>
+          <w:szCs w:val="24"/>
+        </w:rPr>
+        <w:t xml:space="preserve"> </w:t>
+      </w:r>
+      <w:proofErr w:type="spellStart"/>
+      <w:r>
+        <w:rPr>
+          <w:rFonts w:ascii="Arial" w:eastAsia="Times New Roman" w:hAnsi="Arial" w:cs="Arial"/>
+          <w:sz w:val="24"/>
+          <w:szCs w:val="24"/>
+        </w:rPr>
+        <w:t>práctico</w:t>
+      </w:r>
+      <w:proofErr w:type="spellEnd"/>
+    </w:p>
+    <w:p>
+      <w:pPr>
+        <w:pStyle w:val="ListParagraph"/>
+        <w:numPr>
+          <w:ilvl w:val="1"/>
+          <w:numId w:val="2"/>
+        </w:numPr>
+        <w:spacing w:after="0" w:line="240" w:lineRule="auto"/>
+        <w:rPr>
+          <w:rFonts w:ascii="Arial" w:eastAsia="Times New Roman" w:hAnsi="Arial" w:cs="Arial"/>
+          <w:sz w:val="24"/>
+          <w:szCs w:val="24"/>
+        </w:rPr>
+      </w:pPr>
+      <w:r>
+        <w:rPr>
+          <w:rFonts w:ascii="Arial" w:eastAsia="Times New Roman" w:hAnsi="Arial" w:cs="Arial"/>
+          <w:sz w:val="24"/>
+          <w:szCs w:val="24"/>
+        </w:rPr>
+        <w:t>¿</w:t>
+      </w:r>
+      <w:proofErr w:type="spellStart"/>
+      <w:r>
+        <w:rPr>
+          <w:rFonts w:ascii="Arial" w:eastAsia="Times New Roman" w:hAnsi="Arial" w:cs="Arial"/>
+          <w:sz w:val="24"/>
+          <w:szCs w:val="24"/>
+        </w:rPr>
+        <w:t>Sabías</w:t>
+      </w:r>
+      <w:proofErr w:type="spellEnd"/>
+      <w:r>
+        <w:rPr>
+          <w:rFonts w:ascii="Arial" w:eastAsia="Times New Roman" w:hAnsi="Arial" w:cs="Arial"/>
+          <w:sz w:val="24"/>
+          <w:szCs w:val="24"/>
+        </w:rPr>
+        <w:t xml:space="preserve"> </w:t>
+      </w:r>
+      <w:proofErr w:type="spellStart"/>
+      <w:r>
+        <w:rPr>
+          <w:rFonts w:ascii="Arial" w:eastAsia="Times New Roman" w:hAnsi="Arial" w:cs="Arial"/>
+          <w:sz w:val="24"/>
+          <w:szCs w:val="24"/>
+        </w:rPr>
+        <w:t>qué</w:t>
+      </w:r>
+      <w:proofErr w:type="spellEnd"/>
+      <w:r>
+        <w:rPr>
+          <w:rFonts w:ascii="Arial" w:eastAsia="Times New Roman" w:hAnsi="Arial" w:cs="Arial"/>
+          <w:sz w:val="24"/>
+          <w:szCs w:val="24"/>
+        </w:rPr>
+        <w:t>?</w:t>
+      </w:r>
+    </w:p>
+    <w:p>
+      <w:pPr>
+        <w:pStyle w:val="ListParagraph"/>
+        <w:numPr>
+          <w:ilvl w:val="1"/>
+          <w:numId w:val="2"/>
+        </w:numPr>
+        <w:spacing w:after="0" w:line="240" w:lineRule="auto"/>
+        <w:rPr>
+          <w:rFonts w:ascii="Arial" w:eastAsia="Times New Roman" w:hAnsi="Arial" w:cs="Arial"/>
+          <w:sz w:val="24"/>
+          <w:szCs w:val="24"/>
+        </w:rPr>
+      </w:pPr>
+      <w:r>
+        <w:rPr>
+          <w:rFonts w:ascii="Arial" w:eastAsia="Times New Roman" w:hAnsi="Arial" w:cs="Arial"/>
+          <w:sz w:val="24"/>
+          <w:szCs w:val="24"/>
+        </w:rPr>
+        <w:t>¿</w:t>
+      </w:r>
+      <w:proofErr w:type="spellStart"/>
+      <w:r>
+        <w:rPr>
+          <w:rFonts w:ascii="Arial" w:eastAsia="Times New Roman" w:hAnsi="Arial" w:cs="Arial"/>
+          <w:sz w:val="24"/>
+          <w:szCs w:val="24"/>
+        </w:rPr>
+        <w:t>Sabías</w:t>
+      </w:r>
+      <w:proofErr w:type="spellEnd"/>
+      <w:r>
+        <w:rPr>
+          <w:rFonts w:ascii="Arial" w:eastAsia="Times New Roman" w:hAnsi="Arial" w:cs="Arial"/>
+          <w:sz w:val="24"/>
+          <w:szCs w:val="24"/>
+        </w:rPr>
+        <w:t xml:space="preserve"> </w:t>
+      </w:r>
+      <w:proofErr w:type="spellStart"/>
+      <w:r>
+        <w:rPr>
+          <w:rFonts w:ascii="Arial" w:eastAsia="Times New Roman" w:hAnsi="Arial" w:cs="Arial"/>
+          <w:sz w:val="24"/>
+          <w:szCs w:val="24"/>
+        </w:rPr>
+        <w:t>qué</w:t>
+      </w:r>
+      <w:proofErr w:type="spellEnd"/>
+      <w:r>
+        <w:rPr>
+          <w:rFonts w:ascii="Arial" w:eastAsia="Times New Roman" w:hAnsi="Arial" w:cs="Arial"/>
+          <w:sz w:val="24"/>
+          <w:szCs w:val="24"/>
+        </w:rPr>
+        <w:t>?</w:t>
+      </w:r>
     </w:p>
     <w:p>
       <w:pPr>
@@ -5012,9 +8115,9 @@
 <file path=word/numbering.xml><?xml version="1.0" encoding="utf-8"?>
 <w:numbering xmlns:wpc="http://schemas.microsoft.com/office/word/2010/wordprocessingCanvas" xmlns:cx="http://schemas.microsoft.com/office/drawing/2014/chartex" xmlns:cx1="http://schemas.microsoft.com/office/drawing/2015/9/8/chartex" xmlns:cx2="http://schemas.microsoft.com/office/drawing/2015/10/21/chartex" xmlns:cx3="http://schemas.microsoft.com/office/drawing/2016/5/9/chartex" xmlns:cx4="http://schemas.microsoft.com/office/drawing/2016/5/10/chartex" xmlns:cx5="http://schemas.microsoft.com/office/drawing/2016/5/11/chartex" xmlns:cx6="http://schemas.microsoft.com/office/drawing/2016/5/12/chartex" xmlns:cx7="http://schemas.microsoft.com/office/drawing/2016/5/13/chartex" xmlns:cx8="http://schemas.microsoft.com/office/drawing/2016/5/14/chartex" xmlns:mc="http://schemas.openxmlformats.org/markup-compatibility/2006" xmlns:aink="http://schemas.microsoft.com/office/drawing/2016/ink" xmlns:am3d="http://schemas.microsoft.com/office/drawing/2017/model3d" xmlns:o="urn:schemas-microsoft-com:office:office" xmlns:r="http://schemas.openxmlformats.org/officeDocument/2006/relationships" xmlns:m="http://schemas.openxmlformats.org/officeDocument/2006/math" xmlns:v="urn:schemas-microsoft-com:vml" xmlns:wp14="http://schemas.microsoft.com/office/word/2010/wordprocessingDrawing" xmlns:wp="http://schemas.openxmlformats.org/drawingml/2006/wordprocessingDrawing" xmlns:w10="urn:schemas-microsoft-com:office:word" xmlns:w="http://schemas.openxmlformats.org/wordprocessingml/2006/main" xmlns:w14="http://schemas.microsoft.com/office/word/2010/wordml" xmlns:w15="http://schemas.microsoft.com/office/word/2012/wordml" xmlns:w16cex="http://schemas.microsoft.com/office/word/2018/wordml/cex" xmlns:w16cid="http://schemas.microsoft.com/office/word/2016/wordml/cid" xmlns:w16="http://schemas.microsoft.com/office/word/2018/wordml" xmlns:w16se="http://schemas.microsoft.com/office/word/2015/wordml/symex" xmlns:wpg="http://schemas.microsoft.com/office/word/2010/wordprocessingGroup" xmlns:wpi="http://schemas.microsoft.com/office/word/2010/wordprocessingInk" xmlns:wne="http://schemas.microsoft.com/office/word/2006/wordml" xmlns:wps="http://schemas.microsoft.com/office/word/2010/wordprocessingShape" mc:Ignorable="w14 w15 w16se w16cid w16 w16cex wp14">
   <w:abstractNum w:abstractNumId="0" w15:restartNumberingAfterBreak="0">
-    <w:nsid w:val="376260A9"/>
+    <w:nsid w:val="2BEE16A2"/>
     <w:multiLevelType w:val="multilevel"/>
-    <w:tmpl w:val="076CFE80"/>
+    <w:tmpl w:val="0D5CD514"/>
     <w:lvl w:ilvl="0">
       <w:start w:val="1"/>
       <w:numFmt w:val="bullet"/>
@@ -5161,6 +8264,155 @@
     </w:lvl>
   </w:abstractNum>
   <w:abstractNum w:abstractNumId="1" w15:restartNumberingAfterBreak="0">
+    <w:nsid w:val="376260A9"/>
+    <w:multiLevelType w:val="multilevel"/>
+    <w:tmpl w:val="076CFE80"/>
+    <w:lvl w:ilvl="0">
+      <w:start w:val="1"/>
+      <w:numFmt w:val="bullet"/>
+      <w:lvlText w:val=""/>
+      <w:lvlJc w:val="left"/>
+      <w:pPr>
+        <w:tabs>
+          <w:tab w:val="num" w:pos="720"/>
+        </w:tabs>
+        <w:ind w:left="720" w:hanging="360"/>
+      </w:pPr>
+      <w:rPr>
+        <w:rFonts w:ascii="Symbol" w:hAnsi="Symbol" w:hint="default"/>
+        <w:sz w:val="20"/>
+      </w:rPr>
+    </w:lvl>
+    <w:lvl w:ilvl="1" w:tentative="1">
+      <w:start w:val="1"/>
+      <w:numFmt w:val="bullet"/>
+      <w:lvlText w:val="o"/>
+      <w:lvlJc w:val="left"/>
+      <w:pPr>
+        <w:tabs>
+          <w:tab w:val="num" w:pos="1440"/>
+        </w:tabs>
+        <w:ind w:left="1440" w:hanging="360"/>
+      </w:pPr>
+      <w:rPr>
+        <w:rFonts w:ascii="Courier New" w:hAnsi="Courier New" w:hint="default"/>
+        <w:sz w:val="20"/>
+      </w:rPr>
+    </w:lvl>
+    <w:lvl w:ilvl="2" w:tentative="1">
+      <w:start w:val="1"/>
+      <w:numFmt w:val="bullet"/>
+      <w:lvlText w:val=""/>
+      <w:lvlJc w:val="left"/>
+      <w:pPr>
+        <w:tabs>
+          <w:tab w:val="num" w:pos="2160"/>
+        </w:tabs>
+        <w:ind w:left="2160" w:hanging="360"/>
+      </w:pPr>
+      <w:rPr>
+        <w:rFonts w:ascii="Wingdings" w:hAnsi="Wingdings" w:hint="default"/>
+        <w:sz w:val="20"/>
+      </w:rPr>
+    </w:lvl>
+    <w:lvl w:ilvl="3" w:tentative="1">
+      <w:start w:val="1"/>
+      <w:numFmt w:val="bullet"/>
+      <w:lvlText w:val=""/>
+      <w:lvlJc w:val="left"/>
+      <w:pPr>
+        <w:tabs>
+          <w:tab w:val="num" w:pos="2880"/>
+        </w:tabs>
+        <w:ind w:left="2880" w:hanging="360"/>
+      </w:pPr>
+      <w:rPr>
+        <w:rFonts w:ascii="Wingdings" w:hAnsi="Wingdings" w:hint="default"/>
+        <w:sz w:val="20"/>
+      </w:rPr>
+    </w:lvl>
+    <w:lvl w:ilvl="4" w:tentative="1">
+      <w:start w:val="1"/>
+      <w:numFmt w:val="bullet"/>
+      <w:lvlText w:val=""/>
+      <w:lvlJc w:val="left"/>
+      <w:pPr>
+        <w:tabs>
+          <w:tab w:val="num" w:pos="3600"/>
+        </w:tabs>
+        <w:ind w:left="3600" w:hanging="360"/>
+      </w:pPr>
+      <w:rPr>
+        <w:rFonts w:ascii="Wingdings" w:hAnsi="Wingdings" w:hint="default"/>
+        <w:sz w:val="20"/>
+      </w:rPr>
+    </w:lvl>
+    <w:lvl w:ilvl="5" w:tentative="1">
+      <w:start w:val="1"/>
+      <w:numFmt w:val="bullet"/>
+      <w:lvlText w:val=""/>
+      <w:lvlJc w:val="left"/>
+      <w:pPr>
+        <w:tabs>
+          <w:tab w:val="num" w:pos="4320"/>
+        </w:tabs>
+        <w:ind w:left="4320" w:hanging="360"/>
+      </w:pPr>
+      <w:rPr>
+        <w:rFonts w:ascii="Wingdings" w:hAnsi="Wingdings" w:hint="default"/>
+        <w:sz w:val="20"/>
+      </w:rPr>
+    </w:lvl>
+    <w:lvl w:ilvl="6" w:tentative="1">
+      <w:start w:val="1"/>
+      <w:numFmt w:val="bullet"/>
+      <w:lvlText w:val=""/>
+      <w:lvlJc w:val="left"/>
+      <w:pPr>
+        <w:tabs>
+          <w:tab w:val="num" w:pos="5040"/>
+        </w:tabs>
+        <w:ind w:left="5040" w:hanging="360"/>
+      </w:pPr>
+      <w:rPr>
+        <w:rFonts w:ascii="Wingdings" w:hAnsi="Wingdings" w:hint="default"/>
+        <w:sz w:val="20"/>
+      </w:rPr>
+    </w:lvl>
+    <w:lvl w:ilvl="7" w:tentative="1">
+      <w:start w:val="1"/>
+      <w:numFmt w:val="bullet"/>
+      <w:lvlText w:val=""/>
+      <w:lvlJc w:val="left"/>
+      <w:pPr>
+        <w:tabs>
+          <w:tab w:val="num" w:pos="5760"/>
+        </w:tabs>
+        <w:ind w:left="5760" w:hanging="360"/>
+      </w:pPr>
+      <w:rPr>
+        <w:rFonts w:ascii="Wingdings" w:hAnsi="Wingdings" w:hint="default"/>
+        <w:sz w:val="20"/>
+      </w:rPr>
+    </w:lvl>
+    <w:lvl w:ilvl="8" w:tentative="1">
+      <w:start w:val="1"/>
+      <w:numFmt w:val="bullet"/>
+      <w:lvlText w:val=""/>
+      <w:lvlJc w:val="left"/>
+      <w:pPr>
+        <w:tabs>
+          <w:tab w:val="num" w:pos="6480"/>
+        </w:tabs>
+        <w:ind w:left="6480" w:hanging="360"/>
+      </w:pPr>
+      <w:rPr>
+        <w:rFonts w:ascii="Wingdings" w:hAnsi="Wingdings" w:hint="default"/>
+        <w:sz w:val="20"/>
+      </w:rPr>
+    </w:lvl>
+  </w:abstractNum>
+  <w:abstractNum w:abstractNumId="2" w15:restartNumberingAfterBreak="0">
     <w:nsid w:val="48D271DD"/>
     <w:multiLevelType w:val="multilevel"/>
     <w:tmpl w:val="858606DE"/>
@@ -5276,7 +8528,7 @@
       </w:pPr>
     </w:lvl>
   </w:abstractNum>
-  <w:abstractNum w:abstractNumId="2" w15:restartNumberingAfterBreak="0">
+  <w:abstractNum w:abstractNumId="3" w15:restartNumberingAfterBreak="0">
     <w:nsid w:val="738B7B79"/>
     <w:multiLevelType w:val="multilevel"/>
     <w:tmpl w:val="2E76BFE0"/>
@@ -5425,7 +8677,7 @@
       </w:rPr>
     </w:lvl>
   </w:abstractNum>
-  <w:abstractNum w:abstractNumId="3" w15:restartNumberingAfterBreak="0">
+  <w:abstractNum w:abstractNumId="4" w15:restartNumberingAfterBreak="0">
     <w:nsid w:val="7DD3487E"/>
     <w:multiLevelType w:val="multilevel"/>
     <w:tmpl w:val="BE4631FA"/>
@@ -5547,15 +8799,18 @@
     </w:lvl>
   </w:abstractNum>
   <w:num w:numId="1">
+    <w:abstractNumId w:val="3"/>
+  </w:num>
+  <w:num w:numId="2">
+    <w:abstractNumId w:val="4"/>
+  </w:num>
+  <w:num w:numId="3">
     <w:abstractNumId w:val="2"/>
   </w:num>
-  <w:num w:numId="2">
-    <w:abstractNumId w:val="3"/>
-  </w:num>
-  <w:num w:numId="3">
+  <w:num w:numId="4">
     <w:abstractNumId w:val="1"/>
   </w:num>
-  <w:num w:numId="4">
+  <w:num w:numId="5">
     <w:abstractNumId w:val="0"/>
   </w:num>
 </w:numbering>
@@ -6128,7 +9383,6 @@
     <w:basedOn w:val="Normal"/>
     <w:link w:val="HTMLPreformattedChar"/>
     <w:uiPriority w:val="99"/>
-    <w:semiHidden/>
     <w:unhideWhenUsed/>
     <w:rsid w:val="008B7546"/>
     <w:pPr>
@@ -6163,7 +9417,6 @@
     <w:basedOn w:val="DefaultParagraphFont"/>
     <w:link w:val="HTMLPreformatted"/>
     <w:uiPriority w:val="99"/>
-    <w:semiHidden/>
     <w:rsid w:val="008B7546"/>
     <w:rPr>
       <w:rFonts w:ascii="Courier New" w:eastAsia="Times New Roman" w:hAnsi="Courier New" w:cs="Courier New"/>
@@ -6485,4 +9738,16 @@
     </a:ext>
   </a:extLst>
 </a:theme>
+</file>
+
+<file path=customXml/item1.xml><?xml version="1.0" encoding="utf-8"?>
+<b:Sources xmlns:b="http://schemas.openxmlformats.org/officeDocument/2006/bibliography" xmlns="http://schemas.openxmlformats.org/officeDocument/2006/bibliography" SelectedStyle="\APASixthEditionOfficeOnline.xsl" StyleName="APA" Version="6"/>
+</file>
+
+<file path=customXml/itemProps1.xml><?xml version="1.0" encoding="utf-8"?>
+<ds:datastoreItem xmlns:ds="http://schemas.openxmlformats.org/officeDocument/2006/customXml" ds:itemID="{E91D160B-5B26-4F98-8BC7-E1D3ADFEA6A0}">
+  <ds:schemaRefs>
+    <ds:schemaRef ds:uri="http://schemas.openxmlformats.org/officeDocument/2006/bibliography"/>
+  </ds:schemaRefs>
+</ds:datastoreItem>
 </file>
--- a/BaseDeDatos/3.BasesDeDatosNoRelacionales/Unidad1/UNIDAD1.docx
+++ b/BaseDeDatos/3.BasesDeDatosNoRelacionales/Unidad1/UNIDAD1.docx
@@ -57,18 +57,8 @@
             <w:sz w:val="24"/>
             <w:szCs w:val="24"/>
           </w:rPr>
-          <w:t xml:space="preserve">UNIDAD 1: </w:t>
+          <w:t>UNIDAD 1: Introducción</w:t>
         </w:r>
-        <w:proofErr w:type="spellStart"/>
-        <w:r>
-          <w:rPr>
-            <w:rFonts w:ascii="Arial" w:eastAsia="Times New Roman" w:hAnsi="Arial" w:cs="Arial"/>
-            <w:sz w:val="24"/>
-            <w:szCs w:val="24"/>
-          </w:rPr>
-          <w:t>Introducción</w:t>
-        </w:r>
-        <w:proofErr w:type="spellEnd"/>
       </w:hyperlink>
     </w:p>
     <w:p>
@@ -140,23 +130,7 @@
           <w:rFonts w:ascii="Arial" w:hAnsi="Arial" w:cs="Arial"/>
           <w:lang w:val="es-CR"/>
         </w:rPr>
-        <w:t xml:space="preserve">MongoDB es un sistema manejador de base de datos NoSQL orientado a documentos, donde cada base de datos </w:t>
-      </w:r>
-      <w:proofErr w:type="gramStart"/>
-      <w:r>
-        <w:rPr>
-          <w:rFonts w:ascii="Arial" w:hAnsi="Arial" w:cs="Arial"/>
-          <w:lang w:val="es-CR"/>
-        </w:rPr>
-        <w:t>consiste de</w:t>
-      </w:r>
-      <w:proofErr w:type="gramEnd"/>
-      <w:r>
-        <w:rPr>
-          <w:rFonts w:ascii="Arial" w:hAnsi="Arial" w:cs="Arial"/>
-          <w:lang w:val="es-CR"/>
-        </w:rPr>
-        <w:t xml:space="preserve"> colecciones y las colecciones tienen documentos. En esta unidad comenzamos introduciendo las funciones para la creación de bases de datos MongoDB y las operaciones para el respaldo y recuperación de las bases de datos, así como también los mecanismos de importación y exportación de datos. Luego de ello, aprenderás a realizar consultas de mediana complejidad, con la finalidad de que explores el contenido de los documentos en las bases de datos. Uno de los conceptos más completos en MongoDB es el de agregación, que permite agrupar datos usando diversas opciones. De esta forma puedes generar desde vistas sencillas de tus datos hasta vistas más complejas resultantes del procesamiento de los datos usando las diversas funciones proporcionadas por el manejador. Finalmente, podrás definir usuarios y sus roles en tu base de datos a través de los mecanismos de autenticación soportados por MongoDB.</w:t>
+        <w:t>MongoDB es un sistema manejador de base de datos NoSQL orientado a documentos, donde cada base de datos consiste de colecciones y las colecciones tienen documentos. En esta unidad comenzamos introduciendo las funciones para la creación de bases de datos MongoDB y las operaciones para el respaldo y recuperación de las bases de datos, así como también los mecanismos de importación y exportación de datos. Luego de ello, aprenderás a realizar consultas de mediana complejidad, con la finalidad de que explores el contenido de los documentos en las bases de datos. Uno de los conceptos más completos en MongoDB es el de agregación, que permite agrupar datos usando diversas opciones. De esta forma puedes generar desde vistas sencillas de tus datos hasta vistas más complejas resultantes del procesamiento de los datos usando las diversas funciones proporcionadas por el manejador. Finalmente, podrás definir usuarios y sus roles en tu base de datos a través de los mecanismos de autenticación soportados por MongoDB.</w:t>
       </w:r>
     </w:p>
     <w:p>
@@ -323,41 +297,13 @@
           <w:szCs w:val="24"/>
         </w:rPr>
       </w:pPr>
-      <w:proofErr w:type="spellStart"/>
-      <w:r>
-        <w:rPr>
-          <w:rFonts w:ascii="Arial" w:eastAsia="Times New Roman" w:hAnsi="Arial" w:cs="Arial"/>
-          <w:sz w:val="24"/>
-          <w:szCs w:val="24"/>
-        </w:rPr>
-        <w:t>Lección</w:t>
-      </w:r>
-      <w:proofErr w:type="spellEnd"/>
-      <w:r>
-        <w:rPr>
-          <w:rFonts w:ascii="Arial" w:eastAsia="Times New Roman" w:hAnsi="Arial" w:cs="Arial"/>
-          <w:sz w:val="24"/>
-          <w:szCs w:val="24"/>
-        </w:rPr>
-        <w:t xml:space="preserve"> 1: </w:t>
-      </w:r>
-      <w:proofErr w:type="spellStart"/>
-      <w:r>
-        <w:rPr>
-          <w:rFonts w:ascii="Arial" w:eastAsia="Times New Roman" w:hAnsi="Arial" w:cs="Arial"/>
-          <w:sz w:val="24"/>
-          <w:szCs w:val="24"/>
-        </w:rPr>
-        <w:t>Retomando</w:t>
-      </w:r>
-      <w:proofErr w:type="spellEnd"/>
-      <w:r>
-        <w:rPr>
-          <w:rFonts w:ascii="Arial" w:eastAsia="Times New Roman" w:hAnsi="Arial" w:cs="Arial"/>
-          <w:sz w:val="24"/>
-          <w:szCs w:val="24"/>
-        </w:rPr>
-        <w:t xml:space="preserve"> MongoDB</w:t>
+      <w:r>
+        <w:rPr>
+          <w:rFonts w:ascii="Arial" w:eastAsia="Times New Roman" w:hAnsi="Arial" w:cs="Arial"/>
+          <w:sz w:val="24"/>
+          <w:szCs w:val="24"/>
+        </w:rPr>
+        <w:t>Lección 1: Retomando MongoDB</w:t>
       </w:r>
     </w:p>
     <w:p>
@@ -385,52 +331,14 @@
         </w:rPr>
       </w:pPr>
       <w:hyperlink r:id="rId7" w:history="1">
-        <w:proofErr w:type="spellStart"/>
         <w:r>
           <w:rPr>
             <w:rFonts w:ascii="Arial" w:eastAsia="Times New Roman" w:hAnsi="Arial" w:cs="Arial"/>
             <w:sz w:val="24"/>
             <w:szCs w:val="24"/>
           </w:rPr>
-          <w:t>Creando</w:t>
+          <w:t>Creando y consultando datos</w:t>
         </w:r>
-        <w:proofErr w:type="spellEnd"/>
-        <w:r>
-          <w:rPr>
-            <w:rFonts w:ascii="Arial" w:eastAsia="Times New Roman" w:hAnsi="Arial" w:cs="Arial"/>
-            <w:sz w:val="24"/>
-            <w:szCs w:val="24"/>
-          </w:rPr>
-          <w:t xml:space="preserve"> y </w:t>
-        </w:r>
-        <w:proofErr w:type="spellStart"/>
-        <w:r>
-          <w:rPr>
-            <w:rFonts w:ascii="Arial" w:eastAsia="Times New Roman" w:hAnsi="Arial" w:cs="Arial"/>
-            <w:sz w:val="24"/>
-            <w:szCs w:val="24"/>
-          </w:rPr>
-          <w:t>consultando</w:t>
-        </w:r>
-        <w:proofErr w:type="spellEnd"/>
-        <w:r>
-          <w:rPr>
-            <w:rFonts w:ascii="Arial" w:eastAsia="Times New Roman" w:hAnsi="Arial" w:cs="Arial"/>
-            <w:sz w:val="24"/>
-            <w:szCs w:val="24"/>
-          </w:rPr>
-          <w:t xml:space="preserve"> </w:t>
-        </w:r>
-        <w:proofErr w:type="spellStart"/>
-        <w:r>
-          <w:rPr>
-            <w:rFonts w:ascii="Arial" w:eastAsia="Times New Roman" w:hAnsi="Arial" w:cs="Arial"/>
-            <w:sz w:val="24"/>
-            <w:szCs w:val="24"/>
-          </w:rPr>
-          <w:t>datos</w:t>
-        </w:r>
-        <w:proofErr w:type="spellEnd"/>
       </w:hyperlink>
     </w:p>
     <w:p>
@@ -453,21 +361,446 @@
           <w:szCs w:val="24"/>
         </w:rPr>
       </w:pPr>
-      <w:proofErr w:type="spellStart"/>
-      <w:r>
-        <w:rPr>
-          <w:rFonts w:ascii="Arial" w:eastAsia="Times New Roman" w:hAnsi="Arial" w:cs="Arial"/>
-          <w:sz w:val="24"/>
-          <w:szCs w:val="24"/>
-        </w:rPr>
-        <w:t>Comandos</w:t>
-      </w:r>
-      <w:proofErr w:type="spellEnd"/>
-      <w:r>
-        <w:rPr>
-          <w:rFonts w:ascii="Arial" w:eastAsia="Times New Roman" w:hAnsi="Arial" w:cs="Arial"/>
-          <w:sz w:val="24"/>
-          <w:szCs w:val="24"/>
+      <w:r>
+        <w:rPr>
+          <w:rFonts w:ascii="Arial" w:eastAsia="Times New Roman" w:hAnsi="Arial" w:cs="Arial"/>
+          <w:sz w:val="24"/>
+          <w:szCs w:val="24"/>
+        </w:rPr>
+        <w:t>Comandos:</w:t>
+      </w:r>
+    </w:p>
+    <w:p>
+      <w:pPr>
+        <w:spacing w:after="0" w:line="240" w:lineRule="auto"/>
+        <w:ind w:left="720"/>
+        <w:rPr>
+          <w:rFonts w:ascii="Arial" w:eastAsia="Times New Roman" w:hAnsi="Arial" w:cs="Arial"/>
+          <w:sz w:val="24"/>
+          <w:szCs w:val="24"/>
+        </w:rPr>
+      </w:pPr>
+    </w:p>
+    <w:p>
+      <w:pPr>
+        <w:spacing w:after="0" w:line="240" w:lineRule="auto"/>
+        <w:ind w:left="720"/>
+        <w:rPr>
+          <w:rFonts w:ascii="Courier New" w:eastAsia="Times New Roman" w:hAnsi="Courier New" w:cs="Courier New"/>
+          <w:sz w:val="20"/>
+          <w:szCs w:val="20"/>
+        </w:rPr>
+      </w:pPr>
+      <w:r>
+        <w:rPr>
+          <w:rFonts w:ascii="Courier New" w:eastAsia="Times New Roman" w:hAnsi="Courier New" w:cs="Courier New"/>
+          <w:sz w:val="20"/>
+          <w:szCs w:val="20"/>
+        </w:rPr>
+        <w:t>use database</w:t>
+      </w:r>
+    </w:p>
+    <w:p>
+      <w:pPr>
+        <w:spacing w:after="0" w:line="240" w:lineRule="auto"/>
+        <w:ind w:left="720"/>
+        <w:rPr>
+          <w:rFonts w:ascii="Courier New" w:eastAsia="Times New Roman" w:hAnsi="Courier New" w:cs="Courier New"/>
+          <w:sz w:val="20"/>
+          <w:szCs w:val="20"/>
+        </w:rPr>
+      </w:pPr>
+      <w:r>
+        <w:rPr>
+          <w:rFonts w:ascii="Courier New" w:eastAsia="Times New Roman" w:hAnsi="Courier New" w:cs="Courier New"/>
+          <w:sz w:val="20"/>
+          <w:szCs w:val="20"/>
+        </w:rPr>
+        <w:t>show collections</w:t>
+      </w:r>
+    </w:p>
+    <w:p>
+      <w:pPr>
+        <w:spacing w:after="0" w:line="240" w:lineRule="auto"/>
+        <w:ind w:left="720"/>
+        <w:rPr>
+          <w:rFonts w:ascii="Courier New" w:eastAsia="Times New Roman" w:hAnsi="Courier New" w:cs="Courier New"/>
+          <w:sz w:val="20"/>
+          <w:szCs w:val="20"/>
+          <w:lang w:val="es-CR"/>
+        </w:rPr>
+      </w:pPr>
+      <w:r>
+        <w:rPr>
+          <w:rFonts w:ascii="Courier New" w:eastAsia="Times New Roman" w:hAnsi="Courier New" w:cs="Courier New"/>
+          <w:sz w:val="20"/>
+          <w:szCs w:val="20"/>
+          <w:lang w:val="es-CR"/>
+        </w:rPr>
+        <w:t>db.collection.find()</w:t>
+      </w:r>
+    </w:p>
+    <w:p>
+      <w:pPr>
+        <w:spacing w:after="0" w:line="240" w:lineRule="auto"/>
+        <w:ind w:left="720"/>
+        <w:rPr>
+          <w:rFonts w:ascii="Arial" w:eastAsia="Times New Roman" w:hAnsi="Arial" w:cs="Arial"/>
+          <w:sz w:val="24"/>
+          <w:szCs w:val="24"/>
+          <w:lang w:val="es-CR"/>
+        </w:rPr>
+      </w:pPr>
+      <w:r>
+        <w:rPr>
+          <w:rFonts w:ascii="Courier New" w:eastAsia="Times New Roman" w:hAnsi="Courier New" w:cs="Courier New"/>
+          <w:sz w:val="20"/>
+          <w:szCs w:val="20"/>
+          <w:lang w:val="es-CR"/>
+        </w:rPr>
+        <w:t>db.collection.insert(</w:t>
+      </w:r>
+      <w:r>
+        <w:rPr>
+          <w:rFonts w:ascii="Arial" w:eastAsia="Times New Roman" w:hAnsi="Arial" w:cs="Arial"/>
+          <w:sz w:val="24"/>
+          <w:szCs w:val="24"/>
+          <w:lang w:val="es-CR"/>
+        </w:rPr>
+        <w:t xml:space="preserve"> </w:t>
+      </w:r>
+      <w:r>
+        <w:rPr>
+          <w:rFonts w:ascii="Arial" w:eastAsia="Times New Roman" w:hAnsi="Arial" w:cs="Arial"/>
+          <w:sz w:val="24"/>
+          <w:szCs w:val="24"/>
+        </w:rPr>
+        <w:sym w:font="Wingdings" w:char="F0E0"/>
+      </w:r>
+      <w:r>
+        <w:rPr>
+          <w:rFonts w:ascii="Arial" w:eastAsia="Times New Roman" w:hAnsi="Arial" w:cs="Arial"/>
+          <w:sz w:val="24"/>
+          <w:szCs w:val="24"/>
+          <w:lang w:val="es-CR"/>
+        </w:rPr>
+        <w:t xml:space="preserve"> Se puede presionar tab par</w:t>
+      </w:r>
+      <w:r>
+        <w:rPr>
+          <w:rFonts w:ascii="Arial" w:eastAsia="Times New Roman" w:hAnsi="Arial" w:cs="Arial"/>
+          <w:sz w:val="24"/>
+          <w:szCs w:val="24"/>
+          <w:lang w:val="es-CR"/>
+        </w:rPr>
+        <w:t>a ver opciones</w:t>
+      </w:r>
+    </w:p>
+    <w:p>
+      <w:pPr>
+        <w:spacing w:after="0" w:line="240" w:lineRule="auto"/>
+        <w:ind w:left="720"/>
+        <w:rPr>
+          <w:rFonts w:ascii="Arial" w:eastAsia="Times New Roman" w:hAnsi="Arial" w:cs="Arial"/>
+          <w:sz w:val="24"/>
+          <w:szCs w:val="24"/>
+          <w:lang w:val="es-CR"/>
+        </w:rPr>
+      </w:pPr>
+    </w:p>
+    <w:p>
+      <w:pPr>
+        <w:spacing w:after="0" w:line="240" w:lineRule="auto"/>
+        <w:ind w:left="720"/>
+        <w:rPr>
+          <w:rFonts w:ascii="Arial" w:eastAsia="Times New Roman" w:hAnsi="Arial" w:cs="Arial"/>
+          <w:sz w:val="24"/>
+          <w:szCs w:val="24"/>
+          <w:lang w:val="es-CR"/>
+        </w:rPr>
+      </w:pPr>
+    </w:p>
+    <w:p>
+      <w:pPr>
+        <w:spacing w:after="0" w:line="240" w:lineRule="auto"/>
+        <w:ind w:left="720"/>
+        <w:rPr>
+          <w:rFonts w:ascii="Arial" w:eastAsia="Times New Roman" w:hAnsi="Arial" w:cs="Arial"/>
+          <w:sz w:val="24"/>
+          <w:szCs w:val="24"/>
+          <w:lang w:val="es-CR"/>
+        </w:rPr>
+      </w:pPr>
+      <w:r>
+        <w:rPr>
+          <w:rFonts w:ascii="Arial" w:eastAsia="Times New Roman" w:hAnsi="Arial" w:cs="Arial"/>
+          <w:sz w:val="24"/>
+          <w:szCs w:val="24"/>
+          <w:lang w:val="es-CR"/>
+        </w:rPr>
+        <w:lastRenderedPageBreak/>
+        <w:t>Ejemplo de insert:</w:t>
+      </w:r>
+    </w:p>
+    <w:p>
+      <w:pPr>
+        <w:spacing w:after="0" w:line="240" w:lineRule="auto"/>
+        <w:ind w:left="720"/>
+        <w:rPr>
+          <w:rFonts w:ascii="Courier New" w:eastAsia="Times New Roman" w:hAnsi="Courier New" w:cs="Courier New"/>
+          <w:sz w:val="20"/>
+          <w:szCs w:val="20"/>
+          <w:lang w:val="es-CR"/>
+        </w:rPr>
+      </w:pPr>
+      <w:r>
+        <w:rPr>
+          <w:rFonts w:ascii="Courier New" w:eastAsia="Times New Roman" w:hAnsi="Courier New" w:cs="Courier New"/>
+          <w:sz w:val="20"/>
+          <w:szCs w:val="20"/>
+          <w:lang w:val="es-CR"/>
+        </w:rPr>
+        <w:t>db.tareas.insert ( [ { nombre: “Tarea2”},{ nombre: “Tarea3”}, detalle “dt” ])</w:t>
+      </w:r>
+    </w:p>
+    <w:p>
+      <w:pPr>
+        <w:spacing w:after="0" w:line="240" w:lineRule="auto"/>
+        <w:ind w:left="720"/>
+        <w:rPr>
+          <w:rFonts w:ascii="Arial" w:eastAsia="Times New Roman" w:hAnsi="Arial" w:cs="Arial"/>
+          <w:sz w:val="24"/>
+          <w:szCs w:val="24"/>
+          <w:lang w:val="es-CR"/>
+        </w:rPr>
+      </w:pPr>
+    </w:p>
+    <w:p>
+      <w:pPr>
+        <w:spacing w:after="0" w:line="240" w:lineRule="auto"/>
+        <w:ind w:left="720"/>
+        <w:rPr>
+          <w:rFonts w:ascii="Arial" w:eastAsia="Times New Roman" w:hAnsi="Arial" w:cs="Arial"/>
+          <w:sz w:val="24"/>
+          <w:szCs w:val="24"/>
+          <w:lang w:val="es-CR"/>
+        </w:rPr>
+      </w:pPr>
+      <w:r>
+        <w:rPr>
+          <w:rFonts w:ascii="Arial" w:eastAsia="Times New Roman" w:hAnsi="Arial" w:cs="Arial"/>
+          <w:sz w:val="24"/>
+          <w:szCs w:val="24"/>
+          <w:lang w:val="es-CR"/>
+        </w:rPr>
+        <w:t>Find con condición:</w:t>
+      </w:r>
+    </w:p>
+    <w:p>
+      <w:pPr>
+        <w:spacing w:after="0" w:line="240" w:lineRule="auto"/>
+        <w:ind w:left="720"/>
+        <w:rPr>
+          <w:rFonts w:ascii="Courier New" w:eastAsia="Times New Roman" w:hAnsi="Courier New" w:cs="Courier New"/>
+          <w:sz w:val="20"/>
+          <w:szCs w:val="20"/>
+          <w:lang w:val="es-CR"/>
+        </w:rPr>
+      </w:pPr>
+      <w:r>
+        <w:rPr>
+          <w:rFonts w:ascii="Courier New" w:eastAsia="Times New Roman" w:hAnsi="Courier New" w:cs="Courier New"/>
+          <w:sz w:val="20"/>
+          <w:szCs w:val="20"/>
+          <w:lang w:val="es-CR"/>
+        </w:rPr>
+        <w:t>d</w:t>
+      </w:r>
+      <w:r>
+        <w:rPr>
+          <w:rFonts w:ascii="Courier New" w:eastAsia="Times New Roman" w:hAnsi="Courier New" w:cs="Courier New"/>
+          <w:sz w:val="20"/>
+          <w:szCs w:val="20"/>
+          <w:lang w:val="es-CR"/>
+        </w:rPr>
+        <w:t>b.tareas.find({ detalle : “dt” })</w:t>
+      </w:r>
+    </w:p>
+    <w:p>
+      <w:pPr>
+        <w:spacing w:after="0" w:line="240" w:lineRule="auto"/>
+        <w:ind w:left="720"/>
+        <w:rPr>
+          <w:rFonts w:ascii="Arial" w:eastAsia="Times New Roman" w:hAnsi="Arial" w:cs="Arial"/>
+          <w:sz w:val="24"/>
+          <w:szCs w:val="24"/>
+          <w:lang w:val="es-CR"/>
+        </w:rPr>
+      </w:pPr>
+      <w:r>
+        <w:rPr>
+          <w:rFonts w:ascii="Courier New" w:eastAsia="Times New Roman" w:hAnsi="Courier New" w:cs="Courier New"/>
+          <w:sz w:val="20"/>
+          <w:szCs w:val="20"/>
+          <w:lang w:val="es-CR"/>
+        </w:rPr>
+        <w:t>d</w:t>
+      </w:r>
+      <w:r>
+        <w:rPr>
+          <w:rFonts w:ascii="Courier New" w:eastAsia="Times New Roman" w:hAnsi="Courier New" w:cs="Courier New"/>
+          <w:sz w:val="20"/>
+          <w:szCs w:val="20"/>
+          <w:lang w:val="es-CR"/>
+        </w:rPr>
+        <w:t>b.tareas.find({ detalle : “dt”, nombre: “Tarea3” })</w:t>
+      </w:r>
+      <w:r>
+        <w:rPr>
+          <w:rFonts w:ascii="Arial" w:eastAsia="Times New Roman" w:hAnsi="Arial" w:cs="Arial"/>
+          <w:sz w:val="24"/>
+          <w:szCs w:val="24"/>
+          <w:lang w:val="es-CR"/>
+        </w:rPr>
+        <w:t xml:space="preserve"> </w:t>
+      </w:r>
+      <w:r>
+        <w:rPr>
+          <w:rFonts w:ascii="Arial" w:eastAsia="Times New Roman" w:hAnsi="Arial" w:cs="Arial"/>
+          <w:sz w:val="24"/>
+          <w:szCs w:val="24"/>
+        </w:rPr>
+        <w:sym w:font="Wingdings" w:char="F0E0"/>
+      </w:r>
+      <w:r>
+        <w:rPr>
+          <w:rFonts w:ascii="Arial" w:eastAsia="Times New Roman" w:hAnsi="Arial" w:cs="Arial"/>
+          <w:sz w:val="24"/>
+          <w:szCs w:val="24"/>
+          <w:lang w:val="es-CR"/>
+        </w:rPr>
+        <w:t xml:space="preserve"> </w:t>
+      </w:r>
+      <w:r>
+        <w:rPr>
+          <w:rFonts w:ascii="Arial" w:eastAsia="Times New Roman" w:hAnsi="Arial" w:cs="Arial"/>
+          <w:sz w:val="24"/>
+          <w:szCs w:val="24"/>
+          <w:lang w:val="es-CR"/>
+        </w:rPr>
+        <w:t>es condición AND</w:t>
+      </w:r>
+    </w:p>
+    <w:p>
+      <w:pPr>
+        <w:spacing w:after="0" w:line="240" w:lineRule="auto"/>
+        <w:ind w:left="720"/>
+        <w:rPr>
+          <w:rFonts w:ascii="Arial" w:eastAsia="Times New Roman" w:hAnsi="Arial" w:cs="Arial"/>
+          <w:sz w:val="24"/>
+          <w:szCs w:val="24"/>
+          <w:lang w:val="es-CR"/>
+        </w:rPr>
+      </w:pPr>
+    </w:p>
+    <w:p>
+      <w:pPr>
+        <w:spacing w:after="0" w:line="240" w:lineRule="auto"/>
+        <w:ind w:left="720"/>
+        <w:rPr>
+          <w:rFonts w:ascii="Arial" w:eastAsia="Times New Roman" w:hAnsi="Arial" w:cs="Arial"/>
+          <w:sz w:val="24"/>
+          <w:szCs w:val="24"/>
+          <w:lang w:val="es-CR"/>
+        </w:rPr>
+      </w:pPr>
+      <w:r>
+        <w:rPr>
+          <w:rFonts w:ascii="Arial" w:eastAsia="Times New Roman" w:hAnsi="Arial" w:cs="Arial"/>
+          <w:sz w:val="24"/>
+          <w:szCs w:val="24"/>
+          <w:lang w:val="es-CR"/>
+        </w:rPr>
+        <w:t>Para hacer condición OR</w:t>
+      </w:r>
+    </w:p>
+    <w:p>
+      <w:pPr>
+        <w:spacing w:after="0" w:line="240" w:lineRule="auto"/>
+        <w:ind w:left="720"/>
+        <w:rPr>
+          <w:rFonts w:ascii="Courier New" w:eastAsia="Times New Roman" w:hAnsi="Courier New" w:cs="Courier New"/>
+          <w:sz w:val="20"/>
+          <w:szCs w:val="20"/>
+          <w:lang w:val="es-CR"/>
+        </w:rPr>
+      </w:pPr>
+      <w:r>
+        <w:rPr>
+          <w:rFonts w:ascii="Courier New" w:eastAsia="Times New Roman" w:hAnsi="Courier New" w:cs="Courier New"/>
+          <w:sz w:val="20"/>
+          <w:szCs w:val="20"/>
+          <w:lang w:val="es-CR"/>
+        </w:rPr>
+        <w:t>d</w:t>
+      </w:r>
+      <w:r>
+        <w:rPr>
+          <w:rFonts w:ascii="Courier New" w:eastAsia="Times New Roman" w:hAnsi="Courier New" w:cs="Courier New"/>
+          <w:sz w:val="20"/>
+          <w:szCs w:val="20"/>
+          <w:lang w:val="es-CR"/>
+        </w:rPr>
+        <w:t>b.tareas.find({ $or: [{ nombre: “Tarea2” },{ “Tarea3” }] })</w:t>
+      </w:r>
+    </w:p>
+    <w:p>
+      <w:pPr>
+        <w:spacing w:after="0" w:line="240" w:lineRule="auto"/>
+        <w:ind w:left="720"/>
+        <w:rPr>
+          <w:rFonts w:ascii="Arial" w:eastAsia="Times New Roman" w:hAnsi="Arial" w:cs="Arial"/>
+          <w:sz w:val="24"/>
+          <w:szCs w:val="24"/>
+          <w:lang w:val="es-CR"/>
+        </w:rPr>
+      </w:pPr>
+    </w:p>
+    <w:p>
+      <w:pPr>
+        <w:spacing w:after="0" w:line="240" w:lineRule="auto"/>
+        <w:ind w:left="720"/>
+        <w:rPr>
+          <w:rFonts w:ascii="Arial" w:eastAsia="Times New Roman" w:hAnsi="Arial" w:cs="Arial"/>
+          <w:sz w:val="24"/>
+          <w:szCs w:val="24"/>
+          <w:lang w:val="es-CR"/>
+        </w:rPr>
+      </w:pPr>
+      <w:r>
+        <w:rPr>
+          <w:rFonts w:ascii="Arial" w:eastAsia="Times New Roman" w:hAnsi="Arial" w:cs="Arial"/>
+          <w:sz w:val="24"/>
+          <w:szCs w:val="24"/>
+          <w:lang w:val="es-CR"/>
+        </w:rPr>
+        <w:t>Otro ejemplo</w:t>
+      </w:r>
+      <w:r>
+        <w:rPr>
+          <w:rFonts w:ascii="Arial" w:eastAsia="Times New Roman" w:hAnsi="Arial" w:cs="Arial"/>
+          <w:sz w:val="24"/>
+          <w:szCs w:val="24"/>
+          <w:lang w:val="es-CR"/>
+        </w:rPr>
+        <w:t xml:space="preserve"> buscando documentos con valor fecha_limite nulo</w:t>
+      </w:r>
+      <w:r>
+        <w:rPr>
+          <w:rFonts w:ascii="Arial" w:eastAsia="Times New Roman" w:hAnsi="Arial" w:cs="Arial"/>
+          <w:sz w:val="24"/>
+          <w:szCs w:val="24"/>
+          <w:lang w:val="es-CR"/>
         </w:rPr>
         <w:t>:</w:t>
       </w:r>
@@ -477,377 +810,12 @@
         <w:spacing w:after="0" w:line="240" w:lineRule="auto"/>
         <w:ind w:left="720"/>
         <w:rPr>
-          <w:rFonts w:ascii="Arial" w:eastAsia="Times New Roman" w:hAnsi="Arial" w:cs="Arial"/>
-          <w:sz w:val="24"/>
-          <w:szCs w:val="24"/>
-        </w:rPr>
-      </w:pPr>
-    </w:p>
-    <w:p>
-      <w:pPr>
-        <w:spacing w:after="0" w:line="240" w:lineRule="auto"/>
-        <w:ind w:left="720"/>
-        <w:rPr>
-          <w:rFonts w:ascii="Courier New" w:eastAsia="Times New Roman" w:hAnsi="Courier New" w:cs="Courier New"/>
-          <w:sz w:val="20"/>
-          <w:szCs w:val="20"/>
-        </w:rPr>
-      </w:pPr>
-      <w:r>
-        <w:rPr>
-          <w:rFonts w:ascii="Courier New" w:eastAsia="Times New Roman" w:hAnsi="Courier New" w:cs="Courier New"/>
-          <w:sz w:val="20"/>
-          <w:szCs w:val="20"/>
-        </w:rPr>
-        <w:t>use database</w:t>
-      </w:r>
-    </w:p>
-    <w:p>
-      <w:pPr>
-        <w:spacing w:after="0" w:line="240" w:lineRule="auto"/>
-        <w:ind w:left="720"/>
-        <w:rPr>
-          <w:rFonts w:ascii="Courier New" w:eastAsia="Times New Roman" w:hAnsi="Courier New" w:cs="Courier New"/>
-          <w:sz w:val="20"/>
-          <w:szCs w:val="20"/>
-        </w:rPr>
-      </w:pPr>
-      <w:r>
-        <w:rPr>
-          <w:rFonts w:ascii="Courier New" w:eastAsia="Times New Roman" w:hAnsi="Courier New" w:cs="Courier New"/>
-          <w:sz w:val="20"/>
-          <w:szCs w:val="20"/>
-        </w:rPr>
-        <w:t>show collections</w:t>
-      </w:r>
-    </w:p>
-    <w:p>
-      <w:pPr>
-        <w:spacing w:after="0" w:line="240" w:lineRule="auto"/>
-        <w:ind w:left="720"/>
-        <w:rPr>
-          <w:rFonts w:ascii="Courier New" w:eastAsia="Times New Roman" w:hAnsi="Courier New" w:cs="Courier New"/>
-          <w:sz w:val="20"/>
-          <w:szCs w:val="20"/>
-          <w:lang w:val="es-CR"/>
-        </w:rPr>
-      </w:pPr>
-      <w:proofErr w:type="spellStart"/>
-      <w:proofErr w:type="gramStart"/>
-      <w:r>
-        <w:rPr>
-          <w:rFonts w:ascii="Courier New" w:eastAsia="Times New Roman" w:hAnsi="Courier New" w:cs="Courier New"/>
-          <w:sz w:val="20"/>
-          <w:szCs w:val="20"/>
-          <w:lang w:val="es-CR"/>
-        </w:rPr>
-        <w:t>db.collection</w:t>
-      </w:r>
-      <w:proofErr w:type="gramEnd"/>
-      <w:r>
-        <w:rPr>
-          <w:rFonts w:ascii="Courier New" w:eastAsia="Times New Roman" w:hAnsi="Courier New" w:cs="Courier New"/>
-          <w:sz w:val="20"/>
-          <w:szCs w:val="20"/>
-          <w:lang w:val="es-CR"/>
-        </w:rPr>
-        <w:t>.find</w:t>
-      </w:r>
-      <w:proofErr w:type="spellEnd"/>
-      <w:r>
-        <w:rPr>
-          <w:rFonts w:ascii="Courier New" w:eastAsia="Times New Roman" w:hAnsi="Courier New" w:cs="Courier New"/>
-          <w:sz w:val="20"/>
-          <w:szCs w:val="20"/>
-          <w:lang w:val="es-CR"/>
-        </w:rPr>
-        <w:t>()</w:t>
-      </w:r>
-    </w:p>
-    <w:p>
-      <w:pPr>
-        <w:spacing w:after="0" w:line="240" w:lineRule="auto"/>
-        <w:ind w:left="720"/>
-        <w:rPr>
-          <w:rFonts w:ascii="Arial" w:eastAsia="Times New Roman" w:hAnsi="Arial" w:cs="Arial"/>
-          <w:sz w:val="24"/>
-          <w:szCs w:val="24"/>
-          <w:lang w:val="es-CR"/>
-        </w:rPr>
-      </w:pPr>
-      <w:proofErr w:type="spellStart"/>
-      <w:proofErr w:type="gramStart"/>
-      <w:r>
-        <w:rPr>
-          <w:rFonts w:ascii="Courier New" w:eastAsia="Times New Roman" w:hAnsi="Courier New" w:cs="Courier New"/>
-          <w:sz w:val="20"/>
-          <w:szCs w:val="20"/>
-          <w:lang w:val="es-CR"/>
-        </w:rPr>
-        <w:t>db.collection</w:t>
-      </w:r>
-      <w:proofErr w:type="gramEnd"/>
-      <w:r>
-        <w:rPr>
-          <w:rFonts w:ascii="Courier New" w:eastAsia="Times New Roman" w:hAnsi="Courier New" w:cs="Courier New"/>
-          <w:sz w:val="20"/>
-          <w:szCs w:val="20"/>
-          <w:lang w:val="es-CR"/>
-        </w:rPr>
-        <w:t>.insert</w:t>
-      </w:r>
-      <w:proofErr w:type="spellEnd"/>
-      <w:r>
-        <w:rPr>
-          <w:rFonts w:ascii="Courier New" w:eastAsia="Times New Roman" w:hAnsi="Courier New" w:cs="Courier New"/>
-          <w:sz w:val="20"/>
-          <w:szCs w:val="20"/>
-          <w:lang w:val="es-CR"/>
-        </w:rPr>
-        <w:t>(</w:t>
-      </w:r>
-      <w:r>
-        <w:rPr>
-          <w:rFonts w:ascii="Arial" w:eastAsia="Times New Roman" w:hAnsi="Arial" w:cs="Arial"/>
-          <w:sz w:val="24"/>
-          <w:szCs w:val="24"/>
-          <w:lang w:val="es-CR"/>
-        </w:rPr>
-        <w:t xml:space="preserve"> </w:t>
-      </w:r>
-      <w:r>
-        <w:rPr>
-          <w:rFonts w:ascii="Arial" w:eastAsia="Times New Roman" w:hAnsi="Arial" w:cs="Arial"/>
-          <w:sz w:val="24"/>
-          <w:szCs w:val="24"/>
-        </w:rPr>
-        <w:sym w:font="Wingdings" w:char="F0E0"/>
-      </w:r>
-      <w:r>
-        <w:rPr>
-          <w:rFonts w:ascii="Arial" w:eastAsia="Times New Roman" w:hAnsi="Arial" w:cs="Arial"/>
-          <w:sz w:val="24"/>
-          <w:szCs w:val="24"/>
-          <w:lang w:val="es-CR"/>
-        </w:rPr>
-        <w:t xml:space="preserve"> Se puede presionar </w:t>
-      </w:r>
-      <w:proofErr w:type="spellStart"/>
-      <w:r>
-        <w:rPr>
-          <w:rFonts w:ascii="Arial" w:eastAsia="Times New Roman" w:hAnsi="Arial" w:cs="Arial"/>
-          <w:sz w:val="24"/>
-          <w:szCs w:val="24"/>
-          <w:lang w:val="es-CR"/>
-        </w:rPr>
-        <w:t>tab</w:t>
-      </w:r>
-      <w:proofErr w:type="spellEnd"/>
-      <w:r>
-        <w:rPr>
-          <w:rFonts w:ascii="Arial" w:eastAsia="Times New Roman" w:hAnsi="Arial" w:cs="Arial"/>
-          <w:sz w:val="24"/>
-          <w:szCs w:val="24"/>
-          <w:lang w:val="es-CR"/>
-        </w:rPr>
-        <w:t xml:space="preserve"> par</w:t>
-      </w:r>
-      <w:r>
-        <w:rPr>
-          <w:rFonts w:ascii="Arial" w:eastAsia="Times New Roman" w:hAnsi="Arial" w:cs="Arial"/>
-          <w:sz w:val="24"/>
-          <w:szCs w:val="24"/>
-          <w:lang w:val="es-CR"/>
-        </w:rPr>
-        <w:t>a ver opciones</w:t>
-      </w:r>
-    </w:p>
-    <w:p>
-      <w:pPr>
-        <w:spacing w:after="0" w:line="240" w:lineRule="auto"/>
-        <w:ind w:left="720"/>
-        <w:rPr>
-          <w:rFonts w:ascii="Arial" w:eastAsia="Times New Roman" w:hAnsi="Arial" w:cs="Arial"/>
-          <w:sz w:val="24"/>
-          <w:szCs w:val="24"/>
-          <w:lang w:val="es-CR"/>
-        </w:rPr>
-      </w:pPr>
-    </w:p>
-    <w:p>
-      <w:pPr>
-        <w:spacing w:after="0" w:line="240" w:lineRule="auto"/>
-        <w:ind w:left="720"/>
-        <w:rPr>
-          <w:rFonts w:ascii="Arial" w:eastAsia="Times New Roman" w:hAnsi="Arial" w:cs="Arial"/>
-          <w:sz w:val="24"/>
-          <w:szCs w:val="24"/>
-          <w:lang w:val="es-CR"/>
-        </w:rPr>
-      </w:pPr>
-    </w:p>
-    <w:p>
-      <w:pPr>
-        <w:spacing w:after="0" w:line="240" w:lineRule="auto"/>
-        <w:ind w:left="720"/>
-        <w:rPr>
-          <w:rFonts w:ascii="Arial" w:eastAsia="Times New Roman" w:hAnsi="Arial" w:cs="Arial"/>
-          <w:sz w:val="24"/>
-          <w:szCs w:val="24"/>
-          <w:lang w:val="es-CR"/>
-        </w:rPr>
-      </w:pPr>
-      <w:r>
-        <w:rPr>
-          <w:rFonts w:ascii="Arial" w:eastAsia="Times New Roman" w:hAnsi="Arial" w:cs="Arial"/>
-          <w:sz w:val="24"/>
-          <w:szCs w:val="24"/>
-          <w:lang w:val="es-CR"/>
-        </w:rPr>
-        <w:lastRenderedPageBreak/>
-        <w:t xml:space="preserve">Ejemplo de </w:t>
-      </w:r>
-      <w:proofErr w:type="spellStart"/>
-      <w:r>
-        <w:rPr>
-          <w:rFonts w:ascii="Arial" w:eastAsia="Times New Roman" w:hAnsi="Arial" w:cs="Arial"/>
-          <w:sz w:val="24"/>
-          <w:szCs w:val="24"/>
-          <w:lang w:val="es-CR"/>
-        </w:rPr>
-        <w:t>insert</w:t>
-      </w:r>
-      <w:proofErr w:type="spellEnd"/>
-      <w:r>
-        <w:rPr>
-          <w:rFonts w:ascii="Arial" w:eastAsia="Times New Roman" w:hAnsi="Arial" w:cs="Arial"/>
-          <w:sz w:val="24"/>
-          <w:szCs w:val="24"/>
-          <w:lang w:val="es-CR"/>
-        </w:rPr>
-        <w:t>:</w:t>
-      </w:r>
-    </w:p>
-    <w:p>
-      <w:pPr>
-        <w:spacing w:after="0" w:line="240" w:lineRule="auto"/>
-        <w:ind w:left="720"/>
-        <w:rPr>
-          <w:rFonts w:ascii="Courier New" w:eastAsia="Times New Roman" w:hAnsi="Courier New" w:cs="Courier New"/>
-          <w:sz w:val="20"/>
-          <w:szCs w:val="20"/>
-          <w:lang w:val="es-CR"/>
-        </w:rPr>
-      </w:pPr>
-      <w:proofErr w:type="spellStart"/>
-      <w:proofErr w:type="gramStart"/>
-      <w:r>
-        <w:rPr>
-          <w:rFonts w:ascii="Courier New" w:eastAsia="Times New Roman" w:hAnsi="Courier New" w:cs="Courier New"/>
-          <w:sz w:val="20"/>
-          <w:szCs w:val="20"/>
-          <w:lang w:val="es-CR"/>
-        </w:rPr>
-        <w:t>db.tareas</w:t>
-      </w:r>
-      <w:proofErr w:type="gramEnd"/>
-      <w:r>
-        <w:rPr>
-          <w:rFonts w:ascii="Courier New" w:eastAsia="Times New Roman" w:hAnsi="Courier New" w:cs="Courier New"/>
-          <w:sz w:val="20"/>
-          <w:szCs w:val="20"/>
-          <w:lang w:val="es-CR"/>
-        </w:rPr>
-        <w:t>.insert</w:t>
-      </w:r>
-      <w:proofErr w:type="spellEnd"/>
-      <w:r>
-        <w:rPr>
-          <w:rFonts w:ascii="Courier New" w:eastAsia="Times New Roman" w:hAnsi="Courier New" w:cs="Courier New"/>
-          <w:sz w:val="20"/>
-          <w:szCs w:val="20"/>
-          <w:lang w:val="es-CR"/>
-        </w:rPr>
-        <w:t xml:space="preserve"> ( [ { nombre: “Tarea2”},{ nombre: “Tarea3”}, detalle “</w:t>
-      </w:r>
-      <w:proofErr w:type="spellStart"/>
-      <w:r>
-        <w:rPr>
-          <w:rFonts w:ascii="Courier New" w:eastAsia="Times New Roman" w:hAnsi="Courier New" w:cs="Courier New"/>
-          <w:sz w:val="20"/>
-          <w:szCs w:val="20"/>
-          <w:lang w:val="es-CR"/>
-        </w:rPr>
-        <w:t>dt</w:t>
-      </w:r>
-      <w:proofErr w:type="spellEnd"/>
-      <w:r>
-        <w:rPr>
-          <w:rFonts w:ascii="Courier New" w:eastAsia="Times New Roman" w:hAnsi="Courier New" w:cs="Courier New"/>
-          <w:sz w:val="20"/>
-          <w:szCs w:val="20"/>
-          <w:lang w:val="es-CR"/>
-        </w:rPr>
-        <w:t>” ])</w:t>
-      </w:r>
-    </w:p>
-    <w:p>
-      <w:pPr>
-        <w:spacing w:after="0" w:line="240" w:lineRule="auto"/>
-        <w:ind w:left="720"/>
-        <w:rPr>
-          <w:rFonts w:ascii="Arial" w:eastAsia="Times New Roman" w:hAnsi="Arial" w:cs="Arial"/>
-          <w:sz w:val="24"/>
-          <w:szCs w:val="24"/>
-          <w:lang w:val="es-CR"/>
-        </w:rPr>
-      </w:pPr>
-    </w:p>
-    <w:p>
-      <w:pPr>
-        <w:spacing w:after="0" w:line="240" w:lineRule="auto"/>
-        <w:ind w:left="720"/>
-        <w:rPr>
-          <w:rFonts w:ascii="Arial" w:eastAsia="Times New Roman" w:hAnsi="Arial" w:cs="Arial"/>
-          <w:sz w:val="24"/>
-          <w:szCs w:val="24"/>
-          <w:lang w:val="es-CR"/>
-        </w:rPr>
-      </w:pPr>
-      <w:proofErr w:type="spellStart"/>
-      <w:r>
-        <w:rPr>
-          <w:rFonts w:ascii="Arial" w:eastAsia="Times New Roman" w:hAnsi="Arial" w:cs="Arial"/>
-          <w:sz w:val="24"/>
-          <w:szCs w:val="24"/>
-          <w:lang w:val="es-CR"/>
-        </w:rPr>
-        <w:t>Find</w:t>
-      </w:r>
-      <w:proofErr w:type="spellEnd"/>
-      <w:r>
-        <w:rPr>
-          <w:rFonts w:ascii="Arial" w:eastAsia="Times New Roman" w:hAnsi="Arial" w:cs="Arial"/>
-          <w:sz w:val="24"/>
-          <w:szCs w:val="24"/>
-          <w:lang w:val="es-CR"/>
-        </w:rPr>
-        <w:t xml:space="preserve"> con condición:</w:t>
-      </w:r>
-    </w:p>
-    <w:p>
-      <w:pPr>
-        <w:spacing w:after="0" w:line="240" w:lineRule="auto"/>
-        <w:ind w:left="720"/>
-        <w:rPr>
-          <w:rFonts w:ascii="Courier New" w:eastAsia="Times New Roman" w:hAnsi="Courier New" w:cs="Courier New"/>
-          <w:sz w:val="20"/>
-          <w:szCs w:val="20"/>
-          <w:lang w:val="es-CR"/>
-        </w:rPr>
-      </w:pPr>
-      <w:proofErr w:type="spellStart"/>
-      <w:proofErr w:type="gramStart"/>
+          <w:rFonts w:ascii="Courier New" w:eastAsia="Times New Roman" w:hAnsi="Courier New" w:cs="Courier New"/>
+          <w:sz w:val="20"/>
+          <w:szCs w:val="20"/>
+          <w:lang w:val="es-CR"/>
+        </w:rPr>
+      </w:pPr>
       <w:r>
         <w:rPr>
           <w:rFonts w:ascii="Courier New" w:eastAsia="Times New Roman" w:hAnsi="Courier New" w:cs="Courier New"/>
@@ -864,62 +832,62 @@
           <w:szCs w:val="20"/>
           <w:lang w:val="es-CR"/>
         </w:rPr>
-        <w:t>b.tareas</w:t>
-      </w:r>
-      <w:proofErr w:type="gramEnd"/>
-      <w:r>
-        <w:rPr>
-          <w:rFonts w:ascii="Courier New" w:eastAsia="Times New Roman" w:hAnsi="Courier New" w:cs="Courier New"/>
-          <w:sz w:val="20"/>
-          <w:szCs w:val="20"/>
-          <w:lang w:val="es-CR"/>
-        </w:rPr>
-        <w:t>.find</w:t>
-      </w:r>
-      <w:proofErr w:type="spellEnd"/>
-      <w:r>
-        <w:rPr>
-          <w:rFonts w:ascii="Courier New" w:eastAsia="Times New Roman" w:hAnsi="Courier New" w:cs="Courier New"/>
-          <w:sz w:val="20"/>
-          <w:szCs w:val="20"/>
-          <w:lang w:val="es-CR"/>
-        </w:rPr>
-        <w:t>({ detalle : “</w:t>
-      </w:r>
-      <w:proofErr w:type="spellStart"/>
-      <w:r>
-        <w:rPr>
-          <w:rFonts w:ascii="Courier New" w:eastAsia="Times New Roman" w:hAnsi="Courier New" w:cs="Courier New"/>
-          <w:sz w:val="20"/>
-          <w:szCs w:val="20"/>
-          <w:lang w:val="es-CR"/>
-        </w:rPr>
-        <w:t>dt</w:t>
-      </w:r>
-      <w:proofErr w:type="spellEnd"/>
-      <w:r>
-        <w:rPr>
-          <w:rFonts w:ascii="Courier New" w:eastAsia="Times New Roman" w:hAnsi="Courier New" w:cs="Courier New"/>
-          <w:sz w:val="20"/>
-          <w:szCs w:val="20"/>
-          <w:lang w:val="es-CR"/>
-        </w:rPr>
-        <w:t>” })</w:t>
-      </w:r>
-    </w:p>
-    <w:p>
-      <w:pPr>
-        <w:spacing w:after="0" w:line="240" w:lineRule="auto"/>
-        <w:ind w:left="720"/>
-        <w:rPr>
-          <w:rFonts w:ascii="Arial" w:eastAsia="Times New Roman" w:hAnsi="Arial" w:cs="Arial"/>
-          <w:sz w:val="24"/>
-          <w:szCs w:val="24"/>
-          <w:lang w:val="es-CR"/>
-        </w:rPr>
-      </w:pPr>
-      <w:proofErr w:type="spellStart"/>
-      <w:proofErr w:type="gramStart"/>
+        <w:t>b.tareas.</w:t>
+      </w:r>
+      <w:r>
+        <w:rPr>
+          <w:rFonts w:ascii="Courier New" w:eastAsia="Times New Roman" w:hAnsi="Courier New" w:cs="Courier New"/>
+          <w:sz w:val="20"/>
+          <w:szCs w:val="20"/>
+          <w:lang w:val="es-CR"/>
+        </w:rPr>
+        <w:t>find({ fecha_limite: null })</w:t>
+      </w:r>
+    </w:p>
+    <w:p>
+      <w:pPr>
+        <w:spacing w:after="0" w:line="240" w:lineRule="auto"/>
+        <w:ind w:left="720"/>
+        <w:rPr>
+          <w:rFonts w:ascii="Arial" w:eastAsia="Times New Roman" w:hAnsi="Arial" w:cs="Arial"/>
+          <w:sz w:val="24"/>
+          <w:szCs w:val="24"/>
+          <w:lang w:val="es-CR"/>
+        </w:rPr>
+      </w:pPr>
+    </w:p>
+    <w:p>
+      <w:pPr>
+        <w:spacing w:after="0" w:line="240" w:lineRule="auto"/>
+        <w:ind w:left="720"/>
+        <w:rPr>
+          <w:rFonts w:ascii="Arial" w:eastAsia="Times New Roman" w:hAnsi="Arial" w:cs="Arial"/>
+          <w:sz w:val="24"/>
+          <w:szCs w:val="24"/>
+          <w:lang w:val="es-CR"/>
+        </w:rPr>
+      </w:pPr>
+      <w:r>
+        <w:rPr>
+          <w:rFonts w:ascii="Arial" w:eastAsia="Times New Roman" w:hAnsi="Arial" w:cs="Arial"/>
+          <w:sz w:val="24"/>
+          <w:szCs w:val="24"/>
+          <w:lang w:val="es-CR"/>
+        </w:rPr>
+        <w:t>Para eliminar documentos:</w:t>
+      </w:r>
+    </w:p>
+    <w:p>
+      <w:pPr>
+        <w:spacing w:after="0" w:line="240" w:lineRule="auto"/>
+        <w:ind w:left="720"/>
+        <w:rPr>
+          <w:rFonts w:ascii="Courier New" w:eastAsia="Times New Roman" w:hAnsi="Courier New" w:cs="Courier New"/>
+          <w:sz w:val="20"/>
+          <w:szCs w:val="20"/>
+          <w:lang w:val="es-CR"/>
+        </w:rPr>
+      </w:pPr>
       <w:r>
         <w:rPr>
           <w:rFonts w:ascii="Courier New" w:eastAsia="Times New Roman" w:hAnsi="Courier New" w:cs="Courier New"/>
@@ -936,484 +904,7 @@
           <w:szCs w:val="20"/>
           <w:lang w:val="es-CR"/>
         </w:rPr>
-        <w:t>b.tareas</w:t>
-      </w:r>
-      <w:proofErr w:type="gramEnd"/>
-      <w:r>
-        <w:rPr>
-          <w:rFonts w:ascii="Courier New" w:eastAsia="Times New Roman" w:hAnsi="Courier New" w:cs="Courier New"/>
-          <w:sz w:val="20"/>
-          <w:szCs w:val="20"/>
-          <w:lang w:val="es-CR"/>
-        </w:rPr>
-        <w:t>.find</w:t>
-      </w:r>
-      <w:proofErr w:type="spellEnd"/>
-      <w:r>
-        <w:rPr>
-          <w:rFonts w:ascii="Courier New" w:eastAsia="Times New Roman" w:hAnsi="Courier New" w:cs="Courier New"/>
-          <w:sz w:val="20"/>
-          <w:szCs w:val="20"/>
-          <w:lang w:val="es-CR"/>
-        </w:rPr>
-        <w:t>({ detalle : “</w:t>
-      </w:r>
-      <w:proofErr w:type="spellStart"/>
-      <w:r>
-        <w:rPr>
-          <w:rFonts w:ascii="Courier New" w:eastAsia="Times New Roman" w:hAnsi="Courier New" w:cs="Courier New"/>
-          <w:sz w:val="20"/>
-          <w:szCs w:val="20"/>
-          <w:lang w:val="es-CR"/>
-        </w:rPr>
-        <w:t>dt</w:t>
-      </w:r>
-      <w:proofErr w:type="spellEnd"/>
-      <w:r>
-        <w:rPr>
-          <w:rFonts w:ascii="Courier New" w:eastAsia="Times New Roman" w:hAnsi="Courier New" w:cs="Courier New"/>
-          <w:sz w:val="20"/>
-          <w:szCs w:val="20"/>
-          <w:lang w:val="es-CR"/>
-        </w:rPr>
-        <w:t>”, nombre: “Tarea3” })</w:t>
-      </w:r>
-      <w:r>
-        <w:rPr>
-          <w:rFonts w:ascii="Arial" w:eastAsia="Times New Roman" w:hAnsi="Arial" w:cs="Arial"/>
-          <w:sz w:val="24"/>
-          <w:szCs w:val="24"/>
-          <w:lang w:val="es-CR"/>
-        </w:rPr>
-        <w:t xml:space="preserve"> </w:t>
-      </w:r>
-      <w:r>
-        <w:rPr>
-          <w:rFonts w:ascii="Arial" w:eastAsia="Times New Roman" w:hAnsi="Arial" w:cs="Arial"/>
-          <w:sz w:val="24"/>
-          <w:szCs w:val="24"/>
-        </w:rPr>
-        <w:sym w:font="Wingdings" w:char="F0E0"/>
-      </w:r>
-      <w:r>
-        <w:rPr>
-          <w:rFonts w:ascii="Arial" w:eastAsia="Times New Roman" w:hAnsi="Arial" w:cs="Arial"/>
-          <w:sz w:val="24"/>
-          <w:szCs w:val="24"/>
-          <w:lang w:val="es-CR"/>
-        </w:rPr>
-        <w:t xml:space="preserve"> </w:t>
-      </w:r>
-      <w:r>
-        <w:rPr>
-          <w:rFonts w:ascii="Arial" w:eastAsia="Times New Roman" w:hAnsi="Arial" w:cs="Arial"/>
-          <w:sz w:val="24"/>
-          <w:szCs w:val="24"/>
-          <w:lang w:val="es-CR"/>
-        </w:rPr>
-        <w:t>es condición AND</w:t>
-      </w:r>
-    </w:p>
-    <w:p>
-      <w:pPr>
-        <w:spacing w:after="0" w:line="240" w:lineRule="auto"/>
-        <w:ind w:left="720"/>
-        <w:rPr>
-          <w:rFonts w:ascii="Arial" w:eastAsia="Times New Roman" w:hAnsi="Arial" w:cs="Arial"/>
-          <w:sz w:val="24"/>
-          <w:szCs w:val="24"/>
-          <w:lang w:val="es-CR"/>
-        </w:rPr>
-      </w:pPr>
-    </w:p>
-    <w:p>
-      <w:pPr>
-        <w:spacing w:after="0" w:line="240" w:lineRule="auto"/>
-        <w:ind w:left="720"/>
-        <w:rPr>
-          <w:rFonts w:ascii="Arial" w:eastAsia="Times New Roman" w:hAnsi="Arial" w:cs="Arial"/>
-          <w:sz w:val="24"/>
-          <w:szCs w:val="24"/>
-          <w:lang w:val="es-CR"/>
-        </w:rPr>
-      </w:pPr>
-      <w:r>
-        <w:rPr>
-          <w:rFonts w:ascii="Arial" w:eastAsia="Times New Roman" w:hAnsi="Arial" w:cs="Arial"/>
-          <w:sz w:val="24"/>
-          <w:szCs w:val="24"/>
-          <w:lang w:val="es-CR"/>
-        </w:rPr>
-        <w:t>Para hacer condición OR</w:t>
-      </w:r>
-    </w:p>
-    <w:p>
-      <w:pPr>
-        <w:spacing w:after="0" w:line="240" w:lineRule="auto"/>
-        <w:ind w:left="720"/>
-        <w:rPr>
-          <w:rFonts w:ascii="Courier New" w:eastAsia="Times New Roman" w:hAnsi="Courier New" w:cs="Courier New"/>
-          <w:sz w:val="20"/>
-          <w:szCs w:val="20"/>
-          <w:lang w:val="es-CR"/>
-        </w:rPr>
-      </w:pPr>
-      <w:proofErr w:type="spellStart"/>
-      <w:proofErr w:type="gramStart"/>
-      <w:r>
-        <w:rPr>
-          <w:rFonts w:ascii="Courier New" w:eastAsia="Times New Roman" w:hAnsi="Courier New" w:cs="Courier New"/>
-          <w:sz w:val="20"/>
-          <w:szCs w:val="20"/>
-          <w:lang w:val="es-CR"/>
-        </w:rPr>
-        <w:t>d</w:t>
-      </w:r>
-      <w:r>
-        <w:rPr>
-          <w:rFonts w:ascii="Courier New" w:eastAsia="Times New Roman" w:hAnsi="Courier New" w:cs="Courier New"/>
-          <w:sz w:val="20"/>
-          <w:szCs w:val="20"/>
-          <w:lang w:val="es-CR"/>
-        </w:rPr>
-        <w:t>b.tareas</w:t>
-      </w:r>
-      <w:proofErr w:type="gramEnd"/>
-      <w:r>
-        <w:rPr>
-          <w:rFonts w:ascii="Courier New" w:eastAsia="Times New Roman" w:hAnsi="Courier New" w:cs="Courier New"/>
-          <w:sz w:val="20"/>
-          <w:szCs w:val="20"/>
-          <w:lang w:val="es-CR"/>
-        </w:rPr>
-        <w:t>.find</w:t>
-      </w:r>
-      <w:proofErr w:type="spellEnd"/>
-      <w:r>
-        <w:rPr>
-          <w:rFonts w:ascii="Courier New" w:eastAsia="Times New Roman" w:hAnsi="Courier New" w:cs="Courier New"/>
-          <w:sz w:val="20"/>
-          <w:szCs w:val="20"/>
-          <w:lang w:val="es-CR"/>
-        </w:rPr>
-        <w:t>({ $</w:t>
-      </w:r>
-      <w:proofErr w:type="spellStart"/>
-      <w:r>
-        <w:rPr>
-          <w:rFonts w:ascii="Courier New" w:eastAsia="Times New Roman" w:hAnsi="Courier New" w:cs="Courier New"/>
-          <w:sz w:val="20"/>
-          <w:szCs w:val="20"/>
-          <w:lang w:val="es-CR"/>
-        </w:rPr>
-        <w:t>or</w:t>
-      </w:r>
-      <w:proofErr w:type="spellEnd"/>
-      <w:r>
-        <w:rPr>
-          <w:rFonts w:ascii="Courier New" w:eastAsia="Times New Roman" w:hAnsi="Courier New" w:cs="Courier New"/>
-          <w:sz w:val="20"/>
-          <w:szCs w:val="20"/>
-          <w:lang w:val="es-CR"/>
-        </w:rPr>
-        <w:t>: [{ nombre: “Tarea2” },{ “Tarea3” }] })</w:t>
-      </w:r>
-    </w:p>
-    <w:p>
-      <w:pPr>
-        <w:spacing w:after="0" w:line="240" w:lineRule="auto"/>
-        <w:ind w:left="720"/>
-        <w:rPr>
-          <w:rFonts w:ascii="Arial" w:eastAsia="Times New Roman" w:hAnsi="Arial" w:cs="Arial"/>
-          <w:sz w:val="24"/>
-          <w:szCs w:val="24"/>
-          <w:lang w:val="es-CR"/>
-        </w:rPr>
-      </w:pPr>
-    </w:p>
-    <w:p>
-      <w:pPr>
-        <w:spacing w:after="0" w:line="240" w:lineRule="auto"/>
-        <w:ind w:left="720"/>
-        <w:rPr>
-          <w:rFonts w:ascii="Arial" w:eastAsia="Times New Roman" w:hAnsi="Arial" w:cs="Arial"/>
-          <w:sz w:val="24"/>
-          <w:szCs w:val="24"/>
-          <w:lang w:val="es-CR"/>
-        </w:rPr>
-      </w:pPr>
-      <w:r>
-        <w:rPr>
-          <w:rFonts w:ascii="Arial" w:eastAsia="Times New Roman" w:hAnsi="Arial" w:cs="Arial"/>
-          <w:sz w:val="24"/>
-          <w:szCs w:val="24"/>
-          <w:lang w:val="es-CR"/>
-        </w:rPr>
-        <w:t>Otro ejemplo</w:t>
-      </w:r>
-      <w:r>
-        <w:rPr>
-          <w:rFonts w:ascii="Arial" w:eastAsia="Times New Roman" w:hAnsi="Arial" w:cs="Arial"/>
-          <w:sz w:val="24"/>
-          <w:szCs w:val="24"/>
-          <w:lang w:val="es-CR"/>
-        </w:rPr>
-        <w:t xml:space="preserve"> buscando documentos con valor </w:t>
-      </w:r>
-      <w:proofErr w:type="spellStart"/>
-      <w:r>
-        <w:rPr>
-          <w:rFonts w:ascii="Arial" w:eastAsia="Times New Roman" w:hAnsi="Arial" w:cs="Arial"/>
-          <w:sz w:val="24"/>
-          <w:szCs w:val="24"/>
-          <w:lang w:val="es-CR"/>
-        </w:rPr>
-        <w:t>fecha_limite</w:t>
-      </w:r>
-      <w:proofErr w:type="spellEnd"/>
-      <w:r>
-        <w:rPr>
-          <w:rFonts w:ascii="Arial" w:eastAsia="Times New Roman" w:hAnsi="Arial" w:cs="Arial"/>
-          <w:sz w:val="24"/>
-          <w:szCs w:val="24"/>
-          <w:lang w:val="es-CR"/>
-        </w:rPr>
-        <w:t xml:space="preserve"> nulo</w:t>
-      </w:r>
-      <w:r>
-        <w:rPr>
-          <w:rFonts w:ascii="Arial" w:eastAsia="Times New Roman" w:hAnsi="Arial" w:cs="Arial"/>
-          <w:sz w:val="24"/>
-          <w:szCs w:val="24"/>
-          <w:lang w:val="es-CR"/>
-        </w:rPr>
-        <w:t>:</w:t>
-      </w:r>
-    </w:p>
-    <w:p>
-      <w:pPr>
-        <w:spacing w:after="0" w:line="240" w:lineRule="auto"/>
-        <w:ind w:left="720"/>
-        <w:rPr>
-          <w:rFonts w:ascii="Courier New" w:eastAsia="Times New Roman" w:hAnsi="Courier New" w:cs="Courier New"/>
-          <w:sz w:val="20"/>
-          <w:szCs w:val="20"/>
-          <w:lang w:val="es-CR"/>
-        </w:rPr>
-      </w:pPr>
-      <w:proofErr w:type="spellStart"/>
-      <w:proofErr w:type="gramStart"/>
-      <w:r>
-        <w:rPr>
-          <w:rFonts w:ascii="Courier New" w:eastAsia="Times New Roman" w:hAnsi="Courier New" w:cs="Courier New"/>
-          <w:sz w:val="20"/>
-          <w:szCs w:val="20"/>
-          <w:lang w:val="es-CR"/>
-        </w:rPr>
-        <w:t>d</w:t>
-      </w:r>
-      <w:r>
-        <w:rPr>
-          <w:rFonts w:ascii="Courier New" w:eastAsia="Times New Roman" w:hAnsi="Courier New" w:cs="Courier New"/>
-          <w:sz w:val="20"/>
-          <w:szCs w:val="20"/>
-          <w:lang w:val="es-CR"/>
-        </w:rPr>
-        <w:t>b.tareas</w:t>
-      </w:r>
-      <w:proofErr w:type="gramEnd"/>
-      <w:r>
-        <w:rPr>
-          <w:rFonts w:ascii="Courier New" w:eastAsia="Times New Roman" w:hAnsi="Courier New" w:cs="Courier New"/>
-          <w:sz w:val="20"/>
-          <w:szCs w:val="20"/>
-          <w:lang w:val="es-CR"/>
-        </w:rPr>
-        <w:t>.</w:t>
-      </w:r>
-      <w:r>
-        <w:rPr>
-          <w:rFonts w:ascii="Courier New" w:eastAsia="Times New Roman" w:hAnsi="Courier New" w:cs="Courier New"/>
-          <w:sz w:val="20"/>
-          <w:szCs w:val="20"/>
-          <w:lang w:val="es-CR"/>
-        </w:rPr>
-        <w:t>find</w:t>
-      </w:r>
-      <w:proofErr w:type="spellEnd"/>
-      <w:r>
-        <w:rPr>
-          <w:rFonts w:ascii="Courier New" w:eastAsia="Times New Roman" w:hAnsi="Courier New" w:cs="Courier New"/>
-          <w:sz w:val="20"/>
-          <w:szCs w:val="20"/>
-          <w:lang w:val="es-CR"/>
-        </w:rPr>
-        <w:t xml:space="preserve">({ </w:t>
-      </w:r>
-      <w:proofErr w:type="spellStart"/>
-      <w:r>
-        <w:rPr>
-          <w:rFonts w:ascii="Courier New" w:eastAsia="Times New Roman" w:hAnsi="Courier New" w:cs="Courier New"/>
-          <w:sz w:val="20"/>
-          <w:szCs w:val="20"/>
-          <w:lang w:val="es-CR"/>
-        </w:rPr>
-        <w:t>fecha_limite</w:t>
-      </w:r>
-      <w:proofErr w:type="spellEnd"/>
-      <w:r>
-        <w:rPr>
-          <w:rFonts w:ascii="Courier New" w:eastAsia="Times New Roman" w:hAnsi="Courier New" w:cs="Courier New"/>
-          <w:sz w:val="20"/>
-          <w:szCs w:val="20"/>
-          <w:lang w:val="es-CR"/>
-        </w:rPr>
-        <w:t xml:space="preserve">: </w:t>
-      </w:r>
-      <w:proofErr w:type="spellStart"/>
-      <w:r>
-        <w:rPr>
-          <w:rFonts w:ascii="Courier New" w:eastAsia="Times New Roman" w:hAnsi="Courier New" w:cs="Courier New"/>
-          <w:sz w:val="20"/>
-          <w:szCs w:val="20"/>
-          <w:lang w:val="es-CR"/>
-        </w:rPr>
-        <w:t>null</w:t>
-      </w:r>
-      <w:proofErr w:type="spellEnd"/>
-      <w:r>
-        <w:rPr>
-          <w:rFonts w:ascii="Courier New" w:eastAsia="Times New Roman" w:hAnsi="Courier New" w:cs="Courier New"/>
-          <w:sz w:val="20"/>
-          <w:szCs w:val="20"/>
-          <w:lang w:val="es-CR"/>
-        </w:rPr>
-        <w:t xml:space="preserve"> })</w:t>
-      </w:r>
-    </w:p>
-    <w:p>
-      <w:pPr>
-        <w:spacing w:after="0" w:line="240" w:lineRule="auto"/>
-        <w:ind w:left="720"/>
-        <w:rPr>
-          <w:rFonts w:ascii="Arial" w:eastAsia="Times New Roman" w:hAnsi="Arial" w:cs="Arial"/>
-          <w:sz w:val="24"/>
-          <w:szCs w:val="24"/>
-          <w:lang w:val="es-CR"/>
-        </w:rPr>
-      </w:pPr>
-    </w:p>
-    <w:p>
-      <w:pPr>
-        <w:spacing w:after="0" w:line="240" w:lineRule="auto"/>
-        <w:ind w:left="720"/>
-        <w:rPr>
-          <w:rFonts w:ascii="Arial" w:eastAsia="Times New Roman" w:hAnsi="Arial" w:cs="Arial"/>
-          <w:sz w:val="24"/>
-          <w:szCs w:val="24"/>
-          <w:lang w:val="es-CR"/>
-        </w:rPr>
-      </w:pPr>
-      <w:r>
-        <w:rPr>
-          <w:rFonts w:ascii="Arial" w:eastAsia="Times New Roman" w:hAnsi="Arial" w:cs="Arial"/>
-          <w:sz w:val="24"/>
-          <w:szCs w:val="24"/>
-          <w:lang w:val="es-CR"/>
-        </w:rPr>
-        <w:t>Para eliminar documentos:</w:t>
-      </w:r>
-    </w:p>
-    <w:p>
-      <w:pPr>
-        <w:spacing w:after="0" w:line="240" w:lineRule="auto"/>
-        <w:ind w:left="720"/>
-        <w:rPr>
-          <w:rFonts w:ascii="Courier New" w:eastAsia="Times New Roman" w:hAnsi="Courier New" w:cs="Courier New"/>
-          <w:sz w:val="20"/>
-          <w:szCs w:val="20"/>
-          <w:lang w:val="es-CR"/>
-        </w:rPr>
-      </w:pPr>
-      <w:proofErr w:type="spellStart"/>
-      <w:proofErr w:type="gramStart"/>
-      <w:r>
-        <w:rPr>
-          <w:rFonts w:ascii="Courier New" w:eastAsia="Times New Roman" w:hAnsi="Courier New" w:cs="Courier New"/>
-          <w:sz w:val="20"/>
-          <w:szCs w:val="20"/>
-          <w:lang w:val="es-CR"/>
-        </w:rPr>
-        <w:t>d</w:t>
-      </w:r>
-      <w:r>
-        <w:rPr>
-          <w:rFonts w:ascii="Courier New" w:eastAsia="Times New Roman" w:hAnsi="Courier New" w:cs="Courier New"/>
-          <w:sz w:val="20"/>
-          <w:szCs w:val="20"/>
-          <w:lang w:val="es-CR"/>
-        </w:rPr>
-        <w:t>b.tareas</w:t>
-      </w:r>
-      <w:proofErr w:type="gramEnd"/>
-      <w:r>
-        <w:rPr>
-          <w:rFonts w:ascii="Courier New" w:eastAsia="Times New Roman" w:hAnsi="Courier New" w:cs="Courier New"/>
-          <w:sz w:val="20"/>
-          <w:szCs w:val="20"/>
-          <w:lang w:val="es-CR"/>
-        </w:rPr>
-        <w:t>.deleteMany</w:t>
-      </w:r>
-      <w:proofErr w:type="spellEnd"/>
-      <w:r>
-        <w:rPr>
-          <w:rFonts w:ascii="Courier New" w:eastAsia="Times New Roman" w:hAnsi="Courier New" w:cs="Courier New"/>
-          <w:sz w:val="20"/>
-          <w:szCs w:val="20"/>
-          <w:lang w:val="es-CR"/>
-        </w:rPr>
-        <w:t xml:space="preserve"> ( { </w:t>
-      </w:r>
-      <w:proofErr w:type="spellStart"/>
-      <w:r>
-        <w:rPr>
-          <w:rFonts w:ascii="Courier New" w:eastAsia="Times New Roman" w:hAnsi="Courier New" w:cs="Courier New"/>
-          <w:sz w:val="20"/>
-          <w:szCs w:val="20"/>
-          <w:lang w:val="es-CR"/>
-        </w:rPr>
-        <w:t>fecha_limite</w:t>
-      </w:r>
-      <w:proofErr w:type="spellEnd"/>
-      <w:r>
-        <w:rPr>
-          <w:rFonts w:ascii="Courier New" w:eastAsia="Times New Roman" w:hAnsi="Courier New" w:cs="Courier New"/>
-          <w:sz w:val="20"/>
-          <w:szCs w:val="20"/>
-          <w:lang w:val="es-CR"/>
-        </w:rPr>
-        <w:t xml:space="preserve">: </w:t>
-      </w:r>
-      <w:proofErr w:type="spellStart"/>
-      <w:r>
-        <w:rPr>
-          <w:rFonts w:ascii="Courier New" w:eastAsia="Times New Roman" w:hAnsi="Courier New" w:cs="Courier New"/>
-          <w:sz w:val="20"/>
-          <w:szCs w:val="20"/>
-          <w:lang w:val="es-CR"/>
-        </w:rPr>
-        <w:t>null</w:t>
-      </w:r>
-      <w:proofErr w:type="spellEnd"/>
-      <w:r>
-        <w:rPr>
-          <w:rFonts w:ascii="Courier New" w:eastAsia="Times New Roman" w:hAnsi="Courier New" w:cs="Courier New"/>
-          <w:sz w:val="20"/>
-          <w:szCs w:val="20"/>
-          <w:lang w:val="es-CR"/>
-        </w:rPr>
-        <w:t xml:space="preserve"> } )</w:t>
+        <w:t>b.tareas.deleteMany ( { fecha_limite: null } )</w:t>
       </w:r>
     </w:p>
     <w:p>
@@ -1488,41 +979,13 @@
           <w:szCs w:val="24"/>
         </w:rPr>
       </w:pPr>
-      <w:proofErr w:type="spellStart"/>
-      <w:r>
-        <w:rPr>
-          <w:rFonts w:ascii="Arial" w:eastAsia="Times New Roman" w:hAnsi="Arial" w:cs="Arial"/>
-          <w:sz w:val="24"/>
-          <w:szCs w:val="24"/>
-        </w:rPr>
-        <w:t>Actividad</w:t>
-      </w:r>
-      <w:proofErr w:type="spellEnd"/>
-      <w:r>
-        <w:rPr>
-          <w:rFonts w:ascii="Arial" w:eastAsia="Times New Roman" w:hAnsi="Arial" w:cs="Arial"/>
-          <w:sz w:val="24"/>
-          <w:szCs w:val="24"/>
-        </w:rPr>
-        <w:t xml:space="preserve"> </w:t>
-      </w:r>
-      <w:proofErr w:type="spellStart"/>
-      <w:r>
-        <w:rPr>
-          <w:rFonts w:ascii="Arial" w:eastAsia="Times New Roman" w:hAnsi="Arial" w:cs="Arial"/>
-          <w:sz w:val="24"/>
-          <w:szCs w:val="24"/>
-        </w:rPr>
-        <w:t>Interactiva</w:t>
-      </w:r>
-      <w:proofErr w:type="spellEnd"/>
-      <w:r>
-        <w:rPr>
-          <w:rFonts w:ascii="Arial" w:eastAsia="Times New Roman" w:hAnsi="Arial" w:cs="Arial"/>
-          <w:sz w:val="24"/>
-          <w:szCs w:val="24"/>
-        </w:rPr>
-        <w:t xml:space="preserve"> 1</w:t>
+      <w:r>
+        <w:rPr>
+          <w:rFonts w:ascii="Arial" w:eastAsia="Times New Roman" w:hAnsi="Arial" w:cs="Arial"/>
+          <w:sz w:val="24"/>
+          <w:szCs w:val="24"/>
+        </w:rPr>
+        <w:t>Actividad Interactiva 1</w:t>
       </w:r>
     </w:p>
     <w:p>
@@ -1610,52 +1073,14 @@
           <w:szCs w:val="24"/>
         </w:rPr>
       </w:pPr>
-      <w:proofErr w:type="spellStart"/>
-      <w:r>
-        <w:rPr>
-          <w:rFonts w:ascii="Arial" w:eastAsia="Times New Roman" w:hAnsi="Arial" w:cs="Arial"/>
-          <w:sz w:val="24"/>
-          <w:szCs w:val="24"/>
-        </w:rPr>
-        <w:t>Respaldando</w:t>
-      </w:r>
-      <w:proofErr w:type="spellEnd"/>
-      <w:r>
-        <w:rPr>
-          <w:rFonts w:ascii="Arial" w:eastAsia="Times New Roman" w:hAnsi="Arial" w:cs="Arial"/>
-          <w:sz w:val="24"/>
-          <w:szCs w:val="24"/>
-        </w:rPr>
-        <w:t xml:space="preserve"> y </w:t>
-      </w:r>
-      <w:proofErr w:type="spellStart"/>
-      <w:r>
-        <w:rPr>
-          <w:rFonts w:ascii="Arial" w:eastAsia="Times New Roman" w:hAnsi="Arial" w:cs="Arial"/>
-          <w:sz w:val="24"/>
-          <w:szCs w:val="24"/>
-        </w:rPr>
-        <w:t>recuperando</w:t>
-      </w:r>
-      <w:proofErr w:type="spellEnd"/>
-      <w:r>
-        <w:rPr>
-          <w:rFonts w:ascii="Arial" w:eastAsia="Times New Roman" w:hAnsi="Arial" w:cs="Arial"/>
-          <w:sz w:val="24"/>
-          <w:szCs w:val="24"/>
-        </w:rPr>
-        <w:t xml:space="preserve"> </w:t>
-      </w:r>
-      <w:proofErr w:type="spellStart"/>
-      <w:r>
-        <w:rPr>
-          <w:rFonts w:ascii="Arial" w:eastAsia="Times New Roman" w:hAnsi="Arial" w:cs="Arial"/>
-          <w:sz w:val="24"/>
-          <w:szCs w:val="24"/>
-        </w:rPr>
-        <w:t>datos</w:t>
-      </w:r>
-      <w:proofErr w:type="spellEnd"/>
+      <w:r>
+        <w:rPr>
+          <w:rFonts w:ascii="Arial" w:eastAsia="Times New Roman" w:hAnsi="Arial" w:cs="Arial"/>
+          <w:sz w:val="24"/>
+          <w:szCs w:val="24"/>
+        </w:rPr>
+        <w:t>Respaldando y recuperando datos</w:t>
+      </w:r>
     </w:p>
     <w:p>
       <w:pPr>
@@ -1679,7 +1104,6 @@
           <w:szCs w:val="24"/>
         </w:rPr>
       </w:pPr>
-      <w:proofErr w:type="spellStart"/>
       <w:r>
         <w:rPr>
           <w:rFonts w:ascii="Arial" w:eastAsia="Times New Roman" w:hAnsi="Arial" w:cs="Arial"/>
@@ -1690,7 +1114,6 @@
         </w:rPr>
         <w:t>Respaldo</w:t>
       </w:r>
-      <w:proofErr w:type="spellEnd"/>
       <w:r>
         <w:rPr>
           <w:rFonts w:ascii="Arial" w:eastAsia="Times New Roman" w:hAnsi="Arial" w:cs="Arial"/>
@@ -1724,8 +1147,6 @@
           <w:lang w:val="es-CR"/>
         </w:rPr>
       </w:pPr>
-      <w:proofErr w:type="spellStart"/>
-      <w:proofErr w:type="gramStart"/>
       <w:r>
         <w:rPr>
           <w:rFonts w:ascii="Arial" w:eastAsia="Times New Roman" w:hAnsi="Arial" w:cs="Arial"/>
@@ -1742,73 +1163,32 @@
           <w:szCs w:val="24"/>
           <w:lang w:val="es-CR"/>
         </w:rPr>
-        <w:t>ongodump</w:t>
-      </w:r>
-      <w:proofErr w:type="spellEnd"/>
-      <w:r>
-        <w:rPr>
-          <w:rFonts w:ascii="Arial" w:eastAsia="Times New Roman" w:hAnsi="Arial" w:cs="Arial"/>
-          <w:sz w:val="24"/>
-          <w:szCs w:val="24"/>
-          <w:lang w:val="es-CR"/>
-        </w:rPr>
-        <w:t xml:space="preserve">  (</w:t>
-      </w:r>
-      <w:proofErr w:type="gramEnd"/>
-      <w:r>
-        <w:rPr>
-          <w:rFonts w:ascii="Arial" w:eastAsia="Times New Roman" w:hAnsi="Arial" w:cs="Arial"/>
-          <w:sz w:val="24"/>
-          <w:szCs w:val="24"/>
-          <w:lang w:val="es-CR"/>
-        </w:rPr>
-        <w:t xml:space="preserve">Respaldo todas las </w:t>
-      </w:r>
-      <w:proofErr w:type="spellStart"/>
-      <w:r>
-        <w:rPr>
-          <w:rFonts w:ascii="Arial" w:eastAsia="Times New Roman" w:hAnsi="Arial" w:cs="Arial"/>
-          <w:sz w:val="24"/>
-          <w:szCs w:val="24"/>
-          <w:lang w:val="es-CR"/>
-        </w:rPr>
-        <w:t>DBs</w:t>
-      </w:r>
-      <w:proofErr w:type="spellEnd"/>
-      <w:r>
-        <w:rPr>
-          <w:rFonts w:ascii="Arial" w:eastAsia="Times New Roman" w:hAnsi="Arial" w:cs="Arial"/>
-          <w:sz w:val="24"/>
-          <w:szCs w:val="24"/>
-          <w:lang w:val="es-CR"/>
-        </w:rPr>
-        <w:t>)</w:t>
-      </w:r>
-    </w:p>
-    <w:p>
-      <w:pPr>
-        <w:spacing w:after="0" w:line="240" w:lineRule="auto"/>
-        <w:ind w:left="720"/>
-        <w:rPr>
-          <w:rFonts w:ascii="Arial" w:eastAsia="Times New Roman" w:hAnsi="Arial" w:cs="Arial"/>
-          <w:sz w:val="24"/>
-          <w:szCs w:val="24"/>
-          <w:lang w:val="es-CR"/>
-        </w:rPr>
-      </w:pPr>
-    </w:p>
-    <w:p>
-      <w:pPr>
-        <w:spacing w:after="0" w:line="240" w:lineRule="auto"/>
-        <w:ind w:left="720"/>
-        <w:rPr>
-          <w:rFonts w:ascii="Arial" w:eastAsia="Times New Roman" w:hAnsi="Arial" w:cs="Arial"/>
-          <w:sz w:val="24"/>
-          <w:szCs w:val="24"/>
-          <w:lang w:val="es-CR"/>
-        </w:rPr>
-      </w:pPr>
-      <w:proofErr w:type="spellStart"/>
+        <w:t>ongodump  (Respaldo todas las DBs)</w:t>
+      </w:r>
+    </w:p>
+    <w:p>
+      <w:pPr>
+        <w:spacing w:after="0" w:line="240" w:lineRule="auto"/>
+        <w:ind w:left="720"/>
+        <w:rPr>
+          <w:rFonts w:ascii="Arial" w:eastAsia="Times New Roman" w:hAnsi="Arial" w:cs="Arial"/>
+          <w:sz w:val="24"/>
+          <w:szCs w:val="24"/>
+          <w:lang w:val="es-CR"/>
+        </w:rPr>
+      </w:pPr>
+    </w:p>
+    <w:p>
+      <w:pPr>
+        <w:spacing w:after="0" w:line="240" w:lineRule="auto"/>
+        <w:ind w:left="720"/>
+        <w:rPr>
+          <w:rFonts w:ascii="Arial" w:eastAsia="Times New Roman" w:hAnsi="Arial" w:cs="Arial"/>
+          <w:sz w:val="24"/>
+          <w:szCs w:val="24"/>
+          <w:lang w:val="es-CR"/>
+        </w:rPr>
+      </w:pPr>
       <w:r>
         <w:rPr>
           <w:rFonts w:ascii="Arial" w:eastAsia="Times New Roman" w:hAnsi="Arial" w:cs="Arial"/>
@@ -1825,62 +1205,50 @@
           <w:szCs w:val="24"/>
           <w:lang w:val="es-CR"/>
         </w:rPr>
-        <w:t>ongodump</w:t>
-      </w:r>
-      <w:proofErr w:type="spellEnd"/>
-      <w:r>
-        <w:rPr>
-          <w:rFonts w:ascii="Arial" w:eastAsia="Times New Roman" w:hAnsi="Arial" w:cs="Arial"/>
-          <w:sz w:val="24"/>
-          <w:szCs w:val="24"/>
-          <w:lang w:val="es-CR"/>
-        </w:rPr>
-        <w:t xml:space="preserve"> -d productividad</w:t>
-      </w:r>
-    </w:p>
-    <w:p>
-      <w:pPr>
-        <w:spacing w:after="0" w:line="240" w:lineRule="auto"/>
-        <w:ind w:left="720"/>
-        <w:rPr>
-          <w:rFonts w:ascii="Arial" w:eastAsia="Times New Roman" w:hAnsi="Arial" w:cs="Arial"/>
-          <w:sz w:val="24"/>
-          <w:szCs w:val="24"/>
-          <w:lang w:val="es-CR"/>
-        </w:rPr>
-      </w:pPr>
-    </w:p>
-    <w:p>
-      <w:pPr>
-        <w:spacing w:after="0" w:line="240" w:lineRule="auto"/>
-        <w:ind w:left="720"/>
-        <w:rPr>
-          <w:rFonts w:ascii="Arial" w:eastAsia="Times New Roman" w:hAnsi="Arial" w:cs="Arial"/>
-          <w:sz w:val="24"/>
-          <w:szCs w:val="24"/>
-          <w:lang w:val="es-CR"/>
-        </w:rPr>
-      </w:pPr>
-      <w:r>
-        <w:rPr>
-          <w:rFonts w:ascii="Arial" w:eastAsia="Times New Roman" w:hAnsi="Arial" w:cs="Arial"/>
-          <w:sz w:val="24"/>
-          <w:szCs w:val="24"/>
-          <w:lang w:val="es-CR"/>
-        </w:rPr>
-        <w:t xml:space="preserve">Genera una carpeta que se llama </w:t>
-      </w:r>
-      <w:proofErr w:type="spellStart"/>
-      <w:r>
-        <w:rPr>
-          <w:rFonts w:ascii="Arial" w:eastAsia="Times New Roman" w:hAnsi="Arial" w:cs="Arial"/>
-          <w:sz w:val="24"/>
-          <w:szCs w:val="24"/>
-          <w:lang w:val="es-CR"/>
-        </w:rPr>
-        <w:t>dump</w:t>
-      </w:r>
-      <w:proofErr w:type="spellEnd"/>
+        <w:t>ongodump -d productividad</w:t>
+      </w:r>
+    </w:p>
+    <w:p>
+      <w:pPr>
+        <w:spacing w:after="0" w:line="240" w:lineRule="auto"/>
+        <w:ind w:left="720"/>
+        <w:rPr>
+          <w:rFonts w:ascii="Arial" w:eastAsia="Times New Roman" w:hAnsi="Arial" w:cs="Arial"/>
+          <w:sz w:val="24"/>
+          <w:szCs w:val="24"/>
+          <w:lang w:val="es-CR"/>
+        </w:rPr>
+      </w:pPr>
+    </w:p>
+    <w:p>
+      <w:pPr>
+        <w:spacing w:after="0" w:line="240" w:lineRule="auto"/>
+        <w:ind w:left="720"/>
+        <w:rPr>
+          <w:rFonts w:ascii="Arial" w:eastAsia="Times New Roman" w:hAnsi="Arial" w:cs="Arial"/>
+          <w:sz w:val="24"/>
+          <w:szCs w:val="24"/>
+          <w:lang w:val="es-CR"/>
+        </w:rPr>
+      </w:pPr>
+      <w:r>
+        <w:rPr>
+          <w:rFonts w:ascii="Arial" w:eastAsia="Times New Roman" w:hAnsi="Arial" w:cs="Arial"/>
+          <w:sz w:val="24"/>
+          <w:szCs w:val="24"/>
+          <w:lang w:val="es-CR"/>
+        </w:rPr>
+        <w:t xml:space="preserve">Genera una carpeta que se llama dump </w:t>
+      </w:r>
+      <w:r>
+        <w:rPr>
+          <w:rFonts w:ascii="Arial" w:eastAsia="Times New Roman" w:hAnsi="Arial" w:cs="Arial"/>
+          <w:sz w:val="24"/>
+          <w:szCs w:val="24"/>
+          <w:lang w:val="es-CR"/>
+        </w:rPr>
+        <w:sym w:font="Wingdings" w:char="F0E0"/>
+      </w:r>
       <w:r>
         <w:rPr>
           <w:rFonts w:ascii="Arial" w:eastAsia="Times New Roman" w:hAnsi="Arial" w:cs="Arial"/>
@@ -1897,24 +1265,6 @@
           <w:szCs w:val="24"/>
           <w:lang w:val="es-CR"/>
         </w:rPr>
-        <w:sym w:font="Wingdings" w:char="F0E0"/>
-      </w:r>
-      <w:r>
-        <w:rPr>
-          <w:rFonts w:ascii="Arial" w:eastAsia="Times New Roman" w:hAnsi="Arial" w:cs="Arial"/>
-          <w:sz w:val="24"/>
-          <w:szCs w:val="24"/>
-          <w:lang w:val="es-CR"/>
-        </w:rPr>
-        <w:t xml:space="preserve"> </w:t>
-      </w:r>
-      <w:r>
-        <w:rPr>
-          <w:rFonts w:ascii="Arial" w:eastAsia="Times New Roman" w:hAnsi="Arial" w:cs="Arial"/>
-          <w:sz w:val="24"/>
-          <w:szCs w:val="24"/>
-          <w:lang w:val="es-CR"/>
-        </w:rPr>
         <w:t xml:space="preserve">y se </w:t>
       </w:r>
       <w:r>
@@ -1924,67 +1274,7 @@
           <w:szCs w:val="24"/>
           <w:lang w:val="es-CR"/>
         </w:rPr>
-        <w:t xml:space="preserve">crea </w:t>
-      </w:r>
-      <w:proofErr w:type="spellStart"/>
-      <w:r>
-        <w:rPr>
-          <w:rFonts w:ascii="Arial" w:eastAsia="Times New Roman" w:hAnsi="Arial" w:cs="Arial"/>
-          <w:sz w:val="24"/>
-          <w:szCs w:val="24"/>
-          <w:lang w:val="es-CR"/>
-        </w:rPr>
-        <w:t>metadata</w:t>
-      </w:r>
-      <w:proofErr w:type="spellEnd"/>
-      <w:r>
-        <w:rPr>
-          <w:rFonts w:ascii="Arial" w:eastAsia="Times New Roman" w:hAnsi="Arial" w:cs="Arial"/>
-          <w:sz w:val="24"/>
-          <w:szCs w:val="24"/>
-          <w:lang w:val="es-CR"/>
-        </w:rPr>
-        <w:t xml:space="preserve"> y </w:t>
-      </w:r>
-      <w:proofErr w:type="spellStart"/>
-      <w:r>
-        <w:rPr>
-          <w:rFonts w:ascii="Arial" w:eastAsia="Times New Roman" w:hAnsi="Arial" w:cs="Arial"/>
-          <w:sz w:val="24"/>
-          <w:szCs w:val="24"/>
-          <w:lang w:val="es-CR"/>
-        </w:rPr>
-        <w:t>bson</w:t>
-      </w:r>
-      <w:proofErr w:type="spellEnd"/>
-      <w:r>
-        <w:rPr>
-          <w:rFonts w:ascii="Arial" w:eastAsia="Times New Roman" w:hAnsi="Arial" w:cs="Arial"/>
-          <w:sz w:val="24"/>
-          <w:szCs w:val="24"/>
-          <w:lang w:val="es-CR"/>
-        </w:rPr>
-        <w:t xml:space="preserve"> (</w:t>
-      </w:r>
-      <w:proofErr w:type="spellStart"/>
-      <w:r>
-        <w:rPr>
-          <w:rFonts w:ascii="Arial" w:eastAsia="Times New Roman" w:hAnsi="Arial" w:cs="Arial"/>
-          <w:sz w:val="24"/>
-          <w:szCs w:val="24"/>
-          <w:lang w:val="es-CR"/>
-        </w:rPr>
-        <w:t>binary</w:t>
-      </w:r>
-      <w:proofErr w:type="spellEnd"/>
-      <w:r>
-        <w:rPr>
-          <w:rFonts w:ascii="Arial" w:eastAsia="Times New Roman" w:hAnsi="Arial" w:cs="Arial"/>
-          <w:sz w:val="24"/>
-          <w:szCs w:val="24"/>
-          <w:lang w:val="es-CR"/>
-        </w:rPr>
-        <w:t xml:space="preserve"> son)</w:t>
+        <w:t>crea metadata y bson (binary son)</w:t>
       </w:r>
       <w:r>
         <w:rPr>
@@ -2062,7 +1352,6 @@
           <w:szCs w:val="24"/>
         </w:rPr>
       </w:pPr>
-      <w:proofErr w:type="spellStart"/>
       <w:r>
         <w:rPr>
           <w:rFonts w:ascii="Arial" w:eastAsia="Times New Roman" w:hAnsi="Arial" w:cs="Arial"/>
@@ -2073,7 +1362,6 @@
         </w:rPr>
         <w:t>Recuperacion</w:t>
       </w:r>
-      <w:proofErr w:type="spellEnd"/>
       <w:r>
         <w:rPr>
           <w:rFonts w:ascii="Arial" w:eastAsia="Times New Roman" w:hAnsi="Arial" w:cs="Arial"/>
@@ -2106,7 +1394,6 @@
           <w:szCs w:val="24"/>
         </w:rPr>
       </w:pPr>
-      <w:proofErr w:type="spellStart"/>
       <w:r>
         <w:rPr>
           <w:rFonts w:ascii="Arial" w:eastAsia="Times New Roman" w:hAnsi="Arial" w:cs="Arial"/>
@@ -2115,7 +1402,6 @@
         </w:rPr>
         <w:t>mongorestore</w:t>
       </w:r>
-      <w:proofErr w:type="spellEnd"/>
     </w:p>
     <w:p>
       <w:pPr>
@@ -2150,7 +1436,6 @@
           <w:szCs w:val="24"/>
         </w:rPr>
       </w:pPr>
-      <w:proofErr w:type="spellStart"/>
       <w:r>
         <w:rPr>
           <w:rFonts w:ascii="Arial" w:eastAsia="Times New Roman" w:hAnsi="Arial" w:cs="Arial"/>
@@ -2161,7 +1446,6 @@
         </w:rPr>
         <w:t>Importacion</w:t>
       </w:r>
-      <w:proofErr w:type="spellEnd"/>
       <w:r>
         <w:rPr>
           <w:rFonts w:ascii="Arial" w:eastAsia="Times New Roman" w:hAnsi="Arial" w:cs="Arial"/>
@@ -2246,25 +1530,7 @@
           <w:sz w:val="24"/>
           <w:szCs w:val="24"/>
         </w:rPr>
-        <w:t xml:space="preserve"> click </w:t>
-      </w:r>
-      <w:proofErr w:type="spellStart"/>
-      <w:r>
-        <w:rPr>
-          <w:rFonts w:ascii="Arial" w:eastAsia="Times New Roman" w:hAnsi="Arial" w:cs="Arial"/>
-          <w:sz w:val="24"/>
-          <w:szCs w:val="24"/>
-        </w:rPr>
-        <w:t>en</w:t>
-      </w:r>
-      <w:proofErr w:type="spellEnd"/>
-      <w:r>
-        <w:rPr>
-          <w:rFonts w:ascii="Arial" w:eastAsia="Times New Roman" w:hAnsi="Arial" w:cs="Arial"/>
-          <w:sz w:val="24"/>
-          <w:szCs w:val="24"/>
-        </w:rPr>
-        <w:t xml:space="preserve"> collection </w:t>
+        <w:t xml:space="preserve"> click en collection </w:t>
       </w:r>
       <w:r>
         <w:rPr>
@@ -2304,23 +1570,13 @@
           <w:szCs w:val="24"/>
         </w:rPr>
       </w:pPr>
-      <w:proofErr w:type="spellStart"/>
-      <w:r>
-        <w:rPr>
-          <w:rFonts w:ascii="Arial" w:eastAsia="Times New Roman" w:hAnsi="Arial" w:cs="Arial"/>
-          <w:sz w:val="24"/>
-          <w:szCs w:val="24"/>
-        </w:rPr>
-        <w:t>Formato</w:t>
-      </w:r>
-      <w:proofErr w:type="spellEnd"/>
-      <w:r>
-        <w:rPr>
-          <w:rFonts w:ascii="Arial" w:eastAsia="Times New Roman" w:hAnsi="Arial" w:cs="Arial"/>
-          <w:sz w:val="24"/>
-          <w:szCs w:val="24"/>
-        </w:rPr>
-        <w:t xml:space="preserve"> JSON o CSV</w:t>
+      <w:r>
+        <w:rPr>
+          <w:rFonts w:ascii="Arial" w:eastAsia="Times New Roman" w:hAnsi="Arial" w:cs="Arial"/>
+          <w:sz w:val="24"/>
+          <w:szCs w:val="24"/>
+        </w:rPr>
+        <w:t>Formato JSON o CSV</w:t>
       </w:r>
     </w:p>
     <w:p>
@@ -2388,7 +1644,6 @@
           <w:szCs w:val="24"/>
         </w:rPr>
       </w:pPr>
-      <w:proofErr w:type="spellStart"/>
       <w:r>
         <w:rPr>
           <w:rFonts w:ascii="Arial" w:eastAsia="Times New Roman" w:hAnsi="Arial" w:cs="Arial"/>
@@ -2399,7 +1654,6 @@
         </w:rPr>
         <w:t>Exportación</w:t>
       </w:r>
-      <w:proofErr w:type="spellEnd"/>
       <w:r>
         <w:rPr>
           <w:rFonts w:ascii="Arial" w:eastAsia="Times New Roman" w:hAnsi="Arial" w:cs="Arial"/>
@@ -2454,25 +1708,7 @@
           <w:sz w:val="24"/>
           <w:szCs w:val="24"/>
         </w:rPr>
-        <w:t xml:space="preserve"> click </w:t>
-      </w:r>
-      <w:proofErr w:type="spellStart"/>
-      <w:r>
-        <w:rPr>
-          <w:rFonts w:ascii="Arial" w:eastAsia="Times New Roman" w:hAnsi="Arial" w:cs="Arial"/>
-          <w:sz w:val="24"/>
-          <w:szCs w:val="24"/>
-        </w:rPr>
-        <w:t>en</w:t>
-      </w:r>
-      <w:proofErr w:type="spellEnd"/>
-      <w:r>
-        <w:rPr>
-          <w:rFonts w:ascii="Arial" w:eastAsia="Times New Roman" w:hAnsi="Arial" w:cs="Arial"/>
-          <w:sz w:val="24"/>
-          <w:szCs w:val="24"/>
-        </w:rPr>
-        <w:t xml:space="preserve"> collection </w:t>
+        <w:t xml:space="preserve"> click en collection </w:t>
       </w:r>
       <w:r>
         <w:rPr>
@@ -2639,41 +1875,13 @@
           <w:szCs w:val="24"/>
         </w:rPr>
       </w:pPr>
-      <w:proofErr w:type="spellStart"/>
-      <w:r>
-        <w:rPr>
-          <w:rFonts w:ascii="Arial" w:eastAsia="Times New Roman" w:hAnsi="Arial" w:cs="Arial"/>
-          <w:sz w:val="24"/>
-          <w:szCs w:val="24"/>
-        </w:rPr>
-        <w:t>Actividad</w:t>
-      </w:r>
-      <w:proofErr w:type="spellEnd"/>
-      <w:r>
-        <w:rPr>
-          <w:rFonts w:ascii="Arial" w:eastAsia="Times New Roman" w:hAnsi="Arial" w:cs="Arial"/>
-          <w:sz w:val="24"/>
-          <w:szCs w:val="24"/>
-        </w:rPr>
-        <w:t xml:space="preserve"> </w:t>
-      </w:r>
-      <w:proofErr w:type="spellStart"/>
-      <w:r>
-        <w:rPr>
-          <w:rFonts w:ascii="Arial" w:eastAsia="Times New Roman" w:hAnsi="Arial" w:cs="Arial"/>
-          <w:sz w:val="24"/>
-          <w:szCs w:val="24"/>
-        </w:rPr>
-        <w:t>Interactiva</w:t>
-      </w:r>
-      <w:proofErr w:type="spellEnd"/>
-      <w:r>
-        <w:rPr>
-          <w:rFonts w:ascii="Arial" w:eastAsia="Times New Roman" w:hAnsi="Arial" w:cs="Arial"/>
-          <w:sz w:val="24"/>
-          <w:szCs w:val="24"/>
-        </w:rPr>
-        <w:t xml:space="preserve"> 2</w:t>
+      <w:r>
+        <w:rPr>
+          <w:rFonts w:ascii="Arial" w:eastAsia="Times New Roman" w:hAnsi="Arial" w:cs="Arial"/>
+          <w:sz w:val="24"/>
+          <w:szCs w:val="24"/>
+        </w:rPr>
+        <w:t>Actividad Interactiva 2</w:t>
       </w:r>
     </w:p>
     <w:p>
@@ -2761,7 +1969,6 @@
           <w:szCs w:val="24"/>
         </w:rPr>
       </w:pPr>
-      <w:proofErr w:type="spellStart"/>
       <w:r>
         <w:rPr>
           <w:rFonts w:ascii="Arial" w:eastAsia="Times New Roman" w:hAnsi="Arial" w:cs="Arial"/>
@@ -2769,27 +1976,8 @@
           <w:szCs w:val="24"/>
         </w:rPr>
         <w:lastRenderedPageBreak/>
-        <w:t>Ejercicio</w:t>
-      </w:r>
-      <w:proofErr w:type="spellEnd"/>
-      <w:r>
-        <w:rPr>
-          <w:rFonts w:ascii="Arial" w:eastAsia="Times New Roman" w:hAnsi="Arial" w:cs="Arial"/>
-          <w:sz w:val="24"/>
-          <w:szCs w:val="24"/>
-        </w:rPr>
-        <w:t xml:space="preserve"> </w:t>
-      </w:r>
-      <w:proofErr w:type="spellStart"/>
-      <w:r>
-        <w:rPr>
-          <w:rFonts w:ascii="Arial" w:eastAsia="Times New Roman" w:hAnsi="Arial" w:cs="Arial"/>
-          <w:sz w:val="24"/>
-          <w:szCs w:val="24"/>
-        </w:rPr>
-        <w:t>Práctico</w:t>
-      </w:r>
-      <w:proofErr w:type="spellEnd"/>
+        <w:t>Ejercicio Práctico</w:t>
+      </w:r>
     </w:p>
     <w:p>
       <w:pPr>
@@ -2821,43 +2009,7 @@
           <w:sz w:val="24"/>
           <w:szCs w:val="24"/>
         </w:rPr>
-        <w:t>¿</w:t>
-      </w:r>
-      <w:proofErr w:type="spellStart"/>
-      <w:r>
-        <w:rPr>
-          <w:rFonts w:ascii="Arial" w:eastAsia="Times New Roman" w:hAnsi="Arial" w:cs="Arial"/>
-          <w:sz w:val="24"/>
-          <w:szCs w:val="24"/>
-        </w:rPr>
-        <w:t>Sabías</w:t>
-      </w:r>
-      <w:proofErr w:type="spellEnd"/>
-      <w:r>
-        <w:rPr>
-          <w:rFonts w:ascii="Arial" w:eastAsia="Times New Roman" w:hAnsi="Arial" w:cs="Arial"/>
-          <w:sz w:val="24"/>
-          <w:szCs w:val="24"/>
-        </w:rPr>
-        <w:t xml:space="preserve"> </w:t>
-      </w:r>
-      <w:proofErr w:type="spellStart"/>
-      <w:r>
-        <w:rPr>
-          <w:rFonts w:ascii="Arial" w:eastAsia="Times New Roman" w:hAnsi="Arial" w:cs="Arial"/>
-          <w:sz w:val="24"/>
-          <w:szCs w:val="24"/>
-        </w:rPr>
-        <w:t>qué</w:t>
-      </w:r>
-      <w:proofErr w:type="spellEnd"/>
-      <w:r>
-        <w:rPr>
-          <w:rFonts w:ascii="Arial" w:eastAsia="Times New Roman" w:hAnsi="Arial" w:cs="Arial"/>
-          <w:sz w:val="24"/>
-          <w:szCs w:val="24"/>
-        </w:rPr>
-        <w:t>?</w:t>
+        <w:t>¿Sabías qué?</w:t>
       </w:r>
     </w:p>
     <w:p>
@@ -2981,41 +2133,13 @@
           <w:rFonts w:ascii="Arial" w:hAnsi="Arial" w:cs="Arial"/>
         </w:rPr>
       </w:pPr>
-      <w:proofErr w:type="spellStart"/>
       <w:r>
         <w:rPr>
           <w:rFonts w:ascii="Arial" w:hAnsi="Arial" w:cs="Arial"/>
           <w:b/>
           <w:bCs/>
         </w:rPr>
-        <w:t>Insertar</w:t>
-      </w:r>
-      <w:proofErr w:type="spellEnd"/>
-      <w:r>
-        <w:rPr>
-          <w:rFonts w:ascii="Arial" w:hAnsi="Arial" w:cs="Arial"/>
-          <w:b/>
-          <w:bCs/>
-        </w:rPr>
-        <w:t xml:space="preserve"> un </w:t>
-      </w:r>
-      <w:proofErr w:type="spellStart"/>
-      <w:r>
-        <w:rPr>
-          <w:rFonts w:ascii="Arial" w:hAnsi="Arial" w:cs="Arial"/>
-          <w:b/>
-          <w:bCs/>
-        </w:rPr>
-        <w:t>documento</w:t>
-      </w:r>
-      <w:proofErr w:type="spellEnd"/>
-      <w:r>
-        <w:rPr>
-          <w:rFonts w:ascii="Arial" w:hAnsi="Arial" w:cs="Arial"/>
-          <w:b/>
-          <w:bCs/>
-        </w:rPr>
-        <w:t>:</w:t>
+        <w:t>Insertar un documento:</w:t>
       </w:r>
     </w:p>
     <w:p>
@@ -3060,7 +2184,6 @@
         </w:rPr>
         <w:t>.&lt;</w:t>
       </w:r>
-      <w:proofErr w:type="spellStart"/>
       <w:r>
         <w:rPr>
           <w:rStyle w:val="HTMLCode"/>
@@ -3069,24 +2192,13 @@
         </w:rPr>
         <w:t>coleccion</w:t>
       </w:r>
-      <w:proofErr w:type="spellEnd"/>
-      <w:proofErr w:type="gramStart"/>
-      <w:r>
-        <w:rPr>
-          <w:rStyle w:val="token"/>
-          <w:sz w:val="24"/>
-          <w:szCs w:val="24"/>
-        </w:rPr>
-        <w:t>&gt;.insert</w:t>
-      </w:r>
-      <w:proofErr w:type="gramEnd"/>
-      <w:r>
-        <w:rPr>
-          <w:rStyle w:val="token"/>
-          <w:sz w:val="24"/>
-          <w:szCs w:val="24"/>
-        </w:rPr>
-        <w:t>(</w:t>
+      <w:r>
+        <w:rPr>
+          <w:rStyle w:val="token"/>
+          <w:sz w:val="24"/>
+          <w:szCs w:val="24"/>
+        </w:rPr>
+        <w:t>&gt;.insert(</w:t>
       </w:r>
       <w:r>
         <w:rPr>
@@ -3186,15 +2298,12 @@
         </w:rPr>
         <w:t>.&lt;</w:t>
       </w:r>
-      <w:proofErr w:type="spellStart"/>
       <w:r>
         <w:rPr>
           <w:rStyle w:val="token"/>
         </w:rPr>
         <w:t>coleccion</w:t>
       </w:r>
-      <w:proofErr w:type="spellEnd"/>
-      <w:proofErr w:type="gramStart"/>
       <w:r>
         <w:rPr>
           <w:rStyle w:val="token"/>
@@ -3209,7 +2318,6 @@
         </w:rPr>
         <w:t>find</w:t>
       </w:r>
-      <w:proofErr w:type="gramEnd"/>
       <w:r>
         <w:rPr>
           <w:rStyle w:val="token"/>
@@ -3358,29 +2466,7 @@
         <w:rPr>
           <w:rStyle w:val="token"/>
         </w:rPr>
-        <w:t xml:space="preserve"> &gt; db.&lt;</w:t>
-      </w:r>
-      <w:proofErr w:type="spellStart"/>
-      <w:r>
-        <w:rPr>
-          <w:rStyle w:val="token"/>
-        </w:rPr>
-        <w:t>coleccion</w:t>
-      </w:r>
-      <w:proofErr w:type="spellEnd"/>
-      <w:proofErr w:type="gramStart"/>
-      <w:r>
-        <w:rPr>
-          <w:rStyle w:val="token"/>
-        </w:rPr>
-        <w:t>&gt;.find</w:t>
-      </w:r>
-      <w:proofErr w:type="gramEnd"/>
-      <w:r>
-        <w:rPr>
-          <w:rStyle w:val="token"/>
-        </w:rPr>
-        <w:t xml:space="preserve">({ : null }) </w:t>
+        <w:t xml:space="preserve"> &gt; db.&lt;coleccion&gt;.find({ : null }) </w:t>
       </w:r>
     </w:p>
     <w:p>
@@ -3451,37 +2537,7 @@
         <w:rPr>
           <w:rStyle w:val="token"/>
         </w:rPr>
-        <w:t>&gt; db.&lt;</w:t>
-      </w:r>
-      <w:proofErr w:type="spellStart"/>
-      <w:r>
-        <w:rPr>
-          <w:rStyle w:val="token"/>
-        </w:rPr>
-        <w:t>coleccion</w:t>
-      </w:r>
-      <w:proofErr w:type="spellEnd"/>
-      <w:proofErr w:type="gramStart"/>
-      <w:r>
-        <w:rPr>
-          <w:rStyle w:val="token"/>
-        </w:rPr>
-        <w:t>&gt;.</w:t>
-      </w:r>
-      <w:proofErr w:type="spellStart"/>
-      <w:r>
-        <w:rPr>
-          <w:rStyle w:val="token"/>
-        </w:rPr>
-        <w:t>deleteMany</w:t>
-      </w:r>
-      <w:proofErr w:type="spellEnd"/>
-      <w:proofErr w:type="gramEnd"/>
-      <w:r>
-        <w:rPr>
-          <w:rStyle w:val="token"/>
-        </w:rPr>
-        <w:t>({})</w:t>
+        <w:t>&gt; db.&lt;coleccion&gt;.deleteMany({})</w:t>
       </w:r>
       <w:r>
         <w:rPr>
@@ -3533,23 +2589,7 @@
           <w:rFonts w:ascii="Arial" w:hAnsi="Arial" w:cs="Arial"/>
           <w:lang w:val="es-CR"/>
         </w:rPr>
-        <w:t> La operación de respaldo crea una carpeta llamada `</w:t>
-      </w:r>
-      <w:proofErr w:type="spellStart"/>
-      <w:r>
-        <w:rPr>
-          <w:rFonts w:ascii="Arial" w:hAnsi="Arial" w:cs="Arial"/>
-          <w:lang w:val="es-CR"/>
-        </w:rPr>
-        <w:t>dump</w:t>
-      </w:r>
-      <w:proofErr w:type="spellEnd"/>
-      <w:r>
-        <w:rPr>
-          <w:rFonts w:ascii="Arial" w:hAnsi="Arial" w:cs="Arial"/>
-          <w:lang w:val="es-CR"/>
-        </w:rPr>
-        <w:t>` desde donde se ejecuta.</w:t>
+        <w:t> La operación de respaldo crea una carpeta llamada `dump` desde donde se ejecuta.</w:t>
       </w:r>
     </w:p>
     <w:p>
@@ -3565,43 +2605,7 @@
         <w:rPr>
           <w:rStyle w:val="token"/>
         </w:rPr>
-        <w:t xml:space="preserve"> terminal&gt; </w:t>
-      </w:r>
-      <w:proofErr w:type="spellStart"/>
-      <w:r>
-        <w:rPr>
-          <w:rStyle w:val="token"/>
-        </w:rPr>
-        <w:t>mongodump</w:t>
-      </w:r>
-      <w:proofErr w:type="spellEnd"/>
-      <w:r>
-        <w:rPr>
-          <w:rStyle w:val="token"/>
-        </w:rPr>
-        <w:t xml:space="preserve"> -</w:t>
-      </w:r>
-      <w:proofErr w:type="gramStart"/>
-      <w:r>
-        <w:rPr>
-          <w:rStyle w:val="token"/>
-        </w:rPr>
-        <w:t>d  &lt;</w:t>
-      </w:r>
-      <w:proofErr w:type="spellStart"/>
-      <w:proofErr w:type="gramEnd"/>
-      <w:r>
-        <w:rPr>
-          <w:rStyle w:val="token"/>
-        </w:rPr>
-        <w:t>base_de_datos</w:t>
-      </w:r>
-      <w:proofErr w:type="spellEnd"/>
-      <w:r>
-        <w:rPr>
-          <w:rStyle w:val="token"/>
-        </w:rPr>
-        <w:t xml:space="preserve">&gt; </w:t>
+        <w:t xml:space="preserve"> terminal&gt; mongodump -d  &lt;base_de_datos&gt; </w:t>
       </w:r>
     </w:p>
     <w:p>
@@ -3645,23 +2649,7 @@
           <w:rFonts w:ascii="Arial" w:hAnsi="Arial" w:cs="Arial"/>
           <w:lang w:val="es-CR"/>
         </w:rPr>
-        <w:t> La operación de recuperación se realiza usando los archivos de la carpeta llamada `</w:t>
-      </w:r>
-      <w:proofErr w:type="spellStart"/>
-      <w:r>
-        <w:rPr>
-          <w:rFonts w:ascii="Arial" w:hAnsi="Arial" w:cs="Arial"/>
-          <w:lang w:val="es-CR"/>
-        </w:rPr>
-        <w:t>dump</w:t>
-      </w:r>
-      <w:proofErr w:type="spellEnd"/>
-      <w:r>
-        <w:rPr>
-          <w:rFonts w:ascii="Arial" w:hAnsi="Arial" w:cs="Arial"/>
-          <w:lang w:val="es-CR"/>
-        </w:rPr>
-        <w:t>`.</w:t>
+        <w:t> La operación de recuperación se realiza usando los archivos de la carpeta llamada `dump`.</w:t>
       </w:r>
     </w:p>
     <w:p>
@@ -3677,16 +2665,8 @@
         <w:rPr>
           <w:rStyle w:val="token"/>
         </w:rPr>
-        <w:t xml:space="preserve"> terminal&gt; </w:t>
-      </w:r>
-      <w:proofErr w:type="spellStart"/>
-      <w:r>
-        <w:rPr>
-          <w:rStyle w:val="token"/>
-        </w:rPr>
-        <w:t>mongorestore</w:t>
-      </w:r>
-      <w:proofErr w:type="spellEnd"/>
+        <w:t xml:space="preserve"> terminal&gt; mongorestore</w:t>
+      </w:r>
     </w:p>
     <w:p>
       <w:pPr>
@@ -3758,34 +2738,14 @@
           <w:szCs w:val="24"/>
         </w:rPr>
       </w:pPr>
-      <w:proofErr w:type="spellStart"/>
-      <w:r>
-        <w:rPr>
-          <w:rFonts w:ascii="Arial" w:eastAsia="Times New Roman" w:hAnsi="Arial" w:cs="Arial"/>
-          <w:sz w:val="24"/>
-          <w:szCs w:val="24"/>
-        </w:rPr>
-        <w:t>Lección</w:t>
-      </w:r>
-      <w:proofErr w:type="spellEnd"/>
-      <w:r>
-        <w:rPr>
-          <w:rFonts w:ascii="Arial" w:eastAsia="Times New Roman" w:hAnsi="Arial" w:cs="Arial"/>
-          <w:sz w:val="24"/>
-          <w:szCs w:val="24"/>
-        </w:rPr>
-        <w:t xml:space="preserve"> 2: </w:t>
-      </w:r>
-      <w:proofErr w:type="spellStart"/>
-      <w:r>
-        <w:rPr>
-          <w:rFonts w:ascii="Arial" w:eastAsia="Times New Roman" w:hAnsi="Arial" w:cs="Arial"/>
-          <w:sz w:val="24"/>
-          <w:szCs w:val="24"/>
-        </w:rPr>
-        <w:t>Consultas</w:t>
-      </w:r>
-      <w:proofErr w:type="spellEnd"/>
+      <w:r>
+        <w:rPr>
+          <w:rFonts w:ascii="Arial" w:eastAsia="Times New Roman" w:hAnsi="Arial" w:cs="Arial"/>
+          <w:sz w:val="24"/>
+          <w:szCs w:val="24"/>
+        </w:rPr>
+        <w:t>Lección 2: Consultas</w:t>
+      </w:r>
     </w:p>
     <w:p>
       <w:pPr>
@@ -3812,52 +2772,14 @@
         </w:rPr>
       </w:pPr>
       <w:hyperlink r:id="rId10" w:history="1">
-        <w:proofErr w:type="spellStart"/>
         <w:r>
           <w:rPr>
             <w:rFonts w:ascii="Arial" w:eastAsia="Times New Roman" w:hAnsi="Arial" w:cs="Arial"/>
             <w:sz w:val="24"/>
             <w:szCs w:val="24"/>
           </w:rPr>
-          <w:t>Consultando</w:t>
+          <w:t>Consultando y ordenando atributos</w:t>
         </w:r>
-        <w:proofErr w:type="spellEnd"/>
-        <w:r>
-          <w:rPr>
-            <w:rFonts w:ascii="Arial" w:eastAsia="Times New Roman" w:hAnsi="Arial" w:cs="Arial"/>
-            <w:sz w:val="24"/>
-            <w:szCs w:val="24"/>
-          </w:rPr>
-          <w:t xml:space="preserve"> y </w:t>
-        </w:r>
-        <w:proofErr w:type="spellStart"/>
-        <w:r>
-          <w:rPr>
-            <w:rFonts w:ascii="Arial" w:eastAsia="Times New Roman" w:hAnsi="Arial" w:cs="Arial"/>
-            <w:sz w:val="24"/>
-            <w:szCs w:val="24"/>
-          </w:rPr>
-          <w:t>ordenando</w:t>
-        </w:r>
-        <w:proofErr w:type="spellEnd"/>
-        <w:r>
-          <w:rPr>
-            <w:rFonts w:ascii="Arial" w:eastAsia="Times New Roman" w:hAnsi="Arial" w:cs="Arial"/>
-            <w:sz w:val="24"/>
-            <w:szCs w:val="24"/>
-          </w:rPr>
-          <w:t xml:space="preserve"> </w:t>
-        </w:r>
-        <w:proofErr w:type="spellStart"/>
-        <w:r>
-          <w:rPr>
-            <w:rFonts w:ascii="Arial" w:eastAsia="Times New Roman" w:hAnsi="Arial" w:cs="Arial"/>
-            <w:sz w:val="24"/>
-            <w:szCs w:val="24"/>
-          </w:rPr>
-          <w:t>atributos</w:t>
-        </w:r>
-        <w:proofErr w:type="spellEnd"/>
       </w:hyperlink>
     </w:p>
     <w:p>
@@ -3880,56 +2802,14 @@
           <w:lang w:val="es-CR"/>
         </w:rPr>
       </w:pPr>
-      <w:proofErr w:type="spellStart"/>
-      <w:proofErr w:type="gramStart"/>
-      <w:r>
-        <w:rPr>
-          <w:rFonts w:ascii="Courier New" w:eastAsia="Times New Roman" w:hAnsi="Courier New" w:cs="Courier New"/>
-          <w:sz w:val="20"/>
-          <w:szCs w:val="20"/>
-          <w:lang w:val="es-CR"/>
-        </w:rPr>
-        <w:t>Db.collection</w:t>
-      </w:r>
-      <w:proofErr w:type="gramEnd"/>
-      <w:r>
-        <w:rPr>
-          <w:rFonts w:ascii="Courier New" w:eastAsia="Times New Roman" w:hAnsi="Courier New" w:cs="Courier New"/>
-          <w:sz w:val="20"/>
-          <w:szCs w:val="20"/>
-          <w:lang w:val="es-CR"/>
-        </w:rPr>
-        <w:t>.find</w:t>
-      </w:r>
-      <w:proofErr w:type="spellEnd"/>
-      <w:r>
-        <w:rPr>
-          <w:rFonts w:ascii="Courier New" w:eastAsia="Times New Roman" w:hAnsi="Courier New" w:cs="Courier New"/>
-          <w:sz w:val="20"/>
-          <w:szCs w:val="20"/>
-          <w:lang w:val="es-CR"/>
-        </w:rPr>
-        <w:t>().</w:t>
-      </w:r>
-      <w:proofErr w:type="spellStart"/>
-      <w:r>
-        <w:rPr>
-          <w:rFonts w:ascii="Courier New" w:eastAsia="Times New Roman" w:hAnsi="Courier New" w:cs="Courier New"/>
-          <w:sz w:val="20"/>
-          <w:szCs w:val="20"/>
-          <w:lang w:val="es-CR"/>
-        </w:rPr>
-        <w:t>pretty</w:t>
-      </w:r>
-      <w:proofErr w:type="spellEnd"/>
-      <w:r>
-        <w:rPr>
-          <w:rFonts w:ascii="Courier New" w:eastAsia="Times New Roman" w:hAnsi="Courier New" w:cs="Courier New"/>
-          <w:sz w:val="20"/>
-          <w:szCs w:val="20"/>
-          <w:lang w:val="es-CR"/>
-        </w:rPr>
-        <w:t xml:space="preserve">() </w:t>
+      <w:r>
+        <w:rPr>
+          <w:rFonts w:ascii="Courier New" w:eastAsia="Times New Roman" w:hAnsi="Courier New" w:cs="Courier New"/>
+          <w:sz w:val="20"/>
+          <w:szCs w:val="20"/>
+          <w:lang w:val="es-CR"/>
+        </w:rPr>
+        <w:t xml:space="preserve">Db.collection.find().pretty() </w:t>
       </w:r>
       <w:r>
         <w:rPr>
@@ -3970,76 +2850,32 @@
           <w:lang w:val="es-CR"/>
         </w:rPr>
       </w:pPr>
-      <w:proofErr w:type="spellStart"/>
-      <w:proofErr w:type="gramStart"/>
-      <w:r>
-        <w:rPr>
-          <w:rFonts w:ascii="Courier New" w:eastAsia="Times New Roman" w:hAnsi="Courier New" w:cs="Courier New"/>
-          <w:sz w:val="20"/>
-          <w:szCs w:val="20"/>
-          <w:lang w:val="es-CR"/>
-        </w:rPr>
-        <w:t>Db.collection</w:t>
-      </w:r>
-      <w:proofErr w:type="gramEnd"/>
-      <w:r>
-        <w:rPr>
-          <w:rFonts w:ascii="Courier New" w:eastAsia="Times New Roman" w:hAnsi="Courier New" w:cs="Courier New"/>
-          <w:sz w:val="20"/>
-          <w:szCs w:val="20"/>
-          <w:lang w:val="es-CR"/>
-        </w:rPr>
-        <w:t>.find</w:t>
-      </w:r>
-      <w:proofErr w:type="spellEnd"/>
-      <w:r>
-        <w:rPr>
-          <w:rFonts w:ascii="Courier New" w:eastAsia="Times New Roman" w:hAnsi="Courier New" w:cs="Courier New"/>
-          <w:sz w:val="20"/>
-          <w:szCs w:val="20"/>
-          <w:lang w:val="es-CR"/>
-        </w:rPr>
-        <w:t>().</w:t>
-      </w:r>
-      <w:proofErr w:type="spellStart"/>
-      <w:r>
-        <w:rPr>
-          <w:rFonts w:ascii="Courier New" w:eastAsia="Times New Roman" w:hAnsi="Courier New" w:cs="Courier New"/>
-          <w:sz w:val="20"/>
-          <w:szCs w:val="20"/>
-          <w:lang w:val="es-CR"/>
-        </w:rPr>
-        <w:t>sort</w:t>
-      </w:r>
-      <w:proofErr w:type="spellEnd"/>
-      <w:r>
-        <w:rPr>
-          <w:rFonts w:ascii="Courier New" w:eastAsia="Times New Roman" w:hAnsi="Courier New" w:cs="Courier New"/>
-          <w:sz w:val="20"/>
-          <w:szCs w:val="20"/>
-          <w:lang w:val="es-CR"/>
-        </w:rPr>
-        <w:t>({ nombre: 1 }).</w:t>
-      </w:r>
-      <w:proofErr w:type="spellStart"/>
-      <w:r>
-        <w:rPr>
-          <w:rFonts w:ascii="Courier New" w:eastAsia="Times New Roman" w:hAnsi="Courier New" w:cs="Courier New"/>
-          <w:sz w:val="20"/>
-          <w:szCs w:val="20"/>
-          <w:lang w:val="es-CR"/>
-        </w:rPr>
-        <w:t>pretty</w:t>
-      </w:r>
-      <w:proofErr w:type="spellEnd"/>
-      <w:r>
-        <w:rPr>
-          <w:rFonts w:ascii="Courier New" w:eastAsia="Times New Roman" w:hAnsi="Courier New" w:cs="Courier New"/>
-          <w:sz w:val="20"/>
-          <w:szCs w:val="20"/>
-          <w:lang w:val="es-CR"/>
-        </w:rPr>
-        <w:t xml:space="preserve">() </w:t>
+      <w:r>
+        <w:rPr>
+          <w:rFonts w:ascii="Courier New" w:eastAsia="Times New Roman" w:hAnsi="Courier New" w:cs="Courier New"/>
+          <w:sz w:val="20"/>
+          <w:szCs w:val="20"/>
+          <w:lang w:val="es-CR"/>
+        </w:rPr>
+        <w:t>Db.collection.find().</w:t>
+      </w:r>
+      <w:r>
+        <w:rPr>
+          <w:rFonts w:ascii="Courier New" w:eastAsia="Times New Roman" w:hAnsi="Courier New" w:cs="Courier New"/>
+          <w:sz w:val="20"/>
+          <w:szCs w:val="20"/>
+          <w:lang w:val="es-CR"/>
+        </w:rPr>
+        <w:t>sort({ nombre: 1 }).</w:t>
+      </w:r>
+      <w:r>
+        <w:rPr>
+          <w:rFonts w:ascii="Courier New" w:eastAsia="Times New Roman" w:hAnsi="Courier New" w:cs="Courier New"/>
+          <w:sz w:val="20"/>
+          <w:szCs w:val="20"/>
+          <w:lang w:val="es-CR"/>
+        </w:rPr>
+        <w:t xml:space="preserve">pretty() </w:t>
       </w:r>
       <w:r>
         <w:rPr>
@@ -4056,160 +2892,121 @@
           <w:szCs w:val="20"/>
           <w:lang w:val="es-CR"/>
         </w:rPr>
+        <w:t xml:space="preserve"> Ordernar, 1 ordernar de forma ascendente, -1 ordenar de forma descendente, 0 no ordenar</w:t>
+      </w:r>
+    </w:p>
+    <w:p>
+      <w:pPr>
+        <w:spacing w:after="0" w:line="240" w:lineRule="auto"/>
+        <w:rPr>
+          <w:rFonts w:ascii="Courier New" w:eastAsia="Times New Roman" w:hAnsi="Courier New" w:cs="Courier New"/>
+          <w:sz w:val="20"/>
+          <w:szCs w:val="20"/>
+          <w:lang w:val="es-CR"/>
+        </w:rPr>
+      </w:pPr>
+    </w:p>
+    <w:p>
+      <w:pPr>
+        <w:spacing w:after="0" w:line="240" w:lineRule="auto"/>
+        <w:rPr>
+          <w:rFonts w:ascii="Courier New" w:eastAsia="Times New Roman" w:hAnsi="Courier New" w:cs="Courier New"/>
+          <w:sz w:val="20"/>
+          <w:szCs w:val="20"/>
+          <w:lang w:val="es-CR"/>
+        </w:rPr>
+      </w:pPr>
+      <w:r>
+        <w:rPr>
+          <w:rFonts w:ascii="Courier New" w:eastAsia="Times New Roman" w:hAnsi="Courier New" w:cs="Courier New"/>
+          <w:sz w:val="20"/>
+          <w:szCs w:val="20"/>
+          <w:lang w:val="es-CR"/>
+        </w:rPr>
+        <w:t>Db.collection.find().sort({ nombre: 1 }).</w:t>
+      </w:r>
+      <w:r>
+        <w:rPr>
+          <w:rFonts w:ascii="Courier New" w:eastAsia="Times New Roman" w:hAnsi="Courier New" w:cs="Courier New"/>
+          <w:sz w:val="20"/>
+          <w:szCs w:val="20"/>
+          <w:lang w:val="es-CR"/>
+        </w:rPr>
+        <w:t>limit(2).</w:t>
+      </w:r>
+      <w:r>
+        <w:rPr>
+          <w:rFonts w:ascii="Courier New" w:eastAsia="Times New Roman" w:hAnsi="Courier New" w:cs="Courier New"/>
+          <w:sz w:val="20"/>
+          <w:szCs w:val="20"/>
+          <w:lang w:val="es-CR"/>
+        </w:rPr>
+        <w:t>pretty()</w:t>
+      </w:r>
+      <w:r>
+        <w:rPr>
+          <w:rFonts w:ascii="Courier New" w:eastAsia="Times New Roman" w:hAnsi="Courier New" w:cs="Courier New"/>
+          <w:sz w:val="20"/>
+          <w:szCs w:val="20"/>
+          <w:lang w:val="es-CR"/>
+        </w:rPr>
         <w:t xml:space="preserve"> </w:t>
       </w:r>
-      <w:proofErr w:type="spellStart"/>
-      <w:r>
-        <w:rPr>
-          <w:rFonts w:ascii="Courier New" w:eastAsia="Times New Roman" w:hAnsi="Courier New" w:cs="Courier New"/>
-          <w:sz w:val="20"/>
-          <w:szCs w:val="20"/>
-          <w:lang w:val="es-CR"/>
-        </w:rPr>
-        <w:t>Ordernar</w:t>
-      </w:r>
-      <w:proofErr w:type="spellEnd"/>
-      <w:r>
-        <w:rPr>
-          <w:rFonts w:ascii="Courier New" w:eastAsia="Times New Roman" w:hAnsi="Courier New" w:cs="Courier New"/>
-          <w:sz w:val="20"/>
-          <w:szCs w:val="20"/>
-          <w:lang w:val="es-CR"/>
-        </w:rPr>
-        <w:t xml:space="preserve">, 1 </w:t>
-      </w:r>
-      <w:proofErr w:type="spellStart"/>
-      <w:r>
-        <w:rPr>
-          <w:rFonts w:ascii="Courier New" w:eastAsia="Times New Roman" w:hAnsi="Courier New" w:cs="Courier New"/>
-          <w:sz w:val="20"/>
-          <w:szCs w:val="20"/>
-          <w:lang w:val="es-CR"/>
-        </w:rPr>
-        <w:t>ordernar</w:t>
-      </w:r>
-      <w:proofErr w:type="spellEnd"/>
-      <w:r>
-        <w:rPr>
-          <w:rFonts w:ascii="Courier New" w:eastAsia="Times New Roman" w:hAnsi="Courier New" w:cs="Courier New"/>
-          <w:sz w:val="20"/>
-          <w:szCs w:val="20"/>
-          <w:lang w:val="es-CR"/>
-        </w:rPr>
-        <w:t xml:space="preserve"> de forma ascendente, -1 ordenar de forma descendente, 0 no ordenar</w:t>
-      </w:r>
-    </w:p>
-    <w:p>
-      <w:pPr>
-        <w:spacing w:after="0" w:line="240" w:lineRule="auto"/>
-        <w:rPr>
-          <w:rFonts w:ascii="Courier New" w:eastAsia="Times New Roman" w:hAnsi="Courier New" w:cs="Courier New"/>
-          <w:sz w:val="20"/>
-          <w:szCs w:val="20"/>
-          <w:lang w:val="es-CR"/>
-        </w:rPr>
-      </w:pPr>
-    </w:p>
-    <w:p>
-      <w:pPr>
-        <w:spacing w:after="0" w:line="240" w:lineRule="auto"/>
-        <w:rPr>
-          <w:rFonts w:ascii="Courier New" w:eastAsia="Times New Roman" w:hAnsi="Courier New" w:cs="Courier New"/>
-          <w:sz w:val="20"/>
-          <w:szCs w:val="20"/>
-          <w:lang w:val="es-CR"/>
-        </w:rPr>
-      </w:pPr>
-      <w:proofErr w:type="spellStart"/>
-      <w:proofErr w:type="gramStart"/>
-      <w:r>
-        <w:rPr>
-          <w:rFonts w:ascii="Courier New" w:eastAsia="Times New Roman" w:hAnsi="Courier New" w:cs="Courier New"/>
-          <w:sz w:val="20"/>
-          <w:szCs w:val="20"/>
-          <w:lang w:val="es-CR"/>
-        </w:rPr>
-        <w:t>Db.collection</w:t>
-      </w:r>
-      <w:proofErr w:type="gramEnd"/>
-      <w:r>
-        <w:rPr>
-          <w:rFonts w:ascii="Courier New" w:eastAsia="Times New Roman" w:hAnsi="Courier New" w:cs="Courier New"/>
-          <w:sz w:val="20"/>
-          <w:szCs w:val="20"/>
-          <w:lang w:val="es-CR"/>
-        </w:rPr>
-        <w:t>.find</w:t>
-      </w:r>
-      <w:proofErr w:type="spellEnd"/>
-      <w:r>
-        <w:rPr>
-          <w:rFonts w:ascii="Courier New" w:eastAsia="Times New Roman" w:hAnsi="Courier New" w:cs="Courier New"/>
-          <w:sz w:val="20"/>
-          <w:szCs w:val="20"/>
-          <w:lang w:val="es-CR"/>
-        </w:rPr>
-        <w:t>().</w:t>
-      </w:r>
-      <w:proofErr w:type="spellStart"/>
-      <w:r>
-        <w:rPr>
-          <w:rFonts w:ascii="Courier New" w:eastAsia="Times New Roman" w:hAnsi="Courier New" w:cs="Courier New"/>
-          <w:sz w:val="20"/>
-          <w:szCs w:val="20"/>
-          <w:lang w:val="es-CR"/>
-        </w:rPr>
-        <w:t>sort</w:t>
-      </w:r>
-      <w:proofErr w:type="spellEnd"/>
-      <w:r>
-        <w:rPr>
-          <w:rFonts w:ascii="Courier New" w:eastAsia="Times New Roman" w:hAnsi="Courier New" w:cs="Courier New"/>
-          <w:sz w:val="20"/>
-          <w:szCs w:val="20"/>
-          <w:lang w:val="es-CR"/>
-        </w:rPr>
-        <w:t>({ nombre: 1 }).</w:t>
-      </w:r>
-      <w:proofErr w:type="spellStart"/>
-      <w:r>
-        <w:rPr>
-          <w:rFonts w:ascii="Courier New" w:eastAsia="Times New Roman" w:hAnsi="Courier New" w:cs="Courier New"/>
-          <w:sz w:val="20"/>
-          <w:szCs w:val="20"/>
-          <w:lang w:val="es-CR"/>
-        </w:rPr>
-        <w:t>limit</w:t>
-      </w:r>
-      <w:proofErr w:type="spellEnd"/>
-      <w:r>
-        <w:rPr>
-          <w:rFonts w:ascii="Courier New" w:eastAsia="Times New Roman" w:hAnsi="Courier New" w:cs="Courier New"/>
-          <w:sz w:val="20"/>
-          <w:szCs w:val="20"/>
-          <w:lang w:val="es-CR"/>
-        </w:rPr>
-        <w:t>(2).</w:t>
-      </w:r>
-      <w:proofErr w:type="spellStart"/>
-      <w:r>
-        <w:rPr>
-          <w:rFonts w:ascii="Courier New" w:eastAsia="Times New Roman" w:hAnsi="Courier New" w:cs="Courier New"/>
-          <w:sz w:val="20"/>
-          <w:szCs w:val="20"/>
-          <w:lang w:val="es-CR"/>
-        </w:rPr>
-        <w:t>pretty</w:t>
-      </w:r>
-      <w:proofErr w:type="spellEnd"/>
-      <w:r>
-        <w:rPr>
-          <w:rFonts w:ascii="Courier New" w:eastAsia="Times New Roman" w:hAnsi="Courier New" w:cs="Courier New"/>
-          <w:sz w:val="20"/>
-          <w:szCs w:val="20"/>
-          <w:lang w:val="es-CR"/>
-        </w:rPr>
-        <w:t>()</w:t>
+      <w:r>
+        <w:rPr>
+          <w:rFonts w:ascii="Courier New" w:eastAsia="Times New Roman" w:hAnsi="Courier New" w:cs="Courier New"/>
+          <w:sz w:val="20"/>
+          <w:szCs w:val="20"/>
+        </w:rPr>
+        <w:sym w:font="Wingdings" w:char="F0E0"/>
+      </w:r>
+      <w:r>
+        <w:rPr>
+          <w:rFonts w:ascii="Courier New" w:eastAsia="Times New Roman" w:hAnsi="Courier New" w:cs="Courier New"/>
+          <w:sz w:val="20"/>
+          <w:szCs w:val="20"/>
+          <w:lang w:val="es-CR"/>
+        </w:rPr>
+        <w:t xml:space="preserve"> Solo 2 documentos</w:t>
+      </w:r>
+    </w:p>
+    <w:p>
+      <w:pPr>
+        <w:spacing w:after="0" w:line="240" w:lineRule="auto"/>
+        <w:rPr>
+          <w:rFonts w:ascii="Courier New" w:eastAsia="Times New Roman" w:hAnsi="Courier New" w:cs="Courier New"/>
+          <w:sz w:val="20"/>
+          <w:szCs w:val="20"/>
+          <w:lang w:val="es-CR"/>
+        </w:rPr>
+      </w:pPr>
+      <w:r>
+        <w:rPr>
+          <w:rFonts w:ascii="Courier New" w:eastAsia="Times New Roman" w:hAnsi="Courier New" w:cs="Courier New"/>
+          <w:sz w:val="20"/>
+          <w:szCs w:val="20"/>
+          <w:lang w:val="es-CR"/>
+        </w:rPr>
+        <w:lastRenderedPageBreak/>
+        <w:t>Db.collection.find(</w:t>
+      </w:r>
+      <w:r>
+        <w:rPr>
+          <w:rFonts w:ascii="Courier New" w:eastAsia="Times New Roman" w:hAnsi="Courier New" w:cs="Courier New"/>
+          <w:sz w:val="20"/>
+          <w:szCs w:val="20"/>
+          <w:lang w:val="es-CR"/>
+        </w:rPr>
+        <w:t xml:space="preserve"> {}, { nombre: 1 } </w:t>
+      </w:r>
+      <w:r>
+        <w:rPr>
+          <w:rFonts w:ascii="Courier New" w:eastAsia="Times New Roman" w:hAnsi="Courier New" w:cs="Courier New"/>
+          <w:sz w:val="20"/>
+          <w:szCs w:val="20"/>
+          <w:lang w:val="es-CR"/>
+        </w:rPr>
+        <w:t>)</w:t>
       </w:r>
       <w:r>
         <w:rPr>
@@ -4235,68 +3032,64 @@
           <w:szCs w:val="20"/>
           <w:lang w:val="es-CR"/>
         </w:rPr>
-        <w:t xml:space="preserve"> Solo 2 documentos</w:t>
-      </w:r>
-    </w:p>
-    <w:p>
-      <w:pPr>
-        <w:spacing w:after="0" w:line="240" w:lineRule="auto"/>
-        <w:rPr>
-          <w:rFonts w:ascii="Courier New" w:eastAsia="Times New Roman" w:hAnsi="Courier New" w:cs="Courier New"/>
-          <w:sz w:val="20"/>
-          <w:szCs w:val="20"/>
-          <w:lang w:val="es-CR"/>
-        </w:rPr>
-      </w:pPr>
-      <w:proofErr w:type="spellStart"/>
-      <w:proofErr w:type="gramStart"/>
-      <w:r>
-        <w:rPr>
-          <w:rFonts w:ascii="Courier New" w:eastAsia="Times New Roman" w:hAnsi="Courier New" w:cs="Courier New"/>
-          <w:sz w:val="20"/>
-          <w:szCs w:val="20"/>
-          <w:lang w:val="es-CR"/>
-        </w:rPr>
-        <w:lastRenderedPageBreak/>
-        <w:t>Db.collection</w:t>
-      </w:r>
-      <w:proofErr w:type="gramEnd"/>
-      <w:r>
-        <w:rPr>
-          <w:rFonts w:ascii="Courier New" w:eastAsia="Times New Roman" w:hAnsi="Courier New" w:cs="Courier New"/>
-          <w:sz w:val="20"/>
-          <w:szCs w:val="20"/>
-          <w:lang w:val="es-CR"/>
-        </w:rPr>
-        <w:t>.find</w:t>
-      </w:r>
-      <w:proofErr w:type="spellEnd"/>
-      <w:r>
-        <w:rPr>
-          <w:rFonts w:ascii="Courier New" w:eastAsia="Times New Roman" w:hAnsi="Courier New" w:cs="Courier New"/>
-          <w:sz w:val="20"/>
-          <w:szCs w:val="20"/>
-          <w:lang w:val="es-CR"/>
-        </w:rPr>
-        <w:t>(</w:t>
-      </w:r>
-      <w:r>
-        <w:rPr>
-          <w:rFonts w:ascii="Courier New" w:eastAsia="Times New Roman" w:hAnsi="Courier New" w:cs="Courier New"/>
-          <w:sz w:val="20"/>
-          <w:szCs w:val="20"/>
-          <w:lang w:val="es-CR"/>
-        </w:rPr>
-        <w:t xml:space="preserve"> {}, { nombre: 1 } </w:t>
-      </w:r>
-      <w:r>
-        <w:rPr>
-          <w:rFonts w:ascii="Courier New" w:eastAsia="Times New Roman" w:hAnsi="Courier New" w:cs="Courier New"/>
-          <w:sz w:val="20"/>
-          <w:szCs w:val="20"/>
-          <w:lang w:val="es-CR"/>
-        </w:rPr>
-        <w:t>)</w:t>
+        <w:t xml:space="preserve"> 1 significa que se muestre el campo, y 0 que no.</w:t>
+      </w:r>
+    </w:p>
+    <w:p>
+      <w:pPr>
+        <w:spacing w:after="0" w:line="240" w:lineRule="auto"/>
+        <w:rPr>
+          <w:rFonts w:ascii="Courier New" w:eastAsia="Times New Roman" w:hAnsi="Courier New" w:cs="Courier New"/>
+          <w:sz w:val="20"/>
+          <w:szCs w:val="20"/>
+          <w:lang w:val="es-CR"/>
+        </w:rPr>
+      </w:pPr>
+    </w:p>
+    <w:p>
+      <w:pPr>
+        <w:spacing w:after="0" w:line="240" w:lineRule="auto"/>
+        <w:rPr>
+          <w:rFonts w:ascii="Courier New" w:eastAsia="Times New Roman" w:hAnsi="Courier New" w:cs="Courier New"/>
+          <w:sz w:val="20"/>
+          <w:szCs w:val="20"/>
+          <w:lang w:val="es-CR"/>
+        </w:rPr>
+      </w:pPr>
+      <w:r>
+        <w:rPr>
+          <w:rFonts w:ascii="Courier New" w:eastAsia="Times New Roman" w:hAnsi="Courier New" w:cs="Courier New"/>
+          <w:sz w:val="20"/>
+          <w:szCs w:val="20"/>
+          <w:lang w:val="es-CR"/>
+        </w:rPr>
+        <w:t xml:space="preserve">Db.collection.find( {}, { nombre: 1 </w:t>
+      </w:r>
+      <w:r>
+        <w:rPr>
+          <w:rFonts w:ascii="Courier New" w:eastAsia="Times New Roman" w:hAnsi="Courier New" w:cs="Courier New"/>
+          <w:sz w:val="20"/>
+          <w:szCs w:val="20"/>
+          <w:lang w:val="es-CR"/>
+        </w:rPr>
+        <w:t xml:space="preserve">, _id: 0 </w:t>
+      </w:r>
+      <w:r>
+        <w:rPr>
+          <w:rFonts w:ascii="Courier New" w:eastAsia="Times New Roman" w:hAnsi="Courier New" w:cs="Courier New"/>
+          <w:sz w:val="20"/>
+          <w:szCs w:val="20"/>
+          <w:lang w:val="es-CR"/>
+        </w:rPr>
+        <w:t xml:space="preserve">} ) </w:t>
+      </w:r>
+      <w:r>
+        <w:rPr>
+          <w:rFonts w:ascii="Courier New" w:eastAsia="Times New Roman" w:hAnsi="Courier New" w:cs="Courier New"/>
+          <w:sz w:val="20"/>
+          <w:szCs w:val="20"/>
+        </w:rPr>
+        <w:sym w:font="Wingdings" w:char="F0E0"/>
       </w:r>
       <w:r>
         <w:rPr>
@@ -4312,6 +3105,56 @@
           <w:rFonts w:ascii="Courier New" w:eastAsia="Times New Roman" w:hAnsi="Courier New" w:cs="Courier New"/>
           <w:sz w:val="20"/>
           <w:szCs w:val="20"/>
+          <w:lang w:val="es-CR"/>
+        </w:rPr>
+        <w:t>Para desactivar el _id</w:t>
+      </w:r>
+    </w:p>
+    <w:p>
+      <w:pPr>
+        <w:spacing w:after="0" w:line="240" w:lineRule="auto"/>
+        <w:rPr>
+          <w:rFonts w:ascii="Courier New" w:eastAsia="Times New Roman" w:hAnsi="Courier New" w:cs="Courier New"/>
+          <w:sz w:val="20"/>
+          <w:szCs w:val="20"/>
+          <w:lang w:val="es-CR"/>
+        </w:rPr>
+      </w:pPr>
+    </w:p>
+    <w:p>
+      <w:pPr>
+        <w:spacing w:after="0" w:line="240" w:lineRule="auto"/>
+        <w:rPr>
+          <w:rFonts w:ascii="Courier New" w:eastAsia="Times New Roman" w:hAnsi="Courier New" w:cs="Courier New"/>
+          <w:sz w:val="20"/>
+          <w:szCs w:val="20"/>
+          <w:lang w:val="es-CR"/>
+        </w:rPr>
+      </w:pPr>
+      <w:r>
+        <w:rPr>
+          <w:rFonts w:ascii="Courier New" w:eastAsia="Times New Roman" w:hAnsi="Courier New" w:cs="Courier New"/>
+          <w:sz w:val="20"/>
+          <w:szCs w:val="20"/>
+          <w:lang w:val="es-CR"/>
+        </w:rPr>
+        <w:t>Db.collection.find({ nombre: “AlgunNombre” })</w:t>
+      </w:r>
+      <w:r>
+        <w:rPr>
+          <w:rFonts w:ascii="Courier New" w:eastAsia="Times New Roman" w:hAnsi="Courier New" w:cs="Courier New"/>
+          <w:sz w:val="20"/>
+          <w:szCs w:val="20"/>
+          <w:lang w:val="es-CR"/>
+        </w:rPr>
+        <w:t xml:space="preserve"> </w:t>
+      </w:r>
+      <w:r>
+        <w:rPr>
+          <w:rFonts w:ascii="Courier New" w:eastAsia="Times New Roman" w:hAnsi="Courier New" w:cs="Courier New"/>
+          <w:sz w:val="20"/>
+          <w:szCs w:val="20"/>
+          <w:lang w:val="es-CR"/>
         </w:rPr>
         <w:sym w:font="Wingdings" w:char="F0E0"/>
       </w:r>
@@ -4322,84 +3165,45 @@
           <w:szCs w:val="20"/>
           <w:lang w:val="es-CR"/>
         </w:rPr>
-        <w:t xml:space="preserve"> 1 significa que se muestre el campo, y 0 que no.</w:t>
-      </w:r>
-    </w:p>
-    <w:p>
-      <w:pPr>
-        <w:spacing w:after="0" w:line="240" w:lineRule="auto"/>
-        <w:rPr>
-          <w:rFonts w:ascii="Courier New" w:eastAsia="Times New Roman" w:hAnsi="Courier New" w:cs="Courier New"/>
-          <w:sz w:val="20"/>
-          <w:szCs w:val="20"/>
-          <w:lang w:val="es-CR"/>
-        </w:rPr>
-      </w:pPr>
-    </w:p>
-    <w:p>
-      <w:pPr>
-        <w:spacing w:after="0" w:line="240" w:lineRule="auto"/>
-        <w:rPr>
-          <w:rFonts w:ascii="Courier New" w:eastAsia="Times New Roman" w:hAnsi="Courier New" w:cs="Courier New"/>
-          <w:sz w:val="20"/>
-          <w:szCs w:val="20"/>
-          <w:lang w:val="es-CR"/>
-        </w:rPr>
-      </w:pPr>
-      <w:proofErr w:type="spellStart"/>
-      <w:proofErr w:type="gramStart"/>
-      <w:r>
-        <w:rPr>
-          <w:rFonts w:ascii="Courier New" w:eastAsia="Times New Roman" w:hAnsi="Courier New" w:cs="Courier New"/>
-          <w:sz w:val="20"/>
-          <w:szCs w:val="20"/>
-          <w:lang w:val="es-CR"/>
-        </w:rPr>
-        <w:t>Db.collection</w:t>
-      </w:r>
-      <w:proofErr w:type="gramEnd"/>
-      <w:r>
-        <w:rPr>
-          <w:rFonts w:ascii="Courier New" w:eastAsia="Times New Roman" w:hAnsi="Courier New" w:cs="Courier New"/>
-          <w:sz w:val="20"/>
-          <w:szCs w:val="20"/>
-          <w:lang w:val="es-CR"/>
-        </w:rPr>
-        <w:t>.find</w:t>
-      </w:r>
-      <w:proofErr w:type="spellEnd"/>
-      <w:r>
-        <w:rPr>
-          <w:rFonts w:ascii="Courier New" w:eastAsia="Times New Roman" w:hAnsi="Courier New" w:cs="Courier New"/>
-          <w:sz w:val="20"/>
-          <w:szCs w:val="20"/>
-          <w:lang w:val="es-CR"/>
-        </w:rPr>
-        <w:t xml:space="preserve">( {}, { nombre: 1 </w:t>
-      </w:r>
-      <w:r>
-        <w:rPr>
-          <w:rFonts w:ascii="Courier New" w:eastAsia="Times New Roman" w:hAnsi="Courier New" w:cs="Courier New"/>
-          <w:sz w:val="20"/>
-          <w:szCs w:val="20"/>
-          <w:lang w:val="es-CR"/>
-        </w:rPr>
-        <w:t xml:space="preserve">, _id: 0 </w:t>
-      </w:r>
-      <w:r>
-        <w:rPr>
-          <w:rFonts w:ascii="Courier New" w:eastAsia="Times New Roman" w:hAnsi="Courier New" w:cs="Courier New"/>
-          <w:sz w:val="20"/>
-          <w:szCs w:val="20"/>
-          <w:lang w:val="es-CR"/>
-        </w:rPr>
-        <w:t xml:space="preserve">} ) </w:t>
-      </w:r>
-      <w:r>
-        <w:rPr>
-          <w:rFonts w:ascii="Courier New" w:eastAsia="Times New Roman" w:hAnsi="Courier New" w:cs="Courier New"/>
-          <w:sz w:val="20"/>
-          <w:szCs w:val="20"/>
+        <w:t xml:space="preserve"> Busca los documentos con nombre AlgunNombre</w:t>
+      </w:r>
+    </w:p>
+    <w:p>
+      <w:pPr>
+        <w:spacing w:after="0" w:line="240" w:lineRule="auto"/>
+        <w:rPr>
+          <w:rFonts w:ascii="Courier New" w:eastAsia="Times New Roman" w:hAnsi="Courier New" w:cs="Courier New"/>
+          <w:sz w:val="20"/>
+          <w:szCs w:val="20"/>
+          <w:lang w:val="es-CR"/>
+        </w:rPr>
+      </w:pPr>
+    </w:p>
+    <w:p>
+      <w:pPr>
+        <w:spacing w:after="0" w:line="240" w:lineRule="auto"/>
+        <w:rPr>
+          <w:rFonts w:ascii="Courier New" w:eastAsia="Times New Roman" w:hAnsi="Courier New" w:cs="Courier New"/>
+          <w:sz w:val="20"/>
+          <w:szCs w:val="20"/>
+          <w:lang w:val="es-CR"/>
+        </w:rPr>
+      </w:pPr>
+      <w:r>
+        <w:rPr>
+          <w:rFonts w:ascii="Courier New" w:eastAsia="Times New Roman" w:hAnsi="Courier New" w:cs="Courier New"/>
+          <w:sz w:val="20"/>
+          <w:szCs w:val="20"/>
+          <w:lang w:val="es-CR"/>
+        </w:rPr>
+        <w:t xml:space="preserve">Db.collection.find({ nombre: { $ne: “AlgunNombre” } }) </w:t>
+      </w:r>
+      <w:r>
+        <w:rPr>
+          <w:rFonts w:ascii="Courier New" w:eastAsia="Times New Roman" w:hAnsi="Courier New" w:cs="Courier New"/>
+          <w:sz w:val="20"/>
+          <w:szCs w:val="20"/>
+          <w:lang w:val="es-CR"/>
         </w:rPr>
         <w:sym w:font="Wingdings" w:char="F0E0"/>
       </w:r>
@@ -4410,250 +3214,8 @@
           <w:szCs w:val="20"/>
           <w:lang w:val="es-CR"/>
         </w:rPr>
-        <w:t xml:space="preserve"> </w:t>
-      </w:r>
-      <w:r>
-        <w:rPr>
-          <w:rFonts w:ascii="Courier New" w:eastAsia="Times New Roman" w:hAnsi="Courier New" w:cs="Courier New"/>
-          <w:sz w:val="20"/>
-          <w:szCs w:val="20"/>
-          <w:lang w:val="es-CR"/>
-        </w:rPr>
-        <w:t>Para desactivar el _id</w:t>
-      </w:r>
-    </w:p>
-    <w:p>
-      <w:pPr>
-        <w:spacing w:after="0" w:line="240" w:lineRule="auto"/>
-        <w:rPr>
-          <w:rFonts w:ascii="Courier New" w:eastAsia="Times New Roman" w:hAnsi="Courier New" w:cs="Courier New"/>
-          <w:sz w:val="20"/>
-          <w:szCs w:val="20"/>
-          <w:lang w:val="es-CR"/>
-        </w:rPr>
-      </w:pPr>
-    </w:p>
-    <w:p>
-      <w:pPr>
-        <w:spacing w:after="0" w:line="240" w:lineRule="auto"/>
-        <w:rPr>
-          <w:rFonts w:ascii="Courier New" w:eastAsia="Times New Roman" w:hAnsi="Courier New" w:cs="Courier New"/>
-          <w:sz w:val="20"/>
-          <w:szCs w:val="20"/>
-          <w:lang w:val="es-CR"/>
-        </w:rPr>
-      </w:pPr>
-      <w:proofErr w:type="spellStart"/>
-      <w:proofErr w:type="gramStart"/>
-      <w:r>
-        <w:rPr>
-          <w:rFonts w:ascii="Courier New" w:eastAsia="Times New Roman" w:hAnsi="Courier New" w:cs="Courier New"/>
-          <w:sz w:val="20"/>
-          <w:szCs w:val="20"/>
-          <w:lang w:val="es-CR"/>
-        </w:rPr>
-        <w:t>Db.collection</w:t>
-      </w:r>
-      <w:proofErr w:type="gramEnd"/>
-      <w:r>
-        <w:rPr>
-          <w:rFonts w:ascii="Courier New" w:eastAsia="Times New Roman" w:hAnsi="Courier New" w:cs="Courier New"/>
-          <w:sz w:val="20"/>
-          <w:szCs w:val="20"/>
-          <w:lang w:val="es-CR"/>
-        </w:rPr>
-        <w:t>.find</w:t>
-      </w:r>
-      <w:proofErr w:type="spellEnd"/>
-      <w:r>
-        <w:rPr>
-          <w:rFonts w:ascii="Courier New" w:eastAsia="Times New Roman" w:hAnsi="Courier New" w:cs="Courier New"/>
-          <w:sz w:val="20"/>
-          <w:szCs w:val="20"/>
-          <w:lang w:val="es-CR"/>
-        </w:rPr>
-        <w:t>({ nombre: “</w:t>
-      </w:r>
-      <w:proofErr w:type="spellStart"/>
-      <w:r>
-        <w:rPr>
-          <w:rFonts w:ascii="Courier New" w:eastAsia="Times New Roman" w:hAnsi="Courier New" w:cs="Courier New"/>
-          <w:sz w:val="20"/>
-          <w:szCs w:val="20"/>
-          <w:lang w:val="es-CR"/>
-        </w:rPr>
-        <w:t>AlgunNombre</w:t>
-      </w:r>
-      <w:proofErr w:type="spellEnd"/>
-      <w:r>
-        <w:rPr>
-          <w:rFonts w:ascii="Courier New" w:eastAsia="Times New Roman" w:hAnsi="Courier New" w:cs="Courier New"/>
-          <w:sz w:val="20"/>
-          <w:szCs w:val="20"/>
-          <w:lang w:val="es-CR"/>
-        </w:rPr>
-        <w:t>” })</w:t>
-      </w:r>
-      <w:r>
-        <w:rPr>
-          <w:rFonts w:ascii="Courier New" w:eastAsia="Times New Roman" w:hAnsi="Courier New" w:cs="Courier New"/>
-          <w:sz w:val="20"/>
-          <w:szCs w:val="20"/>
-          <w:lang w:val="es-CR"/>
-        </w:rPr>
-        <w:t xml:space="preserve"> </w:t>
-      </w:r>
-      <w:r>
-        <w:rPr>
-          <w:rFonts w:ascii="Courier New" w:eastAsia="Times New Roman" w:hAnsi="Courier New" w:cs="Courier New"/>
-          <w:sz w:val="20"/>
-          <w:szCs w:val="20"/>
-          <w:lang w:val="es-CR"/>
-        </w:rPr>
-        <w:sym w:font="Wingdings" w:char="F0E0"/>
-      </w:r>
-      <w:r>
-        <w:rPr>
-          <w:rFonts w:ascii="Courier New" w:eastAsia="Times New Roman" w:hAnsi="Courier New" w:cs="Courier New"/>
-          <w:sz w:val="20"/>
-          <w:szCs w:val="20"/>
-          <w:lang w:val="es-CR"/>
-        </w:rPr>
-        <w:t xml:space="preserve"> Busca los documentos con nombre </w:t>
-      </w:r>
-      <w:proofErr w:type="spellStart"/>
-      <w:r>
-        <w:rPr>
-          <w:rFonts w:ascii="Courier New" w:eastAsia="Times New Roman" w:hAnsi="Courier New" w:cs="Courier New"/>
-          <w:sz w:val="20"/>
-          <w:szCs w:val="20"/>
-          <w:lang w:val="es-CR"/>
-        </w:rPr>
-        <w:t>AlgunNombre</w:t>
-      </w:r>
-      <w:proofErr w:type="spellEnd"/>
-    </w:p>
-    <w:p>
-      <w:pPr>
-        <w:spacing w:after="0" w:line="240" w:lineRule="auto"/>
-        <w:rPr>
-          <w:rFonts w:ascii="Courier New" w:eastAsia="Times New Roman" w:hAnsi="Courier New" w:cs="Courier New"/>
-          <w:sz w:val="20"/>
-          <w:szCs w:val="20"/>
-          <w:lang w:val="es-CR"/>
-        </w:rPr>
-      </w:pPr>
-    </w:p>
-    <w:p>
-      <w:pPr>
-        <w:spacing w:after="0" w:line="240" w:lineRule="auto"/>
-        <w:rPr>
-          <w:rFonts w:ascii="Courier New" w:eastAsia="Times New Roman" w:hAnsi="Courier New" w:cs="Courier New"/>
-          <w:sz w:val="20"/>
-          <w:szCs w:val="20"/>
-          <w:lang w:val="es-CR"/>
-        </w:rPr>
-      </w:pPr>
-      <w:proofErr w:type="spellStart"/>
-      <w:proofErr w:type="gramStart"/>
-      <w:r>
-        <w:rPr>
-          <w:rFonts w:ascii="Courier New" w:eastAsia="Times New Roman" w:hAnsi="Courier New" w:cs="Courier New"/>
-          <w:sz w:val="20"/>
-          <w:szCs w:val="20"/>
-          <w:lang w:val="es-CR"/>
-        </w:rPr>
-        <w:t>Db.collection</w:t>
-      </w:r>
-      <w:proofErr w:type="gramEnd"/>
-      <w:r>
-        <w:rPr>
-          <w:rFonts w:ascii="Courier New" w:eastAsia="Times New Roman" w:hAnsi="Courier New" w:cs="Courier New"/>
-          <w:sz w:val="20"/>
-          <w:szCs w:val="20"/>
-          <w:lang w:val="es-CR"/>
-        </w:rPr>
-        <w:t>.find</w:t>
-      </w:r>
-      <w:proofErr w:type="spellEnd"/>
-      <w:r>
-        <w:rPr>
-          <w:rFonts w:ascii="Courier New" w:eastAsia="Times New Roman" w:hAnsi="Courier New" w:cs="Courier New"/>
-          <w:sz w:val="20"/>
-          <w:szCs w:val="20"/>
-          <w:lang w:val="es-CR"/>
-        </w:rPr>
-        <w:t>({ nombre: { $</w:t>
-      </w:r>
-      <w:proofErr w:type="spellStart"/>
-      <w:r>
-        <w:rPr>
-          <w:rFonts w:ascii="Courier New" w:eastAsia="Times New Roman" w:hAnsi="Courier New" w:cs="Courier New"/>
-          <w:sz w:val="20"/>
-          <w:szCs w:val="20"/>
-          <w:lang w:val="es-CR"/>
-        </w:rPr>
-        <w:t>ne</w:t>
-      </w:r>
-      <w:proofErr w:type="spellEnd"/>
-      <w:r>
-        <w:rPr>
-          <w:rFonts w:ascii="Courier New" w:eastAsia="Times New Roman" w:hAnsi="Courier New" w:cs="Courier New"/>
-          <w:sz w:val="20"/>
-          <w:szCs w:val="20"/>
-          <w:lang w:val="es-CR"/>
-        </w:rPr>
-        <w:t>: “</w:t>
-      </w:r>
-      <w:proofErr w:type="spellStart"/>
-      <w:r>
-        <w:rPr>
-          <w:rFonts w:ascii="Courier New" w:eastAsia="Times New Roman" w:hAnsi="Courier New" w:cs="Courier New"/>
-          <w:sz w:val="20"/>
-          <w:szCs w:val="20"/>
-          <w:lang w:val="es-CR"/>
-        </w:rPr>
-        <w:t>AlgunNombre</w:t>
-      </w:r>
-      <w:proofErr w:type="spellEnd"/>
-      <w:r>
-        <w:rPr>
-          <w:rFonts w:ascii="Courier New" w:eastAsia="Times New Roman" w:hAnsi="Courier New" w:cs="Courier New"/>
-          <w:sz w:val="20"/>
-          <w:szCs w:val="20"/>
-          <w:lang w:val="es-CR"/>
-        </w:rPr>
-        <w:t xml:space="preserve">” } }) </w:t>
-      </w:r>
-      <w:r>
-        <w:rPr>
-          <w:rFonts w:ascii="Courier New" w:eastAsia="Times New Roman" w:hAnsi="Courier New" w:cs="Courier New"/>
-          <w:sz w:val="20"/>
-          <w:szCs w:val="20"/>
-          <w:lang w:val="es-CR"/>
-        </w:rPr>
-        <w:sym w:font="Wingdings" w:char="F0E0"/>
-      </w:r>
-      <w:r>
-        <w:rPr>
-          <w:rFonts w:ascii="Courier New" w:eastAsia="Times New Roman" w:hAnsi="Courier New" w:cs="Courier New"/>
-          <w:sz w:val="20"/>
-          <w:szCs w:val="20"/>
-          <w:lang w:val="es-CR"/>
-        </w:rPr>
-        <w:t xml:space="preserve"> Busca los documentos que no tenga nombre </w:t>
-      </w:r>
-      <w:proofErr w:type="spellStart"/>
-      <w:r>
-        <w:rPr>
-          <w:rFonts w:ascii="Courier New" w:eastAsia="Times New Roman" w:hAnsi="Courier New" w:cs="Courier New"/>
-          <w:sz w:val="20"/>
-          <w:szCs w:val="20"/>
-          <w:lang w:val="es-CR"/>
-        </w:rPr>
-        <w:t>AlgunNombre</w:t>
-      </w:r>
-      <w:proofErr w:type="spellEnd"/>
+        <w:t xml:space="preserve"> Busca los documentos que no tenga nombre AlgunNombre</w:t>
+      </w:r>
     </w:p>
     <w:p>
       <w:pPr>
@@ -4738,34 +3300,14 @@
           <w:szCs w:val="24"/>
         </w:rPr>
       </w:pPr>
-      <w:proofErr w:type="spellStart"/>
-      <w:r>
-        <w:rPr>
-          <w:rFonts w:ascii="Arial" w:eastAsia="Times New Roman" w:hAnsi="Arial" w:cs="Arial"/>
-          <w:sz w:val="24"/>
-          <w:szCs w:val="24"/>
-        </w:rPr>
-        <w:t>Actividad</w:t>
-      </w:r>
-      <w:proofErr w:type="spellEnd"/>
-      <w:r>
-        <w:rPr>
-          <w:rFonts w:ascii="Arial" w:eastAsia="Times New Roman" w:hAnsi="Arial" w:cs="Arial"/>
-          <w:sz w:val="24"/>
-          <w:szCs w:val="24"/>
-        </w:rPr>
-        <w:t xml:space="preserve"> </w:t>
-      </w:r>
-      <w:proofErr w:type="spellStart"/>
-      <w:r>
-        <w:rPr>
-          <w:rFonts w:ascii="Arial" w:eastAsia="Times New Roman" w:hAnsi="Arial" w:cs="Arial"/>
-          <w:sz w:val="24"/>
-          <w:szCs w:val="24"/>
-        </w:rPr>
-        <w:t>Interactiva</w:t>
-      </w:r>
-      <w:proofErr w:type="spellEnd"/>
+      <w:r>
+        <w:rPr>
+          <w:rFonts w:ascii="Arial" w:eastAsia="Times New Roman" w:hAnsi="Arial" w:cs="Arial"/>
+          <w:sz w:val="24"/>
+          <w:szCs w:val="24"/>
+        </w:rPr>
+        <w:t>Actividad Interactiva</w:t>
+      </w:r>
     </w:p>
     <w:p>
       <w:pPr>
@@ -4865,124 +3407,42 @@
           <w:szCs w:val="24"/>
         </w:rPr>
       </w:pPr>
-      <w:proofErr w:type="spellStart"/>
-      <w:r>
-        <w:rPr>
-          <w:rFonts w:ascii="Arial" w:eastAsia="Times New Roman" w:hAnsi="Arial" w:cs="Arial"/>
-          <w:sz w:val="24"/>
-          <w:szCs w:val="24"/>
-        </w:rPr>
-        <w:t>Consultando</w:t>
-      </w:r>
-      <w:proofErr w:type="spellEnd"/>
-      <w:r>
-        <w:rPr>
-          <w:rFonts w:ascii="Arial" w:eastAsia="Times New Roman" w:hAnsi="Arial" w:cs="Arial"/>
-          <w:sz w:val="24"/>
-          <w:szCs w:val="24"/>
-        </w:rPr>
-        <w:t xml:space="preserve"> </w:t>
-      </w:r>
-      <w:proofErr w:type="spellStart"/>
-      <w:r>
-        <w:rPr>
-          <w:rFonts w:ascii="Arial" w:eastAsia="Times New Roman" w:hAnsi="Arial" w:cs="Arial"/>
-          <w:sz w:val="24"/>
-          <w:szCs w:val="24"/>
-        </w:rPr>
-        <w:t>textos</w:t>
-      </w:r>
-      <w:proofErr w:type="spellEnd"/>
-    </w:p>
-    <w:p>
-      <w:pPr>
-        <w:rPr>
-          <w:rFonts w:ascii="Arial" w:eastAsia="Times New Roman" w:hAnsi="Arial" w:cs="Arial"/>
-          <w:sz w:val="24"/>
-          <w:szCs w:val="24"/>
-        </w:rPr>
-      </w:pPr>
-    </w:p>
-    <w:p>
-      <w:pPr>
-        <w:ind w:left="720"/>
-        <w:rPr>
-          <w:rFonts w:ascii="Courier New" w:eastAsia="Times New Roman" w:hAnsi="Courier New" w:cs="Courier New"/>
-          <w:sz w:val="20"/>
-          <w:szCs w:val="20"/>
-          <w:lang w:val="es-CR"/>
-        </w:rPr>
-      </w:pPr>
-      <w:proofErr w:type="spellStart"/>
-      <w:proofErr w:type="gramStart"/>
-      <w:r>
-        <w:rPr>
-          <w:rFonts w:ascii="Courier New" w:eastAsia="Times New Roman" w:hAnsi="Courier New" w:cs="Courier New"/>
-          <w:sz w:val="20"/>
-          <w:szCs w:val="20"/>
-          <w:lang w:val="es-CR"/>
-        </w:rPr>
-        <w:t>Db.collection</w:t>
-      </w:r>
-      <w:proofErr w:type="gramEnd"/>
-      <w:r>
-        <w:rPr>
-          <w:rFonts w:ascii="Courier New" w:eastAsia="Times New Roman" w:hAnsi="Courier New" w:cs="Courier New"/>
-          <w:sz w:val="20"/>
-          <w:szCs w:val="20"/>
-          <w:lang w:val="es-CR"/>
-        </w:rPr>
-        <w:t>.find</w:t>
-      </w:r>
-      <w:proofErr w:type="spellEnd"/>
-      <w:r>
-        <w:rPr>
-          <w:rFonts w:ascii="Courier New" w:eastAsia="Times New Roman" w:hAnsi="Courier New" w:cs="Courier New"/>
-          <w:sz w:val="20"/>
-          <w:szCs w:val="20"/>
-          <w:lang w:val="es-CR"/>
-        </w:rPr>
-        <w:t>({ nombre: { $</w:t>
-      </w:r>
-      <w:proofErr w:type="spellStart"/>
-      <w:r>
-        <w:rPr>
-          <w:rFonts w:ascii="Courier New" w:eastAsia="Times New Roman" w:hAnsi="Courier New" w:cs="Courier New"/>
-          <w:sz w:val="20"/>
-          <w:szCs w:val="20"/>
-          <w:lang w:val="es-CR"/>
-        </w:rPr>
-        <w:t>regex</w:t>
-      </w:r>
-      <w:proofErr w:type="spellEnd"/>
-      <w:r>
-        <w:rPr>
-          <w:rFonts w:ascii="Courier New" w:eastAsia="Times New Roman" w:hAnsi="Courier New" w:cs="Courier New"/>
-          <w:sz w:val="20"/>
-          <w:szCs w:val="20"/>
-          <w:lang w:val="es-CR"/>
-        </w:rPr>
-        <w:t>: /</w:t>
-      </w:r>
-      <w:proofErr w:type="spellStart"/>
-      <w:r>
-        <w:rPr>
-          <w:rFonts w:ascii="Courier New" w:eastAsia="Times New Roman" w:hAnsi="Courier New" w:cs="Courier New"/>
-          <w:sz w:val="20"/>
-          <w:szCs w:val="20"/>
-          <w:lang w:val="es-CR"/>
-        </w:rPr>
-        <w:t>ruiz</w:t>
-      </w:r>
-      <w:proofErr w:type="spellEnd"/>
-      <w:r>
-        <w:rPr>
-          <w:rFonts w:ascii="Courier New" w:eastAsia="Times New Roman" w:hAnsi="Courier New" w:cs="Courier New"/>
-          <w:sz w:val="20"/>
-          <w:szCs w:val="20"/>
-          <w:lang w:val="es-CR"/>
-        </w:rPr>
-        <w:t xml:space="preserve">/ }) </w:t>
+      <w:r>
+        <w:rPr>
+          <w:rFonts w:ascii="Arial" w:eastAsia="Times New Roman" w:hAnsi="Arial" w:cs="Arial"/>
+          <w:sz w:val="24"/>
+          <w:szCs w:val="24"/>
+        </w:rPr>
+        <w:t>Consultando textos</w:t>
+      </w:r>
+    </w:p>
+    <w:p>
+      <w:pPr>
+        <w:rPr>
+          <w:rFonts w:ascii="Arial" w:eastAsia="Times New Roman" w:hAnsi="Arial" w:cs="Arial"/>
+          <w:sz w:val="24"/>
+          <w:szCs w:val="24"/>
+        </w:rPr>
+      </w:pPr>
+    </w:p>
+    <w:p>
+      <w:pPr>
+        <w:ind w:left="720"/>
+        <w:rPr>
+          <w:rFonts w:ascii="Courier New" w:eastAsia="Times New Roman" w:hAnsi="Courier New" w:cs="Courier New"/>
+          <w:sz w:val="20"/>
+          <w:szCs w:val="20"/>
+          <w:lang w:val="es-CR"/>
+        </w:rPr>
+      </w:pPr>
+      <w:r>
+        <w:rPr>
+          <w:rFonts w:ascii="Courier New" w:eastAsia="Times New Roman" w:hAnsi="Courier New" w:cs="Courier New"/>
+          <w:sz w:val="20"/>
+          <w:szCs w:val="20"/>
+          <w:lang w:val="es-CR"/>
+        </w:rPr>
+        <w:t xml:space="preserve">Db.collection.find({ nombre: { $regex: /ruiz/ }) </w:t>
       </w:r>
       <w:r>
         <w:rPr>
@@ -5032,56 +3492,14 @@
           <w:lang w:val="es-CR"/>
         </w:rPr>
       </w:pPr>
-      <w:proofErr w:type="spellStart"/>
-      <w:proofErr w:type="gramStart"/>
-      <w:r>
-        <w:rPr>
-          <w:rFonts w:ascii="Courier New" w:eastAsia="Times New Roman" w:hAnsi="Courier New" w:cs="Courier New"/>
-          <w:sz w:val="20"/>
-          <w:szCs w:val="20"/>
-          <w:lang w:val="es-CR"/>
-        </w:rPr>
-        <w:t>Db.collection</w:t>
-      </w:r>
-      <w:proofErr w:type="gramEnd"/>
-      <w:r>
-        <w:rPr>
-          <w:rFonts w:ascii="Courier New" w:eastAsia="Times New Roman" w:hAnsi="Courier New" w:cs="Courier New"/>
-          <w:sz w:val="20"/>
-          <w:szCs w:val="20"/>
-          <w:lang w:val="es-CR"/>
-        </w:rPr>
-        <w:t>.find</w:t>
-      </w:r>
-      <w:proofErr w:type="spellEnd"/>
-      <w:r>
-        <w:rPr>
-          <w:rFonts w:ascii="Courier New" w:eastAsia="Times New Roman" w:hAnsi="Courier New" w:cs="Courier New"/>
-          <w:sz w:val="20"/>
-          <w:szCs w:val="20"/>
-          <w:lang w:val="es-CR"/>
-        </w:rPr>
-        <w:t>({ nombre: { $</w:t>
-      </w:r>
-      <w:proofErr w:type="spellStart"/>
-      <w:r>
-        <w:rPr>
-          <w:rFonts w:ascii="Courier New" w:eastAsia="Times New Roman" w:hAnsi="Courier New" w:cs="Courier New"/>
-          <w:sz w:val="20"/>
-          <w:szCs w:val="20"/>
-          <w:lang w:val="es-CR"/>
-        </w:rPr>
-        <w:t>regex</w:t>
-      </w:r>
-      <w:proofErr w:type="spellEnd"/>
-      <w:r>
-        <w:rPr>
-          <w:rFonts w:ascii="Courier New" w:eastAsia="Times New Roman" w:hAnsi="Courier New" w:cs="Courier New"/>
-          <w:sz w:val="20"/>
-          <w:szCs w:val="20"/>
-          <w:lang w:val="es-CR"/>
-        </w:rPr>
-        <w:t>: /</w:t>
+      <w:r>
+        <w:rPr>
+          <w:rFonts w:ascii="Courier New" w:eastAsia="Times New Roman" w:hAnsi="Courier New" w:cs="Courier New"/>
+          <w:sz w:val="20"/>
+          <w:szCs w:val="20"/>
+          <w:lang w:val="es-CR"/>
+        </w:rPr>
+        <w:t>Db.collection.find({ nombre: { $regex: /</w:t>
       </w:r>
       <w:r>
         <w:rPr>
@@ -5175,159 +3593,61 @@
           <w:szCs w:val="20"/>
         </w:rPr>
       </w:pPr>
-      <w:proofErr w:type="spellStart"/>
-      <w:proofErr w:type="gramStart"/>
-      <w:r>
-        <w:rPr>
-          <w:rFonts w:ascii="Courier New" w:eastAsia="Times New Roman" w:hAnsi="Courier New" w:cs="Courier New"/>
-          <w:sz w:val="20"/>
-          <w:szCs w:val="20"/>
-        </w:rPr>
-        <w:t>Db.collection</w:t>
-      </w:r>
-      <w:proofErr w:type="gramEnd"/>
-      <w:r>
-        <w:rPr>
-          <w:rFonts w:ascii="Courier New" w:eastAsia="Times New Roman" w:hAnsi="Courier New" w:cs="Courier New"/>
-          <w:sz w:val="20"/>
-          <w:szCs w:val="20"/>
-        </w:rPr>
-        <w:t>.createIndex</w:t>
-      </w:r>
-      <w:proofErr w:type="spellEnd"/>
-      <w:r>
-        <w:rPr>
-          <w:rFonts w:ascii="Courier New" w:eastAsia="Times New Roman" w:hAnsi="Courier New" w:cs="Courier New"/>
-          <w:sz w:val="20"/>
-          <w:szCs w:val="20"/>
-        </w:rPr>
-        <w:t xml:space="preserve">({ </w:t>
-      </w:r>
-      <w:proofErr w:type="spellStart"/>
-      <w:r>
-        <w:rPr>
-          <w:rFonts w:ascii="Courier New" w:eastAsia="Times New Roman" w:hAnsi="Courier New" w:cs="Courier New"/>
-          <w:sz w:val="20"/>
-          <w:szCs w:val="20"/>
-        </w:rPr>
-        <w:t>nombre</w:t>
-      </w:r>
-      <w:proofErr w:type="spellEnd"/>
-      <w:r>
-        <w:rPr>
-          <w:rFonts w:ascii="Courier New" w:eastAsia="Times New Roman" w:hAnsi="Courier New" w:cs="Courier New"/>
-          <w:sz w:val="20"/>
-          <w:szCs w:val="20"/>
-        </w:rPr>
-        <w:t xml:space="preserve"> : “text” })</w:t>
-      </w:r>
-    </w:p>
-    <w:p>
-      <w:pPr>
-        <w:ind w:left="720"/>
-        <w:rPr>
-          <w:rFonts w:ascii="Courier New" w:eastAsia="Times New Roman" w:hAnsi="Courier New" w:cs="Courier New"/>
-          <w:sz w:val="20"/>
-          <w:szCs w:val="20"/>
-        </w:rPr>
-      </w:pPr>
-      <w:proofErr w:type="spellStart"/>
-      <w:r>
-        <w:rPr>
-          <w:rFonts w:ascii="Courier New" w:eastAsia="Times New Roman" w:hAnsi="Courier New" w:cs="Courier New"/>
-          <w:sz w:val="20"/>
-          <w:szCs w:val="20"/>
-        </w:rPr>
-        <w:t>Búsqueda</w:t>
-      </w:r>
-      <w:proofErr w:type="spellEnd"/>
-      <w:r>
-        <w:rPr>
-          <w:rFonts w:ascii="Courier New" w:eastAsia="Times New Roman" w:hAnsi="Courier New" w:cs="Courier New"/>
-          <w:sz w:val="20"/>
-          <w:szCs w:val="20"/>
-        </w:rPr>
-        <w:t xml:space="preserve"> de </w:t>
-      </w:r>
-      <w:proofErr w:type="spellStart"/>
-      <w:r>
-        <w:rPr>
-          <w:rFonts w:ascii="Courier New" w:eastAsia="Times New Roman" w:hAnsi="Courier New" w:cs="Courier New"/>
-          <w:sz w:val="20"/>
-          <w:szCs w:val="20"/>
-        </w:rPr>
-        <w:t>texto</w:t>
-      </w:r>
-      <w:proofErr w:type="spellEnd"/>
-    </w:p>
-    <w:p>
-      <w:pPr>
-        <w:ind w:left="720"/>
-        <w:rPr>
-          <w:rFonts w:ascii="Courier New" w:eastAsia="Times New Roman" w:hAnsi="Courier New" w:cs="Courier New"/>
-          <w:sz w:val="20"/>
-          <w:szCs w:val="20"/>
-        </w:rPr>
-      </w:pPr>
-      <w:proofErr w:type="spellStart"/>
-      <w:proofErr w:type="gramStart"/>
-      <w:r>
-        <w:rPr>
-          <w:rFonts w:ascii="Courier New" w:eastAsia="Times New Roman" w:hAnsi="Courier New" w:cs="Courier New"/>
-          <w:sz w:val="20"/>
-          <w:szCs w:val="20"/>
-        </w:rPr>
-        <w:t>Db.usuarios</w:t>
-      </w:r>
-      <w:proofErr w:type="gramEnd"/>
-      <w:r>
-        <w:rPr>
-          <w:rFonts w:ascii="Courier New" w:eastAsia="Times New Roman" w:hAnsi="Courier New" w:cs="Courier New"/>
-          <w:sz w:val="20"/>
-          <w:szCs w:val="20"/>
-        </w:rPr>
-        <w:t>.find</w:t>
-      </w:r>
-      <w:proofErr w:type="spellEnd"/>
-      <w:r>
-        <w:rPr>
-          <w:rFonts w:ascii="Courier New" w:eastAsia="Times New Roman" w:hAnsi="Courier New" w:cs="Courier New"/>
-          <w:sz w:val="20"/>
-          <w:szCs w:val="20"/>
-        </w:rPr>
-        <w:t>({ $text: {$search: “</w:t>
-      </w:r>
-      <w:proofErr w:type="spellStart"/>
-      <w:r>
-        <w:rPr>
-          <w:rFonts w:ascii="Courier New" w:eastAsia="Times New Roman" w:hAnsi="Courier New" w:cs="Courier New"/>
-          <w:sz w:val="20"/>
-          <w:szCs w:val="20"/>
-        </w:rPr>
-        <w:t>ruiz</w:t>
-      </w:r>
-      <w:proofErr w:type="spellEnd"/>
-      <w:r>
-        <w:rPr>
-          <w:rFonts w:ascii="Courier New" w:eastAsia="Times New Roman" w:hAnsi="Courier New" w:cs="Courier New"/>
-          <w:sz w:val="20"/>
-          <w:szCs w:val="20"/>
-        </w:rPr>
-        <w:t>”} })</w:t>
-      </w:r>
-    </w:p>
-    <w:p>
-      <w:pPr>
-        <w:ind w:left="720"/>
-        <w:rPr>
-          <w:rFonts w:ascii="Courier New" w:eastAsia="Times New Roman" w:hAnsi="Courier New" w:cs="Courier New"/>
-          <w:sz w:val="20"/>
-          <w:szCs w:val="20"/>
-          <w:lang w:val="es-CR"/>
-        </w:rPr>
-      </w:pPr>
-      <w:proofErr w:type="spellStart"/>
-      <w:proofErr w:type="gramStart"/>
+      <w:r>
+        <w:rPr>
+          <w:rFonts w:ascii="Courier New" w:eastAsia="Times New Roman" w:hAnsi="Courier New" w:cs="Courier New"/>
+          <w:sz w:val="20"/>
+          <w:szCs w:val="20"/>
+        </w:rPr>
+        <w:t>Db.collection.createIndex({ nombre : “text” })</w:t>
+      </w:r>
+    </w:p>
+    <w:p>
+      <w:pPr>
+        <w:ind w:left="720"/>
+        <w:rPr>
+          <w:rFonts w:ascii="Courier New" w:eastAsia="Times New Roman" w:hAnsi="Courier New" w:cs="Courier New"/>
+          <w:sz w:val="20"/>
+          <w:szCs w:val="20"/>
+        </w:rPr>
+      </w:pPr>
+      <w:r>
+        <w:rPr>
+          <w:rFonts w:ascii="Courier New" w:eastAsia="Times New Roman" w:hAnsi="Courier New" w:cs="Courier New"/>
+          <w:sz w:val="20"/>
+          <w:szCs w:val="20"/>
+        </w:rPr>
+        <w:t>Búsqueda de texto</w:t>
+      </w:r>
+    </w:p>
+    <w:p>
+      <w:pPr>
+        <w:ind w:left="720"/>
+        <w:rPr>
+          <w:rFonts w:ascii="Courier New" w:eastAsia="Times New Roman" w:hAnsi="Courier New" w:cs="Courier New"/>
+          <w:sz w:val="20"/>
+          <w:szCs w:val="20"/>
+        </w:rPr>
+      </w:pPr>
+      <w:r>
+        <w:rPr>
+          <w:rFonts w:ascii="Courier New" w:eastAsia="Times New Roman" w:hAnsi="Courier New" w:cs="Courier New"/>
+          <w:sz w:val="20"/>
+          <w:szCs w:val="20"/>
+        </w:rPr>
+        <w:t>Db.usuarios.find({ $text: {$search: “ruiz”} })</w:t>
+      </w:r>
+    </w:p>
+    <w:p>
+      <w:pPr>
+        <w:ind w:left="720"/>
+        <w:rPr>
+          <w:rFonts w:ascii="Courier New" w:eastAsia="Times New Roman" w:hAnsi="Courier New" w:cs="Courier New"/>
+          <w:sz w:val="20"/>
+          <w:szCs w:val="20"/>
+          <w:lang w:val="es-CR"/>
+        </w:rPr>
+      </w:pPr>
       <w:r>
         <w:rPr>
           <w:rFonts w:ascii="Courier New" w:eastAsia="Times New Roman" w:hAnsi="Courier New" w:cs="Courier New"/>
@@ -5336,47 +3656,7 @@
           <w:lang w:val="es-CR"/>
         </w:rPr>
         <w:lastRenderedPageBreak/>
-        <w:t>Db.usuarios</w:t>
-      </w:r>
-      <w:proofErr w:type="gramEnd"/>
-      <w:r>
-        <w:rPr>
-          <w:rFonts w:ascii="Courier New" w:eastAsia="Times New Roman" w:hAnsi="Courier New" w:cs="Courier New"/>
-          <w:sz w:val="20"/>
-          <w:szCs w:val="20"/>
-          <w:lang w:val="es-CR"/>
-        </w:rPr>
-        <w:t>.createIndex</w:t>
-      </w:r>
-      <w:proofErr w:type="spellEnd"/>
-      <w:r>
-        <w:rPr>
-          <w:rFonts w:ascii="Courier New" w:eastAsia="Times New Roman" w:hAnsi="Courier New" w:cs="Courier New"/>
-          <w:sz w:val="20"/>
-          <w:szCs w:val="20"/>
-          <w:lang w:val="es-CR"/>
-        </w:rPr>
-        <w:t xml:space="preserve">({ nombre: 1 }, { </w:t>
-      </w:r>
-      <w:proofErr w:type="spellStart"/>
-      <w:r>
-        <w:rPr>
-          <w:rFonts w:ascii="Courier New" w:eastAsia="Times New Roman" w:hAnsi="Courier New" w:cs="Courier New"/>
-          <w:sz w:val="20"/>
-          <w:szCs w:val="20"/>
-          <w:lang w:val="es-CR"/>
-        </w:rPr>
-        <w:t>unique</w:t>
-      </w:r>
-      <w:proofErr w:type="spellEnd"/>
-      <w:r>
-        <w:rPr>
-          <w:rFonts w:ascii="Courier New" w:eastAsia="Times New Roman" w:hAnsi="Courier New" w:cs="Courier New"/>
-          <w:sz w:val="20"/>
-          <w:szCs w:val="20"/>
-          <w:lang w:val="es-CR"/>
-        </w:rPr>
-        <w:t xml:space="preserve">: true }) </w:t>
+        <w:t xml:space="preserve">Db.usuarios.createIndex({ nombre: 1 }, { unique: true }) </w:t>
       </w:r>
       <w:r>
         <w:rPr>
@@ -5393,19 +3673,8 @@
           <w:szCs w:val="20"/>
           <w:lang w:val="es-CR"/>
         </w:rPr>
-        <w:t xml:space="preserve"> se crea un índice para el nombre, y que se </w:t>
-      </w:r>
-      <w:proofErr w:type="spellStart"/>
-      <w:r>
-        <w:rPr>
-          <w:rFonts w:ascii="Courier New" w:eastAsia="Times New Roman" w:hAnsi="Courier New" w:cs="Courier New"/>
-          <w:sz w:val="20"/>
-          <w:szCs w:val="20"/>
-          <w:lang w:val="es-CR"/>
-        </w:rPr>
-        <w:t>únique</w:t>
-      </w:r>
-      <w:proofErr w:type="spellEnd"/>
+        <w:t xml:space="preserve"> se crea un índice para el nombre, y que se únique</w:t>
+      </w:r>
     </w:p>
     <w:p>
       <w:pPr>
@@ -5469,34 +3738,14 @@
           <w:szCs w:val="24"/>
         </w:rPr>
       </w:pPr>
-      <w:proofErr w:type="spellStart"/>
-      <w:r>
-        <w:rPr>
-          <w:rFonts w:ascii="Arial" w:eastAsia="Times New Roman" w:hAnsi="Arial" w:cs="Arial"/>
-          <w:sz w:val="24"/>
-          <w:szCs w:val="24"/>
-        </w:rPr>
-        <w:t>Ejercicio</w:t>
-      </w:r>
-      <w:proofErr w:type="spellEnd"/>
-      <w:r>
-        <w:rPr>
-          <w:rFonts w:ascii="Arial" w:eastAsia="Times New Roman" w:hAnsi="Arial" w:cs="Arial"/>
-          <w:sz w:val="24"/>
-          <w:szCs w:val="24"/>
-        </w:rPr>
-        <w:t xml:space="preserve"> </w:t>
-      </w:r>
-      <w:proofErr w:type="spellStart"/>
-      <w:r>
-        <w:rPr>
-          <w:rFonts w:ascii="Arial" w:eastAsia="Times New Roman" w:hAnsi="Arial" w:cs="Arial"/>
-          <w:sz w:val="24"/>
-          <w:szCs w:val="24"/>
-        </w:rPr>
-        <w:t>Práctico</w:t>
-      </w:r>
-      <w:proofErr w:type="spellEnd"/>
+      <w:r>
+        <w:rPr>
+          <w:rFonts w:ascii="Arial" w:eastAsia="Times New Roman" w:hAnsi="Arial" w:cs="Arial"/>
+          <w:sz w:val="24"/>
+          <w:szCs w:val="24"/>
+        </w:rPr>
+        <w:t>Ejercicio Práctico</w:t>
+      </w:r>
     </w:p>
     <w:p>
       <w:pPr>
@@ -5530,43 +3779,7 @@
           <w:sz w:val="24"/>
           <w:szCs w:val="24"/>
         </w:rPr>
-        <w:t>¿</w:t>
-      </w:r>
-      <w:proofErr w:type="spellStart"/>
-      <w:r>
-        <w:rPr>
-          <w:rFonts w:ascii="Arial" w:eastAsia="Times New Roman" w:hAnsi="Arial" w:cs="Arial"/>
-          <w:sz w:val="24"/>
-          <w:szCs w:val="24"/>
-        </w:rPr>
-        <w:t>Sabías</w:t>
-      </w:r>
-      <w:proofErr w:type="spellEnd"/>
-      <w:r>
-        <w:rPr>
-          <w:rFonts w:ascii="Arial" w:eastAsia="Times New Roman" w:hAnsi="Arial" w:cs="Arial"/>
-          <w:sz w:val="24"/>
-          <w:szCs w:val="24"/>
-        </w:rPr>
-        <w:t xml:space="preserve"> </w:t>
-      </w:r>
-      <w:proofErr w:type="spellStart"/>
-      <w:r>
-        <w:rPr>
-          <w:rFonts w:ascii="Arial" w:eastAsia="Times New Roman" w:hAnsi="Arial" w:cs="Arial"/>
-          <w:sz w:val="24"/>
-          <w:szCs w:val="24"/>
-        </w:rPr>
-        <w:t>qué</w:t>
-      </w:r>
-      <w:proofErr w:type="spellEnd"/>
-      <w:r>
-        <w:rPr>
-          <w:rFonts w:ascii="Arial" w:eastAsia="Times New Roman" w:hAnsi="Arial" w:cs="Arial"/>
-          <w:sz w:val="24"/>
-          <w:szCs w:val="24"/>
-        </w:rPr>
-        <w:t>?</w:t>
+        <w:t>¿Sabías qué?</w:t>
       </w:r>
     </w:p>
     <w:p>
@@ -5698,7 +3911,6 @@
           <w:lang w:val="es-CR"/>
         </w:rPr>
       </w:pPr>
-      <w:proofErr w:type="spellStart"/>
       <w:r>
         <w:rPr>
           <w:rFonts w:ascii="Arial" w:hAnsi="Arial" w:cs="Arial"/>
@@ -5706,17 +3918,7 @@
           <w:bCs/>
           <w:lang w:val="es-CR"/>
         </w:rPr>
-        <w:t>Find</w:t>
-      </w:r>
-      <w:proofErr w:type="spellEnd"/>
-      <w:r>
-        <w:rPr>
-          <w:rFonts w:ascii="Arial" w:hAnsi="Arial" w:cs="Arial"/>
-          <w:b/>
-          <w:bCs/>
-          <w:lang w:val="es-CR"/>
-        </w:rPr>
-        <w:t xml:space="preserve"> con formato de salida mejorado:</w:t>
+        <w:t>Find con formato de salida mejorado:</w:t>
       </w:r>
     </w:p>
     <w:p>
@@ -5752,15 +3954,12 @@
         </w:rPr>
         <w:t>.&lt;</w:t>
       </w:r>
-      <w:proofErr w:type="spellStart"/>
       <w:r>
         <w:rPr>
           <w:rStyle w:val="HTMLCode"/>
         </w:rPr>
         <w:t>coleccion</w:t>
       </w:r>
-      <w:proofErr w:type="spellEnd"/>
-      <w:proofErr w:type="gramStart"/>
       <w:r>
         <w:rPr>
           <w:rStyle w:val="token"/>
@@ -5773,7 +3972,6 @@
         </w:rPr>
         <w:t>find</w:t>
       </w:r>
-      <w:proofErr w:type="gramEnd"/>
       <w:r>
         <w:rPr>
           <w:rStyle w:val="token"/>
@@ -5812,57 +4010,29 @@
           <w:rFonts w:ascii="Arial" w:hAnsi="Arial" w:cs="Arial"/>
         </w:rPr>
       </w:pPr>
-      <w:proofErr w:type="spellStart"/>
       <w:r>
         <w:rPr>
           <w:rFonts w:ascii="Arial" w:hAnsi="Arial" w:cs="Arial"/>
           <w:b/>
           <w:bCs/>
         </w:rPr>
-        <w:t>Ordenando</w:t>
-      </w:r>
-      <w:proofErr w:type="spellEnd"/>
-      <w:r>
-        <w:rPr>
-          <w:rFonts w:ascii="Arial" w:hAnsi="Arial" w:cs="Arial"/>
-          <w:b/>
-          <w:bCs/>
+        <w:t>Ordenando documentos:</w:t>
+      </w:r>
+    </w:p>
+    <w:p>
+      <w:pPr>
+        <w:pStyle w:val="HTMLPreformatted"/>
+        <w:ind w:left="720"/>
+        <w:rPr>
+          <w:rStyle w:val="HTMLCode"/>
+        </w:rPr>
+      </w:pPr>
+      <w:r>
+        <w:rPr>
+          <w:rStyle w:val="HTMLCode"/>
         </w:rPr>
         <w:t xml:space="preserve"> </w:t>
       </w:r>
-      <w:proofErr w:type="spellStart"/>
-      <w:r>
-        <w:rPr>
-          <w:rFonts w:ascii="Arial" w:hAnsi="Arial" w:cs="Arial"/>
-          <w:b/>
-          <w:bCs/>
-        </w:rPr>
-        <w:t>documentos</w:t>
-      </w:r>
-      <w:proofErr w:type="spellEnd"/>
-      <w:r>
-        <w:rPr>
-          <w:rFonts w:ascii="Arial" w:hAnsi="Arial" w:cs="Arial"/>
-          <w:b/>
-          <w:bCs/>
-        </w:rPr>
-        <w:t>:</w:t>
-      </w:r>
-    </w:p>
-    <w:p>
-      <w:pPr>
-        <w:pStyle w:val="HTMLPreformatted"/>
-        <w:ind w:left="720"/>
-        <w:rPr>
-          <w:rStyle w:val="HTMLCode"/>
-        </w:rPr>
-      </w:pPr>
-      <w:r>
-        <w:rPr>
-          <w:rStyle w:val="HTMLCode"/>
-        </w:rPr>
-        <w:t xml:space="preserve"> </w:t>
-      </w:r>
       <w:r>
         <w:rPr>
           <w:rStyle w:val="token"/>
@@ -5881,15 +4051,12 @@
         </w:rPr>
         <w:t>.&lt;</w:t>
       </w:r>
-      <w:proofErr w:type="spellStart"/>
       <w:r>
         <w:rPr>
           <w:rStyle w:val="HTMLCode"/>
         </w:rPr>
         <w:t>coleccion</w:t>
       </w:r>
-      <w:proofErr w:type="spellEnd"/>
-      <w:proofErr w:type="gramStart"/>
       <w:r>
         <w:rPr>
           <w:rStyle w:val="token"/>
@@ -5902,7 +4069,6 @@
         </w:rPr>
         <w:t>find</w:t>
       </w:r>
-      <w:proofErr w:type="gramEnd"/>
       <w:r>
         <w:rPr>
           <w:rStyle w:val="token"/>
@@ -6002,7 +4168,6 @@
           <w:lang w:val="es-CR"/>
         </w:rPr>
       </w:pPr>
-      <w:proofErr w:type="spellStart"/>
       <w:r>
         <w:rPr>
           <w:rFonts w:ascii="Arial" w:hAnsi="Arial" w:cs="Arial"/>
@@ -6010,17 +4175,7 @@
           <w:bCs/>
           <w:lang w:val="es-CR"/>
         </w:rPr>
-        <w:t>Limit</w:t>
-      </w:r>
-      <w:proofErr w:type="spellEnd"/>
-      <w:r>
-        <w:rPr>
-          <w:rFonts w:ascii="Arial" w:hAnsi="Arial" w:cs="Arial"/>
-          <w:b/>
-          <w:bCs/>
-          <w:lang w:val="es-CR"/>
-        </w:rPr>
-        <w:t>: Número máximo de resultados</w:t>
+        <w:t>Limit: Número máximo de resultados</w:t>
       </w:r>
     </w:p>
     <w:p>
@@ -6059,20 +4214,8 @@
           <w:szCs w:val="24"/>
           <w:lang w:val="es-CR"/>
         </w:rPr>
-        <w:t xml:space="preserve"> </w:t>
-      </w:r>
-      <w:proofErr w:type="spellStart"/>
-      <w:proofErr w:type="gramStart"/>
-      <w:r>
-        <w:rPr>
-          <w:rStyle w:val="HTMLCode"/>
-          <w:sz w:val="24"/>
-          <w:szCs w:val="24"/>
-          <w:lang w:val="es-CR"/>
-        </w:rPr>
-        <w:t>db</w:t>
-      </w:r>
-      <w:proofErr w:type="spellEnd"/>
+        <w:t xml:space="preserve"> db</w:t>
+      </w:r>
       <w:r>
         <w:rPr>
           <w:rStyle w:val="token"/>
@@ -6082,8 +4225,6 @@
         </w:rPr>
         <w:t>.&lt;</w:t>
       </w:r>
-      <w:proofErr w:type="spellStart"/>
-      <w:proofErr w:type="gramEnd"/>
       <w:r>
         <w:rPr>
           <w:rStyle w:val="HTMLCode"/>
@@ -6093,7 +4234,6 @@
         </w:rPr>
         <w:t>coleccion</w:t>
       </w:r>
-      <w:proofErr w:type="spellEnd"/>
       <w:r>
         <w:rPr>
           <w:rStyle w:val="token"/>
@@ -6103,7 +4243,6 @@
         </w:rPr>
         <w:t>&gt;.</w:t>
       </w:r>
-      <w:proofErr w:type="spellStart"/>
       <w:r>
         <w:rPr>
           <w:rStyle w:val="HTMLCode"/>
@@ -6113,35 +4252,14 @@
         </w:rPr>
         <w:t>find</w:t>
       </w:r>
-      <w:proofErr w:type="spellEnd"/>
-      <w:r>
-        <w:rPr>
-          <w:rStyle w:val="token"/>
-          <w:sz w:val="24"/>
-          <w:szCs w:val="24"/>
-          <w:lang w:val="es-CR"/>
-        </w:rPr>
-        <w:t>().</w:t>
-      </w:r>
-      <w:proofErr w:type="spellStart"/>
-      <w:r>
-        <w:rPr>
-          <w:rStyle w:val="token"/>
-          <w:sz w:val="24"/>
-          <w:szCs w:val="24"/>
-          <w:lang w:val="es-CR"/>
-        </w:rPr>
-        <w:t>limit</w:t>
-      </w:r>
-      <w:proofErr w:type="spellEnd"/>
-      <w:r>
-        <w:rPr>
-          <w:rStyle w:val="token"/>
-          <w:sz w:val="24"/>
-          <w:szCs w:val="24"/>
-          <w:lang w:val="es-CR"/>
-        </w:rPr>
-        <w:t>(&lt;</w:t>
+      <w:r>
+        <w:rPr>
+          <w:rStyle w:val="token"/>
+          <w:sz w:val="24"/>
+          <w:szCs w:val="24"/>
+          <w:lang w:val="es-CR"/>
+        </w:rPr>
+        <w:t>().limit(&lt;</w:t>
       </w:r>
       <w:r>
         <w:rPr>
@@ -6192,83 +4310,29 @@
           <w:b/>
           <w:bCs/>
         </w:rPr>
-        <w:t xml:space="preserve">Solo </w:t>
-      </w:r>
-      <w:proofErr w:type="spellStart"/>
-      <w:r>
-        <w:rPr>
-          <w:rFonts w:ascii="Arial" w:hAnsi="Arial" w:cs="Arial"/>
-          <w:b/>
-          <w:bCs/>
-        </w:rPr>
-        <w:t>mostrar</w:t>
-      </w:r>
-      <w:proofErr w:type="spellEnd"/>
-      <w:r>
-        <w:rPr>
-          <w:rFonts w:ascii="Arial" w:hAnsi="Arial" w:cs="Arial"/>
-          <w:b/>
-          <w:bCs/>
+        <w:t>Solo mostrar algunos atributos:</w:t>
+      </w:r>
+    </w:p>
+    <w:p>
+      <w:pPr>
+        <w:pStyle w:val="HTMLPreformatted"/>
+        <w:ind w:left="720"/>
+        <w:rPr>
+          <w:rStyle w:val="HTMLCode"/>
+          <w:sz w:val="24"/>
+          <w:szCs w:val="24"/>
+          <w:lang w:val="es-CR"/>
+        </w:rPr>
+      </w:pPr>
+      <w:r>
+        <w:rPr>
+          <w:rStyle w:val="HTMLCode"/>
+          <w:sz w:val="24"/>
+          <w:szCs w:val="24"/>
+          <w:lang w:val="es-CR"/>
         </w:rPr>
         <w:t xml:space="preserve"> </w:t>
       </w:r>
-      <w:proofErr w:type="spellStart"/>
-      <w:r>
-        <w:rPr>
-          <w:rFonts w:ascii="Arial" w:hAnsi="Arial" w:cs="Arial"/>
-          <w:b/>
-          <w:bCs/>
-        </w:rPr>
-        <w:t>algunos</w:t>
-      </w:r>
-      <w:proofErr w:type="spellEnd"/>
-      <w:r>
-        <w:rPr>
-          <w:rFonts w:ascii="Arial" w:hAnsi="Arial" w:cs="Arial"/>
-          <w:b/>
-          <w:bCs/>
-        </w:rPr>
-        <w:t xml:space="preserve"> </w:t>
-      </w:r>
-      <w:proofErr w:type="spellStart"/>
-      <w:r>
-        <w:rPr>
-          <w:rFonts w:ascii="Arial" w:hAnsi="Arial" w:cs="Arial"/>
-          <w:b/>
-          <w:bCs/>
-        </w:rPr>
-        <w:t>atributos</w:t>
-      </w:r>
-      <w:proofErr w:type="spellEnd"/>
-      <w:r>
-        <w:rPr>
-          <w:rFonts w:ascii="Arial" w:hAnsi="Arial" w:cs="Arial"/>
-          <w:b/>
-          <w:bCs/>
-        </w:rPr>
-        <w:t>:</w:t>
-      </w:r>
-    </w:p>
-    <w:p>
-      <w:pPr>
-        <w:pStyle w:val="HTMLPreformatted"/>
-        <w:ind w:left="720"/>
-        <w:rPr>
-          <w:rStyle w:val="HTMLCode"/>
-          <w:sz w:val="24"/>
-          <w:szCs w:val="24"/>
-          <w:lang w:val="es-CR"/>
-        </w:rPr>
-      </w:pPr>
-      <w:r>
-        <w:rPr>
-          <w:rStyle w:val="HTMLCode"/>
-          <w:sz w:val="24"/>
-          <w:szCs w:val="24"/>
-          <w:lang w:val="es-CR"/>
-        </w:rPr>
-        <w:t xml:space="preserve"> </w:t>
-      </w:r>
       <w:r>
         <w:rPr>
           <w:rStyle w:val="token"/>
@@ -6285,20 +4349,8 @@
           <w:szCs w:val="24"/>
           <w:lang w:val="es-CR"/>
         </w:rPr>
-        <w:t xml:space="preserve"> </w:t>
-      </w:r>
-      <w:proofErr w:type="spellStart"/>
-      <w:proofErr w:type="gramStart"/>
-      <w:r>
-        <w:rPr>
-          <w:rStyle w:val="HTMLCode"/>
-          <w:sz w:val="24"/>
-          <w:szCs w:val="24"/>
-          <w:lang w:val="es-CR"/>
-        </w:rPr>
-        <w:t>db</w:t>
-      </w:r>
-      <w:proofErr w:type="spellEnd"/>
+        <w:t xml:space="preserve"> db</w:t>
+      </w:r>
       <w:r>
         <w:rPr>
           <w:rStyle w:val="token"/>
@@ -6308,8 +4360,6 @@
         </w:rPr>
         <w:t>.&lt;</w:t>
       </w:r>
-      <w:proofErr w:type="spellStart"/>
-      <w:proofErr w:type="gramEnd"/>
       <w:r>
         <w:rPr>
           <w:rStyle w:val="HTMLCode"/>
@@ -6319,7 +4369,6 @@
         </w:rPr>
         <w:t>coleccion</w:t>
       </w:r>
-      <w:proofErr w:type="spellEnd"/>
       <w:r>
         <w:rPr>
           <w:rStyle w:val="token"/>
@@ -6329,7 +4378,6 @@
         </w:rPr>
         <w:t>&gt;.</w:t>
       </w:r>
-      <w:proofErr w:type="spellStart"/>
       <w:r>
         <w:rPr>
           <w:rStyle w:val="HTMLCode"/>
@@ -6339,7 +4387,6 @@
         </w:rPr>
         <w:t>find</w:t>
       </w:r>
-      <w:proofErr w:type="spellEnd"/>
       <w:r>
         <w:rPr>
           <w:rStyle w:val="token"/>
@@ -6410,27 +4457,7 @@
           <w:szCs w:val="24"/>
           <w:lang w:val="es-CR"/>
         </w:rPr>
-        <w:t xml:space="preserve"> </w:t>
-      </w:r>
-      <w:proofErr w:type="spellStart"/>
-      <w:r>
-        <w:rPr>
-          <w:rStyle w:val="HTMLCode"/>
-          <w:sz w:val="24"/>
-          <w:szCs w:val="24"/>
-          <w:lang w:val="es-CR"/>
-        </w:rPr>
-        <w:t>ó</w:t>
-      </w:r>
-      <w:proofErr w:type="spellEnd"/>
-      <w:r>
-        <w:rPr>
-          <w:rStyle w:val="HTMLCode"/>
-          <w:sz w:val="24"/>
-          <w:szCs w:val="24"/>
-          <w:lang w:val="es-CR"/>
-        </w:rPr>
-        <w:t xml:space="preserve"> </w:t>
+        <w:t xml:space="preserve"> ó </w:t>
       </w:r>
       <w:r>
         <w:rPr>
@@ -6508,25 +4535,7 @@
           <w:b/>
           <w:bCs/>
         </w:rPr>
-        <w:t xml:space="preserve">$ne (No </w:t>
-      </w:r>
-      <w:proofErr w:type="spellStart"/>
-      <w:r>
-        <w:rPr>
-          <w:rFonts w:ascii="Arial" w:hAnsi="Arial" w:cs="Arial"/>
-          <w:b/>
-          <w:bCs/>
-        </w:rPr>
-        <w:t>igual</w:t>
-      </w:r>
-      <w:proofErr w:type="spellEnd"/>
-      <w:r>
-        <w:rPr>
-          <w:rFonts w:ascii="Arial" w:hAnsi="Arial" w:cs="Arial"/>
-          <w:b/>
-          <w:bCs/>
-        </w:rPr>
-        <w:t xml:space="preserve"> a):</w:t>
+        <w:t>$ne (No igual a):</w:t>
       </w:r>
     </w:p>
     <w:p>
@@ -6565,20 +4574,8 @@
           <w:szCs w:val="24"/>
           <w:lang w:val="es-CR"/>
         </w:rPr>
-        <w:t xml:space="preserve"> </w:t>
-      </w:r>
-      <w:proofErr w:type="spellStart"/>
-      <w:proofErr w:type="gramStart"/>
-      <w:r>
-        <w:rPr>
-          <w:rStyle w:val="HTMLCode"/>
-          <w:sz w:val="24"/>
-          <w:szCs w:val="24"/>
-          <w:lang w:val="es-CR"/>
-        </w:rPr>
-        <w:t>db</w:t>
-      </w:r>
-      <w:proofErr w:type="spellEnd"/>
+        <w:t xml:space="preserve"> db</w:t>
+      </w:r>
       <w:r>
         <w:rPr>
           <w:rStyle w:val="token"/>
@@ -6588,8 +4585,6 @@
         </w:rPr>
         <w:t>.&lt;</w:t>
       </w:r>
-      <w:proofErr w:type="spellStart"/>
-      <w:proofErr w:type="gramEnd"/>
       <w:r>
         <w:rPr>
           <w:rStyle w:val="HTMLCode"/>
@@ -6599,7 +4594,6 @@
         </w:rPr>
         <w:t>coleccion</w:t>
       </w:r>
-      <w:proofErr w:type="spellEnd"/>
       <w:r>
         <w:rPr>
           <w:rStyle w:val="token"/>
@@ -6609,7 +4603,6 @@
         </w:rPr>
         <w:t>&gt;.</w:t>
       </w:r>
-      <w:proofErr w:type="spellStart"/>
       <w:r>
         <w:rPr>
           <w:rStyle w:val="HTMLCode"/>
@@ -6619,7 +4612,6 @@
         </w:rPr>
         <w:t>find</w:t>
       </w:r>
-      <w:proofErr w:type="spellEnd"/>
       <w:r>
         <w:rPr>
           <w:rStyle w:val="token"/>
@@ -6636,27 +4628,7 @@
           <w:szCs w:val="24"/>
           <w:lang w:val="es-CR"/>
         </w:rPr>
-        <w:t>{$</w:t>
-      </w:r>
-      <w:proofErr w:type="spellStart"/>
-      <w:r>
-        <w:rPr>
-          <w:rStyle w:val="HTMLCode"/>
-          <w:sz w:val="24"/>
-          <w:szCs w:val="24"/>
-          <w:lang w:val="es-CR"/>
-        </w:rPr>
-        <w:t>ne</w:t>
-      </w:r>
-      <w:proofErr w:type="spellEnd"/>
-      <w:r>
-        <w:rPr>
-          <w:rStyle w:val="HTMLCode"/>
-          <w:sz w:val="24"/>
-          <w:szCs w:val="24"/>
-          <w:lang w:val="es-CR"/>
-        </w:rPr>
-        <w:t>: “palabra”}</w:t>
+        <w:t>{$ne: “palabra”}</w:t>
       </w:r>
       <w:r>
         <w:rPr>
@@ -6692,23 +4664,13 @@
           <w:rFonts w:ascii="Arial" w:hAnsi="Arial" w:cs="Arial"/>
         </w:rPr>
       </w:pPr>
-      <w:proofErr w:type="spellStart"/>
       <w:r>
         <w:rPr>
           <w:rFonts w:ascii="Arial" w:hAnsi="Arial" w:cs="Arial"/>
           <w:b/>
           <w:bCs/>
         </w:rPr>
-        <w:t>Expresión</w:t>
-      </w:r>
-      <w:proofErr w:type="spellEnd"/>
-      <w:r>
-        <w:rPr>
-          <w:rFonts w:ascii="Arial" w:hAnsi="Arial" w:cs="Arial"/>
-          <w:b/>
-          <w:bCs/>
-        </w:rPr>
-        <w:t xml:space="preserve"> regular:</w:t>
+        <w:t>Expresión regular:</w:t>
       </w:r>
     </w:p>
     <w:p>
@@ -6747,20 +4709,8 @@
           <w:szCs w:val="24"/>
           <w:lang w:val="es-CR"/>
         </w:rPr>
-        <w:t xml:space="preserve"> </w:t>
-      </w:r>
-      <w:proofErr w:type="spellStart"/>
-      <w:proofErr w:type="gramStart"/>
-      <w:r>
-        <w:rPr>
-          <w:rStyle w:val="HTMLCode"/>
-          <w:sz w:val="24"/>
-          <w:szCs w:val="24"/>
-          <w:lang w:val="es-CR"/>
-        </w:rPr>
-        <w:t>db</w:t>
-      </w:r>
-      <w:proofErr w:type="spellEnd"/>
+        <w:t xml:space="preserve"> db</w:t>
+      </w:r>
       <w:r>
         <w:rPr>
           <w:rStyle w:val="token"/>
@@ -6770,8 +4720,6 @@
         </w:rPr>
         <w:t>.&lt;</w:t>
       </w:r>
-      <w:proofErr w:type="spellStart"/>
-      <w:proofErr w:type="gramEnd"/>
       <w:r>
         <w:rPr>
           <w:rStyle w:val="HTMLCode"/>
@@ -6781,7 +4729,6 @@
         </w:rPr>
         <w:t>coleccion</w:t>
       </w:r>
-      <w:proofErr w:type="spellEnd"/>
       <w:r>
         <w:rPr>
           <w:rStyle w:val="token"/>
@@ -6791,7 +4738,6 @@
         </w:rPr>
         <w:t>&gt;.</w:t>
       </w:r>
-      <w:proofErr w:type="spellStart"/>
       <w:r>
         <w:rPr>
           <w:rStyle w:val="HTMLCode"/>
@@ -6801,7 +4747,6 @@
         </w:rPr>
         <w:t>find</w:t>
       </w:r>
-      <w:proofErr w:type="spellEnd"/>
       <w:r>
         <w:rPr>
           <w:rStyle w:val="token"/>
@@ -6818,47 +4763,7 @@
           <w:szCs w:val="24"/>
           <w:lang w:val="es-CR"/>
         </w:rPr>
-        <w:t>{atributo: {$</w:t>
-      </w:r>
-      <w:proofErr w:type="spellStart"/>
-      <w:r>
-        <w:rPr>
-          <w:rStyle w:val="HTMLCode"/>
-          <w:sz w:val="24"/>
-          <w:szCs w:val="24"/>
-          <w:lang w:val="es-CR"/>
-        </w:rPr>
-        <w:t>regex</w:t>
-      </w:r>
-      <w:proofErr w:type="spellEnd"/>
-      <w:r>
-        <w:rPr>
-          <w:rStyle w:val="HTMLCode"/>
-          <w:sz w:val="24"/>
-          <w:szCs w:val="24"/>
-          <w:lang w:val="es-CR"/>
-        </w:rPr>
-        <w:t>: “</w:t>
-      </w:r>
-      <w:proofErr w:type="spellStart"/>
-      <w:r>
-        <w:rPr>
-          <w:rStyle w:val="HTMLCode"/>
-          <w:sz w:val="24"/>
-          <w:szCs w:val="24"/>
-          <w:lang w:val="es-CR"/>
-        </w:rPr>
-        <w:t>expresion_regular</w:t>
-      </w:r>
-      <w:proofErr w:type="spellEnd"/>
-      <w:r>
-        <w:rPr>
-          <w:rStyle w:val="HTMLCode"/>
-          <w:sz w:val="24"/>
-          <w:szCs w:val="24"/>
-          <w:lang w:val="es-CR"/>
-        </w:rPr>
-        <w:t>”}}</w:t>
+        <w:t>{atributo: {$regex: “expresion_regular”}}</w:t>
       </w:r>
       <w:r>
         <w:rPr>
@@ -6894,62 +4799,34 @@
           <w:rFonts w:ascii="Arial" w:hAnsi="Arial" w:cs="Arial"/>
         </w:rPr>
       </w:pPr>
-      <w:proofErr w:type="spellStart"/>
       <w:r>
         <w:rPr>
           <w:rFonts w:ascii="Arial" w:hAnsi="Arial" w:cs="Arial"/>
           <w:b/>
           <w:bCs/>
         </w:rPr>
-        <w:t>Crear</w:t>
-      </w:r>
-      <w:proofErr w:type="spellEnd"/>
-      <w:r>
-        <w:rPr>
-          <w:rFonts w:ascii="Arial" w:hAnsi="Arial" w:cs="Arial"/>
-          <w:b/>
-          <w:bCs/>
+        <w:t>Crear índices:</w:t>
+      </w:r>
+    </w:p>
+    <w:p>
+      <w:pPr>
+        <w:pStyle w:val="HTMLPreformatted"/>
+        <w:ind w:left="720"/>
+        <w:rPr>
+          <w:sz w:val="24"/>
+          <w:szCs w:val="24"/>
+          <w:lang w:val="es-CR"/>
+        </w:rPr>
+      </w:pPr>
+      <w:r>
+        <w:rPr>
+          <w:rStyle w:val="HTMLCode"/>
+          <w:sz w:val="24"/>
+          <w:szCs w:val="24"/>
+          <w:lang w:val="es-CR"/>
         </w:rPr>
         <w:t xml:space="preserve"> </w:t>
       </w:r>
-      <w:proofErr w:type="spellStart"/>
-      <w:r>
-        <w:rPr>
-          <w:rFonts w:ascii="Arial" w:hAnsi="Arial" w:cs="Arial"/>
-          <w:b/>
-          <w:bCs/>
-        </w:rPr>
-        <w:t>índices</w:t>
-      </w:r>
-      <w:proofErr w:type="spellEnd"/>
-      <w:r>
-        <w:rPr>
-          <w:rFonts w:ascii="Arial" w:hAnsi="Arial" w:cs="Arial"/>
-          <w:b/>
-          <w:bCs/>
-        </w:rPr>
-        <w:t>:</w:t>
-      </w:r>
-    </w:p>
-    <w:p>
-      <w:pPr>
-        <w:pStyle w:val="HTMLPreformatted"/>
-        <w:ind w:left="720"/>
-        <w:rPr>
-          <w:sz w:val="24"/>
-          <w:szCs w:val="24"/>
-          <w:lang w:val="es-CR"/>
-        </w:rPr>
-      </w:pPr>
-      <w:r>
-        <w:rPr>
-          <w:rStyle w:val="HTMLCode"/>
-          <w:sz w:val="24"/>
-          <w:szCs w:val="24"/>
-          <w:lang w:val="es-CR"/>
-        </w:rPr>
-        <w:t xml:space="preserve"> </w:t>
-      </w:r>
       <w:r>
         <w:rPr>
           <w:rStyle w:val="token"/>
@@ -6966,20 +4843,8 @@
           <w:szCs w:val="24"/>
           <w:lang w:val="es-CR"/>
         </w:rPr>
-        <w:t xml:space="preserve"> </w:t>
-      </w:r>
-      <w:proofErr w:type="spellStart"/>
-      <w:proofErr w:type="gramStart"/>
-      <w:r>
-        <w:rPr>
-          <w:rStyle w:val="HTMLCode"/>
-          <w:sz w:val="24"/>
-          <w:szCs w:val="24"/>
-          <w:lang w:val="es-CR"/>
-        </w:rPr>
-        <w:t>db</w:t>
-      </w:r>
-      <w:proofErr w:type="spellEnd"/>
+        <w:t xml:space="preserve"> db</w:t>
+      </w:r>
       <w:r>
         <w:rPr>
           <w:rStyle w:val="token"/>
@@ -6989,8 +4854,6 @@
         </w:rPr>
         <w:t>.&lt;</w:t>
       </w:r>
-      <w:proofErr w:type="spellStart"/>
-      <w:proofErr w:type="gramEnd"/>
       <w:r>
         <w:rPr>
           <w:rStyle w:val="HTMLCode"/>
@@ -7000,7 +4863,6 @@
         </w:rPr>
         <w:t>coleccion</w:t>
       </w:r>
-      <w:proofErr w:type="spellEnd"/>
       <w:r>
         <w:rPr>
           <w:rStyle w:val="token"/>
@@ -7010,7 +4872,6 @@
         </w:rPr>
         <w:t>&gt;.</w:t>
       </w:r>
-      <w:proofErr w:type="spellStart"/>
       <w:r>
         <w:rPr>
           <w:rStyle w:val="HTMLCode"/>
@@ -7020,7 +4881,6 @@
         </w:rPr>
         <w:t>createIndex</w:t>
       </w:r>
-      <w:proofErr w:type="spellEnd"/>
       <w:r>
         <w:rPr>
           <w:rStyle w:val="token"/>
@@ -7039,7 +4899,6 @@
         </w:rPr>
         <w:t>{atributo1: “</w:t>
       </w:r>
-      <w:proofErr w:type="spellStart"/>
       <w:r>
         <w:rPr>
           <w:rStyle w:val="token"/>
@@ -7049,7 +4908,6 @@
         </w:rPr>
         <w:t>text</w:t>
       </w:r>
-      <w:proofErr w:type="spellEnd"/>
       <w:r>
         <w:rPr>
           <w:rStyle w:val="HTMLCode"/>
@@ -7183,7 +5041,6 @@
         </w:rPr>
         <w:t>.&lt;</w:t>
       </w:r>
-      <w:proofErr w:type="spellStart"/>
       <w:r>
         <w:rPr>
           <w:rStyle w:val="HTMLCode"/>
@@ -7192,8 +5049,6 @@
         </w:rPr>
         <w:t>coleccion</w:t>
       </w:r>
-      <w:proofErr w:type="spellEnd"/>
-      <w:proofErr w:type="gramStart"/>
       <w:r>
         <w:rPr>
           <w:rStyle w:val="token"/>
@@ -7210,7 +5065,6 @@
         </w:rPr>
         <w:t>find</w:t>
       </w:r>
-      <w:proofErr w:type="gramEnd"/>
       <w:r>
         <w:rPr>
           <w:rStyle w:val="token"/>
@@ -7275,23 +5129,7 @@
           <w:rFonts w:ascii="Arial" w:hAnsi="Arial" w:cs="Arial"/>
           <w:lang w:val="es-CR"/>
         </w:rPr>
-        <w:t xml:space="preserve">Con este material te hemos ofrecido una guía muy rápida de los comandos de MongoDB, que puede servirte para recordar la sintaxis de </w:t>
-      </w:r>
-      <w:proofErr w:type="gramStart"/>
-      <w:r>
-        <w:rPr>
-          <w:rFonts w:ascii="Arial" w:hAnsi="Arial" w:cs="Arial"/>
-          <w:lang w:val="es-CR"/>
-        </w:rPr>
-        <w:t>los mismos</w:t>
-      </w:r>
-      <w:proofErr w:type="gramEnd"/>
-      <w:r>
-        <w:rPr>
-          <w:rFonts w:ascii="Arial" w:hAnsi="Arial" w:cs="Arial"/>
-          <w:lang w:val="es-CR"/>
-        </w:rPr>
-        <w:t> cuando estés usando tu base de datos Mongo.</w:t>
+        <w:t>Con este material te hemos ofrecido una guía muy rápida de los comandos de MongoDB, que puede servirte para recordar la sintaxis de los mismos cuando estés usando tu base de datos Mongo.</w:t>
       </w:r>
     </w:p>
     <w:p>
@@ -7308,52 +5146,14 @@
           <w:szCs w:val="24"/>
         </w:rPr>
       </w:pPr>
-      <w:proofErr w:type="spellStart"/>
-      <w:r>
-        <w:rPr>
-          <w:rFonts w:ascii="Arial" w:eastAsia="Times New Roman" w:hAnsi="Arial" w:cs="Arial"/>
-          <w:sz w:val="24"/>
-          <w:szCs w:val="24"/>
-        </w:rPr>
-        <w:t>Lección</w:t>
-      </w:r>
-      <w:proofErr w:type="spellEnd"/>
-      <w:r>
-        <w:rPr>
-          <w:rFonts w:ascii="Arial" w:eastAsia="Times New Roman" w:hAnsi="Arial" w:cs="Arial"/>
-          <w:sz w:val="24"/>
-          <w:szCs w:val="24"/>
-        </w:rPr>
-        <w:t xml:space="preserve"> 3: </w:t>
-      </w:r>
-      <w:proofErr w:type="spellStart"/>
-      <w:r>
-        <w:rPr>
-          <w:rFonts w:ascii="Arial" w:eastAsia="Times New Roman" w:hAnsi="Arial" w:cs="Arial"/>
-          <w:sz w:val="24"/>
-          <w:szCs w:val="24"/>
-        </w:rPr>
-        <w:t>Agrupando</w:t>
-      </w:r>
-      <w:proofErr w:type="spellEnd"/>
-      <w:r>
-        <w:rPr>
-          <w:rFonts w:ascii="Arial" w:eastAsia="Times New Roman" w:hAnsi="Arial" w:cs="Arial"/>
-          <w:sz w:val="24"/>
-          <w:szCs w:val="24"/>
-        </w:rPr>
-        <w:t xml:space="preserve"> los </w:t>
-      </w:r>
-      <w:proofErr w:type="spellStart"/>
-      <w:r>
-        <w:rPr>
-          <w:rFonts w:ascii="Arial" w:eastAsia="Times New Roman" w:hAnsi="Arial" w:cs="Arial"/>
-          <w:sz w:val="24"/>
-          <w:szCs w:val="24"/>
-        </w:rPr>
-        <w:t>datos</w:t>
-      </w:r>
-      <w:proofErr w:type="spellEnd"/>
+      <w:r>
+        <w:rPr>
+          <w:rFonts w:ascii="Arial" w:eastAsia="Times New Roman" w:hAnsi="Arial" w:cs="Arial"/>
+          <w:sz w:val="24"/>
+          <w:szCs w:val="24"/>
+        </w:rPr>
+        <w:t>Lección 3: Agrupando los datos</w:t>
+      </w:r>
     </w:p>
     <w:p>
       <w:pPr>
@@ -7380,59 +5180,2210 @@
         </w:rPr>
       </w:pPr>
       <w:hyperlink r:id="rId12" w:history="1">
-        <w:proofErr w:type="spellStart"/>
         <w:r>
           <w:rPr>
             <w:rFonts w:ascii="Arial" w:eastAsia="Times New Roman" w:hAnsi="Arial" w:cs="Arial"/>
             <w:sz w:val="24"/>
             <w:szCs w:val="24"/>
           </w:rPr>
-          <w:t>Agrupando</w:t>
+          <w:t>Agrupando datos usando Project</w:t>
         </w:r>
-        <w:proofErr w:type="spellEnd"/>
+      </w:hyperlink>
+    </w:p>
+    <w:p>
+      <w:pPr>
+        <w:spacing w:after="0" w:line="240" w:lineRule="auto"/>
+        <w:rPr>
+          <w:rFonts w:ascii="Arial" w:eastAsia="Times New Roman" w:hAnsi="Arial" w:cs="Arial"/>
+          <w:sz w:val="24"/>
+          <w:szCs w:val="24"/>
+        </w:rPr>
+      </w:pPr>
+    </w:p>
+    <w:p>
+      <w:pPr>
+        <w:spacing w:after="0" w:line="240" w:lineRule="auto"/>
+        <w:ind w:left="720"/>
+        <w:rPr>
+          <w:rFonts w:ascii="Courier New" w:eastAsia="Times New Roman" w:hAnsi="Courier New" w:cs="Courier New"/>
+          <w:sz w:val="20"/>
+          <w:szCs w:val="20"/>
+        </w:rPr>
+      </w:pPr>
+      <w:r>
+        <w:rPr>
+          <w:rFonts w:ascii="Courier New" w:eastAsia="Times New Roman" w:hAnsi="Courier New" w:cs="Courier New"/>
+          <w:sz w:val="20"/>
+          <w:szCs w:val="20"/>
+        </w:rPr>
+        <w:t>Db.collection.count()</w:t>
+      </w:r>
+    </w:p>
+    <w:p>
+      <w:pPr>
+        <w:spacing w:after="0" w:line="240" w:lineRule="auto"/>
+        <w:ind w:left="720"/>
+        <w:rPr>
+          <w:rFonts w:ascii="Courier New" w:eastAsia="Times New Roman" w:hAnsi="Courier New" w:cs="Courier New"/>
+          <w:sz w:val="20"/>
+          <w:szCs w:val="20"/>
+        </w:rPr>
+      </w:pPr>
+    </w:p>
+    <w:p>
+      <w:pPr>
+        <w:spacing w:after="0" w:line="240" w:lineRule="auto"/>
+        <w:ind w:left="720"/>
+        <w:rPr>
+          <w:rFonts w:ascii="Courier New" w:eastAsia="Times New Roman" w:hAnsi="Courier New" w:cs="Courier New"/>
+          <w:sz w:val="20"/>
+          <w:szCs w:val="20"/>
+        </w:rPr>
+      </w:pPr>
+      <w:r>
+        <w:rPr>
+          <w:rFonts w:ascii="Courier New" w:eastAsia="Times New Roman" w:hAnsi="Courier New" w:cs="Courier New"/>
+          <w:sz w:val="20"/>
+          <w:szCs w:val="20"/>
+        </w:rPr>
+        <w:t>Db.collection.distinct(“atributo”)</w:t>
+      </w:r>
+    </w:p>
+    <w:p>
+      <w:pPr>
+        <w:spacing w:after="0" w:line="240" w:lineRule="auto"/>
+        <w:ind w:left="720"/>
+        <w:rPr>
+          <w:rFonts w:ascii="Courier New" w:eastAsia="Times New Roman" w:hAnsi="Courier New" w:cs="Courier New"/>
+          <w:sz w:val="20"/>
+          <w:szCs w:val="20"/>
+        </w:rPr>
+      </w:pPr>
+    </w:p>
+    <w:p>
+      <w:pPr>
+        <w:spacing w:after="0" w:line="240" w:lineRule="auto"/>
+        <w:ind w:left="720"/>
+        <w:rPr>
+          <w:rFonts w:ascii="Courier New" w:eastAsia="Times New Roman" w:hAnsi="Courier New" w:cs="Courier New"/>
+          <w:sz w:val="20"/>
+          <w:szCs w:val="20"/>
+        </w:rPr>
+      </w:pPr>
+      <w:r>
+        <w:rPr>
+          <w:rFonts w:ascii="Courier New" w:eastAsia="Times New Roman" w:hAnsi="Courier New" w:cs="Courier New"/>
+          <w:sz w:val="20"/>
+          <w:szCs w:val="20"/>
+        </w:rPr>
+        <w:t>Db.collection.aggregate ([ { $project: { descripcion: 1, _id : 0</w:t>
+      </w:r>
+      <w:r>
+        <w:rPr>
+          <w:rFonts w:ascii="Courier New" w:eastAsia="Times New Roman" w:hAnsi="Courier New" w:cs="Courier New"/>
+          <w:sz w:val="20"/>
+          <w:szCs w:val="20"/>
+        </w:rPr>
+        <w:t>, suma : { $add : [“atributo1” , “atributo2”, …]}</w:t>
+      </w:r>
+      <w:r>
+        <w:rPr>
+          <w:rFonts w:ascii="Courier New" w:eastAsia="Times New Roman" w:hAnsi="Courier New" w:cs="Courier New"/>
+          <w:sz w:val="20"/>
+          <w:szCs w:val="20"/>
+        </w:rPr>
+        <w:t xml:space="preserve"> } } ])</w:t>
+      </w:r>
+    </w:p>
+    <w:p>
+      <w:pPr>
+        <w:spacing w:after="0" w:line="240" w:lineRule="auto"/>
+        <w:rPr>
+          <w:rFonts w:ascii="Arial" w:eastAsia="Times New Roman" w:hAnsi="Arial" w:cs="Arial"/>
+          <w:sz w:val="24"/>
+          <w:szCs w:val="24"/>
+        </w:rPr>
+      </w:pPr>
+    </w:p>
+    <w:p>
+      <w:pPr>
+        <w:pStyle w:val="ListParagraph"/>
+        <w:numPr>
+          <w:ilvl w:val="1"/>
+          <w:numId w:val="2"/>
+        </w:numPr>
+        <w:spacing w:after="0" w:line="240" w:lineRule="auto"/>
+        <w:rPr>
+          <w:rFonts w:ascii="Arial" w:eastAsia="Times New Roman" w:hAnsi="Arial" w:cs="Arial"/>
+          <w:sz w:val="24"/>
+          <w:szCs w:val="24"/>
+        </w:rPr>
+      </w:pPr>
+      <w:r>
+        <w:rPr>
+          <w:rFonts w:ascii="Arial" w:eastAsia="Times New Roman" w:hAnsi="Arial" w:cs="Arial"/>
+          <w:sz w:val="24"/>
+          <w:szCs w:val="24"/>
+        </w:rPr>
+        <w:t>Taller 1</w:t>
+      </w:r>
+    </w:p>
+    <w:p>
+      <w:pPr>
+        <w:spacing w:after="0" w:line="240" w:lineRule="auto"/>
+        <w:ind w:left="720"/>
+        <w:rPr>
+          <w:rFonts w:ascii="Arial" w:eastAsia="Times New Roman" w:hAnsi="Arial" w:cs="Arial"/>
+          <w:sz w:val="24"/>
+          <w:szCs w:val="24"/>
+        </w:rPr>
+      </w:pPr>
+    </w:p>
+    <w:p>
+      <w:pPr>
+        <w:pStyle w:val="ListParagraph"/>
+        <w:numPr>
+          <w:ilvl w:val="1"/>
+          <w:numId w:val="2"/>
+        </w:numPr>
+        <w:spacing w:after="0" w:line="240" w:lineRule="auto"/>
+        <w:rPr>
+          <w:rFonts w:ascii="Arial" w:eastAsia="Times New Roman" w:hAnsi="Arial" w:cs="Arial"/>
+          <w:sz w:val="24"/>
+          <w:szCs w:val="24"/>
+          <w:lang w:val="es-CR"/>
+        </w:rPr>
+      </w:pPr>
+      <w:r>
+        <w:rPr>
+          <w:rFonts w:ascii="Arial" w:eastAsia="Times New Roman" w:hAnsi="Arial" w:cs="Arial"/>
+          <w:sz w:val="24"/>
+          <w:szCs w:val="24"/>
+          <w:lang w:val="es-CR"/>
+        </w:rPr>
+        <w:t>Agrupando datos usando Group y Match</w:t>
+      </w:r>
+    </w:p>
+    <w:p>
+      <w:pPr>
+        <w:spacing w:after="0" w:line="240" w:lineRule="auto"/>
+        <w:rPr>
+          <w:rFonts w:ascii="Arial" w:eastAsia="Times New Roman" w:hAnsi="Arial" w:cs="Arial"/>
+          <w:sz w:val="24"/>
+          <w:szCs w:val="24"/>
+          <w:lang w:val="es-CR"/>
+        </w:rPr>
+      </w:pPr>
+    </w:p>
+    <w:p>
+      <w:pPr>
+        <w:spacing w:after="0" w:line="240" w:lineRule="auto"/>
+        <w:ind w:left="720"/>
+        <w:rPr>
+          <w:rFonts w:ascii="Courier New" w:eastAsia="Times New Roman" w:hAnsi="Courier New" w:cs="Courier New"/>
+          <w:sz w:val="20"/>
+          <w:szCs w:val="20"/>
+        </w:rPr>
+      </w:pPr>
+      <w:r>
+        <w:rPr>
+          <w:rFonts w:ascii="Courier New" w:eastAsia="Times New Roman" w:hAnsi="Courier New" w:cs="Courier New"/>
+          <w:sz w:val="20"/>
+          <w:szCs w:val="20"/>
+        </w:rPr>
+        <w:t xml:space="preserve">Db.collection.aggregate( [ { $group: </w:t>
+      </w:r>
+      <w:r>
+        <w:rPr>
+          <w:rFonts w:ascii="Courier New" w:eastAsia="Times New Roman" w:hAnsi="Courier New" w:cs="Courier New"/>
+          <w:sz w:val="20"/>
+          <w:szCs w:val="20"/>
+        </w:rPr>
+        <w:t>{ _id : “atributo” }</w:t>
+      </w:r>
+      <w:r>
+        <w:rPr>
+          <w:rFonts w:ascii="Courier New" w:eastAsia="Times New Roman" w:hAnsi="Courier New" w:cs="Courier New"/>
+          <w:sz w:val="20"/>
+          <w:szCs w:val="20"/>
+        </w:rPr>
+        <w:t xml:space="preserve"> }] )</w:t>
+      </w:r>
+    </w:p>
+    <w:p>
+      <w:pPr>
+        <w:spacing w:after="0" w:line="240" w:lineRule="auto"/>
+        <w:ind w:left="720"/>
+        <w:rPr>
+          <w:rFonts w:ascii="Courier New" w:eastAsia="Times New Roman" w:hAnsi="Courier New" w:cs="Courier New"/>
+          <w:sz w:val="20"/>
+          <w:szCs w:val="20"/>
+        </w:rPr>
+      </w:pPr>
+    </w:p>
+    <w:p>
+      <w:pPr>
+        <w:spacing w:after="0" w:line="240" w:lineRule="auto"/>
+        <w:ind w:left="720"/>
+        <w:rPr>
+          <w:rFonts w:ascii="Courier New" w:eastAsia="Times New Roman" w:hAnsi="Courier New" w:cs="Courier New"/>
+          <w:sz w:val="20"/>
+          <w:szCs w:val="20"/>
+        </w:rPr>
+      </w:pPr>
+      <w:r>
+        <w:rPr>
+          <w:rFonts w:ascii="Courier New" w:eastAsia="Times New Roman" w:hAnsi="Courier New" w:cs="Courier New"/>
+          <w:sz w:val="20"/>
+          <w:szCs w:val="20"/>
+        </w:rPr>
+        <w:t>Db.collection.aggregate( [ { $group: { _id : “atributo”</w:t>
+      </w:r>
+      <w:r>
+        <w:rPr>
+          <w:rFonts w:ascii="Courier New" w:eastAsia="Times New Roman" w:hAnsi="Courier New" w:cs="Courier New"/>
+          <w:sz w:val="20"/>
+          <w:szCs w:val="20"/>
+        </w:rPr>
+        <w:t>, total : { $sum : “$atributo” }</w:t>
+      </w:r>
+      <w:r>
+        <w:rPr>
+          <w:rFonts w:ascii="Courier New" w:eastAsia="Times New Roman" w:hAnsi="Courier New" w:cs="Courier New"/>
+          <w:sz w:val="20"/>
+          <w:szCs w:val="20"/>
+        </w:rPr>
+        <w:t xml:space="preserve"> } }] )</w:t>
+      </w:r>
+    </w:p>
+    <w:p>
+      <w:pPr>
+        <w:spacing w:after="0" w:line="240" w:lineRule="auto"/>
+        <w:ind w:left="720"/>
+        <w:rPr>
+          <w:rFonts w:ascii="Courier New" w:eastAsia="Times New Roman" w:hAnsi="Courier New" w:cs="Courier New"/>
+          <w:sz w:val="20"/>
+          <w:szCs w:val="20"/>
+        </w:rPr>
+      </w:pPr>
+    </w:p>
+    <w:p>
+      <w:pPr>
+        <w:spacing w:after="0" w:line="240" w:lineRule="auto"/>
+        <w:ind w:left="720"/>
+        <w:rPr>
+          <w:rFonts w:ascii="Courier New" w:eastAsia="Times New Roman" w:hAnsi="Courier New" w:cs="Courier New"/>
+          <w:sz w:val="20"/>
+          <w:szCs w:val="20"/>
+        </w:rPr>
+      </w:pPr>
+      <w:r>
+        <w:rPr>
+          <w:rFonts w:ascii="Courier New" w:eastAsia="Times New Roman" w:hAnsi="Courier New" w:cs="Courier New"/>
+          <w:sz w:val="20"/>
+          <w:szCs w:val="20"/>
+        </w:rPr>
+        <w:t>Db.collection.aggregate( [ { $group: { _id : “atributo”, total : { $</w:t>
+      </w:r>
+      <w:r>
+        <w:rPr>
+          <w:rFonts w:ascii="Courier New" w:eastAsia="Times New Roman" w:hAnsi="Courier New" w:cs="Courier New"/>
+          <w:sz w:val="20"/>
+          <w:szCs w:val="20"/>
+        </w:rPr>
+        <w:t>avg</w:t>
+      </w:r>
+      <w:r>
+        <w:rPr>
+          <w:rFonts w:ascii="Courier New" w:eastAsia="Times New Roman" w:hAnsi="Courier New" w:cs="Courier New"/>
+          <w:sz w:val="20"/>
+          <w:szCs w:val="20"/>
+        </w:rPr>
+        <w:t xml:space="preserve"> : “$atributo” } } }] )</w:t>
+      </w:r>
+    </w:p>
+    <w:p>
+      <w:pPr>
+        <w:spacing w:after="0" w:line="240" w:lineRule="auto"/>
+        <w:ind w:left="720"/>
+        <w:rPr>
+          <w:rFonts w:ascii="Courier New" w:eastAsia="Times New Roman" w:hAnsi="Courier New" w:cs="Courier New"/>
+          <w:sz w:val="20"/>
+          <w:szCs w:val="20"/>
+        </w:rPr>
+      </w:pPr>
+    </w:p>
+    <w:p>
+      <w:pPr>
+        <w:spacing w:after="0" w:line="240" w:lineRule="auto"/>
+        <w:ind w:left="720"/>
+        <w:rPr>
+          <w:rFonts w:ascii="Courier New" w:eastAsia="Times New Roman" w:hAnsi="Courier New" w:cs="Courier New"/>
+          <w:sz w:val="20"/>
+          <w:szCs w:val="20"/>
+        </w:rPr>
+      </w:pPr>
+      <w:r>
+        <w:rPr>
+          <w:rFonts w:ascii="Courier New" w:eastAsia="Times New Roman" w:hAnsi="Courier New" w:cs="Courier New"/>
+          <w:sz w:val="20"/>
+          <w:szCs w:val="20"/>
+        </w:rPr>
+        <w:t xml:space="preserve">Db.collection.aggregate( [ { $group: { _id : “atributo”, total : { $sum : </w:t>
+      </w:r>
+      <w:r>
+        <w:rPr>
+          <w:rFonts w:ascii="Courier New" w:eastAsia="Times New Roman" w:hAnsi="Courier New" w:cs="Courier New"/>
+          <w:sz w:val="20"/>
+          <w:szCs w:val="20"/>
+        </w:rPr>
+        <w:t>1</w:t>
+      </w:r>
+      <w:r>
+        <w:rPr>
+          <w:rFonts w:ascii="Courier New" w:eastAsia="Times New Roman" w:hAnsi="Courier New" w:cs="Courier New"/>
+          <w:sz w:val="20"/>
+          <w:szCs w:val="20"/>
+        </w:rPr>
+        <w:t xml:space="preserve"> } } }] )</w:t>
+      </w:r>
+    </w:p>
+    <w:p>
+      <w:pPr>
+        <w:spacing w:after="0" w:line="240" w:lineRule="auto"/>
+        <w:ind w:left="720"/>
+        <w:rPr>
+          <w:rFonts w:ascii="Courier New" w:eastAsia="Times New Roman" w:hAnsi="Courier New" w:cs="Courier New"/>
+          <w:sz w:val="20"/>
+          <w:szCs w:val="20"/>
+        </w:rPr>
+      </w:pPr>
+    </w:p>
+    <w:p>
+      <w:pPr>
+        <w:spacing w:after="0" w:line="240" w:lineRule="auto"/>
+        <w:ind w:left="720"/>
+        <w:rPr>
+          <w:rFonts w:ascii="Courier New" w:eastAsia="Times New Roman" w:hAnsi="Courier New" w:cs="Courier New"/>
+          <w:sz w:val="20"/>
+          <w:szCs w:val="20"/>
+        </w:rPr>
+      </w:pPr>
+      <w:r>
+        <w:rPr>
+          <w:rFonts w:ascii="Courier New" w:eastAsia="Times New Roman" w:hAnsi="Courier New" w:cs="Courier New"/>
+          <w:sz w:val="20"/>
+          <w:szCs w:val="20"/>
+        </w:rPr>
+        <w:t xml:space="preserve">Db.collection.aggregate( [ </w:t>
+      </w:r>
+      <w:r>
+        <w:rPr>
+          <w:rFonts w:ascii="Courier New" w:eastAsia="Times New Roman" w:hAnsi="Courier New" w:cs="Courier New"/>
+          <w:sz w:val="20"/>
+          <w:szCs w:val="20"/>
+        </w:rPr>
+        <w:t>{ $match : {</w:t>
+      </w:r>
+      <w:r>
+        <w:rPr>
+          <w:rFonts w:ascii="Courier New" w:eastAsia="Times New Roman" w:hAnsi="Courier New" w:cs="Courier New"/>
+          <w:sz w:val="20"/>
+          <w:szCs w:val="20"/>
+        </w:rPr>
+        <w:t xml:space="preserve"> atributo : valor</w:t>
+      </w:r>
+      <w:r>
+        <w:rPr>
+          <w:rFonts w:ascii="Courier New" w:eastAsia="Times New Roman" w:hAnsi="Courier New" w:cs="Courier New"/>
+          <w:sz w:val="20"/>
+          <w:szCs w:val="20"/>
+        </w:rPr>
+        <w:t xml:space="preserve">} }, </w:t>
+      </w:r>
+      <w:r>
+        <w:rPr>
+          <w:rFonts w:ascii="Courier New" w:eastAsia="Times New Roman" w:hAnsi="Courier New" w:cs="Courier New"/>
+          <w:sz w:val="20"/>
+          <w:szCs w:val="20"/>
+        </w:rPr>
+        <w:t>{ $group: { _id : “atributo”, total : { $sum : “$atributo” } } }] )</w:t>
+      </w:r>
+    </w:p>
+    <w:p>
+      <w:pPr>
+        <w:spacing w:after="0" w:line="240" w:lineRule="auto"/>
+        <w:ind w:left="720"/>
+        <w:rPr>
+          <w:rFonts w:ascii="Courier New" w:eastAsia="Times New Roman" w:hAnsi="Courier New" w:cs="Courier New"/>
+          <w:sz w:val="20"/>
+          <w:szCs w:val="20"/>
+        </w:rPr>
+      </w:pPr>
+    </w:p>
+    <w:p>
+      <w:pPr>
+        <w:spacing w:after="0" w:line="240" w:lineRule="auto"/>
+        <w:ind w:left="720"/>
+        <w:rPr>
+          <w:rFonts w:ascii="Courier New" w:eastAsia="Times New Roman" w:hAnsi="Courier New" w:cs="Courier New"/>
+          <w:sz w:val="20"/>
+          <w:szCs w:val="20"/>
+        </w:rPr>
+      </w:pPr>
+      <w:r>
+        <w:rPr>
+          <w:rFonts w:ascii="Courier New" w:eastAsia="Times New Roman" w:hAnsi="Courier New" w:cs="Courier New"/>
+          <w:sz w:val="20"/>
+          <w:szCs w:val="20"/>
+        </w:rPr>
+        <w:t xml:space="preserve">Db.collection.aggregate( [ { $match : { atributo : </w:t>
+      </w:r>
+      <w:r>
+        <w:rPr>
+          <w:rFonts w:ascii="Courier New" w:eastAsia="Times New Roman" w:hAnsi="Courier New" w:cs="Courier New"/>
+          <w:sz w:val="20"/>
+          <w:szCs w:val="20"/>
+        </w:rPr>
+        <w:t>{ $gt: 0 }</w:t>
+      </w:r>
+      <w:r>
+        <w:rPr>
+          <w:rFonts w:ascii="Courier New" w:eastAsia="Times New Roman" w:hAnsi="Courier New" w:cs="Courier New"/>
+          <w:sz w:val="20"/>
+          <w:szCs w:val="20"/>
+        </w:rPr>
+        <w:t>} }, { $group: { _id : “atributo”, total : { $sum : “$atributo” } } }] )</w:t>
+      </w:r>
+    </w:p>
+    <w:p>
+      <w:pPr>
+        <w:spacing w:after="0" w:line="240" w:lineRule="auto"/>
+        <w:ind w:left="720"/>
+        <w:rPr>
+          <w:rFonts w:ascii="Arial" w:eastAsia="Times New Roman" w:hAnsi="Arial" w:cs="Arial"/>
+          <w:sz w:val="24"/>
+          <w:szCs w:val="24"/>
+        </w:rPr>
+      </w:pPr>
+    </w:p>
+    <w:p>
+      <w:pPr>
+        <w:spacing w:after="0" w:line="240" w:lineRule="auto"/>
+        <w:rPr>
+          <w:rFonts w:ascii="Arial" w:eastAsia="Times New Roman" w:hAnsi="Arial" w:cs="Arial"/>
+          <w:sz w:val="24"/>
+          <w:szCs w:val="24"/>
+        </w:rPr>
+      </w:pPr>
+    </w:p>
+    <w:p>
+      <w:pPr>
+        <w:pStyle w:val="ListParagraph"/>
+        <w:numPr>
+          <w:ilvl w:val="1"/>
+          <w:numId w:val="2"/>
+        </w:numPr>
+        <w:spacing w:after="0" w:line="240" w:lineRule="auto"/>
+        <w:rPr>
+          <w:rFonts w:ascii="Arial" w:eastAsia="Times New Roman" w:hAnsi="Arial" w:cs="Arial"/>
+          <w:sz w:val="24"/>
+          <w:szCs w:val="24"/>
+        </w:rPr>
+      </w:pPr>
+      <w:r>
+        <w:rPr>
+          <w:rFonts w:ascii="Arial" w:eastAsia="Times New Roman" w:hAnsi="Arial" w:cs="Arial"/>
+          <w:sz w:val="24"/>
+          <w:szCs w:val="24"/>
+        </w:rPr>
+        <w:t>Taller 2</w:t>
+      </w:r>
+    </w:p>
+    <w:p>
+      <w:pPr>
+        <w:spacing w:after="0" w:line="240" w:lineRule="auto"/>
+        <w:ind w:left="720"/>
+        <w:rPr>
+          <w:rFonts w:ascii="Arial" w:eastAsia="Times New Roman" w:hAnsi="Arial" w:cs="Arial"/>
+          <w:sz w:val="24"/>
+          <w:szCs w:val="24"/>
+        </w:rPr>
+      </w:pPr>
+    </w:p>
+    <w:p>
+      <w:pPr>
+        <w:pStyle w:val="ListParagraph"/>
+        <w:numPr>
+          <w:ilvl w:val="1"/>
+          <w:numId w:val="2"/>
+        </w:numPr>
+        <w:spacing w:after="0" w:line="240" w:lineRule="auto"/>
+        <w:rPr>
+          <w:rFonts w:ascii="Arial" w:eastAsia="Times New Roman" w:hAnsi="Arial" w:cs="Arial"/>
+          <w:sz w:val="24"/>
+          <w:szCs w:val="24"/>
+        </w:rPr>
+      </w:pPr>
+      <w:r>
+        <w:rPr>
+          <w:rFonts w:ascii="Arial" w:eastAsia="Times New Roman" w:hAnsi="Arial" w:cs="Arial"/>
+          <w:sz w:val="24"/>
+          <w:szCs w:val="24"/>
+        </w:rPr>
+        <w:t>Actividad Interactiva</w:t>
+      </w:r>
+    </w:p>
+    <w:p>
+      <w:pPr>
+        <w:spacing w:after="0" w:line="240" w:lineRule="auto"/>
+        <w:ind w:left="720"/>
+        <w:rPr>
+          <w:rFonts w:ascii="Arial" w:eastAsia="Times New Roman" w:hAnsi="Arial" w:cs="Arial"/>
+          <w:sz w:val="24"/>
+          <w:szCs w:val="24"/>
+        </w:rPr>
+      </w:pPr>
+    </w:p>
+    <w:p>
+      <w:pPr>
+        <w:spacing w:after="0" w:line="240" w:lineRule="auto"/>
+        <w:ind w:left="720"/>
+        <w:rPr>
+          <w:rFonts w:ascii="Arial" w:eastAsia="Times New Roman" w:hAnsi="Arial" w:cs="Arial"/>
+          <w:sz w:val="24"/>
+          <w:szCs w:val="24"/>
+        </w:rPr>
+      </w:pPr>
+    </w:p>
+    <w:p>
+      <w:pPr>
+        <w:spacing w:after="0" w:line="240" w:lineRule="auto"/>
+        <w:ind w:left="720"/>
+        <w:rPr>
+          <w:rFonts w:ascii="Arial" w:eastAsia="Times New Roman" w:hAnsi="Arial" w:cs="Arial"/>
+          <w:sz w:val="24"/>
+          <w:szCs w:val="24"/>
+        </w:rPr>
+      </w:pPr>
+    </w:p>
+    <w:p>
+      <w:pPr>
+        <w:spacing w:after="0" w:line="240" w:lineRule="auto"/>
+        <w:ind w:left="720"/>
+        <w:rPr>
+          <w:rFonts w:ascii="Arial" w:eastAsia="Times New Roman" w:hAnsi="Arial" w:cs="Arial"/>
+          <w:sz w:val="24"/>
+          <w:szCs w:val="24"/>
+        </w:rPr>
+      </w:pPr>
+      <w:r>
+        <w:rPr>
+          <w:noProof/>
+        </w:rPr>
+        <w:lastRenderedPageBreak/>
+        <w:drawing>
+          <wp:inline distT="0" distB="0" distL="0" distR="0" wp14:anchorId="0643F4BE" wp14:editId="18FEF47B">
+            <wp:extent cx="5943600" cy="2849245"/>
+            <wp:effectExtent l="0" t="0" r="0" b="8255"/>
+            <wp:docPr id="7" name="Picture 7"/>
+            <wp:cNvGraphicFramePr>
+              <a:graphicFrameLocks xmlns:a="http://schemas.openxmlformats.org/drawingml/2006/main" noChangeAspect="1"/>
+            </wp:cNvGraphicFramePr>
+            <a:graphic xmlns:a="http://schemas.openxmlformats.org/drawingml/2006/main">
+              <a:graphicData uri="http://schemas.openxmlformats.org/drawingml/2006/picture">
+                <pic:pic xmlns:pic="http://schemas.openxmlformats.org/drawingml/2006/picture">
+                  <pic:nvPicPr>
+                    <pic:cNvPr id="1" name=""/>
+                    <pic:cNvPicPr/>
+                  </pic:nvPicPr>
+                  <pic:blipFill>
+                    <a:blip r:embed="rId13"/>
+                    <a:stretch>
+                      <a:fillRect/>
+                    </a:stretch>
+                  </pic:blipFill>
+                  <pic:spPr>
+                    <a:xfrm>
+                      <a:off x="0" y="0"/>
+                      <a:ext cx="5943600" cy="2849245"/>
+                    </a:xfrm>
+                    <a:prstGeom prst="rect">
+                      <a:avLst/>
+                    </a:prstGeom>
+                  </pic:spPr>
+                </pic:pic>
+              </a:graphicData>
+            </a:graphic>
+          </wp:inline>
+        </w:drawing>
+      </w:r>
+    </w:p>
+    <w:p>
+      <w:pPr>
+        <w:spacing w:after="0" w:line="240" w:lineRule="auto"/>
+        <w:ind w:left="720"/>
+        <w:rPr>
+          <w:rFonts w:ascii="Arial" w:eastAsia="Times New Roman" w:hAnsi="Arial" w:cs="Arial"/>
+          <w:sz w:val="24"/>
+          <w:szCs w:val="24"/>
+        </w:rPr>
+      </w:pPr>
+    </w:p>
+    <w:p>
+      <w:pPr>
+        <w:pStyle w:val="ListParagraph"/>
+        <w:numPr>
+          <w:ilvl w:val="1"/>
+          <w:numId w:val="2"/>
+        </w:numPr>
+        <w:spacing w:after="0" w:line="240" w:lineRule="auto"/>
+        <w:rPr>
+          <w:rFonts w:ascii="Arial" w:eastAsia="Times New Roman" w:hAnsi="Arial" w:cs="Arial"/>
+          <w:sz w:val="24"/>
+          <w:szCs w:val="24"/>
+        </w:rPr>
+      </w:pPr>
+      <w:r>
+        <w:rPr>
+          <w:rFonts w:ascii="Arial" w:eastAsia="Times New Roman" w:hAnsi="Arial" w:cs="Arial"/>
+          <w:sz w:val="24"/>
+          <w:szCs w:val="24"/>
+        </w:rPr>
+        <w:t>Ejercicio práctico</w:t>
+      </w:r>
+    </w:p>
+    <w:p>
+      <w:pPr>
+        <w:spacing w:after="0" w:line="240" w:lineRule="auto"/>
+        <w:ind w:left="720"/>
+        <w:rPr>
+          <w:rFonts w:ascii="Arial" w:eastAsia="Times New Roman" w:hAnsi="Arial" w:cs="Arial"/>
+          <w:sz w:val="24"/>
+          <w:szCs w:val="24"/>
+        </w:rPr>
+      </w:pPr>
+    </w:p>
+    <w:p>
+      <w:pPr>
+        <w:pStyle w:val="ListParagraph"/>
+        <w:numPr>
+          <w:ilvl w:val="1"/>
+          <w:numId w:val="2"/>
+        </w:numPr>
+        <w:spacing w:after="0" w:line="240" w:lineRule="auto"/>
+        <w:rPr>
+          <w:rFonts w:ascii="Arial" w:eastAsia="Times New Roman" w:hAnsi="Arial" w:cs="Arial"/>
+          <w:sz w:val="24"/>
+          <w:szCs w:val="24"/>
+        </w:rPr>
+      </w:pPr>
+      <w:r>
+        <w:rPr>
+          <w:rFonts w:ascii="Arial" w:eastAsia="Times New Roman" w:hAnsi="Arial" w:cs="Arial"/>
+          <w:sz w:val="24"/>
+          <w:szCs w:val="24"/>
+        </w:rPr>
+        <w:t>¿Sabías qué?</w:t>
+      </w:r>
+    </w:p>
+    <w:p>
+      <w:pPr>
+        <w:pStyle w:val="ListParagraph"/>
+        <w:rPr>
+          <w:rFonts w:ascii="Arial" w:eastAsia="Times New Roman" w:hAnsi="Arial" w:cs="Arial"/>
+          <w:b/>
+          <w:bCs/>
+          <w:sz w:val="24"/>
+          <w:szCs w:val="24"/>
+        </w:rPr>
+      </w:pPr>
+    </w:p>
+    <w:p>
+      <w:pPr>
+        <w:pStyle w:val="NormalWeb"/>
+        <w:spacing w:before="0" w:beforeAutospacing="0" w:after="0" w:afterAutospacing="0"/>
+        <w:jc w:val="both"/>
+        <w:rPr>
+          <w:rFonts w:ascii="Arial" w:hAnsi="Arial" w:cs="Arial"/>
+          <w:b/>
+          <w:bCs/>
+          <w:lang w:val="es-CR"/>
+        </w:rPr>
+      </w:pPr>
+      <w:r>
+        <w:rPr>
+          <w:rFonts w:ascii="Arial" w:hAnsi="Arial" w:cs="Arial"/>
+          <w:b/>
+          <w:bCs/>
+          <w:lang w:val="es-CR"/>
+        </w:rPr>
+        <w:t>Agregación con Lookup</w:t>
+      </w:r>
+    </w:p>
+    <w:p>
+      <w:pPr>
+        <w:pStyle w:val="NormalWeb"/>
+        <w:spacing w:before="0" w:beforeAutospacing="0" w:after="0" w:afterAutospacing="0"/>
+        <w:jc w:val="both"/>
+        <w:rPr>
+          <w:rFonts w:ascii="Arial" w:hAnsi="Arial" w:cs="Arial"/>
+          <w:lang w:val="es-CR"/>
+        </w:rPr>
+      </w:pPr>
+    </w:p>
+    <w:p>
+      <w:pPr>
+        <w:pStyle w:val="NormalWeb"/>
+        <w:spacing w:before="0" w:beforeAutospacing="0" w:after="0" w:afterAutospacing="0"/>
+        <w:jc w:val="both"/>
+        <w:rPr>
+          <w:rFonts w:ascii="Arial" w:hAnsi="Arial" w:cs="Arial"/>
+          <w:lang w:val="es-CR"/>
+        </w:rPr>
+      </w:pPr>
+      <w:r>
+        <w:rPr>
+          <w:rFonts w:ascii="Arial" w:hAnsi="Arial" w:cs="Arial"/>
+          <w:lang w:val="es-CR"/>
+        </w:rPr>
+        <w:t xml:space="preserve">¡Felicitaciones! Nos encanta el ritmo de trabajo e interés que has puesto en descubrir las bases de datos no relacionales. A </w:t>
+      </w:r>
+      <w:r>
+        <w:rPr>
+          <w:rFonts w:ascii="Arial" w:hAnsi="Arial" w:cs="Arial"/>
+          <w:lang w:val="es-CR"/>
+        </w:rPr>
+        <w:t>continuación,</w:t>
+      </w:r>
+      <w:r>
+        <w:rPr>
+          <w:rFonts w:ascii="Arial" w:hAnsi="Arial" w:cs="Arial"/>
+          <w:lang w:val="es-CR"/>
+        </w:rPr>
+        <w:t xml:space="preserve"> vamos a explorar la agregación usando Lookup.</w:t>
+      </w:r>
+    </w:p>
+    <w:p>
+      <w:pPr>
+        <w:pStyle w:val="NormalWeb"/>
+        <w:spacing w:before="0" w:beforeAutospacing="0" w:after="0" w:afterAutospacing="0"/>
+        <w:jc w:val="both"/>
+        <w:rPr>
+          <w:rFonts w:ascii="Arial" w:hAnsi="Arial" w:cs="Arial"/>
+          <w:lang w:val="es-CR"/>
+        </w:rPr>
+      </w:pPr>
+    </w:p>
+    <w:p>
+      <w:pPr>
+        <w:pStyle w:val="NormalWeb"/>
+        <w:spacing w:before="0" w:beforeAutospacing="0" w:after="0" w:afterAutospacing="0"/>
+        <w:jc w:val="both"/>
+        <w:rPr>
+          <w:rFonts w:ascii="Arial" w:hAnsi="Arial" w:cs="Arial"/>
+          <w:lang w:val="es-CR"/>
+        </w:rPr>
+      </w:pPr>
+      <w:r>
+        <w:rPr>
+          <w:rFonts w:ascii="Arial" w:hAnsi="Arial" w:cs="Arial"/>
+          <w:lang w:val="es-CR"/>
+        </w:rPr>
+        <w:t>En las bases de datos relacionales es común hacer JOINS para unir datos que están en distintas tablas. En particular, en las bases de datos orientadas a documentos, concretamente en MongoDB, existe un mecanismo similar, el cual permite insertar un documento dentro de otro especificado en una consulta de agregación. Este mecanismo se llama `lookup` y a continuación se especifica su sintaxis.</w:t>
+      </w:r>
+    </w:p>
+    <w:p>
+      <w:pPr>
+        <w:pStyle w:val="NormalWeb"/>
+        <w:spacing w:before="0" w:beforeAutospacing="0" w:after="0" w:afterAutospacing="0"/>
+        <w:jc w:val="both"/>
+        <w:rPr>
+          <w:lang w:val="es-CR"/>
+        </w:rPr>
+      </w:pPr>
+    </w:p>
+    <w:p>
+      <w:pPr>
+        <w:pStyle w:val="HTMLPreformatted"/>
+        <w:rPr>
+          <w:rStyle w:val="HTMLCode"/>
+          <w:rFonts w:eastAsiaTheme="majorEastAsia"/>
+          <w:lang w:val="es-CR"/>
+        </w:rPr>
+      </w:pPr>
+      <w:r>
+        <w:rPr>
+          <w:rStyle w:val="HTMLCode"/>
+          <w:rFonts w:eastAsiaTheme="majorEastAsia"/>
+          <w:lang w:val="es-CR"/>
+        </w:rPr>
+        <w:t xml:space="preserve">{   $lookup:     {       </w:t>
+      </w:r>
+      <w:r>
+        <w:rPr>
+          <w:rStyle w:val="token"/>
+          <w:lang w:val="es-CR"/>
+        </w:rPr>
+        <w:t>from</w:t>
+      </w:r>
+      <w:r>
+        <w:rPr>
+          <w:rStyle w:val="HTMLCode"/>
+          <w:rFonts w:eastAsiaTheme="majorEastAsia"/>
+          <w:lang w:val="es-CR"/>
+        </w:rPr>
+        <w:t xml:space="preserve">: </w:t>
+      </w:r>
+      <w:r>
+        <w:rPr>
+          <w:rStyle w:val="token"/>
+          <w:lang w:val="es-CR"/>
+        </w:rPr>
+        <w:t>&lt;</w:t>
+      </w:r>
+      <w:r>
+        <w:rPr>
+          <w:rStyle w:val="HTMLCode"/>
+          <w:rFonts w:eastAsiaTheme="majorEastAsia"/>
+          <w:lang w:val="es-CR"/>
+        </w:rPr>
+        <w:t>coleccion a insertar</w:t>
+      </w:r>
+      <w:r>
+        <w:rPr>
+          <w:rStyle w:val="token"/>
+          <w:lang w:val="es-CR"/>
+        </w:rPr>
+        <w:t>&gt;,</w:t>
+      </w:r>
+      <w:r>
+        <w:rPr>
+          <w:rStyle w:val="HTMLCode"/>
+          <w:rFonts w:eastAsiaTheme="majorEastAsia"/>
+          <w:lang w:val="es-CR"/>
+        </w:rPr>
+        <w:t xml:space="preserve">       localField: </w:t>
+      </w:r>
+      <w:r>
+        <w:rPr>
+          <w:rStyle w:val="token"/>
+          <w:lang w:val="es-CR"/>
+        </w:rPr>
+        <w:t>&lt;</w:t>
+      </w:r>
+      <w:r>
+        <w:rPr>
+          <w:rStyle w:val="HTMLCode"/>
+          <w:rFonts w:eastAsiaTheme="majorEastAsia"/>
+          <w:lang w:val="es-CR"/>
+        </w:rPr>
+        <w:t xml:space="preserve">campo </w:t>
+      </w:r>
+      <w:r>
+        <w:rPr>
+          <w:rStyle w:val="token"/>
+          <w:lang w:val="es-CR"/>
+        </w:rPr>
+        <w:t>local</w:t>
+      </w:r>
+      <w:r>
+        <w:rPr>
+          <w:rStyle w:val="HTMLCode"/>
+          <w:rFonts w:eastAsiaTheme="majorEastAsia"/>
+          <w:lang w:val="es-CR"/>
+        </w:rPr>
+        <w:t xml:space="preserve"> que referencia</w:t>
+      </w:r>
+      <w:r>
+        <w:rPr>
+          <w:rStyle w:val="token"/>
+          <w:lang w:val="es-CR"/>
+        </w:rPr>
+        <w:t>,</w:t>
+      </w:r>
+      <w:r>
+        <w:rPr>
+          <w:rStyle w:val="HTMLCode"/>
+          <w:rFonts w:eastAsiaTheme="majorEastAsia"/>
+          <w:lang w:val="es-CR"/>
+        </w:rPr>
+        <w:t xml:space="preserve">       foreignField: </w:t>
+      </w:r>
+      <w:r>
+        <w:rPr>
+          <w:rStyle w:val="token"/>
+          <w:lang w:val="es-CR"/>
+        </w:rPr>
+        <w:t>&lt;</w:t>
+      </w:r>
+      <w:r>
+        <w:rPr>
+          <w:rStyle w:val="HTMLCode"/>
+          <w:rFonts w:eastAsiaTheme="majorEastAsia"/>
+          <w:lang w:val="es-CR"/>
+        </w:rPr>
+        <w:t>campo remoto</w:t>
+      </w:r>
+      <w:r>
+        <w:rPr>
+          <w:rStyle w:val="token"/>
+          <w:lang w:val="es-CR"/>
+        </w:rPr>
+        <w:t>&gt;,</w:t>
+      </w:r>
+      <w:r>
+        <w:rPr>
+          <w:rStyle w:val="HTMLCode"/>
+          <w:rFonts w:eastAsiaTheme="majorEastAsia"/>
+          <w:lang w:val="es-CR"/>
+        </w:rPr>
+        <w:t xml:space="preserve">       </w:t>
+      </w:r>
+      <w:r>
+        <w:rPr>
+          <w:rStyle w:val="token"/>
+          <w:lang w:val="es-CR"/>
+        </w:rPr>
+        <w:t>as</w:t>
+      </w:r>
+      <w:r>
+        <w:rPr>
+          <w:rStyle w:val="HTMLCode"/>
+          <w:rFonts w:eastAsiaTheme="majorEastAsia"/>
+          <w:lang w:val="es-CR"/>
+        </w:rPr>
+        <w:t xml:space="preserve">: </w:t>
+      </w:r>
+      <w:r>
+        <w:rPr>
+          <w:rStyle w:val="token"/>
+          <w:lang w:val="es-CR"/>
+        </w:rPr>
+        <w:t>&lt;</w:t>
+      </w:r>
+      <w:r>
+        <w:rPr>
+          <w:rStyle w:val="HTMLCode"/>
+          <w:rFonts w:eastAsiaTheme="majorEastAsia"/>
+          <w:lang w:val="es-CR"/>
+        </w:rPr>
+        <w:t>nombre de la salida</w:t>
+      </w:r>
+      <w:r>
+        <w:rPr>
+          <w:rStyle w:val="token"/>
+          <w:lang w:val="es-CR"/>
+        </w:rPr>
+        <w:t>&gt;</w:t>
+      </w:r>
+      <w:r>
+        <w:rPr>
+          <w:rStyle w:val="HTMLCode"/>
+          <w:rFonts w:eastAsiaTheme="majorEastAsia"/>
+          <w:lang w:val="es-CR"/>
+        </w:rPr>
+        <w:t xml:space="preserve">      }}</w:t>
+      </w:r>
+    </w:p>
+    <w:p>
+      <w:pPr>
+        <w:pStyle w:val="HTMLPreformatted"/>
+        <w:rPr>
+          <w:lang w:val="es-CR"/>
+        </w:rPr>
+      </w:pPr>
+    </w:p>
+    <w:p>
+      <w:pPr>
+        <w:pStyle w:val="NormalWeb"/>
+        <w:spacing w:before="0" w:beforeAutospacing="0" w:after="0" w:afterAutospacing="0"/>
+        <w:jc w:val="both"/>
+        <w:rPr>
+          <w:rFonts w:ascii="Arial" w:hAnsi="Arial" w:cs="Arial"/>
+          <w:lang w:val="es-CR"/>
+        </w:rPr>
+      </w:pPr>
+      <w:r>
+        <w:rPr>
+          <w:rFonts w:ascii="Arial" w:hAnsi="Arial" w:cs="Arial"/>
+          <w:lang w:val="es-CR"/>
+        </w:rPr>
+        <w:t xml:space="preserve">Veamos un ejemplo. Tengamos </w:t>
+      </w:r>
+      <w:r>
+        <w:rPr>
+          <w:rFonts w:ascii="Arial" w:hAnsi="Arial" w:cs="Arial"/>
+          <w:lang w:val="es-CR"/>
+        </w:rPr>
+        <w:t>las colecciones</w:t>
+      </w:r>
+      <w:r>
+        <w:rPr>
+          <w:rFonts w:ascii="Arial" w:hAnsi="Arial" w:cs="Arial"/>
+          <w:lang w:val="es-CR"/>
+        </w:rPr>
+        <w:t xml:space="preserve"> </w:t>
+      </w:r>
+      <w:r>
+        <w:rPr>
+          <w:rFonts w:ascii="Arial" w:hAnsi="Arial" w:cs="Arial"/>
+          <w:b/>
+          <w:bCs/>
+          <w:lang w:val="es-CR"/>
+        </w:rPr>
+        <w:t>productos</w:t>
+      </w:r>
+      <w:r>
+        <w:rPr>
+          <w:rFonts w:ascii="Arial" w:hAnsi="Arial" w:cs="Arial"/>
+          <w:lang w:val="es-CR"/>
+        </w:rPr>
+        <w:t xml:space="preserve"> y </w:t>
+      </w:r>
+      <w:r>
+        <w:rPr>
+          <w:rFonts w:ascii="Arial" w:hAnsi="Arial" w:cs="Arial"/>
+          <w:b/>
+          <w:bCs/>
+          <w:lang w:val="es-CR"/>
+        </w:rPr>
+        <w:t>ventas</w:t>
+      </w:r>
+      <w:r>
+        <w:rPr>
+          <w:rFonts w:ascii="Arial" w:hAnsi="Arial" w:cs="Arial"/>
+          <w:lang w:val="es-CR"/>
+        </w:rPr>
+        <w:t xml:space="preserve"> con los siguientes datos:</w:t>
+      </w:r>
+    </w:p>
+    <w:p>
+      <w:pPr>
+        <w:pStyle w:val="NormalWeb"/>
+        <w:spacing w:before="0" w:beforeAutospacing="0" w:after="0" w:afterAutospacing="0"/>
+        <w:jc w:val="both"/>
+        <w:rPr>
+          <w:rFonts w:ascii="Arial" w:hAnsi="Arial" w:cs="Arial"/>
+          <w:lang w:val="es-CR"/>
+        </w:rPr>
+      </w:pPr>
+    </w:p>
+    <w:p>
+      <w:pPr>
+        <w:numPr>
+          <w:ilvl w:val="0"/>
+          <w:numId w:val="6"/>
+        </w:numPr>
+        <w:spacing w:after="0" w:line="240" w:lineRule="auto"/>
+        <w:jc w:val="both"/>
+        <w:rPr>
+          <w:rFonts w:ascii="Arial" w:hAnsi="Arial" w:cs="Arial"/>
+        </w:rPr>
+      </w:pPr>
+      <w:r>
+        <w:rPr>
+          <w:rStyle w:val="Strong"/>
+          <w:rFonts w:ascii="Arial" w:hAnsi="Arial" w:cs="Arial"/>
+        </w:rPr>
+        <w:t>Productos</w:t>
+      </w:r>
+    </w:p>
+    <w:p>
+      <w:pPr>
+        <w:pStyle w:val="HTMLPreformatted"/>
+        <w:rPr>
+          <w:lang w:val="es-CR"/>
+        </w:rPr>
+      </w:pPr>
+      <w:r>
+        <w:rPr>
+          <w:lang w:val="es-CR"/>
+        </w:rPr>
+        <w:t xml:space="preserve">{"_id" : 1, "nombre" : "Camisa", "precio" : 5} </w:t>
+      </w:r>
+      <w:r>
+        <w:rPr>
+          <w:lang w:val="es-CR"/>
+        </w:rPr>
+        <w:br/>
+        <w:t>{"_id" : 2, "nombre" : "Corbata", "precio" : 2}</w:t>
+      </w:r>
+    </w:p>
+    <w:p>
+      <w:pPr>
+        <w:numPr>
+          <w:ilvl w:val="0"/>
+          <w:numId w:val="7"/>
+        </w:numPr>
+        <w:spacing w:after="0" w:line="240" w:lineRule="auto"/>
+        <w:jc w:val="both"/>
+        <w:rPr>
+          <w:rFonts w:ascii="Arial" w:hAnsi="Arial" w:cs="Arial"/>
+        </w:rPr>
+      </w:pPr>
+      <w:r>
+        <w:rPr>
+          <w:rStyle w:val="Strong"/>
+          <w:rFonts w:ascii="Arial" w:hAnsi="Arial" w:cs="Arial"/>
+        </w:rPr>
+        <w:t>Ventas</w:t>
+      </w:r>
+    </w:p>
+    <w:p>
+      <w:pPr>
+        <w:pStyle w:val="HTMLPreformatted"/>
+        <w:rPr>
+          <w:lang w:val="es-CR"/>
+        </w:rPr>
+      </w:pPr>
+      <w:r>
+        <w:rPr>
+          <w:lang w:val="es-CR"/>
+        </w:rPr>
+        <w:t xml:space="preserve">{"_id" : 10, "articulo" : 1, "cantidad" : 10} </w:t>
+      </w:r>
+      <w:r>
+        <w:rPr>
+          <w:lang w:val="es-CR"/>
+        </w:rPr>
+        <w:br/>
+        <w:t>{"_id" : 11, "articulo" : 2, "cantidad" : 20}</w:t>
+      </w:r>
+    </w:p>
+    <w:p>
+      <w:pPr>
+        <w:pStyle w:val="HTMLPreformatted"/>
+        <w:rPr>
+          <w:lang w:val="es-CR"/>
+        </w:rPr>
+      </w:pPr>
+    </w:p>
+    <w:p>
+      <w:pPr>
+        <w:pStyle w:val="NormalWeb"/>
+        <w:spacing w:before="0" w:beforeAutospacing="0" w:after="0" w:afterAutospacing="0"/>
+        <w:jc w:val="both"/>
+        <w:rPr>
+          <w:rFonts w:ascii="Arial" w:hAnsi="Arial" w:cs="Arial"/>
+          <w:lang w:val="es-CR"/>
+        </w:rPr>
+      </w:pPr>
+      <w:r>
+        <w:rPr>
+          <w:rFonts w:ascii="Arial" w:hAnsi="Arial" w:cs="Arial"/>
+          <w:lang w:val="es-CR"/>
+        </w:rPr>
+        <w:lastRenderedPageBreak/>
+        <w:t>Si se hace la siguiente consulta:</w:t>
+      </w:r>
+    </w:p>
+    <w:p>
+      <w:pPr>
+        <w:pStyle w:val="NormalWeb"/>
+        <w:spacing w:before="0" w:beforeAutospacing="0" w:after="0" w:afterAutospacing="0"/>
+        <w:jc w:val="both"/>
+        <w:rPr>
+          <w:rFonts w:ascii="Arial" w:hAnsi="Arial" w:cs="Arial"/>
+          <w:lang w:val="es-CR"/>
+        </w:rPr>
+      </w:pPr>
+    </w:p>
+    <w:p>
+      <w:pPr>
+        <w:pStyle w:val="HTMLPreformatted"/>
+      </w:pPr>
+      <w:r>
+        <w:t>db.ventas.aggregate({</w:t>
+      </w:r>
+      <w:r>
+        <w:br/>
+        <w:t>$lookup:</w:t>
+      </w:r>
+      <w:r>
+        <w:br/>
+        <w:t xml:space="preserve">    {</w:t>
+      </w:r>
+      <w:r>
+        <w:br/>
+        <w:t xml:space="preserve">        from: "productos",</w:t>
+      </w:r>
+      <w:r>
+        <w:br/>
+        <w:t xml:space="preserve">        localField: "articulo",</w:t>
+      </w:r>
+      <w:r>
+        <w:br/>
+        <w:t xml:space="preserve">        foreignField : "_id",</w:t>
+      </w:r>
+      <w:r>
+        <w:br/>
+        <w:t xml:space="preserve">        as: "producto"</w:t>
+      </w:r>
+      <w:r>
+        <w:br/>
+        <w:t xml:space="preserve">    }</w:t>
+      </w:r>
+      <w:r>
+        <w:br/>
+        <w:t>})</w:t>
+      </w:r>
+    </w:p>
+    <w:p>
+      <w:pPr>
+        <w:pStyle w:val="HTMLPreformatted"/>
+      </w:pPr>
+    </w:p>
+    <w:p>
+      <w:pPr>
+        <w:pStyle w:val="NormalWeb"/>
+        <w:spacing w:before="0" w:beforeAutospacing="0" w:after="0" w:afterAutospacing="0"/>
+        <w:jc w:val="both"/>
+        <w:rPr>
+          <w:rFonts w:ascii="Arial" w:hAnsi="Arial" w:cs="Arial"/>
+          <w:lang w:val="es-CR"/>
+        </w:rPr>
+      </w:pPr>
+      <w:r>
+        <w:rPr>
+          <w:rFonts w:ascii="Arial" w:hAnsi="Arial" w:cs="Arial"/>
+          <w:lang w:val="es-CR"/>
+        </w:rPr>
+        <w:t>Se obtiene el siguiente resultado:</w:t>
+      </w:r>
+    </w:p>
+    <w:p>
+      <w:pPr>
+        <w:pStyle w:val="NormalWeb"/>
+        <w:spacing w:before="0" w:beforeAutospacing="0" w:after="0" w:afterAutospacing="0"/>
+        <w:jc w:val="both"/>
+        <w:rPr>
+          <w:rFonts w:ascii="Arial" w:hAnsi="Arial" w:cs="Arial"/>
+          <w:lang w:val="es-CR"/>
+        </w:rPr>
+      </w:pPr>
+    </w:p>
+    <w:p>
+      <w:pPr>
+        <w:pStyle w:val="HTMLPreformatted"/>
+        <w:rPr>
+          <w:lang w:val="es-CR"/>
+        </w:rPr>
+      </w:pPr>
+      <w:r>
+        <w:rPr>
+          <w:lang w:val="es-CR"/>
+        </w:rPr>
+        <w:t>{</w:t>
+      </w:r>
+      <w:r>
+        <w:rPr>
+          <w:lang w:val="es-CR"/>
+        </w:rPr>
+        <w:br/>
+        <w:t xml:space="preserve">    "_id" : 10, "articulo" : 1, "cantidad" : 10,</w:t>
+      </w:r>
+      <w:r>
+        <w:rPr>
+          <w:lang w:val="es-CR"/>
+        </w:rPr>
+        <w:br/>
+        <w:t xml:space="preserve">    "producto" : [ {"_id" : 1, "nombre" : "Camisa" : 5}]}</w:t>
+      </w:r>
+      <w:r>
+        <w:rPr>
+          <w:lang w:val="es-CR"/>
+        </w:rPr>
+        <w:br/>
+        <w:t>{</w:t>
+      </w:r>
+      <w:r>
+        <w:rPr>
+          <w:lang w:val="es-CR"/>
+        </w:rPr>
+        <w:br/>
+        <w:t xml:space="preserve">    "_id" : 11,"articulo" : 2, "cantidad" : 20,</w:t>
+      </w:r>
+      <w:r>
+        <w:rPr>
+          <w:lang w:val="es-CR"/>
+        </w:rPr>
+        <w:br/>
+        <w:t xml:space="preserve">    "producto" : [ {"_id" : 2, "nombre" : "Corbata","precio" : 2}]</w:t>
+      </w:r>
+      <w:r>
+        <w:rPr>
+          <w:lang w:val="es-CR"/>
+        </w:rPr>
+        <w:br/>
+        <w:t>}</w:t>
+      </w:r>
+    </w:p>
+    <w:p>
+      <w:pPr>
+        <w:pStyle w:val="HTMLPreformatted"/>
+        <w:rPr>
+          <w:lang w:val="es-CR"/>
+        </w:rPr>
+      </w:pPr>
+    </w:p>
+    <w:p>
+      <w:pPr>
+        <w:pStyle w:val="NormalWeb"/>
+        <w:spacing w:before="0" w:beforeAutospacing="0" w:after="0" w:afterAutospacing="0"/>
+        <w:jc w:val="both"/>
+        <w:rPr>
+          <w:rFonts w:ascii="Arial" w:hAnsi="Arial" w:cs="Arial"/>
+          <w:lang w:val="es-CR"/>
+        </w:rPr>
+      </w:pPr>
+      <w:r>
+        <w:rPr>
+          <w:rFonts w:ascii="Arial" w:hAnsi="Arial" w:cs="Arial"/>
+          <w:lang w:val="es-CR"/>
+        </w:rPr>
+        <w:t>Aunque estas no son las únicas formas de utilizar estos comandos, son las más comunes. Esperamos que te sea de utilidad cuando estés trabajando con tu base de datos MongoDB.</w:t>
+      </w:r>
+    </w:p>
+    <w:p>
+      <w:pPr>
+        <w:spacing w:after="0" w:line="240" w:lineRule="auto"/>
+        <w:rPr>
+          <w:rFonts w:ascii="Arial" w:eastAsia="Times New Roman" w:hAnsi="Arial" w:cs="Arial"/>
+          <w:sz w:val="24"/>
+          <w:szCs w:val="24"/>
+          <w:lang w:val="es-CR"/>
+        </w:rPr>
+      </w:pPr>
+    </w:p>
+    <w:p>
+      <w:pPr>
+        <w:pStyle w:val="ListParagraph"/>
+        <w:numPr>
+          <w:ilvl w:val="1"/>
+          <w:numId w:val="2"/>
+        </w:numPr>
+        <w:spacing w:after="0" w:line="240" w:lineRule="auto"/>
+        <w:rPr>
+          <w:rFonts w:ascii="Arial" w:eastAsia="Times New Roman" w:hAnsi="Arial" w:cs="Arial"/>
+          <w:sz w:val="24"/>
+          <w:szCs w:val="24"/>
+        </w:rPr>
+      </w:pPr>
+      <w:r>
+        <w:rPr>
+          <w:rFonts w:ascii="Arial" w:eastAsia="Times New Roman" w:hAnsi="Arial" w:cs="Arial"/>
+          <w:sz w:val="24"/>
+          <w:szCs w:val="24"/>
+        </w:rPr>
+        <w:t>¿Sabías qué?</w:t>
+      </w:r>
+    </w:p>
+    <w:p>
+      <w:pPr>
+        <w:spacing w:after="0" w:line="240" w:lineRule="auto"/>
+        <w:rPr>
+          <w:rFonts w:ascii="Arial" w:eastAsia="Times New Roman" w:hAnsi="Arial" w:cs="Arial"/>
+          <w:sz w:val="24"/>
+          <w:szCs w:val="24"/>
+        </w:rPr>
+      </w:pPr>
+    </w:p>
+    <w:p>
+      <w:pPr>
+        <w:pStyle w:val="NormalWeb"/>
+        <w:spacing w:before="0" w:beforeAutospacing="0" w:after="0" w:afterAutospacing="0"/>
+        <w:jc w:val="both"/>
+        <w:rPr>
+          <w:rFonts w:ascii="Arial" w:hAnsi="Arial" w:cs="Arial"/>
+          <w:b/>
+          <w:bCs/>
+          <w:lang w:val="es-CR"/>
+        </w:rPr>
+      </w:pPr>
+      <w:r>
+        <w:rPr>
+          <w:rFonts w:ascii="Arial" w:hAnsi="Arial" w:cs="Arial"/>
+          <w:b/>
+          <w:bCs/>
+          <w:lang w:val="es-CR"/>
+        </w:rPr>
+        <w:t>Cápsula de conocimiento</w:t>
+      </w:r>
+    </w:p>
+    <w:p>
+      <w:pPr>
+        <w:pStyle w:val="NormalWeb"/>
+        <w:spacing w:before="0" w:beforeAutospacing="0" w:after="0" w:afterAutospacing="0"/>
+        <w:jc w:val="both"/>
+        <w:rPr>
+          <w:rFonts w:ascii="Arial" w:hAnsi="Arial" w:cs="Arial"/>
+          <w:b/>
+          <w:bCs/>
+          <w:lang w:val="es-CR"/>
+        </w:rPr>
+      </w:pPr>
+    </w:p>
+    <w:p>
+      <w:pPr>
+        <w:pStyle w:val="NormalWeb"/>
+        <w:spacing w:before="0" w:beforeAutospacing="0" w:after="0" w:afterAutospacing="0"/>
+        <w:jc w:val="both"/>
+        <w:rPr>
+          <w:rFonts w:ascii="Arial" w:hAnsi="Arial" w:cs="Arial"/>
+          <w:b/>
+          <w:bCs/>
+          <w:lang w:val="es-CR"/>
+        </w:rPr>
+      </w:pPr>
+      <w:r>
+        <w:rPr>
+          <w:rFonts w:ascii="Arial" w:hAnsi="Arial" w:cs="Arial"/>
+          <w:b/>
+          <w:bCs/>
+          <w:lang w:val="es-CR"/>
+        </w:rPr>
+        <w:t>Resumen de comandos en MongoDB: Consultas Agregadas</w:t>
+      </w:r>
+    </w:p>
+    <w:p>
+      <w:pPr>
+        <w:pStyle w:val="NormalWeb"/>
+        <w:spacing w:before="0" w:beforeAutospacing="0" w:after="0" w:afterAutospacing="0"/>
+        <w:jc w:val="both"/>
+        <w:rPr>
+          <w:rFonts w:ascii="Arial" w:hAnsi="Arial" w:cs="Arial"/>
+          <w:lang w:val="es-CR"/>
+        </w:rPr>
+      </w:pPr>
+    </w:p>
+    <w:p>
+      <w:pPr>
+        <w:pStyle w:val="NormalWeb"/>
+        <w:spacing w:before="0" w:beforeAutospacing="0" w:after="0" w:afterAutospacing="0"/>
+        <w:jc w:val="both"/>
+        <w:rPr>
+          <w:rFonts w:ascii="Arial" w:hAnsi="Arial" w:cs="Arial"/>
+          <w:lang w:val="es-CR"/>
+        </w:rPr>
+      </w:pPr>
+      <w:r>
+        <w:rPr>
+          <w:rFonts w:ascii="Arial" w:hAnsi="Arial" w:cs="Arial"/>
+          <w:lang w:val="es-CR"/>
+        </w:rPr>
+        <w:t>Este recurso te ofrece una guía rápida de los comandos en MongoDB que hemos trabajado en esta lección.</w:t>
+      </w:r>
+    </w:p>
+    <w:p>
+      <w:pPr>
+        <w:spacing w:after="0"/>
+        <w:rPr>
+          <w:lang w:val="es-CR"/>
+        </w:rPr>
+      </w:pPr>
+    </w:p>
+    <w:p>
+      <w:pPr>
+        <w:pStyle w:val="NormalWeb"/>
+        <w:numPr>
+          <w:ilvl w:val="0"/>
+          <w:numId w:val="8"/>
+        </w:numPr>
+        <w:spacing w:before="0" w:beforeAutospacing="0" w:after="0" w:afterAutospacing="0"/>
+        <w:jc w:val="both"/>
+        <w:rPr>
+          <w:rFonts w:ascii="Arial" w:hAnsi="Arial" w:cs="Arial"/>
+        </w:rPr>
+      </w:pPr>
+      <w:r>
+        <w:rPr>
+          <w:rFonts w:ascii="Arial" w:hAnsi="Arial" w:cs="Arial"/>
+          <w:b/>
+          <w:bCs/>
+        </w:rPr>
+        <w:t>Count - Contar documentos</w:t>
+      </w:r>
+      <w:r>
+        <w:rPr>
+          <w:rFonts w:ascii="Arial" w:hAnsi="Arial" w:cs="Arial"/>
+          <w:b/>
+          <w:bCs/>
+        </w:rPr>
+        <w:t>:</w:t>
+      </w:r>
+    </w:p>
+    <w:p>
+      <w:pPr>
+        <w:pStyle w:val="NormalWeb"/>
+        <w:spacing w:before="0" w:beforeAutospacing="0" w:after="0" w:afterAutospacing="0"/>
+        <w:ind w:left="720"/>
+        <w:jc w:val="both"/>
+        <w:rPr>
+          <w:rStyle w:val="token"/>
+        </w:rPr>
+      </w:pPr>
+      <w:r>
+        <w:rPr>
+          <w:rStyle w:val="HTMLCode"/>
+        </w:rPr>
+        <w:t xml:space="preserve"> </w:t>
+      </w:r>
+      <w:r>
+        <w:rPr>
+          <w:rStyle w:val="token"/>
+        </w:rPr>
+        <w:t>&gt;</w:t>
+      </w:r>
+      <w:r>
+        <w:rPr>
+          <w:rStyle w:val="HTMLCode"/>
+        </w:rPr>
+        <w:t xml:space="preserve"> db</w:t>
+      </w:r>
+      <w:r>
+        <w:rPr>
+          <w:rStyle w:val="token"/>
+        </w:rPr>
+        <w:t>.&lt;</w:t>
+      </w:r>
+      <w:r>
+        <w:rPr>
+          <w:rStyle w:val="HTMLCode"/>
+        </w:rPr>
+        <w:t>coleccion</w:t>
+      </w:r>
+      <w:r>
+        <w:rPr>
+          <w:rStyle w:val="token"/>
+        </w:rPr>
+        <w:t>&gt;.count()</w:t>
+      </w:r>
+    </w:p>
+    <w:p>
+      <w:pPr>
+        <w:pStyle w:val="NormalWeb"/>
+        <w:spacing w:before="0" w:beforeAutospacing="0" w:after="0" w:afterAutospacing="0"/>
+        <w:ind w:left="720"/>
+        <w:jc w:val="both"/>
+        <w:rPr>
+          <w:rFonts w:ascii="Arial" w:hAnsi="Arial" w:cs="Arial"/>
+        </w:rPr>
+      </w:pPr>
+    </w:p>
+    <w:p>
+      <w:pPr>
+        <w:pStyle w:val="NormalWeb"/>
+        <w:numPr>
+          <w:ilvl w:val="0"/>
+          <w:numId w:val="8"/>
+        </w:numPr>
+        <w:spacing w:before="0" w:beforeAutospacing="0" w:after="0" w:afterAutospacing="0"/>
+        <w:jc w:val="both"/>
+        <w:rPr>
+          <w:rFonts w:ascii="Arial" w:hAnsi="Arial" w:cs="Arial"/>
+          <w:b/>
+          <w:bCs/>
+        </w:rPr>
+      </w:pPr>
+      <w:r>
+        <w:rPr>
+          <w:rFonts w:ascii="Arial" w:hAnsi="Arial" w:cs="Arial"/>
+          <w:b/>
+          <w:bCs/>
+        </w:rPr>
+        <w:t>Distinct:</w:t>
+      </w:r>
+    </w:p>
+    <w:p>
+      <w:pPr>
+        <w:pStyle w:val="HTMLPreformatted"/>
+        <w:ind w:left="720"/>
+      </w:pPr>
+      <w:r>
+        <w:rPr>
+          <w:rStyle w:val="HTMLCode"/>
+        </w:rPr>
+        <w:t xml:space="preserve"> </w:t>
+      </w:r>
+      <w:r>
+        <w:rPr>
+          <w:rStyle w:val="token"/>
+        </w:rPr>
+        <w:t>&gt;</w:t>
+      </w:r>
+      <w:r>
+        <w:rPr>
+          <w:rStyle w:val="HTMLCode"/>
+        </w:rPr>
+        <w:t xml:space="preserve"> db</w:t>
+      </w:r>
+      <w:r>
+        <w:rPr>
+          <w:rStyle w:val="token"/>
+        </w:rPr>
+        <w:t>.&lt;</w:t>
+      </w:r>
+      <w:r>
+        <w:rPr>
+          <w:rStyle w:val="HTMLCode"/>
+        </w:rPr>
+        <w:t>coleccion</w:t>
+      </w:r>
+      <w:r>
+        <w:rPr>
+          <w:rStyle w:val="token"/>
+        </w:rPr>
+        <w:t>&gt;.distinct(</w:t>
+      </w:r>
+      <w:r>
+        <w:rPr>
+          <w:rStyle w:val="HTMLCode"/>
+        </w:rPr>
+        <w:t>“atributo”</w:t>
+      </w:r>
+      <w:r>
+        <w:rPr>
+          <w:rStyle w:val="token"/>
+        </w:rPr>
+        <w:t>)</w:t>
+      </w:r>
+      <w:r>
+        <w:rPr>
+          <w:rStyle w:val="HTMLCode"/>
+        </w:rPr>
+        <w:t xml:space="preserve"> </w:t>
+      </w:r>
+    </w:p>
+    <w:p>
+      <w:pPr>
+        <w:spacing w:after="0"/>
+        <w:ind w:left="720"/>
+      </w:pPr>
+    </w:p>
+    <w:p>
+      <w:pPr>
+        <w:pStyle w:val="NormalWeb"/>
+        <w:numPr>
+          <w:ilvl w:val="0"/>
+          <w:numId w:val="8"/>
+        </w:numPr>
+        <w:spacing w:before="0" w:beforeAutospacing="0" w:after="0" w:afterAutospacing="0"/>
+        <w:jc w:val="both"/>
+        <w:rPr>
+          <w:rFonts w:ascii="Arial" w:hAnsi="Arial" w:cs="Arial"/>
+          <w:b/>
+          <w:bCs/>
+        </w:rPr>
+      </w:pPr>
+      <w:r>
+        <w:rPr>
+          <w:rFonts w:ascii="Arial" w:hAnsi="Arial" w:cs="Arial"/>
+          <w:b/>
+          <w:bCs/>
+        </w:rPr>
+        <w:t>Project - Seleccionando atributos:</w:t>
+      </w:r>
+    </w:p>
+    <w:p>
+      <w:pPr>
+        <w:pStyle w:val="HTMLPreformatted"/>
+        <w:ind w:left="720"/>
+        <w:rPr>
+          <w:lang w:val="es-CR"/>
+        </w:rPr>
+      </w:pPr>
+      <w:r>
+        <w:rPr>
+          <w:rStyle w:val="HTMLCode"/>
+        </w:rPr>
+        <w:t xml:space="preserve"> </w:t>
+      </w:r>
+      <w:r>
+        <w:rPr>
+          <w:rStyle w:val="token"/>
+          <w:lang w:val="es-CR"/>
+        </w:rPr>
+        <w:t>&gt;</w:t>
+      </w:r>
+      <w:r>
+        <w:rPr>
+          <w:rStyle w:val="HTMLCode"/>
+          <w:lang w:val="es-CR"/>
+        </w:rPr>
+        <w:t xml:space="preserve"> db</w:t>
+      </w:r>
+      <w:r>
+        <w:rPr>
+          <w:rStyle w:val="token"/>
+          <w:lang w:val="es-CR"/>
+        </w:rPr>
+        <w:t>.&lt;</w:t>
+      </w:r>
+      <w:r>
+        <w:rPr>
+          <w:rStyle w:val="HTMLCode"/>
+          <w:lang w:val="es-CR"/>
+        </w:rPr>
+        <w:t>coleccion</w:t>
+      </w:r>
+      <w:r>
+        <w:rPr>
+          <w:rStyle w:val="token"/>
+          <w:lang w:val="es-CR"/>
+        </w:rPr>
+        <w:t>&gt;.</w:t>
+      </w:r>
+      <w:r>
+        <w:rPr>
+          <w:rStyle w:val="HTMLCode"/>
+          <w:lang w:val="es-CR"/>
+        </w:rPr>
+        <w:t>aggregate</w:t>
+      </w:r>
+      <w:r>
+        <w:rPr>
+          <w:rStyle w:val="token"/>
+          <w:lang w:val="es-CR"/>
+        </w:rPr>
+        <w:t>([</w:t>
+      </w:r>
+      <w:r>
+        <w:rPr>
+          <w:rStyle w:val="HTMLCode"/>
+          <w:lang w:val="es-CR"/>
+        </w:rPr>
+        <w:t>{$project: { atributo</w:t>
+      </w:r>
+      <w:r>
+        <w:rPr>
+          <w:rStyle w:val="token"/>
+          <w:lang w:val="es-CR"/>
+        </w:rPr>
+        <w:t>,</w:t>
+      </w:r>
+      <w:r>
+        <w:rPr>
+          <w:rStyle w:val="HTMLCode"/>
+          <w:lang w:val="es-CR"/>
+        </w:rPr>
+        <w:t xml:space="preserve"> nuevo_atributo: {operaciones}}}</w:t>
+      </w:r>
+      <w:r>
+        <w:rPr>
+          <w:rStyle w:val="token"/>
+          <w:lang w:val="es-CR"/>
+        </w:rPr>
+        <w:t>])</w:t>
+      </w:r>
+      <w:r>
+        <w:rPr>
+          <w:rStyle w:val="HTMLCode"/>
+          <w:lang w:val="es-CR"/>
+        </w:rPr>
+        <w:t xml:space="preserve"> </w:t>
+      </w:r>
+    </w:p>
+    <w:p>
+      <w:pPr>
+        <w:spacing w:after="0"/>
+        <w:ind w:left="720"/>
+        <w:rPr>
+          <w:lang w:val="es-CR"/>
+        </w:rPr>
+      </w:pPr>
+    </w:p>
+    <w:p>
+      <w:pPr>
+        <w:pStyle w:val="NormalWeb"/>
+        <w:numPr>
+          <w:ilvl w:val="0"/>
+          <w:numId w:val="8"/>
+        </w:numPr>
+        <w:spacing w:before="0" w:beforeAutospacing="0" w:after="0" w:afterAutospacing="0"/>
+        <w:jc w:val="both"/>
+        <w:rPr>
+          <w:rFonts w:ascii="Arial" w:hAnsi="Arial" w:cs="Arial"/>
+          <w:b/>
+          <w:bCs/>
+        </w:rPr>
+      </w:pPr>
+      <w:r>
+        <w:rPr>
+          <w:rFonts w:ascii="Arial" w:hAnsi="Arial" w:cs="Arial"/>
+          <w:b/>
+          <w:bCs/>
+        </w:rPr>
+        <w:t>Group - Agrupar campos:</w:t>
+      </w:r>
+    </w:p>
+    <w:p>
+      <w:pPr>
+        <w:pStyle w:val="HTMLPreformatted"/>
+        <w:ind w:left="720"/>
+        <w:rPr>
+          <w:lang w:val="es-CR"/>
+        </w:rPr>
+      </w:pPr>
+      <w:r>
+        <w:rPr>
+          <w:rStyle w:val="HTMLCode"/>
+          <w:lang w:val="es-CR"/>
+        </w:rPr>
+        <w:t xml:space="preserve"> </w:t>
+      </w:r>
+      <w:r>
+        <w:rPr>
+          <w:rStyle w:val="token"/>
+          <w:lang w:val="es-CR"/>
+        </w:rPr>
+        <w:t>&gt;</w:t>
+      </w:r>
+      <w:r>
+        <w:rPr>
+          <w:rStyle w:val="HTMLCode"/>
+          <w:lang w:val="es-CR"/>
+        </w:rPr>
+        <w:t xml:space="preserve"> db</w:t>
+      </w:r>
+      <w:r>
+        <w:rPr>
+          <w:rStyle w:val="token"/>
+          <w:lang w:val="es-CR"/>
+        </w:rPr>
+        <w:t>.&lt;</w:t>
+      </w:r>
+      <w:r>
+        <w:rPr>
+          <w:rStyle w:val="HTMLCode"/>
+          <w:lang w:val="es-CR"/>
+        </w:rPr>
+        <w:t>coleccion</w:t>
+      </w:r>
+      <w:r>
+        <w:rPr>
+          <w:rStyle w:val="token"/>
+          <w:lang w:val="es-CR"/>
+        </w:rPr>
+        <w:t>&gt;.</w:t>
+      </w:r>
+      <w:r>
+        <w:rPr>
+          <w:rStyle w:val="HTMLCode"/>
+          <w:lang w:val="es-CR"/>
+        </w:rPr>
+        <w:t>aggregate</w:t>
+      </w:r>
+      <w:r>
+        <w:rPr>
+          <w:rStyle w:val="token"/>
+          <w:lang w:val="es-CR"/>
+        </w:rPr>
+        <w:t>([</w:t>
+      </w:r>
+      <w:r>
+        <w:rPr>
+          <w:rStyle w:val="HTMLCode"/>
+          <w:lang w:val="es-CR"/>
+        </w:rPr>
+        <w:t>{$</w:t>
+      </w:r>
+      <w:r>
+        <w:rPr>
+          <w:rStyle w:val="token"/>
+          <w:lang w:val="es-CR"/>
+        </w:rPr>
+        <w:t>group</w:t>
+      </w:r>
+      <w:r>
+        <w:rPr>
+          <w:rStyle w:val="HTMLCode"/>
+          <w:lang w:val="es-CR"/>
+        </w:rPr>
+        <w:t>:{_id: “$atributo”</w:t>
+      </w:r>
+      <w:r>
+        <w:rPr>
+          <w:rStyle w:val="token"/>
+          <w:lang w:val="es-CR"/>
+        </w:rPr>
+        <w:t>,</w:t>
+      </w:r>
+      <w:r>
+        <w:rPr>
+          <w:rStyle w:val="HTMLCode"/>
+          <w:lang w:val="es-CR"/>
+        </w:rPr>
+        <w:t xml:space="preserve"> atributo_agregado: {funcion_agregada}}}</w:t>
+      </w:r>
+      <w:r>
+        <w:rPr>
+          <w:rStyle w:val="token"/>
+          <w:lang w:val="es-CR"/>
+        </w:rPr>
+        <w:t>])</w:t>
+      </w:r>
+    </w:p>
+    <w:p>
+      <w:pPr>
+        <w:spacing w:after="0"/>
+        <w:ind w:left="720"/>
+        <w:rPr>
+          <w:lang w:val="es-CR"/>
+        </w:rPr>
+      </w:pPr>
+    </w:p>
+    <w:p>
+      <w:pPr>
+        <w:pStyle w:val="NormalWeb"/>
+        <w:numPr>
+          <w:ilvl w:val="0"/>
+          <w:numId w:val="8"/>
+        </w:numPr>
+        <w:spacing w:before="0" w:beforeAutospacing="0" w:after="0" w:afterAutospacing="0"/>
+        <w:jc w:val="both"/>
+        <w:rPr>
+          <w:rFonts w:ascii="Arial" w:hAnsi="Arial" w:cs="Arial"/>
+        </w:rPr>
+      </w:pPr>
+      <w:r>
+        <w:rPr>
+          <w:rFonts w:ascii="Arial" w:hAnsi="Arial" w:cs="Arial"/>
+          <w:b/>
+          <w:bCs/>
+        </w:rPr>
+        <w:t>Match - Filtrado en agrupación:</w:t>
+      </w:r>
+    </w:p>
+    <w:p>
+      <w:pPr>
+        <w:pStyle w:val="HTMLPreformatted"/>
+        <w:ind w:left="720"/>
+        <w:rPr>
+          <w:rStyle w:val="HTMLCode"/>
+          <w:lang w:val="es-CR"/>
+        </w:rPr>
+      </w:pPr>
+      <w:r>
+        <w:rPr>
+          <w:rStyle w:val="HTMLCode"/>
+          <w:lang w:val="es-CR"/>
+        </w:rPr>
+        <w:lastRenderedPageBreak/>
+        <w:t xml:space="preserve"> </w:t>
+      </w:r>
+      <w:r>
+        <w:rPr>
+          <w:rStyle w:val="token"/>
+          <w:lang w:val="es-CR"/>
+        </w:rPr>
+        <w:t>&gt;</w:t>
+      </w:r>
+      <w:r>
+        <w:rPr>
+          <w:rStyle w:val="HTMLCode"/>
+          <w:lang w:val="es-CR"/>
+        </w:rPr>
+        <w:t xml:space="preserve"> db</w:t>
+      </w:r>
+      <w:r>
+        <w:rPr>
+          <w:rStyle w:val="token"/>
+          <w:lang w:val="es-CR"/>
+        </w:rPr>
+        <w:t>.&lt;</w:t>
+      </w:r>
+      <w:r>
+        <w:rPr>
+          <w:rStyle w:val="HTMLCode"/>
+          <w:lang w:val="es-CR"/>
+        </w:rPr>
+        <w:t>coleccion</w:t>
+      </w:r>
+      <w:r>
+        <w:rPr>
+          <w:rStyle w:val="token"/>
+          <w:lang w:val="es-CR"/>
+        </w:rPr>
+        <w:t>&gt;.</w:t>
+      </w:r>
+      <w:r>
+        <w:rPr>
+          <w:rStyle w:val="HTMLCode"/>
+          <w:lang w:val="es-CR"/>
+        </w:rPr>
+        <w:t>aggregate</w:t>
+      </w:r>
+      <w:r>
+        <w:rPr>
+          <w:rStyle w:val="token"/>
+          <w:lang w:val="es-CR"/>
+        </w:rPr>
+        <w:t>([</w:t>
+      </w:r>
+      <w:r>
+        <w:rPr>
+          <w:rStyle w:val="HTMLCode"/>
+          <w:lang w:val="es-CR"/>
+        </w:rPr>
+        <w:t>{$</w:t>
+      </w:r>
+      <w:r>
+        <w:rPr>
+          <w:rStyle w:val="token"/>
+          <w:lang w:val="es-CR"/>
+        </w:rPr>
+        <w:t>match</w:t>
+      </w:r>
+      <w:r>
+        <w:rPr>
+          <w:rStyle w:val="HTMLCode"/>
+          <w:lang w:val="es-CR"/>
+        </w:rPr>
+        <w:t>: {condicion}}</w:t>
+      </w:r>
+      <w:r>
+        <w:rPr>
+          <w:rStyle w:val="token"/>
+          <w:lang w:val="es-CR"/>
+        </w:rPr>
+        <w:t>,</w:t>
+      </w:r>
+      <w:r>
+        <w:rPr>
+          <w:rStyle w:val="HTMLCode"/>
+          <w:lang w:val="es-CR"/>
+        </w:rPr>
+        <w:t>{$</w:t>
+      </w:r>
+      <w:r>
+        <w:rPr>
+          <w:rStyle w:val="token"/>
+          <w:lang w:val="es-CR"/>
+        </w:rPr>
+        <w:t>group</w:t>
+      </w:r>
+      <w:r>
+        <w:rPr>
+          <w:rStyle w:val="HTMLCode"/>
+          <w:lang w:val="es-CR"/>
+        </w:rPr>
+        <w:t>:{_id: “$atributo”</w:t>
+      </w:r>
+      <w:r>
+        <w:rPr>
+          <w:rStyle w:val="token"/>
+          <w:lang w:val="es-CR"/>
+        </w:rPr>
+        <w:t>,</w:t>
+      </w:r>
+      <w:r>
+        <w:rPr>
+          <w:rStyle w:val="HTMLCode"/>
+          <w:lang w:val="es-CR"/>
+        </w:rPr>
+        <w:t xml:space="preserve"> atributo_agregado: {funcion_agregada}}}</w:t>
+      </w:r>
+      <w:r>
+        <w:rPr>
+          <w:rStyle w:val="token"/>
+          <w:lang w:val="es-CR"/>
+        </w:rPr>
+        <w:t>])</w:t>
+      </w:r>
+      <w:r>
+        <w:rPr>
+          <w:rStyle w:val="HTMLCode"/>
+          <w:lang w:val="es-CR"/>
+        </w:rPr>
+        <w:t xml:space="preserve"> </w:t>
+      </w:r>
+    </w:p>
+    <w:p>
+      <w:pPr>
+        <w:pStyle w:val="HTMLPreformatted"/>
+        <w:ind w:left="720"/>
+        <w:rPr>
+          <w:lang w:val="es-CR"/>
+        </w:rPr>
+      </w:pPr>
+    </w:p>
+    <w:p>
+      <w:pPr>
+        <w:pStyle w:val="NormalWeb"/>
+        <w:spacing w:before="0" w:beforeAutospacing="0"/>
+        <w:jc w:val="both"/>
+        <w:rPr>
+          <w:rFonts w:ascii="Arial" w:hAnsi="Arial" w:cs="Arial"/>
+          <w:lang w:val="es-CR"/>
+        </w:rPr>
+      </w:pPr>
+      <w:r>
+        <w:rPr>
+          <w:rFonts w:ascii="Arial" w:hAnsi="Arial" w:cs="Arial"/>
+          <w:lang w:val="es-CR"/>
+        </w:rPr>
+        <w:t xml:space="preserve">Aunque estas no son las únicas formas de utilizar estos comandos, son las más comunes. Esperamos que este resumen sea de utilidad cuando estés trabajando tu base de datos MongoDB. </w:t>
+      </w:r>
+    </w:p>
+    <w:p>
+      <w:pPr>
+        <w:pStyle w:val="ListParagraph"/>
+        <w:numPr>
+          <w:ilvl w:val="0"/>
+          <w:numId w:val="2"/>
+        </w:numPr>
+        <w:spacing w:after="0" w:line="240" w:lineRule="auto"/>
+        <w:rPr>
+          <w:rFonts w:ascii="Arial" w:eastAsia="Times New Roman" w:hAnsi="Arial" w:cs="Arial"/>
+          <w:sz w:val="24"/>
+          <w:szCs w:val="24"/>
+          <w:lang w:val="es-CR"/>
+        </w:rPr>
+      </w:pPr>
+      <w:r>
+        <w:rPr>
+          <w:rFonts w:ascii="Arial" w:eastAsia="Times New Roman" w:hAnsi="Arial" w:cs="Arial"/>
+          <w:sz w:val="24"/>
+          <w:szCs w:val="24"/>
+          <w:lang w:val="es-CR"/>
+        </w:rPr>
+        <w:t>Lección 4: Aplicando Seguridad y Respaldando Datos</w:t>
+      </w:r>
+    </w:p>
+    <w:p>
+      <w:pPr>
+        <w:spacing w:after="0" w:line="240" w:lineRule="auto"/>
+        <w:rPr>
+          <w:rFonts w:ascii="Arial" w:eastAsia="Times New Roman" w:hAnsi="Arial" w:cs="Arial"/>
+          <w:sz w:val="24"/>
+          <w:szCs w:val="24"/>
+          <w:lang w:val="es-CR"/>
+        </w:rPr>
+      </w:pPr>
+    </w:p>
+    <w:p>
+      <w:pPr>
+        <w:pStyle w:val="ListParagraph"/>
+        <w:numPr>
+          <w:ilvl w:val="1"/>
+          <w:numId w:val="2"/>
+        </w:numPr>
+        <w:spacing w:after="0" w:line="240" w:lineRule="auto"/>
+        <w:rPr>
+          <w:rFonts w:ascii="Arial" w:eastAsia="Times New Roman" w:hAnsi="Arial" w:cs="Arial"/>
+          <w:sz w:val="24"/>
+          <w:szCs w:val="24"/>
+        </w:rPr>
+      </w:pPr>
+      <w:hyperlink r:id="rId14" w:history="1">
         <w:r>
           <w:rPr>
             <w:rFonts w:ascii="Arial" w:eastAsia="Times New Roman" w:hAnsi="Arial" w:cs="Arial"/>
             <w:sz w:val="24"/>
             <w:szCs w:val="24"/>
           </w:rPr>
-          <w:t xml:space="preserve"> </w:t>
-        </w:r>
-        <w:proofErr w:type="spellStart"/>
-        <w:r>
-          <w:rPr>
-            <w:rFonts w:ascii="Arial" w:eastAsia="Times New Roman" w:hAnsi="Arial" w:cs="Arial"/>
-            <w:sz w:val="24"/>
-            <w:szCs w:val="24"/>
-          </w:rPr>
-          <w:t>datos</w:t>
-        </w:r>
-        <w:proofErr w:type="spellEnd"/>
-        <w:r>
-          <w:rPr>
-            <w:rFonts w:ascii="Arial" w:eastAsia="Times New Roman" w:hAnsi="Arial" w:cs="Arial"/>
-            <w:sz w:val="24"/>
-            <w:szCs w:val="24"/>
-          </w:rPr>
-          <w:t xml:space="preserve"> </w:t>
-        </w:r>
-        <w:proofErr w:type="spellStart"/>
-        <w:r>
-          <w:rPr>
-            <w:rFonts w:ascii="Arial" w:eastAsia="Times New Roman" w:hAnsi="Arial" w:cs="Arial"/>
-            <w:sz w:val="24"/>
-            <w:szCs w:val="24"/>
-          </w:rPr>
-          <w:t>usando</w:t>
-        </w:r>
-        <w:proofErr w:type="spellEnd"/>
-        <w:r>
-          <w:rPr>
-            <w:rFonts w:ascii="Arial" w:eastAsia="Times New Roman" w:hAnsi="Arial" w:cs="Arial"/>
-            <w:sz w:val="24"/>
-            <w:szCs w:val="24"/>
-          </w:rPr>
-          <w:t xml:space="preserve"> Project</w:t>
+          <w:t>Autenticación en MongoDB</w:t>
         </w:r>
       </w:hyperlink>
     </w:p>
@@ -7451,213 +7402,85 @@
         <w:spacing w:after="0" w:line="240" w:lineRule="auto"/>
         <w:ind w:left="720"/>
         <w:rPr>
-          <w:rFonts w:ascii="Arial" w:eastAsia="Times New Roman" w:hAnsi="Arial" w:cs="Arial"/>
-          <w:sz w:val="24"/>
-          <w:szCs w:val="24"/>
-        </w:rPr>
-      </w:pPr>
-      <w:proofErr w:type="spellStart"/>
-      <w:proofErr w:type="gramStart"/>
-      <w:r>
-        <w:rPr>
-          <w:rFonts w:ascii="Arial" w:eastAsia="Times New Roman" w:hAnsi="Arial" w:cs="Arial"/>
-          <w:sz w:val="24"/>
-          <w:szCs w:val="24"/>
-        </w:rPr>
-        <w:t>Db.collection</w:t>
-      </w:r>
-      <w:proofErr w:type="gramEnd"/>
-      <w:r>
-        <w:rPr>
-          <w:rFonts w:ascii="Arial" w:eastAsia="Times New Roman" w:hAnsi="Arial" w:cs="Arial"/>
-          <w:sz w:val="24"/>
-          <w:szCs w:val="24"/>
-        </w:rPr>
-        <w:t>.count</w:t>
-      </w:r>
-      <w:proofErr w:type="spellEnd"/>
-      <w:r>
-        <w:rPr>
-          <w:rFonts w:ascii="Arial" w:eastAsia="Times New Roman" w:hAnsi="Arial" w:cs="Arial"/>
-          <w:sz w:val="24"/>
-          <w:szCs w:val="24"/>
-        </w:rPr>
-        <w:t>()</w:t>
-      </w:r>
-    </w:p>
-    <w:p>
-      <w:pPr>
-        <w:spacing w:after="0" w:line="240" w:lineRule="auto"/>
-        <w:ind w:left="720"/>
-        <w:rPr>
-          <w:rFonts w:ascii="Arial" w:eastAsia="Times New Roman" w:hAnsi="Arial" w:cs="Arial"/>
-          <w:sz w:val="24"/>
-          <w:szCs w:val="24"/>
-        </w:rPr>
-      </w:pPr>
-    </w:p>
-    <w:p>
-      <w:pPr>
-        <w:spacing w:after="0" w:line="240" w:lineRule="auto"/>
-        <w:ind w:left="720"/>
-        <w:rPr>
-          <w:rFonts w:ascii="Arial" w:eastAsia="Times New Roman" w:hAnsi="Arial" w:cs="Arial"/>
-          <w:sz w:val="24"/>
-          <w:szCs w:val="24"/>
-        </w:rPr>
-      </w:pPr>
-      <w:proofErr w:type="spellStart"/>
-      <w:proofErr w:type="gramStart"/>
-      <w:r>
-        <w:rPr>
-          <w:rFonts w:ascii="Arial" w:eastAsia="Times New Roman" w:hAnsi="Arial" w:cs="Arial"/>
-          <w:sz w:val="24"/>
-          <w:szCs w:val="24"/>
-        </w:rPr>
-        <w:t>Db.collection</w:t>
-      </w:r>
-      <w:proofErr w:type="gramEnd"/>
-      <w:r>
-        <w:rPr>
-          <w:rFonts w:ascii="Arial" w:eastAsia="Times New Roman" w:hAnsi="Arial" w:cs="Arial"/>
-          <w:sz w:val="24"/>
-          <w:szCs w:val="24"/>
-        </w:rPr>
-        <w:t>.distinct</w:t>
-      </w:r>
-      <w:proofErr w:type="spellEnd"/>
-      <w:r>
-        <w:rPr>
-          <w:rFonts w:ascii="Arial" w:eastAsia="Times New Roman" w:hAnsi="Arial" w:cs="Arial"/>
-          <w:sz w:val="24"/>
-          <w:szCs w:val="24"/>
-        </w:rPr>
-        <w:t>(“</w:t>
-      </w:r>
-      <w:proofErr w:type="spellStart"/>
-      <w:r>
-        <w:rPr>
-          <w:rFonts w:ascii="Arial" w:eastAsia="Times New Roman" w:hAnsi="Arial" w:cs="Arial"/>
-          <w:sz w:val="24"/>
-          <w:szCs w:val="24"/>
-        </w:rPr>
-        <w:t>atributo</w:t>
-      </w:r>
-      <w:proofErr w:type="spellEnd"/>
-      <w:r>
-        <w:rPr>
-          <w:rFonts w:ascii="Arial" w:eastAsia="Times New Roman" w:hAnsi="Arial" w:cs="Arial"/>
-          <w:sz w:val="24"/>
-          <w:szCs w:val="24"/>
-        </w:rPr>
-        <w:t>”)</w:t>
-      </w:r>
-    </w:p>
-    <w:p>
-      <w:pPr>
-        <w:spacing w:after="0" w:line="240" w:lineRule="auto"/>
-        <w:ind w:left="720"/>
-        <w:rPr>
-          <w:rFonts w:ascii="Arial" w:eastAsia="Times New Roman" w:hAnsi="Arial" w:cs="Arial"/>
-          <w:sz w:val="24"/>
-          <w:szCs w:val="24"/>
-        </w:rPr>
-      </w:pPr>
-    </w:p>
-    <w:p>
-      <w:pPr>
-        <w:spacing w:after="0" w:line="240" w:lineRule="auto"/>
-        <w:ind w:left="720"/>
-        <w:rPr>
-          <w:rFonts w:ascii="Arial" w:eastAsia="Times New Roman" w:hAnsi="Arial" w:cs="Arial"/>
-          <w:sz w:val="24"/>
-          <w:szCs w:val="24"/>
-        </w:rPr>
-      </w:pPr>
-      <w:proofErr w:type="spellStart"/>
-      <w:proofErr w:type="gramStart"/>
-      <w:r>
-        <w:rPr>
-          <w:rFonts w:ascii="Arial" w:eastAsia="Times New Roman" w:hAnsi="Arial" w:cs="Arial"/>
-          <w:sz w:val="24"/>
-          <w:szCs w:val="24"/>
-        </w:rPr>
-        <w:t>Db.collection</w:t>
-      </w:r>
-      <w:proofErr w:type="gramEnd"/>
-      <w:r>
-        <w:rPr>
-          <w:rFonts w:ascii="Arial" w:eastAsia="Times New Roman" w:hAnsi="Arial" w:cs="Arial"/>
-          <w:sz w:val="24"/>
-          <w:szCs w:val="24"/>
-        </w:rPr>
-        <w:t>.aggregate</w:t>
-      </w:r>
-      <w:proofErr w:type="spellEnd"/>
-      <w:r>
-        <w:rPr>
-          <w:rFonts w:ascii="Arial" w:eastAsia="Times New Roman" w:hAnsi="Arial" w:cs="Arial"/>
-          <w:sz w:val="24"/>
-          <w:szCs w:val="24"/>
-        </w:rPr>
-        <w:t xml:space="preserve"> ([ { $project: { </w:t>
-      </w:r>
-      <w:proofErr w:type="spellStart"/>
-      <w:r>
-        <w:rPr>
-          <w:rFonts w:ascii="Arial" w:eastAsia="Times New Roman" w:hAnsi="Arial" w:cs="Arial"/>
-          <w:sz w:val="24"/>
-          <w:szCs w:val="24"/>
-        </w:rPr>
-        <w:t>descripcion</w:t>
-      </w:r>
-      <w:proofErr w:type="spellEnd"/>
-      <w:r>
-        <w:rPr>
-          <w:rFonts w:ascii="Arial" w:eastAsia="Times New Roman" w:hAnsi="Arial" w:cs="Arial"/>
-          <w:sz w:val="24"/>
-          <w:szCs w:val="24"/>
-        </w:rPr>
-        <w:t>: 1, _id : 0</w:t>
-      </w:r>
-      <w:r>
-        <w:rPr>
-          <w:rFonts w:ascii="Arial" w:eastAsia="Times New Roman" w:hAnsi="Arial" w:cs="Arial"/>
-          <w:sz w:val="24"/>
-          <w:szCs w:val="24"/>
-        </w:rPr>
-        <w:t xml:space="preserve">, </w:t>
-      </w:r>
-      <w:proofErr w:type="spellStart"/>
-      <w:r>
-        <w:rPr>
-          <w:rFonts w:ascii="Arial" w:eastAsia="Times New Roman" w:hAnsi="Arial" w:cs="Arial"/>
-          <w:sz w:val="24"/>
-          <w:szCs w:val="24"/>
-        </w:rPr>
-        <w:t>suma</w:t>
-      </w:r>
-      <w:proofErr w:type="spellEnd"/>
-      <w:r>
-        <w:rPr>
-          <w:rFonts w:ascii="Arial" w:eastAsia="Times New Roman" w:hAnsi="Arial" w:cs="Arial"/>
-          <w:sz w:val="24"/>
-          <w:szCs w:val="24"/>
-        </w:rPr>
-        <w:t xml:space="preserve"> : { $add : [“atributo1” , “atributo2”, …]}</w:t>
-      </w:r>
-      <w:r>
-        <w:rPr>
-          <w:rFonts w:ascii="Arial" w:eastAsia="Times New Roman" w:hAnsi="Arial" w:cs="Arial"/>
-          <w:sz w:val="24"/>
-          <w:szCs w:val="24"/>
-        </w:rPr>
-        <w:t xml:space="preserve"> } } ])</w:t>
-      </w:r>
-    </w:p>
-    <w:p>
-      <w:pPr>
-        <w:spacing w:after="0" w:line="240" w:lineRule="auto"/>
+          <w:rFonts w:ascii="Courier New" w:eastAsia="Times New Roman" w:hAnsi="Courier New" w:cs="Courier New"/>
+          <w:sz w:val="20"/>
+          <w:szCs w:val="20"/>
+        </w:rPr>
+      </w:pPr>
+      <w:r>
+        <w:rPr>
+          <w:rFonts w:ascii="Courier New" w:eastAsia="Times New Roman" w:hAnsi="Courier New" w:cs="Courier New"/>
+          <w:sz w:val="20"/>
+          <w:szCs w:val="20"/>
+        </w:rPr>
+        <w:t>db.getUsers();</w:t>
+      </w:r>
+    </w:p>
+    <w:p>
+      <w:pPr>
+        <w:spacing w:after="0" w:line="240" w:lineRule="auto"/>
+        <w:ind w:left="720"/>
+        <w:rPr>
+          <w:rFonts w:ascii="Courier New" w:eastAsia="Times New Roman" w:hAnsi="Courier New" w:cs="Courier New"/>
+          <w:sz w:val="20"/>
+          <w:szCs w:val="20"/>
+        </w:rPr>
+      </w:pPr>
+    </w:p>
+    <w:p>
+      <w:pPr>
+        <w:spacing w:after="0" w:line="240" w:lineRule="auto"/>
+        <w:ind w:left="720"/>
+        <w:rPr>
+          <w:rFonts w:ascii="Courier New" w:eastAsia="Times New Roman" w:hAnsi="Courier New" w:cs="Courier New"/>
+          <w:sz w:val="20"/>
+          <w:szCs w:val="20"/>
+        </w:rPr>
+      </w:pPr>
+      <w:r>
+        <w:rPr>
+          <w:rFonts w:ascii="Courier New" w:eastAsia="Times New Roman" w:hAnsi="Courier New" w:cs="Courier New"/>
+          <w:sz w:val="20"/>
+          <w:szCs w:val="20"/>
+        </w:rPr>
+        <w:t>db.createUser({user: "test1", pwd: "123123", roles: ["read"]});</w:t>
+      </w:r>
+    </w:p>
+    <w:p>
+      <w:pPr>
+        <w:spacing w:after="0" w:line="240" w:lineRule="auto"/>
+        <w:ind w:left="720"/>
+        <w:rPr>
+          <w:rFonts w:ascii="Courier New" w:eastAsia="Times New Roman" w:hAnsi="Courier New" w:cs="Courier New"/>
+          <w:sz w:val="20"/>
+          <w:szCs w:val="20"/>
+        </w:rPr>
+      </w:pPr>
+    </w:p>
+    <w:p>
+      <w:pPr>
+        <w:spacing w:after="0" w:line="240" w:lineRule="auto"/>
+        <w:ind w:left="720"/>
+        <w:rPr>
+          <w:rFonts w:ascii="Courier New" w:eastAsia="Times New Roman" w:hAnsi="Courier New" w:cs="Courier New"/>
+          <w:sz w:val="20"/>
+          <w:szCs w:val="20"/>
+        </w:rPr>
+      </w:pPr>
+      <w:r>
+        <w:rPr>
+          <w:rFonts w:ascii="Courier New" w:eastAsia="Times New Roman" w:hAnsi="Courier New" w:cs="Courier New"/>
+          <w:sz w:val="20"/>
+          <w:szCs w:val="20"/>
+        </w:rPr>
+        <w:t>db.createUser({user: "test1", pwd: "123123", roles: [{role: "read", db: "carros"}]})</w:t>
+      </w:r>
+    </w:p>
+    <w:p>
+      <w:pPr>
+        <w:pStyle w:val="ListParagraph"/>
+        <w:spacing w:after="0" w:line="240" w:lineRule="auto"/>
+        <w:ind w:left="1440"/>
         <w:rPr>
           <w:rFonts w:ascii="Arial" w:eastAsia="Times New Roman" w:hAnsi="Arial" w:cs="Arial"/>
           <w:sz w:val="24"/>
@@ -7685,13 +7508,24 @@
           <w:sz w:val="24"/>
           <w:szCs w:val="24"/>
         </w:rPr>
-        <w:t>Taller 1</w:t>
-      </w:r>
-    </w:p>
-    <w:p>
-      <w:pPr>
-        <w:spacing w:after="0" w:line="240" w:lineRule="auto"/>
-        <w:ind w:left="720"/>
+        <w:t>Ejercicio práctico</w:t>
+      </w:r>
+    </w:p>
+    <w:p>
+      <w:pPr>
+        <w:pStyle w:val="ListParagraph"/>
+        <w:rPr>
+          <w:rFonts w:ascii="Arial" w:eastAsia="Times New Roman" w:hAnsi="Arial" w:cs="Arial"/>
+          <w:sz w:val="24"/>
+          <w:szCs w:val="24"/>
+        </w:rPr>
+      </w:pPr>
+    </w:p>
+    <w:p>
+      <w:pPr>
+        <w:pStyle w:val="ListParagraph"/>
+        <w:spacing w:after="0" w:line="240" w:lineRule="auto"/>
+        <w:ind w:left="1440"/>
         <w:rPr>
           <w:rFonts w:ascii="Arial" w:eastAsia="Times New Roman" w:hAnsi="Arial" w:cs="Arial"/>
           <w:sz w:val="24"/>
@@ -7711,58 +7545,103 @@
           <w:rFonts w:ascii="Arial" w:eastAsia="Times New Roman" w:hAnsi="Arial" w:cs="Arial"/>
           <w:sz w:val="24"/>
           <w:szCs w:val="24"/>
-          <w:lang w:val="es-CR"/>
-        </w:rPr>
-      </w:pPr>
-      <w:r>
-        <w:rPr>
-          <w:rFonts w:ascii="Arial" w:eastAsia="Times New Roman" w:hAnsi="Arial" w:cs="Arial"/>
-          <w:sz w:val="24"/>
-          <w:szCs w:val="24"/>
-          <w:lang w:val="es-CR"/>
-        </w:rPr>
-        <w:t xml:space="preserve">Agrupando datos usando </w:t>
-      </w:r>
-      <w:proofErr w:type="spellStart"/>
-      <w:r>
-        <w:rPr>
-          <w:rFonts w:ascii="Arial" w:eastAsia="Times New Roman" w:hAnsi="Arial" w:cs="Arial"/>
-          <w:sz w:val="24"/>
-          <w:szCs w:val="24"/>
-          <w:lang w:val="es-CR"/>
-        </w:rPr>
-        <w:t>Group</w:t>
-      </w:r>
-      <w:proofErr w:type="spellEnd"/>
-      <w:r>
-        <w:rPr>
-          <w:rFonts w:ascii="Arial" w:eastAsia="Times New Roman" w:hAnsi="Arial" w:cs="Arial"/>
-          <w:sz w:val="24"/>
-          <w:szCs w:val="24"/>
-          <w:lang w:val="es-CR"/>
-        </w:rPr>
-        <w:t xml:space="preserve"> y Match</w:t>
-      </w:r>
-    </w:p>
-    <w:p>
-      <w:pPr>
-        <w:spacing w:after="0" w:line="240" w:lineRule="auto"/>
-        <w:rPr>
-          <w:rFonts w:ascii="Arial" w:eastAsia="Times New Roman" w:hAnsi="Arial" w:cs="Arial"/>
-          <w:sz w:val="24"/>
-          <w:szCs w:val="24"/>
-          <w:lang w:val="es-CR"/>
-        </w:rPr>
-      </w:pPr>
-    </w:p>
-    <w:p>
-      <w:pPr>
-        <w:spacing w:after="0" w:line="240" w:lineRule="auto"/>
-        <w:rPr>
-          <w:rFonts w:ascii="Arial" w:eastAsia="Times New Roman" w:hAnsi="Arial" w:cs="Arial"/>
-          <w:sz w:val="24"/>
-          <w:szCs w:val="24"/>
-          <w:lang w:val="es-CR"/>
+        </w:rPr>
+      </w:pPr>
+      <w:r>
+        <w:rPr>
+          <w:rFonts w:ascii="Arial" w:eastAsia="Times New Roman" w:hAnsi="Arial" w:cs="Arial"/>
+          <w:sz w:val="24"/>
+          <w:szCs w:val="24"/>
+        </w:rPr>
+        <w:t xml:space="preserve">Actividad </w:t>
+      </w:r>
+      <w:r>
+        <w:rPr>
+          <w:rFonts w:ascii="Arial" w:eastAsia="Times New Roman" w:hAnsi="Arial" w:cs="Arial"/>
+          <w:sz w:val="24"/>
+          <w:szCs w:val="24"/>
+        </w:rPr>
+        <w:t>interactiv</w:t>
+      </w:r>
+      <w:r>
+        <w:rPr>
+          <w:rFonts w:ascii="Arial" w:eastAsia="Times New Roman" w:hAnsi="Arial" w:cs="Arial"/>
+          <w:sz w:val="24"/>
+          <w:szCs w:val="24"/>
+        </w:rPr>
+        <w:t>a</w:t>
+      </w:r>
+    </w:p>
+    <w:p>
+      <w:pPr>
+        <w:spacing w:after="0" w:line="240" w:lineRule="auto"/>
+        <w:rPr>
+          <w:rFonts w:ascii="Arial" w:eastAsia="Times New Roman" w:hAnsi="Arial" w:cs="Arial"/>
+          <w:sz w:val="24"/>
+          <w:szCs w:val="24"/>
+        </w:rPr>
+      </w:pPr>
+    </w:p>
+    <w:p>
+      <w:pPr>
+        <w:spacing w:after="0" w:line="240" w:lineRule="auto"/>
+        <w:jc w:val="center"/>
+        <w:rPr>
+          <w:rFonts w:ascii="Arial" w:eastAsia="Times New Roman" w:hAnsi="Arial" w:cs="Arial"/>
+          <w:sz w:val="24"/>
+          <w:szCs w:val="24"/>
+        </w:rPr>
+      </w:pPr>
+      <w:r>
+        <w:rPr>
+          <w:noProof/>
+        </w:rPr>
+        <w:drawing>
+          <wp:inline distT="0" distB="0" distL="0" distR="0" wp14:anchorId="42AA2C6B" wp14:editId="35199B6E">
+            <wp:extent cx="5251450" cy="2491072"/>
+            <wp:effectExtent l="0" t="0" r="6350" b="5080"/>
+            <wp:docPr id="10" name="Picture 10"/>
+            <wp:cNvGraphicFramePr>
+              <a:graphicFrameLocks xmlns:a="http://schemas.openxmlformats.org/drawingml/2006/main" noChangeAspect="1"/>
+            </wp:cNvGraphicFramePr>
+            <a:graphic xmlns:a="http://schemas.openxmlformats.org/drawingml/2006/main">
+              <a:graphicData uri="http://schemas.openxmlformats.org/drawingml/2006/picture">
+                <pic:pic xmlns:pic="http://schemas.openxmlformats.org/drawingml/2006/picture">
+                  <pic:nvPicPr>
+                    <pic:cNvPr id="1" name=""/>
+                    <pic:cNvPicPr/>
+                  </pic:nvPicPr>
+                  <pic:blipFill>
+                    <a:blip r:embed="rId15"/>
+                    <a:stretch>
+                      <a:fillRect/>
+                    </a:stretch>
+                  </pic:blipFill>
+                  <pic:spPr>
+                    <a:xfrm>
+                      <a:off x="0" y="0"/>
+                      <a:ext cx="5265257" cy="2497622"/>
+                    </a:xfrm>
+                    <a:prstGeom prst="rect">
+                      <a:avLst/>
+                    </a:prstGeom>
+                  </pic:spPr>
+                </pic:pic>
+              </a:graphicData>
+            </a:graphic>
+          </wp:inline>
+        </w:drawing>
+      </w:r>
+    </w:p>
+    <w:p>
+      <w:pPr>
+        <w:pStyle w:val="ListParagraph"/>
+        <w:spacing w:after="0" w:line="240" w:lineRule="auto"/>
+        <w:ind w:left="1440"/>
+        <w:rPr>
+          <w:rFonts w:ascii="Arial" w:eastAsia="Times New Roman" w:hAnsi="Arial" w:cs="Arial"/>
+          <w:sz w:val="24"/>
+          <w:szCs w:val="24"/>
         </w:rPr>
       </w:pPr>
     </w:p>
@@ -7786,8 +7665,30 @@
           <w:sz w:val="24"/>
           <w:szCs w:val="24"/>
         </w:rPr>
-        <w:t>Taller 2</w:t>
-      </w:r>
+        <w:t>¿Sabías qué?</w:t>
+      </w:r>
+    </w:p>
+    <w:p>
+      <w:pPr>
+        <w:pStyle w:val="ListParagraph"/>
+        <w:rPr>
+          <w:rFonts w:ascii="Arial" w:eastAsia="Times New Roman" w:hAnsi="Arial" w:cs="Arial"/>
+          <w:sz w:val="24"/>
+          <w:szCs w:val="24"/>
+        </w:rPr>
+      </w:pPr>
+    </w:p>
+    <w:p>
+      <w:pPr>
+        <w:pStyle w:val="ListParagraph"/>
+        <w:spacing w:after="0" w:line="240" w:lineRule="auto"/>
+        <w:ind w:left="1440"/>
+        <w:rPr>
+          <w:rFonts w:ascii="Arial" w:eastAsia="Times New Roman" w:hAnsi="Arial" w:cs="Arial"/>
+          <w:sz w:val="24"/>
+          <w:szCs w:val="24"/>
+        </w:rPr>
+      </w:pPr>
     </w:p>
     <w:p>
       <w:pPr>
@@ -7803,203 +7704,23 @@
           <w:szCs w:val="24"/>
         </w:rPr>
       </w:pPr>
-      <w:proofErr w:type="spellStart"/>
-      <w:r>
-        <w:rPr>
-          <w:rFonts w:ascii="Arial" w:eastAsia="Times New Roman" w:hAnsi="Arial" w:cs="Arial"/>
-          <w:sz w:val="24"/>
-          <w:szCs w:val="24"/>
-        </w:rPr>
-        <w:t>Actividad</w:t>
-      </w:r>
-      <w:proofErr w:type="spellEnd"/>
-      <w:r>
-        <w:rPr>
-          <w:rFonts w:ascii="Arial" w:eastAsia="Times New Roman" w:hAnsi="Arial" w:cs="Arial"/>
-          <w:sz w:val="24"/>
-          <w:szCs w:val="24"/>
-        </w:rPr>
-        <w:t xml:space="preserve"> </w:t>
-      </w:r>
-      <w:proofErr w:type="spellStart"/>
-      <w:r>
-        <w:rPr>
-          <w:rFonts w:ascii="Arial" w:eastAsia="Times New Roman" w:hAnsi="Arial" w:cs="Arial"/>
-          <w:sz w:val="24"/>
-          <w:szCs w:val="24"/>
-        </w:rPr>
-        <w:t>Interactiva</w:t>
-      </w:r>
-      <w:proofErr w:type="spellEnd"/>
-    </w:p>
-    <w:p>
-      <w:pPr>
-        <w:pStyle w:val="ListParagraph"/>
-        <w:numPr>
-          <w:ilvl w:val="1"/>
-          <w:numId w:val="2"/>
-        </w:numPr>
-        <w:spacing w:after="0" w:line="240" w:lineRule="auto"/>
-        <w:rPr>
-          <w:rFonts w:ascii="Arial" w:eastAsia="Times New Roman" w:hAnsi="Arial" w:cs="Arial"/>
-          <w:sz w:val="24"/>
-          <w:szCs w:val="24"/>
-        </w:rPr>
-      </w:pPr>
-      <w:proofErr w:type="spellStart"/>
-      <w:r>
-        <w:rPr>
-          <w:rFonts w:ascii="Arial" w:eastAsia="Times New Roman" w:hAnsi="Arial" w:cs="Arial"/>
-          <w:sz w:val="24"/>
-          <w:szCs w:val="24"/>
-        </w:rPr>
-        <w:t>Ejercicio</w:t>
-      </w:r>
-      <w:proofErr w:type="spellEnd"/>
-      <w:r>
-        <w:rPr>
-          <w:rFonts w:ascii="Arial" w:eastAsia="Times New Roman" w:hAnsi="Arial" w:cs="Arial"/>
-          <w:sz w:val="24"/>
-          <w:szCs w:val="24"/>
-        </w:rPr>
-        <w:t xml:space="preserve"> </w:t>
-      </w:r>
-      <w:proofErr w:type="spellStart"/>
-      <w:r>
-        <w:rPr>
-          <w:rFonts w:ascii="Arial" w:eastAsia="Times New Roman" w:hAnsi="Arial" w:cs="Arial"/>
-          <w:sz w:val="24"/>
-          <w:szCs w:val="24"/>
-        </w:rPr>
-        <w:t>práctico</w:t>
-      </w:r>
-      <w:proofErr w:type="spellEnd"/>
-    </w:p>
-    <w:p>
-      <w:pPr>
-        <w:pStyle w:val="ListParagraph"/>
-        <w:numPr>
-          <w:ilvl w:val="1"/>
-          <w:numId w:val="2"/>
-        </w:numPr>
-        <w:spacing w:after="0" w:line="240" w:lineRule="auto"/>
-        <w:rPr>
-          <w:rFonts w:ascii="Arial" w:eastAsia="Times New Roman" w:hAnsi="Arial" w:cs="Arial"/>
-          <w:sz w:val="24"/>
-          <w:szCs w:val="24"/>
-        </w:rPr>
-      </w:pPr>
-      <w:r>
-        <w:rPr>
-          <w:rFonts w:ascii="Arial" w:eastAsia="Times New Roman" w:hAnsi="Arial" w:cs="Arial"/>
-          <w:sz w:val="24"/>
-          <w:szCs w:val="24"/>
-        </w:rPr>
-        <w:t>¿</w:t>
-      </w:r>
-      <w:proofErr w:type="spellStart"/>
-      <w:r>
-        <w:rPr>
-          <w:rFonts w:ascii="Arial" w:eastAsia="Times New Roman" w:hAnsi="Arial" w:cs="Arial"/>
-          <w:sz w:val="24"/>
-          <w:szCs w:val="24"/>
-        </w:rPr>
-        <w:t>Sabías</w:t>
-      </w:r>
-      <w:proofErr w:type="spellEnd"/>
-      <w:r>
-        <w:rPr>
-          <w:rFonts w:ascii="Arial" w:eastAsia="Times New Roman" w:hAnsi="Arial" w:cs="Arial"/>
-          <w:sz w:val="24"/>
-          <w:szCs w:val="24"/>
-        </w:rPr>
-        <w:t xml:space="preserve"> </w:t>
-      </w:r>
-      <w:proofErr w:type="spellStart"/>
-      <w:r>
-        <w:rPr>
-          <w:rFonts w:ascii="Arial" w:eastAsia="Times New Roman" w:hAnsi="Arial" w:cs="Arial"/>
-          <w:sz w:val="24"/>
-          <w:szCs w:val="24"/>
-        </w:rPr>
-        <w:t>qué</w:t>
-      </w:r>
-      <w:proofErr w:type="spellEnd"/>
-      <w:r>
-        <w:rPr>
-          <w:rFonts w:ascii="Arial" w:eastAsia="Times New Roman" w:hAnsi="Arial" w:cs="Arial"/>
-          <w:sz w:val="24"/>
-          <w:szCs w:val="24"/>
-        </w:rPr>
-        <w:t>?</w:t>
-      </w:r>
-    </w:p>
-    <w:p>
-      <w:pPr>
-        <w:pStyle w:val="ListParagraph"/>
-        <w:numPr>
-          <w:ilvl w:val="1"/>
-          <w:numId w:val="2"/>
-        </w:numPr>
-        <w:spacing w:after="0" w:line="240" w:lineRule="auto"/>
-        <w:rPr>
-          <w:rFonts w:ascii="Arial" w:eastAsia="Times New Roman" w:hAnsi="Arial" w:cs="Arial"/>
-          <w:sz w:val="24"/>
-          <w:szCs w:val="24"/>
-        </w:rPr>
-      </w:pPr>
-      <w:r>
-        <w:rPr>
-          <w:rFonts w:ascii="Arial" w:eastAsia="Times New Roman" w:hAnsi="Arial" w:cs="Arial"/>
-          <w:sz w:val="24"/>
-          <w:szCs w:val="24"/>
-        </w:rPr>
-        <w:t>¿</w:t>
-      </w:r>
-      <w:proofErr w:type="spellStart"/>
-      <w:r>
-        <w:rPr>
-          <w:rFonts w:ascii="Arial" w:eastAsia="Times New Roman" w:hAnsi="Arial" w:cs="Arial"/>
-          <w:sz w:val="24"/>
-          <w:szCs w:val="24"/>
-        </w:rPr>
-        <w:t>Sabías</w:t>
-      </w:r>
-      <w:proofErr w:type="spellEnd"/>
-      <w:r>
-        <w:rPr>
-          <w:rFonts w:ascii="Arial" w:eastAsia="Times New Roman" w:hAnsi="Arial" w:cs="Arial"/>
-          <w:sz w:val="24"/>
-          <w:szCs w:val="24"/>
-        </w:rPr>
-        <w:t xml:space="preserve"> </w:t>
-      </w:r>
-      <w:proofErr w:type="spellStart"/>
-      <w:r>
-        <w:rPr>
-          <w:rFonts w:ascii="Arial" w:eastAsia="Times New Roman" w:hAnsi="Arial" w:cs="Arial"/>
-          <w:sz w:val="24"/>
-          <w:szCs w:val="24"/>
-        </w:rPr>
-        <w:t>qué</w:t>
-      </w:r>
-      <w:proofErr w:type="spellEnd"/>
-      <w:r>
-        <w:rPr>
-          <w:rFonts w:ascii="Arial" w:eastAsia="Times New Roman" w:hAnsi="Arial" w:cs="Arial"/>
-          <w:sz w:val="24"/>
-          <w:szCs w:val="24"/>
-        </w:rPr>
-        <w:t>?</w:t>
-      </w:r>
-    </w:p>
-    <w:p>
-      <w:pPr>
-        <w:spacing w:after="0" w:line="240" w:lineRule="auto"/>
-        <w:rPr>
-          <w:rFonts w:ascii="Arial" w:eastAsia="Times New Roman" w:hAnsi="Arial" w:cs="Arial"/>
-          <w:sz w:val="24"/>
-          <w:szCs w:val="24"/>
+      <w:r>
+        <w:rPr>
+          <w:rFonts w:ascii="Arial" w:eastAsia="Times New Roman" w:hAnsi="Arial" w:cs="Arial"/>
+          <w:sz w:val="24"/>
+          <w:szCs w:val="24"/>
+        </w:rPr>
+        <w:t>¿Sabías qué?</w:t>
+      </w:r>
+    </w:p>
+    <w:p>
+      <w:pPr>
+        <w:spacing w:after="0" w:line="240" w:lineRule="auto"/>
+        <w:rPr>
+          <w:rFonts w:ascii="Arial" w:eastAsia="Times New Roman" w:hAnsi="Arial" w:cs="Arial"/>
+          <w:sz w:val="24"/>
+          <w:szCs w:val="24"/>
+          <w:lang w:val="es-CR"/>
         </w:rPr>
       </w:pPr>
     </w:p>
@@ -8015,62 +7736,16 @@
           <w:rFonts w:ascii="Arial" w:eastAsia="Times New Roman" w:hAnsi="Arial" w:cs="Arial"/>
           <w:sz w:val="24"/>
           <w:szCs w:val="24"/>
-          <w:lang w:val="es-CR"/>
-        </w:rPr>
-      </w:pPr>
-      <w:r>
-        <w:rPr>
-          <w:rFonts w:ascii="Arial" w:eastAsia="Times New Roman" w:hAnsi="Arial" w:cs="Arial"/>
-          <w:sz w:val="24"/>
-          <w:szCs w:val="24"/>
-          <w:lang w:val="es-CR"/>
-        </w:rPr>
-        <w:t>Lección 4: Aplicando Seguridad y Respaldando Datos</w:t>
-      </w:r>
-    </w:p>
-    <w:p>
-      <w:pPr>
-        <w:spacing w:after="0" w:line="240" w:lineRule="auto"/>
-        <w:rPr>
-          <w:rFonts w:ascii="Arial" w:eastAsia="Times New Roman" w:hAnsi="Arial" w:cs="Arial"/>
-          <w:sz w:val="24"/>
-          <w:szCs w:val="24"/>
-          <w:lang w:val="es-CR"/>
-        </w:rPr>
-      </w:pPr>
-    </w:p>
-    <w:p>
-      <w:pPr>
-        <w:pStyle w:val="ListParagraph"/>
-        <w:numPr>
-          <w:ilvl w:val="0"/>
-          <w:numId w:val="2"/>
-        </w:numPr>
-        <w:spacing w:after="0" w:line="240" w:lineRule="auto"/>
-        <w:rPr>
-          <w:rFonts w:ascii="Arial" w:eastAsia="Times New Roman" w:hAnsi="Arial" w:cs="Arial"/>
-          <w:sz w:val="24"/>
-          <w:szCs w:val="24"/>
-        </w:rPr>
-      </w:pPr>
-      <w:r>
-        <w:rPr>
-          <w:rFonts w:ascii="Arial" w:eastAsia="Times New Roman" w:hAnsi="Arial" w:cs="Arial"/>
-          <w:sz w:val="24"/>
-          <w:szCs w:val="24"/>
-        </w:rPr>
-        <w:t xml:space="preserve">UNIDAD 1: </w:t>
-      </w:r>
-      <w:proofErr w:type="spellStart"/>
-      <w:r>
-        <w:rPr>
-          <w:rFonts w:ascii="Arial" w:eastAsia="Times New Roman" w:hAnsi="Arial" w:cs="Arial"/>
-          <w:sz w:val="24"/>
-          <w:szCs w:val="24"/>
-        </w:rPr>
-        <w:t>Prueba</w:t>
-      </w:r>
-      <w:proofErr w:type="spellEnd"/>
+        </w:rPr>
+      </w:pPr>
+      <w:r>
+        <w:rPr>
+          <w:rFonts w:ascii="Arial" w:eastAsia="Times New Roman" w:hAnsi="Arial" w:cs="Arial"/>
+          <w:sz w:val="24"/>
+          <w:szCs w:val="24"/>
+        </w:rPr>
+        <w:t>UNIDAD 1: Prueba</w:t>
+      </w:r>
     </w:p>
     <w:p>
       <w:pPr>
@@ -8413,6 +8088,155 @@
     </w:lvl>
   </w:abstractNum>
   <w:abstractNum w:abstractNumId="2" w15:restartNumberingAfterBreak="0">
+    <w:nsid w:val="383B7A16"/>
+    <w:multiLevelType w:val="multilevel"/>
+    <w:tmpl w:val="04BE632A"/>
+    <w:lvl w:ilvl="0">
+      <w:start w:val="1"/>
+      <w:numFmt w:val="bullet"/>
+      <w:lvlText w:val=""/>
+      <w:lvlJc w:val="left"/>
+      <w:pPr>
+        <w:tabs>
+          <w:tab w:val="num" w:pos="720"/>
+        </w:tabs>
+        <w:ind w:left="720" w:hanging="360"/>
+      </w:pPr>
+      <w:rPr>
+        <w:rFonts w:ascii="Symbol" w:hAnsi="Symbol" w:hint="default"/>
+        <w:sz w:val="20"/>
+      </w:rPr>
+    </w:lvl>
+    <w:lvl w:ilvl="1" w:tentative="1">
+      <w:start w:val="1"/>
+      <w:numFmt w:val="bullet"/>
+      <w:lvlText w:val="o"/>
+      <w:lvlJc w:val="left"/>
+      <w:pPr>
+        <w:tabs>
+          <w:tab w:val="num" w:pos="1440"/>
+        </w:tabs>
+        <w:ind w:left="1440" w:hanging="360"/>
+      </w:pPr>
+      <w:rPr>
+        <w:rFonts w:ascii="Courier New" w:hAnsi="Courier New" w:hint="default"/>
+        <w:sz w:val="20"/>
+      </w:rPr>
+    </w:lvl>
+    <w:lvl w:ilvl="2" w:tentative="1">
+      <w:start w:val="1"/>
+      <w:numFmt w:val="bullet"/>
+      <w:lvlText w:val=""/>
+      <w:lvlJc w:val="left"/>
+      <w:pPr>
+        <w:tabs>
+          <w:tab w:val="num" w:pos="2160"/>
+        </w:tabs>
+        <w:ind w:left="2160" w:hanging="360"/>
+      </w:pPr>
+      <w:rPr>
+        <w:rFonts w:ascii="Wingdings" w:hAnsi="Wingdings" w:hint="default"/>
+        <w:sz w:val="20"/>
+      </w:rPr>
+    </w:lvl>
+    <w:lvl w:ilvl="3" w:tentative="1">
+      <w:start w:val="1"/>
+      <w:numFmt w:val="bullet"/>
+      <w:lvlText w:val=""/>
+      <w:lvlJc w:val="left"/>
+      <w:pPr>
+        <w:tabs>
+          <w:tab w:val="num" w:pos="2880"/>
+        </w:tabs>
+        <w:ind w:left="2880" w:hanging="360"/>
+      </w:pPr>
+      <w:rPr>
+        <w:rFonts w:ascii="Wingdings" w:hAnsi="Wingdings" w:hint="default"/>
+        <w:sz w:val="20"/>
+      </w:rPr>
+    </w:lvl>
+    <w:lvl w:ilvl="4" w:tentative="1">
+      <w:start w:val="1"/>
+      <w:numFmt w:val="bullet"/>
+      <w:lvlText w:val=""/>
+      <w:lvlJc w:val="left"/>
+      <w:pPr>
+        <w:tabs>
+          <w:tab w:val="num" w:pos="3600"/>
+        </w:tabs>
+        <w:ind w:left="3600" w:hanging="360"/>
+      </w:pPr>
+      <w:rPr>
+        <w:rFonts w:ascii="Wingdings" w:hAnsi="Wingdings" w:hint="default"/>
+        <w:sz w:val="20"/>
+      </w:rPr>
+    </w:lvl>
+    <w:lvl w:ilvl="5" w:tentative="1">
+      <w:start w:val="1"/>
+      <w:numFmt w:val="bullet"/>
+      <w:lvlText w:val=""/>
+      <w:lvlJc w:val="left"/>
+      <w:pPr>
+        <w:tabs>
+          <w:tab w:val="num" w:pos="4320"/>
+        </w:tabs>
+        <w:ind w:left="4320" w:hanging="360"/>
+      </w:pPr>
+      <w:rPr>
+        <w:rFonts w:ascii="Wingdings" w:hAnsi="Wingdings" w:hint="default"/>
+        <w:sz w:val="20"/>
+      </w:rPr>
+    </w:lvl>
+    <w:lvl w:ilvl="6" w:tentative="1">
+      <w:start w:val="1"/>
+      <w:numFmt w:val="bullet"/>
+      <w:lvlText w:val=""/>
+      <w:lvlJc w:val="left"/>
+      <w:pPr>
+        <w:tabs>
+          <w:tab w:val="num" w:pos="5040"/>
+        </w:tabs>
+        <w:ind w:left="5040" w:hanging="360"/>
+      </w:pPr>
+      <w:rPr>
+        <w:rFonts w:ascii="Wingdings" w:hAnsi="Wingdings" w:hint="default"/>
+        <w:sz w:val="20"/>
+      </w:rPr>
+    </w:lvl>
+    <w:lvl w:ilvl="7" w:tentative="1">
+      <w:start w:val="1"/>
+      <w:numFmt w:val="bullet"/>
+      <w:lvlText w:val=""/>
+      <w:lvlJc w:val="left"/>
+      <w:pPr>
+        <w:tabs>
+          <w:tab w:val="num" w:pos="5760"/>
+        </w:tabs>
+        <w:ind w:left="5760" w:hanging="360"/>
+      </w:pPr>
+      <w:rPr>
+        <w:rFonts w:ascii="Wingdings" w:hAnsi="Wingdings" w:hint="default"/>
+        <w:sz w:val="20"/>
+      </w:rPr>
+    </w:lvl>
+    <w:lvl w:ilvl="8" w:tentative="1">
+      <w:start w:val="1"/>
+      <w:numFmt w:val="bullet"/>
+      <w:lvlText w:val=""/>
+      <w:lvlJc w:val="left"/>
+      <w:pPr>
+        <w:tabs>
+          <w:tab w:val="num" w:pos="6480"/>
+        </w:tabs>
+        <w:ind w:left="6480" w:hanging="360"/>
+      </w:pPr>
+      <w:rPr>
+        <w:rFonts w:ascii="Wingdings" w:hAnsi="Wingdings" w:hint="default"/>
+        <w:sz w:val="20"/>
+      </w:rPr>
+    </w:lvl>
+  </w:abstractNum>
+  <w:abstractNum w:abstractNumId="3" w15:restartNumberingAfterBreak="0">
     <w:nsid w:val="48D271DD"/>
     <w:multiLevelType w:val="multilevel"/>
     <w:tmpl w:val="858606DE"/>
@@ -8528,7 +8352,305 @@
       </w:pPr>
     </w:lvl>
   </w:abstractNum>
-  <w:abstractNum w:abstractNumId="3" w15:restartNumberingAfterBreak="0">
+  <w:abstractNum w:abstractNumId="4" w15:restartNumberingAfterBreak="0">
+    <w:nsid w:val="4A1A066E"/>
+    <w:multiLevelType w:val="multilevel"/>
+    <w:tmpl w:val="90323784"/>
+    <w:lvl w:ilvl="0">
+      <w:start w:val="1"/>
+      <w:numFmt w:val="bullet"/>
+      <w:lvlText w:val=""/>
+      <w:lvlJc w:val="left"/>
+      <w:pPr>
+        <w:tabs>
+          <w:tab w:val="num" w:pos="720"/>
+        </w:tabs>
+        <w:ind w:left="720" w:hanging="360"/>
+      </w:pPr>
+      <w:rPr>
+        <w:rFonts w:ascii="Symbol" w:hAnsi="Symbol" w:hint="default"/>
+        <w:sz w:val="20"/>
+      </w:rPr>
+    </w:lvl>
+    <w:lvl w:ilvl="1" w:tentative="1">
+      <w:start w:val="1"/>
+      <w:numFmt w:val="bullet"/>
+      <w:lvlText w:val="o"/>
+      <w:lvlJc w:val="left"/>
+      <w:pPr>
+        <w:tabs>
+          <w:tab w:val="num" w:pos="1440"/>
+        </w:tabs>
+        <w:ind w:left="1440" w:hanging="360"/>
+      </w:pPr>
+      <w:rPr>
+        <w:rFonts w:ascii="Courier New" w:hAnsi="Courier New" w:hint="default"/>
+        <w:sz w:val="20"/>
+      </w:rPr>
+    </w:lvl>
+    <w:lvl w:ilvl="2" w:tentative="1">
+      <w:start w:val="1"/>
+      <w:numFmt w:val="bullet"/>
+      <w:lvlText w:val=""/>
+      <w:lvlJc w:val="left"/>
+      <w:pPr>
+        <w:tabs>
+          <w:tab w:val="num" w:pos="2160"/>
+        </w:tabs>
+        <w:ind w:left="2160" w:hanging="360"/>
+      </w:pPr>
+      <w:rPr>
+        <w:rFonts w:ascii="Wingdings" w:hAnsi="Wingdings" w:hint="default"/>
+        <w:sz w:val="20"/>
+      </w:rPr>
+    </w:lvl>
+    <w:lvl w:ilvl="3" w:tentative="1">
+      <w:start w:val="1"/>
+      <w:numFmt w:val="bullet"/>
+      <w:lvlText w:val=""/>
+      <w:lvlJc w:val="left"/>
+      <w:pPr>
+        <w:tabs>
+          <w:tab w:val="num" w:pos="2880"/>
+        </w:tabs>
+        <w:ind w:left="2880" w:hanging="360"/>
+      </w:pPr>
+      <w:rPr>
+        <w:rFonts w:ascii="Wingdings" w:hAnsi="Wingdings" w:hint="default"/>
+        <w:sz w:val="20"/>
+      </w:rPr>
+    </w:lvl>
+    <w:lvl w:ilvl="4" w:tentative="1">
+      <w:start w:val="1"/>
+      <w:numFmt w:val="bullet"/>
+      <w:lvlText w:val=""/>
+      <w:lvlJc w:val="left"/>
+      <w:pPr>
+        <w:tabs>
+          <w:tab w:val="num" w:pos="3600"/>
+        </w:tabs>
+        <w:ind w:left="3600" w:hanging="360"/>
+      </w:pPr>
+      <w:rPr>
+        <w:rFonts w:ascii="Wingdings" w:hAnsi="Wingdings" w:hint="default"/>
+        <w:sz w:val="20"/>
+      </w:rPr>
+    </w:lvl>
+    <w:lvl w:ilvl="5" w:tentative="1">
+      <w:start w:val="1"/>
+      <w:numFmt w:val="bullet"/>
+      <w:lvlText w:val=""/>
+      <w:lvlJc w:val="left"/>
+      <w:pPr>
+        <w:tabs>
+          <w:tab w:val="num" w:pos="4320"/>
+        </w:tabs>
+        <w:ind w:left="4320" w:hanging="360"/>
+      </w:pPr>
+      <w:rPr>
+        <w:rFonts w:ascii="Wingdings" w:hAnsi="Wingdings" w:hint="default"/>
+        <w:sz w:val="20"/>
+      </w:rPr>
+    </w:lvl>
+    <w:lvl w:ilvl="6" w:tentative="1">
+      <w:start w:val="1"/>
+      <w:numFmt w:val="bullet"/>
+      <w:lvlText w:val=""/>
+      <w:lvlJc w:val="left"/>
+      <w:pPr>
+        <w:tabs>
+          <w:tab w:val="num" w:pos="5040"/>
+        </w:tabs>
+        <w:ind w:left="5040" w:hanging="360"/>
+      </w:pPr>
+      <w:rPr>
+        <w:rFonts w:ascii="Wingdings" w:hAnsi="Wingdings" w:hint="default"/>
+        <w:sz w:val="20"/>
+      </w:rPr>
+    </w:lvl>
+    <w:lvl w:ilvl="7" w:tentative="1">
+      <w:start w:val="1"/>
+      <w:numFmt w:val="bullet"/>
+      <w:lvlText w:val=""/>
+      <w:lvlJc w:val="left"/>
+      <w:pPr>
+        <w:tabs>
+          <w:tab w:val="num" w:pos="5760"/>
+        </w:tabs>
+        <w:ind w:left="5760" w:hanging="360"/>
+      </w:pPr>
+      <w:rPr>
+        <w:rFonts w:ascii="Wingdings" w:hAnsi="Wingdings" w:hint="default"/>
+        <w:sz w:val="20"/>
+      </w:rPr>
+    </w:lvl>
+    <w:lvl w:ilvl="8" w:tentative="1">
+      <w:start w:val="1"/>
+      <w:numFmt w:val="bullet"/>
+      <w:lvlText w:val=""/>
+      <w:lvlJc w:val="left"/>
+      <w:pPr>
+        <w:tabs>
+          <w:tab w:val="num" w:pos="6480"/>
+        </w:tabs>
+        <w:ind w:left="6480" w:hanging="360"/>
+      </w:pPr>
+      <w:rPr>
+        <w:rFonts w:ascii="Wingdings" w:hAnsi="Wingdings" w:hint="default"/>
+        <w:sz w:val="20"/>
+      </w:rPr>
+    </w:lvl>
+  </w:abstractNum>
+  <w:abstractNum w:abstractNumId="5" w15:restartNumberingAfterBreak="0">
+    <w:nsid w:val="5F3A777C"/>
+    <w:multiLevelType w:val="multilevel"/>
+    <w:tmpl w:val="668C8E0C"/>
+    <w:lvl w:ilvl="0">
+      <w:start w:val="1"/>
+      <w:numFmt w:val="bullet"/>
+      <w:lvlText w:val=""/>
+      <w:lvlJc w:val="left"/>
+      <w:pPr>
+        <w:tabs>
+          <w:tab w:val="num" w:pos="720"/>
+        </w:tabs>
+        <w:ind w:left="720" w:hanging="360"/>
+      </w:pPr>
+      <w:rPr>
+        <w:rFonts w:ascii="Symbol" w:hAnsi="Symbol" w:hint="default"/>
+        <w:sz w:val="20"/>
+      </w:rPr>
+    </w:lvl>
+    <w:lvl w:ilvl="1" w:tentative="1">
+      <w:start w:val="1"/>
+      <w:numFmt w:val="bullet"/>
+      <w:lvlText w:val="o"/>
+      <w:lvlJc w:val="left"/>
+      <w:pPr>
+        <w:tabs>
+          <w:tab w:val="num" w:pos="1440"/>
+        </w:tabs>
+        <w:ind w:left="1440" w:hanging="360"/>
+      </w:pPr>
+      <w:rPr>
+        <w:rFonts w:ascii="Courier New" w:hAnsi="Courier New" w:hint="default"/>
+        <w:sz w:val="20"/>
+      </w:rPr>
+    </w:lvl>
+    <w:lvl w:ilvl="2" w:tentative="1">
+      <w:start w:val="1"/>
+      <w:numFmt w:val="bullet"/>
+      <w:lvlText w:val=""/>
+      <w:lvlJc w:val="left"/>
+      <w:pPr>
+        <w:tabs>
+          <w:tab w:val="num" w:pos="2160"/>
+        </w:tabs>
+        <w:ind w:left="2160" w:hanging="360"/>
+      </w:pPr>
+      <w:rPr>
+        <w:rFonts w:ascii="Wingdings" w:hAnsi="Wingdings" w:hint="default"/>
+        <w:sz w:val="20"/>
+      </w:rPr>
+    </w:lvl>
+    <w:lvl w:ilvl="3" w:tentative="1">
+      <w:start w:val="1"/>
+      <w:numFmt w:val="bullet"/>
+      <w:lvlText w:val=""/>
+      <w:lvlJc w:val="left"/>
+      <w:pPr>
+        <w:tabs>
+          <w:tab w:val="num" w:pos="2880"/>
+        </w:tabs>
+        <w:ind w:left="2880" w:hanging="360"/>
+      </w:pPr>
+      <w:rPr>
+        <w:rFonts w:ascii="Wingdings" w:hAnsi="Wingdings" w:hint="default"/>
+        <w:sz w:val="20"/>
+      </w:rPr>
+    </w:lvl>
+    <w:lvl w:ilvl="4" w:tentative="1">
+      <w:start w:val="1"/>
+      <w:numFmt w:val="bullet"/>
+      <w:lvlText w:val=""/>
+      <w:lvlJc w:val="left"/>
+      <w:pPr>
+        <w:tabs>
+          <w:tab w:val="num" w:pos="3600"/>
+        </w:tabs>
+        <w:ind w:left="3600" w:hanging="360"/>
+      </w:pPr>
+      <w:rPr>
+        <w:rFonts w:ascii="Wingdings" w:hAnsi="Wingdings" w:hint="default"/>
+        <w:sz w:val="20"/>
+      </w:rPr>
+    </w:lvl>
+    <w:lvl w:ilvl="5" w:tentative="1">
+      <w:start w:val="1"/>
+      <w:numFmt w:val="bullet"/>
+      <w:lvlText w:val=""/>
+      <w:lvlJc w:val="left"/>
+      <w:pPr>
+        <w:tabs>
+          <w:tab w:val="num" w:pos="4320"/>
+        </w:tabs>
+        <w:ind w:left="4320" w:hanging="360"/>
+      </w:pPr>
+      <w:rPr>
+        <w:rFonts w:ascii="Wingdings" w:hAnsi="Wingdings" w:hint="default"/>
+        <w:sz w:val="20"/>
+      </w:rPr>
+    </w:lvl>
+    <w:lvl w:ilvl="6" w:tentative="1">
+      <w:start w:val="1"/>
+      <w:numFmt w:val="bullet"/>
+      <w:lvlText w:val=""/>
+      <w:lvlJc w:val="left"/>
+      <w:pPr>
+        <w:tabs>
+          <w:tab w:val="num" w:pos="5040"/>
+        </w:tabs>
+        <w:ind w:left="5040" w:hanging="360"/>
+      </w:pPr>
+      <w:rPr>
+        <w:rFonts w:ascii="Wingdings" w:hAnsi="Wingdings" w:hint="default"/>
+        <w:sz w:val="20"/>
+      </w:rPr>
+    </w:lvl>
+    <w:lvl w:ilvl="7" w:tentative="1">
+      <w:start w:val="1"/>
+      <w:numFmt w:val="bullet"/>
+      <w:lvlText w:val=""/>
+      <w:lvlJc w:val="left"/>
+      <w:pPr>
+        <w:tabs>
+          <w:tab w:val="num" w:pos="5760"/>
+        </w:tabs>
+        <w:ind w:left="5760" w:hanging="360"/>
+      </w:pPr>
+      <w:rPr>
+        <w:rFonts w:ascii="Wingdings" w:hAnsi="Wingdings" w:hint="default"/>
+        <w:sz w:val="20"/>
+      </w:rPr>
+    </w:lvl>
+    <w:lvl w:ilvl="8" w:tentative="1">
+      <w:start w:val="1"/>
+      <w:numFmt w:val="bullet"/>
+      <w:lvlText w:val=""/>
+      <w:lvlJc w:val="left"/>
+      <w:pPr>
+        <w:tabs>
+          <w:tab w:val="num" w:pos="6480"/>
+        </w:tabs>
+        <w:ind w:left="6480" w:hanging="360"/>
+      </w:pPr>
+      <w:rPr>
+        <w:rFonts w:ascii="Wingdings" w:hAnsi="Wingdings" w:hint="default"/>
+        <w:sz w:val="20"/>
+      </w:rPr>
+    </w:lvl>
+  </w:abstractNum>
+  <w:abstractNum w:abstractNumId="6" w15:restartNumberingAfterBreak="0">
     <w:nsid w:val="738B7B79"/>
     <w:multiLevelType w:val="multilevel"/>
     <w:tmpl w:val="2E76BFE0"/>
@@ -8677,7 +8799,7 @@
       </w:rPr>
     </w:lvl>
   </w:abstractNum>
-  <w:abstractNum w:abstractNumId="4" w15:restartNumberingAfterBreak="0">
+  <w:abstractNum w:abstractNumId="7" w15:restartNumberingAfterBreak="0">
     <w:nsid w:val="7DD3487E"/>
     <w:multiLevelType w:val="multilevel"/>
     <w:tmpl w:val="BE4631FA"/>
@@ -8799,19 +8921,28 @@
     </w:lvl>
   </w:abstractNum>
   <w:num w:numId="1">
-    <w:abstractNumId w:val="3"/>
+    <w:abstractNumId w:val="6"/>
   </w:num>
   <w:num w:numId="2">
-    <w:abstractNumId w:val="4"/>
+    <w:abstractNumId w:val="7"/>
   </w:num>
   <w:num w:numId="3">
-    <w:abstractNumId w:val="2"/>
+    <w:abstractNumId w:val="3"/>
   </w:num>
   <w:num w:numId="4">
     <w:abstractNumId w:val="1"/>
   </w:num>
   <w:num w:numId="5">
     <w:abstractNumId w:val="0"/>
+  </w:num>
+  <w:num w:numId="6">
+    <w:abstractNumId w:val="2"/>
+  </w:num>
+  <w:num w:numId="7">
+    <w:abstractNumId w:val="5"/>
+  </w:num>
+  <w:num w:numId="8">
+    <w:abstractNumId w:val="4"/>
   </w:num>
 </w:numbering>
 </file>
@@ -9442,6 +9573,17 @@
     <w:basedOn w:val="DefaultParagraphFont"/>
     <w:rsid w:val="008B7546"/>
   </w:style>
+  <w:style w:type="character" w:styleId="Strong">
+    <w:name w:val="Strong"/>
+    <w:basedOn w:val="DefaultParagraphFont"/>
+    <w:uiPriority w:val="22"/>
+    <w:qFormat/>
+    <w:rsid w:val="003C2EC0"/>
+    <w:rPr>
+      <w:b/>
+      <w:bCs/>
+    </w:rPr>
+  </w:style>
 </w:styles>
 </file>
 
@@ -9745,7 +9887,7 @@
 </file>
 
 <file path=customXml/itemProps1.xml><?xml version="1.0" encoding="utf-8"?>
-<ds:datastoreItem xmlns:ds="http://schemas.openxmlformats.org/officeDocument/2006/customXml" ds:itemID="{E91D160B-5B26-4F98-8BC7-E1D3ADFEA6A0}">
+<ds:datastoreItem xmlns:ds="http://schemas.openxmlformats.org/officeDocument/2006/customXml" ds:itemID="{72953D2B-5A1D-482E-A1EE-28DCCC15A171}">
   <ds:schemaRefs>
     <ds:schemaRef ds:uri="http://schemas.openxmlformats.org/officeDocument/2006/bibliography"/>
   </ds:schemaRefs>
